--- a/BD2 - Plantilla de Documento para entrega de Trabajo Práctico Integrador.docx
+++ b/BD2 - Plantilla de Documento para entrega de Trabajo Práctico Integrador.docx
@@ -9005,7 +9005,25 @@
           <w:sz w:val="21"/>
           <w:shd w:val="clear" w:color="auto" w:fill="1F1F1F"/>
         </w:rPr>
-        <w:t xml:space="preserve">    @IdEmpleado INT,</w:t>
+        <w:t xml:space="preserve">    </w:t>
+      </w:r>
+      <w:r>
+        <w:rPr>
+          <w:rFonts w:ascii="Consolas;Courier New;monospace" w:hAnsi="Consolas;Courier New;monospace"/>
+          <w:color w:val="FFFFFF" w:themeColor="background1"/>
+          <w:sz w:val="21"/>
+          <w:shd w:val="clear" w:color="auto" w:fill="1F1F1F"/>
+        </w:rPr>
+        <w:t xml:space="preserve">@IdEmpleado </w:t>
+      </w:r>
+      <w:r>
+        <w:rPr>
+          <w:rFonts w:ascii="Consolas;Courier New;monospace" w:hAnsi="Consolas;Courier New;monospace"/>
+          <w:color w:val="569CD6"/>
+          <w:sz w:val="21"/>
+          <w:shd w:val="clear" w:color="auto" w:fill="1F1F1F"/>
+        </w:rPr>
+        <w:t>INT,</w:t>
       </w:r>
     </w:p>
     <w:p>
@@ -9029,7 +9047,25 @@
           <w:sz w:val="21"/>
           <w:shd w:val="clear" w:color="auto" w:fill="1F1F1F"/>
         </w:rPr>
-        <w:t xml:space="preserve">    @IdFormaPago INT,</w:t>
+        <w:t xml:space="preserve">    </w:t>
+      </w:r>
+      <w:r>
+        <w:rPr>
+          <w:rFonts w:ascii="Consolas;Courier New;monospace" w:hAnsi="Consolas;Courier New;monospace"/>
+          <w:color w:val="FFFFFF" w:themeColor="background1"/>
+          <w:sz w:val="21"/>
+          <w:shd w:val="clear" w:color="auto" w:fill="1F1F1F"/>
+        </w:rPr>
+        <w:t xml:space="preserve">@IdFormaPago </w:t>
+      </w:r>
+      <w:r>
+        <w:rPr>
+          <w:rFonts w:ascii="Consolas;Courier New;monospace" w:hAnsi="Consolas;Courier New;monospace"/>
+          <w:color w:val="569CD6"/>
+          <w:sz w:val="21"/>
+          <w:shd w:val="clear" w:color="auto" w:fill="1F1F1F"/>
+        </w:rPr>
+        <w:t>INT,</w:t>
       </w:r>
     </w:p>
     <w:p>
@@ -9053,7 +9089,25 @@
           <w:sz w:val="21"/>
           <w:shd w:val="clear" w:color="auto" w:fill="1F1F1F"/>
         </w:rPr>
-        <w:t xml:space="preserve">    @FechaPago DATE,</w:t>
+        <w:t xml:space="preserve">    </w:t>
+      </w:r>
+      <w:r>
+        <w:rPr>
+          <w:rFonts w:ascii="Consolas;Courier New;monospace" w:hAnsi="Consolas;Courier New;monospace"/>
+          <w:color w:val="FFFFFF" w:themeColor="background1"/>
+          <w:sz w:val="21"/>
+          <w:shd w:val="clear" w:color="auto" w:fill="1F1F1F"/>
+        </w:rPr>
+        <w:t xml:space="preserve">@FechaPago </w:t>
+      </w:r>
+      <w:r>
+        <w:rPr>
+          <w:rFonts w:ascii="Consolas;Courier New;monospace" w:hAnsi="Consolas;Courier New;monospace"/>
+          <w:color w:val="569CD6"/>
+          <w:sz w:val="21"/>
+          <w:shd w:val="clear" w:color="auto" w:fill="1F1F1F"/>
+        </w:rPr>
+        <w:t>DATE,</w:t>
       </w:r>
     </w:p>
     <w:p>
@@ -9077,7 +9131,16 @@
           <w:sz w:val="21"/>
           <w:shd w:val="clear" w:color="auto" w:fill="1F1F1F"/>
         </w:rPr>
-        <w:t xml:space="preserve">    @Monto </w:t>
+        <w:t xml:space="preserve">    </w:t>
+      </w:r>
+      <w:r>
+        <w:rPr>
+          <w:rFonts w:ascii="Consolas;Courier New;monospace" w:hAnsi="Consolas;Courier New;monospace"/>
+          <w:color w:val="FFFFFF" w:themeColor="background1"/>
+          <w:sz w:val="21"/>
+          <w:shd w:val="clear" w:color="auto" w:fill="1F1F1F"/>
+        </w:rPr>
+        <w:t xml:space="preserve">@Monto </w:t>
       </w:r>
       <w:proofErr w:type="gramStart"/>
       <w:r>
@@ -9256,13 +9319,49 @@
           <w:sz w:val="21"/>
           <w:shd w:val="clear" w:color="auto" w:fill="1F1F1F"/>
         </w:rPr>
-        <w:t xml:space="preserve">        IF NOT EXISTS (SELECT 1 FROM Empleados WHERE </w:t>
+        <w:t xml:space="preserve">        IF NOT EXISTS (SELECT </w:t>
+      </w:r>
+      <w:r>
+        <w:rPr>
+          <w:rFonts w:ascii="Consolas;Courier New;monospace" w:hAnsi="Consolas;Courier New;monospace"/>
+          <w:color w:val="B5CEA8"/>
+          <w:sz w:val="21"/>
+          <w:shd w:val="clear" w:color="auto" w:fill="1F1F1F"/>
+        </w:rPr>
+        <w:t>1</w:t>
+      </w:r>
+      <w:r>
+        <w:rPr>
+          <w:rFonts w:ascii="Consolas;Courier New;monospace" w:hAnsi="Consolas;Courier New;monospace"/>
+          <w:color w:val="569CD6"/>
+          <w:sz w:val="21"/>
+          <w:shd w:val="clear" w:color="auto" w:fill="1F1F1F"/>
+        </w:rPr>
+        <w:t xml:space="preserve"> FROM </w:t>
+      </w:r>
+      <w:r>
+        <w:rPr>
+          <w:rFonts w:ascii="Consolas;Courier New;monospace" w:hAnsi="Consolas;Courier New;monospace"/>
+          <w:color w:val="FFFFFF" w:themeColor="background1"/>
+          <w:sz w:val="21"/>
+          <w:shd w:val="clear" w:color="auto" w:fill="1F1F1F"/>
+        </w:rPr>
+        <w:t>Empleados</w:t>
+      </w:r>
+      <w:r>
+        <w:rPr>
+          <w:rFonts w:ascii="Consolas;Courier New;monospace" w:hAnsi="Consolas;Courier New;monospace"/>
+          <w:color w:val="569CD6"/>
+          <w:sz w:val="21"/>
+          <w:shd w:val="clear" w:color="auto" w:fill="1F1F1F"/>
+        </w:rPr>
+        <w:t xml:space="preserve"> WHERE </w:t>
       </w:r>
       <w:proofErr w:type="spellStart"/>
       <w:r>
         <w:rPr>
           <w:rFonts w:ascii="Consolas;Courier New;monospace" w:hAnsi="Consolas;Courier New;monospace"/>
-          <w:color w:val="569CD6"/>
+          <w:color w:val="FFFFFF" w:themeColor="background1"/>
           <w:sz w:val="21"/>
           <w:shd w:val="clear" w:color="auto" w:fill="1F1F1F"/>
         </w:rPr>
@@ -9276,7 +9375,43 @@
           <w:sz w:val="21"/>
           <w:shd w:val="clear" w:color="auto" w:fill="1F1F1F"/>
         </w:rPr>
-        <w:t xml:space="preserve"> = @IdEmpleado AND Activo = 1)</w:t>
+        <w:t xml:space="preserve"> = </w:t>
+      </w:r>
+      <w:r>
+        <w:rPr>
+          <w:rFonts w:ascii="Consolas;Courier New;monospace" w:hAnsi="Consolas;Courier New;monospace"/>
+          <w:color w:val="FFFFFF" w:themeColor="background1"/>
+          <w:sz w:val="21"/>
+          <w:shd w:val="clear" w:color="auto" w:fill="1F1F1F"/>
+        </w:rPr>
+        <w:t xml:space="preserve">@IdEmpleado </w:t>
+      </w:r>
+      <w:r>
+        <w:rPr>
+          <w:rFonts w:ascii="Consolas;Courier New;monospace" w:hAnsi="Consolas;Courier New;monospace"/>
+          <w:color w:val="569CD6"/>
+          <w:sz w:val="21"/>
+          <w:shd w:val="clear" w:color="auto" w:fill="1F1F1F"/>
+        </w:rPr>
+        <w:t xml:space="preserve">AND </w:t>
+      </w:r>
+      <w:r>
+        <w:rPr>
+          <w:rFonts w:ascii="Consolas;Courier New;monospace" w:hAnsi="Consolas;Courier New;monospace"/>
+          <w:color w:val="FFFFFF" w:themeColor="background1"/>
+          <w:sz w:val="21"/>
+          <w:shd w:val="clear" w:color="auto" w:fill="1F1F1F"/>
+        </w:rPr>
+        <w:t>Activo</w:t>
+      </w:r>
+      <w:r>
+        <w:rPr>
+          <w:rFonts w:ascii="Consolas;Courier New;monospace" w:hAnsi="Consolas;Courier New;monospace"/>
+          <w:color w:val="569CD6"/>
+          <w:sz w:val="21"/>
+          <w:shd w:val="clear" w:color="auto" w:fill="1F1F1F"/>
+        </w:rPr>
+        <w:t xml:space="preserve"> = 1)</w:t>
       </w:r>
     </w:p>
     <w:p>
@@ -9300,7 +9435,61 @@
           <w:sz w:val="21"/>
           <w:shd w:val="clear" w:color="auto" w:fill="1F1F1F"/>
         </w:rPr>
-        <w:t xml:space="preserve">            THROW 53001, 'El empleado no existe o está inactivo.', 1;</w:t>
+        <w:t xml:space="preserve">            THROW </w:t>
+      </w:r>
+      <w:r>
+        <w:rPr>
+          <w:rFonts w:ascii="Consolas;Courier New;monospace" w:hAnsi="Consolas;Courier New;monospace"/>
+          <w:color w:val="B5CEA8"/>
+          <w:sz w:val="21"/>
+          <w:shd w:val="clear" w:color="auto" w:fill="1F1F1F"/>
+        </w:rPr>
+        <w:t>53001</w:t>
+      </w:r>
+      <w:r>
+        <w:rPr>
+          <w:rFonts w:ascii="Consolas;Courier New;monospace" w:hAnsi="Consolas;Courier New;monospace"/>
+          <w:color w:val="569CD6"/>
+          <w:sz w:val="21"/>
+          <w:shd w:val="clear" w:color="auto" w:fill="1F1F1F"/>
+        </w:rPr>
+        <w:t xml:space="preserve">, </w:t>
+      </w:r>
+      <w:r>
+        <w:rPr>
+          <w:rFonts w:ascii="Consolas;Courier New;monospace" w:hAnsi="Consolas;Courier New;monospace"/>
+          <w:color w:val="CE9178"/>
+          <w:sz w:val="21"/>
+          <w:shd w:val="clear" w:color="auto" w:fill="1F1F1F"/>
+        </w:rPr>
+        <w:t>'El empleado no existe o está inactivo.'</w:t>
+      </w:r>
+      <w:r>
+        <w:rPr>
+          <w:rFonts w:ascii="Consolas;Courier New;monospace" w:hAnsi="Consolas;Courier New;monospace"/>
+          <w:color w:val="569CD6"/>
+          <w:sz w:val="21"/>
+          <w:shd w:val="clear" w:color="auto" w:fill="1F1F1F"/>
+        </w:rPr>
+        <w:t xml:space="preserve">, </w:t>
+      </w:r>
+      <w:r>
+        <w:rPr>
+          <w:rFonts w:ascii="Consolas;Courier New;monospace" w:hAnsi="Consolas;Courier New;monospace"/>
+          <w:color w:val="B5CEA8"/>
+          <w:sz w:val="21"/>
+          <w:shd w:val="clear" w:color="auto" w:fill="1F1F1F"/>
+        </w:rPr>
+        <w:t>1</w:t>
+      </w:r>
+      <w:r>
+        <w:rPr>
+          <w:rFonts w:ascii="Consolas;Courier New;monospace" w:hAnsi="Consolas;Courier New;monospace"/>
+          <w:color w:val="569CD6"/>
+          <w:sz w:val="21"/>
+          <w:shd w:val="clear" w:color="auto" w:fill="1F1F1F"/>
+        </w:rPr>
+        <w:t>;</w:t>
       </w:r>
     </w:p>
     <w:p>
@@ -9363,7 +9552,25 @@
           <w:sz w:val="21"/>
           <w:shd w:val="clear" w:color="auto" w:fill="1F1F1F"/>
         </w:rPr>
-        <w:t xml:space="preserve">        IF @Monto IS NULL</w:t>
+        <w:t xml:space="preserve">        IF </w:t>
+      </w:r>
+      <w:r>
+        <w:rPr>
+          <w:rFonts w:ascii="Consolas;Courier New;monospace" w:hAnsi="Consolas;Courier New;monospace"/>
+          <w:color w:val="FFFFFF" w:themeColor="background1"/>
+          <w:sz w:val="21"/>
+          <w:shd w:val="clear" w:color="auto" w:fill="1F1F1F"/>
+        </w:rPr>
+        <w:t xml:space="preserve">@Monto </w:t>
+      </w:r>
+      <w:r>
+        <w:rPr>
+          <w:rFonts w:ascii="Consolas;Courier New;monospace" w:hAnsi="Consolas;Courier New;monospace"/>
+          <w:color w:val="569CD6"/>
+          <w:sz w:val="21"/>
+          <w:shd w:val="clear" w:color="auto" w:fill="1F1F1F"/>
+        </w:rPr>
+        <w:t>IS NULL</w:t>
       </w:r>
     </w:p>
     <w:p>
@@ -9387,13 +9594,85 @@
           <w:sz w:val="21"/>
           <w:shd w:val="clear" w:color="auto" w:fill="1F1F1F"/>
         </w:rPr>
-        <w:t xml:space="preserve">            SELECT @Monto = Sueldo FROM Empleados WHERE </w:t>
+        <w:t xml:space="preserve">            SELECT </w:t>
+      </w:r>
+      <w:r>
+        <w:rPr>
+          <w:rFonts w:ascii="Consolas;Courier New;monospace" w:hAnsi="Consolas;Courier New;monospace"/>
+          <w:color w:val="FFFFFF" w:themeColor="background1"/>
+          <w:sz w:val="21"/>
+          <w:shd w:val="clear" w:color="auto" w:fill="1F1F1F"/>
+        </w:rPr>
+        <w:t xml:space="preserve">@Monto </w:t>
+      </w:r>
+      <w:r>
+        <w:rPr>
+          <w:rFonts w:ascii="Consolas;Courier New;monospace" w:hAnsi="Consolas;Courier New;monospace"/>
+          <w:color w:val="569CD6"/>
+          <w:sz w:val="21"/>
+          <w:shd w:val="clear" w:color="auto" w:fill="1F1F1F"/>
+        </w:rPr>
+        <w:t xml:space="preserve">= </w:t>
+      </w:r>
+      <w:r>
+        <w:rPr>
+          <w:rFonts w:ascii="Consolas;Courier New;monospace" w:hAnsi="Consolas;Courier New;monospace"/>
+          <w:color w:val="FFFFFF" w:themeColor="background1"/>
+          <w:sz w:val="21"/>
+          <w:shd w:val="clear" w:color="auto" w:fill="1F1F1F"/>
+        </w:rPr>
+        <w:t>Sueldo</w:t>
+      </w:r>
+      <w:r>
+        <w:rPr>
+          <w:rFonts w:ascii="Consolas;Courier New;monospace" w:hAnsi="Consolas;Courier New;monospace"/>
+          <w:color w:val="569CD6"/>
+          <w:sz w:val="21"/>
+          <w:shd w:val="clear" w:color="auto" w:fill="1F1F1F"/>
+        </w:rPr>
+        <w:t xml:space="preserve"> FROM </w:t>
+      </w:r>
+      <w:r>
+        <w:rPr>
+          <w:rFonts w:ascii="Consolas;Courier New;monospace" w:hAnsi="Consolas;Courier New;monospace"/>
+          <w:color w:val="FFFFFF" w:themeColor="background1"/>
+          <w:sz w:val="21"/>
+          <w:shd w:val="clear" w:color="auto" w:fill="1F1F1F"/>
+        </w:rPr>
+        <w:t>Empleados</w:t>
+      </w:r>
+      <w:r>
+        <w:rPr>
+          <w:rFonts w:ascii="Consolas;Courier New;monospace" w:hAnsi="Consolas;Courier New;monospace"/>
+          <w:color w:val="569CD6"/>
+          <w:sz w:val="21"/>
+          <w:shd w:val="clear" w:color="auto" w:fill="1F1F1F"/>
+        </w:rPr>
+        <w:t xml:space="preserve"> </w:t>
+      </w:r>
+      <w:r>
+        <w:rPr>
+          <w:rFonts w:ascii="Consolas;Courier New;monospace" w:hAnsi="Consolas;Courier New;monospace"/>
+          <w:color w:val="569CD6"/>
+          <w:sz w:val="21"/>
+          <w:shd w:val="clear" w:color="auto" w:fill="1F1F1F"/>
+        </w:rPr>
+        <w:t>WHERE</w:t>
+      </w:r>
+      <w:r>
+        <w:rPr>
+          <w:rFonts w:ascii="Consolas;Courier New;monospace" w:hAnsi="Consolas;Courier New;monospace"/>
+          <w:color w:val="FFFFFF" w:themeColor="background1"/>
+          <w:sz w:val="21"/>
+          <w:shd w:val="clear" w:color="auto" w:fill="1F1F1F"/>
+        </w:rPr>
+        <w:t xml:space="preserve"> </w:t>
       </w:r>
       <w:proofErr w:type="spellStart"/>
       <w:r>
         <w:rPr>
           <w:rFonts w:ascii="Consolas;Courier New;monospace" w:hAnsi="Consolas;Courier New;monospace"/>
-          <w:color w:val="569CD6"/>
+          <w:color w:val="FFFFFF" w:themeColor="background1"/>
           <w:sz w:val="21"/>
           <w:shd w:val="clear" w:color="auto" w:fill="1F1F1F"/>
         </w:rPr>
@@ -9403,11 +9682,38 @@
       <w:r>
         <w:rPr>
           <w:rFonts w:ascii="Consolas;Courier New;monospace" w:hAnsi="Consolas;Courier New;monospace"/>
-          <w:color w:val="569CD6"/>
-          <w:sz w:val="21"/>
-          <w:shd w:val="clear" w:color="auto" w:fill="1F1F1F"/>
-        </w:rPr>
-        <w:t xml:space="preserve"> = @IdEmpleado;</w:t>
+          <w:color w:val="FFFFFF" w:themeColor="background1"/>
+          <w:sz w:val="21"/>
+          <w:shd w:val="clear" w:color="auto" w:fill="1F1F1F"/>
+        </w:rPr>
+        <w:t xml:space="preserve"> </w:t>
+      </w:r>
+      <w:r>
+        <w:rPr>
+          <w:rFonts w:ascii="Consolas;Courier New;monospace" w:hAnsi="Consolas;Courier New;monospace"/>
+          <w:color w:val="569CD6"/>
+          <w:sz w:val="21"/>
+          <w:shd w:val="clear" w:color="auto" w:fill="1F1F1F"/>
+        </w:rPr>
+        <w:t xml:space="preserve">= </w:t>
+      </w:r>
+      <w:r>
+        <w:rPr>
+          <w:rFonts w:ascii="Consolas;Courier New;monospace" w:hAnsi="Consolas;Courier New;monospace"/>
+          <w:color w:val="FFFFFF" w:themeColor="background1"/>
+          <w:sz w:val="21"/>
+          <w:shd w:val="clear" w:color="auto" w:fill="1F1F1F"/>
+        </w:rPr>
+        <w:t>@IdEmpleado</w:t>
+      </w:r>
+      <w:r>
+        <w:rPr>
+          <w:rFonts w:ascii="Consolas;Courier New;monospace" w:hAnsi="Consolas;Courier New;monospace"/>
+          <w:color w:val="569CD6"/>
+          <w:sz w:val="21"/>
+          <w:shd w:val="clear" w:color="auto" w:fill="1F1F1F"/>
+        </w:rPr>
+        <w:t>;</w:t>
       </w:r>
     </w:p>
     <w:p>
@@ -9446,7 +9752,52 @@
           <w:sz w:val="21"/>
           <w:shd w:val="clear" w:color="auto" w:fill="1F1F1F"/>
         </w:rPr>
-        <w:t xml:space="preserve">        IF @Monto IS NULL OR @Monto &lt;= 0</w:t>
+        <w:t xml:space="preserve">        IF </w:t>
+      </w:r>
+      <w:r>
+        <w:rPr>
+          <w:rFonts w:ascii="Consolas;Courier New;monospace" w:hAnsi="Consolas;Courier New;monospace"/>
+          <w:color w:val="FFFFFF" w:themeColor="background1"/>
+          <w:sz w:val="21"/>
+          <w:shd w:val="clear" w:color="auto" w:fill="1F1F1F"/>
+        </w:rPr>
+        <w:t xml:space="preserve">@Monto </w:t>
+      </w:r>
+      <w:r>
+        <w:rPr>
+          <w:rFonts w:ascii="Consolas;Courier New;monospace" w:hAnsi="Consolas;Courier New;monospace"/>
+          <w:color w:val="569CD6"/>
+          <w:sz w:val="21"/>
+          <w:shd w:val="clear" w:color="auto" w:fill="1F1F1F"/>
+        </w:rPr>
+        <w:t xml:space="preserve">IS NULL OR </w:t>
+      </w:r>
+      <w:r>
+        <w:rPr>
+          <w:rFonts w:ascii="Consolas;Courier New;monospace" w:hAnsi="Consolas;Courier New;monospace"/>
+          <w:color w:val="FFFFFF" w:themeColor="background1"/>
+          <w:sz w:val="21"/>
+          <w:shd w:val="clear" w:color="auto" w:fill="1F1F1F"/>
+        </w:rPr>
+        <w:t xml:space="preserve">@Monto </w:t>
+      </w:r>
+      <w:r>
+        <w:rPr>
+          <w:rFonts w:ascii="Consolas;Courier New;monospace" w:hAnsi="Consolas;Courier New;monospace"/>
+          <w:color w:val="569CD6"/>
+          <w:sz w:val="21"/>
+          <w:shd w:val="clear" w:color="auto" w:fill="1F1F1F"/>
+        </w:rPr>
+        <w:t xml:space="preserve">&lt;= </w:t>
+      </w:r>
+      <w:r>
+        <w:rPr>
+          <w:rFonts w:ascii="Consolas;Courier New;monospace" w:hAnsi="Consolas;Courier New;monospace"/>
+          <w:color w:val="B5CEA8"/>
+          <w:sz w:val="21"/>
+          <w:shd w:val="clear" w:color="auto" w:fill="1F1F1F"/>
+        </w:rPr>
+        <w:t>0</w:t>
       </w:r>
     </w:p>
     <w:p>
@@ -9470,7 +9821,61 @@
           <w:sz w:val="21"/>
           <w:shd w:val="clear" w:color="auto" w:fill="1F1F1F"/>
         </w:rPr>
-        <w:t xml:space="preserve">            THROW 53002, 'Monto de pago inválido.', 1;</w:t>
+        <w:t xml:space="preserve">            THROW </w:t>
+      </w:r>
+      <w:r>
+        <w:rPr>
+          <w:rFonts w:ascii="Consolas;Courier New;monospace" w:hAnsi="Consolas;Courier New;monospace"/>
+          <w:color w:val="B5CEA8"/>
+          <w:sz w:val="21"/>
+          <w:shd w:val="clear" w:color="auto" w:fill="1F1F1F"/>
+        </w:rPr>
+        <w:t>53002</w:t>
+      </w:r>
+      <w:r>
+        <w:rPr>
+          <w:rFonts w:ascii="Consolas;Courier New;monospace" w:hAnsi="Consolas;Courier New;monospace"/>
+          <w:color w:val="569CD6"/>
+          <w:sz w:val="21"/>
+          <w:shd w:val="clear" w:color="auto" w:fill="1F1F1F"/>
+        </w:rPr>
+        <w:t xml:space="preserve">, </w:t>
+      </w:r>
+      <w:r>
+        <w:rPr>
+          <w:rFonts w:ascii="Consolas;Courier New;monospace" w:hAnsi="Consolas;Courier New;monospace"/>
+          <w:color w:val="CE9178"/>
+          <w:sz w:val="21"/>
+          <w:shd w:val="clear" w:color="auto" w:fill="1F1F1F"/>
+        </w:rPr>
+        <w:t>'Monto de pago inválido.'</w:t>
+      </w:r>
+      <w:r>
+        <w:rPr>
+          <w:rFonts w:ascii="Consolas;Courier New;monospace" w:hAnsi="Consolas;Courier New;monospace"/>
+          <w:color w:val="569CD6"/>
+          <w:sz w:val="21"/>
+          <w:shd w:val="clear" w:color="auto" w:fill="1F1F1F"/>
+        </w:rPr>
+        <w:t xml:space="preserve">, </w:t>
+      </w:r>
+      <w:r>
+        <w:rPr>
+          <w:rFonts w:ascii="Consolas;Courier New;monospace" w:hAnsi="Consolas;Courier New;monospace"/>
+          <w:color w:val="B5CEA8"/>
+          <w:sz w:val="21"/>
+          <w:shd w:val="clear" w:color="auto" w:fill="1F1F1F"/>
+        </w:rPr>
+        <w:t>1</w:t>
+      </w:r>
+      <w:r>
+        <w:rPr>
+          <w:rFonts w:ascii="Consolas;Courier New;monospace" w:hAnsi="Consolas;Courier New;monospace"/>
+          <w:color w:val="569CD6"/>
+          <w:sz w:val="21"/>
+          <w:shd w:val="clear" w:color="auto" w:fill="1F1F1F"/>
+        </w:rPr>
+        <w:t>;</w:t>
       </w:r>
     </w:p>
     <w:p>
@@ -9539,7 +9944,7 @@
       <w:r>
         <w:rPr>
           <w:rFonts w:ascii="Consolas;Courier New;monospace" w:hAnsi="Consolas;Courier New;monospace"/>
-          <w:color w:val="569CD6"/>
+          <w:color w:val="FFFFFF" w:themeColor="background1"/>
           <w:sz w:val="21"/>
           <w:shd w:val="clear" w:color="auto" w:fill="1F1F1F"/>
         </w:rPr>
@@ -9549,7 +9954,7 @@
       <w:r>
         <w:rPr>
           <w:rFonts w:ascii="Consolas;Courier New;monospace" w:hAnsi="Consolas;Courier New;monospace"/>
-          <w:color w:val="569CD6"/>
+          <w:color w:val="FFFFFF" w:themeColor="background1"/>
           <w:sz w:val="21"/>
           <w:shd w:val="clear" w:color="auto" w:fill="1F1F1F"/>
         </w:rPr>
@@ -9559,7 +9964,7 @@
       <w:r>
         <w:rPr>
           <w:rFonts w:ascii="Consolas;Courier New;monospace" w:hAnsi="Consolas;Courier New;monospace"/>
-          <w:color w:val="569CD6"/>
+          <w:color w:val="FFFFFF" w:themeColor="background1"/>
           <w:sz w:val="21"/>
           <w:shd w:val="clear" w:color="auto" w:fill="1F1F1F"/>
         </w:rPr>
@@ -9569,7 +9974,7 @@
       <w:r>
         <w:rPr>
           <w:rFonts w:ascii="Consolas;Courier New;monospace" w:hAnsi="Consolas;Courier New;monospace"/>
-          <w:color w:val="569CD6"/>
+          <w:color w:val="FFFFFF" w:themeColor="background1"/>
           <w:sz w:val="21"/>
           <w:shd w:val="clear" w:color="auto" w:fill="1F1F1F"/>
         </w:rPr>
@@ -9579,7 +9984,7 @@
       <w:r>
         <w:rPr>
           <w:rFonts w:ascii="Consolas;Courier New;monospace" w:hAnsi="Consolas;Courier New;monospace"/>
-          <w:color w:val="569CD6"/>
+          <w:color w:val="FFFFFF" w:themeColor="background1"/>
           <w:sz w:val="21"/>
           <w:shd w:val="clear" w:color="auto" w:fill="1F1F1F"/>
         </w:rPr>
@@ -9589,7 +9994,7 @@
       <w:r>
         <w:rPr>
           <w:rFonts w:ascii="Consolas;Courier New;monospace" w:hAnsi="Consolas;Courier New;monospace"/>
-          <w:color w:val="569CD6"/>
+          <w:color w:val="FFFFFF" w:themeColor="background1"/>
           <w:sz w:val="21"/>
           <w:shd w:val="clear" w:color="auto" w:fill="1F1F1F"/>
         </w:rPr>
@@ -9599,7 +10004,7 @@
       <w:r>
         <w:rPr>
           <w:rFonts w:ascii="Consolas;Courier New;monospace" w:hAnsi="Consolas;Courier New;monospace"/>
-          <w:color w:val="569CD6"/>
+          <w:color w:val="FFFFFF" w:themeColor="background1"/>
           <w:sz w:val="21"/>
           <w:shd w:val="clear" w:color="auto" w:fill="1F1F1F"/>
         </w:rPr>
@@ -9609,7 +10014,7 @@
       <w:r>
         <w:rPr>
           <w:rFonts w:ascii="Consolas;Courier New;monospace" w:hAnsi="Consolas;Courier New;monospace"/>
-          <w:color w:val="569CD6"/>
+          <w:color w:val="FFFFFF" w:themeColor="background1"/>
           <w:sz w:val="21"/>
           <w:shd w:val="clear" w:color="auto" w:fill="1F1F1F"/>
         </w:rPr>
@@ -9637,7 +10042,34 @@
           <w:sz w:val="21"/>
           <w:shd w:val="clear" w:color="auto" w:fill="1F1F1F"/>
         </w:rPr>
-        <w:t xml:space="preserve">        VALUES (@IdEmpleado, @IdFormaPago, @FechaPago, @Monto);</w:t>
+        <w:t xml:space="preserve">        </w:t>
+      </w:r>
+      <w:r>
+        <w:rPr>
+          <w:rFonts w:ascii="Consolas;Courier New;monospace" w:hAnsi="Consolas;Courier New;monospace"/>
+          <w:color w:val="569CD6"/>
+          <w:sz w:val="21"/>
+          <w:shd w:val="clear" w:color="auto" w:fill="1F1F1F"/>
+        </w:rPr>
+        <w:t>VALUES</w:t>
+      </w:r>
+      <w:r>
+        <w:rPr>
+          <w:rFonts w:ascii="Consolas;Courier New;monospace" w:hAnsi="Consolas;Courier New;monospace"/>
+          <w:color w:val="FFFFFF" w:themeColor="background1"/>
+          <w:sz w:val="21"/>
+          <w:shd w:val="clear" w:color="auto" w:fill="1F1F1F"/>
+        </w:rPr>
+        <w:t xml:space="preserve"> (@IdEmpleado, @IdFormaPago, @FechaPago, @Monto)</w:t>
+      </w:r>
+      <w:r>
+        <w:rPr>
+          <w:rFonts w:ascii="Consolas;Courier New;monospace" w:hAnsi="Consolas;Courier New;monospace"/>
+          <w:color w:val="569CD6"/>
+          <w:sz w:val="21"/>
+          <w:shd w:val="clear" w:color="auto" w:fill="1F1F1F"/>
+        </w:rPr>
+        <w:t>;</w:t>
       </w:r>
     </w:p>
     <w:p>
@@ -9851,7 +10283,25 @@
           <w:sz w:val="21"/>
           <w:shd w:val="clear" w:color="auto" w:fill="1F1F1F"/>
         </w:rPr>
-        <w:t xml:space="preserve">        IF @@TRANCOUNT &gt; 0 ROLLBACK TRANSACTION;</w:t>
+        <w:t xml:space="preserve">        IF </w:t>
+      </w:r>
+      <w:r>
+        <w:rPr>
+          <w:rFonts w:ascii="Consolas;Courier New;monospace" w:hAnsi="Consolas;Courier New;monospace"/>
+          <w:color w:val="DCDCAA"/>
+          <w:sz w:val="21"/>
+          <w:shd w:val="clear" w:color="auto" w:fill="1F1F1F"/>
+        </w:rPr>
+        <w:t>@@TRANCOUNT &gt; 0</w:t>
+      </w:r>
+      <w:r>
+        <w:rPr>
+          <w:rFonts w:ascii="Consolas;Courier New;monospace" w:hAnsi="Consolas;Courier New;monospace"/>
+          <w:color w:val="569CD6"/>
+          <w:sz w:val="21"/>
+          <w:shd w:val="clear" w:color="auto" w:fill="1F1F1F"/>
+        </w:rPr>
+        <w:t xml:space="preserve"> ROLLBACK TRANSACTION;</w:t>
       </w:r>
     </w:p>
     <w:p>
@@ -9928,6 +10378,1243 @@
     </w:p>
     <w:p>
       <w:pPr>
+        <w:pStyle w:val="Ttulo3"/>
+        <w:rPr>
+          <w:lang w:val="es-AR"/>
+        </w:rPr>
+      </w:pPr>
+      <w:r>
+        <w:rPr>
+          <w:lang w:val="es-AR"/>
+        </w:rPr>
+        <w:lastRenderedPageBreak/>
+        <w:t xml:space="preserve">Procedimiento Almacenado </w:t>
+      </w:r>
+      <w:r>
+        <w:rPr>
+          <w:lang w:val="es-AR"/>
+        </w:rPr>
+        <w:t>4</w:t>
+      </w:r>
+      <w:r>
+        <w:rPr>
+          <w:lang w:val="es-AR"/>
+        </w:rPr>
+        <w:t xml:space="preserve">: </w:t>
+      </w:r>
+      <w:proofErr w:type="spellStart"/>
+      <w:r>
+        <w:rPr>
+          <w:lang w:val="es-AR"/>
+        </w:rPr>
+        <w:t>Sp_EliminarProveedor</w:t>
+      </w:r>
+      <w:proofErr w:type="spellEnd"/>
+    </w:p>
+    <w:p>
+      <w:pPr>
+        <w:pStyle w:val="normal1"/>
+        <w:rPr>
+          <w:rStyle w:val="Textoennegrita"/>
+          <w:lang w:val="es-AR"/>
+        </w:rPr>
+      </w:pPr>
+      <w:r>
+        <w:rPr>
+          <w:rStyle w:val="Textoennegrita"/>
+          <w:lang w:val="es-AR"/>
+        </w:rPr>
+        <w:t>Descripción:</w:t>
+      </w:r>
+    </w:p>
+    <w:p>
+      <w:pPr>
+        <w:pStyle w:val="normal1"/>
+        <w:spacing w:line="240" w:lineRule="auto"/>
+        <w:ind w:firstLine="0"/>
+        <w:jc w:val="left"/>
+        <w:rPr>
+          <w:lang w:val="es-AR"/>
+        </w:rPr>
+      </w:pPr>
+      <w:r>
+        <w:rPr>
+          <w:lang w:val="es-AR"/>
+        </w:rPr>
+        <w:t xml:space="preserve">Este procedimiento tiene como finalidad </w:t>
+      </w:r>
+      <w:r>
+        <w:rPr>
+          <w:lang w:val="es-AR"/>
+        </w:rPr>
+        <w:t>eliminar o “desactivar” a un proveedor dependiendo si realizó, al menos, una compra.</w:t>
+      </w:r>
+    </w:p>
+    <w:p>
+      <w:pPr>
+        <w:pStyle w:val="normal1"/>
+        <w:spacing w:line="240" w:lineRule="auto"/>
+        <w:ind w:firstLine="0"/>
+        <w:jc w:val="left"/>
+        <w:rPr>
+          <w:lang w:val="es-AR"/>
+        </w:rPr>
+      </w:pPr>
+      <w:r>
+        <w:rPr>
+          <w:lang w:val="es-AR"/>
+        </w:rPr>
+        <w:t xml:space="preserve">Permite verificar si el proveedor que se envía, por parámetro, existe. Luego, en caso de que exista, busca en la tabla </w:t>
+      </w:r>
+      <w:r>
+        <w:rPr>
+          <w:b/>
+          <w:bCs/>
+          <w:lang w:val="es-AR"/>
+        </w:rPr>
+        <w:t>Compras</w:t>
+      </w:r>
+      <w:r>
+        <w:rPr>
+          <w:lang w:val="es-AR"/>
+        </w:rPr>
+        <w:t xml:space="preserve"> si el dicho proveedor, tiene al menos 1 compra. En ese caso, hace una Eliminación lógica, para mantener el historial.</w:t>
+      </w:r>
+    </w:p>
+    <w:p>
+      <w:pPr>
+        <w:pStyle w:val="normal1"/>
+        <w:spacing w:line="240" w:lineRule="auto"/>
+        <w:ind w:firstLine="0"/>
+        <w:jc w:val="left"/>
+        <w:rPr>
+          <w:lang w:val="es-AR"/>
+        </w:rPr>
+      </w:pPr>
+      <w:r>
+        <w:rPr>
+          <w:lang w:val="es-AR"/>
+        </w:rPr>
+        <w:t>En el caso contrario, la Eliminación es física.</w:t>
+      </w:r>
+      <w:r>
+        <w:rPr>
+          <w:lang w:val="es-AR"/>
+        </w:rPr>
+        <w:br/>
+      </w:r>
+    </w:p>
+    <w:p>
+      <w:pPr>
+        <w:widowControl w:val="0"/>
+        <w:shd w:val="clear" w:color="auto" w:fill="000000" w:themeFill="text1"/>
+        <w:spacing w:line="276" w:lineRule="auto"/>
+        <w:ind w:firstLine="0"/>
+        <w:jc w:val="left"/>
+        <w:rPr>
+          <w:rFonts w:ascii="Consolas;Courier New;monospace" w:hAnsi="Consolas;Courier New;monospace"/>
+          <w:color w:val="569CD6"/>
+          <w:sz w:val="21"/>
+          <w:shd w:val="clear" w:color="auto" w:fill="1F1F1F"/>
+        </w:rPr>
+      </w:pPr>
+      <w:r>
+        <w:rPr>
+          <w:rFonts w:ascii="Consolas;Courier New;monospace" w:hAnsi="Consolas;Courier New;monospace"/>
+          <w:color w:val="569CD6"/>
+          <w:sz w:val="21"/>
+          <w:shd w:val="clear" w:color="auto" w:fill="1F1F1F"/>
+        </w:rPr>
+        <w:t xml:space="preserve">CREATE PROCEDURE </w:t>
+      </w:r>
+      <w:proofErr w:type="spellStart"/>
+      <w:r>
+        <w:rPr>
+          <w:rFonts w:ascii="Consolas;Courier New;monospace" w:hAnsi="Consolas;Courier New;monospace"/>
+          <w:color w:val="569CD6"/>
+          <w:sz w:val="21"/>
+          <w:shd w:val="clear" w:color="auto" w:fill="1F1F1F"/>
+        </w:rPr>
+        <w:t>Sp_EliminarProveedor</w:t>
+      </w:r>
+      <w:proofErr w:type="spellEnd"/>
+    </w:p>
+    <w:p>
+      <w:pPr>
+        <w:widowControl w:val="0"/>
+        <w:shd w:val="clear" w:color="auto" w:fill="000000" w:themeFill="text1"/>
+        <w:spacing w:line="276" w:lineRule="auto"/>
+        <w:ind w:firstLine="0"/>
+        <w:jc w:val="left"/>
+        <w:rPr>
+          <w:rFonts w:ascii="Consolas;Courier New;monospace" w:hAnsi="Consolas;Courier New;monospace"/>
+          <w:color w:val="569CD6"/>
+          <w:sz w:val="21"/>
+          <w:shd w:val="clear" w:color="auto" w:fill="1F1F1F"/>
+        </w:rPr>
+      </w:pPr>
+      <w:r>
+        <w:rPr>
+          <w:rFonts w:ascii="Consolas;Courier New;monospace" w:hAnsi="Consolas;Courier New;monospace"/>
+          <w:color w:val="569CD6"/>
+          <w:sz w:val="21"/>
+          <w:shd w:val="clear" w:color="auto" w:fill="1F1F1F"/>
+        </w:rPr>
+        <w:t xml:space="preserve">    </w:t>
+      </w:r>
+      <w:r>
+        <w:rPr>
+          <w:rFonts w:ascii="Consolas;Courier New;monospace" w:hAnsi="Consolas;Courier New;monospace"/>
+          <w:color w:val="FFFFFF" w:themeColor="background1"/>
+          <w:sz w:val="21"/>
+          <w:shd w:val="clear" w:color="auto" w:fill="1F1F1F"/>
+        </w:rPr>
+        <w:t xml:space="preserve">@IdProveedor </w:t>
+      </w:r>
+      <w:r>
+        <w:rPr>
+          <w:rFonts w:ascii="Consolas;Courier New;monospace" w:hAnsi="Consolas;Courier New;monospace"/>
+          <w:color w:val="569CD6"/>
+          <w:sz w:val="21"/>
+          <w:shd w:val="clear" w:color="auto" w:fill="1F1F1F"/>
+        </w:rPr>
+        <w:t>INT</w:t>
+      </w:r>
+    </w:p>
+    <w:p>
+      <w:pPr>
+        <w:widowControl w:val="0"/>
+        <w:shd w:val="clear" w:color="auto" w:fill="000000" w:themeFill="text1"/>
+        <w:spacing w:line="276" w:lineRule="auto"/>
+        <w:ind w:firstLine="0"/>
+        <w:jc w:val="left"/>
+        <w:rPr>
+          <w:rFonts w:ascii="Consolas;Courier New;monospace" w:hAnsi="Consolas;Courier New;monospace"/>
+          <w:color w:val="569CD6"/>
+          <w:sz w:val="21"/>
+          <w:shd w:val="clear" w:color="auto" w:fill="1F1F1F"/>
+        </w:rPr>
+      </w:pPr>
+      <w:r>
+        <w:rPr>
+          <w:rFonts w:ascii="Consolas;Courier New;monospace" w:hAnsi="Consolas;Courier New;monospace"/>
+          <w:color w:val="569CD6"/>
+          <w:sz w:val="21"/>
+          <w:shd w:val="clear" w:color="auto" w:fill="1F1F1F"/>
+        </w:rPr>
+        <w:t>AS</w:t>
+      </w:r>
+    </w:p>
+    <w:p>
+      <w:pPr>
+        <w:widowControl w:val="0"/>
+        <w:shd w:val="clear" w:color="auto" w:fill="000000" w:themeFill="text1"/>
+        <w:spacing w:line="276" w:lineRule="auto"/>
+        <w:ind w:firstLine="0"/>
+        <w:jc w:val="left"/>
+        <w:rPr>
+          <w:rFonts w:ascii="Consolas;Courier New;monospace" w:hAnsi="Consolas;Courier New;monospace"/>
+          <w:color w:val="569CD6"/>
+          <w:sz w:val="21"/>
+          <w:shd w:val="clear" w:color="auto" w:fill="1F1F1F"/>
+        </w:rPr>
+      </w:pPr>
+      <w:r>
+        <w:rPr>
+          <w:rFonts w:ascii="Consolas;Courier New;monospace" w:hAnsi="Consolas;Courier New;monospace"/>
+          <w:color w:val="569CD6"/>
+          <w:sz w:val="21"/>
+          <w:shd w:val="clear" w:color="auto" w:fill="1F1F1F"/>
+        </w:rPr>
+        <w:t>BEGIN</w:t>
+      </w:r>
+    </w:p>
+    <w:p>
+      <w:pPr>
+        <w:widowControl w:val="0"/>
+        <w:shd w:val="clear" w:color="auto" w:fill="000000" w:themeFill="text1"/>
+        <w:spacing w:line="276" w:lineRule="auto"/>
+        <w:ind w:firstLine="0"/>
+        <w:jc w:val="left"/>
+        <w:rPr>
+          <w:rFonts w:ascii="Consolas;Courier New;monospace" w:hAnsi="Consolas;Courier New;monospace"/>
+          <w:color w:val="569CD6"/>
+          <w:sz w:val="21"/>
+          <w:shd w:val="clear" w:color="auto" w:fill="1F1F1F"/>
+        </w:rPr>
+      </w:pPr>
+      <w:r>
+        <w:rPr>
+          <w:rFonts w:ascii="Consolas;Courier New;monospace" w:hAnsi="Consolas;Courier New;monospace"/>
+          <w:color w:val="569CD6"/>
+          <w:sz w:val="21"/>
+          <w:shd w:val="clear" w:color="auto" w:fill="1F1F1F"/>
+        </w:rPr>
+        <w:t xml:space="preserve">    SET NOCOUNT ON;</w:t>
+      </w:r>
+    </w:p>
+    <w:p>
+      <w:pPr>
+        <w:widowControl w:val="0"/>
+        <w:shd w:val="clear" w:color="auto" w:fill="000000" w:themeFill="text1"/>
+        <w:spacing w:line="276" w:lineRule="auto"/>
+        <w:ind w:firstLine="0"/>
+        <w:jc w:val="left"/>
+        <w:rPr>
+          <w:rFonts w:ascii="Consolas;Courier New;monospace" w:hAnsi="Consolas;Courier New;monospace"/>
+          <w:color w:val="569CD6"/>
+          <w:sz w:val="21"/>
+          <w:shd w:val="clear" w:color="auto" w:fill="1F1F1F"/>
+        </w:rPr>
+      </w:pPr>
+    </w:p>
+    <w:p>
+      <w:pPr>
+        <w:widowControl w:val="0"/>
+        <w:shd w:val="clear" w:color="auto" w:fill="000000" w:themeFill="text1"/>
+        <w:spacing w:line="276" w:lineRule="auto"/>
+        <w:ind w:firstLine="0"/>
+        <w:jc w:val="left"/>
+        <w:rPr>
+          <w:rFonts w:ascii="Consolas;Courier New;monospace" w:hAnsi="Consolas;Courier New;monospace"/>
+          <w:color w:val="569CD6"/>
+          <w:sz w:val="21"/>
+          <w:shd w:val="clear" w:color="auto" w:fill="1F1F1F"/>
+        </w:rPr>
+      </w:pPr>
+      <w:r>
+        <w:rPr>
+          <w:rFonts w:ascii="Consolas;Courier New;monospace" w:hAnsi="Consolas;Courier New;monospace"/>
+          <w:color w:val="569CD6"/>
+          <w:sz w:val="21"/>
+          <w:shd w:val="clear" w:color="auto" w:fill="1F1F1F"/>
+        </w:rPr>
+        <w:t xml:space="preserve">    BEGIN TRY</w:t>
+      </w:r>
+    </w:p>
+    <w:p>
+      <w:pPr>
+        <w:widowControl w:val="0"/>
+        <w:shd w:val="clear" w:color="auto" w:fill="000000" w:themeFill="text1"/>
+        <w:spacing w:line="276" w:lineRule="auto"/>
+        <w:ind w:firstLine="0"/>
+        <w:jc w:val="left"/>
+        <w:rPr>
+          <w:rFonts w:ascii="Consolas;Courier New;monospace" w:hAnsi="Consolas;Courier New;monospace"/>
+          <w:color w:val="569CD6"/>
+          <w:sz w:val="21"/>
+          <w:shd w:val="clear" w:color="auto" w:fill="1F1F1F"/>
+        </w:rPr>
+      </w:pPr>
+      <w:r>
+        <w:rPr>
+          <w:rFonts w:ascii="Consolas;Courier New;monospace" w:hAnsi="Consolas;Courier New;monospace"/>
+          <w:color w:val="569CD6"/>
+          <w:sz w:val="21"/>
+          <w:shd w:val="clear" w:color="auto" w:fill="1F1F1F"/>
+        </w:rPr>
+        <w:t xml:space="preserve">        BEGIN TRANSACTION;</w:t>
+      </w:r>
+    </w:p>
+    <w:p>
+      <w:pPr>
+        <w:widowControl w:val="0"/>
+        <w:shd w:val="clear" w:color="auto" w:fill="000000" w:themeFill="text1"/>
+        <w:spacing w:line="276" w:lineRule="auto"/>
+        <w:ind w:firstLine="0"/>
+        <w:jc w:val="left"/>
+        <w:rPr>
+          <w:rFonts w:ascii="Consolas;Courier New;monospace" w:hAnsi="Consolas;Courier New;monospace"/>
+          <w:color w:val="569CD6"/>
+          <w:sz w:val="21"/>
+          <w:shd w:val="clear" w:color="auto" w:fill="1F1F1F"/>
+        </w:rPr>
+      </w:pPr>
+    </w:p>
+    <w:p>
+      <w:pPr>
+        <w:widowControl w:val="0"/>
+        <w:shd w:val="clear" w:color="auto" w:fill="000000" w:themeFill="text1"/>
+        <w:spacing w:line="276" w:lineRule="auto"/>
+        <w:ind w:firstLine="0"/>
+        <w:jc w:val="left"/>
+        <w:rPr>
+          <w:rFonts w:ascii="Consolas;Courier New;monospace" w:hAnsi="Consolas;Courier New;monospace"/>
+          <w:color w:val="569CD6"/>
+          <w:sz w:val="21"/>
+          <w:shd w:val="clear" w:color="auto" w:fill="1F1F1F"/>
+        </w:rPr>
+      </w:pPr>
+      <w:r>
+        <w:rPr>
+          <w:rFonts w:ascii="Consolas;Courier New;monospace" w:hAnsi="Consolas;Courier New;monospace"/>
+          <w:color w:val="569CD6"/>
+          <w:sz w:val="21"/>
+          <w:shd w:val="clear" w:color="auto" w:fill="1F1F1F"/>
+        </w:rPr>
+        <w:t xml:space="preserve">        IF NOT EXISTS (SELECT 1 FROM </w:t>
+      </w:r>
+      <w:r>
+        <w:rPr>
+          <w:rFonts w:ascii="Consolas;Courier New;monospace" w:hAnsi="Consolas;Courier New;monospace"/>
+          <w:color w:val="FFFFFF" w:themeColor="background1"/>
+          <w:sz w:val="21"/>
+          <w:shd w:val="clear" w:color="auto" w:fill="1F1F1F"/>
+        </w:rPr>
+        <w:t>Proveedores</w:t>
+      </w:r>
+      <w:r>
+        <w:rPr>
+          <w:rFonts w:ascii="Consolas;Courier New;monospace" w:hAnsi="Consolas;Courier New;monospace"/>
+          <w:color w:val="569CD6"/>
+          <w:sz w:val="21"/>
+          <w:shd w:val="clear" w:color="auto" w:fill="1F1F1F"/>
+        </w:rPr>
+        <w:t xml:space="preserve"> WHERE </w:t>
+      </w:r>
+      <w:proofErr w:type="spellStart"/>
+      <w:r>
+        <w:rPr>
+          <w:rFonts w:ascii="Consolas;Courier New;monospace" w:hAnsi="Consolas;Courier New;monospace"/>
+          <w:color w:val="FFFFFF" w:themeColor="background1"/>
+          <w:sz w:val="21"/>
+          <w:shd w:val="clear" w:color="auto" w:fill="1F1F1F"/>
+        </w:rPr>
+        <w:t>IDProveedor</w:t>
+      </w:r>
+      <w:proofErr w:type="spellEnd"/>
+      <w:r>
+        <w:rPr>
+          <w:rFonts w:ascii="Consolas;Courier New;monospace" w:hAnsi="Consolas;Courier New;monospace"/>
+          <w:color w:val="569CD6"/>
+          <w:sz w:val="21"/>
+          <w:shd w:val="clear" w:color="auto" w:fill="1F1F1F"/>
+        </w:rPr>
+        <w:t xml:space="preserve"> = </w:t>
+      </w:r>
+      <w:r>
+        <w:rPr>
+          <w:rFonts w:ascii="Consolas;Courier New;monospace" w:hAnsi="Consolas;Courier New;monospace"/>
+          <w:color w:val="FFFFFF" w:themeColor="background1"/>
+          <w:sz w:val="21"/>
+          <w:shd w:val="clear" w:color="auto" w:fill="1F1F1F"/>
+        </w:rPr>
+        <w:t>@IdProveedor</w:t>
+      </w:r>
+      <w:r>
+        <w:rPr>
+          <w:rFonts w:ascii="Consolas;Courier New;monospace" w:hAnsi="Consolas;Courier New;monospace"/>
+          <w:color w:val="569CD6"/>
+          <w:sz w:val="21"/>
+          <w:shd w:val="clear" w:color="auto" w:fill="1F1F1F"/>
+        </w:rPr>
+        <w:t>)</w:t>
+      </w:r>
+    </w:p>
+    <w:p>
+      <w:pPr>
+        <w:widowControl w:val="0"/>
+        <w:shd w:val="clear" w:color="auto" w:fill="000000" w:themeFill="text1"/>
+        <w:spacing w:line="276" w:lineRule="auto"/>
+        <w:ind w:firstLine="0"/>
+        <w:jc w:val="left"/>
+        <w:rPr>
+          <w:rFonts w:ascii="Consolas;Courier New;monospace" w:hAnsi="Consolas;Courier New;monospace"/>
+          <w:color w:val="569CD6"/>
+          <w:sz w:val="21"/>
+          <w:shd w:val="clear" w:color="auto" w:fill="1F1F1F"/>
+        </w:rPr>
+      </w:pPr>
+      <w:r>
+        <w:rPr>
+          <w:rFonts w:ascii="Consolas;Courier New;monospace" w:hAnsi="Consolas;Courier New;monospace"/>
+          <w:color w:val="569CD6"/>
+          <w:sz w:val="21"/>
+          <w:shd w:val="clear" w:color="auto" w:fill="1F1F1F"/>
+        </w:rPr>
+        <w:t xml:space="preserve">          THROW </w:t>
+      </w:r>
+      <w:r>
+        <w:rPr>
+          <w:rFonts w:ascii="Consolas;Courier New;monospace" w:hAnsi="Consolas;Courier New;monospace"/>
+          <w:color w:val="92D050"/>
+          <w:sz w:val="21"/>
+          <w:shd w:val="clear" w:color="auto" w:fill="1F1F1F"/>
+        </w:rPr>
+        <w:t>50001</w:t>
+      </w:r>
+      <w:r>
+        <w:rPr>
+          <w:rFonts w:ascii="Consolas;Courier New;monospace" w:hAnsi="Consolas;Courier New;monospace"/>
+          <w:color w:val="569CD6"/>
+          <w:sz w:val="21"/>
+          <w:shd w:val="clear" w:color="auto" w:fill="1F1F1F"/>
+        </w:rPr>
+        <w:t xml:space="preserve">, </w:t>
+      </w:r>
+      <w:r>
+        <w:rPr>
+          <w:rFonts w:ascii="Consolas;Courier New;monospace" w:hAnsi="Consolas;Courier New;monospace"/>
+          <w:color w:val="F79646" w:themeColor="accent6"/>
+          <w:sz w:val="21"/>
+          <w:shd w:val="clear" w:color="auto" w:fill="1F1F1F"/>
+        </w:rPr>
+        <w:t>'El proveedor especificado no existe.'</w:t>
+      </w:r>
+      <w:r>
+        <w:rPr>
+          <w:rFonts w:ascii="Consolas;Courier New;monospace" w:hAnsi="Consolas;Courier New;monospace"/>
+          <w:color w:val="569CD6"/>
+          <w:sz w:val="21"/>
+          <w:shd w:val="clear" w:color="auto" w:fill="1F1F1F"/>
+        </w:rPr>
+        <w:t>, 1;</w:t>
+      </w:r>
+    </w:p>
+    <w:p>
+      <w:pPr>
+        <w:widowControl w:val="0"/>
+        <w:shd w:val="clear" w:color="auto" w:fill="000000" w:themeFill="text1"/>
+        <w:spacing w:line="276" w:lineRule="auto"/>
+        <w:ind w:firstLine="0"/>
+        <w:jc w:val="left"/>
+        <w:rPr>
+          <w:rFonts w:ascii="Consolas;Courier New;monospace" w:hAnsi="Consolas;Courier New;monospace"/>
+          <w:color w:val="569CD6"/>
+          <w:sz w:val="21"/>
+          <w:shd w:val="clear" w:color="auto" w:fill="1F1F1F"/>
+        </w:rPr>
+      </w:pPr>
+      <w:r>
+        <w:rPr>
+          <w:rFonts w:ascii="Consolas;Courier New;monospace" w:hAnsi="Consolas;Courier New;monospace"/>
+          <w:color w:val="569CD6"/>
+          <w:sz w:val="21"/>
+          <w:shd w:val="clear" w:color="auto" w:fill="1F1F1F"/>
+        </w:rPr>
+        <w:t xml:space="preserve">       </w:t>
+      </w:r>
+    </w:p>
+    <w:p>
+      <w:pPr>
+        <w:widowControl w:val="0"/>
+        <w:shd w:val="clear" w:color="auto" w:fill="000000" w:themeFill="text1"/>
+        <w:spacing w:line="276" w:lineRule="auto"/>
+        <w:ind w:firstLine="0"/>
+        <w:jc w:val="left"/>
+        <w:rPr>
+          <w:rFonts w:ascii="Consolas;Courier New;monospace" w:hAnsi="Consolas;Courier New;monospace"/>
+          <w:color w:val="569CD6"/>
+          <w:sz w:val="21"/>
+          <w:shd w:val="clear" w:color="auto" w:fill="1F1F1F"/>
+        </w:rPr>
+      </w:pPr>
+      <w:r>
+        <w:rPr>
+          <w:rFonts w:ascii="Consolas;Courier New;monospace" w:hAnsi="Consolas;Courier New;monospace"/>
+          <w:color w:val="569CD6"/>
+          <w:sz w:val="21"/>
+          <w:shd w:val="clear" w:color="auto" w:fill="1F1F1F"/>
+        </w:rPr>
+        <w:t xml:space="preserve">       IF EXISTS (SELECT 1 FROM Compras WHERE </w:t>
+      </w:r>
+      <w:proofErr w:type="spellStart"/>
+      <w:r>
+        <w:rPr>
+          <w:rFonts w:ascii="Consolas;Courier New;monospace" w:hAnsi="Consolas;Courier New;monospace"/>
+          <w:color w:val="FFFFFF" w:themeColor="background1"/>
+          <w:sz w:val="21"/>
+          <w:shd w:val="clear" w:color="auto" w:fill="1F1F1F"/>
+        </w:rPr>
+        <w:t>IDProveedor</w:t>
+      </w:r>
+      <w:proofErr w:type="spellEnd"/>
+      <w:r>
+        <w:rPr>
+          <w:rFonts w:ascii="Consolas;Courier New;monospace" w:hAnsi="Consolas;Courier New;monospace"/>
+          <w:color w:val="569CD6"/>
+          <w:sz w:val="21"/>
+          <w:shd w:val="clear" w:color="auto" w:fill="1F1F1F"/>
+        </w:rPr>
+        <w:t xml:space="preserve"> = </w:t>
+      </w:r>
+      <w:r>
+        <w:rPr>
+          <w:rFonts w:ascii="Consolas;Courier New;monospace" w:hAnsi="Consolas;Courier New;monospace"/>
+          <w:color w:val="FFFFFF" w:themeColor="background1"/>
+          <w:sz w:val="21"/>
+          <w:shd w:val="clear" w:color="auto" w:fill="1F1F1F"/>
+        </w:rPr>
+        <w:t>@IdProveedor</w:t>
+      </w:r>
+      <w:r>
+        <w:rPr>
+          <w:rFonts w:ascii="Consolas;Courier New;monospace" w:hAnsi="Consolas;Courier New;monospace"/>
+          <w:color w:val="569CD6"/>
+          <w:sz w:val="21"/>
+          <w:shd w:val="clear" w:color="auto" w:fill="1F1F1F"/>
+        </w:rPr>
+        <w:t>)</w:t>
+      </w:r>
+    </w:p>
+    <w:p>
+      <w:pPr>
+        <w:widowControl w:val="0"/>
+        <w:shd w:val="clear" w:color="auto" w:fill="000000" w:themeFill="text1"/>
+        <w:spacing w:line="276" w:lineRule="auto"/>
+        <w:ind w:firstLine="0"/>
+        <w:jc w:val="left"/>
+        <w:rPr>
+          <w:rFonts w:ascii="Consolas;Courier New;monospace" w:hAnsi="Consolas;Courier New;monospace"/>
+          <w:color w:val="569CD6"/>
+          <w:sz w:val="21"/>
+          <w:shd w:val="clear" w:color="auto" w:fill="1F1F1F"/>
+        </w:rPr>
+      </w:pPr>
+      <w:r>
+        <w:rPr>
+          <w:rFonts w:ascii="Consolas;Courier New;monospace" w:hAnsi="Consolas;Courier New;monospace"/>
+          <w:color w:val="569CD6"/>
+          <w:sz w:val="21"/>
+          <w:shd w:val="clear" w:color="auto" w:fill="1F1F1F"/>
+        </w:rPr>
+        <w:t xml:space="preserve">        BEGIN</w:t>
+      </w:r>
+    </w:p>
+    <w:p>
+      <w:pPr>
+        <w:widowControl w:val="0"/>
+        <w:shd w:val="clear" w:color="auto" w:fill="000000" w:themeFill="text1"/>
+        <w:spacing w:line="276" w:lineRule="auto"/>
+        <w:ind w:firstLine="0"/>
+        <w:jc w:val="left"/>
+        <w:rPr>
+          <w:rFonts w:ascii="Consolas;Courier New;monospace" w:hAnsi="Consolas;Courier New;monospace"/>
+          <w:color w:val="569CD6"/>
+          <w:sz w:val="21"/>
+          <w:shd w:val="clear" w:color="auto" w:fill="1F1F1F"/>
+        </w:rPr>
+      </w:pPr>
+    </w:p>
+    <w:p>
+      <w:pPr>
+        <w:widowControl w:val="0"/>
+        <w:shd w:val="clear" w:color="auto" w:fill="000000" w:themeFill="text1"/>
+        <w:spacing w:line="276" w:lineRule="auto"/>
+        <w:ind w:firstLine="0"/>
+        <w:jc w:val="left"/>
+        <w:rPr>
+          <w:rFonts w:ascii="Consolas;Courier New;monospace" w:hAnsi="Consolas;Courier New;monospace"/>
+          <w:color w:val="569CD6"/>
+          <w:sz w:val="21"/>
+          <w:shd w:val="clear" w:color="auto" w:fill="1F1F1F"/>
+        </w:rPr>
+      </w:pPr>
+      <w:r>
+        <w:rPr>
+          <w:rFonts w:ascii="Consolas;Courier New;monospace" w:hAnsi="Consolas;Courier New;monospace"/>
+          <w:color w:val="569CD6"/>
+          <w:sz w:val="21"/>
+          <w:shd w:val="clear" w:color="auto" w:fill="1F1F1F"/>
+        </w:rPr>
+        <w:t xml:space="preserve">            UPDATE Proveedores</w:t>
+      </w:r>
+    </w:p>
+    <w:p>
+      <w:pPr>
+        <w:widowControl w:val="0"/>
+        <w:shd w:val="clear" w:color="auto" w:fill="000000" w:themeFill="text1"/>
+        <w:spacing w:line="276" w:lineRule="auto"/>
+        <w:ind w:firstLine="0"/>
+        <w:jc w:val="left"/>
+        <w:rPr>
+          <w:rFonts w:ascii="Consolas;Courier New;monospace" w:hAnsi="Consolas;Courier New;monospace"/>
+          <w:color w:val="569CD6"/>
+          <w:sz w:val="21"/>
+          <w:shd w:val="clear" w:color="auto" w:fill="1F1F1F"/>
+        </w:rPr>
+      </w:pPr>
+      <w:r>
+        <w:rPr>
+          <w:rFonts w:ascii="Consolas;Courier New;monospace" w:hAnsi="Consolas;Courier New;monospace"/>
+          <w:color w:val="569CD6"/>
+          <w:sz w:val="21"/>
+          <w:shd w:val="clear" w:color="auto" w:fill="1F1F1F"/>
+        </w:rPr>
+        <w:t xml:space="preserve">            SET Activo = 0,</w:t>
+      </w:r>
+    </w:p>
+    <w:p>
+      <w:pPr>
+        <w:widowControl w:val="0"/>
+        <w:shd w:val="clear" w:color="auto" w:fill="000000" w:themeFill="text1"/>
+        <w:spacing w:line="276" w:lineRule="auto"/>
+        <w:ind w:firstLine="0"/>
+        <w:jc w:val="left"/>
+        <w:rPr>
+          <w:rFonts w:ascii="Consolas;Courier New;monospace" w:hAnsi="Consolas;Courier New;monospace"/>
+          <w:color w:val="569CD6"/>
+          <w:sz w:val="21"/>
+          <w:shd w:val="clear" w:color="auto" w:fill="1F1F1F"/>
+        </w:rPr>
+      </w:pPr>
+      <w:r>
+        <w:rPr>
+          <w:rFonts w:ascii="Consolas;Courier New;monospace" w:hAnsi="Consolas;Courier New;monospace"/>
+          <w:color w:val="569CD6"/>
+          <w:sz w:val="21"/>
+          <w:shd w:val="clear" w:color="auto" w:fill="1F1F1F"/>
+        </w:rPr>
+        <w:t xml:space="preserve">                </w:t>
+      </w:r>
+      <w:proofErr w:type="spellStart"/>
+      <w:r>
+        <w:rPr>
+          <w:rFonts w:ascii="Consolas;Courier New;monospace" w:hAnsi="Consolas;Courier New;monospace"/>
+          <w:color w:val="569CD6"/>
+          <w:sz w:val="21"/>
+          <w:shd w:val="clear" w:color="auto" w:fill="1F1F1F"/>
+        </w:rPr>
+        <w:t>FechaUltimaModificacion</w:t>
+      </w:r>
+      <w:proofErr w:type="spellEnd"/>
+      <w:r>
+        <w:rPr>
+          <w:rFonts w:ascii="Consolas;Courier New;monospace" w:hAnsi="Consolas;Courier New;monospace"/>
+          <w:color w:val="569CD6"/>
+          <w:sz w:val="21"/>
+          <w:shd w:val="clear" w:color="auto" w:fill="1F1F1F"/>
+        </w:rPr>
+        <w:t xml:space="preserve"> = </w:t>
+      </w:r>
+      <w:proofErr w:type="gramStart"/>
+      <w:r>
+        <w:rPr>
+          <w:rFonts w:ascii="Consolas;Courier New;monospace" w:hAnsi="Consolas;Courier New;monospace"/>
+          <w:color w:val="569CD6"/>
+          <w:sz w:val="21"/>
+          <w:shd w:val="clear" w:color="auto" w:fill="1F1F1F"/>
+        </w:rPr>
+        <w:t>GETDATE(</w:t>
+      </w:r>
+      <w:proofErr w:type="gramEnd"/>
+      <w:r>
+        <w:rPr>
+          <w:rFonts w:ascii="Consolas;Courier New;monospace" w:hAnsi="Consolas;Courier New;monospace"/>
+          <w:color w:val="569CD6"/>
+          <w:sz w:val="21"/>
+          <w:shd w:val="clear" w:color="auto" w:fill="1F1F1F"/>
+        </w:rPr>
+        <w:t>)</w:t>
+      </w:r>
+    </w:p>
+    <w:p>
+      <w:pPr>
+        <w:widowControl w:val="0"/>
+        <w:shd w:val="clear" w:color="auto" w:fill="000000" w:themeFill="text1"/>
+        <w:spacing w:line="276" w:lineRule="auto"/>
+        <w:ind w:firstLine="0"/>
+        <w:jc w:val="left"/>
+        <w:rPr>
+          <w:rFonts w:ascii="Consolas;Courier New;monospace" w:hAnsi="Consolas;Courier New;monospace"/>
+          <w:color w:val="569CD6"/>
+          <w:sz w:val="21"/>
+          <w:shd w:val="clear" w:color="auto" w:fill="1F1F1F"/>
+        </w:rPr>
+      </w:pPr>
+      <w:r>
+        <w:rPr>
+          <w:rFonts w:ascii="Consolas;Courier New;monospace" w:hAnsi="Consolas;Courier New;monospace"/>
+          <w:color w:val="569CD6"/>
+          <w:sz w:val="21"/>
+          <w:shd w:val="clear" w:color="auto" w:fill="1F1F1F"/>
+        </w:rPr>
+        <w:t xml:space="preserve">            WHERE </w:t>
+      </w:r>
+      <w:proofErr w:type="spellStart"/>
+      <w:r>
+        <w:rPr>
+          <w:rFonts w:ascii="Consolas;Courier New;monospace" w:hAnsi="Consolas;Courier New;monospace"/>
+          <w:color w:val="FFFFFF" w:themeColor="background1"/>
+          <w:sz w:val="21"/>
+          <w:shd w:val="clear" w:color="auto" w:fill="1F1F1F"/>
+        </w:rPr>
+        <w:t>IDProveedor</w:t>
+      </w:r>
+      <w:proofErr w:type="spellEnd"/>
+      <w:r>
+        <w:rPr>
+          <w:rFonts w:ascii="Consolas;Courier New;monospace" w:hAnsi="Consolas;Courier New;monospace"/>
+          <w:color w:val="569CD6"/>
+          <w:sz w:val="21"/>
+          <w:shd w:val="clear" w:color="auto" w:fill="1F1F1F"/>
+        </w:rPr>
+        <w:t xml:space="preserve"> = </w:t>
+      </w:r>
+      <w:r>
+        <w:rPr>
+          <w:rFonts w:ascii="Consolas;Courier New;monospace" w:hAnsi="Consolas;Courier New;monospace"/>
+          <w:color w:val="FFFFFF" w:themeColor="background1"/>
+          <w:sz w:val="21"/>
+          <w:shd w:val="clear" w:color="auto" w:fill="1F1F1F"/>
+        </w:rPr>
+        <w:t>@IdProveedor</w:t>
+      </w:r>
+      <w:r>
+        <w:rPr>
+          <w:rFonts w:ascii="Consolas;Courier New;monospace" w:hAnsi="Consolas;Courier New;monospace"/>
+          <w:color w:val="569CD6"/>
+          <w:sz w:val="21"/>
+          <w:shd w:val="clear" w:color="auto" w:fill="1F1F1F"/>
+        </w:rPr>
+        <w:t>;</w:t>
+      </w:r>
+    </w:p>
+    <w:p>
+      <w:pPr>
+        <w:widowControl w:val="0"/>
+        <w:shd w:val="clear" w:color="auto" w:fill="000000" w:themeFill="text1"/>
+        <w:spacing w:line="276" w:lineRule="auto"/>
+        <w:ind w:firstLine="0"/>
+        <w:jc w:val="left"/>
+        <w:rPr>
+          <w:rFonts w:ascii="Consolas;Courier New;monospace" w:hAnsi="Consolas;Courier New;monospace"/>
+          <w:color w:val="569CD6"/>
+          <w:sz w:val="21"/>
+          <w:shd w:val="clear" w:color="auto" w:fill="1F1F1F"/>
+        </w:rPr>
+      </w:pPr>
+      <w:r>
+        <w:rPr>
+          <w:rFonts w:ascii="Consolas;Courier New;monospace" w:hAnsi="Consolas;Courier New;monospace"/>
+          <w:color w:val="569CD6"/>
+          <w:sz w:val="21"/>
+          <w:shd w:val="clear" w:color="auto" w:fill="1F1F1F"/>
+        </w:rPr>
+        <w:t xml:space="preserve">        END</w:t>
+      </w:r>
+    </w:p>
+    <w:p>
+      <w:pPr>
+        <w:widowControl w:val="0"/>
+        <w:shd w:val="clear" w:color="auto" w:fill="000000" w:themeFill="text1"/>
+        <w:spacing w:line="276" w:lineRule="auto"/>
+        <w:ind w:firstLine="0"/>
+        <w:jc w:val="left"/>
+        <w:rPr>
+          <w:rFonts w:ascii="Consolas;Courier New;monospace" w:hAnsi="Consolas;Courier New;monospace"/>
+          <w:color w:val="569CD6"/>
+          <w:sz w:val="21"/>
+          <w:shd w:val="clear" w:color="auto" w:fill="1F1F1F"/>
+        </w:rPr>
+      </w:pPr>
+      <w:r>
+        <w:rPr>
+          <w:rFonts w:ascii="Consolas;Courier New;monospace" w:hAnsi="Consolas;Courier New;monospace"/>
+          <w:color w:val="569CD6"/>
+          <w:sz w:val="21"/>
+          <w:shd w:val="clear" w:color="auto" w:fill="1F1F1F"/>
+        </w:rPr>
+        <w:t xml:space="preserve">        ELSE</w:t>
+      </w:r>
+    </w:p>
+    <w:p>
+      <w:pPr>
+        <w:widowControl w:val="0"/>
+        <w:shd w:val="clear" w:color="auto" w:fill="000000" w:themeFill="text1"/>
+        <w:spacing w:line="276" w:lineRule="auto"/>
+        <w:ind w:firstLine="0"/>
+        <w:jc w:val="left"/>
+        <w:rPr>
+          <w:rFonts w:ascii="Consolas;Courier New;monospace" w:hAnsi="Consolas;Courier New;monospace"/>
+          <w:color w:val="569CD6"/>
+          <w:sz w:val="21"/>
+          <w:shd w:val="clear" w:color="auto" w:fill="1F1F1F"/>
+        </w:rPr>
+      </w:pPr>
+      <w:r>
+        <w:rPr>
+          <w:rFonts w:ascii="Consolas;Courier New;monospace" w:hAnsi="Consolas;Courier New;monospace"/>
+          <w:color w:val="569CD6"/>
+          <w:sz w:val="21"/>
+          <w:shd w:val="clear" w:color="auto" w:fill="1F1F1F"/>
+        </w:rPr>
+        <w:t xml:space="preserve">        BEGIN</w:t>
+      </w:r>
+    </w:p>
+    <w:p>
+      <w:pPr>
+        <w:widowControl w:val="0"/>
+        <w:shd w:val="clear" w:color="auto" w:fill="000000" w:themeFill="text1"/>
+        <w:spacing w:line="276" w:lineRule="auto"/>
+        <w:ind w:firstLine="0"/>
+        <w:jc w:val="left"/>
+        <w:rPr>
+          <w:rFonts w:ascii="Consolas;Courier New;monospace" w:hAnsi="Consolas;Courier New;monospace"/>
+          <w:color w:val="569CD6"/>
+          <w:sz w:val="21"/>
+          <w:shd w:val="clear" w:color="auto" w:fill="1F1F1F"/>
+        </w:rPr>
+      </w:pPr>
+    </w:p>
+    <w:p>
+      <w:pPr>
+        <w:widowControl w:val="0"/>
+        <w:shd w:val="clear" w:color="auto" w:fill="000000" w:themeFill="text1"/>
+        <w:spacing w:line="276" w:lineRule="auto"/>
+        <w:ind w:firstLine="0"/>
+        <w:jc w:val="left"/>
+        <w:rPr>
+          <w:rFonts w:ascii="Consolas;Courier New;monospace" w:hAnsi="Consolas;Courier New;monospace"/>
+          <w:color w:val="569CD6"/>
+          <w:sz w:val="21"/>
+          <w:shd w:val="clear" w:color="auto" w:fill="1F1F1F"/>
+        </w:rPr>
+      </w:pPr>
+      <w:r>
+        <w:rPr>
+          <w:rFonts w:ascii="Consolas;Courier New;monospace" w:hAnsi="Consolas;Courier New;monospace"/>
+          <w:color w:val="569CD6"/>
+          <w:sz w:val="21"/>
+          <w:shd w:val="clear" w:color="auto" w:fill="1F1F1F"/>
+        </w:rPr>
+        <w:t xml:space="preserve">            DELETE FROM Proveedores</w:t>
+      </w:r>
+    </w:p>
+    <w:p>
+      <w:pPr>
+        <w:widowControl w:val="0"/>
+        <w:shd w:val="clear" w:color="auto" w:fill="000000" w:themeFill="text1"/>
+        <w:spacing w:line="276" w:lineRule="auto"/>
+        <w:ind w:firstLine="0"/>
+        <w:jc w:val="left"/>
+        <w:rPr>
+          <w:rFonts w:ascii="Consolas;Courier New;monospace" w:hAnsi="Consolas;Courier New;monospace"/>
+          <w:color w:val="569CD6"/>
+          <w:sz w:val="21"/>
+          <w:shd w:val="clear" w:color="auto" w:fill="1F1F1F"/>
+        </w:rPr>
+      </w:pPr>
+      <w:r>
+        <w:rPr>
+          <w:rFonts w:ascii="Consolas;Courier New;monospace" w:hAnsi="Consolas;Courier New;monospace"/>
+          <w:color w:val="569CD6"/>
+          <w:sz w:val="21"/>
+          <w:shd w:val="clear" w:color="auto" w:fill="1F1F1F"/>
+        </w:rPr>
+        <w:t xml:space="preserve">            WHERE </w:t>
+      </w:r>
+      <w:proofErr w:type="spellStart"/>
+      <w:r>
+        <w:rPr>
+          <w:rFonts w:ascii="Consolas;Courier New;monospace" w:hAnsi="Consolas;Courier New;monospace"/>
+          <w:color w:val="FFFFFF" w:themeColor="background1"/>
+          <w:sz w:val="21"/>
+          <w:shd w:val="clear" w:color="auto" w:fill="1F1F1F"/>
+        </w:rPr>
+        <w:t>IDProveedor</w:t>
+      </w:r>
+      <w:proofErr w:type="spellEnd"/>
+      <w:r>
+        <w:rPr>
+          <w:rFonts w:ascii="Consolas;Courier New;monospace" w:hAnsi="Consolas;Courier New;monospace"/>
+          <w:color w:val="569CD6"/>
+          <w:sz w:val="21"/>
+          <w:shd w:val="clear" w:color="auto" w:fill="1F1F1F"/>
+        </w:rPr>
+        <w:t xml:space="preserve"> = </w:t>
+      </w:r>
+      <w:r>
+        <w:rPr>
+          <w:rFonts w:ascii="Consolas;Courier New;monospace" w:hAnsi="Consolas;Courier New;monospace"/>
+          <w:color w:val="FFFFFF" w:themeColor="background1"/>
+          <w:sz w:val="21"/>
+          <w:shd w:val="clear" w:color="auto" w:fill="1F1F1F"/>
+        </w:rPr>
+        <w:t>@IdProveedor</w:t>
+      </w:r>
+      <w:r>
+        <w:rPr>
+          <w:rFonts w:ascii="Consolas;Courier New;monospace" w:hAnsi="Consolas;Courier New;monospace"/>
+          <w:color w:val="569CD6"/>
+          <w:sz w:val="21"/>
+          <w:shd w:val="clear" w:color="auto" w:fill="1F1F1F"/>
+        </w:rPr>
+        <w:t>;</w:t>
+      </w:r>
+    </w:p>
+    <w:p>
+      <w:pPr>
+        <w:widowControl w:val="0"/>
+        <w:shd w:val="clear" w:color="auto" w:fill="000000" w:themeFill="text1"/>
+        <w:spacing w:line="276" w:lineRule="auto"/>
+        <w:ind w:firstLine="0"/>
+        <w:jc w:val="left"/>
+        <w:rPr>
+          <w:rFonts w:ascii="Consolas;Courier New;monospace" w:hAnsi="Consolas;Courier New;monospace"/>
+          <w:color w:val="569CD6"/>
+          <w:sz w:val="21"/>
+          <w:shd w:val="clear" w:color="auto" w:fill="1F1F1F"/>
+        </w:rPr>
+      </w:pPr>
+      <w:r>
+        <w:rPr>
+          <w:rFonts w:ascii="Consolas;Courier New;monospace" w:hAnsi="Consolas;Courier New;monospace"/>
+          <w:color w:val="569CD6"/>
+          <w:sz w:val="21"/>
+          <w:shd w:val="clear" w:color="auto" w:fill="1F1F1F"/>
+        </w:rPr>
+        <w:t xml:space="preserve">        END</w:t>
+      </w:r>
+    </w:p>
+    <w:p>
+      <w:pPr>
+        <w:widowControl w:val="0"/>
+        <w:shd w:val="clear" w:color="auto" w:fill="000000" w:themeFill="text1"/>
+        <w:spacing w:line="276" w:lineRule="auto"/>
+        <w:ind w:firstLine="0"/>
+        <w:jc w:val="left"/>
+        <w:rPr>
+          <w:rFonts w:ascii="Consolas;Courier New;monospace" w:hAnsi="Consolas;Courier New;monospace"/>
+          <w:color w:val="569CD6"/>
+          <w:sz w:val="21"/>
+          <w:shd w:val="clear" w:color="auto" w:fill="1F1F1F"/>
+        </w:rPr>
+      </w:pPr>
+    </w:p>
+    <w:p>
+      <w:pPr>
+        <w:widowControl w:val="0"/>
+        <w:shd w:val="clear" w:color="auto" w:fill="000000" w:themeFill="text1"/>
+        <w:spacing w:line="276" w:lineRule="auto"/>
+        <w:ind w:firstLine="0"/>
+        <w:jc w:val="left"/>
+        <w:rPr>
+          <w:rFonts w:ascii="Consolas;Courier New;monospace" w:hAnsi="Consolas;Courier New;monospace"/>
+          <w:color w:val="569CD6"/>
+          <w:sz w:val="21"/>
+          <w:shd w:val="clear" w:color="auto" w:fill="1F1F1F"/>
+        </w:rPr>
+      </w:pPr>
+      <w:r>
+        <w:rPr>
+          <w:rFonts w:ascii="Consolas;Courier New;monospace" w:hAnsi="Consolas;Courier New;monospace"/>
+          <w:color w:val="569CD6"/>
+          <w:sz w:val="21"/>
+          <w:shd w:val="clear" w:color="auto" w:fill="1F1F1F"/>
+        </w:rPr>
+        <w:t xml:space="preserve">        COMMIT TRANSACTION;</w:t>
+      </w:r>
+    </w:p>
+    <w:p>
+      <w:pPr>
+        <w:widowControl w:val="0"/>
+        <w:shd w:val="clear" w:color="auto" w:fill="000000" w:themeFill="text1"/>
+        <w:spacing w:line="276" w:lineRule="auto"/>
+        <w:ind w:firstLine="0"/>
+        <w:jc w:val="left"/>
+        <w:rPr>
+          <w:rFonts w:ascii="Consolas;Courier New;monospace" w:hAnsi="Consolas;Courier New;monospace"/>
+          <w:color w:val="569CD6"/>
+          <w:sz w:val="21"/>
+          <w:shd w:val="clear" w:color="auto" w:fill="1F1F1F"/>
+        </w:rPr>
+      </w:pPr>
+      <w:r>
+        <w:rPr>
+          <w:rFonts w:ascii="Consolas;Courier New;monospace" w:hAnsi="Consolas;Courier New;monospace"/>
+          <w:color w:val="569CD6"/>
+          <w:sz w:val="21"/>
+          <w:shd w:val="clear" w:color="auto" w:fill="1F1F1F"/>
+        </w:rPr>
+        <w:t xml:space="preserve">    END TRY</w:t>
+      </w:r>
+    </w:p>
+    <w:p>
+      <w:pPr>
+        <w:widowControl w:val="0"/>
+        <w:shd w:val="clear" w:color="auto" w:fill="000000" w:themeFill="text1"/>
+        <w:spacing w:line="276" w:lineRule="auto"/>
+        <w:ind w:firstLine="0"/>
+        <w:jc w:val="left"/>
+        <w:rPr>
+          <w:rFonts w:ascii="Consolas;Courier New;monospace" w:hAnsi="Consolas;Courier New;monospace"/>
+          <w:color w:val="569CD6"/>
+          <w:sz w:val="21"/>
+          <w:shd w:val="clear" w:color="auto" w:fill="1F1F1F"/>
+        </w:rPr>
+      </w:pPr>
+      <w:r>
+        <w:rPr>
+          <w:rFonts w:ascii="Consolas;Courier New;monospace" w:hAnsi="Consolas;Courier New;monospace"/>
+          <w:color w:val="569CD6"/>
+          <w:sz w:val="21"/>
+          <w:shd w:val="clear" w:color="auto" w:fill="1F1F1F"/>
+        </w:rPr>
+        <w:t xml:space="preserve">    BEGIN CATCH</w:t>
+      </w:r>
+    </w:p>
+    <w:p>
+      <w:pPr>
+        <w:widowControl w:val="0"/>
+        <w:shd w:val="clear" w:color="auto" w:fill="000000" w:themeFill="text1"/>
+        <w:spacing w:line="276" w:lineRule="auto"/>
+        <w:ind w:firstLine="0"/>
+        <w:jc w:val="left"/>
+        <w:rPr>
+          <w:rFonts w:ascii="Consolas;Courier New;monospace" w:hAnsi="Consolas;Courier New;monospace"/>
+          <w:color w:val="569CD6"/>
+          <w:sz w:val="21"/>
+          <w:shd w:val="clear" w:color="auto" w:fill="1F1F1F"/>
+        </w:rPr>
+      </w:pPr>
+      <w:r>
+        <w:rPr>
+          <w:rFonts w:ascii="Consolas;Courier New;monospace" w:hAnsi="Consolas;Courier New;monospace"/>
+          <w:color w:val="569CD6"/>
+          <w:sz w:val="21"/>
+          <w:shd w:val="clear" w:color="auto" w:fill="1F1F1F"/>
+        </w:rPr>
+        <w:t xml:space="preserve">        IF @@TRANCOUNT &gt; 0</w:t>
+      </w:r>
+    </w:p>
+    <w:p>
+      <w:pPr>
+        <w:widowControl w:val="0"/>
+        <w:shd w:val="clear" w:color="auto" w:fill="000000" w:themeFill="text1"/>
+        <w:spacing w:line="276" w:lineRule="auto"/>
+        <w:ind w:firstLine="0"/>
+        <w:jc w:val="left"/>
+        <w:rPr>
+          <w:rFonts w:ascii="Consolas;Courier New;monospace" w:hAnsi="Consolas;Courier New;monospace"/>
+          <w:color w:val="569CD6"/>
+          <w:sz w:val="21"/>
+          <w:shd w:val="clear" w:color="auto" w:fill="1F1F1F"/>
+        </w:rPr>
+      </w:pPr>
+      <w:r>
+        <w:rPr>
+          <w:rFonts w:ascii="Consolas;Courier New;monospace" w:hAnsi="Consolas;Courier New;monospace"/>
+          <w:color w:val="569CD6"/>
+          <w:sz w:val="21"/>
+          <w:shd w:val="clear" w:color="auto" w:fill="1F1F1F"/>
+        </w:rPr>
+        <w:t xml:space="preserve">            ROLLBACK TRANSACTION;</w:t>
+      </w:r>
+    </w:p>
+    <w:p>
+      <w:pPr>
+        <w:widowControl w:val="0"/>
+        <w:shd w:val="clear" w:color="auto" w:fill="000000" w:themeFill="text1"/>
+        <w:spacing w:line="276" w:lineRule="auto"/>
+        <w:ind w:firstLine="0"/>
+        <w:jc w:val="left"/>
+        <w:rPr>
+          <w:rFonts w:ascii="Consolas;Courier New;monospace" w:hAnsi="Consolas;Courier New;monospace"/>
+          <w:color w:val="569CD6"/>
+          <w:sz w:val="21"/>
+          <w:shd w:val="clear" w:color="auto" w:fill="1F1F1F"/>
+        </w:rPr>
+      </w:pPr>
+    </w:p>
+    <w:p>
+      <w:pPr>
+        <w:widowControl w:val="0"/>
+        <w:shd w:val="clear" w:color="auto" w:fill="000000" w:themeFill="text1"/>
+        <w:spacing w:line="276" w:lineRule="auto"/>
+        <w:ind w:firstLine="0"/>
+        <w:jc w:val="left"/>
+        <w:rPr>
+          <w:rFonts w:ascii="Consolas;Courier New;monospace" w:hAnsi="Consolas;Courier New;monospace"/>
+          <w:color w:val="569CD6"/>
+          <w:sz w:val="21"/>
+          <w:shd w:val="clear" w:color="auto" w:fill="1F1F1F"/>
+        </w:rPr>
+      </w:pPr>
+      <w:r>
+        <w:rPr>
+          <w:rFonts w:ascii="Consolas;Courier New;monospace" w:hAnsi="Consolas;Courier New;monospace"/>
+          <w:color w:val="569CD6"/>
+          <w:sz w:val="21"/>
+          <w:shd w:val="clear" w:color="auto" w:fill="1F1F1F"/>
+        </w:rPr>
+        <w:t xml:space="preserve"> </w:t>
+      </w:r>
+    </w:p>
+    <w:p>
+      <w:pPr>
+        <w:widowControl w:val="0"/>
+        <w:shd w:val="clear" w:color="auto" w:fill="000000" w:themeFill="text1"/>
+        <w:spacing w:line="276" w:lineRule="auto"/>
+        <w:ind w:firstLine="0"/>
+        <w:jc w:val="left"/>
+        <w:rPr>
+          <w:rFonts w:ascii="Consolas;Courier New;monospace" w:hAnsi="Consolas;Courier New;monospace"/>
+          <w:color w:val="569CD6"/>
+          <w:sz w:val="21"/>
+          <w:shd w:val="clear" w:color="auto" w:fill="1F1F1F"/>
+        </w:rPr>
+      </w:pPr>
+      <w:r>
+        <w:rPr>
+          <w:rFonts w:ascii="Consolas;Courier New;monospace" w:hAnsi="Consolas;Courier New;monospace"/>
+          <w:color w:val="569CD6"/>
+          <w:sz w:val="21"/>
+          <w:shd w:val="clear" w:color="auto" w:fill="1F1F1F"/>
+        </w:rPr>
+        <w:t xml:space="preserve">        THROW;</w:t>
+      </w:r>
+    </w:p>
+    <w:p>
+      <w:pPr>
+        <w:widowControl w:val="0"/>
+        <w:shd w:val="clear" w:color="auto" w:fill="000000" w:themeFill="text1"/>
+        <w:spacing w:line="276" w:lineRule="auto"/>
+        <w:ind w:firstLine="0"/>
+        <w:jc w:val="left"/>
+        <w:rPr>
+          <w:rFonts w:ascii="Consolas;Courier New;monospace" w:hAnsi="Consolas;Courier New;monospace"/>
+          <w:color w:val="569CD6"/>
+          <w:sz w:val="21"/>
+          <w:shd w:val="clear" w:color="auto" w:fill="1F1F1F"/>
+        </w:rPr>
+      </w:pPr>
+      <w:r>
+        <w:rPr>
+          <w:rFonts w:ascii="Consolas;Courier New;monospace" w:hAnsi="Consolas;Courier New;monospace"/>
+          <w:color w:val="569CD6"/>
+          <w:sz w:val="21"/>
+          <w:shd w:val="clear" w:color="auto" w:fill="1F1F1F"/>
+        </w:rPr>
+        <w:t xml:space="preserve">    END CATCH</w:t>
+      </w:r>
+    </w:p>
+    <w:p>
+      <w:pPr>
+        <w:widowControl w:val="0"/>
+        <w:shd w:val="clear" w:color="auto" w:fill="000000" w:themeFill="text1"/>
+        <w:spacing w:line="276" w:lineRule="auto"/>
+        <w:ind w:firstLine="0"/>
+        <w:jc w:val="left"/>
+        <w:rPr>
+          <w:rFonts w:ascii="Consolas;Courier New;monospace" w:hAnsi="Consolas;Courier New;monospace"/>
+          <w:color w:val="569CD6"/>
+          <w:sz w:val="21"/>
+          <w:shd w:val="clear" w:color="auto" w:fill="1F1F1F"/>
+        </w:rPr>
+      </w:pPr>
+      <w:r>
+        <w:rPr>
+          <w:rFonts w:ascii="Consolas;Courier New;monospace" w:hAnsi="Consolas;Courier New;monospace"/>
+          <w:color w:val="569CD6"/>
+          <w:sz w:val="21"/>
+          <w:shd w:val="clear" w:color="auto" w:fill="1F1F1F"/>
+        </w:rPr>
+        <w:t>END;</w:t>
+      </w:r>
+    </w:p>
+    <w:p>
+      <w:pPr>
         <w:pStyle w:val="normal1"/>
         <w:ind w:firstLine="0"/>
         <w:rPr>
@@ -9948,6 +11635,7 @@
         <w:rPr>
           <w:lang w:val="es-AR"/>
         </w:rPr>
+        <w:lastRenderedPageBreak/>
         <w:t>Trigger</w:t>
       </w:r>
       <w:proofErr w:type="spellEnd"/>
@@ -15275,6 +16963,1324 @@
           <w:shd w:val="clear" w:color="auto" w:fill="1F1F1F"/>
         </w:rPr>
         <w:t xml:space="preserve">    DROP TABLE IF EXISTS #ConflictosTemp;</w:t>
+      </w:r>
+    </w:p>
+    <w:p>
+      <w:pPr>
+        <w:widowControl w:val="0"/>
+        <w:shd w:val="clear" w:color="auto" w:fill="000000" w:themeFill="text1"/>
+        <w:spacing w:line="276" w:lineRule="auto"/>
+        <w:ind w:firstLine="0"/>
+        <w:jc w:val="left"/>
+        <w:rPr>
+          <w:rFonts w:ascii="Consolas;Courier New;monospace" w:hAnsi="Consolas;Courier New;monospace"/>
+          <w:color w:val="569CD6"/>
+          <w:sz w:val="21"/>
+          <w:shd w:val="clear" w:color="auto" w:fill="1F1F1F"/>
+        </w:rPr>
+      </w:pPr>
+      <w:r>
+        <w:rPr>
+          <w:rFonts w:ascii="Consolas;Courier New;monospace" w:hAnsi="Consolas;Courier New;monospace"/>
+          <w:color w:val="569CD6"/>
+          <w:sz w:val="21"/>
+          <w:shd w:val="clear" w:color="auto" w:fill="1F1F1F"/>
+        </w:rPr>
+        <w:t>END;</w:t>
+      </w:r>
+    </w:p>
+    <w:p>
+      <w:pPr>
+        <w:pStyle w:val="normal1"/>
+        <w:ind w:firstLine="0"/>
+        <w:rPr>
+          <w:lang w:val="es-AR"/>
+        </w:rPr>
+      </w:pPr>
+    </w:p>
+    <w:p>
+      <w:pPr>
+        <w:pStyle w:val="Ttulo3"/>
+        <w:rPr>
+          <w:rStyle w:val="Textoennegrita"/>
+          <w:b/>
+          <w:lang w:val="es-AR"/>
+        </w:rPr>
+      </w:pPr>
+      <w:proofErr w:type="spellStart"/>
+      <w:r>
+        <w:rPr>
+          <w:lang w:val="es-AR"/>
+        </w:rPr>
+        <w:t>Trigger</w:t>
+      </w:r>
+      <w:proofErr w:type="spellEnd"/>
+      <w:r>
+        <w:rPr>
+          <w:lang w:val="es-AR"/>
+        </w:rPr>
+        <w:t xml:space="preserve"> </w:t>
+      </w:r>
+      <w:r>
+        <w:rPr>
+          <w:lang w:val="es-AR"/>
+        </w:rPr>
+        <w:t>4</w:t>
+      </w:r>
+      <w:r>
+        <w:rPr>
+          <w:lang w:val="es-AR"/>
+        </w:rPr>
+        <w:t xml:space="preserve">: </w:t>
+      </w:r>
+      <w:proofErr w:type="spellStart"/>
+      <w:r>
+        <w:rPr>
+          <w:rStyle w:val="Textoennegrita"/>
+          <w:b/>
+          <w:lang w:val="es-AR"/>
+        </w:rPr>
+        <w:t>TR_</w:t>
+      </w:r>
+      <w:r>
+        <w:rPr>
+          <w:rStyle w:val="Textoennegrita"/>
+          <w:b/>
+          <w:lang w:val="es-AR"/>
+        </w:rPr>
+        <w:t>ControlPagoSueldos</w:t>
+      </w:r>
+      <w:proofErr w:type="spellEnd"/>
+    </w:p>
+    <w:p>
+      <w:pPr>
+        <w:pStyle w:val="normal1"/>
+        <w:rPr>
+          <w:rStyle w:val="Textoennegrita"/>
+          <w:lang w:val="es-AR"/>
+        </w:rPr>
+      </w:pPr>
+      <w:r>
+        <w:rPr>
+          <w:rStyle w:val="Textoennegrita"/>
+          <w:lang w:val="es-AR"/>
+        </w:rPr>
+        <w:t>Descripción:</w:t>
+      </w:r>
+    </w:p>
+    <w:p>
+      <w:pPr>
+        <w:pStyle w:val="normal1"/>
+        <w:spacing w:line="240" w:lineRule="auto"/>
+        <w:ind w:firstLine="0"/>
+        <w:rPr>
+          <w:lang w:val="es-AR"/>
+        </w:rPr>
+      </w:pPr>
+      <w:r>
+        <w:rPr>
+          <w:lang w:val="es-AR"/>
+        </w:rPr>
+        <w:t xml:space="preserve">Este </w:t>
+      </w:r>
+      <w:proofErr w:type="spellStart"/>
+      <w:r>
+        <w:rPr>
+          <w:lang w:val="es-AR"/>
+        </w:rPr>
+        <w:t>Trigger</w:t>
+      </w:r>
+      <w:proofErr w:type="spellEnd"/>
+      <w:r>
+        <w:rPr>
+          <w:lang w:val="es-AR"/>
+        </w:rPr>
+        <w:t xml:space="preserve"> se ejecuta automáticamente cuando se intenta realizar una eliminación física de un proveedor.</w:t>
+      </w:r>
+    </w:p>
+    <w:p>
+      <w:pPr>
+        <w:pStyle w:val="normal1"/>
+        <w:spacing w:line="240" w:lineRule="auto"/>
+        <w:ind w:firstLine="0"/>
+        <w:rPr>
+          <w:lang w:val="es-AR"/>
+        </w:rPr>
+      </w:pPr>
+      <w:r>
+        <w:rPr>
+          <w:lang w:val="es-AR"/>
+        </w:rPr>
+        <w:t xml:space="preserve">Recibe como parámetro al </w:t>
+      </w:r>
+      <w:proofErr w:type="spellStart"/>
+      <w:r>
+        <w:rPr>
+          <w:b/>
+          <w:bCs/>
+          <w:lang w:val="es-AR"/>
+        </w:rPr>
+        <w:t>IDProveedor</w:t>
+      </w:r>
+      <w:proofErr w:type="spellEnd"/>
+      <w:r>
+        <w:rPr>
+          <w:b/>
+          <w:bCs/>
+          <w:lang w:val="es-AR"/>
+        </w:rPr>
+        <w:t xml:space="preserve"> </w:t>
+      </w:r>
+      <w:r>
+        <w:rPr>
+          <w:lang w:val="es-AR"/>
+        </w:rPr>
+        <w:t xml:space="preserve">verificando su existencia. Si </w:t>
+      </w:r>
+      <w:r>
+        <w:rPr>
+          <w:lang w:val="es-AR"/>
+        </w:rPr>
+        <w:t>el proveedor no tiene compras registradas, se elimina físicamente de la base de datos. Caso contrario, se realiza una eliminación lógica cambiando el estado del campo “Activo” a false con el objetivo de mantener su historial.</w:t>
+      </w:r>
+    </w:p>
+    <w:p>
+      <w:pPr>
+        <w:pStyle w:val="normal1"/>
+        <w:ind w:firstLine="0"/>
+        <w:rPr>
+          <w:lang w:val="es-AR"/>
+        </w:rPr>
+      </w:pPr>
+    </w:p>
+    <w:p>
+      <w:pPr>
+        <w:widowControl w:val="0"/>
+        <w:shd w:val="clear" w:color="auto" w:fill="000000" w:themeFill="text1"/>
+        <w:spacing w:line="276" w:lineRule="auto"/>
+        <w:ind w:firstLine="0"/>
+        <w:jc w:val="left"/>
+        <w:rPr>
+          <w:rFonts w:ascii="Consolas;Courier New;monospace" w:hAnsi="Consolas;Courier New;monospace"/>
+          <w:color w:val="569CD6"/>
+          <w:sz w:val="21"/>
+          <w:shd w:val="clear" w:color="auto" w:fill="1F1F1F"/>
+        </w:rPr>
+      </w:pPr>
+      <w:r>
+        <w:rPr>
+          <w:rFonts w:ascii="Consolas;Courier New;monospace" w:hAnsi="Consolas;Courier New;monospace"/>
+          <w:color w:val="569CD6"/>
+          <w:sz w:val="21"/>
+          <w:shd w:val="clear" w:color="auto" w:fill="1F1F1F"/>
+        </w:rPr>
+        <w:t xml:space="preserve">CREATE TRIGGER </w:t>
+      </w:r>
+      <w:proofErr w:type="spellStart"/>
+      <w:r>
+        <w:rPr>
+          <w:rFonts w:ascii="Consolas;Courier New;monospace" w:hAnsi="Consolas;Courier New;monospace"/>
+          <w:color w:val="569CD6"/>
+          <w:sz w:val="21"/>
+          <w:shd w:val="clear" w:color="auto" w:fill="1F1F1F"/>
+        </w:rPr>
+        <w:t>Trg_ValidarComprasProveedor</w:t>
+      </w:r>
+      <w:proofErr w:type="spellEnd"/>
+    </w:p>
+    <w:p>
+      <w:pPr>
+        <w:widowControl w:val="0"/>
+        <w:shd w:val="clear" w:color="auto" w:fill="000000" w:themeFill="text1"/>
+        <w:spacing w:line="276" w:lineRule="auto"/>
+        <w:ind w:firstLine="0"/>
+        <w:jc w:val="left"/>
+        <w:rPr>
+          <w:rFonts w:ascii="Consolas;Courier New;monospace" w:hAnsi="Consolas;Courier New;monospace"/>
+          <w:color w:val="569CD6"/>
+          <w:sz w:val="21"/>
+          <w:shd w:val="clear" w:color="auto" w:fill="1F1F1F"/>
+        </w:rPr>
+      </w:pPr>
+      <w:r>
+        <w:rPr>
+          <w:rFonts w:ascii="Consolas;Courier New;monospace" w:hAnsi="Consolas;Courier New;monospace"/>
+          <w:color w:val="569CD6"/>
+          <w:sz w:val="21"/>
+          <w:shd w:val="clear" w:color="auto" w:fill="1F1F1F"/>
+        </w:rPr>
+        <w:t>ON Proveedores</w:t>
+      </w:r>
+    </w:p>
+    <w:p>
+      <w:pPr>
+        <w:widowControl w:val="0"/>
+        <w:shd w:val="clear" w:color="auto" w:fill="000000" w:themeFill="text1"/>
+        <w:spacing w:line="276" w:lineRule="auto"/>
+        <w:ind w:firstLine="0"/>
+        <w:jc w:val="left"/>
+        <w:rPr>
+          <w:rFonts w:ascii="Consolas;Courier New;monospace" w:hAnsi="Consolas;Courier New;monospace"/>
+          <w:color w:val="569CD6"/>
+          <w:sz w:val="21"/>
+          <w:shd w:val="clear" w:color="auto" w:fill="1F1F1F"/>
+        </w:rPr>
+      </w:pPr>
+      <w:r>
+        <w:rPr>
+          <w:rFonts w:ascii="Consolas;Courier New;monospace" w:hAnsi="Consolas;Courier New;monospace"/>
+          <w:color w:val="569CD6"/>
+          <w:sz w:val="21"/>
+          <w:shd w:val="clear" w:color="auto" w:fill="1F1F1F"/>
+        </w:rPr>
+        <w:t>INSTEAD OF DELETE</w:t>
+      </w:r>
+    </w:p>
+    <w:p>
+      <w:pPr>
+        <w:widowControl w:val="0"/>
+        <w:shd w:val="clear" w:color="auto" w:fill="000000" w:themeFill="text1"/>
+        <w:spacing w:line="276" w:lineRule="auto"/>
+        <w:ind w:firstLine="0"/>
+        <w:jc w:val="left"/>
+        <w:rPr>
+          <w:rFonts w:ascii="Consolas;Courier New;monospace" w:hAnsi="Consolas;Courier New;monospace"/>
+          <w:color w:val="569CD6"/>
+          <w:sz w:val="21"/>
+          <w:shd w:val="clear" w:color="auto" w:fill="1F1F1F"/>
+        </w:rPr>
+      </w:pPr>
+      <w:r>
+        <w:rPr>
+          <w:rFonts w:ascii="Consolas;Courier New;monospace" w:hAnsi="Consolas;Courier New;monospace"/>
+          <w:color w:val="569CD6"/>
+          <w:sz w:val="21"/>
+          <w:shd w:val="clear" w:color="auto" w:fill="1F1F1F"/>
+        </w:rPr>
+        <w:t>AS</w:t>
+      </w:r>
+    </w:p>
+    <w:p>
+      <w:pPr>
+        <w:widowControl w:val="0"/>
+        <w:shd w:val="clear" w:color="auto" w:fill="000000" w:themeFill="text1"/>
+        <w:spacing w:line="276" w:lineRule="auto"/>
+        <w:ind w:firstLine="0"/>
+        <w:jc w:val="left"/>
+        <w:rPr>
+          <w:rFonts w:ascii="Consolas;Courier New;monospace" w:hAnsi="Consolas;Courier New;monospace"/>
+          <w:color w:val="569CD6"/>
+          <w:sz w:val="21"/>
+          <w:shd w:val="clear" w:color="auto" w:fill="1F1F1F"/>
+        </w:rPr>
+      </w:pPr>
+      <w:r>
+        <w:rPr>
+          <w:rFonts w:ascii="Consolas;Courier New;monospace" w:hAnsi="Consolas;Courier New;monospace"/>
+          <w:color w:val="569CD6"/>
+          <w:sz w:val="21"/>
+          <w:shd w:val="clear" w:color="auto" w:fill="1F1F1F"/>
+        </w:rPr>
+        <w:t>BEGIN</w:t>
+      </w:r>
+    </w:p>
+    <w:p>
+      <w:pPr>
+        <w:widowControl w:val="0"/>
+        <w:shd w:val="clear" w:color="auto" w:fill="000000" w:themeFill="text1"/>
+        <w:spacing w:line="276" w:lineRule="auto"/>
+        <w:ind w:firstLine="0"/>
+        <w:jc w:val="left"/>
+        <w:rPr>
+          <w:rFonts w:ascii="Consolas;Courier New;monospace" w:hAnsi="Consolas;Courier New;monospace"/>
+          <w:color w:val="569CD6"/>
+          <w:sz w:val="21"/>
+          <w:shd w:val="clear" w:color="auto" w:fill="1F1F1F"/>
+        </w:rPr>
+      </w:pPr>
+      <w:r>
+        <w:rPr>
+          <w:rFonts w:ascii="Consolas;Courier New;monospace" w:hAnsi="Consolas;Courier New;monospace"/>
+          <w:color w:val="569CD6"/>
+          <w:sz w:val="21"/>
+          <w:shd w:val="clear" w:color="auto" w:fill="1F1F1F"/>
+        </w:rPr>
+        <w:t xml:space="preserve">    SET NOCOUNT ON;</w:t>
+      </w:r>
+    </w:p>
+    <w:p>
+      <w:pPr>
+        <w:widowControl w:val="0"/>
+        <w:shd w:val="clear" w:color="auto" w:fill="000000" w:themeFill="text1"/>
+        <w:spacing w:line="276" w:lineRule="auto"/>
+        <w:ind w:firstLine="0"/>
+        <w:jc w:val="left"/>
+        <w:rPr>
+          <w:rFonts w:ascii="Consolas;Courier New;monospace" w:hAnsi="Consolas;Courier New;monospace"/>
+          <w:color w:val="569CD6"/>
+          <w:sz w:val="21"/>
+          <w:shd w:val="clear" w:color="auto" w:fill="1F1F1F"/>
+        </w:rPr>
+      </w:pPr>
+    </w:p>
+    <w:p>
+      <w:pPr>
+        <w:widowControl w:val="0"/>
+        <w:shd w:val="clear" w:color="auto" w:fill="000000" w:themeFill="text1"/>
+        <w:spacing w:line="276" w:lineRule="auto"/>
+        <w:ind w:firstLine="0"/>
+        <w:jc w:val="left"/>
+        <w:rPr>
+          <w:rFonts w:ascii="Consolas;Courier New;monospace" w:hAnsi="Consolas;Courier New;monospace"/>
+          <w:color w:val="569CD6"/>
+          <w:sz w:val="21"/>
+          <w:shd w:val="clear" w:color="auto" w:fill="1F1F1F"/>
+        </w:rPr>
+      </w:pPr>
+      <w:r>
+        <w:rPr>
+          <w:rFonts w:ascii="Consolas;Courier New;monospace" w:hAnsi="Consolas;Courier New;monospace"/>
+          <w:color w:val="569CD6"/>
+          <w:sz w:val="21"/>
+          <w:shd w:val="clear" w:color="auto" w:fill="1F1F1F"/>
+        </w:rPr>
+        <w:t xml:space="preserve">    DECLARE @IdProveedor INT;</w:t>
+      </w:r>
+    </w:p>
+    <w:p>
+      <w:pPr>
+        <w:widowControl w:val="0"/>
+        <w:shd w:val="clear" w:color="auto" w:fill="000000" w:themeFill="text1"/>
+        <w:spacing w:line="276" w:lineRule="auto"/>
+        <w:ind w:firstLine="0"/>
+        <w:jc w:val="left"/>
+        <w:rPr>
+          <w:rFonts w:ascii="Consolas;Courier New;monospace" w:hAnsi="Consolas;Courier New;monospace"/>
+          <w:color w:val="569CD6"/>
+          <w:sz w:val="21"/>
+          <w:shd w:val="clear" w:color="auto" w:fill="1F1F1F"/>
+        </w:rPr>
+      </w:pPr>
+    </w:p>
+    <w:p>
+      <w:pPr>
+        <w:widowControl w:val="0"/>
+        <w:shd w:val="clear" w:color="auto" w:fill="000000" w:themeFill="text1"/>
+        <w:spacing w:line="276" w:lineRule="auto"/>
+        <w:ind w:firstLine="0"/>
+        <w:jc w:val="left"/>
+        <w:rPr>
+          <w:rFonts w:ascii="Consolas;Courier New;monospace" w:hAnsi="Consolas;Courier New;monospace"/>
+          <w:color w:val="569CD6"/>
+          <w:sz w:val="21"/>
+          <w:shd w:val="clear" w:color="auto" w:fill="1F1F1F"/>
+        </w:rPr>
+      </w:pPr>
+      <w:r>
+        <w:rPr>
+          <w:rFonts w:ascii="Consolas;Courier New;monospace" w:hAnsi="Consolas;Courier New;monospace"/>
+          <w:color w:val="569CD6"/>
+          <w:sz w:val="21"/>
+          <w:shd w:val="clear" w:color="auto" w:fill="1F1F1F"/>
+        </w:rPr>
+        <w:lastRenderedPageBreak/>
+        <w:t xml:space="preserve">    -- Iterar por cada proveedor que se intenta eliminar</w:t>
+      </w:r>
+    </w:p>
+    <w:p>
+      <w:pPr>
+        <w:widowControl w:val="0"/>
+        <w:shd w:val="clear" w:color="auto" w:fill="000000" w:themeFill="text1"/>
+        <w:spacing w:line="276" w:lineRule="auto"/>
+        <w:ind w:firstLine="0"/>
+        <w:jc w:val="left"/>
+        <w:rPr>
+          <w:rFonts w:ascii="Consolas;Courier New;monospace" w:hAnsi="Consolas;Courier New;monospace"/>
+          <w:color w:val="569CD6"/>
+          <w:sz w:val="21"/>
+          <w:shd w:val="clear" w:color="auto" w:fill="1F1F1F"/>
+        </w:rPr>
+      </w:pPr>
+      <w:r>
+        <w:rPr>
+          <w:rFonts w:ascii="Consolas;Courier New;monospace" w:hAnsi="Consolas;Courier New;monospace"/>
+          <w:color w:val="569CD6"/>
+          <w:sz w:val="21"/>
+          <w:shd w:val="clear" w:color="auto" w:fill="1F1F1F"/>
+        </w:rPr>
+        <w:t xml:space="preserve">    DECLARE </w:t>
+      </w:r>
+      <w:proofErr w:type="spellStart"/>
+      <w:r>
+        <w:rPr>
+          <w:rFonts w:ascii="Consolas;Courier New;monospace" w:hAnsi="Consolas;Courier New;monospace"/>
+          <w:color w:val="569CD6"/>
+          <w:sz w:val="21"/>
+          <w:shd w:val="clear" w:color="auto" w:fill="1F1F1F"/>
+        </w:rPr>
+        <w:t>proveedor_cursor</w:t>
+      </w:r>
+      <w:proofErr w:type="spellEnd"/>
+      <w:r>
+        <w:rPr>
+          <w:rFonts w:ascii="Consolas;Courier New;monospace" w:hAnsi="Consolas;Courier New;monospace"/>
+          <w:color w:val="569CD6"/>
+          <w:sz w:val="21"/>
+          <w:shd w:val="clear" w:color="auto" w:fill="1F1F1F"/>
+        </w:rPr>
+        <w:t xml:space="preserve"> CURSOR FOR</w:t>
+      </w:r>
+    </w:p>
+    <w:p>
+      <w:pPr>
+        <w:widowControl w:val="0"/>
+        <w:shd w:val="clear" w:color="auto" w:fill="000000" w:themeFill="text1"/>
+        <w:spacing w:line="276" w:lineRule="auto"/>
+        <w:ind w:firstLine="0"/>
+        <w:jc w:val="left"/>
+        <w:rPr>
+          <w:rFonts w:ascii="Consolas;Courier New;monospace" w:hAnsi="Consolas;Courier New;monospace"/>
+          <w:color w:val="569CD6"/>
+          <w:sz w:val="21"/>
+          <w:shd w:val="clear" w:color="auto" w:fill="1F1F1F"/>
+        </w:rPr>
+      </w:pPr>
+      <w:r>
+        <w:rPr>
+          <w:rFonts w:ascii="Consolas;Courier New;monospace" w:hAnsi="Consolas;Courier New;monospace"/>
+          <w:color w:val="569CD6"/>
+          <w:sz w:val="21"/>
+          <w:shd w:val="clear" w:color="auto" w:fill="1F1F1F"/>
+        </w:rPr>
+        <w:t xml:space="preserve">        SELECT </w:t>
+      </w:r>
+      <w:proofErr w:type="spellStart"/>
+      <w:r>
+        <w:rPr>
+          <w:rFonts w:ascii="Consolas;Courier New;monospace" w:hAnsi="Consolas;Courier New;monospace"/>
+          <w:color w:val="569CD6"/>
+          <w:sz w:val="21"/>
+          <w:shd w:val="clear" w:color="auto" w:fill="1F1F1F"/>
+        </w:rPr>
+        <w:t>IDProveedor</w:t>
+      </w:r>
+      <w:proofErr w:type="spellEnd"/>
+      <w:r>
+        <w:rPr>
+          <w:rFonts w:ascii="Consolas;Courier New;monospace" w:hAnsi="Consolas;Courier New;monospace"/>
+          <w:color w:val="569CD6"/>
+          <w:sz w:val="21"/>
+          <w:shd w:val="clear" w:color="auto" w:fill="1F1F1F"/>
+        </w:rPr>
+        <w:t xml:space="preserve"> FROM DELETED;</w:t>
+      </w:r>
+    </w:p>
+    <w:p>
+      <w:pPr>
+        <w:widowControl w:val="0"/>
+        <w:shd w:val="clear" w:color="auto" w:fill="000000" w:themeFill="text1"/>
+        <w:spacing w:line="276" w:lineRule="auto"/>
+        <w:ind w:firstLine="0"/>
+        <w:jc w:val="left"/>
+        <w:rPr>
+          <w:rFonts w:ascii="Consolas;Courier New;monospace" w:hAnsi="Consolas;Courier New;monospace"/>
+          <w:color w:val="569CD6"/>
+          <w:sz w:val="21"/>
+          <w:shd w:val="clear" w:color="auto" w:fill="1F1F1F"/>
+        </w:rPr>
+      </w:pPr>
+    </w:p>
+    <w:p>
+      <w:pPr>
+        <w:widowControl w:val="0"/>
+        <w:shd w:val="clear" w:color="auto" w:fill="000000" w:themeFill="text1"/>
+        <w:spacing w:line="276" w:lineRule="auto"/>
+        <w:ind w:firstLine="0"/>
+        <w:jc w:val="left"/>
+        <w:rPr>
+          <w:rFonts w:ascii="Consolas;Courier New;monospace" w:hAnsi="Consolas;Courier New;monospace"/>
+          <w:color w:val="569CD6"/>
+          <w:sz w:val="21"/>
+          <w:shd w:val="clear" w:color="auto" w:fill="1F1F1F"/>
+        </w:rPr>
+      </w:pPr>
+      <w:r>
+        <w:rPr>
+          <w:rFonts w:ascii="Consolas;Courier New;monospace" w:hAnsi="Consolas;Courier New;monospace"/>
+          <w:color w:val="569CD6"/>
+          <w:sz w:val="21"/>
+          <w:shd w:val="clear" w:color="auto" w:fill="1F1F1F"/>
+        </w:rPr>
+        <w:t xml:space="preserve">    OPEN </w:t>
+      </w:r>
+      <w:proofErr w:type="spellStart"/>
+      <w:r>
+        <w:rPr>
+          <w:rFonts w:ascii="Consolas;Courier New;monospace" w:hAnsi="Consolas;Courier New;monospace"/>
+          <w:color w:val="569CD6"/>
+          <w:sz w:val="21"/>
+          <w:shd w:val="clear" w:color="auto" w:fill="1F1F1F"/>
+        </w:rPr>
+        <w:t>proveedor_cursor</w:t>
+      </w:r>
+      <w:proofErr w:type="spellEnd"/>
+      <w:r>
+        <w:rPr>
+          <w:rFonts w:ascii="Consolas;Courier New;monospace" w:hAnsi="Consolas;Courier New;monospace"/>
+          <w:color w:val="569CD6"/>
+          <w:sz w:val="21"/>
+          <w:shd w:val="clear" w:color="auto" w:fill="1F1F1F"/>
+        </w:rPr>
+        <w:t>;</w:t>
+      </w:r>
+    </w:p>
+    <w:p>
+      <w:pPr>
+        <w:widowControl w:val="0"/>
+        <w:shd w:val="clear" w:color="auto" w:fill="000000" w:themeFill="text1"/>
+        <w:spacing w:line="276" w:lineRule="auto"/>
+        <w:ind w:firstLine="0"/>
+        <w:jc w:val="left"/>
+        <w:rPr>
+          <w:rFonts w:ascii="Consolas;Courier New;monospace" w:hAnsi="Consolas;Courier New;monospace"/>
+          <w:color w:val="569CD6"/>
+          <w:sz w:val="21"/>
+          <w:shd w:val="clear" w:color="auto" w:fill="1F1F1F"/>
+        </w:rPr>
+      </w:pPr>
+      <w:r>
+        <w:rPr>
+          <w:rFonts w:ascii="Consolas;Courier New;monospace" w:hAnsi="Consolas;Courier New;monospace"/>
+          <w:color w:val="569CD6"/>
+          <w:sz w:val="21"/>
+          <w:shd w:val="clear" w:color="auto" w:fill="1F1F1F"/>
+        </w:rPr>
+        <w:t xml:space="preserve">    FETCH NEXT FROM </w:t>
+      </w:r>
+      <w:proofErr w:type="spellStart"/>
+      <w:r>
+        <w:rPr>
+          <w:rFonts w:ascii="Consolas;Courier New;monospace" w:hAnsi="Consolas;Courier New;monospace"/>
+          <w:color w:val="569CD6"/>
+          <w:sz w:val="21"/>
+          <w:shd w:val="clear" w:color="auto" w:fill="1F1F1F"/>
+        </w:rPr>
+        <w:t>proveedor_cursor</w:t>
+      </w:r>
+      <w:proofErr w:type="spellEnd"/>
+      <w:r>
+        <w:rPr>
+          <w:rFonts w:ascii="Consolas;Courier New;monospace" w:hAnsi="Consolas;Courier New;monospace"/>
+          <w:color w:val="569CD6"/>
+          <w:sz w:val="21"/>
+          <w:shd w:val="clear" w:color="auto" w:fill="1F1F1F"/>
+        </w:rPr>
+        <w:t xml:space="preserve"> INTO @IdProveedor;</w:t>
+      </w:r>
+    </w:p>
+    <w:p>
+      <w:pPr>
+        <w:widowControl w:val="0"/>
+        <w:shd w:val="clear" w:color="auto" w:fill="000000" w:themeFill="text1"/>
+        <w:spacing w:line="276" w:lineRule="auto"/>
+        <w:ind w:firstLine="0"/>
+        <w:jc w:val="left"/>
+        <w:rPr>
+          <w:rFonts w:ascii="Consolas;Courier New;monospace" w:hAnsi="Consolas;Courier New;monospace"/>
+          <w:color w:val="569CD6"/>
+          <w:sz w:val="21"/>
+          <w:shd w:val="clear" w:color="auto" w:fill="1F1F1F"/>
+        </w:rPr>
+      </w:pPr>
+    </w:p>
+    <w:p>
+      <w:pPr>
+        <w:widowControl w:val="0"/>
+        <w:shd w:val="clear" w:color="auto" w:fill="000000" w:themeFill="text1"/>
+        <w:spacing w:line="276" w:lineRule="auto"/>
+        <w:ind w:firstLine="0"/>
+        <w:jc w:val="left"/>
+        <w:rPr>
+          <w:rFonts w:ascii="Consolas;Courier New;monospace" w:hAnsi="Consolas;Courier New;monospace"/>
+          <w:color w:val="569CD6"/>
+          <w:sz w:val="21"/>
+          <w:shd w:val="clear" w:color="auto" w:fill="1F1F1F"/>
+        </w:rPr>
+      </w:pPr>
+      <w:r>
+        <w:rPr>
+          <w:rFonts w:ascii="Consolas;Courier New;monospace" w:hAnsi="Consolas;Courier New;monospace"/>
+          <w:color w:val="569CD6"/>
+          <w:sz w:val="21"/>
+          <w:shd w:val="clear" w:color="auto" w:fill="1F1F1F"/>
+        </w:rPr>
+        <w:t xml:space="preserve">    WHILE @@FETCH_</w:t>
+      </w:r>
+      <w:proofErr w:type="gramStart"/>
+      <w:r>
+        <w:rPr>
+          <w:rFonts w:ascii="Consolas;Courier New;monospace" w:hAnsi="Consolas;Courier New;monospace"/>
+          <w:color w:val="569CD6"/>
+          <w:sz w:val="21"/>
+          <w:shd w:val="clear" w:color="auto" w:fill="1F1F1F"/>
+        </w:rPr>
+        <w:t>STATUS</w:t>
+      </w:r>
+      <w:proofErr w:type="gramEnd"/>
+      <w:r>
+        <w:rPr>
+          <w:rFonts w:ascii="Consolas;Courier New;monospace" w:hAnsi="Consolas;Courier New;monospace"/>
+          <w:color w:val="569CD6"/>
+          <w:sz w:val="21"/>
+          <w:shd w:val="clear" w:color="auto" w:fill="1F1F1F"/>
+        </w:rPr>
+        <w:t xml:space="preserve"> = 0</w:t>
+      </w:r>
+    </w:p>
+    <w:p>
+      <w:pPr>
+        <w:widowControl w:val="0"/>
+        <w:shd w:val="clear" w:color="auto" w:fill="000000" w:themeFill="text1"/>
+        <w:spacing w:line="276" w:lineRule="auto"/>
+        <w:ind w:firstLine="0"/>
+        <w:jc w:val="left"/>
+        <w:rPr>
+          <w:rFonts w:ascii="Consolas;Courier New;monospace" w:hAnsi="Consolas;Courier New;monospace"/>
+          <w:color w:val="569CD6"/>
+          <w:sz w:val="21"/>
+          <w:shd w:val="clear" w:color="auto" w:fill="1F1F1F"/>
+        </w:rPr>
+      </w:pPr>
+      <w:r>
+        <w:rPr>
+          <w:rFonts w:ascii="Consolas;Courier New;monospace" w:hAnsi="Consolas;Courier New;monospace"/>
+          <w:color w:val="569CD6"/>
+          <w:sz w:val="21"/>
+          <w:shd w:val="clear" w:color="auto" w:fill="1F1F1F"/>
+        </w:rPr>
+        <w:t xml:space="preserve">    BEGIN</w:t>
+      </w:r>
+    </w:p>
+    <w:p>
+      <w:pPr>
+        <w:widowControl w:val="0"/>
+        <w:shd w:val="clear" w:color="auto" w:fill="000000" w:themeFill="text1"/>
+        <w:spacing w:line="276" w:lineRule="auto"/>
+        <w:ind w:firstLine="0"/>
+        <w:jc w:val="left"/>
+        <w:rPr>
+          <w:rFonts w:ascii="Consolas;Courier New;monospace" w:hAnsi="Consolas;Courier New;monospace"/>
+          <w:color w:val="569CD6"/>
+          <w:sz w:val="21"/>
+          <w:shd w:val="clear" w:color="auto" w:fill="1F1F1F"/>
+        </w:rPr>
+      </w:pPr>
+      <w:r>
+        <w:rPr>
+          <w:rFonts w:ascii="Consolas;Courier New;monospace" w:hAnsi="Consolas;Courier New;monospace"/>
+          <w:color w:val="569CD6"/>
+          <w:sz w:val="21"/>
+          <w:shd w:val="clear" w:color="auto" w:fill="1F1F1F"/>
+        </w:rPr>
+        <w:t xml:space="preserve">        IF EXISTS (SELECT 1 FROM Compras WHERE </w:t>
+      </w:r>
+      <w:proofErr w:type="spellStart"/>
+      <w:r>
+        <w:rPr>
+          <w:rFonts w:ascii="Consolas;Courier New;monospace" w:hAnsi="Consolas;Courier New;monospace"/>
+          <w:color w:val="569CD6"/>
+          <w:sz w:val="21"/>
+          <w:shd w:val="clear" w:color="auto" w:fill="1F1F1F"/>
+        </w:rPr>
+        <w:t>IDProveedor</w:t>
+      </w:r>
+      <w:proofErr w:type="spellEnd"/>
+      <w:r>
+        <w:rPr>
+          <w:rFonts w:ascii="Consolas;Courier New;monospace" w:hAnsi="Consolas;Courier New;monospace"/>
+          <w:color w:val="569CD6"/>
+          <w:sz w:val="21"/>
+          <w:shd w:val="clear" w:color="auto" w:fill="1F1F1F"/>
+        </w:rPr>
+        <w:t xml:space="preserve"> = @IdProveedor)</w:t>
+      </w:r>
+    </w:p>
+    <w:p>
+      <w:pPr>
+        <w:widowControl w:val="0"/>
+        <w:shd w:val="clear" w:color="auto" w:fill="000000" w:themeFill="text1"/>
+        <w:spacing w:line="276" w:lineRule="auto"/>
+        <w:ind w:firstLine="0"/>
+        <w:jc w:val="left"/>
+        <w:rPr>
+          <w:rFonts w:ascii="Consolas;Courier New;monospace" w:hAnsi="Consolas;Courier New;monospace"/>
+          <w:color w:val="569CD6"/>
+          <w:sz w:val="21"/>
+          <w:shd w:val="clear" w:color="auto" w:fill="1F1F1F"/>
+        </w:rPr>
+      </w:pPr>
+      <w:r>
+        <w:rPr>
+          <w:rFonts w:ascii="Consolas;Courier New;monospace" w:hAnsi="Consolas;Courier New;monospace"/>
+          <w:color w:val="569CD6"/>
+          <w:sz w:val="21"/>
+          <w:shd w:val="clear" w:color="auto" w:fill="1F1F1F"/>
+        </w:rPr>
+        <w:t xml:space="preserve">        BEGIN</w:t>
+      </w:r>
+    </w:p>
+    <w:p>
+      <w:pPr>
+        <w:widowControl w:val="0"/>
+        <w:shd w:val="clear" w:color="auto" w:fill="000000" w:themeFill="text1"/>
+        <w:spacing w:line="276" w:lineRule="auto"/>
+        <w:ind w:firstLine="0"/>
+        <w:jc w:val="left"/>
+        <w:rPr>
+          <w:rFonts w:ascii="Consolas;Courier New;monospace" w:hAnsi="Consolas;Courier New;monospace"/>
+          <w:color w:val="569CD6"/>
+          <w:sz w:val="21"/>
+          <w:shd w:val="clear" w:color="auto" w:fill="1F1F1F"/>
+        </w:rPr>
+      </w:pPr>
+      <w:r>
+        <w:rPr>
+          <w:rFonts w:ascii="Consolas;Courier New;monospace" w:hAnsi="Consolas;Courier New;monospace"/>
+          <w:color w:val="569CD6"/>
+          <w:sz w:val="21"/>
+          <w:shd w:val="clear" w:color="auto" w:fill="1F1F1F"/>
+        </w:rPr>
+        <w:t xml:space="preserve">            -- Desactivar el proveedor</w:t>
+      </w:r>
+    </w:p>
+    <w:p>
+      <w:pPr>
+        <w:widowControl w:val="0"/>
+        <w:shd w:val="clear" w:color="auto" w:fill="000000" w:themeFill="text1"/>
+        <w:spacing w:line="276" w:lineRule="auto"/>
+        <w:ind w:firstLine="0"/>
+        <w:jc w:val="left"/>
+        <w:rPr>
+          <w:rFonts w:ascii="Consolas;Courier New;monospace" w:hAnsi="Consolas;Courier New;monospace"/>
+          <w:color w:val="569CD6"/>
+          <w:sz w:val="21"/>
+          <w:shd w:val="clear" w:color="auto" w:fill="1F1F1F"/>
+        </w:rPr>
+      </w:pPr>
+      <w:r>
+        <w:rPr>
+          <w:rFonts w:ascii="Consolas;Courier New;monospace" w:hAnsi="Consolas;Courier New;monospace"/>
+          <w:color w:val="569CD6"/>
+          <w:sz w:val="21"/>
+          <w:shd w:val="clear" w:color="auto" w:fill="1F1F1F"/>
+        </w:rPr>
+        <w:t xml:space="preserve">            UPDATE Proveedores</w:t>
+      </w:r>
+    </w:p>
+    <w:p>
+      <w:pPr>
+        <w:widowControl w:val="0"/>
+        <w:shd w:val="clear" w:color="auto" w:fill="000000" w:themeFill="text1"/>
+        <w:spacing w:line="276" w:lineRule="auto"/>
+        <w:ind w:firstLine="0"/>
+        <w:jc w:val="left"/>
+        <w:rPr>
+          <w:rFonts w:ascii="Consolas;Courier New;monospace" w:hAnsi="Consolas;Courier New;monospace"/>
+          <w:color w:val="569CD6"/>
+          <w:sz w:val="21"/>
+          <w:shd w:val="clear" w:color="auto" w:fill="1F1F1F"/>
+        </w:rPr>
+      </w:pPr>
+      <w:r>
+        <w:rPr>
+          <w:rFonts w:ascii="Consolas;Courier New;monospace" w:hAnsi="Consolas;Courier New;monospace"/>
+          <w:color w:val="569CD6"/>
+          <w:sz w:val="21"/>
+          <w:shd w:val="clear" w:color="auto" w:fill="1F1F1F"/>
+        </w:rPr>
+        <w:t xml:space="preserve">            SET Activo = 0,</w:t>
+      </w:r>
+    </w:p>
+    <w:p>
+      <w:pPr>
+        <w:widowControl w:val="0"/>
+        <w:shd w:val="clear" w:color="auto" w:fill="000000" w:themeFill="text1"/>
+        <w:spacing w:line="276" w:lineRule="auto"/>
+        <w:ind w:firstLine="0"/>
+        <w:jc w:val="left"/>
+        <w:rPr>
+          <w:rFonts w:ascii="Consolas;Courier New;monospace" w:hAnsi="Consolas;Courier New;monospace"/>
+          <w:color w:val="569CD6"/>
+          <w:sz w:val="21"/>
+          <w:shd w:val="clear" w:color="auto" w:fill="1F1F1F"/>
+        </w:rPr>
+      </w:pPr>
+      <w:r>
+        <w:rPr>
+          <w:rFonts w:ascii="Consolas;Courier New;monospace" w:hAnsi="Consolas;Courier New;monospace"/>
+          <w:color w:val="569CD6"/>
+          <w:sz w:val="21"/>
+          <w:shd w:val="clear" w:color="auto" w:fill="1F1F1F"/>
+        </w:rPr>
+        <w:t xml:space="preserve">                </w:t>
+      </w:r>
+      <w:proofErr w:type="spellStart"/>
+      <w:r>
+        <w:rPr>
+          <w:rFonts w:ascii="Consolas;Courier New;monospace" w:hAnsi="Consolas;Courier New;monospace"/>
+          <w:color w:val="569CD6"/>
+          <w:sz w:val="21"/>
+          <w:shd w:val="clear" w:color="auto" w:fill="1F1F1F"/>
+        </w:rPr>
+        <w:t>FechaUltimaModificacion</w:t>
+      </w:r>
+      <w:proofErr w:type="spellEnd"/>
+      <w:r>
+        <w:rPr>
+          <w:rFonts w:ascii="Consolas;Courier New;monospace" w:hAnsi="Consolas;Courier New;monospace"/>
+          <w:color w:val="569CD6"/>
+          <w:sz w:val="21"/>
+          <w:shd w:val="clear" w:color="auto" w:fill="1F1F1F"/>
+        </w:rPr>
+        <w:t xml:space="preserve"> = </w:t>
+      </w:r>
+      <w:proofErr w:type="gramStart"/>
+      <w:r>
+        <w:rPr>
+          <w:rFonts w:ascii="Consolas;Courier New;monospace" w:hAnsi="Consolas;Courier New;monospace"/>
+          <w:color w:val="569CD6"/>
+          <w:sz w:val="21"/>
+          <w:shd w:val="clear" w:color="auto" w:fill="1F1F1F"/>
+        </w:rPr>
+        <w:t>GETDATE(</w:t>
+      </w:r>
+      <w:proofErr w:type="gramEnd"/>
+      <w:r>
+        <w:rPr>
+          <w:rFonts w:ascii="Consolas;Courier New;monospace" w:hAnsi="Consolas;Courier New;monospace"/>
+          <w:color w:val="569CD6"/>
+          <w:sz w:val="21"/>
+          <w:shd w:val="clear" w:color="auto" w:fill="1F1F1F"/>
+        </w:rPr>
+        <w:t>)</w:t>
+      </w:r>
+    </w:p>
+    <w:p>
+      <w:pPr>
+        <w:widowControl w:val="0"/>
+        <w:shd w:val="clear" w:color="auto" w:fill="000000" w:themeFill="text1"/>
+        <w:spacing w:line="276" w:lineRule="auto"/>
+        <w:ind w:firstLine="0"/>
+        <w:jc w:val="left"/>
+        <w:rPr>
+          <w:rFonts w:ascii="Consolas;Courier New;monospace" w:hAnsi="Consolas;Courier New;monospace"/>
+          <w:color w:val="569CD6"/>
+          <w:sz w:val="21"/>
+          <w:shd w:val="clear" w:color="auto" w:fill="1F1F1F"/>
+        </w:rPr>
+      </w:pPr>
+      <w:r>
+        <w:rPr>
+          <w:rFonts w:ascii="Consolas;Courier New;monospace" w:hAnsi="Consolas;Courier New;monospace"/>
+          <w:color w:val="569CD6"/>
+          <w:sz w:val="21"/>
+          <w:shd w:val="clear" w:color="auto" w:fill="1F1F1F"/>
+        </w:rPr>
+        <w:t xml:space="preserve">            WHERE </w:t>
+      </w:r>
+      <w:proofErr w:type="spellStart"/>
+      <w:r>
+        <w:rPr>
+          <w:rFonts w:ascii="Consolas;Courier New;monospace" w:hAnsi="Consolas;Courier New;monospace"/>
+          <w:color w:val="569CD6"/>
+          <w:sz w:val="21"/>
+          <w:shd w:val="clear" w:color="auto" w:fill="1F1F1F"/>
+        </w:rPr>
+        <w:t>IDProveedor</w:t>
+      </w:r>
+      <w:proofErr w:type="spellEnd"/>
+      <w:r>
+        <w:rPr>
+          <w:rFonts w:ascii="Consolas;Courier New;monospace" w:hAnsi="Consolas;Courier New;monospace"/>
+          <w:color w:val="569CD6"/>
+          <w:sz w:val="21"/>
+          <w:shd w:val="clear" w:color="auto" w:fill="1F1F1F"/>
+        </w:rPr>
+        <w:t xml:space="preserve"> = @IdProveedor;</w:t>
+      </w:r>
+    </w:p>
+    <w:p>
+      <w:pPr>
+        <w:widowControl w:val="0"/>
+        <w:shd w:val="clear" w:color="auto" w:fill="000000" w:themeFill="text1"/>
+        <w:spacing w:line="276" w:lineRule="auto"/>
+        <w:ind w:firstLine="0"/>
+        <w:jc w:val="left"/>
+        <w:rPr>
+          <w:rFonts w:ascii="Consolas;Courier New;monospace" w:hAnsi="Consolas;Courier New;monospace"/>
+          <w:color w:val="569CD6"/>
+          <w:sz w:val="21"/>
+          <w:shd w:val="clear" w:color="auto" w:fill="1F1F1F"/>
+        </w:rPr>
+      </w:pPr>
+      <w:r>
+        <w:rPr>
+          <w:rFonts w:ascii="Consolas;Courier New;monospace" w:hAnsi="Consolas;Courier New;monospace"/>
+          <w:color w:val="569CD6"/>
+          <w:sz w:val="21"/>
+          <w:shd w:val="clear" w:color="auto" w:fill="1F1F1F"/>
+        </w:rPr>
+        <w:t xml:space="preserve">        END</w:t>
+      </w:r>
+    </w:p>
+    <w:p>
+      <w:pPr>
+        <w:widowControl w:val="0"/>
+        <w:shd w:val="clear" w:color="auto" w:fill="000000" w:themeFill="text1"/>
+        <w:spacing w:line="276" w:lineRule="auto"/>
+        <w:ind w:firstLine="0"/>
+        <w:jc w:val="left"/>
+        <w:rPr>
+          <w:rFonts w:ascii="Consolas;Courier New;monospace" w:hAnsi="Consolas;Courier New;monospace"/>
+          <w:color w:val="569CD6"/>
+          <w:sz w:val="21"/>
+          <w:shd w:val="clear" w:color="auto" w:fill="1F1F1F"/>
+        </w:rPr>
+      </w:pPr>
+      <w:r>
+        <w:rPr>
+          <w:rFonts w:ascii="Consolas;Courier New;monospace" w:hAnsi="Consolas;Courier New;monospace"/>
+          <w:color w:val="569CD6"/>
+          <w:sz w:val="21"/>
+          <w:shd w:val="clear" w:color="auto" w:fill="1F1F1F"/>
+        </w:rPr>
+        <w:t xml:space="preserve">        ELSE</w:t>
+      </w:r>
+    </w:p>
+    <w:p>
+      <w:pPr>
+        <w:widowControl w:val="0"/>
+        <w:shd w:val="clear" w:color="auto" w:fill="000000" w:themeFill="text1"/>
+        <w:spacing w:line="276" w:lineRule="auto"/>
+        <w:ind w:firstLine="0"/>
+        <w:jc w:val="left"/>
+        <w:rPr>
+          <w:rFonts w:ascii="Consolas;Courier New;monospace" w:hAnsi="Consolas;Courier New;monospace"/>
+          <w:color w:val="569CD6"/>
+          <w:sz w:val="21"/>
+          <w:shd w:val="clear" w:color="auto" w:fill="1F1F1F"/>
+        </w:rPr>
+      </w:pPr>
+      <w:r>
+        <w:rPr>
+          <w:rFonts w:ascii="Consolas;Courier New;monospace" w:hAnsi="Consolas;Courier New;monospace"/>
+          <w:color w:val="569CD6"/>
+          <w:sz w:val="21"/>
+          <w:shd w:val="clear" w:color="auto" w:fill="1F1F1F"/>
+        </w:rPr>
+        <w:t xml:space="preserve">        BEGIN</w:t>
+      </w:r>
+    </w:p>
+    <w:p>
+      <w:pPr>
+        <w:widowControl w:val="0"/>
+        <w:shd w:val="clear" w:color="auto" w:fill="000000" w:themeFill="text1"/>
+        <w:spacing w:line="276" w:lineRule="auto"/>
+        <w:ind w:firstLine="0"/>
+        <w:jc w:val="left"/>
+        <w:rPr>
+          <w:rFonts w:ascii="Consolas;Courier New;monospace" w:hAnsi="Consolas;Courier New;monospace"/>
+          <w:color w:val="569CD6"/>
+          <w:sz w:val="21"/>
+          <w:shd w:val="clear" w:color="auto" w:fill="1F1F1F"/>
+        </w:rPr>
+      </w:pPr>
+      <w:r>
+        <w:rPr>
+          <w:rFonts w:ascii="Consolas;Courier New;monospace" w:hAnsi="Consolas;Courier New;monospace"/>
+          <w:color w:val="569CD6"/>
+          <w:sz w:val="21"/>
+          <w:shd w:val="clear" w:color="auto" w:fill="1F1F1F"/>
+        </w:rPr>
+        <w:t xml:space="preserve">            -- Eliminar el proveedor</w:t>
+      </w:r>
+    </w:p>
+    <w:p>
+      <w:pPr>
+        <w:widowControl w:val="0"/>
+        <w:shd w:val="clear" w:color="auto" w:fill="000000" w:themeFill="text1"/>
+        <w:spacing w:line="276" w:lineRule="auto"/>
+        <w:ind w:firstLine="0"/>
+        <w:jc w:val="left"/>
+        <w:rPr>
+          <w:rFonts w:ascii="Consolas;Courier New;monospace" w:hAnsi="Consolas;Courier New;monospace"/>
+          <w:color w:val="569CD6"/>
+          <w:sz w:val="21"/>
+          <w:shd w:val="clear" w:color="auto" w:fill="1F1F1F"/>
+        </w:rPr>
+      </w:pPr>
+      <w:r>
+        <w:rPr>
+          <w:rFonts w:ascii="Consolas;Courier New;monospace" w:hAnsi="Consolas;Courier New;monospace"/>
+          <w:color w:val="569CD6"/>
+          <w:sz w:val="21"/>
+          <w:shd w:val="clear" w:color="auto" w:fill="1F1F1F"/>
+        </w:rPr>
+        <w:t xml:space="preserve">            DELETE FROM Proveedores</w:t>
+      </w:r>
+    </w:p>
+    <w:p>
+      <w:pPr>
+        <w:widowControl w:val="0"/>
+        <w:shd w:val="clear" w:color="auto" w:fill="000000" w:themeFill="text1"/>
+        <w:spacing w:line="276" w:lineRule="auto"/>
+        <w:ind w:firstLine="0"/>
+        <w:jc w:val="left"/>
+        <w:rPr>
+          <w:rFonts w:ascii="Consolas;Courier New;monospace" w:hAnsi="Consolas;Courier New;monospace"/>
+          <w:color w:val="569CD6"/>
+          <w:sz w:val="21"/>
+          <w:shd w:val="clear" w:color="auto" w:fill="1F1F1F"/>
+        </w:rPr>
+      </w:pPr>
+      <w:r>
+        <w:rPr>
+          <w:rFonts w:ascii="Consolas;Courier New;monospace" w:hAnsi="Consolas;Courier New;monospace"/>
+          <w:color w:val="569CD6"/>
+          <w:sz w:val="21"/>
+          <w:shd w:val="clear" w:color="auto" w:fill="1F1F1F"/>
+        </w:rPr>
+        <w:t xml:space="preserve">            WHERE </w:t>
+      </w:r>
+      <w:proofErr w:type="spellStart"/>
+      <w:r>
+        <w:rPr>
+          <w:rFonts w:ascii="Consolas;Courier New;monospace" w:hAnsi="Consolas;Courier New;monospace"/>
+          <w:color w:val="569CD6"/>
+          <w:sz w:val="21"/>
+          <w:shd w:val="clear" w:color="auto" w:fill="1F1F1F"/>
+        </w:rPr>
+        <w:t>IDProveedor</w:t>
+      </w:r>
+      <w:proofErr w:type="spellEnd"/>
+      <w:r>
+        <w:rPr>
+          <w:rFonts w:ascii="Consolas;Courier New;monospace" w:hAnsi="Consolas;Courier New;monospace"/>
+          <w:color w:val="569CD6"/>
+          <w:sz w:val="21"/>
+          <w:shd w:val="clear" w:color="auto" w:fill="1F1F1F"/>
+        </w:rPr>
+        <w:t xml:space="preserve"> = @IdProveedor;</w:t>
+      </w:r>
+    </w:p>
+    <w:p>
+      <w:pPr>
+        <w:widowControl w:val="0"/>
+        <w:shd w:val="clear" w:color="auto" w:fill="000000" w:themeFill="text1"/>
+        <w:spacing w:line="276" w:lineRule="auto"/>
+        <w:ind w:firstLine="0"/>
+        <w:jc w:val="left"/>
+        <w:rPr>
+          <w:rFonts w:ascii="Consolas;Courier New;monospace" w:hAnsi="Consolas;Courier New;monospace"/>
+          <w:color w:val="569CD6"/>
+          <w:sz w:val="21"/>
+          <w:shd w:val="clear" w:color="auto" w:fill="1F1F1F"/>
+        </w:rPr>
+      </w:pPr>
+      <w:r>
+        <w:rPr>
+          <w:rFonts w:ascii="Consolas;Courier New;monospace" w:hAnsi="Consolas;Courier New;monospace"/>
+          <w:color w:val="569CD6"/>
+          <w:sz w:val="21"/>
+          <w:shd w:val="clear" w:color="auto" w:fill="1F1F1F"/>
+        </w:rPr>
+        <w:t xml:space="preserve">        END</w:t>
+      </w:r>
+    </w:p>
+    <w:p>
+      <w:pPr>
+        <w:widowControl w:val="0"/>
+        <w:shd w:val="clear" w:color="auto" w:fill="000000" w:themeFill="text1"/>
+        <w:spacing w:line="276" w:lineRule="auto"/>
+        <w:ind w:firstLine="0"/>
+        <w:jc w:val="left"/>
+        <w:rPr>
+          <w:rFonts w:ascii="Consolas;Courier New;monospace" w:hAnsi="Consolas;Courier New;monospace"/>
+          <w:color w:val="569CD6"/>
+          <w:sz w:val="21"/>
+          <w:shd w:val="clear" w:color="auto" w:fill="1F1F1F"/>
+        </w:rPr>
+      </w:pPr>
+    </w:p>
+    <w:p>
+      <w:pPr>
+        <w:widowControl w:val="0"/>
+        <w:shd w:val="clear" w:color="auto" w:fill="000000" w:themeFill="text1"/>
+        <w:spacing w:line="276" w:lineRule="auto"/>
+        <w:ind w:firstLine="0"/>
+        <w:jc w:val="left"/>
+        <w:rPr>
+          <w:rFonts w:ascii="Consolas;Courier New;monospace" w:hAnsi="Consolas;Courier New;monospace"/>
+          <w:color w:val="569CD6"/>
+          <w:sz w:val="21"/>
+          <w:shd w:val="clear" w:color="auto" w:fill="1F1F1F"/>
+        </w:rPr>
+      </w:pPr>
+      <w:r>
+        <w:rPr>
+          <w:rFonts w:ascii="Consolas;Courier New;monospace" w:hAnsi="Consolas;Courier New;monospace"/>
+          <w:color w:val="569CD6"/>
+          <w:sz w:val="21"/>
+          <w:shd w:val="clear" w:color="auto" w:fill="1F1F1F"/>
+        </w:rPr>
+        <w:t xml:space="preserve">        FETCH NEXT FROM </w:t>
+      </w:r>
+      <w:proofErr w:type="spellStart"/>
+      <w:r>
+        <w:rPr>
+          <w:rFonts w:ascii="Consolas;Courier New;monospace" w:hAnsi="Consolas;Courier New;monospace"/>
+          <w:color w:val="569CD6"/>
+          <w:sz w:val="21"/>
+          <w:shd w:val="clear" w:color="auto" w:fill="1F1F1F"/>
+        </w:rPr>
+        <w:t>proveedor_cursor</w:t>
+      </w:r>
+      <w:proofErr w:type="spellEnd"/>
+      <w:r>
+        <w:rPr>
+          <w:rFonts w:ascii="Consolas;Courier New;monospace" w:hAnsi="Consolas;Courier New;monospace"/>
+          <w:color w:val="569CD6"/>
+          <w:sz w:val="21"/>
+          <w:shd w:val="clear" w:color="auto" w:fill="1F1F1F"/>
+        </w:rPr>
+        <w:t xml:space="preserve"> INTO @IdProveedor;</w:t>
+      </w:r>
+    </w:p>
+    <w:p>
+      <w:pPr>
+        <w:widowControl w:val="0"/>
+        <w:shd w:val="clear" w:color="auto" w:fill="000000" w:themeFill="text1"/>
+        <w:spacing w:line="276" w:lineRule="auto"/>
+        <w:ind w:firstLine="0"/>
+        <w:jc w:val="left"/>
+        <w:rPr>
+          <w:rFonts w:ascii="Consolas;Courier New;monospace" w:hAnsi="Consolas;Courier New;monospace"/>
+          <w:color w:val="569CD6"/>
+          <w:sz w:val="21"/>
+          <w:shd w:val="clear" w:color="auto" w:fill="1F1F1F"/>
+        </w:rPr>
+      </w:pPr>
+      <w:r>
+        <w:rPr>
+          <w:rFonts w:ascii="Consolas;Courier New;monospace" w:hAnsi="Consolas;Courier New;monospace"/>
+          <w:color w:val="569CD6"/>
+          <w:sz w:val="21"/>
+          <w:shd w:val="clear" w:color="auto" w:fill="1F1F1F"/>
+        </w:rPr>
+        <w:t xml:space="preserve">    END</w:t>
+      </w:r>
+    </w:p>
+    <w:p>
+      <w:pPr>
+        <w:widowControl w:val="0"/>
+        <w:shd w:val="clear" w:color="auto" w:fill="000000" w:themeFill="text1"/>
+        <w:spacing w:line="276" w:lineRule="auto"/>
+        <w:ind w:firstLine="0"/>
+        <w:jc w:val="left"/>
+        <w:rPr>
+          <w:rFonts w:ascii="Consolas;Courier New;monospace" w:hAnsi="Consolas;Courier New;monospace"/>
+          <w:color w:val="569CD6"/>
+          <w:sz w:val="21"/>
+          <w:shd w:val="clear" w:color="auto" w:fill="1F1F1F"/>
+        </w:rPr>
+      </w:pPr>
+    </w:p>
+    <w:p>
+      <w:pPr>
+        <w:widowControl w:val="0"/>
+        <w:shd w:val="clear" w:color="auto" w:fill="000000" w:themeFill="text1"/>
+        <w:spacing w:line="276" w:lineRule="auto"/>
+        <w:ind w:firstLine="0"/>
+        <w:jc w:val="left"/>
+        <w:rPr>
+          <w:rFonts w:ascii="Consolas;Courier New;monospace" w:hAnsi="Consolas;Courier New;monospace"/>
+          <w:color w:val="569CD6"/>
+          <w:sz w:val="21"/>
+          <w:shd w:val="clear" w:color="auto" w:fill="1F1F1F"/>
+        </w:rPr>
+      </w:pPr>
+      <w:r>
+        <w:rPr>
+          <w:rFonts w:ascii="Consolas;Courier New;monospace" w:hAnsi="Consolas;Courier New;monospace"/>
+          <w:color w:val="569CD6"/>
+          <w:sz w:val="21"/>
+          <w:shd w:val="clear" w:color="auto" w:fill="1F1F1F"/>
+        </w:rPr>
+        <w:t xml:space="preserve">    CLOSE </w:t>
+      </w:r>
+      <w:proofErr w:type="spellStart"/>
+      <w:r>
+        <w:rPr>
+          <w:rFonts w:ascii="Consolas;Courier New;monospace" w:hAnsi="Consolas;Courier New;monospace"/>
+          <w:color w:val="569CD6"/>
+          <w:sz w:val="21"/>
+          <w:shd w:val="clear" w:color="auto" w:fill="1F1F1F"/>
+        </w:rPr>
+        <w:t>proveedor_cursor</w:t>
+      </w:r>
+      <w:proofErr w:type="spellEnd"/>
+      <w:r>
+        <w:rPr>
+          <w:rFonts w:ascii="Consolas;Courier New;monospace" w:hAnsi="Consolas;Courier New;monospace"/>
+          <w:color w:val="569CD6"/>
+          <w:sz w:val="21"/>
+          <w:shd w:val="clear" w:color="auto" w:fill="1F1F1F"/>
+        </w:rPr>
+        <w:t>;</w:t>
+      </w:r>
+    </w:p>
+    <w:p>
+      <w:pPr>
+        <w:widowControl w:val="0"/>
+        <w:shd w:val="clear" w:color="auto" w:fill="000000" w:themeFill="text1"/>
+        <w:spacing w:line="276" w:lineRule="auto"/>
+        <w:ind w:firstLine="0"/>
+        <w:jc w:val="left"/>
+        <w:rPr>
+          <w:rFonts w:ascii="Consolas;Courier New;monospace" w:hAnsi="Consolas;Courier New;monospace"/>
+          <w:color w:val="569CD6"/>
+          <w:sz w:val="21"/>
+          <w:shd w:val="clear" w:color="auto" w:fill="1F1F1F"/>
+        </w:rPr>
+      </w:pPr>
+      <w:r>
+        <w:rPr>
+          <w:rFonts w:ascii="Consolas;Courier New;monospace" w:hAnsi="Consolas;Courier New;monospace"/>
+          <w:color w:val="569CD6"/>
+          <w:sz w:val="21"/>
+          <w:shd w:val="clear" w:color="auto" w:fill="1F1F1F"/>
+        </w:rPr>
+        <w:t xml:space="preserve">    DEALLOCATE </w:t>
+      </w:r>
+      <w:proofErr w:type="spellStart"/>
+      <w:r>
+        <w:rPr>
+          <w:rFonts w:ascii="Consolas;Courier New;monospace" w:hAnsi="Consolas;Courier New;monospace"/>
+          <w:color w:val="569CD6"/>
+          <w:sz w:val="21"/>
+          <w:shd w:val="clear" w:color="auto" w:fill="1F1F1F"/>
+        </w:rPr>
+        <w:t>proveedor_cursor</w:t>
+      </w:r>
+      <w:proofErr w:type="spellEnd"/>
+      <w:r>
+        <w:rPr>
+          <w:rFonts w:ascii="Consolas;Courier New;monospace" w:hAnsi="Consolas;Courier New;monospace"/>
+          <w:color w:val="569CD6"/>
+          <w:sz w:val="21"/>
+          <w:shd w:val="clear" w:color="auto" w:fill="1F1F1F"/>
+        </w:rPr>
+        <w:t>;</w:t>
       </w:r>
     </w:p>
     <w:p>

--- a/BD2 - Plantilla de Documento para entrega de Trabajo Práctico Integrador.docx
+++ b/BD2 - Plantilla de Documento para entrega de Trabajo Práctico Integrador.docx
@@ -1,6 +1,6 @@
 
 <file path=word/document.xml><?xml version="1.0" encoding="utf-8"?>
-<w:document xmlns:wpc="http://schemas.microsoft.com/office/word/2010/wordprocessingCanvas" xmlns:cx="http://schemas.microsoft.com/office/drawing/2014/chartex" xmlns:cx1="http://schemas.microsoft.com/office/drawing/2015/9/8/chartex" xmlns:cx2="http://schemas.microsoft.com/office/drawing/2015/10/21/chartex" xmlns:cx3="http://schemas.microsoft.com/office/drawing/2016/5/9/chartex" xmlns:cx4="http://schemas.microsoft.com/office/drawing/2016/5/10/chartex" xmlns:cx5="http://schemas.microsoft.com/office/drawing/2016/5/11/chartex" xmlns:cx6="http://schemas.microsoft.com/office/drawing/2016/5/12/chartex" xmlns:cx7="http://schemas.microsoft.com/office/drawing/2016/5/13/chartex" xmlns:cx8="http://schemas.microsoft.com/office/drawing/2016/5/14/chartex" xmlns:mc="http://schemas.openxmlformats.org/markup-compatibility/2006" xmlns:aink="http://schemas.microsoft.com/office/drawing/2016/ink" xmlns:am3d="http://schemas.microsoft.com/office/drawing/2017/model3d" xmlns:o="urn:schemas-microsoft-com:office:office" xmlns:oel="http://schemas.microsoft.com/office/2019/extlst" xmlns:r="http://schemas.openxmlformats.org/officeDocument/2006/relationships" xmlns:m="http://schemas.openxmlformats.org/officeDocument/2006/math" xmlns:v="urn:schemas-microsoft-com:vml" xmlns:wp14="http://schemas.microsoft.com/office/word/2010/wordprocessingDrawing" xmlns:wp="http://schemas.openxmlformats.org/drawingml/2006/wordprocessingDrawing" xmlns:w10="urn:schemas-microsoft-com:office:word" xmlns:w="http://schemas.openxmlformats.org/wordprocessingml/2006/main" xmlns:w14="http://schemas.microsoft.com/office/word/2010/wordml" xmlns:w15="http://schemas.microsoft.com/office/word/2012/wordml" xmlns:w16cex="http://schemas.microsoft.com/office/word/2018/wordml/cex" xmlns:w16cid="http://schemas.microsoft.com/office/word/2016/wordml/cid" xmlns:w16="http://schemas.microsoft.com/office/word/2018/wordml" xmlns:w16du="http://schemas.microsoft.com/office/word/2023/wordml/word16du" xmlns:w16sdtdh="http://schemas.microsoft.com/office/word/2020/wordml/sdtdatahash" xmlns:w16sdtfl="http://schemas.microsoft.com/office/word/2024/wordml/sdtformatlock" xmlns:w16se="http://schemas.microsoft.com/office/word/2015/wordml/symex" xmlns:wpg="http://schemas.microsoft.com/office/word/2010/wordprocessingGroup" xmlns:wpi="http://schemas.microsoft.com/office/word/2010/wordprocessingInk" xmlns:wne="http://schemas.microsoft.com/office/word/2006/wordml" xmlns:wps="http://schemas.microsoft.com/office/word/2010/wordprocessingShape" mc:Ignorable="w14 w15 w16se w16cid w16 w16cex w16sdtdh w16sdtfl w16du wp14">
+<w:document xmlns:wpc="http://schemas.microsoft.com/office/word/2010/wordprocessingCanvas" xmlns:cx="http://schemas.microsoft.com/office/drawing/2014/chartex" xmlns:cx1="http://schemas.microsoft.com/office/drawing/2015/9/8/chartex" xmlns:cx2="http://schemas.microsoft.com/office/drawing/2015/10/21/chartex" xmlns:cx3="http://schemas.microsoft.com/office/drawing/2016/5/9/chartex" xmlns:cx4="http://schemas.microsoft.com/office/drawing/2016/5/10/chartex" xmlns:cx5="http://schemas.microsoft.com/office/drawing/2016/5/11/chartex" xmlns:cx6="http://schemas.microsoft.com/office/drawing/2016/5/12/chartex" xmlns:cx7="http://schemas.microsoft.com/office/drawing/2016/5/13/chartex" xmlns:cx8="http://schemas.microsoft.com/office/drawing/2016/5/14/chartex" xmlns:mc="http://schemas.openxmlformats.org/markup-compatibility/2006" xmlns:aink="http://schemas.microsoft.com/office/drawing/2016/ink" xmlns:am3d="http://schemas.microsoft.com/office/drawing/2017/model3d" xmlns:o="urn:schemas-microsoft-com:office:office" xmlns:r="http://schemas.openxmlformats.org/officeDocument/2006/relationships" xmlns:m="http://schemas.openxmlformats.org/officeDocument/2006/math" xmlns:v="urn:schemas-microsoft-com:vml" xmlns:wp14="http://schemas.microsoft.com/office/word/2010/wordprocessingDrawing" xmlns:wp="http://schemas.openxmlformats.org/drawingml/2006/wordprocessingDrawing" xmlns:w10="urn:schemas-microsoft-com:office:word" xmlns:w="http://schemas.openxmlformats.org/wordprocessingml/2006/main" xmlns:w14="http://schemas.microsoft.com/office/word/2010/wordml" xmlns:w15="http://schemas.microsoft.com/office/word/2012/wordml" xmlns:w16cex="http://schemas.microsoft.com/office/word/2018/wordml/cex" xmlns:w16cid="http://schemas.microsoft.com/office/word/2016/wordml/cid" xmlns:w16="http://schemas.microsoft.com/office/word/2018/wordml" xmlns:w16sdtdh="http://schemas.microsoft.com/office/word/2020/wordml/sdtdatahash" xmlns:w16se="http://schemas.microsoft.com/office/word/2015/wordml/symex" xmlns:wpg="http://schemas.microsoft.com/office/word/2010/wordprocessingGroup" xmlns:wpi="http://schemas.microsoft.com/office/word/2010/wordprocessingInk" xmlns:wne="http://schemas.microsoft.com/office/word/2006/wordml" xmlns:wps="http://schemas.microsoft.com/office/word/2010/wordprocessingShape" mc:Ignorable="w14 w15 w16se w16cid w16 w16cex w16sdtdh wp14">
   <w:body>
     <w:p>
       <w:pPr>
@@ -553,7 +553,6 @@
           <w:lang w:val="es-AR"/>
         </w:rPr>
       </w:pPr>
-      <w:proofErr w:type="spellStart"/>
       <w:r>
         <w:rPr>
           <w:rFonts w:ascii="Fira Sans" w:eastAsia="Fira Sans" w:hAnsi="Fira Sans" w:cs="Fira Sans"/>
@@ -563,10 +562,16 @@
           <w:szCs w:val="28"/>
           <w:lang w:val="es-AR"/>
         </w:rPr>
-        <w:t>Donozo</w:t>
-      </w:r>
-      <w:proofErr w:type="spellEnd"/>
-      <w:r>
+        <w:t>Donozo, Roman Agustín – Legajo: 30319</w:t>
+      </w:r>
+    </w:p>
+    <w:p>
+      <w:pPr>
+        <w:pStyle w:val="normal1"/>
+        <w:widowControl w:val="0"/>
+        <w:spacing w:line="240" w:lineRule="auto"/>
+        <w:ind w:firstLine="0"/>
+        <w:jc w:val="right"/>
         <w:rPr>
           <w:rFonts w:ascii="Fira Sans" w:eastAsia="Fira Sans" w:hAnsi="Fira Sans" w:cs="Fira Sans"/>
           <w:b/>
@@ -575,9 +580,7 @@
           <w:szCs w:val="28"/>
           <w:lang w:val="es-AR"/>
         </w:rPr>
-        <w:t xml:space="preserve">, </w:t>
-      </w:r>
-      <w:proofErr w:type="spellStart"/>
+      </w:pPr>
       <w:r>
         <w:rPr>
           <w:rFonts w:ascii="Fira Sans" w:eastAsia="Fira Sans" w:hAnsi="Fira Sans" w:cs="Fira Sans"/>
@@ -587,10 +590,16 @@
           <w:szCs w:val="28"/>
           <w:lang w:val="es-AR"/>
         </w:rPr>
-        <w:t>Roman</w:t>
-      </w:r>
-      <w:proofErr w:type="spellEnd"/>
-      <w:r>
+        <w:t>Morandi, Valeria – Legajo: 27890</w:t>
+      </w:r>
+    </w:p>
+    <w:p>
+      <w:pPr>
+        <w:pStyle w:val="normal1"/>
+        <w:widowControl w:val="0"/>
+        <w:spacing w:line="240" w:lineRule="auto"/>
+        <w:ind w:firstLine="0"/>
+        <w:jc w:val="right"/>
         <w:rPr>
           <w:rFonts w:ascii="Fira Sans" w:eastAsia="Fira Sans" w:hAnsi="Fira Sans" w:cs="Fira Sans"/>
           <w:b/>
@@ -599,16 +608,9 @@
           <w:szCs w:val="28"/>
           <w:lang w:val="es-AR"/>
         </w:rPr>
-        <w:t xml:space="preserve"> Agustín – Legajo: 30319</w:t>
-      </w:r>
-    </w:p>
-    <w:p>
-      <w:pPr>
-        <w:pStyle w:val="normal1"/>
-        <w:widowControl w:val="0"/>
-        <w:spacing w:line="240" w:lineRule="auto"/>
-        <w:ind w:firstLine="0"/>
-        <w:jc w:val="right"/>
+      </w:pPr>
+      <w:proofErr w:type="spellStart"/>
+      <w:r>
         <w:rPr>
           <w:rFonts w:ascii="Fira Sans" w:eastAsia="Fira Sans" w:hAnsi="Fira Sans" w:cs="Fira Sans"/>
           <w:b/>
@@ -617,7 +619,9 @@
           <w:szCs w:val="28"/>
           <w:lang w:val="es-AR"/>
         </w:rPr>
-      </w:pPr>
+        <w:t>Vudi</w:t>
+      </w:r>
+      <w:proofErr w:type="spellEnd"/>
       <w:r>
         <w:rPr>
           <w:rFonts w:ascii="Fira Sans" w:eastAsia="Fira Sans" w:hAnsi="Fira Sans" w:cs="Fira Sans"/>
@@ -627,7 +631,7 @@
           <w:szCs w:val="28"/>
           <w:lang w:val="es-AR"/>
         </w:rPr>
-        <w:t>Morandi, Valeria – Legajo: 27890</w:t>
+        <w:t>, Tomás Valentín – Legajo: 30651</w:t>
       </w:r>
     </w:p>
     <w:p>
@@ -646,7 +650,6 @@
           <w:lang w:val="es-AR"/>
         </w:rPr>
       </w:pPr>
-      <w:proofErr w:type="spellStart"/>
       <w:r>
         <w:rPr>
           <w:rFonts w:ascii="Fira Sans" w:eastAsia="Fira Sans" w:hAnsi="Fira Sans" w:cs="Fira Sans"/>
@@ -656,46 +659,6 @@
           <w:szCs w:val="28"/>
           <w:lang w:val="es-AR"/>
         </w:rPr>
-        <w:t>Vudi</w:t>
-      </w:r>
-      <w:proofErr w:type="spellEnd"/>
-      <w:r>
-        <w:rPr>
-          <w:rFonts w:ascii="Fira Sans" w:eastAsia="Fira Sans" w:hAnsi="Fira Sans" w:cs="Fira Sans"/>
-          <w:b/>
-          <w:color w:val="434343"/>
-          <w:sz w:val="28"/>
-          <w:szCs w:val="28"/>
-          <w:lang w:val="es-AR"/>
-        </w:rPr>
-        <w:t>, Tomás Valentín – Legajo: 30651</w:t>
-      </w:r>
-    </w:p>
-    <w:p>
-      <w:pPr>
-        <w:pStyle w:val="normal1"/>
-        <w:widowControl w:val="0"/>
-        <w:spacing w:line="240" w:lineRule="auto"/>
-        <w:ind w:firstLine="0"/>
-        <w:jc w:val="right"/>
-        <w:rPr>
-          <w:rFonts w:ascii="Fira Sans" w:eastAsia="Fira Sans" w:hAnsi="Fira Sans" w:cs="Fira Sans"/>
-          <w:b/>
-          <w:color w:val="434343"/>
-          <w:sz w:val="28"/>
-          <w:szCs w:val="28"/>
-          <w:lang w:val="es-AR"/>
-        </w:rPr>
-      </w:pPr>
-      <w:r>
-        <w:rPr>
-          <w:rFonts w:ascii="Fira Sans" w:eastAsia="Fira Sans" w:hAnsi="Fira Sans" w:cs="Fira Sans"/>
-          <w:b/>
-          <w:color w:val="434343"/>
-          <w:sz w:val="28"/>
-          <w:szCs w:val="28"/>
-          <w:lang w:val="es-AR"/>
-        </w:rPr>
         <w:t>Zarate, Matias Leandro - Legajo: 25632</w:t>
       </w:r>
     </w:p>
@@ -760,7 +723,7 @@
           <w:color w:val="212529"/>
           <w:sz w:val="23"/>
         </w:rPr>
-        <w:t>El sistema desarrollado permite gestionar de forma integral las operaciones de un supermercado de pequeña escala, brindando soporte a los procesos de compra, venta, control de stock y administración del personal.</w:t>
+        <w:t xml:space="preserve">El sistema desarrollado permite gestionar de forma integral las operaciones de un supermercado de pequeña escala, brindando soporte a los procesos de compra, venta, control de stock y administración del </w:t>
       </w:r>
       <w:r>
         <w:rPr>
@@ -768,38 +731,62 @@
           <w:color w:val="212529"/>
           <w:sz w:val="23"/>
         </w:rPr>
-        <w:br/>
-        <w:t>Está diseñado sobre una base de datos relacional que centraliza toda la información de artículos, clientes, proveedores, empleados, movimientos de inventario y pagos, garantizando la integridad y consistencia de los datos.</w:t>
-      </w:r>
-    </w:p>
-    <w:p>
-      <w:pPr>
-        <w:pStyle w:val="Textoindependiente"/>
-        <w:spacing w:line="240" w:lineRule="auto"/>
-        <w:ind w:firstLine="0"/>
-        <w:jc w:val="left"/>
+        <w:t>personal.</w:t>
+      </w:r>
+      <w:r>
         <w:rPr>
           <w:rFonts w:ascii="apple-system;BlinkMacSystemFont" w:hAnsi="apple-system;BlinkMacSystemFont"/>
           <w:color w:val="212529"/>
           <w:sz w:val="23"/>
         </w:rPr>
-      </w:pPr>
-      <w:r>
+        <w:br/>
+        <w:t>Está diseñado sobre una base de datos relacional que centraliza toda la información de artículos, clientes, proveedores, empleados, movimientos de inventario y pagos, garantizando la integridad y consistencia de los datos.</w:t>
+      </w:r>
+    </w:p>
+    <w:p>
+      <w:pPr>
+        <w:pStyle w:val="Textoindependiente"/>
+        <w:spacing w:line="240" w:lineRule="auto"/>
+        <w:ind w:firstLine="0"/>
+        <w:jc w:val="left"/>
         <w:rPr>
           <w:rFonts w:ascii="apple-system;BlinkMacSystemFont" w:hAnsi="apple-system;BlinkMacSystemFont"/>
           <w:color w:val="212529"/>
           <w:sz w:val="23"/>
         </w:rPr>
-        <w:t>El objetivo principal del sistema es optimizar la administración comercial y contable del supermercado, permitiendo registrar de manera precisa cada transacción y disponer de información actualizada para la toma de decisiones estratégicas y operativas.</w:t>
-      </w:r>
+      </w:pPr>
       <w:r>
         <w:rPr>
           <w:rFonts w:ascii="apple-system;BlinkMacSystemFont" w:hAnsi="apple-system;BlinkMacSystemFont"/>
           <w:color w:val="212529"/>
           <w:sz w:val="23"/>
         </w:rPr>
+        <w:t>El objetivo principal d</w:t>
+      </w:r>
+      <w:r>
+        <w:rPr>
+          <w:rFonts w:ascii="apple-system;BlinkMacSystemFont" w:hAnsi="apple-system;BlinkMacSystemFont"/>
+          <w:color w:val="212529"/>
+          <w:sz w:val="23"/>
+        </w:rPr>
+        <w:t>el sistema es optimizar la administración comercial y contable del supermercado, permitiendo registrar de manera precisa cada transacción y disponer de información actualizada para la toma de decisiones estratégicas y operativas.</w:t>
+      </w:r>
+      <w:r>
+        <w:rPr>
+          <w:rFonts w:ascii="apple-system;BlinkMacSystemFont" w:hAnsi="apple-system;BlinkMacSystemFont"/>
+          <w:color w:val="212529"/>
+          <w:sz w:val="23"/>
+        </w:rPr>
         <w:br/>
-        <w:t>Gracias a su estructura, el sistema facilita el control de stock, la gestión de proveedores y la trazabilidad de las ventas y compras, además del seguimiento de los gastos fijos derivados de sueldos y pagos.</w:t>
+        <w:t>Gracias a su estructura, e</w:t>
+      </w:r>
+      <w:r>
+        <w:rPr>
+          <w:rFonts w:ascii="apple-system;BlinkMacSystemFont" w:hAnsi="apple-system;BlinkMacSystemFont"/>
+          <w:color w:val="212529"/>
+          <w:sz w:val="23"/>
+        </w:rPr>
+        <w:t>l sistema facilita el control de stock, la gestión de proveedores y la trazabilidad de las ventas y compras, además del seguimiento de los gastos fijos derivados de sueldos y pagos.</w:t>
       </w:r>
     </w:p>
     <w:p>
@@ -855,7 +842,15 @@
           <w:sz w:val="23"/>
         </w:rPr>
         <w:br/>
-        <w:t>Permite registrar, clasificar y mantener actualizada la información de los productos comercializados en el supermercado.</w:t>
+        <w:t>Permite re</w:t>
+      </w:r>
+      <w:r>
+        <w:rPr>
+          <w:rFonts w:ascii="apple-system;BlinkMacSystemFont" w:hAnsi="apple-system;BlinkMacSystemFont"/>
+          <w:color w:val="212529"/>
+          <w:sz w:val="23"/>
+        </w:rPr>
+        <w:t>gistrar, clasificar y mantener actualizada la información de los productos comercializados en el supermercado.</w:t>
       </w:r>
       <w:r>
         <w:rPr>
@@ -884,16 +879,7 @@
           <w:color w:val="212529"/>
           <w:sz w:val="23"/>
         </w:rPr>
-        <w:t>Gestión de clientes, proveedores y empleados:</w:t>
-      </w:r>
-      <w:r>
-        <w:rPr>
-          <w:rFonts w:ascii="apple-system;BlinkMacSystemFont" w:hAnsi="apple-system;BlinkMacSystemFont"/>
-          <w:color w:val="212529"/>
-          <w:sz w:val="23"/>
-        </w:rPr>
-        <w:br/>
-        <w:t>Todos los actores del sistema se gestionan a través de la tabla común </w:t>
+        <w:t xml:space="preserve">Gestión </w:t>
       </w:r>
       <w:r>
         <w:rPr>
@@ -902,7 +888,7 @@
           <w:color w:val="212529"/>
           <w:sz w:val="23"/>
         </w:rPr>
-        <w:t>Personas</w:t>
+        <w:t>de clientes, proveedores y empleados:</w:t>
       </w:r>
       <w:r>
         <w:rPr>
@@ -910,16 +896,42 @@
           <w:color w:val="212529"/>
           <w:sz w:val="23"/>
         </w:rPr>
-        <w:t>, lo que evita duplicidades.</w:t>
-      </w:r>
-      <w:r>
-        <w:rPr>
+        <w:br/>
+        <w:t>Todos los actores del sistema se gestionan a través de la tabla común </w:t>
+      </w:r>
+      <w:r>
+        <w:rPr>
+          <w:rStyle w:val="Textoennegrita"/>
           <w:rFonts w:ascii="apple-system;BlinkMacSystemFont" w:hAnsi="apple-system;BlinkMacSystemFont"/>
           <w:color w:val="212529"/>
           <w:sz w:val="23"/>
         </w:rPr>
+        <w:t>Personas</w:t>
+      </w:r>
+      <w:r>
+        <w:rPr>
+          <w:rFonts w:ascii="apple-system;BlinkMacSystemFont" w:hAnsi="apple-system;BlinkMacSystemFont"/>
+          <w:color w:val="212529"/>
+          <w:sz w:val="23"/>
+        </w:rPr>
+        <w:t>, lo que evita duplicidades.</w:t>
+      </w:r>
+      <w:r>
+        <w:rPr>
+          <w:rFonts w:ascii="apple-system;BlinkMacSystemFont" w:hAnsi="apple-system;BlinkMacSystemFont"/>
+          <w:color w:val="212529"/>
+          <w:sz w:val="23"/>
+        </w:rPr>
         <w:br/>
-        <w:t>Desde esta entidad se derivan los roles de cliente, proveedor o empleado, facilitando el mantenimiento centralizado de la información personal y de contacto.</w:t>
+        <w:t>Desde esta entidad se derivan los roles de cliente, proveedor o empleado, facilitando el mantenimiento centrali</w:t>
+      </w:r>
+      <w:r>
+        <w:rPr>
+          <w:rFonts w:ascii="apple-system;BlinkMacSystemFont" w:hAnsi="apple-system;BlinkMacSystemFont"/>
+          <w:color w:val="212529"/>
+          <w:sz w:val="23"/>
+        </w:rPr>
+        <w:t>zado de la información personal y de contacto.</w:t>
       </w:r>
     </w:p>
     <w:p>
@@ -967,7 +979,16 @@
           <w:color w:val="212529"/>
           <w:sz w:val="23"/>
         </w:rPr>
-        <w:t>ComprasDetalle</w:t>
+        <w:t>Com</w:t>
+      </w:r>
+      <w:r>
+        <w:rPr>
+          <w:rStyle w:val="Textoennegrita"/>
+          <w:rFonts w:ascii="apple-system;BlinkMacSystemFont" w:hAnsi="apple-system;BlinkMacSystemFont"/>
+          <w:color w:val="212529"/>
+          <w:sz w:val="23"/>
+        </w:rPr>
+        <w:t>prasDetalle</w:t>
       </w:r>
       <w:proofErr w:type="spellEnd"/>
       <w:r>
@@ -1024,7 +1045,15 @@
           <w:sz w:val="23"/>
         </w:rPr>
         <w:br/>
-        <w:t>Se registran las operaciones de venta a clientes, vinculando los artículos vendidos, sus cantidades y precios de venta.</w:t>
+        <w:t xml:space="preserve">Se registran las operaciones de venta a clientes, vinculando los </w:t>
+      </w:r>
+      <w:r>
+        <w:rPr>
+          <w:rFonts w:ascii="apple-system;BlinkMacSystemFont" w:hAnsi="apple-system;BlinkMacSystemFont"/>
+          <w:color w:val="212529"/>
+          <w:sz w:val="23"/>
+        </w:rPr>
+        <w:t>artículos vendidos, sus cantidades y precios de venta.</w:t>
       </w:r>
       <w:r>
         <w:rPr>
@@ -1072,18 +1101,8 @@
           <w:color w:val="212529"/>
           <w:sz w:val="23"/>
         </w:rPr>
-        <w:t>Gestión de stock y movimientos:</w:t>
-      </w:r>
-      <w:r>
-        <w:rPr>
-          <w:rFonts w:ascii="apple-system;BlinkMacSystemFont" w:hAnsi="apple-system;BlinkMacSystemFont"/>
-          <w:color w:val="212529"/>
-          <w:sz w:val="23"/>
-        </w:rPr>
-        <w:br/>
-        <w:t>La tabla </w:t>
-      </w:r>
-      <w:proofErr w:type="spellStart"/>
+        <w:t>Ge</w:t>
+      </w:r>
       <w:r>
         <w:rPr>
           <w:rStyle w:val="Textoennegrita"/>
@@ -1091,25 +1110,52 @@
           <w:color w:val="212529"/>
           <w:sz w:val="23"/>
         </w:rPr>
-        <w:t>MovimientosArticulos</w:t>
-      </w:r>
-      <w:proofErr w:type="spellEnd"/>
+        <w:t>stión de stock y movimientos:</w:t>
+      </w:r>
       <w:r>
         <w:rPr>
           <w:rFonts w:ascii="apple-system;BlinkMacSystemFont" w:hAnsi="apple-system;BlinkMacSystemFont"/>
           <w:color w:val="212529"/>
           <w:sz w:val="23"/>
         </w:rPr>
-        <w:t> centraliza todas las entradas y salidas de productos, ya sea por compras, ventas o ajustes de inventario.</w:t>
-      </w:r>
-      <w:r>
-        <w:rPr>
+        <w:br/>
+        <w:t>La tabla </w:t>
+      </w:r>
+      <w:proofErr w:type="spellStart"/>
+      <w:r>
+        <w:rPr>
+          <w:rStyle w:val="Textoennegrita"/>
           <w:rFonts w:ascii="apple-system;BlinkMacSystemFont" w:hAnsi="apple-system;BlinkMacSystemFont"/>
           <w:color w:val="212529"/>
           <w:sz w:val="23"/>
         </w:rPr>
+        <w:t>MovimientosArticulos</w:t>
+      </w:r>
+      <w:proofErr w:type="spellEnd"/>
+      <w:r>
+        <w:rPr>
+          <w:rFonts w:ascii="apple-system;BlinkMacSystemFont" w:hAnsi="apple-system;BlinkMacSystemFont"/>
+          <w:color w:val="212529"/>
+          <w:sz w:val="23"/>
+        </w:rPr>
+        <w:t> centraliza todas las entradas y salidas de productos, ya sea por compras, ventas o ajustes de inventario.</w:t>
+      </w:r>
+      <w:r>
+        <w:rPr>
+          <w:rFonts w:ascii="apple-system;BlinkMacSystemFont" w:hAnsi="apple-system;BlinkMacSystemFont"/>
+          <w:color w:val="212529"/>
+          <w:sz w:val="23"/>
+        </w:rPr>
         <w:br/>
-        <w:t>Esto permite conocer en todo momento el stock real de cada artículo y mantener la trazabilidad de sus variaciones.</w:t>
+        <w:t>Esto permite conocer en todo momento el stock real de cada artículo y mantener la trazabil</w:t>
+      </w:r>
+      <w:r>
+        <w:rPr>
+          <w:rFonts w:ascii="apple-system;BlinkMacSystemFont" w:hAnsi="apple-system;BlinkMacSystemFont"/>
+          <w:color w:val="212529"/>
+          <w:sz w:val="23"/>
+        </w:rPr>
+        <w:t>idad de sus variaciones.</w:t>
       </w:r>
     </w:p>
     <w:p>
@@ -1175,7 +1221,16 @@
           <w:color w:val="212529"/>
           <w:sz w:val="23"/>
         </w:rPr>
-        <w:t>Formas de Pago</w:t>
+        <w:t>F</w:t>
+      </w:r>
+      <w:r>
+        <w:rPr>
+          <w:rStyle w:val="Textoennegrita"/>
+          <w:rFonts w:ascii="apple-system;BlinkMacSystemFont" w:hAnsi="apple-system;BlinkMacSystemFont"/>
+          <w:color w:val="212529"/>
+          <w:sz w:val="23"/>
+        </w:rPr>
+        <w:t>ormas de Pago</w:t>
       </w:r>
       <w:r>
         <w:rPr>
@@ -1231,7 +1286,15 @@
           <w:color w:val="212529"/>
           <w:sz w:val="23"/>
         </w:rPr>
-        <w:t>, donde se pueden activar, desactivar o agregar nuevos métodos según la necesidad del negocio.</w:t>
+        <w:t>, donde se pueden activar, desactivar o agregar nuevos métodos según la n</w:t>
+      </w:r>
+      <w:r>
+        <w:rPr>
+          <w:rFonts w:ascii="apple-system;BlinkMacSystemFont" w:hAnsi="apple-system;BlinkMacSystemFont"/>
+          <w:color w:val="212529"/>
+          <w:sz w:val="23"/>
+        </w:rPr>
+        <w:t>ecesidad del negocio.</w:t>
       </w:r>
     </w:p>
     <w:p>
@@ -1286,7 +1349,15 @@
           <w:sz w:val="23"/>
         </w:rPr>
         <w:br/>
-        <w:t>Estas vistas facilitan el análisis económico-financiero del supermercado y la toma de decisiones gerenciales.</w:t>
+        <w:t>Estas vistas facil</w:t>
+      </w:r>
+      <w:r>
+        <w:rPr>
+          <w:rFonts w:ascii="apple-system;BlinkMacSystemFont" w:hAnsi="apple-system;BlinkMacSystemFont"/>
+          <w:color w:val="212529"/>
+          <w:sz w:val="23"/>
+        </w:rPr>
+        <w:t>itan el análisis económico-financiero del supermercado y la toma de decisiones gerenciales.</w:t>
       </w:r>
     </w:p>
     <w:p>
@@ -1303,7 +1374,13 @@
         <w:rPr>
           <w:lang w:val="es-AR"/>
         </w:rPr>
-        <w:t xml:space="preserve">El sistema está construido con una base de datos relacional que almacena toda la información necesaria para gestionar estas funcionalidades. Se han implementado tres vistas, dos procedimientos almacenados y dos </w:t>
+        <w:t>El sistema está construido con una base de datos relacional que almacena toda la información necesaria para gestionar estas funcionalidades. Se han implementado tre</w:t>
+      </w:r>
+      <w:r>
+        <w:rPr>
+          <w:lang w:val="es-AR"/>
+        </w:rPr>
+        <w:t xml:space="preserve">s vistas, dos procedimientos almacenados y dos </w:t>
       </w:r>
       <w:proofErr w:type="spellStart"/>
       <w:r>
@@ -1522,13 +1599,7 @@
           <w:sz w:val="23"/>
           <w:lang w:val="es-AR"/>
         </w:rPr>
-        <w:t>Esta vista permite obtener un resumen de las ventas realizadas a cada cliente, mostrando la cantidad de operaciones efectuadas, el monto total facturado y la fecha de la última compra.</w:t>
-      </w:r>
-      <w:r>
-        <w:rPr>
-          <w:lang w:val="es-AR"/>
-        </w:rPr>
-        <w:br/>
+        <w:t xml:space="preserve">Esta vista </w:t>
       </w:r>
       <w:r>
         <w:rPr>
@@ -1538,7 +1609,33 @@
           <w:sz w:val="23"/>
           <w:lang w:val="es-AR"/>
         </w:rPr>
-        <w:t>Su finalidad es brindar información útil para identificar a los clientes más activos y analizar el volumen de ventas.</w:t>
+        <w:t>permite obtener un resumen de las ventas realizadas a cada cliente, mostrando la cantidad de operaciones efectuadas, el monto total facturado y la fecha de la última compra.</w:t>
+      </w:r>
+      <w:r>
+        <w:rPr>
+          <w:lang w:val="es-AR"/>
+        </w:rPr>
+        <w:br/>
+      </w:r>
+      <w:r>
+        <w:rPr>
+          <w:rFonts w:ascii="apple-system;BlinkMacSystemFont" w:hAnsi="apple-system;BlinkMacSystemFont"/>
+          <w:b w:val="0"/>
+          <w:color w:val="212529"/>
+          <w:sz w:val="23"/>
+          <w:lang w:val="es-AR"/>
+        </w:rPr>
+        <w:t>Su finalidad es brindar información útil para identificar a los clientes más activ</w:t>
+      </w:r>
+      <w:r>
+        <w:rPr>
+          <w:rFonts w:ascii="apple-system;BlinkMacSystemFont" w:hAnsi="apple-system;BlinkMacSystemFont"/>
+          <w:b w:val="0"/>
+          <w:color w:val="212529"/>
+          <w:sz w:val="23"/>
+          <w:lang w:val="es-AR"/>
+        </w:rPr>
+        <w:t>os y analizar el volumen de ventas.</w:t>
       </w:r>
       <w:r>
         <w:rPr>
@@ -1815,7 +1912,6 @@
               <w:t xml:space="preserve"> </w:t>
             </w:r>
             <w:proofErr w:type="spellStart"/>
-            <w:proofErr w:type="gramStart"/>
             <w:r>
               <w:rPr>
                 <w:rFonts w:ascii="Consolas;Courier New;monospace" w:hAnsi="Consolas;Courier New;monospace"/>
@@ -1826,7 +1922,6 @@
               <w:t>p.Nombre</w:t>
             </w:r>
             <w:proofErr w:type="spellEnd"/>
-            <w:proofErr w:type="gramEnd"/>
             <w:r>
               <w:rPr>
                 <w:rFonts w:ascii="Consolas;Courier New;monospace" w:hAnsi="Consolas;Courier New;monospace"/>
@@ -1910,7 +2005,6 @@
               <w:t xml:space="preserve"> </w:t>
             </w:r>
             <w:proofErr w:type="spellStart"/>
-            <w:proofErr w:type="gramStart"/>
             <w:r>
               <w:rPr>
                 <w:rFonts w:ascii="Consolas;Courier New;monospace" w:hAnsi="Consolas;Courier New;monospace"/>
@@ -1921,7 +2015,6 @@
               <w:t>v.IdVenta</w:t>
             </w:r>
             <w:proofErr w:type="spellEnd"/>
-            <w:proofErr w:type="gramEnd"/>
             <w:r>
               <w:rPr>
                 <w:rFonts w:ascii="Consolas;Courier New;monospace" w:hAnsi="Consolas;Courier New;monospace"/>
@@ -2006,6 +2099,7 @@
               <w:t>(</w:t>
             </w:r>
             <w:proofErr w:type="spellStart"/>
+            <w:proofErr w:type="gramEnd"/>
             <w:r>
               <w:rPr>
                 <w:rFonts w:ascii="Consolas;Courier New;monospace" w:hAnsi="Consolas;Courier New;monospace"/>
@@ -2016,7 +2110,6 @@
               <w:t>d.Cantidad</w:t>
             </w:r>
             <w:proofErr w:type="spellEnd"/>
-            <w:proofErr w:type="gramEnd"/>
             <w:r>
               <w:rPr>
                 <w:rFonts w:ascii="Consolas;Courier New;monospace" w:hAnsi="Consolas;Courier New;monospace"/>
@@ -2045,7 +2138,6 @@
               <w:t xml:space="preserve"> </w:t>
             </w:r>
             <w:proofErr w:type="spellStart"/>
-            <w:proofErr w:type="gramStart"/>
             <w:r>
               <w:rPr>
                 <w:rFonts w:ascii="Consolas;Courier New;monospace" w:hAnsi="Consolas;Courier New;monospace"/>
@@ -2056,7 +2148,6 @@
               <w:t>d.PrecioUnitario</w:t>
             </w:r>
             <w:proofErr w:type="spellEnd"/>
-            <w:proofErr w:type="gramEnd"/>
             <w:r>
               <w:rPr>
                 <w:rFonts w:ascii="Consolas;Courier New;monospace" w:hAnsi="Consolas;Courier New;monospace"/>
@@ -2309,7 +2400,6 @@
               <w:t xml:space="preserve"> </w:t>
             </w:r>
             <w:proofErr w:type="spellStart"/>
-            <w:proofErr w:type="gramStart"/>
             <w:r>
               <w:rPr>
                 <w:rFonts w:ascii="Consolas;Courier New;monospace" w:hAnsi="Consolas;Courier New;monospace"/>
@@ -2320,7 +2410,6 @@
               <w:t>p.IdPersona</w:t>
             </w:r>
             <w:proofErr w:type="spellEnd"/>
-            <w:proofErr w:type="gramEnd"/>
           </w:p>
           <w:p>
             <w:pPr>
@@ -2410,7 +2499,6 @@
               <w:t xml:space="preserve"> </w:t>
             </w:r>
             <w:proofErr w:type="spellStart"/>
-            <w:proofErr w:type="gramStart"/>
             <w:r>
               <w:rPr>
                 <w:rFonts w:ascii="Consolas;Courier New;monospace" w:hAnsi="Consolas;Courier New;monospace"/>
@@ -2421,7 +2509,6 @@
               <w:t>c.IdCliente</w:t>
             </w:r>
             <w:proofErr w:type="spellEnd"/>
-            <w:proofErr w:type="gramEnd"/>
           </w:p>
           <w:p>
             <w:pPr>
@@ -2531,7 +2618,6 @@
               <w:t xml:space="preserve"> </w:t>
             </w:r>
             <w:proofErr w:type="spellStart"/>
-            <w:proofErr w:type="gramStart"/>
             <w:r>
               <w:rPr>
                 <w:rFonts w:ascii="Consolas;Courier New;monospace" w:hAnsi="Consolas;Courier New;monospace"/>
@@ -2542,7 +2628,6 @@
               <w:t>v.IdVenta</w:t>
             </w:r>
             <w:proofErr w:type="spellEnd"/>
-            <w:proofErr w:type="gramEnd"/>
           </w:p>
           <w:p>
             <w:pPr>
@@ -2596,7 +2681,6 @@
               <w:t xml:space="preserve">, </w:t>
             </w:r>
             <w:proofErr w:type="spellStart"/>
-            <w:proofErr w:type="gramStart"/>
             <w:r>
               <w:rPr>
                 <w:rFonts w:ascii="Consolas;Courier New;monospace" w:hAnsi="Consolas;Courier New;monospace"/>
@@ -2607,7 +2691,6 @@
               <w:t>p.Apellido</w:t>
             </w:r>
             <w:proofErr w:type="spellEnd"/>
-            <w:proofErr w:type="gramEnd"/>
             <w:r>
               <w:rPr>
                 <w:rFonts w:ascii="Consolas;Courier New;monospace" w:hAnsi="Consolas;Courier New;monospace"/>
@@ -2618,7 +2701,6 @@
               <w:t xml:space="preserve">, </w:t>
             </w:r>
             <w:proofErr w:type="spellStart"/>
-            <w:proofErr w:type="gramStart"/>
             <w:r>
               <w:rPr>
                 <w:rFonts w:ascii="Consolas;Courier New;monospace" w:hAnsi="Consolas;Courier New;monospace"/>
@@ -2629,7 +2711,6 @@
               <w:t>p.Nombre</w:t>
             </w:r>
             <w:proofErr w:type="spellEnd"/>
-            <w:proofErr w:type="gramEnd"/>
             <w:r>
               <w:rPr>
                 <w:rFonts w:ascii="Consolas;Courier New;monospace" w:hAnsi="Consolas;Courier New;monospace"/>
@@ -2757,7 +2838,17 @@
           <w:sz w:val="23"/>
           <w:lang w:val="es-AR"/>
         </w:rPr>
-        <w:t>Esta vista muestra el total de compras realizadas a cada proveedor, el número de órdenes de compra emitidas y la fecha de la última transacción.</w:t>
+        <w:t xml:space="preserve">Esta vista muestra el total de compras realizadas a cada proveedor, el número de órdenes de </w:t>
+      </w:r>
+      <w:r>
+        <w:rPr>
+          <w:rFonts w:ascii="apple-system;BlinkMacSystemFont" w:hAnsi="apple-system;BlinkMacSystemFont"/>
+          <w:b w:val="0"/>
+          <w:color w:val="212529"/>
+          <w:sz w:val="23"/>
+          <w:lang w:val="es-AR"/>
+        </w:rPr>
+        <w:t>compra emitidas y la fecha de la última transacción.</w:t>
       </w:r>
       <w:r>
         <w:rPr>
@@ -3063,7 +3154,6 @@
               <w:t xml:space="preserve"> </w:t>
             </w:r>
             <w:proofErr w:type="spellStart"/>
-            <w:proofErr w:type="gramStart"/>
             <w:r>
               <w:rPr>
                 <w:rFonts w:ascii="Consolas;Courier New;monospace" w:hAnsi="Consolas;Courier New;monospace"/>
@@ -3074,7 +3164,6 @@
               <w:t>c.IdCompra</w:t>
             </w:r>
             <w:proofErr w:type="spellEnd"/>
-            <w:proofErr w:type="gramEnd"/>
             <w:r>
               <w:rPr>
                 <w:rFonts w:ascii="Consolas;Courier New;monospace" w:hAnsi="Consolas;Courier New;monospace"/>
@@ -3159,6 +3248,7 @@
               <w:t>(</w:t>
             </w:r>
             <w:proofErr w:type="spellStart"/>
+            <w:proofErr w:type="gramEnd"/>
             <w:r>
               <w:rPr>
                 <w:rFonts w:ascii="Consolas;Courier New;monospace" w:hAnsi="Consolas;Courier New;monospace"/>
@@ -3169,7 +3259,6 @@
               <w:t>cd.Cantidad</w:t>
             </w:r>
             <w:proofErr w:type="spellEnd"/>
-            <w:proofErr w:type="gramEnd"/>
             <w:r>
               <w:rPr>
                 <w:rFonts w:ascii="Consolas;Courier New;monospace" w:hAnsi="Consolas;Courier New;monospace"/>
@@ -3198,7 +3287,6 @@
               <w:t xml:space="preserve"> </w:t>
             </w:r>
             <w:proofErr w:type="spellStart"/>
-            <w:proofErr w:type="gramStart"/>
             <w:r>
               <w:rPr>
                 <w:rFonts w:ascii="Consolas;Courier New;monospace" w:hAnsi="Consolas;Courier New;monospace"/>
@@ -3209,7 +3297,6 @@
               <w:t>cd.PrecioUnitario</w:t>
             </w:r>
             <w:proofErr w:type="spellEnd"/>
-            <w:proofErr w:type="gramEnd"/>
             <w:r>
               <w:rPr>
                 <w:rFonts w:ascii="Consolas;Courier New;monospace" w:hAnsi="Consolas;Courier New;monospace"/>
@@ -3474,7 +3561,6 @@
               <w:t xml:space="preserve"> </w:t>
             </w:r>
             <w:proofErr w:type="spellStart"/>
-            <w:proofErr w:type="gramStart"/>
             <w:r>
               <w:rPr>
                 <w:rFonts w:ascii="Consolas;Courier New;monospace" w:hAnsi="Consolas;Courier New;monospace"/>
@@ -3485,7 +3571,6 @@
               <w:t>pr.IDProveedor</w:t>
             </w:r>
             <w:proofErr w:type="spellEnd"/>
-            <w:proofErr w:type="gramEnd"/>
           </w:p>
           <w:p>
             <w:pPr>
@@ -3505,7 +3590,16 @@
                 <w:sz w:val="21"/>
                 <w:shd w:val="clear" w:color="auto" w:fill="1F1F1F"/>
               </w:rPr>
-              <w:t>INNER JOIN</w:t>
+              <w:t>INNER JOI</w:t>
+            </w:r>
+            <w:r>
+              <w:rPr>
+                <w:rFonts w:ascii="Consolas;Courier New;monospace" w:hAnsi="Consolas;Courier New;monospace"/>
+                <w:color w:val="569CD6"/>
+                <w:sz w:val="21"/>
+                <w:shd w:val="clear" w:color="auto" w:fill="1F1F1F"/>
+              </w:rPr>
+              <w:t>N</w:t>
             </w:r>
             <w:r>
               <w:rPr>
@@ -3595,7 +3689,6 @@
               <w:t xml:space="preserve"> </w:t>
             </w:r>
             <w:proofErr w:type="spellStart"/>
-            <w:proofErr w:type="gramStart"/>
             <w:r>
               <w:rPr>
                 <w:rFonts w:ascii="Consolas;Courier New;monospace" w:hAnsi="Consolas;Courier New;monospace"/>
@@ -3606,7 +3699,6 @@
               <w:t>c.IDCompra</w:t>
             </w:r>
             <w:proofErr w:type="spellEnd"/>
-            <w:proofErr w:type="gramEnd"/>
           </w:p>
           <w:p>
             <w:pPr>
@@ -3660,7 +3752,6 @@
               <w:t xml:space="preserve">, </w:t>
             </w:r>
             <w:proofErr w:type="spellStart"/>
-            <w:proofErr w:type="gramStart"/>
             <w:r>
               <w:rPr>
                 <w:rFonts w:ascii="Consolas;Courier New;monospace" w:hAnsi="Consolas;Courier New;monospace"/>
@@ -3671,7 +3762,6 @@
               <w:t>pr.RazonSocial</w:t>
             </w:r>
             <w:proofErr w:type="spellEnd"/>
-            <w:proofErr w:type="gramEnd"/>
             <w:r>
               <w:rPr>
                 <w:rFonts w:ascii="Consolas;Courier New;monospace" w:hAnsi="Consolas;Courier New;monospace"/>
@@ -3840,7 +3930,17 @@
           <w:sz w:val="23"/>
           <w:lang w:val="es-AR"/>
         </w:rPr>
-        <w:t>Permite conocer en tiempo real el capital invertido en stock y detectar categorías con mayor peso económico dentro del negocio.</w:t>
+        <w:t>Permite conocer en tiempo real el capital invertido en stock y detectar categorías con mayor peso económico de</w:t>
+      </w:r>
+      <w:r>
+        <w:rPr>
+          <w:rFonts w:ascii="apple-system;BlinkMacSystemFont" w:hAnsi="apple-system;BlinkMacSystemFont"/>
+          <w:b w:val="0"/>
+          <w:color w:val="212529"/>
+          <w:sz w:val="23"/>
+          <w:lang w:val="es-AR"/>
+        </w:rPr>
+        <w:t>ntro del negocio.</w:t>
       </w:r>
       <w:r>
         <w:rPr>
@@ -4209,7 +4309,6 @@
               <w:t xml:space="preserve"> </w:t>
             </w:r>
             <w:proofErr w:type="spellStart"/>
-            <w:proofErr w:type="gramStart"/>
             <w:r>
               <w:rPr>
                 <w:rFonts w:ascii="Consolas;Courier New;monospace" w:hAnsi="Consolas;Courier New;monospace"/>
@@ -4220,7 +4319,6 @@
               <w:t>a.Precio</w:t>
             </w:r>
             <w:proofErr w:type="spellEnd"/>
-            <w:proofErr w:type="gramEnd"/>
             <w:r>
               <w:rPr>
                 <w:rFonts w:ascii="Consolas;Courier New;monospace" w:hAnsi="Consolas;Courier New;monospace"/>
@@ -4493,7 +4591,6 @@
               <w:t xml:space="preserve"> </w:t>
             </w:r>
             <w:proofErr w:type="spellStart"/>
-            <w:proofErr w:type="gramStart"/>
             <w:r>
               <w:rPr>
                 <w:rFonts w:ascii="Consolas;Courier New;monospace" w:hAnsi="Consolas;Courier New;monospace"/>
@@ -4504,7 +4601,6 @@
               <w:t>c.IDCategoria</w:t>
             </w:r>
             <w:proofErr w:type="spellEnd"/>
-            <w:proofErr w:type="gramEnd"/>
           </w:p>
           <w:p>
             <w:pPr>
@@ -4629,23 +4725,3320 @@
           <w:szCs w:val="22"/>
           <w:lang w:val="es-AR"/>
         </w:rPr>
+        <w:t>Esta vista muestra el listado de artículos activos con su stock disponible, precio de compra y valor total en inventario, permitiendo evaluar el nivel y la valorización del stock actual.</w:t>
+      </w:r>
+    </w:p>
+    <w:p>
+      <w:pPr>
+        <w:pStyle w:val="Ttulo3"/>
+        <w:rPr>
+          <w:lang w:val="es-AR"/>
+        </w:rPr>
+      </w:pPr>
+      <w:r>
+        <w:rPr>
+          <w:lang w:val="es-AR"/>
+        </w:rPr>
+        <w:t xml:space="preserve"> </w:t>
+      </w:r>
+    </w:p>
+    <w:p>
+      <w:pPr>
+        <w:pStyle w:val="normal1"/>
+        <w:rPr>
+          <w:lang w:val="es-AR"/>
+        </w:rPr>
+      </w:pPr>
+    </w:p>
+    <w:p>
+      <w:pPr>
+        <w:pStyle w:val="normal1"/>
+        <w:rPr>
+          <w:lang w:val="es-AR"/>
+        </w:rPr>
+      </w:pPr>
+    </w:p>
+    <w:p>
+      <w:pPr>
+        <w:pStyle w:val="Ttulo3"/>
+      </w:pPr>
+      <w:r>
+        <w:rPr>
+          <w:rStyle w:val="Textoennegrita"/>
+          <w:b/>
+          <w:bCs w:val="0"/>
+        </w:rPr>
+        <w:t xml:space="preserve">Vista 4: </w:t>
+      </w:r>
+      <w:proofErr w:type="spellStart"/>
+      <w:r>
+        <w:rPr>
+          <w:rStyle w:val="Textoennegrita"/>
+        </w:rPr>
+        <w:t>VW_VentasPorClienteConNivel</w:t>
+      </w:r>
+      <w:proofErr w:type="spellEnd"/>
+    </w:p>
+    <w:p>
+      <w:pPr>
+        <w:pStyle w:val="NormalWeb"/>
+      </w:pPr>
+      <w:r>
+        <w:rPr>
+          <w:rStyle w:val="Textoennegrita"/>
+        </w:rPr>
+        <w:t>Descripción:</w:t>
+      </w:r>
+      <w:r>
+        <w:br/>
+        <w:t>Esta vista amplía el análisis de ventas por cliente incorporando un indicador de nivel de facturación.</w:t>
+      </w:r>
+      <w:r>
+        <w:br/>
+        <w:t xml:space="preserve">Utiliza la función de usuario </w:t>
+      </w:r>
+      <w:proofErr w:type="spellStart"/>
+      <w:r>
+        <w:rPr>
+          <w:rStyle w:val="CdigoHTML"/>
+        </w:rPr>
+        <w:t>fn_NivelFacturacion</w:t>
+      </w:r>
+      <w:proofErr w:type="spellEnd"/>
+      <w:r>
+        <w:t xml:space="preserve">, que clasifica el monto total acumulado </w:t>
+      </w:r>
+      <w:r>
         <w:lastRenderedPageBreak/>
-        <w:t>Esta vista muestra el listado de artículos activos con su stock disponible, precio de compra y valor total en inventario, permitiendo evaluar el nivel y la valorización del stock actual.</w:t>
-      </w:r>
+        <w:t xml:space="preserve">de ventas de cada cliente en tres categorías: </w:t>
+      </w:r>
+      <w:r>
+        <w:rPr>
+          <w:rStyle w:val="Textoennegrita"/>
+        </w:rPr>
+        <w:t>BAJA</w:t>
+      </w:r>
+      <w:r>
+        <w:t xml:space="preserve">, </w:t>
+      </w:r>
+      <w:r>
+        <w:rPr>
+          <w:rStyle w:val="Textoennegrita"/>
+        </w:rPr>
+        <w:t>MEDIA</w:t>
+      </w:r>
+      <w:r>
+        <w:t xml:space="preserve"> o </w:t>
+      </w:r>
+      <w:r>
+        <w:rPr>
+          <w:rStyle w:val="Textoennegrita"/>
+        </w:rPr>
+        <w:t>ALTA</w:t>
+      </w:r>
+      <w:r>
+        <w:t>.</w:t>
+      </w:r>
+      <w:r>
+        <w:br/>
+        <w:t>De esta forma, permite identificar fácilmente a los clientes con mayor volumen de compras y priorizar acciones comerciales o de fidelización.</w:t>
+      </w:r>
+    </w:p>
+    <w:p>
+      <w:pPr>
+        <w:pBdr>
+          <w:top w:val="single" w:sz="4" w:space="1" w:color="auto"/>
+          <w:left w:val="single" w:sz="4" w:space="4" w:color="auto"/>
+          <w:bottom w:val="single" w:sz="4" w:space="0" w:color="auto"/>
+          <w:right w:val="single" w:sz="4" w:space="4" w:color="auto"/>
+        </w:pBdr>
+        <w:suppressAutoHyphens w:val="0"/>
+        <w:autoSpaceDE w:val="0"/>
+        <w:autoSpaceDN w:val="0"/>
+        <w:adjustRightInd w:val="0"/>
+        <w:spacing w:line="240" w:lineRule="auto"/>
+        <w:ind w:firstLine="0"/>
+        <w:jc w:val="left"/>
+        <w:rPr>
+          <w:rFonts w:ascii="Cascadia Mono" w:hAnsi="Cascadia Mono" w:cs="Cascadia Mono"/>
+          <w:color w:val="000000"/>
+          <w:sz w:val="19"/>
+          <w:szCs w:val="19"/>
+          <w:lang w:bidi="ar-SA"/>
+        </w:rPr>
+      </w:pPr>
+      <w:r>
+        <w:rPr>
+          <w:rFonts w:ascii="Cascadia Mono" w:hAnsi="Cascadia Mono" w:cs="Cascadia Mono"/>
+          <w:color w:val="0000FF"/>
+          <w:sz w:val="19"/>
+          <w:szCs w:val="19"/>
+          <w:lang w:bidi="ar-SA"/>
+        </w:rPr>
+        <w:t>CREATE</w:t>
+      </w:r>
+      <w:r>
+        <w:rPr>
+          <w:rFonts w:ascii="Cascadia Mono" w:hAnsi="Cascadia Mono" w:cs="Cascadia Mono"/>
+          <w:color w:val="000000"/>
+          <w:sz w:val="19"/>
+          <w:szCs w:val="19"/>
+          <w:lang w:bidi="ar-SA"/>
+        </w:rPr>
+        <w:t xml:space="preserve"> </w:t>
+      </w:r>
+      <w:r>
+        <w:rPr>
+          <w:rFonts w:ascii="Cascadia Mono" w:hAnsi="Cascadia Mono" w:cs="Cascadia Mono"/>
+          <w:color w:val="0000FF"/>
+          <w:sz w:val="19"/>
+          <w:szCs w:val="19"/>
+          <w:lang w:bidi="ar-SA"/>
+        </w:rPr>
+        <w:t>FUNCTION</w:t>
+      </w:r>
+      <w:r>
+        <w:rPr>
+          <w:rFonts w:ascii="Cascadia Mono" w:hAnsi="Cascadia Mono" w:cs="Cascadia Mono"/>
+          <w:color w:val="000000"/>
+          <w:sz w:val="19"/>
+          <w:szCs w:val="19"/>
+          <w:lang w:bidi="ar-SA"/>
+        </w:rPr>
+        <w:t xml:space="preserve"> </w:t>
+      </w:r>
+      <w:proofErr w:type="spellStart"/>
+      <w:r>
+        <w:rPr>
+          <w:rFonts w:ascii="Cascadia Mono" w:hAnsi="Cascadia Mono" w:cs="Cascadia Mono"/>
+          <w:color w:val="000000"/>
+          <w:sz w:val="19"/>
+          <w:szCs w:val="19"/>
+          <w:lang w:bidi="ar-SA"/>
+        </w:rPr>
+        <w:t>fn_NivelFacturacion</w:t>
+      </w:r>
+      <w:proofErr w:type="spellEnd"/>
+      <w:r>
+        <w:rPr>
+          <w:rFonts w:ascii="Cascadia Mono" w:hAnsi="Cascadia Mono" w:cs="Cascadia Mono"/>
+          <w:color w:val="0000FF"/>
+          <w:sz w:val="19"/>
+          <w:szCs w:val="19"/>
+          <w:lang w:bidi="ar-SA"/>
+        </w:rPr>
+        <w:t xml:space="preserve"> </w:t>
+      </w:r>
+      <w:r>
+        <w:rPr>
+          <w:rFonts w:ascii="Cascadia Mono" w:hAnsi="Cascadia Mono" w:cs="Cascadia Mono"/>
+          <w:color w:val="808080"/>
+          <w:sz w:val="19"/>
+          <w:szCs w:val="19"/>
+          <w:lang w:bidi="ar-SA"/>
+        </w:rPr>
+        <w:t>(</w:t>
+      </w:r>
+      <w:r>
+        <w:rPr>
+          <w:rFonts w:ascii="Cascadia Mono" w:hAnsi="Cascadia Mono" w:cs="Cascadia Mono"/>
+          <w:color w:val="000000"/>
+          <w:sz w:val="19"/>
+          <w:szCs w:val="19"/>
+          <w:lang w:bidi="ar-SA"/>
+        </w:rPr>
+        <w:t xml:space="preserve">@TotalFacturado </w:t>
+      </w:r>
+      <w:proofErr w:type="gramStart"/>
+      <w:r>
+        <w:rPr>
+          <w:rFonts w:ascii="Cascadia Mono" w:hAnsi="Cascadia Mono" w:cs="Cascadia Mono"/>
+          <w:color w:val="0000FF"/>
+          <w:sz w:val="19"/>
+          <w:szCs w:val="19"/>
+          <w:lang w:bidi="ar-SA"/>
+        </w:rPr>
+        <w:t>DECIMAL</w:t>
+      </w:r>
+      <w:r>
+        <w:rPr>
+          <w:rFonts w:ascii="Cascadia Mono" w:hAnsi="Cascadia Mono" w:cs="Cascadia Mono"/>
+          <w:color w:val="808080"/>
+          <w:sz w:val="19"/>
+          <w:szCs w:val="19"/>
+          <w:lang w:bidi="ar-SA"/>
+        </w:rPr>
+        <w:t>(</w:t>
+      </w:r>
+      <w:proofErr w:type="gramEnd"/>
+      <w:r>
+        <w:rPr>
+          <w:rFonts w:ascii="Cascadia Mono" w:hAnsi="Cascadia Mono" w:cs="Cascadia Mono"/>
+          <w:color w:val="000000"/>
+          <w:sz w:val="19"/>
+          <w:szCs w:val="19"/>
+          <w:lang w:bidi="ar-SA"/>
+        </w:rPr>
+        <w:t>18</w:t>
+      </w:r>
+      <w:r>
+        <w:rPr>
+          <w:rFonts w:ascii="Cascadia Mono" w:hAnsi="Cascadia Mono" w:cs="Cascadia Mono"/>
+          <w:color w:val="808080"/>
+          <w:sz w:val="19"/>
+          <w:szCs w:val="19"/>
+          <w:lang w:bidi="ar-SA"/>
+        </w:rPr>
+        <w:t>,</w:t>
+      </w:r>
+      <w:r>
+        <w:rPr>
+          <w:rFonts w:ascii="Cascadia Mono" w:hAnsi="Cascadia Mono" w:cs="Cascadia Mono"/>
+          <w:color w:val="000000"/>
+          <w:sz w:val="19"/>
+          <w:szCs w:val="19"/>
+          <w:lang w:bidi="ar-SA"/>
+        </w:rPr>
+        <w:t>2</w:t>
+      </w:r>
+      <w:r>
+        <w:rPr>
+          <w:rFonts w:ascii="Cascadia Mono" w:hAnsi="Cascadia Mono" w:cs="Cascadia Mono"/>
+          <w:color w:val="808080"/>
+          <w:sz w:val="19"/>
+          <w:szCs w:val="19"/>
+          <w:lang w:bidi="ar-SA"/>
+        </w:rPr>
+        <w:t>))</w:t>
+      </w:r>
+    </w:p>
+    <w:p>
+      <w:pPr>
+        <w:pBdr>
+          <w:top w:val="single" w:sz="4" w:space="1" w:color="auto"/>
+          <w:left w:val="single" w:sz="4" w:space="4" w:color="auto"/>
+          <w:bottom w:val="single" w:sz="4" w:space="0" w:color="auto"/>
+          <w:right w:val="single" w:sz="4" w:space="4" w:color="auto"/>
+        </w:pBdr>
+        <w:suppressAutoHyphens w:val="0"/>
+        <w:autoSpaceDE w:val="0"/>
+        <w:autoSpaceDN w:val="0"/>
+        <w:adjustRightInd w:val="0"/>
+        <w:spacing w:line="240" w:lineRule="auto"/>
+        <w:ind w:firstLine="0"/>
+        <w:jc w:val="left"/>
+        <w:rPr>
+          <w:rFonts w:ascii="Cascadia Mono" w:hAnsi="Cascadia Mono" w:cs="Cascadia Mono"/>
+          <w:color w:val="000000"/>
+          <w:sz w:val="19"/>
+          <w:szCs w:val="19"/>
+          <w:lang w:bidi="ar-SA"/>
+        </w:rPr>
+      </w:pPr>
+      <w:r>
+        <w:rPr>
+          <w:rFonts w:ascii="Cascadia Mono" w:hAnsi="Cascadia Mono" w:cs="Cascadia Mono"/>
+          <w:color w:val="0000FF"/>
+          <w:sz w:val="19"/>
+          <w:szCs w:val="19"/>
+          <w:lang w:bidi="ar-SA"/>
+        </w:rPr>
+        <w:t>RETURNS</w:t>
+      </w:r>
+      <w:r>
+        <w:rPr>
+          <w:rFonts w:ascii="Cascadia Mono" w:hAnsi="Cascadia Mono" w:cs="Cascadia Mono"/>
+          <w:color w:val="000000"/>
+          <w:sz w:val="19"/>
+          <w:szCs w:val="19"/>
+          <w:lang w:bidi="ar-SA"/>
+        </w:rPr>
+        <w:t xml:space="preserve"> </w:t>
+      </w:r>
+      <w:proofErr w:type="gramStart"/>
+      <w:r>
+        <w:rPr>
+          <w:rFonts w:ascii="Cascadia Mono" w:hAnsi="Cascadia Mono" w:cs="Cascadia Mono"/>
+          <w:color w:val="0000FF"/>
+          <w:sz w:val="19"/>
+          <w:szCs w:val="19"/>
+          <w:lang w:bidi="ar-SA"/>
+        </w:rPr>
+        <w:t>NVARCHAR</w:t>
+      </w:r>
+      <w:r>
+        <w:rPr>
+          <w:rFonts w:ascii="Cascadia Mono" w:hAnsi="Cascadia Mono" w:cs="Cascadia Mono"/>
+          <w:color w:val="808080"/>
+          <w:sz w:val="19"/>
+          <w:szCs w:val="19"/>
+          <w:lang w:bidi="ar-SA"/>
+        </w:rPr>
+        <w:t>(</w:t>
+      </w:r>
+      <w:proofErr w:type="gramEnd"/>
+      <w:r>
+        <w:rPr>
+          <w:rFonts w:ascii="Cascadia Mono" w:hAnsi="Cascadia Mono" w:cs="Cascadia Mono"/>
+          <w:color w:val="000000"/>
+          <w:sz w:val="19"/>
+          <w:szCs w:val="19"/>
+          <w:lang w:bidi="ar-SA"/>
+        </w:rPr>
+        <w:t>10</w:t>
+      </w:r>
+      <w:r>
+        <w:rPr>
+          <w:rFonts w:ascii="Cascadia Mono" w:hAnsi="Cascadia Mono" w:cs="Cascadia Mono"/>
+          <w:color w:val="808080"/>
+          <w:sz w:val="19"/>
+          <w:szCs w:val="19"/>
+          <w:lang w:bidi="ar-SA"/>
+        </w:rPr>
+        <w:t>)</w:t>
+      </w:r>
+    </w:p>
+    <w:p>
+      <w:pPr>
+        <w:pBdr>
+          <w:top w:val="single" w:sz="4" w:space="1" w:color="auto"/>
+          <w:left w:val="single" w:sz="4" w:space="4" w:color="auto"/>
+          <w:bottom w:val="single" w:sz="4" w:space="0" w:color="auto"/>
+          <w:right w:val="single" w:sz="4" w:space="4" w:color="auto"/>
+        </w:pBdr>
+        <w:suppressAutoHyphens w:val="0"/>
+        <w:autoSpaceDE w:val="0"/>
+        <w:autoSpaceDN w:val="0"/>
+        <w:adjustRightInd w:val="0"/>
+        <w:spacing w:line="240" w:lineRule="auto"/>
+        <w:ind w:firstLine="0"/>
+        <w:jc w:val="left"/>
+        <w:rPr>
+          <w:rFonts w:ascii="Cascadia Mono" w:hAnsi="Cascadia Mono" w:cs="Cascadia Mono"/>
+          <w:color w:val="000000"/>
+          <w:sz w:val="19"/>
+          <w:szCs w:val="19"/>
+          <w:lang w:bidi="ar-SA"/>
+        </w:rPr>
+      </w:pPr>
+      <w:r>
+        <w:rPr>
+          <w:rFonts w:ascii="Cascadia Mono" w:hAnsi="Cascadia Mono" w:cs="Cascadia Mono"/>
+          <w:color w:val="0000FF"/>
+          <w:sz w:val="19"/>
+          <w:szCs w:val="19"/>
+          <w:lang w:bidi="ar-SA"/>
+        </w:rPr>
+        <w:t>AS</w:t>
+      </w:r>
+    </w:p>
+    <w:p>
+      <w:pPr>
+        <w:pBdr>
+          <w:top w:val="single" w:sz="4" w:space="1" w:color="auto"/>
+          <w:left w:val="single" w:sz="4" w:space="4" w:color="auto"/>
+          <w:bottom w:val="single" w:sz="4" w:space="0" w:color="auto"/>
+          <w:right w:val="single" w:sz="4" w:space="4" w:color="auto"/>
+        </w:pBdr>
+        <w:suppressAutoHyphens w:val="0"/>
+        <w:autoSpaceDE w:val="0"/>
+        <w:autoSpaceDN w:val="0"/>
+        <w:adjustRightInd w:val="0"/>
+        <w:spacing w:line="240" w:lineRule="auto"/>
+        <w:ind w:firstLine="0"/>
+        <w:jc w:val="left"/>
+        <w:rPr>
+          <w:rFonts w:ascii="Cascadia Mono" w:hAnsi="Cascadia Mono" w:cs="Cascadia Mono"/>
+          <w:color w:val="000000"/>
+          <w:sz w:val="19"/>
+          <w:szCs w:val="19"/>
+          <w:lang w:bidi="ar-SA"/>
+        </w:rPr>
+      </w:pPr>
+      <w:r>
+        <w:rPr>
+          <w:rFonts w:ascii="Cascadia Mono" w:hAnsi="Cascadia Mono" w:cs="Cascadia Mono"/>
+          <w:color w:val="0000FF"/>
+          <w:sz w:val="19"/>
+          <w:szCs w:val="19"/>
+          <w:lang w:bidi="ar-SA"/>
+        </w:rPr>
+        <w:t>BEGIN</w:t>
+      </w:r>
+    </w:p>
+    <w:p>
+      <w:pPr>
+        <w:pBdr>
+          <w:top w:val="single" w:sz="4" w:space="1" w:color="auto"/>
+          <w:left w:val="single" w:sz="4" w:space="4" w:color="auto"/>
+          <w:bottom w:val="single" w:sz="4" w:space="0" w:color="auto"/>
+          <w:right w:val="single" w:sz="4" w:space="4" w:color="auto"/>
+        </w:pBdr>
+        <w:suppressAutoHyphens w:val="0"/>
+        <w:autoSpaceDE w:val="0"/>
+        <w:autoSpaceDN w:val="0"/>
+        <w:adjustRightInd w:val="0"/>
+        <w:spacing w:line="240" w:lineRule="auto"/>
+        <w:ind w:firstLine="0"/>
+        <w:jc w:val="left"/>
+        <w:rPr>
+          <w:rFonts w:ascii="Cascadia Mono" w:hAnsi="Cascadia Mono" w:cs="Cascadia Mono"/>
+          <w:color w:val="000000"/>
+          <w:sz w:val="19"/>
+          <w:szCs w:val="19"/>
+          <w:lang w:bidi="ar-SA"/>
+        </w:rPr>
+      </w:pPr>
+      <w:r>
+        <w:rPr>
+          <w:rFonts w:ascii="Cascadia Mono" w:hAnsi="Cascadia Mono" w:cs="Cascadia Mono"/>
+          <w:color w:val="000000"/>
+          <w:sz w:val="19"/>
+          <w:szCs w:val="19"/>
+          <w:lang w:bidi="ar-SA"/>
+        </w:rPr>
+        <w:t xml:space="preserve">    </w:t>
+      </w:r>
+      <w:r>
+        <w:rPr>
+          <w:rFonts w:ascii="Cascadia Mono" w:hAnsi="Cascadia Mono" w:cs="Cascadia Mono"/>
+          <w:color w:val="0000FF"/>
+          <w:sz w:val="19"/>
+          <w:szCs w:val="19"/>
+          <w:lang w:bidi="ar-SA"/>
+        </w:rPr>
+        <w:t>DECLARE</w:t>
+      </w:r>
+      <w:r>
+        <w:rPr>
+          <w:rFonts w:ascii="Cascadia Mono" w:hAnsi="Cascadia Mono" w:cs="Cascadia Mono"/>
+          <w:color w:val="000000"/>
+          <w:sz w:val="19"/>
+          <w:szCs w:val="19"/>
+          <w:lang w:bidi="ar-SA"/>
+        </w:rPr>
+        <w:t xml:space="preserve"> @Nivel </w:t>
+      </w:r>
+      <w:proofErr w:type="gramStart"/>
+      <w:r>
+        <w:rPr>
+          <w:rFonts w:ascii="Cascadia Mono" w:hAnsi="Cascadia Mono" w:cs="Cascadia Mono"/>
+          <w:color w:val="0000FF"/>
+          <w:sz w:val="19"/>
+          <w:szCs w:val="19"/>
+          <w:lang w:bidi="ar-SA"/>
+        </w:rPr>
+        <w:t>NVARCHAR</w:t>
+      </w:r>
+      <w:r>
+        <w:rPr>
+          <w:rFonts w:ascii="Cascadia Mono" w:hAnsi="Cascadia Mono" w:cs="Cascadia Mono"/>
+          <w:color w:val="808080"/>
+          <w:sz w:val="19"/>
+          <w:szCs w:val="19"/>
+          <w:lang w:bidi="ar-SA"/>
+        </w:rPr>
+        <w:t>(</w:t>
+      </w:r>
+      <w:proofErr w:type="gramEnd"/>
+      <w:r>
+        <w:rPr>
+          <w:rFonts w:ascii="Cascadia Mono" w:hAnsi="Cascadia Mono" w:cs="Cascadia Mono"/>
+          <w:color w:val="000000"/>
+          <w:sz w:val="19"/>
+          <w:szCs w:val="19"/>
+          <w:lang w:bidi="ar-SA"/>
+        </w:rPr>
+        <w:t>10</w:t>
+      </w:r>
+      <w:r>
+        <w:rPr>
+          <w:rFonts w:ascii="Cascadia Mono" w:hAnsi="Cascadia Mono" w:cs="Cascadia Mono"/>
+          <w:color w:val="808080"/>
+          <w:sz w:val="19"/>
+          <w:szCs w:val="19"/>
+          <w:lang w:bidi="ar-SA"/>
+        </w:rPr>
+        <w:t>);</w:t>
+      </w:r>
+    </w:p>
+    <w:p>
+      <w:pPr>
+        <w:pBdr>
+          <w:top w:val="single" w:sz="4" w:space="1" w:color="auto"/>
+          <w:left w:val="single" w:sz="4" w:space="4" w:color="auto"/>
+          <w:bottom w:val="single" w:sz="4" w:space="0" w:color="auto"/>
+          <w:right w:val="single" w:sz="4" w:space="4" w:color="auto"/>
+        </w:pBdr>
+        <w:suppressAutoHyphens w:val="0"/>
+        <w:autoSpaceDE w:val="0"/>
+        <w:autoSpaceDN w:val="0"/>
+        <w:adjustRightInd w:val="0"/>
+        <w:spacing w:line="240" w:lineRule="auto"/>
+        <w:ind w:firstLine="0"/>
+        <w:jc w:val="left"/>
+        <w:rPr>
+          <w:rFonts w:ascii="Cascadia Mono" w:hAnsi="Cascadia Mono" w:cs="Cascadia Mono"/>
+          <w:color w:val="000000"/>
+          <w:sz w:val="19"/>
+          <w:szCs w:val="19"/>
+          <w:lang w:bidi="ar-SA"/>
+        </w:rPr>
+      </w:pPr>
+    </w:p>
+    <w:p>
+      <w:pPr>
+        <w:pBdr>
+          <w:top w:val="single" w:sz="4" w:space="1" w:color="auto"/>
+          <w:left w:val="single" w:sz="4" w:space="4" w:color="auto"/>
+          <w:bottom w:val="single" w:sz="4" w:space="0" w:color="auto"/>
+          <w:right w:val="single" w:sz="4" w:space="4" w:color="auto"/>
+        </w:pBdr>
+        <w:suppressAutoHyphens w:val="0"/>
+        <w:autoSpaceDE w:val="0"/>
+        <w:autoSpaceDN w:val="0"/>
+        <w:adjustRightInd w:val="0"/>
+        <w:spacing w:line="240" w:lineRule="auto"/>
+        <w:ind w:firstLine="0"/>
+        <w:jc w:val="left"/>
+        <w:rPr>
+          <w:rFonts w:ascii="Cascadia Mono" w:hAnsi="Cascadia Mono" w:cs="Cascadia Mono"/>
+          <w:color w:val="000000"/>
+          <w:sz w:val="19"/>
+          <w:szCs w:val="19"/>
+          <w:lang w:bidi="ar-SA"/>
+        </w:rPr>
+      </w:pPr>
+      <w:r>
+        <w:rPr>
+          <w:rFonts w:ascii="Cascadia Mono" w:hAnsi="Cascadia Mono" w:cs="Cascadia Mono"/>
+          <w:color w:val="000000"/>
+          <w:sz w:val="19"/>
+          <w:szCs w:val="19"/>
+          <w:lang w:bidi="ar-SA"/>
+        </w:rPr>
+        <w:t xml:space="preserve">    </w:t>
+      </w:r>
+      <w:r>
+        <w:rPr>
+          <w:rFonts w:ascii="Cascadia Mono" w:hAnsi="Cascadia Mono" w:cs="Cascadia Mono"/>
+          <w:color w:val="0000FF"/>
+          <w:sz w:val="19"/>
+          <w:szCs w:val="19"/>
+          <w:lang w:bidi="ar-SA"/>
+        </w:rPr>
+        <w:t>IF</w:t>
+      </w:r>
+      <w:r>
+        <w:rPr>
+          <w:rFonts w:ascii="Cascadia Mono" w:hAnsi="Cascadia Mono" w:cs="Cascadia Mono"/>
+          <w:color w:val="000000"/>
+          <w:sz w:val="19"/>
+          <w:szCs w:val="19"/>
+          <w:lang w:bidi="ar-SA"/>
+        </w:rPr>
+        <w:t xml:space="preserve"> @TotalFacturado </w:t>
+      </w:r>
+      <w:r>
+        <w:rPr>
+          <w:rFonts w:ascii="Cascadia Mono" w:hAnsi="Cascadia Mono" w:cs="Cascadia Mono"/>
+          <w:color w:val="808080"/>
+          <w:sz w:val="19"/>
+          <w:szCs w:val="19"/>
+          <w:lang w:bidi="ar-SA"/>
+        </w:rPr>
+        <w:t>&lt;</w:t>
+      </w:r>
+      <w:r>
+        <w:rPr>
+          <w:rFonts w:ascii="Cascadia Mono" w:hAnsi="Cascadia Mono" w:cs="Cascadia Mono"/>
+          <w:color w:val="000000"/>
+          <w:sz w:val="19"/>
+          <w:szCs w:val="19"/>
+          <w:lang w:bidi="ar-SA"/>
+        </w:rPr>
+        <w:t xml:space="preserve"> 10000 </w:t>
+      </w:r>
+    </w:p>
+    <w:p>
+      <w:pPr>
+        <w:pBdr>
+          <w:top w:val="single" w:sz="4" w:space="1" w:color="auto"/>
+          <w:left w:val="single" w:sz="4" w:space="4" w:color="auto"/>
+          <w:bottom w:val="single" w:sz="4" w:space="0" w:color="auto"/>
+          <w:right w:val="single" w:sz="4" w:space="4" w:color="auto"/>
+        </w:pBdr>
+        <w:suppressAutoHyphens w:val="0"/>
+        <w:autoSpaceDE w:val="0"/>
+        <w:autoSpaceDN w:val="0"/>
+        <w:adjustRightInd w:val="0"/>
+        <w:spacing w:line="240" w:lineRule="auto"/>
+        <w:ind w:firstLine="0"/>
+        <w:jc w:val="left"/>
+        <w:rPr>
+          <w:rFonts w:ascii="Cascadia Mono" w:hAnsi="Cascadia Mono" w:cs="Cascadia Mono"/>
+          <w:color w:val="000000"/>
+          <w:sz w:val="19"/>
+          <w:szCs w:val="19"/>
+          <w:lang w:bidi="ar-SA"/>
+        </w:rPr>
+      </w:pPr>
+      <w:r>
+        <w:rPr>
+          <w:rFonts w:ascii="Cascadia Mono" w:hAnsi="Cascadia Mono" w:cs="Cascadia Mono"/>
+          <w:color w:val="000000"/>
+          <w:sz w:val="19"/>
+          <w:szCs w:val="19"/>
+          <w:lang w:bidi="ar-SA"/>
+        </w:rPr>
+        <w:t xml:space="preserve">        </w:t>
+      </w:r>
+      <w:r>
+        <w:rPr>
+          <w:rFonts w:ascii="Cascadia Mono" w:hAnsi="Cascadia Mono" w:cs="Cascadia Mono"/>
+          <w:color w:val="0000FF"/>
+          <w:sz w:val="19"/>
+          <w:szCs w:val="19"/>
+          <w:lang w:bidi="ar-SA"/>
+        </w:rPr>
+        <w:t>SET</w:t>
+      </w:r>
+      <w:r>
+        <w:rPr>
+          <w:rFonts w:ascii="Cascadia Mono" w:hAnsi="Cascadia Mono" w:cs="Cascadia Mono"/>
+          <w:color w:val="000000"/>
+          <w:sz w:val="19"/>
+          <w:szCs w:val="19"/>
+          <w:lang w:bidi="ar-SA"/>
+        </w:rPr>
+        <w:t xml:space="preserve"> @Nivel </w:t>
+      </w:r>
+      <w:r>
+        <w:rPr>
+          <w:rFonts w:ascii="Cascadia Mono" w:hAnsi="Cascadia Mono" w:cs="Cascadia Mono"/>
+          <w:color w:val="808080"/>
+          <w:sz w:val="19"/>
+          <w:szCs w:val="19"/>
+          <w:lang w:bidi="ar-SA"/>
+        </w:rPr>
+        <w:t>=</w:t>
+      </w:r>
+      <w:r>
+        <w:rPr>
+          <w:rFonts w:ascii="Cascadia Mono" w:hAnsi="Cascadia Mono" w:cs="Cascadia Mono"/>
+          <w:color w:val="000000"/>
+          <w:sz w:val="19"/>
+          <w:szCs w:val="19"/>
+          <w:lang w:bidi="ar-SA"/>
+        </w:rPr>
+        <w:t xml:space="preserve"> </w:t>
+      </w:r>
+      <w:r>
+        <w:rPr>
+          <w:rFonts w:ascii="Cascadia Mono" w:hAnsi="Cascadia Mono" w:cs="Cascadia Mono"/>
+          <w:color w:val="FF0000"/>
+          <w:sz w:val="19"/>
+          <w:szCs w:val="19"/>
+          <w:lang w:bidi="ar-SA"/>
+        </w:rPr>
+        <w:t>'BAJA'</w:t>
+      </w:r>
+      <w:r>
+        <w:rPr>
+          <w:rFonts w:ascii="Cascadia Mono" w:hAnsi="Cascadia Mono" w:cs="Cascadia Mono"/>
+          <w:color w:val="808080"/>
+          <w:sz w:val="19"/>
+          <w:szCs w:val="19"/>
+          <w:lang w:bidi="ar-SA"/>
+        </w:rPr>
+        <w:t>;</w:t>
+      </w:r>
+    </w:p>
+    <w:p>
+      <w:pPr>
+        <w:pBdr>
+          <w:top w:val="single" w:sz="4" w:space="1" w:color="auto"/>
+          <w:left w:val="single" w:sz="4" w:space="4" w:color="auto"/>
+          <w:bottom w:val="single" w:sz="4" w:space="0" w:color="auto"/>
+          <w:right w:val="single" w:sz="4" w:space="4" w:color="auto"/>
+        </w:pBdr>
+        <w:suppressAutoHyphens w:val="0"/>
+        <w:autoSpaceDE w:val="0"/>
+        <w:autoSpaceDN w:val="0"/>
+        <w:adjustRightInd w:val="0"/>
+        <w:spacing w:line="240" w:lineRule="auto"/>
+        <w:ind w:firstLine="0"/>
+        <w:jc w:val="left"/>
+        <w:rPr>
+          <w:rFonts w:ascii="Cascadia Mono" w:hAnsi="Cascadia Mono" w:cs="Cascadia Mono"/>
+          <w:color w:val="000000"/>
+          <w:sz w:val="19"/>
+          <w:szCs w:val="19"/>
+          <w:lang w:bidi="ar-SA"/>
+        </w:rPr>
+      </w:pPr>
+      <w:r>
+        <w:rPr>
+          <w:rFonts w:ascii="Cascadia Mono" w:hAnsi="Cascadia Mono" w:cs="Cascadia Mono"/>
+          <w:color w:val="000000"/>
+          <w:sz w:val="19"/>
+          <w:szCs w:val="19"/>
+          <w:lang w:bidi="ar-SA"/>
+        </w:rPr>
+        <w:t xml:space="preserve">    </w:t>
+      </w:r>
+      <w:r>
+        <w:rPr>
+          <w:rFonts w:ascii="Cascadia Mono" w:hAnsi="Cascadia Mono" w:cs="Cascadia Mono"/>
+          <w:color w:val="0000FF"/>
+          <w:sz w:val="19"/>
+          <w:szCs w:val="19"/>
+          <w:lang w:bidi="ar-SA"/>
+        </w:rPr>
+        <w:t>ELSE</w:t>
+      </w:r>
+      <w:r>
+        <w:rPr>
+          <w:rFonts w:ascii="Cascadia Mono" w:hAnsi="Cascadia Mono" w:cs="Cascadia Mono"/>
+          <w:color w:val="000000"/>
+          <w:sz w:val="19"/>
+          <w:szCs w:val="19"/>
+          <w:lang w:bidi="ar-SA"/>
+        </w:rPr>
+        <w:t xml:space="preserve"> </w:t>
+      </w:r>
+      <w:r>
+        <w:rPr>
+          <w:rFonts w:ascii="Cascadia Mono" w:hAnsi="Cascadia Mono" w:cs="Cascadia Mono"/>
+          <w:color w:val="0000FF"/>
+          <w:sz w:val="19"/>
+          <w:szCs w:val="19"/>
+          <w:lang w:bidi="ar-SA"/>
+        </w:rPr>
+        <w:t>IF</w:t>
+      </w:r>
+      <w:r>
+        <w:rPr>
+          <w:rFonts w:ascii="Cascadia Mono" w:hAnsi="Cascadia Mono" w:cs="Cascadia Mono"/>
+          <w:color w:val="000000"/>
+          <w:sz w:val="19"/>
+          <w:szCs w:val="19"/>
+          <w:lang w:bidi="ar-SA"/>
+        </w:rPr>
+        <w:t xml:space="preserve"> @TotalFacturado </w:t>
+      </w:r>
+      <w:r>
+        <w:rPr>
+          <w:rFonts w:ascii="Cascadia Mono" w:hAnsi="Cascadia Mono" w:cs="Cascadia Mono"/>
+          <w:color w:val="808080"/>
+          <w:sz w:val="19"/>
+          <w:szCs w:val="19"/>
+          <w:lang w:bidi="ar-SA"/>
+        </w:rPr>
+        <w:t>BETWEEN</w:t>
+      </w:r>
+      <w:r>
+        <w:rPr>
+          <w:rFonts w:ascii="Cascadia Mono" w:hAnsi="Cascadia Mono" w:cs="Cascadia Mono"/>
+          <w:color w:val="000000"/>
+          <w:sz w:val="19"/>
+          <w:szCs w:val="19"/>
+          <w:lang w:bidi="ar-SA"/>
+        </w:rPr>
+        <w:t xml:space="preserve"> 10000 </w:t>
+      </w:r>
+      <w:r>
+        <w:rPr>
+          <w:rFonts w:ascii="Cascadia Mono" w:hAnsi="Cascadia Mono" w:cs="Cascadia Mono"/>
+          <w:color w:val="808080"/>
+          <w:sz w:val="19"/>
+          <w:szCs w:val="19"/>
+          <w:lang w:bidi="ar-SA"/>
+        </w:rPr>
+        <w:t>AND</w:t>
+      </w:r>
+      <w:r>
+        <w:rPr>
+          <w:rFonts w:ascii="Cascadia Mono" w:hAnsi="Cascadia Mono" w:cs="Cascadia Mono"/>
+          <w:color w:val="000000"/>
+          <w:sz w:val="19"/>
+          <w:szCs w:val="19"/>
+          <w:lang w:bidi="ar-SA"/>
+        </w:rPr>
+        <w:t xml:space="preserve"> 50000 </w:t>
+      </w:r>
+    </w:p>
+    <w:p>
+      <w:pPr>
+        <w:pBdr>
+          <w:top w:val="single" w:sz="4" w:space="1" w:color="auto"/>
+          <w:left w:val="single" w:sz="4" w:space="4" w:color="auto"/>
+          <w:bottom w:val="single" w:sz="4" w:space="0" w:color="auto"/>
+          <w:right w:val="single" w:sz="4" w:space="4" w:color="auto"/>
+        </w:pBdr>
+        <w:suppressAutoHyphens w:val="0"/>
+        <w:autoSpaceDE w:val="0"/>
+        <w:autoSpaceDN w:val="0"/>
+        <w:adjustRightInd w:val="0"/>
+        <w:spacing w:line="240" w:lineRule="auto"/>
+        <w:ind w:firstLine="0"/>
+        <w:jc w:val="left"/>
+        <w:rPr>
+          <w:rFonts w:ascii="Cascadia Mono" w:hAnsi="Cascadia Mono" w:cs="Cascadia Mono"/>
+          <w:color w:val="000000"/>
+          <w:sz w:val="19"/>
+          <w:szCs w:val="19"/>
+          <w:lang w:bidi="ar-SA"/>
+        </w:rPr>
+      </w:pPr>
+      <w:r>
+        <w:rPr>
+          <w:rFonts w:ascii="Cascadia Mono" w:hAnsi="Cascadia Mono" w:cs="Cascadia Mono"/>
+          <w:color w:val="000000"/>
+          <w:sz w:val="19"/>
+          <w:szCs w:val="19"/>
+          <w:lang w:bidi="ar-SA"/>
+        </w:rPr>
+        <w:t xml:space="preserve">        </w:t>
+      </w:r>
+      <w:r>
+        <w:rPr>
+          <w:rFonts w:ascii="Cascadia Mono" w:hAnsi="Cascadia Mono" w:cs="Cascadia Mono"/>
+          <w:color w:val="0000FF"/>
+          <w:sz w:val="19"/>
+          <w:szCs w:val="19"/>
+          <w:lang w:bidi="ar-SA"/>
+        </w:rPr>
+        <w:t>SET</w:t>
+      </w:r>
+      <w:r>
+        <w:rPr>
+          <w:rFonts w:ascii="Cascadia Mono" w:hAnsi="Cascadia Mono" w:cs="Cascadia Mono"/>
+          <w:color w:val="000000"/>
+          <w:sz w:val="19"/>
+          <w:szCs w:val="19"/>
+          <w:lang w:bidi="ar-SA"/>
+        </w:rPr>
+        <w:t xml:space="preserve"> @Nivel </w:t>
+      </w:r>
+      <w:r>
+        <w:rPr>
+          <w:rFonts w:ascii="Cascadia Mono" w:hAnsi="Cascadia Mono" w:cs="Cascadia Mono"/>
+          <w:color w:val="808080"/>
+          <w:sz w:val="19"/>
+          <w:szCs w:val="19"/>
+          <w:lang w:bidi="ar-SA"/>
+        </w:rPr>
+        <w:t>=</w:t>
+      </w:r>
+      <w:r>
+        <w:rPr>
+          <w:rFonts w:ascii="Cascadia Mono" w:hAnsi="Cascadia Mono" w:cs="Cascadia Mono"/>
+          <w:color w:val="000000"/>
+          <w:sz w:val="19"/>
+          <w:szCs w:val="19"/>
+          <w:lang w:bidi="ar-SA"/>
+        </w:rPr>
+        <w:t xml:space="preserve"> </w:t>
+      </w:r>
+      <w:r>
+        <w:rPr>
+          <w:rFonts w:ascii="Cascadia Mono" w:hAnsi="Cascadia Mono" w:cs="Cascadia Mono"/>
+          <w:color w:val="FF0000"/>
+          <w:sz w:val="19"/>
+          <w:szCs w:val="19"/>
+          <w:lang w:bidi="ar-SA"/>
+        </w:rPr>
+        <w:t>'MEDIA'</w:t>
+      </w:r>
+      <w:r>
+        <w:rPr>
+          <w:rFonts w:ascii="Cascadia Mono" w:hAnsi="Cascadia Mono" w:cs="Cascadia Mono"/>
+          <w:color w:val="808080"/>
+          <w:sz w:val="19"/>
+          <w:szCs w:val="19"/>
+          <w:lang w:bidi="ar-SA"/>
+        </w:rPr>
+        <w:t>;</w:t>
+      </w:r>
+    </w:p>
+    <w:p>
+      <w:pPr>
+        <w:pBdr>
+          <w:top w:val="single" w:sz="4" w:space="1" w:color="auto"/>
+          <w:left w:val="single" w:sz="4" w:space="4" w:color="auto"/>
+          <w:bottom w:val="single" w:sz="4" w:space="0" w:color="auto"/>
+          <w:right w:val="single" w:sz="4" w:space="4" w:color="auto"/>
+        </w:pBdr>
+        <w:suppressAutoHyphens w:val="0"/>
+        <w:autoSpaceDE w:val="0"/>
+        <w:autoSpaceDN w:val="0"/>
+        <w:adjustRightInd w:val="0"/>
+        <w:spacing w:line="240" w:lineRule="auto"/>
+        <w:ind w:firstLine="0"/>
+        <w:jc w:val="left"/>
+        <w:rPr>
+          <w:rFonts w:ascii="Cascadia Mono" w:hAnsi="Cascadia Mono" w:cs="Cascadia Mono"/>
+          <w:color w:val="000000"/>
+          <w:sz w:val="19"/>
+          <w:szCs w:val="19"/>
+          <w:lang w:bidi="ar-SA"/>
+        </w:rPr>
+      </w:pPr>
+      <w:r>
+        <w:rPr>
+          <w:rFonts w:ascii="Cascadia Mono" w:hAnsi="Cascadia Mono" w:cs="Cascadia Mono"/>
+          <w:color w:val="000000"/>
+          <w:sz w:val="19"/>
+          <w:szCs w:val="19"/>
+          <w:lang w:bidi="ar-SA"/>
+        </w:rPr>
+        <w:t xml:space="preserve">    </w:t>
+      </w:r>
+      <w:r>
+        <w:rPr>
+          <w:rFonts w:ascii="Cascadia Mono" w:hAnsi="Cascadia Mono" w:cs="Cascadia Mono"/>
+          <w:color w:val="0000FF"/>
+          <w:sz w:val="19"/>
+          <w:szCs w:val="19"/>
+          <w:lang w:bidi="ar-SA"/>
+        </w:rPr>
+        <w:t>ELSE</w:t>
+      </w:r>
+      <w:r>
+        <w:rPr>
+          <w:rFonts w:ascii="Cascadia Mono" w:hAnsi="Cascadia Mono" w:cs="Cascadia Mono"/>
+          <w:color w:val="000000"/>
+          <w:sz w:val="19"/>
+          <w:szCs w:val="19"/>
+          <w:lang w:bidi="ar-SA"/>
+        </w:rPr>
+        <w:t xml:space="preserve"> </w:t>
+      </w:r>
+    </w:p>
+    <w:p>
+      <w:pPr>
+        <w:pBdr>
+          <w:top w:val="single" w:sz="4" w:space="1" w:color="auto"/>
+          <w:left w:val="single" w:sz="4" w:space="4" w:color="auto"/>
+          <w:bottom w:val="single" w:sz="4" w:space="0" w:color="auto"/>
+          <w:right w:val="single" w:sz="4" w:space="4" w:color="auto"/>
+        </w:pBdr>
+        <w:suppressAutoHyphens w:val="0"/>
+        <w:autoSpaceDE w:val="0"/>
+        <w:autoSpaceDN w:val="0"/>
+        <w:adjustRightInd w:val="0"/>
+        <w:spacing w:line="240" w:lineRule="auto"/>
+        <w:ind w:firstLine="0"/>
+        <w:jc w:val="left"/>
+        <w:rPr>
+          <w:rFonts w:ascii="Cascadia Mono" w:hAnsi="Cascadia Mono" w:cs="Cascadia Mono"/>
+          <w:color w:val="000000"/>
+          <w:sz w:val="19"/>
+          <w:szCs w:val="19"/>
+          <w:lang w:bidi="ar-SA"/>
+        </w:rPr>
+      </w:pPr>
+      <w:r>
+        <w:rPr>
+          <w:rFonts w:ascii="Cascadia Mono" w:hAnsi="Cascadia Mono" w:cs="Cascadia Mono"/>
+          <w:color w:val="000000"/>
+          <w:sz w:val="19"/>
+          <w:szCs w:val="19"/>
+          <w:lang w:bidi="ar-SA"/>
+        </w:rPr>
+        <w:t xml:space="preserve">        </w:t>
+      </w:r>
+      <w:r>
+        <w:rPr>
+          <w:rFonts w:ascii="Cascadia Mono" w:hAnsi="Cascadia Mono" w:cs="Cascadia Mono"/>
+          <w:color w:val="0000FF"/>
+          <w:sz w:val="19"/>
+          <w:szCs w:val="19"/>
+          <w:lang w:bidi="ar-SA"/>
+        </w:rPr>
+        <w:t>SET</w:t>
+      </w:r>
+      <w:r>
+        <w:rPr>
+          <w:rFonts w:ascii="Cascadia Mono" w:hAnsi="Cascadia Mono" w:cs="Cascadia Mono"/>
+          <w:color w:val="000000"/>
+          <w:sz w:val="19"/>
+          <w:szCs w:val="19"/>
+          <w:lang w:bidi="ar-SA"/>
+        </w:rPr>
+        <w:t xml:space="preserve"> @Nivel </w:t>
+      </w:r>
+      <w:r>
+        <w:rPr>
+          <w:rFonts w:ascii="Cascadia Mono" w:hAnsi="Cascadia Mono" w:cs="Cascadia Mono"/>
+          <w:color w:val="808080"/>
+          <w:sz w:val="19"/>
+          <w:szCs w:val="19"/>
+          <w:lang w:bidi="ar-SA"/>
+        </w:rPr>
+        <w:t>=</w:t>
+      </w:r>
+      <w:r>
+        <w:rPr>
+          <w:rFonts w:ascii="Cascadia Mono" w:hAnsi="Cascadia Mono" w:cs="Cascadia Mono"/>
+          <w:color w:val="000000"/>
+          <w:sz w:val="19"/>
+          <w:szCs w:val="19"/>
+          <w:lang w:bidi="ar-SA"/>
+        </w:rPr>
+        <w:t xml:space="preserve"> </w:t>
+      </w:r>
+      <w:r>
+        <w:rPr>
+          <w:rFonts w:ascii="Cascadia Mono" w:hAnsi="Cascadia Mono" w:cs="Cascadia Mono"/>
+          <w:color w:val="FF0000"/>
+          <w:sz w:val="19"/>
+          <w:szCs w:val="19"/>
+          <w:lang w:bidi="ar-SA"/>
+        </w:rPr>
+        <w:t>'ALTA'</w:t>
+      </w:r>
+      <w:r>
+        <w:rPr>
+          <w:rFonts w:ascii="Cascadia Mono" w:hAnsi="Cascadia Mono" w:cs="Cascadia Mono"/>
+          <w:color w:val="808080"/>
+          <w:sz w:val="19"/>
+          <w:szCs w:val="19"/>
+          <w:lang w:bidi="ar-SA"/>
+        </w:rPr>
+        <w:t>;</w:t>
+      </w:r>
+    </w:p>
+    <w:p>
+      <w:pPr>
+        <w:pBdr>
+          <w:top w:val="single" w:sz="4" w:space="1" w:color="auto"/>
+          <w:left w:val="single" w:sz="4" w:space="4" w:color="auto"/>
+          <w:bottom w:val="single" w:sz="4" w:space="0" w:color="auto"/>
+          <w:right w:val="single" w:sz="4" w:space="4" w:color="auto"/>
+        </w:pBdr>
+        <w:suppressAutoHyphens w:val="0"/>
+        <w:autoSpaceDE w:val="0"/>
+        <w:autoSpaceDN w:val="0"/>
+        <w:adjustRightInd w:val="0"/>
+        <w:spacing w:line="240" w:lineRule="auto"/>
+        <w:ind w:firstLine="0"/>
+        <w:jc w:val="left"/>
+        <w:rPr>
+          <w:rFonts w:ascii="Cascadia Mono" w:hAnsi="Cascadia Mono" w:cs="Cascadia Mono"/>
+          <w:color w:val="000000"/>
+          <w:sz w:val="19"/>
+          <w:szCs w:val="19"/>
+          <w:lang w:bidi="ar-SA"/>
+        </w:rPr>
+      </w:pPr>
+    </w:p>
+    <w:p>
+      <w:pPr>
+        <w:pBdr>
+          <w:top w:val="single" w:sz="4" w:space="1" w:color="auto"/>
+          <w:left w:val="single" w:sz="4" w:space="4" w:color="auto"/>
+          <w:bottom w:val="single" w:sz="4" w:space="0" w:color="auto"/>
+          <w:right w:val="single" w:sz="4" w:space="4" w:color="auto"/>
+        </w:pBdr>
+        <w:suppressAutoHyphens w:val="0"/>
+        <w:autoSpaceDE w:val="0"/>
+        <w:autoSpaceDN w:val="0"/>
+        <w:adjustRightInd w:val="0"/>
+        <w:spacing w:line="240" w:lineRule="auto"/>
+        <w:ind w:firstLine="0"/>
+        <w:jc w:val="left"/>
+        <w:rPr>
+          <w:rFonts w:ascii="Cascadia Mono" w:hAnsi="Cascadia Mono" w:cs="Cascadia Mono"/>
+          <w:color w:val="000000"/>
+          <w:sz w:val="19"/>
+          <w:szCs w:val="19"/>
+          <w:lang w:bidi="ar-SA"/>
+        </w:rPr>
+      </w:pPr>
+      <w:r>
+        <w:rPr>
+          <w:rFonts w:ascii="Cascadia Mono" w:hAnsi="Cascadia Mono" w:cs="Cascadia Mono"/>
+          <w:color w:val="000000"/>
+          <w:sz w:val="19"/>
+          <w:szCs w:val="19"/>
+          <w:lang w:bidi="ar-SA"/>
+        </w:rPr>
+        <w:t xml:space="preserve">    </w:t>
+      </w:r>
+      <w:r>
+        <w:rPr>
+          <w:rFonts w:ascii="Cascadia Mono" w:hAnsi="Cascadia Mono" w:cs="Cascadia Mono"/>
+          <w:color w:val="0000FF"/>
+          <w:sz w:val="19"/>
+          <w:szCs w:val="19"/>
+          <w:lang w:bidi="ar-SA"/>
+        </w:rPr>
+        <w:t>RETURN</w:t>
+      </w:r>
+      <w:r>
+        <w:rPr>
+          <w:rFonts w:ascii="Cascadia Mono" w:hAnsi="Cascadia Mono" w:cs="Cascadia Mono"/>
+          <w:color w:val="000000"/>
+          <w:sz w:val="19"/>
+          <w:szCs w:val="19"/>
+          <w:lang w:bidi="ar-SA"/>
+        </w:rPr>
+        <w:t xml:space="preserve"> @Nivel</w:t>
+      </w:r>
+      <w:r>
+        <w:rPr>
+          <w:rFonts w:ascii="Cascadia Mono" w:hAnsi="Cascadia Mono" w:cs="Cascadia Mono"/>
+          <w:color w:val="808080"/>
+          <w:sz w:val="19"/>
+          <w:szCs w:val="19"/>
+          <w:lang w:bidi="ar-SA"/>
+        </w:rPr>
+        <w:t>;</w:t>
+      </w:r>
+    </w:p>
+    <w:p>
+      <w:pPr>
+        <w:pStyle w:val="NormalWeb"/>
+        <w:pBdr>
+          <w:top w:val="single" w:sz="4" w:space="1" w:color="auto"/>
+          <w:left w:val="single" w:sz="4" w:space="4" w:color="auto"/>
+          <w:bottom w:val="single" w:sz="4" w:space="0" w:color="auto"/>
+          <w:right w:val="single" w:sz="4" w:space="4" w:color="auto"/>
+        </w:pBdr>
+        <w:rPr>
+          <w:rFonts w:ascii="Cascadia Mono" w:hAnsi="Cascadia Mono" w:cs="Cascadia Mono"/>
+          <w:color w:val="808080"/>
+          <w:sz w:val="19"/>
+          <w:szCs w:val="19"/>
+        </w:rPr>
+      </w:pPr>
+      <w:r>
+        <w:rPr>
+          <w:rFonts w:ascii="Cascadia Mono" w:hAnsi="Cascadia Mono" w:cs="Cascadia Mono"/>
+          <w:color w:val="0000FF"/>
+          <w:sz w:val="19"/>
+          <w:szCs w:val="19"/>
+        </w:rPr>
+        <w:t>END</w:t>
+      </w:r>
+      <w:r>
+        <w:rPr>
+          <w:rFonts w:ascii="Cascadia Mono" w:hAnsi="Cascadia Mono" w:cs="Cascadia Mono"/>
+          <w:color w:val="808080"/>
+          <w:sz w:val="19"/>
+          <w:szCs w:val="19"/>
+        </w:rPr>
+        <w:t>;</w:t>
+      </w:r>
+    </w:p>
+    <w:p>
+      <w:pPr>
+        <w:pStyle w:val="NormalWeb"/>
+        <w:pBdr>
+          <w:top w:val="single" w:sz="4" w:space="1" w:color="auto"/>
+          <w:left w:val="single" w:sz="4" w:space="4" w:color="auto"/>
+          <w:bottom w:val="single" w:sz="4" w:space="0" w:color="auto"/>
+          <w:right w:val="single" w:sz="4" w:space="4" w:color="auto"/>
+        </w:pBdr>
+        <w:rPr>
+          <w:rFonts w:ascii="Cascadia Mono" w:hAnsi="Cascadia Mono" w:cs="Cascadia Mono"/>
+          <w:color w:val="808080"/>
+          <w:sz w:val="19"/>
+          <w:szCs w:val="19"/>
+        </w:rPr>
+      </w:pPr>
+    </w:p>
+    <w:p>
+      <w:pPr>
+        <w:pBdr>
+          <w:top w:val="single" w:sz="4" w:space="1" w:color="auto"/>
+          <w:left w:val="single" w:sz="4" w:space="4" w:color="auto"/>
+          <w:bottom w:val="single" w:sz="4" w:space="0" w:color="auto"/>
+          <w:right w:val="single" w:sz="4" w:space="4" w:color="auto"/>
+        </w:pBdr>
+        <w:suppressAutoHyphens w:val="0"/>
+        <w:autoSpaceDE w:val="0"/>
+        <w:autoSpaceDN w:val="0"/>
+        <w:adjustRightInd w:val="0"/>
+        <w:spacing w:line="240" w:lineRule="auto"/>
+        <w:ind w:firstLine="0"/>
+        <w:jc w:val="left"/>
+        <w:rPr>
+          <w:rFonts w:ascii="Cascadia Mono" w:hAnsi="Cascadia Mono" w:cs="Cascadia Mono"/>
+          <w:color w:val="000000"/>
+          <w:sz w:val="19"/>
+          <w:szCs w:val="19"/>
+          <w:lang w:bidi="ar-SA"/>
+        </w:rPr>
+      </w:pPr>
+      <w:r>
+        <w:rPr>
+          <w:rFonts w:ascii="Cascadia Mono" w:hAnsi="Cascadia Mono" w:cs="Cascadia Mono"/>
+          <w:color w:val="0000FF"/>
+          <w:sz w:val="19"/>
+          <w:szCs w:val="19"/>
+          <w:lang w:bidi="ar-SA"/>
+        </w:rPr>
+        <w:t>CREATE</w:t>
+      </w:r>
+      <w:r>
+        <w:rPr>
+          <w:rFonts w:ascii="Cascadia Mono" w:hAnsi="Cascadia Mono" w:cs="Cascadia Mono"/>
+          <w:color w:val="000000"/>
+          <w:sz w:val="19"/>
+          <w:szCs w:val="19"/>
+          <w:lang w:bidi="ar-SA"/>
+        </w:rPr>
+        <w:t xml:space="preserve"> </w:t>
+      </w:r>
+      <w:r>
+        <w:rPr>
+          <w:rFonts w:ascii="Cascadia Mono" w:hAnsi="Cascadia Mono" w:cs="Cascadia Mono"/>
+          <w:color w:val="0000FF"/>
+          <w:sz w:val="19"/>
+          <w:szCs w:val="19"/>
+          <w:lang w:bidi="ar-SA"/>
+        </w:rPr>
+        <w:t>VIEW</w:t>
+      </w:r>
+      <w:r>
+        <w:rPr>
+          <w:rFonts w:ascii="Cascadia Mono" w:hAnsi="Cascadia Mono" w:cs="Cascadia Mono"/>
+          <w:color w:val="000000"/>
+          <w:sz w:val="19"/>
+          <w:szCs w:val="19"/>
+          <w:lang w:bidi="ar-SA"/>
+        </w:rPr>
+        <w:t xml:space="preserve"> </w:t>
+      </w:r>
+      <w:proofErr w:type="spellStart"/>
+      <w:r>
+        <w:rPr>
+          <w:rFonts w:ascii="Cascadia Mono" w:hAnsi="Cascadia Mono" w:cs="Cascadia Mono"/>
+          <w:color w:val="000000"/>
+          <w:sz w:val="19"/>
+          <w:szCs w:val="19"/>
+          <w:lang w:bidi="ar-SA"/>
+        </w:rPr>
+        <w:t>VW_VentasPorClienteConNivel</w:t>
+      </w:r>
+      <w:proofErr w:type="spellEnd"/>
+      <w:r>
+        <w:rPr>
+          <w:rFonts w:ascii="Cascadia Mono" w:hAnsi="Cascadia Mono" w:cs="Cascadia Mono"/>
+          <w:color w:val="000000"/>
+          <w:sz w:val="19"/>
+          <w:szCs w:val="19"/>
+          <w:lang w:bidi="ar-SA"/>
+        </w:rPr>
+        <w:t xml:space="preserve"> </w:t>
+      </w:r>
+      <w:r>
+        <w:rPr>
+          <w:rFonts w:ascii="Cascadia Mono" w:hAnsi="Cascadia Mono" w:cs="Cascadia Mono"/>
+          <w:color w:val="0000FF"/>
+          <w:sz w:val="19"/>
+          <w:szCs w:val="19"/>
+          <w:lang w:bidi="ar-SA"/>
+        </w:rPr>
+        <w:t>AS</w:t>
+      </w:r>
+    </w:p>
+    <w:p>
+      <w:pPr>
+        <w:pBdr>
+          <w:top w:val="single" w:sz="4" w:space="1" w:color="auto"/>
+          <w:left w:val="single" w:sz="4" w:space="4" w:color="auto"/>
+          <w:bottom w:val="single" w:sz="4" w:space="0" w:color="auto"/>
+          <w:right w:val="single" w:sz="4" w:space="4" w:color="auto"/>
+        </w:pBdr>
+        <w:suppressAutoHyphens w:val="0"/>
+        <w:autoSpaceDE w:val="0"/>
+        <w:autoSpaceDN w:val="0"/>
+        <w:adjustRightInd w:val="0"/>
+        <w:spacing w:line="240" w:lineRule="auto"/>
+        <w:ind w:firstLine="0"/>
+        <w:jc w:val="left"/>
+        <w:rPr>
+          <w:rFonts w:ascii="Cascadia Mono" w:hAnsi="Cascadia Mono" w:cs="Cascadia Mono"/>
+          <w:color w:val="000000"/>
+          <w:sz w:val="19"/>
+          <w:szCs w:val="19"/>
+          <w:lang w:bidi="ar-SA"/>
+        </w:rPr>
+      </w:pPr>
+      <w:r>
+        <w:rPr>
+          <w:rFonts w:ascii="Cascadia Mono" w:hAnsi="Cascadia Mono" w:cs="Cascadia Mono"/>
+          <w:color w:val="0000FF"/>
+          <w:sz w:val="19"/>
+          <w:szCs w:val="19"/>
+          <w:lang w:bidi="ar-SA"/>
+        </w:rPr>
+        <w:t>SELECT</w:t>
+      </w:r>
+      <w:r>
+        <w:rPr>
+          <w:rFonts w:ascii="Cascadia Mono" w:hAnsi="Cascadia Mono" w:cs="Cascadia Mono"/>
+          <w:color w:val="000000"/>
+          <w:sz w:val="19"/>
+          <w:szCs w:val="19"/>
+          <w:lang w:bidi="ar-SA"/>
+        </w:rPr>
+        <w:t xml:space="preserve"> </w:t>
+      </w:r>
+    </w:p>
+    <w:p>
+      <w:pPr>
+        <w:pBdr>
+          <w:top w:val="single" w:sz="4" w:space="1" w:color="auto"/>
+          <w:left w:val="single" w:sz="4" w:space="4" w:color="auto"/>
+          <w:bottom w:val="single" w:sz="4" w:space="0" w:color="auto"/>
+          <w:right w:val="single" w:sz="4" w:space="4" w:color="auto"/>
+        </w:pBdr>
+        <w:suppressAutoHyphens w:val="0"/>
+        <w:autoSpaceDE w:val="0"/>
+        <w:autoSpaceDN w:val="0"/>
+        <w:adjustRightInd w:val="0"/>
+        <w:spacing w:line="240" w:lineRule="auto"/>
+        <w:ind w:firstLine="0"/>
+        <w:jc w:val="left"/>
+        <w:rPr>
+          <w:rFonts w:ascii="Cascadia Mono" w:hAnsi="Cascadia Mono" w:cs="Cascadia Mono"/>
+          <w:color w:val="000000"/>
+          <w:sz w:val="19"/>
+          <w:szCs w:val="19"/>
+          <w:lang w:bidi="ar-SA"/>
+        </w:rPr>
+      </w:pPr>
+      <w:r>
+        <w:rPr>
+          <w:rFonts w:ascii="Cascadia Mono" w:hAnsi="Cascadia Mono" w:cs="Cascadia Mono"/>
+          <w:color w:val="000000"/>
+          <w:sz w:val="19"/>
+          <w:szCs w:val="19"/>
+          <w:lang w:bidi="ar-SA"/>
+        </w:rPr>
+        <w:t xml:space="preserve">    </w:t>
+      </w:r>
+      <w:proofErr w:type="spellStart"/>
+      <w:r>
+        <w:rPr>
+          <w:rFonts w:ascii="Cascadia Mono" w:hAnsi="Cascadia Mono" w:cs="Cascadia Mono"/>
+          <w:color w:val="000000"/>
+          <w:sz w:val="19"/>
+          <w:szCs w:val="19"/>
+          <w:lang w:bidi="ar-SA"/>
+        </w:rPr>
+        <w:t>c</w:t>
+      </w:r>
+      <w:r>
+        <w:rPr>
+          <w:rFonts w:ascii="Cascadia Mono" w:hAnsi="Cascadia Mono" w:cs="Cascadia Mono"/>
+          <w:color w:val="808080"/>
+          <w:sz w:val="19"/>
+          <w:szCs w:val="19"/>
+          <w:lang w:bidi="ar-SA"/>
+        </w:rPr>
+        <w:t>.</w:t>
+      </w:r>
+      <w:r>
+        <w:rPr>
+          <w:rFonts w:ascii="Cascadia Mono" w:hAnsi="Cascadia Mono" w:cs="Cascadia Mono"/>
+          <w:color w:val="000000"/>
+          <w:sz w:val="19"/>
+          <w:szCs w:val="19"/>
+          <w:lang w:bidi="ar-SA"/>
+        </w:rPr>
+        <w:t>IdCliente</w:t>
+      </w:r>
+      <w:proofErr w:type="spellEnd"/>
+      <w:r>
+        <w:rPr>
+          <w:rFonts w:ascii="Cascadia Mono" w:hAnsi="Cascadia Mono" w:cs="Cascadia Mono"/>
+          <w:color w:val="808080"/>
+          <w:sz w:val="19"/>
+          <w:szCs w:val="19"/>
+          <w:lang w:bidi="ar-SA"/>
+        </w:rPr>
+        <w:t>,</w:t>
+      </w:r>
+    </w:p>
+    <w:p>
+      <w:pPr>
+        <w:pBdr>
+          <w:top w:val="single" w:sz="4" w:space="1" w:color="auto"/>
+          <w:left w:val="single" w:sz="4" w:space="4" w:color="auto"/>
+          <w:bottom w:val="single" w:sz="4" w:space="0" w:color="auto"/>
+          <w:right w:val="single" w:sz="4" w:space="4" w:color="auto"/>
+        </w:pBdr>
+        <w:suppressAutoHyphens w:val="0"/>
+        <w:autoSpaceDE w:val="0"/>
+        <w:autoSpaceDN w:val="0"/>
+        <w:adjustRightInd w:val="0"/>
+        <w:spacing w:line="240" w:lineRule="auto"/>
+        <w:ind w:firstLine="0"/>
+        <w:jc w:val="left"/>
+        <w:rPr>
+          <w:rFonts w:ascii="Cascadia Mono" w:hAnsi="Cascadia Mono" w:cs="Cascadia Mono"/>
+          <w:color w:val="000000"/>
+          <w:sz w:val="19"/>
+          <w:szCs w:val="19"/>
+          <w:lang w:bidi="ar-SA"/>
+        </w:rPr>
+      </w:pPr>
+      <w:r>
+        <w:rPr>
+          <w:rFonts w:ascii="Cascadia Mono" w:hAnsi="Cascadia Mono" w:cs="Cascadia Mono"/>
+          <w:color w:val="000000"/>
+          <w:sz w:val="19"/>
+          <w:szCs w:val="19"/>
+          <w:lang w:bidi="ar-SA"/>
+        </w:rPr>
+        <w:t xml:space="preserve">    </w:t>
+      </w:r>
+      <w:proofErr w:type="spellStart"/>
+      <w:proofErr w:type="gramStart"/>
+      <w:r>
+        <w:rPr>
+          <w:rFonts w:ascii="Cascadia Mono" w:hAnsi="Cascadia Mono" w:cs="Cascadia Mono"/>
+          <w:color w:val="000000"/>
+          <w:sz w:val="19"/>
+          <w:szCs w:val="19"/>
+          <w:lang w:bidi="ar-SA"/>
+        </w:rPr>
+        <w:t>p</w:t>
+      </w:r>
+      <w:r>
+        <w:rPr>
+          <w:rFonts w:ascii="Cascadia Mono" w:hAnsi="Cascadia Mono" w:cs="Cascadia Mono"/>
+          <w:color w:val="808080"/>
+          <w:sz w:val="19"/>
+          <w:szCs w:val="19"/>
+          <w:lang w:bidi="ar-SA"/>
+        </w:rPr>
+        <w:t>.</w:t>
+      </w:r>
+      <w:r>
+        <w:rPr>
+          <w:rFonts w:ascii="Cascadia Mono" w:hAnsi="Cascadia Mono" w:cs="Cascadia Mono"/>
+          <w:color w:val="000000"/>
+          <w:sz w:val="19"/>
+          <w:szCs w:val="19"/>
+          <w:lang w:bidi="ar-SA"/>
+        </w:rPr>
+        <w:t>Apellido</w:t>
+      </w:r>
+      <w:proofErr w:type="spellEnd"/>
+      <w:proofErr w:type="gramEnd"/>
+      <w:r>
+        <w:rPr>
+          <w:rFonts w:ascii="Cascadia Mono" w:hAnsi="Cascadia Mono" w:cs="Cascadia Mono"/>
+          <w:color w:val="000000"/>
+          <w:sz w:val="19"/>
+          <w:szCs w:val="19"/>
+          <w:lang w:bidi="ar-SA"/>
+        </w:rPr>
+        <w:t xml:space="preserve"> </w:t>
+      </w:r>
+      <w:r>
+        <w:rPr>
+          <w:rFonts w:ascii="Cascadia Mono" w:hAnsi="Cascadia Mono" w:cs="Cascadia Mono"/>
+          <w:color w:val="808080"/>
+          <w:sz w:val="19"/>
+          <w:szCs w:val="19"/>
+          <w:lang w:bidi="ar-SA"/>
+        </w:rPr>
+        <w:t>+</w:t>
+      </w:r>
+      <w:r>
+        <w:rPr>
+          <w:rFonts w:ascii="Cascadia Mono" w:hAnsi="Cascadia Mono" w:cs="Cascadia Mono"/>
+          <w:color w:val="000000"/>
+          <w:sz w:val="19"/>
+          <w:szCs w:val="19"/>
+          <w:lang w:bidi="ar-SA"/>
+        </w:rPr>
+        <w:t xml:space="preserve"> </w:t>
+      </w:r>
+      <w:r>
+        <w:rPr>
+          <w:rFonts w:ascii="Cascadia Mono" w:hAnsi="Cascadia Mono" w:cs="Cascadia Mono"/>
+          <w:color w:val="FF0000"/>
+          <w:sz w:val="19"/>
+          <w:szCs w:val="19"/>
+          <w:lang w:bidi="ar-SA"/>
+        </w:rPr>
+        <w:t>', '</w:t>
+      </w:r>
+      <w:r>
+        <w:rPr>
+          <w:rFonts w:ascii="Cascadia Mono" w:hAnsi="Cascadia Mono" w:cs="Cascadia Mono"/>
+          <w:color w:val="000000"/>
+          <w:sz w:val="19"/>
+          <w:szCs w:val="19"/>
+          <w:lang w:bidi="ar-SA"/>
+        </w:rPr>
+        <w:t xml:space="preserve"> </w:t>
+      </w:r>
+      <w:r>
+        <w:rPr>
+          <w:rFonts w:ascii="Cascadia Mono" w:hAnsi="Cascadia Mono" w:cs="Cascadia Mono"/>
+          <w:color w:val="808080"/>
+          <w:sz w:val="19"/>
+          <w:szCs w:val="19"/>
+          <w:lang w:bidi="ar-SA"/>
+        </w:rPr>
+        <w:t>+</w:t>
+      </w:r>
+      <w:r>
+        <w:rPr>
+          <w:rFonts w:ascii="Cascadia Mono" w:hAnsi="Cascadia Mono" w:cs="Cascadia Mono"/>
+          <w:color w:val="000000"/>
+          <w:sz w:val="19"/>
+          <w:szCs w:val="19"/>
+          <w:lang w:bidi="ar-SA"/>
+        </w:rPr>
+        <w:t xml:space="preserve"> </w:t>
+      </w:r>
+      <w:proofErr w:type="spellStart"/>
+      <w:r>
+        <w:rPr>
+          <w:rFonts w:ascii="Cascadia Mono" w:hAnsi="Cascadia Mono" w:cs="Cascadia Mono"/>
+          <w:color w:val="000000"/>
+          <w:sz w:val="19"/>
+          <w:szCs w:val="19"/>
+          <w:lang w:bidi="ar-SA"/>
+        </w:rPr>
+        <w:t>p</w:t>
+      </w:r>
+      <w:r>
+        <w:rPr>
+          <w:rFonts w:ascii="Cascadia Mono" w:hAnsi="Cascadia Mono" w:cs="Cascadia Mono"/>
+          <w:color w:val="808080"/>
+          <w:sz w:val="19"/>
+          <w:szCs w:val="19"/>
+          <w:lang w:bidi="ar-SA"/>
+        </w:rPr>
+        <w:t>.</w:t>
+      </w:r>
+      <w:r>
+        <w:rPr>
+          <w:rFonts w:ascii="Cascadia Mono" w:hAnsi="Cascadia Mono" w:cs="Cascadia Mono"/>
+          <w:color w:val="000000"/>
+          <w:sz w:val="19"/>
+          <w:szCs w:val="19"/>
+          <w:lang w:bidi="ar-SA"/>
+        </w:rPr>
+        <w:t>Nombre</w:t>
+      </w:r>
+      <w:proofErr w:type="spellEnd"/>
+      <w:r>
+        <w:rPr>
+          <w:rFonts w:ascii="Cascadia Mono" w:hAnsi="Cascadia Mono" w:cs="Cascadia Mono"/>
+          <w:color w:val="000000"/>
+          <w:sz w:val="19"/>
+          <w:szCs w:val="19"/>
+          <w:lang w:bidi="ar-SA"/>
+        </w:rPr>
+        <w:t xml:space="preserve"> </w:t>
+      </w:r>
+      <w:r>
+        <w:rPr>
+          <w:rFonts w:ascii="Cascadia Mono" w:hAnsi="Cascadia Mono" w:cs="Cascadia Mono"/>
+          <w:color w:val="0000FF"/>
+          <w:sz w:val="19"/>
+          <w:szCs w:val="19"/>
+          <w:lang w:bidi="ar-SA"/>
+        </w:rPr>
+        <w:t>AS</w:t>
+      </w:r>
+      <w:r>
+        <w:rPr>
+          <w:rFonts w:ascii="Cascadia Mono" w:hAnsi="Cascadia Mono" w:cs="Cascadia Mono"/>
+          <w:color w:val="000000"/>
+          <w:sz w:val="19"/>
+          <w:szCs w:val="19"/>
+          <w:lang w:bidi="ar-SA"/>
+        </w:rPr>
+        <w:t xml:space="preserve"> Cliente</w:t>
+      </w:r>
+      <w:r>
+        <w:rPr>
+          <w:rFonts w:ascii="Cascadia Mono" w:hAnsi="Cascadia Mono" w:cs="Cascadia Mono"/>
+          <w:color w:val="808080"/>
+          <w:sz w:val="19"/>
+          <w:szCs w:val="19"/>
+          <w:lang w:bidi="ar-SA"/>
+        </w:rPr>
+        <w:t>,</w:t>
+      </w:r>
+    </w:p>
+    <w:p>
+      <w:pPr>
+        <w:pBdr>
+          <w:top w:val="single" w:sz="4" w:space="1" w:color="auto"/>
+          <w:left w:val="single" w:sz="4" w:space="4" w:color="auto"/>
+          <w:bottom w:val="single" w:sz="4" w:space="0" w:color="auto"/>
+          <w:right w:val="single" w:sz="4" w:space="4" w:color="auto"/>
+        </w:pBdr>
+        <w:suppressAutoHyphens w:val="0"/>
+        <w:autoSpaceDE w:val="0"/>
+        <w:autoSpaceDN w:val="0"/>
+        <w:adjustRightInd w:val="0"/>
+        <w:spacing w:line="240" w:lineRule="auto"/>
+        <w:ind w:firstLine="0"/>
+        <w:jc w:val="left"/>
+        <w:rPr>
+          <w:rFonts w:ascii="Cascadia Mono" w:hAnsi="Cascadia Mono" w:cs="Cascadia Mono"/>
+          <w:color w:val="000000"/>
+          <w:sz w:val="19"/>
+          <w:szCs w:val="19"/>
+          <w:lang w:bidi="ar-SA"/>
+        </w:rPr>
+      </w:pPr>
+      <w:r>
+        <w:rPr>
+          <w:rFonts w:ascii="Cascadia Mono" w:hAnsi="Cascadia Mono" w:cs="Cascadia Mono"/>
+          <w:color w:val="000000"/>
+          <w:sz w:val="19"/>
+          <w:szCs w:val="19"/>
+          <w:lang w:bidi="ar-SA"/>
+        </w:rPr>
+        <w:t xml:space="preserve">    </w:t>
+      </w:r>
+      <w:proofErr w:type="gramStart"/>
+      <w:r>
+        <w:rPr>
+          <w:rFonts w:ascii="Cascadia Mono" w:hAnsi="Cascadia Mono" w:cs="Cascadia Mono"/>
+          <w:color w:val="FF00FF"/>
+          <w:sz w:val="19"/>
+          <w:szCs w:val="19"/>
+          <w:lang w:bidi="ar-SA"/>
+        </w:rPr>
+        <w:t>COUNT</w:t>
+      </w:r>
+      <w:r>
+        <w:rPr>
+          <w:rFonts w:ascii="Cascadia Mono" w:hAnsi="Cascadia Mono" w:cs="Cascadia Mono"/>
+          <w:color w:val="808080"/>
+          <w:sz w:val="19"/>
+          <w:szCs w:val="19"/>
+          <w:lang w:bidi="ar-SA"/>
+        </w:rPr>
+        <w:t>(</w:t>
+      </w:r>
+      <w:proofErr w:type="gramEnd"/>
+      <w:r>
+        <w:rPr>
+          <w:rFonts w:ascii="Cascadia Mono" w:hAnsi="Cascadia Mono" w:cs="Cascadia Mono"/>
+          <w:color w:val="0000FF"/>
+          <w:sz w:val="19"/>
+          <w:szCs w:val="19"/>
+          <w:lang w:bidi="ar-SA"/>
+        </w:rPr>
+        <w:t>DISTINCT</w:t>
+      </w:r>
+      <w:r>
+        <w:rPr>
+          <w:rFonts w:ascii="Cascadia Mono" w:hAnsi="Cascadia Mono" w:cs="Cascadia Mono"/>
+          <w:color w:val="000000"/>
+          <w:sz w:val="19"/>
+          <w:szCs w:val="19"/>
+          <w:lang w:bidi="ar-SA"/>
+        </w:rPr>
+        <w:t xml:space="preserve"> </w:t>
+      </w:r>
+      <w:proofErr w:type="spellStart"/>
+      <w:r>
+        <w:rPr>
+          <w:rFonts w:ascii="Cascadia Mono" w:hAnsi="Cascadia Mono" w:cs="Cascadia Mono"/>
+          <w:color w:val="000000"/>
+          <w:sz w:val="19"/>
+          <w:szCs w:val="19"/>
+          <w:lang w:bidi="ar-SA"/>
+        </w:rPr>
+        <w:t>v</w:t>
+      </w:r>
+      <w:r>
+        <w:rPr>
+          <w:rFonts w:ascii="Cascadia Mono" w:hAnsi="Cascadia Mono" w:cs="Cascadia Mono"/>
+          <w:color w:val="808080"/>
+          <w:sz w:val="19"/>
+          <w:szCs w:val="19"/>
+          <w:lang w:bidi="ar-SA"/>
+        </w:rPr>
+        <w:t>.</w:t>
+      </w:r>
+      <w:r>
+        <w:rPr>
+          <w:rFonts w:ascii="Cascadia Mono" w:hAnsi="Cascadia Mono" w:cs="Cascadia Mono"/>
+          <w:color w:val="000000"/>
+          <w:sz w:val="19"/>
+          <w:szCs w:val="19"/>
+          <w:lang w:bidi="ar-SA"/>
+        </w:rPr>
+        <w:t>IdVenta</w:t>
+      </w:r>
+      <w:proofErr w:type="spellEnd"/>
+      <w:r>
+        <w:rPr>
+          <w:rFonts w:ascii="Cascadia Mono" w:hAnsi="Cascadia Mono" w:cs="Cascadia Mono"/>
+          <w:color w:val="808080"/>
+          <w:sz w:val="19"/>
+          <w:szCs w:val="19"/>
+          <w:lang w:bidi="ar-SA"/>
+        </w:rPr>
+        <w:t>)</w:t>
+      </w:r>
+      <w:r>
+        <w:rPr>
+          <w:rFonts w:ascii="Cascadia Mono" w:hAnsi="Cascadia Mono" w:cs="Cascadia Mono"/>
+          <w:color w:val="000000"/>
+          <w:sz w:val="19"/>
+          <w:szCs w:val="19"/>
+          <w:lang w:bidi="ar-SA"/>
+        </w:rPr>
+        <w:t xml:space="preserve"> </w:t>
+      </w:r>
+      <w:r>
+        <w:rPr>
+          <w:rFonts w:ascii="Cascadia Mono" w:hAnsi="Cascadia Mono" w:cs="Cascadia Mono"/>
+          <w:color w:val="0000FF"/>
+          <w:sz w:val="19"/>
+          <w:szCs w:val="19"/>
+          <w:lang w:bidi="ar-SA"/>
+        </w:rPr>
+        <w:t>AS</w:t>
+      </w:r>
+      <w:r>
+        <w:rPr>
+          <w:rFonts w:ascii="Cascadia Mono" w:hAnsi="Cascadia Mono" w:cs="Cascadia Mono"/>
+          <w:color w:val="000000"/>
+          <w:sz w:val="19"/>
+          <w:szCs w:val="19"/>
+          <w:lang w:bidi="ar-SA"/>
+        </w:rPr>
+        <w:t xml:space="preserve"> </w:t>
+      </w:r>
+      <w:proofErr w:type="spellStart"/>
+      <w:r>
+        <w:rPr>
+          <w:rFonts w:ascii="Cascadia Mono" w:hAnsi="Cascadia Mono" w:cs="Cascadia Mono"/>
+          <w:color w:val="000000"/>
+          <w:sz w:val="19"/>
+          <w:szCs w:val="19"/>
+          <w:lang w:bidi="ar-SA"/>
+        </w:rPr>
+        <w:t>CantidadVentas</w:t>
+      </w:r>
+      <w:proofErr w:type="spellEnd"/>
+      <w:r>
+        <w:rPr>
+          <w:rFonts w:ascii="Cascadia Mono" w:hAnsi="Cascadia Mono" w:cs="Cascadia Mono"/>
+          <w:color w:val="808080"/>
+          <w:sz w:val="19"/>
+          <w:szCs w:val="19"/>
+          <w:lang w:bidi="ar-SA"/>
+        </w:rPr>
+        <w:t>,</w:t>
+      </w:r>
+    </w:p>
+    <w:p>
+      <w:pPr>
+        <w:pBdr>
+          <w:top w:val="single" w:sz="4" w:space="1" w:color="auto"/>
+          <w:left w:val="single" w:sz="4" w:space="4" w:color="auto"/>
+          <w:bottom w:val="single" w:sz="4" w:space="0" w:color="auto"/>
+          <w:right w:val="single" w:sz="4" w:space="4" w:color="auto"/>
+        </w:pBdr>
+        <w:suppressAutoHyphens w:val="0"/>
+        <w:autoSpaceDE w:val="0"/>
+        <w:autoSpaceDN w:val="0"/>
+        <w:adjustRightInd w:val="0"/>
+        <w:spacing w:line="240" w:lineRule="auto"/>
+        <w:ind w:firstLine="0"/>
+        <w:jc w:val="left"/>
+        <w:rPr>
+          <w:rFonts w:ascii="Cascadia Mono" w:hAnsi="Cascadia Mono" w:cs="Cascadia Mono"/>
+          <w:color w:val="000000"/>
+          <w:sz w:val="19"/>
+          <w:szCs w:val="19"/>
+          <w:lang w:bidi="ar-SA"/>
+        </w:rPr>
+      </w:pPr>
+      <w:r>
+        <w:rPr>
+          <w:rFonts w:ascii="Cascadia Mono" w:hAnsi="Cascadia Mono" w:cs="Cascadia Mono"/>
+          <w:color w:val="000000"/>
+          <w:sz w:val="19"/>
+          <w:szCs w:val="19"/>
+          <w:lang w:bidi="ar-SA"/>
+        </w:rPr>
+        <w:t xml:space="preserve">    </w:t>
+      </w:r>
+      <w:proofErr w:type="gramStart"/>
+      <w:r>
+        <w:rPr>
+          <w:rFonts w:ascii="Cascadia Mono" w:hAnsi="Cascadia Mono" w:cs="Cascadia Mono"/>
+          <w:color w:val="FF00FF"/>
+          <w:sz w:val="19"/>
+          <w:szCs w:val="19"/>
+          <w:lang w:bidi="ar-SA"/>
+        </w:rPr>
+        <w:t>SUM</w:t>
+      </w:r>
+      <w:r>
+        <w:rPr>
+          <w:rFonts w:ascii="Cascadia Mono" w:hAnsi="Cascadia Mono" w:cs="Cascadia Mono"/>
+          <w:color w:val="808080"/>
+          <w:sz w:val="19"/>
+          <w:szCs w:val="19"/>
+          <w:lang w:bidi="ar-SA"/>
+        </w:rPr>
+        <w:t>(</w:t>
+      </w:r>
+      <w:proofErr w:type="spellStart"/>
+      <w:proofErr w:type="gramEnd"/>
+      <w:r>
+        <w:rPr>
+          <w:rFonts w:ascii="Cascadia Mono" w:hAnsi="Cascadia Mono" w:cs="Cascadia Mono"/>
+          <w:color w:val="000000"/>
+          <w:sz w:val="19"/>
+          <w:szCs w:val="19"/>
+          <w:lang w:bidi="ar-SA"/>
+        </w:rPr>
+        <w:t>d</w:t>
+      </w:r>
+      <w:r>
+        <w:rPr>
+          <w:rFonts w:ascii="Cascadia Mono" w:hAnsi="Cascadia Mono" w:cs="Cascadia Mono"/>
+          <w:color w:val="808080"/>
+          <w:sz w:val="19"/>
+          <w:szCs w:val="19"/>
+          <w:lang w:bidi="ar-SA"/>
+        </w:rPr>
+        <w:t>.</w:t>
+      </w:r>
+      <w:r>
+        <w:rPr>
+          <w:rFonts w:ascii="Cascadia Mono" w:hAnsi="Cascadia Mono" w:cs="Cascadia Mono"/>
+          <w:color w:val="000000"/>
+          <w:sz w:val="19"/>
+          <w:szCs w:val="19"/>
+          <w:lang w:bidi="ar-SA"/>
+        </w:rPr>
+        <w:t>Cantidad</w:t>
+      </w:r>
+      <w:proofErr w:type="spellEnd"/>
+      <w:r>
+        <w:rPr>
+          <w:rFonts w:ascii="Cascadia Mono" w:hAnsi="Cascadia Mono" w:cs="Cascadia Mono"/>
+          <w:color w:val="000000"/>
+          <w:sz w:val="19"/>
+          <w:szCs w:val="19"/>
+          <w:lang w:bidi="ar-SA"/>
+        </w:rPr>
+        <w:t xml:space="preserve"> </w:t>
+      </w:r>
+      <w:r>
+        <w:rPr>
+          <w:rFonts w:ascii="Cascadia Mono" w:hAnsi="Cascadia Mono" w:cs="Cascadia Mono"/>
+          <w:color w:val="808080"/>
+          <w:sz w:val="19"/>
+          <w:szCs w:val="19"/>
+          <w:lang w:bidi="ar-SA"/>
+        </w:rPr>
+        <w:t>*</w:t>
+      </w:r>
+      <w:r>
+        <w:rPr>
+          <w:rFonts w:ascii="Cascadia Mono" w:hAnsi="Cascadia Mono" w:cs="Cascadia Mono"/>
+          <w:color w:val="000000"/>
+          <w:sz w:val="19"/>
+          <w:szCs w:val="19"/>
+          <w:lang w:bidi="ar-SA"/>
+        </w:rPr>
+        <w:t xml:space="preserve"> </w:t>
+      </w:r>
+      <w:proofErr w:type="spellStart"/>
+      <w:r>
+        <w:rPr>
+          <w:rFonts w:ascii="Cascadia Mono" w:hAnsi="Cascadia Mono" w:cs="Cascadia Mono"/>
+          <w:color w:val="000000"/>
+          <w:sz w:val="19"/>
+          <w:szCs w:val="19"/>
+          <w:lang w:bidi="ar-SA"/>
+        </w:rPr>
+        <w:t>d</w:t>
+      </w:r>
+      <w:r>
+        <w:rPr>
+          <w:rFonts w:ascii="Cascadia Mono" w:hAnsi="Cascadia Mono" w:cs="Cascadia Mono"/>
+          <w:color w:val="808080"/>
+          <w:sz w:val="19"/>
+          <w:szCs w:val="19"/>
+          <w:lang w:bidi="ar-SA"/>
+        </w:rPr>
+        <w:t>.</w:t>
+      </w:r>
+      <w:r>
+        <w:rPr>
+          <w:rFonts w:ascii="Cascadia Mono" w:hAnsi="Cascadia Mono" w:cs="Cascadia Mono"/>
+          <w:color w:val="000000"/>
+          <w:sz w:val="19"/>
+          <w:szCs w:val="19"/>
+          <w:lang w:bidi="ar-SA"/>
+        </w:rPr>
+        <w:t>PrecioUnitario</w:t>
+      </w:r>
+      <w:proofErr w:type="spellEnd"/>
+      <w:r>
+        <w:rPr>
+          <w:rFonts w:ascii="Cascadia Mono" w:hAnsi="Cascadia Mono" w:cs="Cascadia Mono"/>
+          <w:color w:val="808080"/>
+          <w:sz w:val="19"/>
+          <w:szCs w:val="19"/>
+          <w:lang w:bidi="ar-SA"/>
+        </w:rPr>
+        <w:t>)</w:t>
+      </w:r>
+      <w:r>
+        <w:rPr>
+          <w:rFonts w:ascii="Cascadia Mono" w:hAnsi="Cascadia Mono" w:cs="Cascadia Mono"/>
+          <w:color w:val="000000"/>
+          <w:sz w:val="19"/>
+          <w:szCs w:val="19"/>
+          <w:lang w:bidi="ar-SA"/>
+        </w:rPr>
+        <w:t xml:space="preserve"> </w:t>
+      </w:r>
+      <w:r>
+        <w:rPr>
+          <w:rFonts w:ascii="Cascadia Mono" w:hAnsi="Cascadia Mono" w:cs="Cascadia Mono"/>
+          <w:color w:val="0000FF"/>
+          <w:sz w:val="19"/>
+          <w:szCs w:val="19"/>
+          <w:lang w:bidi="ar-SA"/>
+        </w:rPr>
+        <w:t>AS</w:t>
+      </w:r>
+      <w:r>
+        <w:rPr>
+          <w:rFonts w:ascii="Cascadia Mono" w:hAnsi="Cascadia Mono" w:cs="Cascadia Mono"/>
+          <w:color w:val="000000"/>
+          <w:sz w:val="19"/>
+          <w:szCs w:val="19"/>
+          <w:lang w:bidi="ar-SA"/>
+        </w:rPr>
+        <w:t xml:space="preserve"> </w:t>
+      </w:r>
+      <w:proofErr w:type="spellStart"/>
+      <w:r>
+        <w:rPr>
+          <w:rFonts w:ascii="Cascadia Mono" w:hAnsi="Cascadia Mono" w:cs="Cascadia Mono"/>
+          <w:color w:val="000000"/>
+          <w:sz w:val="19"/>
+          <w:szCs w:val="19"/>
+          <w:lang w:bidi="ar-SA"/>
+        </w:rPr>
+        <w:t>TotalFacturado</w:t>
+      </w:r>
+      <w:proofErr w:type="spellEnd"/>
+      <w:r>
+        <w:rPr>
+          <w:rFonts w:ascii="Cascadia Mono" w:hAnsi="Cascadia Mono" w:cs="Cascadia Mono"/>
+          <w:color w:val="808080"/>
+          <w:sz w:val="19"/>
+          <w:szCs w:val="19"/>
+          <w:lang w:bidi="ar-SA"/>
+        </w:rPr>
+        <w:t>,</w:t>
+      </w:r>
+    </w:p>
+    <w:p>
+      <w:pPr>
+        <w:pBdr>
+          <w:top w:val="single" w:sz="4" w:space="1" w:color="auto"/>
+          <w:left w:val="single" w:sz="4" w:space="4" w:color="auto"/>
+          <w:bottom w:val="single" w:sz="4" w:space="0" w:color="auto"/>
+          <w:right w:val="single" w:sz="4" w:space="4" w:color="auto"/>
+        </w:pBdr>
+        <w:suppressAutoHyphens w:val="0"/>
+        <w:autoSpaceDE w:val="0"/>
+        <w:autoSpaceDN w:val="0"/>
+        <w:adjustRightInd w:val="0"/>
+        <w:spacing w:line="240" w:lineRule="auto"/>
+        <w:ind w:firstLine="0"/>
+        <w:jc w:val="left"/>
+        <w:rPr>
+          <w:rFonts w:ascii="Cascadia Mono" w:hAnsi="Cascadia Mono" w:cs="Cascadia Mono"/>
+          <w:color w:val="000000"/>
+          <w:sz w:val="19"/>
+          <w:szCs w:val="19"/>
+          <w:lang w:bidi="ar-SA"/>
+        </w:rPr>
+      </w:pPr>
+      <w:r>
+        <w:rPr>
+          <w:rFonts w:ascii="Cascadia Mono" w:hAnsi="Cascadia Mono" w:cs="Cascadia Mono"/>
+          <w:color w:val="000000"/>
+          <w:sz w:val="19"/>
+          <w:szCs w:val="19"/>
+          <w:lang w:bidi="ar-SA"/>
+        </w:rPr>
+        <w:t xml:space="preserve">    </w:t>
+      </w:r>
+      <w:proofErr w:type="spellStart"/>
+      <w:proofErr w:type="gramStart"/>
+      <w:r>
+        <w:rPr>
+          <w:rFonts w:ascii="Cascadia Mono" w:hAnsi="Cascadia Mono" w:cs="Cascadia Mono"/>
+          <w:color w:val="000000"/>
+          <w:sz w:val="19"/>
+          <w:szCs w:val="19"/>
+          <w:lang w:bidi="ar-SA"/>
+        </w:rPr>
+        <w:t>dbo</w:t>
+      </w:r>
+      <w:r>
+        <w:rPr>
+          <w:rFonts w:ascii="Cascadia Mono" w:hAnsi="Cascadia Mono" w:cs="Cascadia Mono"/>
+          <w:color w:val="808080"/>
+          <w:sz w:val="19"/>
+          <w:szCs w:val="19"/>
+          <w:lang w:bidi="ar-SA"/>
+        </w:rPr>
+        <w:t>.</w:t>
+      </w:r>
+      <w:r>
+        <w:rPr>
+          <w:rFonts w:ascii="Cascadia Mono" w:hAnsi="Cascadia Mono" w:cs="Cascadia Mono"/>
+          <w:color w:val="000000"/>
+          <w:sz w:val="19"/>
+          <w:szCs w:val="19"/>
+          <w:lang w:bidi="ar-SA"/>
+        </w:rPr>
+        <w:t>fn</w:t>
+      </w:r>
+      <w:proofErr w:type="gramEnd"/>
+      <w:r>
+        <w:rPr>
+          <w:rFonts w:ascii="Cascadia Mono" w:hAnsi="Cascadia Mono" w:cs="Cascadia Mono"/>
+          <w:color w:val="000000"/>
+          <w:sz w:val="19"/>
+          <w:szCs w:val="19"/>
+          <w:lang w:bidi="ar-SA"/>
+        </w:rPr>
+        <w:t>_NivelFacturacion</w:t>
+      </w:r>
+      <w:proofErr w:type="spellEnd"/>
+      <w:r>
+        <w:rPr>
+          <w:rFonts w:ascii="Cascadia Mono" w:hAnsi="Cascadia Mono" w:cs="Cascadia Mono"/>
+          <w:color w:val="808080"/>
+          <w:sz w:val="19"/>
+          <w:szCs w:val="19"/>
+          <w:lang w:bidi="ar-SA"/>
+        </w:rPr>
+        <w:t>(</w:t>
+      </w:r>
+      <w:r>
+        <w:rPr>
+          <w:rFonts w:ascii="Cascadia Mono" w:hAnsi="Cascadia Mono" w:cs="Cascadia Mono"/>
+          <w:color w:val="FF00FF"/>
+          <w:sz w:val="19"/>
+          <w:szCs w:val="19"/>
+          <w:lang w:bidi="ar-SA"/>
+        </w:rPr>
+        <w:t>SUM</w:t>
+      </w:r>
+      <w:r>
+        <w:rPr>
+          <w:rFonts w:ascii="Cascadia Mono" w:hAnsi="Cascadia Mono" w:cs="Cascadia Mono"/>
+          <w:color w:val="808080"/>
+          <w:sz w:val="19"/>
+          <w:szCs w:val="19"/>
+          <w:lang w:bidi="ar-SA"/>
+        </w:rPr>
+        <w:t>(</w:t>
+      </w:r>
+      <w:proofErr w:type="spellStart"/>
+      <w:r>
+        <w:rPr>
+          <w:rFonts w:ascii="Cascadia Mono" w:hAnsi="Cascadia Mono" w:cs="Cascadia Mono"/>
+          <w:color w:val="000000"/>
+          <w:sz w:val="19"/>
+          <w:szCs w:val="19"/>
+          <w:lang w:bidi="ar-SA"/>
+        </w:rPr>
+        <w:t>d</w:t>
+      </w:r>
+      <w:r>
+        <w:rPr>
+          <w:rFonts w:ascii="Cascadia Mono" w:hAnsi="Cascadia Mono" w:cs="Cascadia Mono"/>
+          <w:color w:val="808080"/>
+          <w:sz w:val="19"/>
+          <w:szCs w:val="19"/>
+          <w:lang w:bidi="ar-SA"/>
+        </w:rPr>
+        <w:t>.</w:t>
+      </w:r>
+      <w:r>
+        <w:rPr>
+          <w:rFonts w:ascii="Cascadia Mono" w:hAnsi="Cascadia Mono" w:cs="Cascadia Mono"/>
+          <w:color w:val="000000"/>
+          <w:sz w:val="19"/>
+          <w:szCs w:val="19"/>
+          <w:lang w:bidi="ar-SA"/>
+        </w:rPr>
+        <w:t>Cantidad</w:t>
+      </w:r>
+      <w:proofErr w:type="spellEnd"/>
+      <w:r>
+        <w:rPr>
+          <w:rFonts w:ascii="Cascadia Mono" w:hAnsi="Cascadia Mono" w:cs="Cascadia Mono"/>
+          <w:color w:val="000000"/>
+          <w:sz w:val="19"/>
+          <w:szCs w:val="19"/>
+          <w:lang w:bidi="ar-SA"/>
+        </w:rPr>
+        <w:t xml:space="preserve"> </w:t>
+      </w:r>
+      <w:r>
+        <w:rPr>
+          <w:rFonts w:ascii="Cascadia Mono" w:hAnsi="Cascadia Mono" w:cs="Cascadia Mono"/>
+          <w:color w:val="808080"/>
+          <w:sz w:val="19"/>
+          <w:szCs w:val="19"/>
+          <w:lang w:bidi="ar-SA"/>
+        </w:rPr>
+        <w:t>*</w:t>
+      </w:r>
+      <w:r>
+        <w:rPr>
+          <w:rFonts w:ascii="Cascadia Mono" w:hAnsi="Cascadia Mono" w:cs="Cascadia Mono"/>
+          <w:color w:val="000000"/>
+          <w:sz w:val="19"/>
+          <w:szCs w:val="19"/>
+          <w:lang w:bidi="ar-SA"/>
+        </w:rPr>
+        <w:t xml:space="preserve"> </w:t>
+      </w:r>
+      <w:proofErr w:type="spellStart"/>
+      <w:r>
+        <w:rPr>
+          <w:rFonts w:ascii="Cascadia Mono" w:hAnsi="Cascadia Mono" w:cs="Cascadia Mono"/>
+          <w:color w:val="000000"/>
+          <w:sz w:val="19"/>
+          <w:szCs w:val="19"/>
+          <w:lang w:bidi="ar-SA"/>
+        </w:rPr>
+        <w:t>d</w:t>
+      </w:r>
+      <w:r>
+        <w:rPr>
+          <w:rFonts w:ascii="Cascadia Mono" w:hAnsi="Cascadia Mono" w:cs="Cascadia Mono"/>
+          <w:color w:val="808080"/>
+          <w:sz w:val="19"/>
+          <w:szCs w:val="19"/>
+          <w:lang w:bidi="ar-SA"/>
+        </w:rPr>
+        <w:t>.</w:t>
+      </w:r>
+      <w:r>
+        <w:rPr>
+          <w:rFonts w:ascii="Cascadia Mono" w:hAnsi="Cascadia Mono" w:cs="Cascadia Mono"/>
+          <w:color w:val="000000"/>
+          <w:sz w:val="19"/>
+          <w:szCs w:val="19"/>
+          <w:lang w:bidi="ar-SA"/>
+        </w:rPr>
+        <w:t>PrecioUnitario</w:t>
+      </w:r>
+      <w:proofErr w:type="spellEnd"/>
+      <w:r>
+        <w:rPr>
+          <w:rFonts w:ascii="Cascadia Mono" w:hAnsi="Cascadia Mono" w:cs="Cascadia Mono"/>
+          <w:color w:val="808080"/>
+          <w:sz w:val="19"/>
+          <w:szCs w:val="19"/>
+          <w:lang w:bidi="ar-SA"/>
+        </w:rPr>
+        <w:t>))</w:t>
+      </w:r>
+      <w:r>
+        <w:rPr>
+          <w:rFonts w:ascii="Cascadia Mono" w:hAnsi="Cascadia Mono" w:cs="Cascadia Mono"/>
+          <w:color w:val="000000"/>
+          <w:sz w:val="19"/>
+          <w:szCs w:val="19"/>
+          <w:lang w:bidi="ar-SA"/>
+        </w:rPr>
+        <w:t xml:space="preserve"> </w:t>
+      </w:r>
+      <w:r>
+        <w:rPr>
+          <w:rFonts w:ascii="Cascadia Mono" w:hAnsi="Cascadia Mono" w:cs="Cascadia Mono"/>
+          <w:color w:val="0000FF"/>
+          <w:sz w:val="19"/>
+          <w:szCs w:val="19"/>
+          <w:lang w:bidi="ar-SA"/>
+        </w:rPr>
+        <w:t>AS</w:t>
+      </w:r>
+      <w:r>
+        <w:rPr>
+          <w:rFonts w:ascii="Cascadia Mono" w:hAnsi="Cascadia Mono" w:cs="Cascadia Mono"/>
+          <w:color w:val="000000"/>
+          <w:sz w:val="19"/>
+          <w:szCs w:val="19"/>
+          <w:lang w:bidi="ar-SA"/>
+        </w:rPr>
+        <w:t xml:space="preserve"> </w:t>
+      </w:r>
+      <w:proofErr w:type="spellStart"/>
+      <w:r>
+        <w:rPr>
+          <w:rFonts w:ascii="Cascadia Mono" w:hAnsi="Cascadia Mono" w:cs="Cascadia Mono"/>
+          <w:color w:val="000000"/>
+          <w:sz w:val="19"/>
+          <w:szCs w:val="19"/>
+          <w:lang w:bidi="ar-SA"/>
+        </w:rPr>
+        <w:t>NivelFacturacion</w:t>
+      </w:r>
+      <w:proofErr w:type="spellEnd"/>
+      <w:r>
+        <w:rPr>
+          <w:rFonts w:ascii="Cascadia Mono" w:hAnsi="Cascadia Mono" w:cs="Cascadia Mono"/>
+          <w:color w:val="808080"/>
+          <w:sz w:val="19"/>
+          <w:szCs w:val="19"/>
+          <w:lang w:bidi="ar-SA"/>
+        </w:rPr>
+        <w:t>,</w:t>
+      </w:r>
+    </w:p>
+    <w:p>
+      <w:pPr>
+        <w:pBdr>
+          <w:top w:val="single" w:sz="4" w:space="1" w:color="auto"/>
+          <w:left w:val="single" w:sz="4" w:space="4" w:color="auto"/>
+          <w:bottom w:val="single" w:sz="4" w:space="0" w:color="auto"/>
+          <w:right w:val="single" w:sz="4" w:space="4" w:color="auto"/>
+        </w:pBdr>
+        <w:suppressAutoHyphens w:val="0"/>
+        <w:autoSpaceDE w:val="0"/>
+        <w:autoSpaceDN w:val="0"/>
+        <w:adjustRightInd w:val="0"/>
+        <w:spacing w:line="240" w:lineRule="auto"/>
+        <w:ind w:firstLine="0"/>
+        <w:jc w:val="left"/>
+        <w:rPr>
+          <w:rFonts w:ascii="Cascadia Mono" w:hAnsi="Cascadia Mono" w:cs="Cascadia Mono"/>
+          <w:color w:val="000000"/>
+          <w:sz w:val="19"/>
+          <w:szCs w:val="19"/>
+          <w:lang w:bidi="ar-SA"/>
+        </w:rPr>
+      </w:pPr>
+      <w:r>
+        <w:rPr>
+          <w:rFonts w:ascii="Cascadia Mono" w:hAnsi="Cascadia Mono" w:cs="Cascadia Mono"/>
+          <w:color w:val="000000"/>
+          <w:sz w:val="19"/>
+          <w:szCs w:val="19"/>
+          <w:lang w:bidi="ar-SA"/>
+        </w:rPr>
+        <w:t xml:space="preserve">    </w:t>
+      </w:r>
+      <w:r>
+        <w:rPr>
+          <w:rFonts w:ascii="Cascadia Mono" w:hAnsi="Cascadia Mono" w:cs="Cascadia Mono"/>
+          <w:color w:val="FF00FF"/>
+          <w:sz w:val="19"/>
+          <w:szCs w:val="19"/>
+          <w:lang w:bidi="ar-SA"/>
+        </w:rPr>
+        <w:t>MAX</w:t>
+      </w:r>
+      <w:r>
+        <w:rPr>
+          <w:rFonts w:ascii="Cascadia Mono" w:hAnsi="Cascadia Mono" w:cs="Cascadia Mono"/>
+          <w:color w:val="808080"/>
+          <w:sz w:val="19"/>
+          <w:szCs w:val="19"/>
+          <w:lang w:bidi="ar-SA"/>
+        </w:rPr>
+        <w:t>(</w:t>
+      </w:r>
+      <w:proofErr w:type="spellStart"/>
+      <w:proofErr w:type="gramStart"/>
+      <w:r>
+        <w:rPr>
+          <w:rFonts w:ascii="Cascadia Mono" w:hAnsi="Cascadia Mono" w:cs="Cascadia Mono"/>
+          <w:color w:val="000000"/>
+          <w:sz w:val="19"/>
+          <w:szCs w:val="19"/>
+          <w:lang w:bidi="ar-SA"/>
+        </w:rPr>
+        <w:t>v</w:t>
+      </w:r>
+      <w:r>
+        <w:rPr>
+          <w:rFonts w:ascii="Cascadia Mono" w:hAnsi="Cascadia Mono" w:cs="Cascadia Mono"/>
+          <w:color w:val="808080"/>
+          <w:sz w:val="19"/>
+          <w:szCs w:val="19"/>
+          <w:lang w:bidi="ar-SA"/>
+        </w:rPr>
+        <w:t>.</w:t>
+      </w:r>
+      <w:r>
+        <w:rPr>
+          <w:rFonts w:ascii="Cascadia Mono" w:hAnsi="Cascadia Mono" w:cs="Cascadia Mono"/>
+          <w:color w:val="000000"/>
+          <w:sz w:val="19"/>
+          <w:szCs w:val="19"/>
+          <w:lang w:bidi="ar-SA"/>
+        </w:rPr>
+        <w:t>Fecha</w:t>
+      </w:r>
+      <w:proofErr w:type="spellEnd"/>
+      <w:proofErr w:type="gramEnd"/>
+      <w:r>
+        <w:rPr>
+          <w:rFonts w:ascii="Cascadia Mono" w:hAnsi="Cascadia Mono" w:cs="Cascadia Mono"/>
+          <w:color w:val="808080"/>
+          <w:sz w:val="19"/>
+          <w:szCs w:val="19"/>
+          <w:lang w:bidi="ar-SA"/>
+        </w:rPr>
+        <w:t>)</w:t>
+      </w:r>
+      <w:r>
+        <w:rPr>
+          <w:rFonts w:ascii="Cascadia Mono" w:hAnsi="Cascadia Mono" w:cs="Cascadia Mono"/>
+          <w:color w:val="000000"/>
+          <w:sz w:val="19"/>
+          <w:szCs w:val="19"/>
+          <w:lang w:bidi="ar-SA"/>
+        </w:rPr>
+        <w:t xml:space="preserve"> </w:t>
+      </w:r>
+      <w:r>
+        <w:rPr>
+          <w:rFonts w:ascii="Cascadia Mono" w:hAnsi="Cascadia Mono" w:cs="Cascadia Mono"/>
+          <w:color w:val="0000FF"/>
+          <w:sz w:val="19"/>
+          <w:szCs w:val="19"/>
+          <w:lang w:bidi="ar-SA"/>
+        </w:rPr>
+        <w:t>AS</w:t>
+      </w:r>
+      <w:r>
+        <w:rPr>
+          <w:rFonts w:ascii="Cascadia Mono" w:hAnsi="Cascadia Mono" w:cs="Cascadia Mono"/>
+          <w:color w:val="000000"/>
+          <w:sz w:val="19"/>
+          <w:szCs w:val="19"/>
+          <w:lang w:bidi="ar-SA"/>
+        </w:rPr>
+        <w:t xml:space="preserve"> </w:t>
+      </w:r>
+      <w:proofErr w:type="spellStart"/>
+      <w:r>
+        <w:rPr>
+          <w:rFonts w:ascii="Cascadia Mono" w:hAnsi="Cascadia Mono" w:cs="Cascadia Mono"/>
+          <w:color w:val="000000"/>
+          <w:sz w:val="19"/>
+          <w:szCs w:val="19"/>
+          <w:lang w:bidi="ar-SA"/>
+        </w:rPr>
+        <w:t>UltimaCompra</w:t>
+      </w:r>
+      <w:proofErr w:type="spellEnd"/>
+    </w:p>
+    <w:p>
+      <w:pPr>
+        <w:pBdr>
+          <w:top w:val="single" w:sz="4" w:space="1" w:color="auto"/>
+          <w:left w:val="single" w:sz="4" w:space="4" w:color="auto"/>
+          <w:bottom w:val="single" w:sz="4" w:space="0" w:color="auto"/>
+          <w:right w:val="single" w:sz="4" w:space="4" w:color="auto"/>
+        </w:pBdr>
+        <w:suppressAutoHyphens w:val="0"/>
+        <w:autoSpaceDE w:val="0"/>
+        <w:autoSpaceDN w:val="0"/>
+        <w:adjustRightInd w:val="0"/>
+        <w:spacing w:line="240" w:lineRule="auto"/>
+        <w:ind w:firstLine="0"/>
+        <w:jc w:val="left"/>
+        <w:rPr>
+          <w:rFonts w:ascii="Cascadia Mono" w:hAnsi="Cascadia Mono" w:cs="Cascadia Mono"/>
+          <w:color w:val="000000"/>
+          <w:sz w:val="19"/>
+          <w:szCs w:val="19"/>
+          <w:lang w:bidi="ar-SA"/>
+        </w:rPr>
+      </w:pPr>
+      <w:r>
+        <w:rPr>
+          <w:rFonts w:ascii="Cascadia Mono" w:hAnsi="Cascadia Mono" w:cs="Cascadia Mono"/>
+          <w:color w:val="0000FF"/>
+          <w:sz w:val="19"/>
+          <w:szCs w:val="19"/>
+          <w:lang w:bidi="ar-SA"/>
+        </w:rPr>
+        <w:t>FROM</w:t>
+      </w:r>
+      <w:r>
+        <w:rPr>
+          <w:rFonts w:ascii="Cascadia Mono" w:hAnsi="Cascadia Mono" w:cs="Cascadia Mono"/>
+          <w:color w:val="000000"/>
+          <w:sz w:val="19"/>
+          <w:szCs w:val="19"/>
+          <w:lang w:bidi="ar-SA"/>
+        </w:rPr>
+        <w:t xml:space="preserve"> Ventas v</w:t>
+      </w:r>
+    </w:p>
+    <w:p>
+      <w:pPr>
+        <w:pBdr>
+          <w:top w:val="single" w:sz="4" w:space="1" w:color="auto"/>
+          <w:left w:val="single" w:sz="4" w:space="4" w:color="auto"/>
+          <w:bottom w:val="single" w:sz="4" w:space="0" w:color="auto"/>
+          <w:right w:val="single" w:sz="4" w:space="4" w:color="auto"/>
+        </w:pBdr>
+        <w:suppressAutoHyphens w:val="0"/>
+        <w:autoSpaceDE w:val="0"/>
+        <w:autoSpaceDN w:val="0"/>
+        <w:adjustRightInd w:val="0"/>
+        <w:spacing w:line="240" w:lineRule="auto"/>
+        <w:ind w:firstLine="0"/>
+        <w:jc w:val="left"/>
+        <w:rPr>
+          <w:rFonts w:ascii="Cascadia Mono" w:hAnsi="Cascadia Mono" w:cs="Cascadia Mono"/>
+          <w:color w:val="000000"/>
+          <w:sz w:val="19"/>
+          <w:szCs w:val="19"/>
+          <w:lang w:bidi="ar-SA"/>
+        </w:rPr>
+      </w:pPr>
+      <w:r>
+        <w:rPr>
+          <w:rFonts w:ascii="Cascadia Mono" w:hAnsi="Cascadia Mono" w:cs="Cascadia Mono"/>
+          <w:color w:val="808080"/>
+          <w:sz w:val="19"/>
+          <w:szCs w:val="19"/>
+          <w:lang w:bidi="ar-SA"/>
+        </w:rPr>
+        <w:t>INNER</w:t>
+      </w:r>
+      <w:r>
+        <w:rPr>
+          <w:rFonts w:ascii="Cascadia Mono" w:hAnsi="Cascadia Mono" w:cs="Cascadia Mono"/>
+          <w:color w:val="000000"/>
+          <w:sz w:val="19"/>
+          <w:szCs w:val="19"/>
+          <w:lang w:bidi="ar-SA"/>
+        </w:rPr>
+        <w:t xml:space="preserve"> </w:t>
+      </w:r>
+      <w:r>
+        <w:rPr>
+          <w:rFonts w:ascii="Cascadia Mono" w:hAnsi="Cascadia Mono" w:cs="Cascadia Mono"/>
+          <w:color w:val="808080"/>
+          <w:sz w:val="19"/>
+          <w:szCs w:val="19"/>
+          <w:lang w:bidi="ar-SA"/>
+        </w:rPr>
+        <w:t>JOIN</w:t>
+      </w:r>
+      <w:r>
+        <w:rPr>
+          <w:rFonts w:ascii="Cascadia Mono" w:hAnsi="Cascadia Mono" w:cs="Cascadia Mono"/>
+          <w:color w:val="000000"/>
+          <w:sz w:val="19"/>
+          <w:szCs w:val="19"/>
+          <w:lang w:bidi="ar-SA"/>
+        </w:rPr>
+        <w:t xml:space="preserve"> </w:t>
+      </w:r>
+      <w:proofErr w:type="spellStart"/>
+      <w:r>
+        <w:rPr>
+          <w:rFonts w:ascii="Cascadia Mono" w:hAnsi="Cascadia Mono" w:cs="Cascadia Mono"/>
+          <w:color w:val="000000"/>
+          <w:sz w:val="19"/>
+          <w:szCs w:val="19"/>
+          <w:lang w:bidi="ar-SA"/>
+        </w:rPr>
+        <w:t>VentasDetalles</w:t>
+      </w:r>
+      <w:proofErr w:type="spellEnd"/>
+      <w:r>
+        <w:rPr>
+          <w:rFonts w:ascii="Cascadia Mono" w:hAnsi="Cascadia Mono" w:cs="Cascadia Mono"/>
+          <w:color w:val="000000"/>
+          <w:sz w:val="19"/>
+          <w:szCs w:val="19"/>
+          <w:lang w:bidi="ar-SA"/>
+        </w:rPr>
+        <w:t xml:space="preserve"> d </w:t>
+      </w:r>
+      <w:r>
+        <w:rPr>
+          <w:rFonts w:ascii="Cascadia Mono" w:hAnsi="Cascadia Mono" w:cs="Cascadia Mono"/>
+          <w:color w:val="0000FF"/>
+          <w:sz w:val="19"/>
+          <w:szCs w:val="19"/>
+          <w:lang w:bidi="ar-SA"/>
+        </w:rPr>
+        <w:t>ON</w:t>
+      </w:r>
+      <w:r>
+        <w:rPr>
+          <w:rFonts w:ascii="Cascadia Mono" w:hAnsi="Cascadia Mono" w:cs="Cascadia Mono"/>
+          <w:color w:val="000000"/>
+          <w:sz w:val="19"/>
+          <w:szCs w:val="19"/>
+          <w:lang w:bidi="ar-SA"/>
+        </w:rPr>
+        <w:t xml:space="preserve"> </w:t>
+      </w:r>
+      <w:proofErr w:type="spellStart"/>
+      <w:proofErr w:type="gramStart"/>
+      <w:r>
+        <w:rPr>
+          <w:rFonts w:ascii="Cascadia Mono" w:hAnsi="Cascadia Mono" w:cs="Cascadia Mono"/>
+          <w:color w:val="000000"/>
+          <w:sz w:val="19"/>
+          <w:szCs w:val="19"/>
+          <w:lang w:bidi="ar-SA"/>
+        </w:rPr>
+        <w:t>v</w:t>
+      </w:r>
+      <w:r>
+        <w:rPr>
+          <w:rFonts w:ascii="Cascadia Mono" w:hAnsi="Cascadia Mono" w:cs="Cascadia Mono"/>
+          <w:color w:val="808080"/>
+          <w:sz w:val="19"/>
+          <w:szCs w:val="19"/>
+          <w:lang w:bidi="ar-SA"/>
+        </w:rPr>
+        <w:t>.</w:t>
+      </w:r>
+      <w:r>
+        <w:rPr>
+          <w:rFonts w:ascii="Cascadia Mono" w:hAnsi="Cascadia Mono" w:cs="Cascadia Mono"/>
+          <w:color w:val="000000"/>
+          <w:sz w:val="19"/>
+          <w:szCs w:val="19"/>
+          <w:lang w:bidi="ar-SA"/>
+        </w:rPr>
+        <w:t>IdVenta</w:t>
+      </w:r>
+      <w:proofErr w:type="spellEnd"/>
+      <w:proofErr w:type="gramEnd"/>
+      <w:r>
+        <w:rPr>
+          <w:rFonts w:ascii="Cascadia Mono" w:hAnsi="Cascadia Mono" w:cs="Cascadia Mono"/>
+          <w:color w:val="000000"/>
+          <w:sz w:val="19"/>
+          <w:szCs w:val="19"/>
+          <w:lang w:bidi="ar-SA"/>
+        </w:rPr>
+        <w:t xml:space="preserve"> </w:t>
+      </w:r>
+      <w:r>
+        <w:rPr>
+          <w:rFonts w:ascii="Cascadia Mono" w:hAnsi="Cascadia Mono" w:cs="Cascadia Mono"/>
+          <w:color w:val="808080"/>
+          <w:sz w:val="19"/>
+          <w:szCs w:val="19"/>
+          <w:lang w:bidi="ar-SA"/>
+        </w:rPr>
+        <w:t>=</w:t>
+      </w:r>
+      <w:r>
+        <w:rPr>
+          <w:rFonts w:ascii="Cascadia Mono" w:hAnsi="Cascadia Mono" w:cs="Cascadia Mono"/>
+          <w:color w:val="000000"/>
+          <w:sz w:val="19"/>
+          <w:szCs w:val="19"/>
+          <w:lang w:bidi="ar-SA"/>
+        </w:rPr>
+        <w:t xml:space="preserve"> </w:t>
+      </w:r>
+      <w:proofErr w:type="spellStart"/>
+      <w:r>
+        <w:rPr>
+          <w:rFonts w:ascii="Cascadia Mono" w:hAnsi="Cascadia Mono" w:cs="Cascadia Mono"/>
+          <w:color w:val="000000"/>
+          <w:sz w:val="19"/>
+          <w:szCs w:val="19"/>
+          <w:lang w:bidi="ar-SA"/>
+        </w:rPr>
+        <w:t>d</w:t>
+      </w:r>
+      <w:r>
+        <w:rPr>
+          <w:rFonts w:ascii="Cascadia Mono" w:hAnsi="Cascadia Mono" w:cs="Cascadia Mono"/>
+          <w:color w:val="808080"/>
+          <w:sz w:val="19"/>
+          <w:szCs w:val="19"/>
+          <w:lang w:bidi="ar-SA"/>
+        </w:rPr>
+        <w:t>.</w:t>
+      </w:r>
+      <w:r>
+        <w:rPr>
+          <w:rFonts w:ascii="Cascadia Mono" w:hAnsi="Cascadia Mono" w:cs="Cascadia Mono"/>
+          <w:color w:val="000000"/>
+          <w:sz w:val="19"/>
+          <w:szCs w:val="19"/>
+          <w:lang w:bidi="ar-SA"/>
+        </w:rPr>
+        <w:t>IdVenta</w:t>
+      </w:r>
+      <w:proofErr w:type="spellEnd"/>
+    </w:p>
+    <w:p>
+      <w:pPr>
+        <w:pBdr>
+          <w:top w:val="single" w:sz="4" w:space="1" w:color="auto"/>
+          <w:left w:val="single" w:sz="4" w:space="4" w:color="auto"/>
+          <w:bottom w:val="single" w:sz="4" w:space="0" w:color="auto"/>
+          <w:right w:val="single" w:sz="4" w:space="4" w:color="auto"/>
+        </w:pBdr>
+        <w:suppressAutoHyphens w:val="0"/>
+        <w:autoSpaceDE w:val="0"/>
+        <w:autoSpaceDN w:val="0"/>
+        <w:adjustRightInd w:val="0"/>
+        <w:spacing w:line="240" w:lineRule="auto"/>
+        <w:ind w:firstLine="0"/>
+        <w:jc w:val="left"/>
+        <w:rPr>
+          <w:rFonts w:ascii="Cascadia Mono" w:hAnsi="Cascadia Mono" w:cs="Cascadia Mono"/>
+          <w:color w:val="000000"/>
+          <w:sz w:val="19"/>
+          <w:szCs w:val="19"/>
+          <w:lang w:bidi="ar-SA"/>
+        </w:rPr>
+      </w:pPr>
+      <w:r>
+        <w:rPr>
+          <w:rFonts w:ascii="Cascadia Mono" w:hAnsi="Cascadia Mono" w:cs="Cascadia Mono"/>
+          <w:color w:val="808080"/>
+          <w:sz w:val="19"/>
+          <w:szCs w:val="19"/>
+          <w:lang w:bidi="ar-SA"/>
+        </w:rPr>
+        <w:t>INNER</w:t>
+      </w:r>
+      <w:r>
+        <w:rPr>
+          <w:rFonts w:ascii="Cascadia Mono" w:hAnsi="Cascadia Mono" w:cs="Cascadia Mono"/>
+          <w:color w:val="000000"/>
+          <w:sz w:val="19"/>
+          <w:szCs w:val="19"/>
+          <w:lang w:bidi="ar-SA"/>
+        </w:rPr>
+        <w:t xml:space="preserve"> </w:t>
+      </w:r>
+      <w:r>
+        <w:rPr>
+          <w:rFonts w:ascii="Cascadia Mono" w:hAnsi="Cascadia Mono" w:cs="Cascadia Mono"/>
+          <w:color w:val="808080"/>
+          <w:sz w:val="19"/>
+          <w:szCs w:val="19"/>
+          <w:lang w:bidi="ar-SA"/>
+        </w:rPr>
+        <w:t>JOIN</w:t>
+      </w:r>
+      <w:r>
+        <w:rPr>
+          <w:rFonts w:ascii="Cascadia Mono" w:hAnsi="Cascadia Mono" w:cs="Cascadia Mono"/>
+          <w:color w:val="000000"/>
+          <w:sz w:val="19"/>
+          <w:szCs w:val="19"/>
+          <w:lang w:bidi="ar-SA"/>
+        </w:rPr>
+        <w:t xml:space="preserve"> Clientes c </w:t>
+      </w:r>
+      <w:r>
+        <w:rPr>
+          <w:rFonts w:ascii="Cascadia Mono" w:hAnsi="Cascadia Mono" w:cs="Cascadia Mono"/>
+          <w:color w:val="0000FF"/>
+          <w:sz w:val="19"/>
+          <w:szCs w:val="19"/>
+          <w:lang w:bidi="ar-SA"/>
+        </w:rPr>
+        <w:t>ON</w:t>
+      </w:r>
+      <w:r>
+        <w:rPr>
+          <w:rFonts w:ascii="Cascadia Mono" w:hAnsi="Cascadia Mono" w:cs="Cascadia Mono"/>
+          <w:color w:val="000000"/>
+          <w:sz w:val="19"/>
+          <w:szCs w:val="19"/>
+          <w:lang w:bidi="ar-SA"/>
+        </w:rPr>
+        <w:t xml:space="preserve"> </w:t>
+      </w:r>
+      <w:proofErr w:type="spellStart"/>
+      <w:proofErr w:type="gramStart"/>
+      <w:r>
+        <w:rPr>
+          <w:rFonts w:ascii="Cascadia Mono" w:hAnsi="Cascadia Mono" w:cs="Cascadia Mono"/>
+          <w:color w:val="000000"/>
+          <w:sz w:val="19"/>
+          <w:szCs w:val="19"/>
+          <w:lang w:bidi="ar-SA"/>
+        </w:rPr>
+        <w:t>v</w:t>
+      </w:r>
+      <w:r>
+        <w:rPr>
+          <w:rFonts w:ascii="Cascadia Mono" w:hAnsi="Cascadia Mono" w:cs="Cascadia Mono"/>
+          <w:color w:val="808080"/>
+          <w:sz w:val="19"/>
+          <w:szCs w:val="19"/>
+          <w:lang w:bidi="ar-SA"/>
+        </w:rPr>
+        <w:t>.</w:t>
+      </w:r>
+      <w:r>
+        <w:rPr>
+          <w:rFonts w:ascii="Cascadia Mono" w:hAnsi="Cascadia Mono" w:cs="Cascadia Mono"/>
+          <w:color w:val="000000"/>
+          <w:sz w:val="19"/>
+          <w:szCs w:val="19"/>
+          <w:lang w:bidi="ar-SA"/>
+        </w:rPr>
+        <w:t>IdCliente</w:t>
+      </w:r>
+      <w:proofErr w:type="spellEnd"/>
+      <w:proofErr w:type="gramEnd"/>
+      <w:r>
+        <w:rPr>
+          <w:rFonts w:ascii="Cascadia Mono" w:hAnsi="Cascadia Mono" w:cs="Cascadia Mono"/>
+          <w:color w:val="000000"/>
+          <w:sz w:val="19"/>
+          <w:szCs w:val="19"/>
+          <w:lang w:bidi="ar-SA"/>
+        </w:rPr>
+        <w:t xml:space="preserve"> </w:t>
+      </w:r>
+      <w:r>
+        <w:rPr>
+          <w:rFonts w:ascii="Cascadia Mono" w:hAnsi="Cascadia Mono" w:cs="Cascadia Mono"/>
+          <w:color w:val="808080"/>
+          <w:sz w:val="19"/>
+          <w:szCs w:val="19"/>
+          <w:lang w:bidi="ar-SA"/>
+        </w:rPr>
+        <w:t>=</w:t>
+      </w:r>
+      <w:r>
+        <w:rPr>
+          <w:rFonts w:ascii="Cascadia Mono" w:hAnsi="Cascadia Mono" w:cs="Cascadia Mono"/>
+          <w:color w:val="000000"/>
+          <w:sz w:val="19"/>
+          <w:szCs w:val="19"/>
+          <w:lang w:bidi="ar-SA"/>
+        </w:rPr>
+        <w:t xml:space="preserve"> </w:t>
+      </w:r>
+      <w:proofErr w:type="spellStart"/>
+      <w:r>
+        <w:rPr>
+          <w:rFonts w:ascii="Cascadia Mono" w:hAnsi="Cascadia Mono" w:cs="Cascadia Mono"/>
+          <w:color w:val="000000"/>
+          <w:sz w:val="19"/>
+          <w:szCs w:val="19"/>
+          <w:lang w:bidi="ar-SA"/>
+        </w:rPr>
+        <w:t>c</w:t>
+      </w:r>
+      <w:r>
+        <w:rPr>
+          <w:rFonts w:ascii="Cascadia Mono" w:hAnsi="Cascadia Mono" w:cs="Cascadia Mono"/>
+          <w:color w:val="808080"/>
+          <w:sz w:val="19"/>
+          <w:szCs w:val="19"/>
+          <w:lang w:bidi="ar-SA"/>
+        </w:rPr>
+        <w:t>.</w:t>
+      </w:r>
+      <w:r>
+        <w:rPr>
+          <w:rFonts w:ascii="Cascadia Mono" w:hAnsi="Cascadia Mono" w:cs="Cascadia Mono"/>
+          <w:color w:val="000000"/>
+          <w:sz w:val="19"/>
+          <w:szCs w:val="19"/>
+          <w:lang w:bidi="ar-SA"/>
+        </w:rPr>
+        <w:t>IdCliente</w:t>
+      </w:r>
+      <w:proofErr w:type="spellEnd"/>
+    </w:p>
+    <w:p>
+      <w:pPr>
+        <w:pBdr>
+          <w:top w:val="single" w:sz="4" w:space="1" w:color="auto"/>
+          <w:left w:val="single" w:sz="4" w:space="4" w:color="auto"/>
+          <w:bottom w:val="single" w:sz="4" w:space="0" w:color="auto"/>
+          <w:right w:val="single" w:sz="4" w:space="4" w:color="auto"/>
+        </w:pBdr>
+        <w:suppressAutoHyphens w:val="0"/>
+        <w:autoSpaceDE w:val="0"/>
+        <w:autoSpaceDN w:val="0"/>
+        <w:adjustRightInd w:val="0"/>
+        <w:spacing w:line="240" w:lineRule="auto"/>
+        <w:ind w:firstLine="0"/>
+        <w:jc w:val="left"/>
+        <w:rPr>
+          <w:rFonts w:ascii="Cascadia Mono" w:hAnsi="Cascadia Mono" w:cs="Cascadia Mono"/>
+          <w:color w:val="000000"/>
+          <w:sz w:val="19"/>
+          <w:szCs w:val="19"/>
+          <w:lang w:bidi="ar-SA"/>
+        </w:rPr>
+      </w:pPr>
+      <w:r>
+        <w:rPr>
+          <w:rFonts w:ascii="Cascadia Mono" w:hAnsi="Cascadia Mono" w:cs="Cascadia Mono"/>
+          <w:color w:val="808080"/>
+          <w:sz w:val="19"/>
+          <w:szCs w:val="19"/>
+          <w:lang w:bidi="ar-SA"/>
+        </w:rPr>
+        <w:t>INNER</w:t>
+      </w:r>
+      <w:r>
+        <w:rPr>
+          <w:rFonts w:ascii="Cascadia Mono" w:hAnsi="Cascadia Mono" w:cs="Cascadia Mono"/>
+          <w:color w:val="000000"/>
+          <w:sz w:val="19"/>
+          <w:szCs w:val="19"/>
+          <w:lang w:bidi="ar-SA"/>
+        </w:rPr>
+        <w:t xml:space="preserve"> </w:t>
+      </w:r>
+      <w:r>
+        <w:rPr>
+          <w:rFonts w:ascii="Cascadia Mono" w:hAnsi="Cascadia Mono" w:cs="Cascadia Mono"/>
+          <w:color w:val="808080"/>
+          <w:sz w:val="19"/>
+          <w:szCs w:val="19"/>
+          <w:lang w:bidi="ar-SA"/>
+        </w:rPr>
+        <w:t>JOIN</w:t>
+      </w:r>
+      <w:r>
+        <w:rPr>
+          <w:rFonts w:ascii="Cascadia Mono" w:hAnsi="Cascadia Mono" w:cs="Cascadia Mono"/>
+          <w:color w:val="000000"/>
+          <w:sz w:val="19"/>
+          <w:szCs w:val="19"/>
+          <w:lang w:bidi="ar-SA"/>
+        </w:rPr>
+        <w:t xml:space="preserve"> Personas p </w:t>
+      </w:r>
+      <w:r>
+        <w:rPr>
+          <w:rFonts w:ascii="Cascadia Mono" w:hAnsi="Cascadia Mono" w:cs="Cascadia Mono"/>
+          <w:color w:val="0000FF"/>
+          <w:sz w:val="19"/>
+          <w:szCs w:val="19"/>
+          <w:lang w:bidi="ar-SA"/>
+        </w:rPr>
+        <w:t>ON</w:t>
+      </w:r>
+      <w:r>
+        <w:rPr>
+          <w:rFonts w:ascii="Cascadia Mono" w:hAnsi="Cascadia Mono" w:cs="Cascadia Mono"/>
+          <w:color w:val="000000"/>
+          <w:sz w:val="19"/>
+          <w:szCs w:val="19"/>
+          <w:lang w:bidi="ar-SA"/>
+        </w:rPr>
+        <w:t xml:space="preserve"> </w:t>
+      </w:r>
+      <w:proofErr w:type="spellStart"/>
+      <w:proofErr w:type="gramStart"/>
+      <w:r>
+        <w:rPr>
+          <w:rFonts w:ascii="Cascadia Mono" w:hAnsi="Cascadia Mono" w:cs="Cascadia Mono"/>
+          <w:color w:val="000000"/>
+          <w:sz w:val="19"/>
+          <w:szCs w:val="19"/>
+          <w:lang w:bidi="ar-SA"/>
+        </w:rPr>
+        <w:t>c</w:t>
+      </w:r>
+      <w:r>
+        <w:rPr>
+          <w:rFonts w:ascii="Cascadia Mono" w:hAnsi="Cascadia Mono" w:cs="Cascadia Mono"/>
+          <w:color w:val="808080"/>
+          <w:sz w:val="19"/>
+          <w:szCs w:val="19"/>
+          <w:lang w:bidi="ar-SA"/>
+        </w:rPr>
+        <w:t>.</w:t>
+      </w:r>
+      <w:r>
+        <w:rPr>
+          <w:rFonts w:ascii="Cascadia Mono" w:hAnsi="Cascadia Mono" w:cs="Cascadia Mono"/>
+          <w:color w:val="000000"/>
+          <w:sz w:val="19"/>
+          <w:szCs w:val="19"/>
+          <w:lang w:bidi="ar-SA"/>
+        </w:rPr>
+        <w:t>IdPersona</w:t>
+      </w:r>
+      <w:proofErr w:type="spellEnd"/>
+      <w:proofErr w:type="gramEnd"/>
+      <w:r>
+        <w:rPr>
+          <w:rFonts w:ascii="Cascadia Mono" w:hAnsi="Cascadia Mono" w:cs="Cascadia Mono"/>
+          <w:color w:val="000000"/>
+          <w:sz w:val="19"/>
+          <w:szCs w:val="19"/>
+          <w:lang w:bidi="ar-SA"/>
+        </w:rPr>
+        <w:t xml:space="preserve"> </w:t>
+      </w:r>
+      <w:r>
+        <w:rPr>
+          <w:rFonts w:ascii="Cascadia Mono" w:hAnsi="Cascadia Mono" w:cs="Cascadia Mono"/>
+          <w:color w:val="808080"/>
+          <w:sz w:val="19"/>
+          <w:szCs w:val="19"/>
+          <w:lang w:bidi="ar-SA"/>
+        </w:rPr>
+        <w:t>=</w:t>
+      </w:r>
+      <w:r>
+        <w:rPr>
+          <w:rFonts w:ascii="Cascadia Mono" w:hAnsi="Cascadia Mono" w:cs="Cascadia Mono"/>
+          <w:color w:val="000000"/>
+          <w:sz w:val="19"/>
+          <w:szCs w:val="19"/>
+          <w:lang w:bidi="ar-SA"/>
+        </w:rPr>
+        <w:t xml:space="preserve"> </w:t>
+      </w:r>
+      <w:proofErr w:type="spellStart"/>
+      <w:r>
+        <w:rPr>
+          <w:rFonts w:ascii="Cascadia Mono" w:hAnsi="Cascadia Mono" w:cs="Cascadia Mono"/>
+          <w:color w:val="000000"/>
+          <w:sz w:val="19"/>
+          <w:szCs w:val="19"/>
+          <w:lang w:bidi="ar-SA"/>
+        </w:rPr>
+        <w:t>p</w:t>
+      </w:r>
+      <w:r>
+        <w:rPr>
+          <w:rFonts w:ascii="Cascadia Mono" w:hAnsi="Cascadia Mono" w:cs="Cascadia Mono"/>
+          <w:color w:val="808080"/>
+          <w:sz w:val="19"/>
+          <w:szCs w:val="19"/>
+          <w:lang w:bidi="ar-SA"/>
+        </w:rPr>
+        <w:t>.</w:t>
+      </w:r>
+      <w:r>
+        <w:rPr>
+          <w:rFonts w:ascii="Cascadia Mono" w:hAnsi="Cascadia Mono" w:cs="Cascadia Mono"/>
+          <w:color w:val="000000"/>
+          <w:sz w:val="19"/>
+          <w:szCs w:val="19"/>
+          <w:lang w:bidi="ar-SA"/>
+        </w:rPr>
+        <w:t>IdPersona</w:t>
+      </w:r>
+      <w:proofErr w:type="spellEnd"/>
+    </w:p>
+    <w:p>
+      <w:pPr>
+        <w:pBdr>
+          <w:top w:val="single" w:sz="4" w:space="1" w:color="auto"/>
+          <w:left w:val="single" w:sz="4" w:space="4" w:color="auto"/>
+          <w:bottom w:val="single" w:sz="4" w:space="0" w:color="auto"/>
+          <w:right w:val="single" w:sz="4" w:space="4" w:color="auto"/>
+        </w:pBdr>
+        <w:suppressAutoHyphens w:val="0"/>
+        <w:autoSpaceDE w:val="0"/>
+        <w:autoSpaceDN w:val="0"/>
+        <w:adjustRightInd w:val="0"/>
+        <w:spacing w:line="240" w:lineRule="auto"/>
+        <w:ind w:firstLine="0"/>
+        <w:jc w:val="left"/>
+        <w:rPr>
+          <w:rFonts w:ascii="Cascadia Mono" w:hAnsi="Cascadia Mono" w:cs="Cascadia Mono"/>
+          <w:color w:val="000000"/>
+          <w:sz w:val="19"/>
+          <w:szCs w:val="19"/>
+          <w:lang w:bidi="ar-SA"/>
+        </w:rPr>
+      </w:pPr>
+      <w:r>
+        <w:rPr>
+          <w:rFonts w:ascii="Cascadia Mono" w:hAnsi="Cascadia Mono" w:cs="Cascadia Mono"/>
+          <w:color w:val="0000FF"/>
+          <w:sz w:val="19"/>
+          <w:szCs w:val="19"/>
+          <w:lang w:bidi="ar-SA"/>
+        </w:rPr>
+        <w:t>GROUP</w:t>
+      </w:r>
+      <w:r>
+        <w:rPr>
+          <w:rFonts w:ascii="Cascadia Mono" w:hAnsi="Cascadia Mono" w:cs="Cascadia Mono"/>
+          <w:color w:val="000000"/>
+          <w:sz w:val="19"/>
+          <w:szCs w:val="19"/>
+          <w:lang w:bidi="ar-SA"/>
+        </w:rPr>
+        <w:t xml:space="preserve"> </w:t>
+      </w:r>
+      <w:r>
+        <w:rPr>
+          <w:rFonts w:ascii="Cascadia Mono" w:hAnsi="Cascadia Mono" w:cs="Cascadia Mono"/>
+          <w:color w:val="0000FF"/>
+          <w:sz w:val="19"/>
+          <w:szCs w:val="19"/>
+          <w:lang w:bidi="ar-SA"/>
+        </w:rPr>
+        <w:t>BY</w:t>
+      </w:r>
+      <w:r>
+        <w:rPr>
+          <w:rFonts w:ascii="Cascadia Mono" w:hAnsi="Cascadia Mono" w:cs="Cascadia Mono"/>
+          <w:color w:val="000000"/>
+          <w:sz w:val="19"/>
+          <w:szCs w:val="19"/>
+          <w:lang w:bidi="ar-SA"/>
+        </w:rPr>
+        <w:t xml:space="preserve"> </w:t>
+      </w:r>
+      <w:proofErr w:type="spellStart"/>
+      <w:proofErr w:type="gramStart"/>
+      <w:r>
+        <w:rPr>
+          <w:rFonts w:ascii="Cascadia Mono" w:hAnsi="Cascadia Mono" w:cs="Cascadia Mono"/>
+          <w:color w:val="000000"/>
+          <w:sz w:val="19"/>
+          <w:szCs w:val="19"/>
+          <w:lang w:bidi="ar-SA"/>
+        </w:rPr>
+        <w:t>c</w:t>
+      </w:r>
+      <w:r>
+        <w:rPr>
+          <w:rFonts w:ascii="Cascadia Mono" w:hAnsi="Cascadia Mono" w:cs="Cascadia Mono"/>
+          <w:color w:val="808080"/>
+          <w:sz w:val="19"/>
+          <w:szCs w:val="19"/>
+          <w:lang w:bidi="ar-SA"/>
+        </w:rPr>
+        <w:t>.</w:t>
+      </w:r>
+      <w:r>
+        <w:rPr>
+          <w:rFonts w:ascii="Cascadia Mono" w:hAnsi="Cascadia Mono" w:cs="Cascadia Mono"/>
+          <w:color w:val="000000"/>
+          <w:sz w:val="19"/>
+          <w:szCs w:val="19"/>
+          <w:lang w:bidi="ar-SA"/>
+        </w:rPr>
+        <w:t>IdCliente</w:t>
+      </w:r>
+      <w:proofErr w:type="spellEnd"/>
+      <w:proofErr w:type="gramEnd"/>
+      <w:r>
+        <w:rPr>
+          <w:rFonts w:ascii="Cascadia Mono" w:hAnsi="Cascadia Mono" w:cs="Cascadia Mono"/>
+          <w:color w:val="808080"/>
+          <w:sz w:val="19"/>
+          <w:szCs w:val="19"/>
+          <w:lang w:bidi="ar-SA"/>
+        </w:rPr>
+        <w:t>,</w:t>
+      </w:r>
+      <w:r>
+        <w:rPr>
+          <w:rFonts w:ascii="Cascadia Mono" w:hAnsi="Cascadia Mono" w:cs="Cascadia Mono"/>
+          <w:color w:val="000000"/>
+          <w:sz w:val="19"/>
+          <w:szCs w:val="19"/>
+          <w:lang w:bidi="ar-SA"/>
+        </w:rPr>
+        <w:t xml:space="preserve"> </w:t>
+      </w:r>
+      <w:proofErr w:type="spellStart"/>
+      <w:r>
+        <w:rPr>
+          <w:rFonts w:ascii="Cascadia Mono" w:hAnsi="Cascadia Mono" w:cs="Cascadia Mono"/>
+          <w:color w:val="000000"/>
+          <w:sz w:val="19"/>
+          <w:szCs w:val="19"/>
+          <w:lang w:bidi="ar-SA"/>
+        </w:rPr>
+        <w:t>p</w:t>
+      </w:r>
+      <w:r>
+        <w:rPr>
+          <w:rFonts w:ascii="Cascadia Mono" w:hAnsi="Cascadia Mono" w:cs="Cascadia Mono"/>
+          <w:color w:val="808080"/>
+          <w:sz w:val="19"/>
+          <w:szCs w:val="19"/>
+          <w:lang w:bidi="ar-SA"/>
+        </w:rPr>
+        <w:t>.</w:t>
+      </w:r>
+      <w:r>
+        <w:rPr>
+          <w:rFonts w:ascii="Cascadia Mono" w:hAnsi="Cascadia Mono" w:cs="Cascadia Mono"/>
+          <w:color w:val="000000"/>
+          <w:sz w:val="19"/>
+          <w:szCs w:val="19"/>
+          <w:lang w:bidi="ar-SA"/>
+        </w:rPr>
+        <w:t>Apellido</w:t>
+      </w:r>
+      <w:proofErr w:type="spellEnd"/>
+      <w:r>
+        <w:rPr>
+          <w:rFonts w:ascii="Cascadia Mono" w:hAnsi="Cascadia Mono" w:cs="Cascadia Mono"/>
+          <w:color w:val="808080"/>
+          <w:sz w:val="19"/>
+          <w:szCs w:val="19"/>
+          <w:lang w:bidi="ar-SA"/>
+        </w:rPr>
+        <w:t>,</w:t>
+      </w:r>
+      <w:r>
+        <w:rPr>
+          <w:rFonts w:ascii="Cascadia Mono" w:hAnsi="Cascadia Mono" w:cs="Cascadia Mono"/>
+          <w:color w:val="000000"/>
+          <w:sz w:val="19"/>
+          <w:szCs w:val="19"/>
+          <w:lang w:bidi="ar-SA"/>
+        </w:rPr>
+        <w:t xml:space="preserve"> </w:t>
+      </w:r>
+      <w:proofErr w:type="spellStart"/>
+      <w:r>
+        <w:rPr>
+          <w:rFonts w:ascii="Cascadia Mono" w:hAnsi="Cascadia Mono" w:cs="Cascadia Mono"/>
+          <w:color w:val="000000"/>
+          <w:sz w:val="19"/>
+          <w:szCs w:val="19"/>
+          <w:lang w:bidi="ar-SA"/>
+        </w:rPr>
+        <w:t>p</w:t>
+      </w:r>
+      <w:r>
+        <w:rPr>
+          <w:rFonts w:ascii="Cascadia Mono" w:hAnsi="Cascadia Mono" w:cs="Cascadia Mono"/>
+          <w:color w:val="808080"/>
+          <w:sz w:val="19"/>
+          <w:szCs w:val="19"/>
+          <w:lang w:bidi="ar-SA"/>
+        </w:rPr>
+        <w:t>.</w:t>
+      </w:r>
+      <w:r>
+        <w:rPr>
+          <w:rFonts w:ascii="Cascadia Mono" w:hAnsi="Cascadia Mono" w:cs="Cascadia Mono"/>
+          <w:color w:val="000000"/>
+          <w:sz w:val="19"/>
+          <w:szCs w:val="19"/>
+          <w:lang w:bidi="ar-SA"/>
+        </w:rPr>
+        <w:t>Nombre</w:t>
+      </w:r>
+      <w:proofErr w:type="spellEnd"/>
+      <w:r>
+        <w:rPr>
+          <w:rFonts w:ascii="Cascadia Mono" w:hAnsi="Cascadia Mono" w:cs="Cascadia Mono"/>
+          <w:color w:val="808080"/>
+          <w:sz w:val="19"/>
+          <w:szCs w:val="19"/>
+          <w:lang w:bidi="ar-SA"/>
+        </w:rPr>
+        <w:t>;</w:t>
+      </w:r>
+    </w:p>
+    <w:p>
+      <w:pPr>
+        <w:pStyle w:val="NormalWeb"/>
+      </w:pPr>
+    </w:p>
+    <w:p>
+      <w:pPr>
+        <w:pStyle w:val="NormalWeb"/>
+      </w:pPr>
     </w:p>
     <w:p>
       <w:pPr>
         <w:pStyle w:val="Ttulo3"/>
-        <w:rPr>
-          <w:lang w:val="es-AR"/>
-        </w:rPr>
-      </w:pPr>
-      <w:r>
-        <w:rPr>
-          <w:lang w:val="es-AR"/>
-        </w:rPr>
-        <w:t xml:space="preserve"> </w:t>
-      </w:r>
+      </w:pPr>
+      <w:r>
+        <w:rPr>
+          <w:rStyle w:val="Textoennegrita"/>
+          <w:b/>
+          <w:bCs w:val="0"/>
+        </w:rPr>
+        <w:t xml:space="preserve">Vista </w:t>
+      </w:r>
+      <w:r>
+        <w:rPr>
+          <w:rStyle w:val="Textoennegrita"/>
+          <w:b/>
+          <w:bCs w:val="0"/>
+        </w:rPr>
+        <w:t>5</w:t>
+      </w:r>
+      <w:r>
+        <w:rPr>
+          <w:rStyle w:val="Textoennegrita"/>
+          <w:b/>
+          <w:bCs w:val="0"/>
+        </w:rPr>
+        <w:t xml:space="preserve">: </w:t>
+      </w:r>
+      <w:proofErr w:type="spellStart"/>
+      <w:r>
+        <w:rPr>
+          <w:rStyle w:val="Textoennegrita"/>
+        </w:rPr>
+        <w:t>VW_VentasPorClienteConNivel</w:t>
+      </w:r>
+      <w:proofErr w:type="spellEnd"/>
+    </w:p>
+    <w:p>
+      <w:pPr>
+        <w:pStyle w:val="NormalWeb"/>
+      </w:pPr>
+    </w:p>
+    <w:p>
+      <w:pPr>
+        <w:pStyle w:val="normal1"/>
+        <w:rPr>
+          <w:lang w:val="es-AR"/>
+        </w:rPr>
+      </w:pPr>
     </w:p>
     <w:p>
       <w:pPr>
@@ -4662,6 +8055,7 @@
           <w:color w:val="000000"/>
           <w:lang w:val="es-AR"/>
         </w:rPr>
+        <w:lastRenderedPageBreak/>
         <w:t xml:space="preserve">Procedimiento Almacenado 1: </w:t>
       </w:r>
       <w:proofErr w:type="spellStart"/>
@@ -4762,7 +8156,17 @@
           <w:szCs w:val="22"/>
           <w:lang w:val="es-AR"/>
         </w:rPr>
-        <w:t>Articulos</w:t>
+        <w:t>Artic</w:t>
+      </w:r>
+      <w:r>
+        <w:rPr>
+          <w:rStyle w:val="Textoennegrita"/>
+          <w:bCs w:val="0"/>
+          <w:sz w:val="22"/>
+          <w:szCs w:val="22"/>
+          <w:lang w:val="es-AR"/>
+        </w:rPr>
+        <w:t>ulos</w:t>
       </w:r>
       <w:proofErr w:type="spellEnd"/>
       <w:r>
@@ -6487,7 +9891,6 @@
                 <w:color w:val="CCCCCC"/>
                 <w:shd w:val="clear" w:color="auto" w:fill="1F1F1F"/>
               </w:rPr>
-              <w:lastRenderedPageBreak/>
               <w:t xml:space="preserve">        </w:t>
             </w:r>
             <w:r>
@@ -6877,18 +10280,8 @@
           <w:szCs w:val="22"/>
           <w:lang w:val="es-AR"/>
         </w:rPr>
-        <w:t>movimiento de entrada</w:t>
-      </w:r>
-      <w:r>
-        <w:rPr>
-          <w:b w:val="0"/>
-          <w:sz w:val="22"/>
-          <w:szCs w:val="22"/>
-          <w:lang w:val="es-AR"/>
-        </w:rPr>
-        <w:t xml:space="preserve"> correspondiente en </w:t>
-      </w:r>
-      <w:proofErr w:type="spellStart"/>
+        <w:t>m</w:t>
+      </w:r>
       <w:r>
         <w:rPr>
           <w:rStyle w:val="Textoennegrita"/>
@@ -6897,9 +10290,8 @@
           <w:szCs w:val="22"/>
           <w:lang w:val="es-AR"/>
         </w:rPr>
-        <w:t>MovimientosArticulos</w:t>
-      </w:r>
-      <w:proofErr w:type="spellEnd"/>
+        <w:t>ovimiento de entrada</w:t>
+      </w:r>
       <w:r>
         <w:rPr>
           <w:b w:val="0"/>
@@ -6907,18 +10299,9 @@
           <w:szCs w:val="22"/>
           <w:lang w:val="es-AR"/>
         </w:rPr>
-        <w:t>, garantizando la trazabilidad del inventario.</w:t>
-      </w:r>
-      <w:r>
-        <w:rPr>
-          <w:b w:val="0"/>
-          <w:sz w:val="22"/>
-          <w:szCs w:val="22"/>
-          <w:lang w:val="es-AR"/>
-        </w:rPr>
-        <w:br/>
-        <w:t xml:space="preserve">Incluye controles de validación sobre los valores ingresados (cantidad y precio) y manejo de errores mediante estructuras </w:t>
-      </w:r>
+        <w:t xml:space="preserve"> correspondiente en </w:t>
+      </w:r>
+      <w:proofErr w:type="spellStart"/>
       <w:r>
         <w:rPr>
           <w:rStyle w:val="Textoennegrita"/>
@@ -6927,8 +10310,9 @@
           <w:szCs w:val="22"/>
           <w:lang w:val="es-AR"/>
         </w:rPr>
-        <w:t>TRY...CATCH</w:t>
-      </w:r>
+        <w:t>MovimientosArticulos</w:t>
+      </w:r>
+      <w:proofErr w:type="spellEnd"/>
       <w:r>
         <w:rPr>
           <w:b w:val="0"/>
@@ -6936,7 +10320,45 @@
           <w:szCs w:val="22"/>
           <w:lang w:val="es-AR"/>
         </w:rPr>
-        <w:t xml:space="preserve"> y la instrucción </w:t>
+        <w:t>, garantizando la trazabilidad del inventario.</w:t>
+      </w:r>
+      <w:r>
+        <w:rPr>
+          <w:b w:val="0"/>
+          <w:sz w:val="22"/>
+          <w:szCs w:val="22"/>
+          <w:lang w:val="es-AR"/>
+        </w:rPr>
+        <w:br/>
+        <w:t xml:space="preserve">Incluye controles de validación sobre los valores ingresados (cantidad y precio) y manejo de errores mediante estructuras </w:t>
+      </w:r>
+      <w:r>
+        <w:rPr>
+          <w:rStyle w:val="Textoennegrita"/>
+          <w:bCs w:val="0"/>
+          <w:sz w:val="22"/>
+          <w:szCs w:val="22"/>
+          <w:lang w:val="es-AR"/>
+        </w:rPr>
+        <w:t>TRY...CATCH</w:t>
+      </w:r>
+      <w:r>
+        <w:rPr>
+          <w:b w:val="0"/>
+          <w:sz w:val="22"/>
+          <w:szCs w:val="22"/>
+          <w:lang w:val="es-AR"/>
+        </w:rPr>
+        <w:t xml:space="preserve"> y la instrucció</w:t>
+      </w:r>
+      <w:r>
+        <w:rPr>
+          <w:b w:val="0"/>
+          <w:sz w:val="22"/>
+          <w:szCs w:val="22"/>
+          <w:lang w:val="es-AR"/>
+        </w:rPr>
+        <w:t xml:space="preserve">n </w:t>
       </w:r>
       <w:r>
         <w:rPr>
@@ -8495,7 +11917,6 @@
                 <w:color w:val="CCCCCC"/>
                 <w:shd w:val="clear" w:color="auto" w:fill="1F1F1F"/>
               </w:rPr>
-              <w:lastRenderedPageBreak/>
               <w:t xml:space="preserve">        </w:t>
             </w:r>
             <w:r>
@@ -8802,6 +12223,7 @@
                 <w:color w:val="CCCCCC"/>
                 <w:shd w:val="clear" w:color="auto" w:fill="1F1F1F"/>
               </w:rPr>
+              <w:lastRenderedPageBreak/>
               <w:t xml:space="preserve">        </w:t>
             </w:r>
             <w:r>
@@ -10387,7 +13809,6 @@
         <w:rPr>
           <w:lang w:val="es-AR"/>
         </w:rPr>
-        <w:lastRenderedPageBreak/>
         <w:t xml:space="preserve">Procedimiento Almacenado </w:t>
       </w:r>
       <w:r>
@@ -10464,6 +13885,7 @@
         <w:rPr>
           <w:lang w:val="es-AR"/>
         </w:rPr>
+        <w:lastRenderedPageBreak/>
         <w:t xml:space="preserve">Permite verificar si el proveedor que se envía, por parámetro, existe. Luego, en caso de que exista, busca en la tabla </w:t>
       </w:r>
       <w:r>
@@ -12172,7 +15594,6 @@
               <w:t xml:space="preserve"> </w:t>
             </w:r>
             <w:proofErr w:type="spellStart"/>
-            <w:proofErr w:type="gramStart"/>
             <w:r>
               <w:rPr>
                 <w:rFonts w:ascii="Consolas;Courier New;monospace" w:hAnsi="Consolas;Courier New;monospace"/>
@@ -12183,7 +15604,6 @@
               <w:t>A.Stock</w:t>
             </w:r>
             <w:proofErr w:type="spellEnd"/>
-            <w:proofErr w:type="gramEnd"/>
             <w:r>
               <w:rPr>
                 <w:rFonts w:ascii="Consolas;Courier New;monospace" w:hAnsi="Consolas;Courier New;monospace"/>
@@ -12212,7 +15632,6 @@
               <w:t xml:space="preserve"> </w:t>
             </w:r>
             <w:proofErr w:type="spellStart"/>
-            <w:proofErr w:type="gramStart"/>
             <w:r>
               <w:rPr>
                 <w:rFonts w:ascii="Consolas;Courier New;monospace" w:hAnsi="Consolas;Courier New;monospace"/>
@@ -12223,7 +15642,6 @@
               <w:t>I.Cantidad</w:t>
             </w:r>
             <w:proofErr w:type="spellEnd"/>
-            <w:proofErr w:type="gramEnd"/>
           </w:p>
           <w:p>
             <w:pPr>
@@ -12373,7 +15791,6 @@
               <w:t xml:space="preserve"> </w:t>
             </w:r>
             <w:proofErr w:type="spellStart"/>
-            <w:proofErr w:type="gramStart"/>
             <w:r>
               <w:rPr>
                 <w:rFonts w:ascii="Consolas;Courier New;monospace" w:hAnsi="Consolas;Courier New;monospace"/>
@@ -12384,7 +15801,6 @@
               <w:t>I.IDArticulo</w:t>
             </w:r>
             <w:proofErr w:type="spellEnd"/>
-            <w:proofErr w:type="gramEnd"/>
             <w:r>
               <w:rPr>
                 <w:rFonts w:ascii="Consolas;Courier New;monospace" w:hAnsi="Consolas;Courier New;monospace"/>
@@ -13059,7 +16475,6 @@
               </w:rPr>
               <w:t xml:space="preserve">, </w:t>
             </w:r>
-            <w:proofErr w:type="gramStart"/>
             <w:r>
               <w:rPr>
                 <w:rFonts w:ascii="Consolas;Courier New;monospace" w:hAnsi="Consolas;Courier New;monospace"/>
@@ -13067,29 +16482,27 @@
                 <w:sz w:val="21"/>
                 <w:shd w:val="clear" w:color="auto" w:fill="1F1F1F"/>
               </w:rPr>
-              <w:t>GETDATE</w:t>
-            </w:r>
-            <w:r>
-              <w:rPr>
-                <w:rFonts w:ascii="Consolas;Courier New;monospace" w:hAnsi="Consolas;Courier New;monospace"/>
-                <w:color w:val="CCCCCC"/>
-                <w:sz w:val="21"/>
-                <w:shd w:val="clear" w:color="auto" w:fill="1F1F1F"/>
-              </w:rPr>
-              <w:t>(</w:t>
-            </w:r>
-            <w:proofErr w:type="gramEnd"/>
-            <w:r>
-              <w:rPr>
-                <w:rFonts w:ascii="Consolas;Courier New;monospace" w:hAnsi="Consolas;Courier New;monospace"/>
-                <w:color w:val="CCCCCC"/>
-                <w:sz w:val="21"/>
-                <w:shd w:val="clear" w:color="auto" w:fill="1F1F1F"/>
-              </w:rPr>
-              <w:t xml:space="preserve">), @IdTipoEntrada, </w:t>
+              <w:t>GETDAT</w:t>
+            </w:r>
+            <w:r>
+              <w:rPr>
+                <w:rFonts w:ascii="Consolas;Courier New;monospace" w:hAnsi="Consolas;Courier New;monospace"/>
+                <w:color w:val="DCDCAA"/>
+                <w:sz w:val="21"/>
+                <w:shd w:val="clear" w:color="auto" w:fill="1F1F1F"/>
+              </w:rPr>
+              <w:t>E</w:t>
+            </w:r>
+            <w:r>
+              <w:rPr>
+                <w:rFonts w:ascii="Consolas;Courier New;monospace" w:hAnsi="Consolas;Courier New;monospace"/>
+                <w:color w:val="CCCCCC"/>
+                <w:sz w:val="21"/>
+                <w:shd w:val="clear" w:color="auto" w:fill="1F1F1F"/>
+              </w:rPr>
+              <w:t xml:space="preserve">(), @IdTipoEntrada, </w:t>
             </w:r>
             <w:proofErr w:type="spellStart"/>
-            <w:proofErr w:type="gramStart"/>
             <w:r>
               <w:rPr>
                 <w:rFonts w:ascii="Consolas;Courier New;monospace" w:hAnsi="Consolas;Courier New;monospace"/>
@@ -13100,7 +16513,6 @@
               <w:t>I.Cantidad</w:t>
             </w:r>
             <w:proofErr w:type="spellEnd"/>
-            <w:proofErr w:type="gramEnd"/>
             <w:r>
               <w:rPr>
                 <w:rFonts w:ascii="Consolas;Courier New;monospace" w:hAnsi="Consolas;Courier New;monospace"/>
@@ -13126,27 +16538,7 @@
                 <w:sz w:val="21"/>
                 <w:shd w:val="clear" w:color="auto" w:fill="1F1F1F"/>
               </w:rPr>
-              <w:t>(</w:t>
-            </w:r>
-            <w:proofErr w:type="gramStart"/>
-            <w:r>
-              <w:rPr>
-                <w:rFonts w:ascii="Consolas;Courier New;monospace" w:hAnsi="Consolas;Courier New;monospace"/>
-                <w:color w:val="CCCCCC"/>
-                <w:sz w:val="21"/>
-                <w:shd w:val="clear" w:color="auto" w:fill="1F1F1F"/>
-              </w:rPr>
-              <w:t>I.PrecioUnitario</w:t>
-            </w:r>
-            <w:proofErr w:type="gramEnd"/>
-            <w:r>
-              <w:rPr>
-                <w:rFonts w:ascii="Consolas;Courier New;monospace" w:hAnsi="Consolas;Courier New;monospace"/>
-                <w:color w:val="CCCCCC"/>
-                <w:sz w:val="21"/>
-                <w:shd w:val="clear" w:color="auto" w:fill="1F1F1F"/>
-              </w:rPr>
-              <w:t>,</w:t>
+              <w:t>(I.PrecioUnitario,</w:t>
             </w:r>
             <w:r>
               <w:rPr>
@@ -13438,7 +16830,16 @@
           <w:lang w:val="es-AR"/>
         </w:rPr>
         <w:br/>
-        <w:t>De esta manera, cada vez que se concreta una venta, el sistema descuenta las unidades del producto involucrado y deja constancia del egreso, garantizando la trazabilidad de los movimientos y la integridad de los datos del stock sin requerir intervención manual.</w:t>
+        <w:t xml:space="preserve">De esta manera, cada vez que se concreta una venta, el sistema descuenta las unidades del producto involucrado y deja constancia del egreso, </w:t>
+      </w:r>
+      <w:r>
+        <w:rPr>
+          <w:b w:val="0"/>
+          <w:sz w:val="22"/>
+          <w:szCs w:val="22"/>
+          <w:lang w:val="es-AR"/>
+        </w:rPr>
+        <w:t>garantizando la trazabilidad de los movimientos y la integridad de los datos del stock sin requerir intervención manual.</w:t>
       </w:r>
       <w:r>
         <w:rPr>
@@ -13830,7 +17231,6 @@
               <w:t xml:space="preserve"> </w:t>
             </w:r>
             <w:proofErr w:type="spellStart"/>
-            <w:proofErr w:type="gramStart"/>
             <w:r>
               <w:rPr>
                 <w:rFonts w:ascii="Consolas;Courier New;monospace" w:hAnsi="Consolas;Courier New;monospace"/>
@@ -13841,7 +17241,6 @@
               <w:t>A.Stock</w:t>
             </w:r>
             <w:proofErr w:type="spellEnd"/>
-            <w:proofErr w:type="gramEnd"/>
             <w:r>
               <w:rPr>
                 <w:rFonts w:ascii="Consolas;Courier New;monospace" w:hAnsi="Consolas;Courier New;monospace"/>
@@ -13870,7 +17269,6 @@
               <w:t xml:space="preserve"> </w:t>
             </w:r>
             <w:proofErr w:type="spellStart"/>
-            <w:proofErr w:type="gramStart"/>
             <w:r>
               <w:rPr>
                 <w:rFonts w:ascii="Consolas;Courier New;monospace" w:hAnsi="Consolas;Courier New;monospace"/>
@@ -13881,7 +17279,6 @@
               <w:t>I.Cantidad</w:t>
             </w:r>
             <w:proofErr w:type="spellEnd"/>
-            <w:proofErr w:type="gramEnd"/>
           </w:p>
           <w:p>
             <w:pPr>
@@ -14031,7 +17428,6 @@
               <w:t xml:space="preserve"> </w:t>
             </w:r>
             <w:proofErr w:type="spellStart"/>
-            <w:proofErr w:type="gramStart"/>
             <w:r>
               <w:rPr>
                 <w:rFonts w:ascii="Consolas;Courier New;monospace" w:hAnsi="Consolas;Courier New;monospace"/>
@@ -14042,7 +17438,6 @@
               <w:t>I.IDArticulo</w:t>
             </w:r>
             <w:proofErr w:type="spellEnd"/>
-            <w:proofErr w:type="gramEnd"/>
             <w:r>
               <w:rPr>
                 <w:rFonts w:ascii="Consolas;Courier New;monospace" w:hAnsi="Consolas;Courier New;monospace"/>
@@ -14717,7 +18112,6 @@
               </w:rPr>
               <w:t xml:space="preserve">, </w:t>
             </w:r>
-            <w:proofErr w:type="gramStart"/>
             <w:r>
               <w:rPr>
                 <w:rFonts w:ascii="Consolas;Courier New;monospace" w:hAnsi="Consolas;Courier New;monospace"/>
@@ -14736,7 +18130,6 @@
               </w:rPr>
               <w:t>(</w:t>
             </w:r>
-            <w:proofErr w:type="gramEnd"/>
             <w:r>
               <w:rPr>
                 <w:rFonts w:ascii="Consolas;Courier New;monospace" w:hAnsi="Consolas;Courier New;monospace"/>
@@ -14747,7 +18140,6 @@
               <w:t xml:space="preserve">), @IdTipoSalida, </w:t>
             </w:r>
             <w:proofErr w:type="spellStart"/>
-            <w:proofErr w:type="gramStart"/>
             <w:r>
               <w:rPr>
                 <w:rFonts w:ascii="Consolas;Courier New;monospace" w:hAnsi="Consolas;Courier New;monospace"/>
@@ -14758,7 +18150,6 @@
               <w:t>I.Cantidad</w:t>
             </w:r>
             <w:proofErr w:type="spellEnd"/>
-            <w:proofErr w:type="gramEnd"/>
             <w:r>
               <w:rPr>
                 <w:rFonts w:ascii="Consolas;Courier New;monospace" w:hAnsi="Consolas;Courier New;monospace"/>
@@ -14802,27 +18193,7 @@
                 <w:sz w:val="21"/>
                 <w:shd w:val="clear" w:color="auto" w:fill="1F1F1F"/>
               </w:rPr>
-              <w:t>(</w:t>
-            </w:r>
-            <w:proofErr w:type="gramStart"/>
-            <w:r>
-              <w:rPr>
-                <w:rFonts w:ascii="Consolas;Courier New;monospace" w:hAnsi="Consolas;Courier New;monospace"/>
-                <w:color w:val="CCCCCC"/>
-                <w:sz w:val="21"/>
-                <w:shd w:val="clear" w:color="auto" w:fill="1F1F1F"/>
-              </w:rPr>
-              <w:t>I.PrecioUnitario</w:t>
-            </w:r>
-            <w:proofErr w:type="gramEnd"/>
-            <w:r>
-              <w:rPr>
-                <w:rFonts w:ascii="Consolas;Courier New;monospace" w:hAnsi="Consolas;Courier New;monospace"/>
-                <w:color w:val="CCCCCC"/>
-                <w:sz w:val="21"/>
-                <w:shd w:val="clear" w:color="auto" w:fill="1F1F1F"/>
-              </w:rPr>
-              <w:t>,</w:t>
+              <w:t>(I.PrecioUnitario,</w:t>
             </w:r>
             <w:r>
               <w:rPr>
@@ -15599,7 +18970,6 @@
         <w:t>, MONTH(</w:t>
       </w:r>
       <w:proofErr w:type="spellStart"/>
-      <w:proofErr w:type="gramStart"/>
       <w:r>
         <w:rPr>
           <w:rFonts w:ascii="Consolas;Courier New;monospace" w:hAnsi="Consolas;Courier New;monospace"/>
@@ -15610,7 +18980,6 @@
         <w:t>P.FechaPago</w:t>
       </w:r>
       <w:proofErr w:type="spellEnd"/>
-      <w:proofErr w:type="gramEnd"/>
       <w:r>
         <w:rPr>
           <w:rFonts w:ascii="Consolas;Courier New;monospace" w:hAnsi="Consolas;Courier New;monospace"/>
@@ -15641,7 +19010,6 @@
         <w:t>, YEAR(</w:t>
       </w:r>
       <w:proofErr w:type="spellStart"/>
-      <w:proofErr w:type="gramStart"/>
       <w:r>
         <w:rPr>
           <w:rFonts w:ascii="Consolas;Courier New;monospace" w:hAnsi="Consolas;Courier New;monospace"/>
@@ -15652,7 +19020,6 @@
         <w:t>P.FechaPago</w:t>
       </w:r>
       <w:proofErr w:type="spellEnd"/>
-      <w:proofErr w:type="gramEnd"/>
       <w:r>
         <w:rPr>
           <w:rFonts w:ascii="Consolas;Courier New;monospace" w:hAnsi="Consolas;Courier New;monospace"/>
@@ -15680,27 +19047,7 @@
           <w:sz w:val="21"/>
           <w:shd w:val="clear" w:color="auto" w:fill="1F1F1F"/>
         </w:rPr>
-        <w:t xml:space="preserve">, </w:t>
-      </w:r>
-      <w:proofErr w:type="gramStart"/>
-      <w:r>
-        <w:rPr>
-          <w:rFonts w:ascii="Consolas;Courier New;monospace" w:hAnsi="Consolas;Courier New;monospace"/>
-          <w:color w:val="569CD6"/>
-          <w:sz w:val="21"/>
-          <w:shd w:val="clear" w:color="auto" w:fill="1F1F1F"/>
-        </w:rPr>
-        <w:t>COUNT(</w:t>
-      </w:r>
-      <w:proofErr w:type="gramEnd"/>
-      <w:r>
-        <w:rPr>
-          <w:rFonts w:ascii="Consolas;Courier New;monospace" w:hAnsi="Consolas;Courier New;monospace"/>
-          <w:color w:val="569CD6"/>
-          <w:sz w:val="21"/>
-          <w:shd w:val="clear" w:color="auto" w:fill="1F1F1F"/>
-        </w:rPr>
-        <w:t xml:space="preserve">*) AS </w:t>
+        <w:t xml:space="preserve">, COUNT(*) AS </w:t>
       </w:r>
       <w:proofErr w:type="spellStart"/>
       <w:r>
@@ -15805,7 +19152,6 @@
         <w:t xml:space="preserve"> = </w:t>
       </w:r>
       <w:proofErr w:type="spellStart"/>
-      <w:proofErr w:type="gramStart"/>
       <w:r>
         <w:rPr>
           <w:rFonts w:ascii="Consolas;Courier New;monospace" w:hAnsi="Consolas;Courier New;monospace"/>
@@ -15816,7 +19162,6 @@
         <w:t>N.IdEmpleado</w:t>
       </w:r>
       <w:proofErr w:type="spellEnd"/>
-      <w:proofErr w:type="gramEnd"/>
     </w:p>
     <w:p>
       <w:pPr>
@@ -15864,7 +19209,6 @@
         <w:t xml:space="preserve">) = </w:t>
       </w:r>
       <w:proofErr w:type="spellStart"/>
-      <w:proofErr w:type="gramStart"/>
       <w:r>
         <w:rPr>
           <w:rFonts w:ascii="Consolas;Courier New;monospace" w:hAnsi="Consolas;Courier New;monospace"/>
@@ -15875,7 +19219,6 @@
         <w:t>N.MesPago</w:t>
       </w:r>
       <w:proofErr w:type="spellEnd"/>
-      <w:proofErr w:type="gramEnd"/>
     </w:p>
     <w:p>
       <w:pPr>
@@ -15923,7 +19266,6 @@
         <w:t xml:space="preserve">) = </w:t>
       </w:r>
       <w:proofErr w:type="spellStart"/>
-      <w:proofErr w:type="gramStart"/>
       <w:r>
         <w:rPr>
           <w:rFonts w:ascii="Consolas;Courier New;monospace" w:hAnsi="Consolas;Courier New;monospace"/>
@@ -15934,7 +19276,6 @@
         <w:t>N.AnioPago</w:t>
       </w:r>
       <w:proofErr w:type="spellEnd"/>
-      <w:proofErr w:type="gramEnd"/>
     </w:p>
     <w:p>
       <w:pPr>
@@ -15982,7 +19323,6 @@
         <w:t>, MONTH(</w:t>
       </w:r>
       <w:proofErr w:type="spellStart"/>
-      <w:proofErr w:type="gramStart"/>
       <w:r>
         <w:rPr>
           <w:rFonts w:ascii="Consolas;Courier New;monospace" w:hAnsi="Consolas;Courier New;monospace"/>
@@ -15993,7 +19333,6 @@
         <w:t>P.FechaPago</w:t>
       </w:r>
       <w:proofErr w:type="spellEnd"/>
-      <w:proofErr w:type="gramEnd"/>
       <w:r>
         <w:rPr>
           <w:rFonts w:ascii="Consolas;Courier New;monospace" w:hAnsi="Consolas;Courier New;monospace"/>
@@ -16004,7 +19343,6 @@
         <w:t>), YEAR(</w:t>
       </w:r>
       <w:proofErr w:type="spellStart"/>
-      <w:proofErr w:type="gramStart"/>
       <w:r>
         <w:rPr>
           <w:rFonts w:ascii="Consolas;Courier New;monospace" w:hAnsi="Consolas;Courier New;monospace"/>
@@ -16015,7 +19353,6 @@
         <w:t>P.FechaPago</w:t>
       </w:r>
       <w:proofErr w:type="spellEnd"/>
-      <w:proofErr w:type="gramEnd"/>
       <w:r>
         <w:rPr>
           <w:rFonts w:ascii="Consolas;Courier New;monospace" w:hAnsi="Consolas;Courier New;monospace"/>
@@ -16120,7 +19457,6 @@
         <w:t xml:space="preserve">, </w:t>
       </w:r>
       <w:proofErr w:type="spellStart"/>
-      <w:proofErr w:type="gramStart"/>
       <w:r>
         <w:rPr>
           <w:rFonts w:ascii="Consolas;Courier New;monospace" w:hAnsi="Consolas;Courier New;monospace"/>
@@ -16131,7 +19467,6 @@
         <w:t>N.MesPago</w:t>
       </w:r>
       <w:proofErr w:type="spellEnd"/>
-      <w:proofErr w:type="gramEnd"/>
       <w:r>
         <w:rPr>
           <w:rFonts w:ascii="Consolas;Courier New;monospace" w:hAnsi="Consolas;Courier New;monospace"/>
@@ -16142,7 +19477,6 @@
         <w:t xml:space="preserve">, </w:t>
       </w:r>
       <w:proofErr w:type="spellStart"/>
-      <w:proofErr w:type="gramStart"/>
       <w:r>
         <w:rPr>
           <w:rFonts w:ascii="Consolas;Courier New;monospace" w:hAnsi="Consolas;Courier New;monospace"/>
@@ -16153,7 +19487,6 @@
         <w:t>N.AnioPago</w:t>
       </w:r>
       <w:proofErr w:type="spellEnd"/>
-      <w:proofErr w:type="gramEnd"/>
       <w:r>
         <w:rPr>
           <w:rFonts w:ascii="Consolas;Courier New;monospace" w:hAnsi="Consolas;Courier New;monospace"/>
@@ -16164,7 +19497,6 @@
         <w:t xml:space="preserve">, </w:t>
       </w:r>
       <w:proofErr w:type="spellStart"/>
-      <w:proofErr w:type="gramStart"/>
       <w:r>
         <w:rPr>
           <w:rFonts w:ascii="Consolas;Courier New;monospace" w:hAnsi="Consolas;Courier New;monospace"/>
@@ -16175,35 +19507,14 @@
         <w:t>N.CantNuevos</w:t>
       </w:r>
       <w:proofErr w:type="spellEnd"/>
-      <w:proofErr w:type="gramEnd"/>
-      <w:r>
-        <w:rPr>
-          <w:rFonts w:ascii="Consolas;Courier New;monospace" w:hAnsi="Consolas;Courier New;monospace"/>
-          <w:color w:val="569CD6"/>
-          <w:sz w:val="21"/>
-          <w:shd w:val="clear" w:color="auto" w:fill="1F1F1F"/>
-        </w:rPr>
-        <w:t>, COALESCE(</w:t>
-      </w:r>
-      <w:proofErr w:type="gramStart"/>
-      <w:r>
-        <w:rPr>
-          <w:rFonts w:ascii="Consolas;Courier New;monospace" w:hAnsi="Consolas;Courier New;monospace"/>
-          <w:color w:val="569CD6"/>
-          <w:sz w:val="21"/>
-          <w:shd w:val="clear" w:color="auto" w:fill="1F1F1F"/>
-        </w:rPr>
-        <w:t>E.CantExist</w:t>
-      </w:r>
-      <w:proofErr w:type="gramEnd"/>
-      <w:r>
-        <w:rPr>
-          <w:rFonts w:ascii="Consolas;Courier New;monospace" w:hAnsi="Consolas;Courier New;monospace"/>
-          <w:color w:val="569CD6"/>
-          <w:sz w:val="21"/>
-          <w:shd w:val="clear" w:color="auto" w:fill="1F1F1F"/>
-        </w:rPr>
-        <w:t xml:space="preserve">,0) AS </w:t>
+      <w:r>
+        <w:rPr>
+          <w:rFonts w:ascii="Consolas;Courier New;monospace" w:hAnsi="Consolas;Courier New;monospace"/>
+          <w:color w:val="569CD6"/>
+          <w:sz w:val="21"/>
+          <w:shd w:val="clear" w:color="auto" w:fill="1F1F1F"/>
+        </w:rPr>
+        <w:t xml:space="preserve">, COALESCE(E.CantExist,0) AS </w:t>
       </w:r>
       <w:proofErr w:type="spellStart"/>
       <w:r>
@@ -16269,27 +19580,7 @@
           <w:sz w:val="21"/>
           <w:shd w:val="clear" w:color="auto" w:fill="1F1F1F"/>
         </w:rPr>
-        <w:t xml:space="preserve"> + COALESCE(</w:t>
-      </w:r>
-      <w:proofErr w:type="gramStart"/>
-      <w:r>
-        <w:rPr>
-          <w:rFonts w:ascii="Consolas;Courier New;monospace" w:hAnsi="Consolas;Courier New;monospace"/>
-          <w:color w:val="569CD6"/>
-          <w:sz w:val="21"/>
-          <w:shd w:val="clear" w:color="auto" w:fill="1F1F1F"/>
-        </w:rPr>
-        <w:t>E.CantExist</w:t>
-      </w:r>
-      <w:proofErr w:type="gramEnd"/>
-      <w:r>
-        <w:rPr>
-          <w:rFonts w:ascii="Consolas;Courier New;monospace" w:hAnsi="Consolas;Courier New;monospace"/>
-          <w:color w:val="569CD6"/>
-          <w:sz w:val="21"/>
-          <w:shd w:val="clear" w:color="auto" w:fill="1F1F1F"/>
-        </w:rPr>
-        <w:t>,0)) AS Total</w:t>
+        <w:t xml:space="preserve"> + COALESCE(E.CantExist,0)) AS Total</w:t>
       </w:r>
     </w:p>
     <w:p>
@@ -16362,7 +19653,6 @@
         <w:t xml:space="preserve"> = </w:t>
       </w:r>
       <w:proofErr w:type="spellStart"/>
-      <w:proofErr w:type="gramStart"/>
       <w:r>
         <w:rPr>
           <w:rFonts w:ascii="Consolas;Courier New;monospace" w:hAnsi="Consolas;Courier New;monospace"/>
@@ -16373,7 +19663,6 @@
         <w:t>E.IdEmpleado</w:t>
       </w:r>
       <w:proofErr w:type="spellEnd"/>
-      <w:proofErr w:type="gramEnd"/>
       <w:r>
         <w:rPr>
           <w:rFonts w:ascii="Consolas;Courier New;monospace" w:hAnsi="Consolas;Courier New;monospace"/>
@@ -16384,7 +19673,6 @@
         <w:t xml:space="preserve"> AND </w:t>
       </w:r>
       <w:proofErr w:type="spellStart"/>
-      <w:proofErr w:type="gramStart"/>
       <w:r>
         <w:rPr>
           <w:rFonts w:ascii="Consolas;Courier New;monospace" w:hAnsi="Consolas;Courier New;monospace"/>
@@ -16395,7 +19683,6 @@
         <w:t>N.MesPago</w:t>
       </w:r>
       <w:proofErr w:type="spellEnd"/>
-      <w:proofErr w:type="gramEnd"/>
       <w:r>
         <w:rPr>
           <w:rFonts w:ascii="Consolas;Courier New;monospace" w:hAnsi="Consolas;Courier New;monospace"/>
@@ -16406,7 +19693,6 @@
         <w:t xml:space="preserve"> = </w:t>
       </w:r>
       <w:proofErr w:type="spellStart"/>
-      <w:proofErr w:type="gramStart"/>
       <w:r>
         <w:rPr>
           <w:rFonts w:ascii="Consolas;Courier New;monospace" w:hAnsi="Consolas;Courier New;monospace"/>
@@ -16417,7 +19703,6 @@
         <w:t>E.MesPago</w:t>
       </w:r>
       <w:proofErr w:type="spellEnd"/>
-      <w:proofErr w:type="gramEnd"/>
       <w:r>
         <w:rPr>
           <w:rFonts w:ascii="Consolas;Courier New;monospace" w:hAnsi="Consolas;Courier New;monospace"/>
@@ -16428,7 +19713,6 @@
         <w:t xml:space="preserve"> AND </w:t>
       </w:r>
       <w:proofErr w:type="spellStart"/>
-      <w:proofErr w:type="gramStart"/>
       <w:r>
         <w:rPr>
           <w:rFonts w:ascii="Consolas;Courier New;monospace" w:hAnsi="Consolas;Courier New;monospace"/>
@@ -16439,7 +19723,6 @@
         <w:t>N.AnioPago</w:t>
       </w:r>
       <w:proofErr w:type="spellEnd"/>
-      <w:proofErr w:type="gramEnd"/>
       <w:r>
         <w:rPr>
           <w:rFonts w:ascii="Consolas;Courier New;monospace" w:hAnsi="Consolas;Courier New;monospace"/>
@@ -16450,7 +19733,6 @@
         <w:t xml:space="preserve"> = </w:t>
       </w:r>
       <w:proofErr w:type="spellStart"/>
-      <w:proofErr w:type="gramStart"/>
       <w:r>
         <w:rPr>
           <w:rFonts w:ascii="Consolas;Courier New;monospace" w:hAnsi="Consolas;Courier New;monospace"/>
@@ -16461,7 +19743,6 @@
         <w:t>E.AnioPago</w:t>
       </w:r>
       <w:proofErr w:type="spellEnd"/>
-      <w:proofErr w:type="gramEnd"/>
     </w:p>
     <w:p>
       <w:pPr>
@@ -16670,40 +19951,9 @@
           <w:sz w:val="21"/>
           <w:shd w:val="clear" w:color="auto" w:fill="1F1F1F"/>
         </w:rPr>
-        <w:t xml:space="preserve"> AS </w:t>
-      </w:r>
-      <w:proofErr w:type="gramStart"/>
-      <w:r>
-        <w:rPr>
-          <w:rFonts w:ascii="Consolas;Courier New;monospace" w:hAnsi="Consolas;Courier New;monospace"/>
-          <w:color w:val="569CD6"/>
-          <w:sz w:val="21"/>
-          <w:shd w:val="clear" w:color="auto" w:fill="1F1F1F"/>
-        </w:rPr>
-        <w:t>NVARCHAR(</w:t>
-      </w:r>
-      <w:proofErr w:type="gramEnd"/>
-      <w:r>
-        <w:rPr>
-          <w:rFonts w:ascii="Consolas;Courier New;monospace" w:hAnsi="Consolas;Courier New;monospace"/>
-          <w:color w:val="569CD6"/>
-          <w:sz w:val="21"/>
-          <w:shd w:val="clear" w:color="auto" w:fill="1F1F1F"/>
-        </w:rPr>
-        <w:t xml:space="preserve">10)) + ' (mes=' + </w:t>
-      </w:r>
-      <w:proofErr w:type="gramStart"/>
-      <w:r>
-        <w:rPr>
-          <w:rFonts w:ascii="Consolas;Courier New;monospace" w:hAnsi="Consolas;Courier New;monospace"/>
-          <w:color w:val="569CD6"/>
-          <w:sz w:val="21"/>
-          <w:shd w:val="clear" w:color="auto" w:fill="1F1F1F"/>
-        </w:rPr>
-        <w:t>CAST(</w:t>
+        <w:t xml:space="preserve"> AS NVARCHAR(10)) + ' (mes=' + CAST(</w:t>
       </w:r>
       <w:proofErr w:type="spellStart"/>
-      <w:proofErr w:type="gramEnd"/>
       <w:r>
         <w:rPr>
           <w:rFonts w:ascii="Consolas;Courier New;monospace" w:hAnsi="Consolas;Courier New;monospace"/>
@@ -16721,27 +19971,7 @@
           <w:sz w:val="21"/>
           <w:shd w:val="clear" w:color="auto" w:fill="1F1F1F"/>
         </w:rPr>
-        <w:t xml:space="preserve"> AS </w:t>
-      </w:r>
-      <w:proofErr w:type="gramStart"/>
-      <w:r>
-        <w:rPr>
-          <w:rFonts w:ascii="Consolas;Courier New;monospace" w:hAnsi="Consolas;Courier New;monospace"/>
-          <w:color w:val="569CD6"/>
-          <w:sz w:val="21"/>
-          <w:shd w:val="clear" w:color="auto" w:fill="1F1F1F"/>
-        </w:rPr>
-        <w:t>NVARCHAR(</w:t>
-      </w:r>
-      <w:proofErr w:type="gramEnd"/>
-      <w:r>
-        <w:rPr>
-          <w:rFonts w:ascii="Consolas;Courier New;monospace" w:hAnsi="Consolas;Courier New;monospace"/>
-          <w:color w:val="569CD6"/>
-          <w:sz w:val="21"/>
-          <w:shd w:val="clear" w:color="auto" w:fill="1F1F1F"/>
-        </w:rPr>
-        <w:t>2)) + '/</w:t>
+        <w:t xml:space="preserve"> AS NVARCHAR(2)) + '/</w:t>
       </w:r>
       <w:proofErr w:type="spellStart"/>
       <w:r>
@@ -16761,20 +19991,9 @@
           <w:sz w:val="21"/>
           <w:shd w:val="clear" w:color="auto" w:fill="1F1F1F"/>
         </w:rPr>
-        <w:t xml:space="preserve">=' + </w:t>
-      </w:r>
-      <w:proofErr w:type="gramStart"/>
-      <w:r>
-        <w:rPr>
-          <w:rFonts w:ascii="Consolas;Courier New;monospace" w:hAnsi="Consolas;Courier New;monospace"/>
-          <w:color w:val="569CD6"/>
-          <w:sz w:val="21"/>
-          <w:shd w:val="clear" w:color="auto" w:fill="1F1F1F"/>
-        </w:rPr>
-        <w:t>CAST(</w:t>
+        <w:t>=' + CAST(</w:t>
       </w:r>
       <w:proofErr w:type="spellStart"/>
-      <w:proofErr w:type="gramEnd"/>
       <w:r>
         <w:rPr>
           <w:rFonts w:ascii="Consolas;Courier New;monospace" w:hAnsi="Consolas;Courier New;monospace"/>
@@ -16792,27 +20011,7 @@
           <w:sz w:val="21"/>
           <w:shd w:val="clear" w:color="auto" w:fill="1F1F1F"/>
         </w:rPr>
-        <w:t xml:space="preserve"> AS </w:t>
-      </w:r>
-      <w:proofErr w:type="gramStart"/>
-      <w:r>
-        <w:rPr>
-          <w:rFonts w:ascii="Consolas;Courier New;monospace" w:hAnsi="Consolas;Courier New;monospace"/>
-          <w:color w:val="569CD6"/>
-          <w:sz w:val="21"/>
-          <w:shd w:val="clear" w:color="auto" w:fill="1F1F1F"/>
-        </w:rPr>
-        <w:t>NVARCHAR(</w:t>
-      </w:r>
-      <w:proofErr w:type="gramEnd"/>
-      <w:r>
-        <w:rPr>
-          <w:rFonts w:ascii="Consolas;Courier New;monospace" w:hAnsi="Consolas;Courier New;monospace"/>
-          <w:color w:val="569CD6"/>
-          <w:sz w:val="21"/>
-          <w:shd w:val="clear" w:color="auto" w:fill="1F1F1F"/>
-        </w:rPr>
-        <w:t>4)) + '); '</w:t>
+        <w:t xml:space="preserve"> AS NVARCHAR(4)) + '); '</w:t>
       </w:r>
     </w:p>
     <w:p>
@@ -17614,27 +20813,7 @@
           <w:sz w:val="21"/>
           <w:shd w:val="clear" w:color="auto" w:fill="1F1F1F"/>
         </w:rPr>
-        <w:t xml:space="preserve">    WHILE @@FETCH_</w:t>
-      </w:r>
-      <w:proofErr w:type="gramStart"/>
-      <w:r>
-        <w:rPr>
-          <w:rFonts w:ascii="Consolas;Courier New;monospace" w:hAnsi="Consolas;Courier New;monospace"/>
-          <w:color w:val="569CD6"/>
-          <w:sz w:val="21"/>
-          <w:shd w:val="clear" w:color="auto" w:fill="1F1F1F"/>
-        </w:rPr>
-        <w:t>STATUS</w:t>
-      </w:r>
-      <w:proofErr w:type="gramEnd"/>
-      <w:r>
-        <w:rPr>
-          <w:rFonts w:ascii="Consolas;Courier New;monospace" w:hAnsi="Consolas;Courier New;monospace"/>
-          <w:color w:val="569CD6"/>
-          <w:sz w:val="21"/>
-          <w:shd w:val="clear" w:color="auto" w:fill="1F1F1F"/>
-        </w:rPr>
-        <w:t xml:space="preserve"> = 0</w:t>
+        <w:t xml:space="preserve">    WHILE @@FETCH_STATUS = 0</w:t>
       </w:r>
     </w:p>
     <w:p>
@@ -18400,7 +21579,14 @@
           <w:b/>
           <w:lang w:val="es-AR"/>
         </w:rPr>
-        <w:t>Video demo del sistema (hasta 25 minutos)</w:t>
+        <w:t>Video demo del</w:t>
+      </w:r>
+      <w:r>
+        <w:rPr>
+          <w:b/>
+          <w:lang w:val="es-AR"/>
+        </w:rPr>
+        <w:t xml:space="preserve"> sistema (hasta 25 minutos)</w:t>
       </w:r>
     </w:p>
     <w:p>
@@ -18444,7 +21630,7 @@
 </file>
 
 <file path=word/endnotes.xml><?xml version="1.0" encoding="utf-8"?>
-<w:endnotes xmlns:wpc="http://schemas.microsoft.com/office/word/2010/wordprocessingCanvas" xmlns:cx="http://schemas.microsoft.com/office/drawing/2014/chartex" xmlns:cx1="http://schemas.microsoft.com/office/drawing/2015/9/8/chartex" xmlns:cx2="http://schemas.microsoft.com/office/drawing/2015/10/21/chartex" xmlns:cx3="http://schemas.microsoft.com/office/drawing/2016/5/9/chartex" xmlns:cx4="http://schemas.microsoft.com/office/drawing/2016/5/10/chartex" xmlns:cx5="http://schemas.microsoft.com/office/drawing/2016/5/11/chartex" xmlns:cx6="http://schemas.microsoft.com/office/drawing/2016/5/12/chartex" xmlns:cx7="http://schemas.microsoft.com/office/drawing/2016/5/13/chartex" xmlns:cx8="http://schemas.microsoft.com/office/drawing/2016/5/14/chartex" xmlns:mc="http://schemas.openxmlformats.org/markup-compatibility/2006" xmlns:aink="http://schemas.microsoft.com/office/drawing/2016/ink" xmlns:am3d="http://schemas.microsoft.com/office/drawing/2017/model3d" xmlns:o="urn:schemas-microsoft-com:office:office" xmlns:oel="http://schemas.microsoft.com/office/2019/extlst" xmlns:r="http://schemas.openxmlformats.org/officeDocument/2006/relationships" xmlns:m="http://schemas.openxmlformats.org/officeDocument/2006/math" xmlns:v="urn:schemas-microsoft-com:vml" xmlns:wp14="http://schemas.microsoft.com/office/word/2010/wordprocessingDrawing" xmlns:wp="http://schemas.openxmlformats.org/drawingml/2006/wordprocessingDrawing" xmlns:w10="urn:schemas-microsoft-com:office:word" xmlns:w="http://schemas.openxmlformats.org/wordprocessingml/2006/main" xmlns:w14="http://schemas.microsoft.com/office/word/2010/wordml" xmlns:w15="http://schemas.microsoft.com/office/word/2012/wordml" xmlns:w16cex="http://schemas.microsoft.com/office/word/2018/wordml/cex" xmlns:w16cid="http://schemas.microsoft.com/office/word/2016/wordml/cid" xmlns:w16="http://schemas.microsoft.com/office/word/2018/wordml" xmlns:w16du="http://schemas.microsoft.com/office/word/2023/wordml/word16du" xmlns:w16sdtdh="http://schemas.microsoft.com/office/word/2020/wordml/sdtdatahash" xmlns:w16sdtfl="http://schemas.microsoft.com/office/word/2024/wordml/sdtformatlock" xmlns:w16se="http://schemas.microsoft.com/office/word/2015/wordml/symex" xmlns:wpg="http://schemas.microsoft.com/office/word/2010/wordprocessingGroup" xmlns:wpi="http://schemas.microsoft.com/office/word/2010/wordprocessingInk" xmlns:wne="http://schemas.microsoft.com/office/word/2006/wordml" xmlns:wps="http://schemas.microsoft.com/office/word/2010/wordprocessingShape" mc:Ignorable="w14 w15 w16se w16cid w16 w16cex w16sdtdh w16sdtfl w16du wp14">
+<w:endnotes xmlns:wpc="http://schemas.microsoft.com/office/word/2010/wordprocessingCanvas" xmlns:cx="http://schemas.microsoft.com/office/drawing/2014/chartex" xmlns:cx1="http://schemas.microsoft.com/office/drawing/2015/9/8/chartex" xmlns:cx2="http://schemas.microsoft.com/office/drawing/2015/10/21/chartex" xmlns:cx3="http://schemas.microsoft.com/office/drawing/2016/5/9/chartex" xmlns:cx4="http://schemas.microsoft.com/office/drawing/2016/5/10/chartex" xmlns:cx5="http://schemas.microsoft.com/office/drawing/2016/5/11/chartex" xmlns:cx6="http://schemas.microsoft.com/office/drawing/2016/5/12/chartex" xmlns:cx7="http://schemas.microsoft.com/office/drawing/2016/5/13/chartex" xmlns:cx8="http://schemas.microsoft.com/office/drawing/2016/5/14/chartex" xmlns:mc="http://schemas.openxmlformats.org/markup-compatibility/2006" xmlns:aink="http://schemas.microsoft.com/office/drawing/2016/ink" xmlns:am3d="http://schemas.microsoft.com/office/drawing/2017/model3d" xmlns:o="urn:schemas-microsoft-com:office:office" xmlns:r="http://schemas.openxmlformats.org/officeDocument/2006/relationships" xmlns:m="http://schemas.openxmlformats.org/officeDocument/2006/math" xmlns:v="urn:schemas-microsoft-com:vml" xmlns:wp14="http://schemas.microsoft.com/office/word/2010/wordprocessingDrawing" xmlns:wp="http://schemas.openxmlformats.org/drawingml/2006/wordprocessingDrawing" xmlns:w10="urn:schemas-microsoft-com:office:word" xmlns:w="http://schemas.openxmlformats.org/wordprocessingml/2006/main" xmlns:w14="http://schemas.microsoft.com/office/word/2010/wordml" xmlns:w15="http://schemas.microsoft.com/office/word/2012/wordml" xmlns:w16cex="http://schemas.microsoft.com/office/word/2018/wordml/cex" xmlns:w16cid="http://schemas.microsoft.com/office/word/2016/wordml/cid" xmlns:w16="http://schemas.microsoft.com/office/word/2018/wordml" xmlns:w16sdtdh="http://schemas.microsoft.com/office/word/2020/wordml/sdtdatahash" xmlns:w16se="http://schemas.microsoft.com/office/word/2015/wordml/symex" xmlns:wpg="http://schemas.microsoft.com/office/word/2010/wordprocessingGroup" xmlns:wpi="http://schemas.microsoft.com/office/word/2010/wordprocessingInk" xmlns:wne="http://schemas.microsoft.com/office/word/2006/wordml" xmlns:wps="http://schemas.microsoft.com/office/word/2010/wordprocessingShape" mc:Ignorable="w14 w15 w16se w16cid w16 w16cex w16sdtdh wp14">
   <w:endnote w:type="separator" w:id="-1">
     <w:p>
       <w:pPr>
@@ -18469,7 +21655,7 @@
 </file>
 
 <file path=word/footer1.xml><?xml version="1.0" encoding="utf-8"?>
-<w:ftr xmlns:wpc="http://schemas.microsoft.com/office/word/2010/wordprocessingCanvas" xmlns:cx="http://schemas.microsoft.com/office/drawing/2014/chartex" xmlns:cx1="http://schemas.microsoft.com/office/drawing/2015/9/8/chartex" xmlns:cx2="http://schemas.microsoft.com/office/drawing/2015/10/21/chartex" xmlns:cx3="http://schemas.microsoft.com/office/drawing/2016/5/9/chartex" xmlns:cx4="http://schemas.microsoft.com/office/drawing/2016/5/10/chartex" xmlns:cx5="http://schemas.microsoft.com/office/drawing/2016/5/11/chartex" xmlns:cx6="http://schemas.microsoft.com/office/drawing/2016/5/12/chartex" xmlns:cx7="http://schemas.microsoft.com/office/drawing/2016/5/13/chartex" xmlns:cx8="http://schemas.microsoft.com/office/drawing/2016/5/14/chartex" xmlns:mc="http://schemas.openxmlformats.org/markup-compatibility/2006" xmlns:aink="http://schemas.microsoft.com/office/drawing/2016/ink" xmlns:am3d="http://schemas.microsoft.com/office/drawing/2017/model3d" xmlns:o="urn:schemas-microsoft-com:office:office" xmlns:oel="http://schemas.microsoft.com/office/2019/extlst" xmlns:r="http://schemas.openxmlformats.org/officeDocument/2006/relationships" xmlns:m="http://schemas.openxmlformats.org/officeDocument/2006/math" xmlns:v="urn:schemas-microsoft-com:vml" xmlns:wp14="http://schemas.microsoft.com/office/word/2010/wordprocessingDrawing" xmlns:wp="http://schemas.openxmlformats.org/drawingml/2006/wordprocessingDrawing" xmlns:w10="urn:schemas-microsoft-com:office:word" xmlns:w="http://schemas.openxmlformats.org/wordprocessingml/2006/main" xmlns:w14="http://schemas.microsoft.com/office/word/2010/wordml" xmlns:w15="http://schemas.microsoft.com/office/word/2012/wordml" xmlns:w16cex="http://schemas.microsoft.com/office/word/2018/wordml/cex" xmlns:w16cid="http://schemas.microsoft.com/office/word/2016/wordml/cid" xmlns:w16="http://schemas.microsoft.com/office/word/2018/wordml" xmlns:w16du="http://schemas.microsoft.com/office/word/2023/wordml/word16du" xmlns:w16sdtdh="http://schemas.microsoft.com/office/word/2020/wordml/sdtdatahash" xmlns:w16sdtfl="http://schemas.microsoft.com/office/word/2024/wordml/sdtformatlock" xmlns:w16se="http://schemas.microsoft.com/office/word/2015/wordml/symex" xmlns:wpg="http://schemas.microsoft.com/office/word/2010/wordprocessingGroup" xmlns:wpi="http://schemas.microsoft.com/office/word/2010/wordprocessingInk" xmlns:wne="http://schemas.microsoft.com/office/word/2006/wordml" xmlns:wps="http://schemas.microsoft.com/office/word/2010/wordprocessingShape" mc:Ignorable="w14 w15 w16se w16cid w16 w16cex w16sdtdh w16sdtfl w16du wp14">
+<w:ftr xmlns:wpc="http://schemas.microsoft.com/office/word/2010/wordprocessingCanvas" xmlns:cx="http://schemas.microsoft.com/office/drawing/2014/chartex" xmlns:cx1="http://schemas.microsoft.com/office/drawing/2015/9/8/chartex" xmlns:cx2="http://schemas.microsoft.com/office/drawing/2015/10/21/chartex" xmlns:cx3="http://schemas.microsoft.com/office/drawing/2016/5/9/chartex" xmlns:cx4="http://schemas.microsoft.com/office/drawing/2016/5/10/chartex" xmlns:cx5="http://schemas.microsoft.com/office/drawing/2016/5/11/chartex" xmlns:cx6="http://schemas.microsoft.com/office/drawing/2016/5/12/chartex" xmlns:cx7="http://schemas.microsoft.com/office/drawing/2016/5/13/chartex" xmlns:cx8="http://schemas.microsoft.com/office/drawing/2016/5/14/chartex" xmlns:mc="http://schemas.openxmlformats.org/markup-compatibility/2006" xmlns:aink="http://schemas.microsoft.com/office/drawing/2016/ink" xmlns:am3d="http://schemas.microsoft.com/office/drawing/2017/model3d" xmlns:o="urn:schemas-microsoft-com:office:office" xmlns:r="http://schemas.openxmlformats.org/officeDocument/2006/relationships" xmlns:m="http://schemas.openxmlformats.org/officeDocument/2006/math" xmlns:v="urn:schemas-microsoft-com:vml" xmlns:wp14="http://schemas.microsoft.com/office/word/2010/wordprocessingDrawing" xmlns:wp="http://schemas.openxmlformats.org/drawingml/2006/wordprocessingDrawing" xmlns:w10="urn:schemas-microsoft-com:office:word" xmlns:w="http://schemas.openxmlformats.org/wordprocessingml/2006/main" xmlns:w14="http://schemas.microsoft.com/office/word/2010/wordml" xmlns:w15="http://schemas.microsoft.com/office/word/2012/wordml" xmlns:w16cex="http://schemas.microsoft.com/office/word/2018/wordml/cex" xmlns:w16cid="http://schemas.microsoft.com/office/word/2016/wordml/cid" xmlns:w16="http://schemas.microsoft.com/office/word/2018/wordml" xmlns:w16sdtdh="http://schemas.microsoft.com/office/word/2020/wordml/sdtdatahash" xmlns:w16se="http://schemas.microsoft.com/office/word/2015/wordml/symex" xmlns:wpg="http://schemas.microsoft.com/office/word/2010/wordprocessingGroup" xmlns:wpi="http://schemas.microsoft.com/office/word/2010/wordprocessingInk" xmlns:wne="http://schemas.microsoft.com/office/word/2006/wordml" xmlns:wps="http://schemas.microsoft.com/office/word/2010/wordprocessingShape" mc:Ignorable="w14 w15 w16se w16cid w16 w16cex w16sdtdh wp14">
   <w:p>
     <w:pPr>
       <w:pStyle w:val="Piedepgina"/>
@@ -18479,7 +21665,7 @@
 </file>
 
 <file path=word/footer2.xml><?xml version="1.0" encoding="utf-8"?>
-<w:ftr xmlns:wpc="http://schemas.microsoft.com/office/word/2010/wordprocessingCanvas" xmlns:cx="http://schemas.microsoft.com/office/drawing/2014/chartex" xmlns:cx1="http://schemas.microsoft.com/office/drawing/2015/9/8/chartex" xmlns:cx2="http://schemas.microsoft.com/office/drawing/2015/10/21/chartex" xmlns:cx3="http://schemas.microsoft.com/office/drawing/2016/5/9/chartex" xmlns:cx4="http://schemas.microsoft.com/office/drawing/2016/5/10/chartex" xmlns:cx5="http://schemas.microsoft.com/office/drawing/2016/5/11/chartex" xmlns:cx6="http://schemas.microsoft.com/office/drawing/2016/5/12/chartex" xmlns:cx7="http://schemas.microsoft.com/office/drawing/2016/5/13/chartex" xmlns:cx8="http://schemas.microsoft.com/office/drawing/2016/5/14/chartex" xmlns:mc="http://schemas.openxmlformats.org/markup-compatibility/2006" xmlns:aink="http://schemas.microsoft.com/office/drawing/2016/ink" xmlns:am3d="http://schemas.microsoft.com/office/drawing/2017/model3d" xmlns:o="urn:schemas-microsoft-com:office:office" xmlns:oel="http://schemas.microsoft.com/office/2019/extlst" xmlns:r="http://schemas.openxmlformats.org/officeDocument/2006/relationships" xmlns:m="http://schemas.openxmlformats.org/officeDocument/2006/math" xmlns:v="urn:schemas-microsoft-com:vml" xmlns:wp14="http://schemas.microsoft.com/office/word/2010/wordprocessingDrawing" xmlns:wp="http://schemas.openxmlformats.org/drawingml/2006/wordprocessingDrawing" xmlns:w10="urn:schemas-microsoft-com:office:word" xmlns:w="http://schemas.openxmlformats.org/wordprocessingml/2006/main" xmlns:w14="http://schemas.microsoft.com/office/word/2010/wordml" xmlns:w15="http://schemas.microsoft.com/office/word/2012/wordml" xmlns:w16cex="http://schemas.microsoft.com/office/word/2018/wordml/cex" xmlns:w16cid="http://schemas.microsoft.com/office/word/2016/wordml/cid" xmlns:w16="http://schemas.microsoft.com/office/word/2018/wordml" xmlns:w16du="http://schemas.microsoft.com/office/word/2023/wordml/word16du" xmlns:w16sdtdh="http://schemas.microsoft.com/office/word/2020/wordml/sdtdatahash" xmlns:w16sdtfl="http://schemas.microsoft.com/office/word/2024/wordml/sdtformatlock" xmlns:w16se="http://schemas.microsoft.com/office/word/2015/wordml/symex" xmlns:wpg="http://schemas.microsoft.com/office/word/2010/wordprocessingGroup" xmlns:wpi="http://schemas.microsoft.com/office/word/2010/wordprocessingInk" xmlns:wne="http://schemas.microsoft.com/office/word/2006/wordml" xmlns:wps="http://schemas.microsoft.com/office/word/2010/wordprocessingShape" mc:Ignorable="w14 w15 w16se w16cid w16 w16cex w16sdtdh w16sdtfl w16du wp14">
+<w:ftr xmlns:wpc="http://schemas.microsoft.com/office/word/2010/wordprocessingCanvas" xmlns:cx="http://schemas.microsoft.com/office/drawing/2014/chartex" xmlns:cx1="http://schemas.microsoft.com/office/drawing/2015/9/8/chartex" xmlns:cx2="http://schemas.microsoft.com/office/drawing/2015/10/21/chartex" xmlns:cx3="http://schemas.microsoft.com/office/drawing/2016/5/9/chartex" xmlns:cx4="http://schemas.microsoft.com/office/drawing/2016/5/10/chartex" xmlns:cx5="http://schemas.microsoft.com/office/drawing/2016/5/11/chartex" xmlns:cx6="http://schemas.microsoft.com/office/drawing/2016/5/12/chartex" xmlns:cx7="http://schemas.microsoft.com/office/drawing/2016/5/13/chartex" xmlns:cx8="http://schemas.microsoft.com/office/drawing/2016/5/14/chartex" xmlns:mc="http://schemas.openxmlformats.org/markup-compatibility/2006" xmlns:aink="http://schemas.microsoft.com/office/drawing/2016/ink" xmlns:am3d="http://schemas.microsoft.com/office/drawing/2017/model3d" xmlns:o="urn:schemas-microsoft-com:office:office" xmlns:r="http://schemas.openxmlformats.org/officeDocument/2006/relationships" xmlns:m="http://schemas.openxmlformats.org/officeDocument/2006/math" xmlns:v="urn:schemas-microsoft-com:vml" xmlns:wp14="http://schemas.microsoft.com/office/word/2010/wordprocessingDrawing" xmlns:wp="http://schemas.openxmlformats.org/drawingml/2006/wordprocessingDrawing" xmlns:w10="urn:schemas-microsoft-com:office:word" xmlns:w="http://schemas.openxmlformats.org/wordprocessingml/2006/main" xmlns:w14="http://schemas.microsoft.com/office/word/2010/wordml" xmlns:w15="http://schemas.microsoft.com/office/word/2012/wordml" xmlns:w16cex="http://schemas.microsoft.com/office/word/2018/wordml/cex" xmlns:w16cid="http://schemas.microsoft.com/office/word/2016/wordml/cid" xmlns:w16="http://schemas.microsoft.com/office/word/2018/wordml" xmlns:w16sdtdh="http://schemas.microsoft.com/office/word/2020/wordml/sdtdatahash" xmlns:w16se="http://schemas.microsoft.com/office/word/2015/wordml/symex" xmlns:wpg="http://schemas.microsoft.com/office/word/2010/wordprocessingGroup" xmlns:wpi="http://schemas.microsoft.com/office/word/2010/wordprocessingInk" xmlns:wne="http://schemas.microsoft.com/office/word/2006/wordml" xmlns:wps="http://schemas.microsoft.com/office/word/2010/wordprocessingShape" mc:Ignorable="w14 w15 w16se w16cid w16 w16cex w16sdtdh wp14">
   <w:p>
     <w:pPr>
       <w:pStyle w:val="normal1"/>
@@ -18579,7 +21765,7 @@
 </file>
 
 <file path=word/footer3.xml><?xml version="1.0" encoding="utf-8"?>
-<w:ftr xmlns:wpc="http://schemas.microsoft.com/office/word/2010/wordprocessingCanvas" xmlns:cx="http://schemas.microsoft.com/office/drawing/2014/chartex" xmlns:cx1="http://schemas.microsoft.com/office/drawing/2015/9/8/chartex" xmlns:cx2="http://schemas.microsoft.com/office/drawing/2015/10/21/chartex" xmlns:cx3="http://schemas.microsoft.com/office/drawing/2016/5/9/chartex" xmlns:cx4="http://schemas.microsoft.com/office/drawing/2016/5/10/chartex" xmlns:cx5="http://schemas.microsoft.com/office/drawing/2016/5/11/chartex" xmlns:cx6="http://schemas.microsoft.com/office/drawing/2016/5/12/chartex" xmlns:cx7="http://schemas.microsoft.com/office/drawing/2016/5/13/chartex" xmlns:cx8="http://schemas.microsoft.com/office/drawing/2016/5/14/chartex" xmlns:mc="http://schemas.openxmlformats.org/markup-compatibility/2006" xmlns:aink="http://schemas.microsoft.com/office/drawing/2016/ink" xmlns:am3d="http://schemas.microsoft.com/office/drawing/2017/model3d" xmlns:o="urn:schemas-microsoft-com:office:office" xmlns:oel="http://schemas.microsoft.com/office/2019/extlst" xmlns:r="http://schemas.openxmlformats.org/officeDocument/2006/relationships" xmlns:m="http://schemas.openxmlformats.org/officeDocument/2006/math" xmlns:v="urn:schemas-microsoft-com:vml" xmlns:wp14="http://schemas.microsoft.com/office/word/2010/wordprocessingDrawing" xmlns:wp="http://schemas.openxmlformats.org/drawingml/2006/wordprocessingDrawing" xmlns:w10="urn:schemas-microsoft-com:office:word" xmlns:w="http://schemas.openxmlformats.org/wordprocessingml/2006/main" xmlns:w14="http://schemas.microsoft.com/office/word/2010/wordml" xmlns:w15="http://schemas.microsoft.com/office/word/2012/wordml" xmlns:w16cex="http://schemas.microsoft.com/office/word/2018/wordml/cex" xmlns:w16cid="http://schemas.microsoft.com/office/word/2016/wordml/cid" xmlns:w16="http://schemas.microsoft.com/office/word/2018/wordml" xmlns:w16du="http://schemas.microsoft.com/office/word/2023/wordml/word16du" xmlns:w16sdtdh="http://schemas.microsoft.com/office/word/2020/wordml/sdtdatahash" xmlns:w16sdtfl="http://schemas.microsoft.com/office/word/2024/wordml/sdtformatlock" xmlns:w16se="http://schemas.microsoft.com/office/word/2015/wordml/symex" xmlns:wpg="http://schemas.microsoft.com/office/word/2010/wordprocessingGroup" xmlns:wpi="http://schemas.microsoft.com/office/word/2010/wordprocessingInk" xmlns:wne="http://schemas.microsoft.com/office/word/2006/wordml" xmlns:wps="http://schemas.microsoft.com/office/word/2010/wordprocessingShape" mc:Ignorable="w14 w15 w16se w16cid w16 w16cex w16sdtdh w16sdtfl w16du wp14">
+<w:ftr xmlns:wpc="http://schemas.microsoft.com/office/word/2010/wordprocessingCanvas" xmlns:cx="http://schemas.microsoft.com/office/drawing/2014/chartex" xmlns:cx1="http://schemas.microsoft.com/office/drawing/2015/9/8/chartex" xmlns:cx2="http://schemas.microsoft.com/office/drawing/2015/10/21/chartex" xmlns:cx3="http://schemas.microsoft.com/office/drawing/2016/5/9/chartex" xmlns:cx4="http://schemas.microsoft.com/office/drawing/2016/5/10/chartex" xmlns:cx5="http://schemas.microsoft.com/office/drawing/2016/5/11/chartex" xmlns:cx6="http://schemas.microsoft.com/office/drawing/2016/5/12/chartex" xmlns:cx7="http://schemas.microsoft.com/office/drawing/2016/5/13/chartex" xmlns:cx8="http://schemas.microsoft.com/office/drawing/2016/5/14/chartex" xmlns:mc="http://schemas.openxmlformats.org/markup-compatibility/2006" xmlns:aink="http://schemas.microsoft.com/office/drawing/2016/ink" xmlns:am3d="http://schemas.microsoft.com/office/drawing/2017/model3d" xmlns:o="urn:schemas-microsoft-com:office:office" xmlns:r="http://schemas.openxmlformats.org/officeDocument/2006/relationships" xmlns:m="http://schemas.openxmlformats.org/officeDocument/2006/math" xmlns:v="urn:schemas-microsoft-com:vml" xmlns:wp14="http://schemas.microsoft.com/office/word/2010/wordprocessingDrawing" xmlns:wp="http://schemas.openxmlformats.org/drawingml/2006/wordprocessingDrawing" xmlns:w10="urn:schemas-microsoft-com:office:word" xmlns:w="http://schemas.openxmlformats.org/wordprocessingml/2006/main" xmlns:w14="http://schemas.microsoft.com/office/word/2010/wordml" xmlns:w15="http://schemas.microsoft.com/office/word/2012/wordml" xmlns:w16cex="http://schemas.microsoft.com/office/word/2018/wordml/cex" xmlns:w16cid="http://schemas.microsoft.com/office/word/2016/wordml/cid" xmlns:w16="http://schemas.microsoft.com/office/word/2018/wordml" xmlns:w16sdtdh="http://schemas.microsoft.com/office/word/2020/wordml/sdtdatahash" xmlns:w16se="http://schemas.microsoft.com/office/word/2015/wordml/symex" xmlns:wpg="http://schemas.microsoft.com/office/word/2010/wordprocessingGroup" xmlns:wpi="http://schemas.microsoft.com/office/word/2010/wordprocessingInk" xmlns:wne="http://schemas.microsoft.com/office/word/2006/wordml" xmlns:wps="http://schemas.microsoft.com/office/word/2010/wordprocessingShape" mc:Ignorable="w14 w15 w16se w16cid w16 w16cex w16sdtdh wp14">
   <w:p>
     <w:pPr>
       <w:pStyle w:val="normal1"/>
@@ -18679,7 +21865,7 @@
 </file>
 
 <file path=word/footnotes.xml><?xml version="1.0" encoding="utf-8"?>
-<w:footnotes xmlns:wpc="http://schemas.microsoft.com/office/word/2010/wordprocessingCanvas" xmlns:cx="http://schemas.microsoft.com/office/drawing/2014/chartex" xmlns:cx1="http://schemas.microsoft.com/office/drawing/2015/9/8/chartex" xmlns:cx2="http://schemas.microsoft.com/office/drawing/2015/10/21/chartex" xmlns:cx3="http://schemas.microsoft.com/office/drawing/2016/5/9/chartex" xmlns:cx4="http://schemas.microsoft.com/office/drawing/2016/5/10/chartex" xmlns:cx5="http://schemas.microsoft.com/office/drawing/2016/5/11/chartex" xmlns:cx6="http://schemas.microsoft.com/office/drawing/2016/5/12/chartex" xmlns:cx7="http://schemas.microsoft.com/office/drawing/2016/5/13/chartex" xmlns:cx8="http://schemas.microsoft.com/office/drawing/2016/5/14/chartex" xmlns:mc="http://schemas.openxmlformats.org/markup-compatibility/2006" xmlns:aink="http://schemas.microsoft.com/office/drawing/2016/ink" xmlns:am3d="http://schemas.microsoft.com/office/drawing/2017/model3d" xmlns:o="urn:schemas-microsoft-com:office:office" xmlns:oel="http://schemas.microsoft.com/office/2019/extlst" xmlns:r="http://schemas.openxmlformats.org/officeDocument/2006/relationships" xmlns:m="http://schemas.openxmlformats.org/officeDocument/2006/math" xmlns:v="urn:schemas-microsoft-com:vml" xmlns:wp14="http://schemas.microsoft.com/office/word/2010/wordprocessingDrawing" xmlns:wp="http://schemas.openxmlformats.org/drawingml/2006/wordprocessingDrawing" xmlns:w10="urn:schemas-microsoft-com:office:word" xmlns:w="http://schemas.openxmlformats.org/wordprocessingml/2006/main" xmlns:w14="http://schemas.microsoft.com/office/word/2010/wordml" xmlns:w15="http://schemas.microsoft.com/office/word/2012/wordml" xmlns:w16cex="http://schemas.microsoft.com/office/word/2018/wordml/cex" xmlns:w16cid="http://schemas.microsoft.com/office/word/2016/wordml/cid" xmlns:w16="http://schemas.microsoft.com/office/word/2018/wordml" xmlns:w16du="http://schemas.microsoft.com/office/word/2023/wordml/word16du" xmlns:w16sdtdh="http://schemas.microsoft.com/office/word/2020/wordml/sdtdatahash" xmlns:w16sdtfl="http://schemas.microsoft.com/office/word/2024/wordml/sdtformatlock" xmlns:w16se="http://schemas.microsoft.com/office/word/2015/wordml/symex" xmlns:wpg="http://schemas.microsoft.com/office/word/2010/wordprocessingGroup" xmlns:wpi="http://schemas.microsoft.com/office/word/2010/wordprocessingInk" xmlns:wne="http://schemas.microsoft.com/office/word/2006/wordml" xmlns:wps="http://schemas.microsoft.com/office/word/2010/wordprocessingShape" mc:Ignorable="w14 w15 w16se w16cid w16 w16cex w16sdtdh w16sdtfl w16du wp14">
+<w:footnotes xmlns:wpc="http://schemas.microsoft.com/office/word/2010/wordprocessingCanvas" xmlns:cx="http://schemas.microsoft.com/office/drawing/2014/chartex" xmlns:cx1="http://schemas.microsoft.com/office/drawing/2015/9/8/chartex" xmlns:cx2="http://schemas.microsoft.com/office/drawing/2015/10/21/chartex" xmlns:cx3="http://schemas.microsoft.com/office/drawing/2016/5/9/chartex" xmlns:cx4="http://schemas.microsoft.com/office/drawing/2016/5/10/chartex" xmlns:cx5="http://schemas.microsoft.com/office/drawing/2016/5/11/chartex" xmlns:cx6="http://schemas.microsoft.com/office/drawing/2016/5/12/chartex" xmlns:cx7="http://schemas.microsoft.com/office/drawing/2016/5/13/chartex" xmlns:cx8="http://schemas.microsoft.com/office/drawing/2016/5/14/chartex" xmlns:mc="http://schemas.openxmlformats.org/markup-compatibility/2006" xmlns:aink="http://schemas.microsoft.com/office/drawing/2016/ink" xmlns:am3d="http://schemas.microsoft.com/office/drawing/2017/model3d" xmlns:o="urn:schemas-microsoft-com:office:office" xmlns:r="http://schemas.openxmlformats.org/officeDocument/2006/relationships" xmlns:m="http://schemas.openxmlformats.org/officeDocument/2006/math" xmlns:v="urn:schemas-microsoft-com:vml" xmlns:wp14="http://schemas.microsoft.com/office/word/2010/wordprocessingDrawing" xmlns:wp="http://schemas.openxmlformats.org/drawingml/2006/wordprocessingDrawing" xmlns:w10="urn:schemas-microsoft-com:office:word" xmlns:w="http://schemas.openxmlformats.org/wordprocessingml/2006/main" xmlns:w14="http://schemas.microsoft.com/office/word/2010/wordml" xmlns:w15="http://schemas.microsoft.com/office/word/2012/wordml" xmlns:w16cex="http://schemas.microsoft.com/office/word/2018/wordml/cex" xmlns:w16cid="http://schemas.microsoft.com/office/word/2016/wordml/cid" xmlns:w16="http://schemas.microsoft.com/office/word/2018/wordml" xmlns:w16sdtdh="http://schemas.microsoft.com/office/word/2020/wordml/sdtdatahash" xmlns:w16se="http://schemas.microsoft.com/office/word/2015/wordml/symex" xmlns:wpg="http://schemas.microsoft.com/office/word/2010/wordprocessingGroup" xmlns:wpi="http://schemas.microsoft.com/office/word/2010/wordprocessingInk" xmlns:wne="http://schemas.microsoft.com/office/word/2006/wordml" xmlns:wps="http://schemas.microsoft.com/office/word/2010/wordprocessingShape" mc:Ignorable="w14 w15 w16se w16cid w16 w16cex w16sdtdh wp14">
   <w:footnote w:type="separator" w:id="-1">
     <w:p>
       <w:pPr>
@@ -18704,7 +21890,7 @@
 </file>
 
 <file path=word/header1.xml><?xml version="1.0" encoding="utf-8"?>
-<w:hdr xmlns:wpc="http://schemas.microsoft.com/office/word/2010/wordprocessingCanvas" xmlns:cx="http://schemas.microsoft.com/office/drawing/2014/chartex" xmlns:cx1="http://schemas.microsoft.com/office/drawing/2015/9/8/chartex" xmlns:cx2="http://schemas.microsoft.com/office/drawing/2015/10/21/chartex" xmlns:cx3="http://schemas.microsoft.com/office/drawing/2016/5/9/chartex" xmlns:cx4="http://schemas.microsoft.com/office/drawing/2016/5/10/chartex" xmlns:cx5="http://schemas.microsoft.com/office/drawing/2016/5/11/chartex" xmlns:cx6="http://schemas.microsoft.com/office/drawing/2016/5/12/chartex" xmlns:cx7="http://schemas.microsoft.com/office/drawing/2016/5/13/chartex" xmlns:cx8="http://schemas.microsoft.com/office/drawing/2016/5/14/chartex" xmlns:mc="http://schemas.openxmlformats.org/markup-compatibility/2006" xmlns:aink="http://schemas.microsoft.com/office/drawing/2016/ink" xmlns:am3d="http://schemas.microsoft.com/office/drawing/2017/model3d" xmlns:o="urn:schemas-microsoft-com:office:office" xmlns:oel="http://schemas.microsoft.com/office/2019/extlst" xmlns:r="http://schemas.openxmlformats.org/officeDocument/2006/relationships" xmlns:m="http://schemas.openxmlformats.org/officeDocument/2006/math" xmlns:v="urn:schemas-microsoft-com:vml" xmlns:wp14="http://schemas.microsoft.com/office/word/2010/wordprocessingDrawing" xmlns:wp="http://schemas.openxmlformats.org/drawingml/2006/wordprocessingDrawing" xmlns:w10="urn:schemas-microsoft-com:office:word" xmlns:w="http://schemas.openxmlformats.org/wordprocessingml/2006/main" xmlns:w14="http://schemas.microsoft.com/office/word/2010/wordml" xmlns:w15="http://schemas.microsoft.com/office/word/2012/wordml" xmlns:w16cex="http://schemas.microsoft.com/office/word/2018/wordml/cex" xmlns:w16cid="http://schemas.microsoft.com/office/word/2016/wordml/cid" xmlns:w16="http://schemas.microsoft.com/office/word/2018/wordml" xmlns:w16du="http://schemas.microsoft.com/office/word/2023/wordml/word16du" xmlns:w16sdtdh="http://schemas.microsoft.com/office/word/2020/wordml/sdtdatahash" xmlns:w16sdtfl="http://schemas.microsoft.com/office/word/2024/wordml/sdtformatlock" xmlns:w16se="http://schemas.microsoft.com/office/word/2015/wordml/symex" xmlns:wpg="http://schemas.microsoft.com/office/word/2010/wordprocessingGroup" xmlns:wpi="http://schemas.microsoft.com/office/word/2010/wordprocessingInk" xmlns:wne="http://schemas.microsoft.com/office/word/2006/wordml" xmlns:wps="http://schemas.microsoft.com/office/word/2010/wordprocessingShape" mc:Ignorable="w14 w15 w16se w16cid w16 w16cex w16sdtdh w16sdtfl w16du wp14">
+<w:hdr xmlns:wpc="http://schemas.microsoft.com/office/word/2010/wordprocessingCanvas" xmlns:cx="http://schemas.microsoft.com/office/drawing/2014/chartex" xmlns:cx1="http://schemas.microsoft.com/office/drawing/2015/9/8/chartex" xmlns:cx2="http://schemas.microsoft.com/office/drawing/2015/10/21/chartex" xmlns:cx3="http://schemas.microsoft.com/office/drawing/2016/5/9/chartex" xmlns:cx4="http://schemas.microsoft.com/office/drawing/2016/5/10/chartex" xmlns:cx5="http://schemas.microsoft.com/office/drawing/2016/5/11/chartex" xmlns:cx6="http://schemas.microsoft.com/office/drawing/2016/5/12/chartex" xmlns:cx7="http://schemas.microsoft.com/office/drawing/2016/5/13/chartex" xmlns:cx8="http://schemas.microsoft.com/office/drawing/2016/5/14/chartex" xmlns:mc="http://schemas.openxmlformats.org/markup-compatibility/2006" xmlns:aink="http://schemas.microsoft.com/office/drawing/2016/ink" xmlns:am3d="http://schemas.microsoft.com/office/drawing/2017/model3d" xmlns:o="urn:schemas-microsoft-com:office:office" xmlns:r="http://schemas.openxmlformats.org/officeDocument/2006/relationships" xmlns:m="http://schemas.openxmlformats.org/officeDocument/2006/math" xmlns:v="urn:schemas-microsoft-com:vml" xmlns:wp14="http://schemas.microsoft.com/office/word/2010/wordprocessingDrawing" xmlns:wp="http://schemas.openxmlformats.org/drawingml/2006/wordprocessingDrawing" xmlns:w10="urn:schemas-microsoft-com:office:word" xmlns:w="http://schemas.openxmlformats.org/wordprocessingml/2006/main" xmlns:w14="http://schemas.microsoft.com/office/word/2010/wordml" xmlns:w15="http://schemas.microsoft.com/office/word/2012/wordml" xmlns:w16cex="http://schemas.microsoft.com/office/word/2018/wordml/cex" xmlns:w16cid="http://schemas.microsoft.com/office/word/2016/wordml/cid" xmlns:w16="http://schemas.microsoft.com/office/word/2018/wordml" xmlns:w16sdtdh="http://schemas.microsoft.com/office/word/2020/wordml/sdtdatahash" xmlns:w16se="http://schemas.microsoft.com/office/word/2015/wordml/symex" xmlns:wpg="http://schemas.microsoft.com/office/word/2010/wordprocessingGroup" xmlns:wpi="http://schemas.microsoft.com/office/word/2010/wordprocessingInk" xmlns:wne="http://schemas.microsoft.com/office/word/2006/wordml" xmlns:wps="http://schemas.microsoft.com/office/word/2010/wordprocessingShape" mc:Ignorable="w14 w15 w16se w16cid w16 w16cex w16sdtdh wp14">
   <w:p>
     <w:pPr>
       <w:pStyle w:val="Encabezado"/>
@@ -18714,7 +21900,7 @@
 </file>
 
 <file path=word/header2.xml><?xml version="1.0" encoding="utf-8"?>
-<w:hdr xmlns:wpc="http://schemas.microsoft.com/office/word/2010/wordprocessingCanvas" xmlns:cx="http://schemas.microsoft.com/office/drawing/2014/chartex" xmlns:cx1="http://schemas.microsoft.com/office/drawing/2015/9/8/chartex" xmlns:cx2="http://schemas.microsoft.com/office/drawing/2015/10/21/chartex" xmlns:cx3="http://schemas.microsoft.com/office/drawing/2016/5/9/chartex" xmlns:cx4="http://schemas.microsoft.com/office/drawing/2016/5/10/chartex" xmlns:cx5="http://schemas.microsoft.com/office/drawing/2016/5/11/chartex" xmlns:cx6="http://schemas.microsoft.com/office/drawing/2016/5/12/chartex" xmlns:cx7="http://schemas.microsoft.com/office/drawing/2016/5/13/chartex" xmlns:cx8="http://schemas.microsoft.com/office/drawing/2016/5/14/chartex" xmlns:mc="http://schemas.openxmlformats.org/markup-compatibility/2006" xmlns:aink="http://schemas.microsoft.com/office/drawing/2016/ink" xmlns:am3d="http://schemas.microsoft.com/office/drawing/2017/model3d" xmlns:o="urn:schemas-microsoft-com:office:office" xmlns:oel="http://schemas.microsoft.com/office/2019/extlst" xmlns:r="http://schemas.openxmlformats.org/officeDocument/2006/relationships" xmlns:m="http://schemas.openxmlformats.org/officeDocument/2006/math" xmlns:v="urn:schemas-microsoft-com:vml" xmlns:wp14="http://schemas.microsoft.com/office/word/2010/wordprocessingDrawing" xmlns:wp="http://schemas.openxmlformats.org/drawingml/2006/wordprocessingDrawing" xmlns:w10="urn:schemas-microsoft-com:office:word" xmlns:w="http://schemas.openxmlformats.org/wordprocessingml/2006/main" xmlns:w14="http://schemas.microsoft.com/office/word/2010/wordml" xmlns:w15="http://schemas.microsoft.com/office/word/2012/wordml" xmlns:w16cex="http://schemas.microsoft.com/office/word/2018/wordml/cex" xmlns:w16cid="http://schemas.microsoft.com/office/word/2016/wordml/cid" xmlns:w16="http://schemas.microsoft.com/office/word/2018/wordml" xmlns:w16du="http://schemas.microsoft.com/office/word/2023/wordml/word16du" xmlns:w16sdtdh="http://schemas.microsoft.com/office/word/2020/wordml/sdtdatahash" xmlns:w16sdtfl="http://schemas.microsoft.com/office/word/2024/wordml/sdtformatlock" xmlns:w16se="http://schemas.microsoft.com/office/word/2015/wordml/symex" xmlns:wpg="http://schemas.microsoft.com/office/word/2010/wordprocessingGroup" xmlns:wpi="http://schemas.microsoft.com/office/word/2010/wordprocessingInk" xmlns:wne="http://schemas.microsoft.com/office/word/2006/wordml" xmlns:wps="http://schemas.microsoft.com/office/word/2010/wordprocessingShape" mc:Ignorable="w14 w15 w16se w16cid w16 w16cex w16sdtdh w16sdtfl w16du wp14">
+<w:hdr xmlns:wpc="http://schemas.microsoft.com/office/word/2010/wordprocessingCanvas" xmlns:cx="http://schemas.microsoft.com/office/drawing/2014/chartex" xmlns:cx1="http://schemas.microsoft.com/office/drawing/2015/9/8/chartex" xmlns:cx2="http://schemas.microsoft.com/office/drawing/2015/10/21/chartex" xmlns:cx3="http://schemas.microsoft.com/office/drawing/2016/5/9/chartex" xmlns:cx4="http://schemas.microsoft.com/office/drawing/2016/5/10/chartex" xmlns:cx5="http://schemas.microsoft.com/office/drawing/2016/5/11/chartex" xmlns:cx6="http://schemas.microsoft.com/office/drawing/2016/5/12/chartex" xmlns:cx7="http://schemas.microsoft.com/office/drawing/2016/5/13/chartex" xmlns:cx8="http://schemas.microsoft.com/office/drawing/2016/5/14/chartex" xmlns:mc="http://schemas.openxmlformats.org/markup-compatibility/2006" xmlns:aink="http://schemas.microsoft.com/office/drawing/2016/ink" xmlns:am3d="http://schemas.microsoft.com/office/drawing/2017/model3d" xmlns:o="urn:schemas-microsoft-com:office:office" xmlns:r="http://schemas.openxmlformats.org/officeDocument/2006/relationships" xmlns:m="http://schemas.openxmlformats.org/officeDocument/2006/math" xmlns:v="urn:schemas-microsoft-com:vml" xmlns:wp14="http://schemas.microsoft.com/office/word/2010/wordprocessingDrawing" xmlns:wp="http://schemas.openxmlformats.org/drawingml/2006/wordprocessingDrawing" xmlns:w10="urn:schemas-microsoft-com:office:word" xmlns:w="http://schemas.openxmlformats.org/wordprocessingml/2006/main" xmlns:w14="http://schemas.microsoft.com/office/word/2010/wordml" xmlns:w15="http://schemas.microsoft.com/office/word/2012/wordml" xmlns:w16cex="http://schemas.microsoft.com/office/word/2018/wordml/cex" xmlns:w16cid="http://schemas.microsoft.com/office/word/2016/wordml/cid" xmlns:w16="http://schemas.microsoft.com/office/word/2018/wordml" xmlns:w16sdtdh="http://schemas.microsoft.com/office/word/2020/wordml/sdtdatahash" xmlns:w16se="http://schemas.microsoft.com/office/word/2015/wordml/symex" xmlns:wpg="http://schemas.microsoft.com/office/word/2010/wordprocessingGroup" xmlns:wpi="http://schemas.microsoft.com/office/word/2010/wordprocessingInk" xmlns:wne="http://schemas.microsoft.com/office/word/2006/wordml" xmlns:wps="http://schemas.microsoft.com/office/word/2010/wordprocessingShape" mc:Ignorable="w14 w15 w16se w16cid w16 w16cex w16sdtdh wp14">
   <w:p>
     <w:pPr>
       <w:pStyle w:val="normal1"/>
@@ -18727,7 +21913,7 @@
 </file>
 
 <file path=word/header3.xml><?xml version="1.0" encoding="utf-8"?>
-<w:hdr xmlns:wpc="http://schemas.microsoft.com/office/word/2010/wordprocessingCanvas" xmlns:cx="http://schemas.microsoft.com/office/drawing/2014/chartex" xmlns:cx1="http://schemas.microsoft.com/office/drawing/2015/9/8/chartex" xmlns:cx2="http://schemas.microsoft.com/office/drawing/2015/10/21/chartex" xmlns:cx3="http://schemas.microsoft.com/office/drawing/2016/5/9/chartex" xmlns:cx4="http://schemas.microsoft.com/office/drawing/2016/5/10/chartex" xmlns:cx5="http://schemas.microsoft.com/office/drawing/2016/5/11/chartex" xmlns:cx6="http://schemas.microsoft.com/office/drawing/2016/5/12/chartex" xmlns:cx7="http://schemas.microsoft.com/office/drawing/2016/5/13/chartex" xmlns:cx8="http://schemas.microsoft.com/office/drawing/2016/5/14/chartex" xmlns:mc="http://schemas.openxmlformats.org/markup-compatibility/2006" xmlns:aink="http://schemas.microsoft.com/office/drawing/2016/ink" xmlns:am3d="http://schemas.microsoft.com/office/drawing/2017/model3d" xmlns:o="urn:schemas-microsoft-com:office:office" xmlns:oel="http://schemas.microsoft.com/office/2019/extlst" xmlns:r="http://schemas.openxmlformats.org/officeDocument/2006/relationships" xmlns:m="http://schemas.openxmlformats.org/officeDocument/2006/math" xmlns:v="urn:schemas-microsoft-com:vml" xmlns:wp14="http://schemas.microsoft.com/office/word/2010/wordprocessingDrawing" xmlns:wp="http://schemas.openxmlformats.org/drawingml/2006/wordprocessingDrawing" xmlns:w10="urn:schemas-microsoft-com:office:word" xmlns:w="http://schemas.openxmlformats.org/wordprocessingml/2006/main" xmlns:w14="http://schemas.microsoft.com/office/word/2010/wordml" xmlns:w15="http://schemas.microsoft.com/office/word/2012/wordml" xmlns:w16cex="http://schemas.microsoft.com/office/word/2018/wordml/cex" xmlns:w16cid="http://schemas.microsoft.com/office/word/2016/wordml/cid" xmlns:w16="http://schemas.microsoft.com/office/word/2018/wordml" xmlns:w16du="http://schemas.microsoft.com/office/word/2023/wordml/word16du" xmlns:w16sdtdh="http://schemas.microsoft.com/office/word/2020/wordml/sdtdatahash" xmlns:w16sdtfl="http://schemas.microsoft.com/office/word/2024/wordml/sdtformatlock" xmlns:w16se="http://schemas.microsoft.com/office/word/2015/wordml/symex" xmlns:wpg="http://schemas.microsoft.com/office/word/2010/wordprocessingGroup" xmlns:wpi="http://schemas.microsoft.com/office/word/2010/wordprocessingInk" xmlns:wne="http://schemas.microsoft.com/office/word/2006/wordml" xmlns:wps="http://schemas.microsoft.com/office/word/2010/wordprocessingShape" mc:Ignorable="w14 w15 w16se w16cid w16 w16cex w16sdtdh w16sdtfl w16du wp14">
+<w:hdr xmlns:wpc="http://schemas.microsoft.com/office/word/2010/wordprocessingCanvas" xmlns:cx="http://schemas.microsoft.com/office/drawing/2014/chartex" xmlns:cx1="http://schemas.microsoft.com/office/drawing/2015/9/8/chartex" xmlns:cx2="http://schemas.microsoft.com/office/drawing/2015/10/21/chartex" xmlns:cx3="http://schemas.microsoft.com/office/drawing/2016/5/9/chartex" xmlns:cx4="http://schemas.microsoft.com/office/drawing/2016/5/10/chartex" xmlns:cx5="http://schemas.microsoft.com/office/drawing/2016/5/11/chartex" xmlns:cx6="http://schemas.microsoft.com/office/drawing/2016/5/12/chartex" xmlns:cx7="http://schemas.microsoft.com/office/drawing/2016/5/13/chartex" xmlns:cx8="http://schemas.microsoft.com/office/drawing/2016/5/14/chartex" xmlns:mc="http://schemas.openxmlformats.org/markup-compatibility/2006" xmlns:aink="http://schemas.microsoft.com/office/drawing/2016/ink" xmlns:am3d="http://schemas.microsoft.com/office/drawing/2017/model3d" xmlns:o="urn:schemas-microsoft-com:office:office" xmlns:r="http://schemas.openxmlformats.org/officeDocument/2006/relationships" xmlns:m="http://schemas.openxmlformats.org/officeDocument/2006/math" xmlns:v="urn:schemas-microsoft-com:vml" xmlns:wp14="http://schemas.microsoft.com/office/word/2010/wordprocessingDrawing" xmlns:wp="http://schemas.openxmlformats.org/drawingml/2006/wordprocessingDrawing" xmlns:w10="urn:schemas-microsoft-com:office:word" xmlns:w="http://schemas.openxmlformats.org/wordprocessingml/2006/main" xmlns:w14="http://schemas.microsoft.com/office/word/2010/wordml" xmlns:w15="http://schemas.microsoft.com/office/word/2012/wordml" xmlns:w16cex="http://schemas.microsoft.com/office/word/2018/wordml/cex" xmlns:w16cid="http://schemas.microsoft.com/office/word/2016/wordml/cid" xmlns:w16="http://schemas.microsoft.com/office/word/2018/wordml" xmlns:w16sdtdh="http://schemas.microsoft.com/office/word/2020/wordml/sdtdatahash" xmlns:w16se="http://schemas.microsoft.com/office/word/2015/wordml/symex" xmlns:wpg="http://schemas.microsoft.com/office/word/2010/wordprocessingGroup" xmlns:wpi="http://schemas.microsoft.com/office/word/2010/wordprocessingInk" xmlns:wne="http://schemas.microsoft.com/office/word/2006/wordml" xmlns:wps="http://schemas.microsoft.com/office/word/2010/wordprocessingShape" mc:Ignorable="w14 w15 w16se w16cid w16 w16cex w16sdtdh wp14">
   <w:p>
     <w:pPr>
       <w:pStyle w:val="normal1"/>
@@ -18740,7 +21926,7 @@
 </file>
 
 <file path=word/numbering.xml><?xml version="1.0" encoding="utf-8"?>
-<w:numbering xmlns:wpc="http://schemas.microsoft.com/office/word/2010/wordprocessingCanvas" xmlns:cx="http://schemas.microsoft.com/office/drawing/2014/chartex" xmlns:cx1="http://schemas.microsoft.com/office/drawing/2015/9/8/chartex" xmlns:cx2="http://schemas.microsoft.com/office/drawing/2015/10/21/chartex" xmlns:cx3="http://schemas.microsoft.com/office/drawing/2016/5/9/chartex" xmlns:cx4="http://schemas.microsoft.com/office/drawing/2016/5/10/chartex" xmlns:cx5="http://schemas.microsoft.com/office/drawing/2016/5/11/chartex" xmlns:cx6="http://schemas.microsoft.com/office/drawing/2016/5/12/chartex" xmlns:cx7="http://schemas.microsoft.com/office/drawing/2016/5/13/chartex" xmlns:cx8="http://schemas.microsoft.com/office/drawing/2016/5/14/chartex" xmlns:mc="http://schemas.openxmlformats.org/markup-compatibility/2006" xmlns:aink="http://schemas.microsoft.com/office/drawing/2016/ink" xmlns:am3d="http://schemas.microsoft.com/office/drawing/2017/model3d" xmlns:o="urn:schemas-microsoft-com:office:office" xmlns:oel="http://schemas.microsoft.com/office/2019/extlst" xmlns:r="http://schemas.openxmlformats.org/officeDocument/2006/relationships" xmlns:m="http://schemas.openxmlformats.org/officeDocument/2006/math" xmlns:v="urn:schemas-microsoft-com:vml" xmlns:wp14="http://schemas.microsoft.com/office/word/2010/wordprocessingDrawing" xmlns:wp="http://schemas.openxmlformats.org/drawingml/2006/wordprocessingDrawing" xmlns:w10="urn:schemas-microsoft-com:office:word" xmlns:w="http://schemas.openxmlformats.org/wordprocessingml/2006/main" xmlns:w14="http://schemas.microsoft.com/office/word/2010/wordml" xmlns:w15="http://schemas.microsoft.com/office/word/2012/wordml" xmlns:w16cex="http://schemas.microsoft.com/office/word/2018/wordml/cex" xmlns:w16cid="http://schemas.microsoft.com/office/word/2016/wordml/cid" xmlns:w16="http://schemas.microsoft.com/office/word/2018/wordml" xmlns:w16du="http://schemas.microsoft.com/office/word/2023/wordml/word16du" xmlns:w16sdtdh="http://schemas.microsoft.com/office/word/2020/wordml/sdtdatahash" xmlns:w16sdtfl="http://schemas.microsoft.com/office/word/2024/wordml/sdtformatlock" xmlns:w16se="http://schemas.microsoft.com/office/word/2015/wordml/symex" xmlns:wpg="http://schemas.microsoft.com/office/word/2010/wordprocessingGroup" xmlns:wpi="http://schemas.microsoft.com/office/word/2010/wordprocessingInk" xmlns:wne="http://schemas.microsoft.com/office/word/2006/wordml" xmlns:wps="http://schemas.microsoft.com/office/word/2010/wordprocessingShape" mc:Ignorable="w14 w15 w16se w16cid w16 w16cex w16sdtdh w16sdtfl w16du wp14">
+<w:numbering xmlns:wpc="http://schemas.microsoft.com/office/word/2010/wordprocessingCanvas" xmlns:cx="http://schemas.microsoft.com/office/drawing/2014/chartex" xmlns:cx1="http://schemas.microsoft.com/office/drawing/2015/9/8/chartex" xmlns:cx2="http://schemas.microsoft.com/office/drawing/2015/10/21/chartex" xmlns:cx3="http://schemas.microsoft.com/office/drawing/2016/5/9/chartex" xmlns:cx4="http://schemas.microsoft.com/office/drawing/2016/5/10/chartex" xmlns:cx5="http://schemas.microsoft.com/office/drawing/2016/5/11/chartex" xmlns:cx6="http://schemas.microsoft.com/office/drawing/2016/5/12/chartex" xmlns:cx7="http://schemas.microsoft.com/office/drawing/2016/5/13/chartex" xmlns:cx8="http://schemas.microsoft.com/office/drawing/2016/5/14/chartex" xmlns:mc="http://schemas.openxmlformats.org/markup-compatibility/2006" xmlns:aink="http://schemas.microsoft.com/office/drawing/2016/ink" xmlns:am3d="http://schemas.microsoft.com/office/drawing/2017/model3d" xmlns:o="urn:schemas-microsoft-com:office:office" xmlns:r="http://schemas.openxmlformats.org/officeDocument/2006/relationships" xmlns:m="http://schemas.openxmlformats.org/officeDocument/2006/math" xmlns:v="urn:schemas-microsoft-com:vml" xmlns:wp14="http://schemas.microsoft.com/office/word/2010/wordprocessingDrawing" xmlns:wp="http://schemas.openxmlformats.org/drawingml/2006/wordprocessingDrawing" xmlns:w10="urn:schemas-microsoft-com:office:word" xmlns:w="http://schemas.openxmlformats.org/wordprocessingml/2006/main" xmlns:w14="http://schemas.microsoft.com/office/word/2010/wordml" xmlns:w15="http://schemas.microsoft.com/office/word/2012/wordml" xmlns:w16cex="http://schemas.microsoft.com/office/word/2018/wordml/cex" xmlns:w16cid="http://schemas.microsoft.com/office/word/2016/wordml/cid" xmlns:w16="http://schemas.microsoft.com/office/word/2018/wordml" xmlns:w16sdtdh="http://schemas.microsoft.com/office/word/2020/wordml/sdtdatahash" xmlns:w16se="http://schemas.microsoft.com/office/word/2015/wordml/symex" xmlns:wpg="http://schemas.microsoft.com/office/word/2010/wordprocessingGroup" xmlns:wpi="http://schemas.microsoft.com/office/word/2010/wordprocessingInk" xmlns:wne="http://schemas.microsoft.com/office/word/2006/wordml" xmlns:wps="http://schemas.microsoft.com/office/word/2010/wordprocessingShape" mc:Ignorable="w14 w15 w16se w16cid w16 w16cex w16sdtdh wp14">
   <w:abstractNum w:abstractNumId="0" w15:restartNumberingAfterBreak="0">
     <w:nsid w:val="63BA30CE"/>
     <w:multiLevelType w:val="multilevel"/>
@@ -19003,17 +22189,17 @@
       </w:rPr>
     </w:lvl>
   </w:abstractNum>
-  <w:num w:numId="1" w16cid:durableId="1064447736">
+  <w:num w:numId="1">
     <w:abstractNumId w:val="1"/>
   </w:num>
-  <w:num w:numId="2" w16cid:durableId="682515665">
+  <w:num w:numId="2">
     <w:abstractNumId w:val="0"/>
   </w:num>
 </w:numbering>
 </file>
 
 <file path=word/styles.xml><?xml version="1.0" encoding="utf-8"?>
-<w:styles xmlns:mc="http://schemas.openxmlformats.org/markup-compatibility/2006" xmlns:r="http://schemas.openxmlformats.org/officeDocument/2006/relationships" xmlns:w="http://schemas.openxmlformats.org/wordprocessingml/2006/main" xmlns:w14="http://schemas.microsoft.com/office/word/2010/wordml" xmlns:w15="http://schemas.microsoft.com/office/word/2012/wordml" xmlns:w16cex="http://schemas.microsoft.com/office/word/2018/wordml/cex" xmlns:w16cid="http://schemas.microsoft.com/office/word/2016/wordml/cid" xmlns:w16="http://schemas.microsoft.com/office/word/2018/wordml" xmlns:w16du="http://schemas.microsoft.com/office/word/2023/wordml/word16du" xmlns:w16sdtdh="http://schemas.microsoft.com/office/word/2020/wordml/sdtdatahash" xmlns:w16sdtfl="http://schemas.microsoft.com/office/word/2024/wordml/sdtformatlock" xmlns:w16se="http://schemas.microsoft.com/office/word/2015/wordml/symex" mc:Ignorable="w14 w15 w16se w16cid w16 w16cex w16sdtdh w16sdtfl w16du">
+<w:styles xmlns:mc="http://schemas.openxmlformats.org/markup-compatibility/2006" xmlns:r="http://schemas.openxmlformats.org/officeDocument/2006/relationships" xmlns:w="http://schemas.openxmlformats.org/wordprocessingml/2006/main" xmlns:w14="http://schemas.microsoft.com/office/word/2010/wordml" xmlns:w15="http://schemas.microsoft.com/office/word/2012/wordml" xmlns:w16cex="http://schemas.microsoft.com/office/word/2018/wordml/cex" xmlns:w16cid="http://schemas.microsoft.com/office/word/2016/wordml/cid" xmlns:w16="http://schemas.microsoft.com/office/word/2018/wordml" xmlns:w16sdtdh="http://schemas.microsoft.com/office/word/2020/wordml/sdtdatahash" xmlns:w16se="http://schemas.microsoft.com/office/word/2015/wordml/symex" mc:Ignorable="w14 w15 w16se w16cid w16 w16cex w16sdtdh">
   <w:docDefaults>
     <w:rPrDefault>
       <w:rPr>
@@ -19578,6 +22764,7 @@
   </w:style>
   <w:style w:type="character" w:styleId="Textoennegrita">
     <w:name w:val="Strong"/>
+    <w:uiPriority w:val="22"/>
     <w:qFormat/>
     <w:rPr>
       <w:b/>
@@ -19738,6 +22925,39 @@
     <w:rPr>
       <w:color w:val="800080" w:themeColor="followedHyperlink"/>
       <w:u w:val="single"/>
+    </w:rPr>
+  </w:style>
+  <w:style w:type="paragraph" w:styleId="NormalWeb">
+    <w:name w:val="Normal (Web)"/>
+    <w:basedOn w:val="Normal"/>
+    <w:uiPriority w:val="99"/>
+    <w:semiHidden/>
+    <w:unhideWhenUsed/>
+    <w:rsid w:val="00182FC7"/>
+    <w:pPr>
+      <w:suppressAutoHyphens w:val="0"/>
+      <w:spacing w:before="100" w:beforeAutospacing="1" w:after="100" w:afterAutospacing="1" w:line="240" w:lineRule="auto"/>
+      <w:ind w:firstLine="0"/>
+      <w:jc w:val="left"/>
+    </w:pPr>
+    <w:rPr>
+      <w:rFonts w:ascii="Times New Roman" w:eastAsia="Times New Roman" w:hAnsi="Times New Roman" w:cs="Times New Roman"/>
+      <w:sz w:val="24"/>
+      <w:szCs w:val="24"/>
+      <w:lang w:eastAsia="es-AR" w:bidi="ar-SA"/>
+    </w:rPr>
+  </w:style>
+  <w:style w:type="character" w:styleId="CdigoHTML">
+    <w:name w:val="HTML Code"/>
+    <w:basedOn w:val="Fuentedeprrafopredeter"/>
+    <w:uiPriority w:val="99"/>
+    <w:semiHidden/>
+    <w:unhideWhenUsed/>
+    <w:rsid w:val="00182FC7"/>
+    <w:rPr>
+      <w:rFonts w:ascii="Courier New" w:eastAsia="Times New Roman" w:hAnsi="Courier New" w:cs="Courier New"/>
+      <w:sz w:val="20"/>
+      <w:szCs w:val="20"/>
     </w:rPr>
   </w:style>
 </w:styles>

--- a/BD2 - Plantilla de Documento para entrega de Trabajo Práctico Integrador.docx
+++ b/BD2 - Plantilla de Documento para entrega de Trabajo Práctico Integrador.docx
@@ -626,6 +626,7 @@
         <w:p>
           <w:pPr>
             <w:pStyle w:val="TDC1"/>
+            <w:shd w:val="clear" w:color="auto" w:fill="FFFFFF" w:themeFill="background1"/>
             <w:tabs>
               <w:tab w:val="right" w:leader="dot" w:pos="9016"/>
             </w:tabs>
@@ -656,7 +657,7 @@
             </w:rPr>
             <w:fldChar w:fldCharType="separate"/>
           </w:r>
-          <w:hyperlink w:anchor="_Toc214184507" w:history="1">
+          <w:hyperlink w:anchor="_Toc214202059" w:history="1">
             <w:r>
               <w:rPr>
                 <w:rStyle w:val="Hipervnculo"/>
@@ -684,7 +685,7 @@
                 <w:noProof/>
                 <w:webHidden/>
               </w:rPr>
-              <w:instrText xml:space="preserve"> PAGEREF _Toc214184507 \h </w:instrText>
+              <w:instrText xml:space="preserve"> PAGEREF _Toc214202059 \h </w:instrText>
             </w:r>
             <w:r>
               <w:rPr>
@@ -718,6 +719,7 @@
         <w:p>
           <w:pPr>
             <w:pStyle w:val="TDC2"/>
+            <w:shd w:val="clear" w:color="auto" w:fill="FFFFFF" w:themeFill="background1"/>
             <w:tabs>
               <w:tab w:val="right" w:leader="dot" w:pos="9016"/>
             </w:tabs>
@@ -731,7 +733,7 @@
               <w14:ligatures w14:val="standardContextual"/>
             </w:rPr>
           </w:pPr>
-          <w:hyperlink w:anchor="_Toc214184508" w:history="1">
+          <w:hyperlink w:anchor="_Toc214202060" w:history="1">
             <w:r>
               <w:rPr>
                 <w:rStyle w:val="Hipervnculo"/>
@@ -760,7 +762,7 @@
                 <w:noProof/>
                 <w:webHidden/>
               </w:rPr>
-              <w:instrText xml:space="preserve"> PAGEREF _Toc214184508 \h </w:instrText>
+              <w:instrText xml:space="preserve"> PAGEREF _Toc214202060 \h </w:instrText>
             </w:r>
             <w:r>
               <w:rPr>
@@ -794,6 +796,7 @@
         <w:p>
           <w:pPr>
             <w:pStyle w:val="TDC1"/>
+            <w:shd w:val="clear" w:color="auto" w:fill="FFFFFF" w:themeFill="background1"/>
             <w:tabs>
               <w:tab w:val="right" w:leader="dot" w:pos="9016"/>
             </w:tabs>
@@ -807,7 +810,7 @@
               <w14:ligatures w14:val="standardContextual"/>
             </w:rPr>
           </w:pPr>
-          <w:hyperlink w:anchor="_Toc214184509" w:history="1">
+          <w:hyperlink w:anchor="_Toc214202061" w:history="1">
             <w:r>
               <w:rPr>
                 <w:rStyle w:val="Hipervnculo"/>
@@ -835,7 +838,7 @@
                 <w:noProof/>
                 <w:webHidden/>
               </w:rPr>
-              <w:instrText xml:space="preserve"> PAGEREF _Toc214184509 \h </w:instrText>
+              <w:instrText xml:space="preserve"> PAGEREF _Toc214202061 \h </w:instrText>
             </w:r>
             <w:r>
               <w:rPr>
@@ -855,7 +858,7 @@
                 <w:noProof/>
                 <w:webHidden/>
               </w:rPr>
-              <w:t>5</w:t>
+              <w:t>4</w:t>
             </w:r>
             <w:r>
               <w:rPr>
@@ -869,6 +872,7 @@
         <w:p>
           <w:pPr>
             <w:pStyle w:val="TDC1"/>
+            <w:shd w:val="clear" w:color="auto" w:fill="FFFFFF" w:themeFill="background1"/>
             <w:tabs>
               <w:tab w:val="right" w:leader="dot" w:pos="9016"/>
             </w:tabs>
@@ -882,7 +886,7 @@
               <w14:ligatures w14:val="standardContextual"/>
             </w:rPr>
           </w:pPr>
-          <w:hyperlink w:anchor="_Toc214184510" w:history="1">
+          <w:hyperlink w:anchor="_Toc214202062" w:history="1">
             <w:r>
               <w:rPr>
                 <w:rStyle w:val="Hipervnculo"/>
@@ -910,7 +914,7 @@
                 <w:noProof/>
                 <w:webHidden/>
               </w:rPr>
-              <w:instrText xml:space="preserve"> PAGEREF _Toc214184510 \h </w:instrText>
+              <w:instrText xml:space="preserve"> PAGEREF _Toc214202062 \h </w:instrText>
             </w:r>
             <w:r>
               <w:rPr>
@@ -930,7 +934,7 @@
                 <w:noProof/>
                 <w:webHidden/>
               </w:rPr>
-              <w:t>6</w:t>
+              <w:t>5</w:t>
             </w:r>
             <w:r>
               <w:rPr>
@@ -944,6 +948,7 @@
         <w:p>
           <w:pPr>
             <w:pStyle w:val="TDC2"/>
+            <w:shd w:val="clear" w:color="auto" w:fill="FFFFFF" w:themeFill="background1"/>
             <w:tabs>
               <w:tab w:val="right" w:leader="dot" w:pos="9016"/>
             </w:tabs>
@@ -957,7 +962,7 @@
               <w14:ligatures w14:val="standardContextual"/>
             </w:rPr>
           </w:pPr>
-          <w:hyperlink w:anchor="_Toc214184511" w:history="1">
+          <w:hyperlink w:anchor="_Toc214202063" w:history="1">
             <w:r>
               <w:rPr>
                 <w:rStyle w:val="Hipervnculo"/>
@@ -985,7 +990,7 @@
                 <w:noProof/>
                 <w:webHidden/>
               </w:rPr>
-              <w:instrText xml:space="preserve"> PAGEREF _Toc214184511 \h </w:instrText>
+              <w:instrText xml:space="preserve"> PAGEREF _Toc214202063 \h </w:instrText>
             </w:r>
             <w:r>
               <w:rPr>
@@ -1005,7 +1010,7 @@
                 <w:noProof/>
                 <w:webHidden/>
               </w:rPr>
-              <w:t>6</w:t>
+              <w:t>5</w:t>
             </w:r>
             <w:r>
               <w:rPr>
@@ -1019,6 +1024,7 @@
         <w:p>
           <w:pPr>
             <w:pStyle w:val="TDC3"/>
+            <w:shd w:val="clear" w:color="auto" w:fill="FFFFFF" w:themeFill="background1"/>
             <w:tabs>
               <w:tab w:val="right" w:leader="dot" w:pos="9016"/>
             </w:tabs>
@@ -1032,7 +1038,7 @@
               <w14:ligatures w14:val="standardContextual"/>
             </w:rPr>
           </w:pPr>
-          <w:hyperlink w:anchor="_Toc214184512" w:history="1">
+          <w:hyperlink w:anchor="_Toc214202064" w:history="1">
             <w:r>
               <w:rPr>
                 <w:rStyle w:val="Hipervnculo"/>
@@ -1061,7 +1067,7 @@
                 <w:noProof/>
                 <w:webHidden/>
               </w:rPr>
-              <w:instrText xml:space="preserve"> PAGEREF _Toc214184512 \h </w:instrText>
+              <w:instrText xml:space="preserve"> PAGEREF _Toc214202064 \h </w:instrText>
             </w:r>
             <w:r>
               <w:rPr>
@@ -1081,7 +1087,7 @@
                 <w:noProof/>
                 <w:webHidden/>
               </w:rPr>
-              <w:t>6</w:t>
+              <w:t>5</w:t>
             </w:r>
             <w:r>
               <w:rPr>
@@ -1095,6 +1101,7 @@
         <w:p>
           <w:pPr>
             <w:pStyle w:val="TDC3"/>
+            <w:shd w:val="clear" w:color="auto" w:fill="FFFFFF" w:themeFill="background1"/>
             <w:tabs>
               <w:tab w:val="right" w:leader="dot" w:pos="9016"/>
             </w:tabs>
@@ -1108,7 +1115,7 @@
               <w14:ligatures w14:val="standardContextual"/>
             </w:rPr>
           </w:pPr>
-          <w:hyperlink w:anchor="_Toc214184513" w:history="1">
+          <w:hyperlink w:anchor="_Toc214202065" w:history="1">
             <w:r>
               <w:rPr>
                 <w:rStyle w:val="Hipervnculo"/>
@@ -1137,7 +1144,7 @@
                 <w:noProof/>
                 <w:webHidden/>
               </w:rPr>
-              <w:instrText xml:space="preserve"> PAGEREF _Toc214184513 \h </w:instrText>
+              <w:instrText xml:space="preserve"> PAGEREF _Toc214202065 \h </w:instrText>
             </w:r>
             <w:r>
               <w:rPr>
@@ -1157,7 +1164,7 @@
                 <w:noProof/>
                 <w:webHidden/>
               </w:rPr>
-              <w:t>6</w:t>
+              <w:t>5</w:t>
             </w:r>
             <w:r>
               <w:rPr>
@@ -1171,6 +1178,7 @@
         <w:p>
           <w:pPr>
             <w:pStyle w:val="TDC3"/>
+            <w:shd w:val="clear" w:color="auto" w:fill="FFFFFF" w:themeFill="background1"/>
             <w:tabs>
               <w:tab w:val="right" w:leader="dot" w:pos="9016"/>
             </w:tabs>
@@ -1184,7 +1192,7 @@
               <w14:ligatures w14:val="standardContextual"/>
             </w:rPr>
           </w:pPr>
-          <w:hyperlink w:anchor="_Toc214184514" w:history="1">
+          <w:hyperlink w:anchor="_Toc214202066" w:history="1">
             <w:r>
               <w:rPr>
                 <w:rStyle w:val="Hipervnculo"/>
@@ -1213,7 +1221,7 @@
                 <w:noProof/>
                 <w:webHidden/>
               </w:rPr>
-              <w:instrText xml:space="preserve"> PAGEREF _Toc214184514 \h </w:instrText>
+              <w:instrText xml:space="preserve"> PAGEREF _Toc214202066 \h </w:instrText>
             </w:r>
             <w:r>
               <w:rPr>
@@ -1233,7 +1241,7 @@
                 <w:noProof/>
                 <w:webHidden/>
               </w:rPr>
-              <w:t>7</w:t>
+              <w:t>6</w:t>
             </w:r>
             <w:r>
               <w:rPr>
@@ -1247,6 +1255,7 @@
         <w:p>
           <w:pPr>
             <w:pStyle w:val="TDC3"/>
+            <w:shd w:val="clear" w:color="auto" w:fill="FFFFFF" w:themeFill="background1"/>
             <w:tabs>
               <w:tab w:val="right" w:leader="dot" w:pos="9016"/>
             </w:tabs>
@@ -1260,7 +1269,7 @@
               <w14:ligatures w14:val="standardContextual"/>
             </w:rPr>
           </w:pPr>
-          <w:hyperlink w:anchor="_Toc214184515" w:history="1">
+          <w:hyperlink w:anchor="_Toc214202067" w:history="1">
             <w:r>
               <w:rPr>
                 <w:rStyle w:val="Hipervnculo"/>
@@ -1289,7 +1298,7 @@
                 <w:noProof/>
                 <w:webHidden/>
               </w:rPr>
-              <w:instrText xml:space="preserve"> PAGEREF _Toc214184515 \h </w:instrText>
+              <w:instrText xml:space="preserve"> PAGEREF _Toc214202067 \h </w:instrText>
             </w:r>
             <w:r>
               <w:rPr>
@@ -1309,7 +1318,7 @@
                 <w:noProof/>
                 <w:webHidden/>
               </w:rPr>
-              <w:t>7</w:t>
+              <w:t>6</w:t>
             </w:r>
             <w:r>
               <w:rPr>
@@ -1323,6 +1332,7 @@
         <w:p>
           <w:pPr>
             <w:pStyle w:val="TDC2"/>
+            <w:shd w:val="clear" w:color="auto" w:fill="FFFFFF" w:themeFill="background1"/>
             <w:tabs>
               <w:tab w:val="right" w:leader="dot" w:pos="9016"/>
             </w:tabs>
@@ -1336,7 +1346,7 @@
               <w14:ligatures w14:val="standardContextual"/>
             </w:rPr>
           </w:pPr>
-          <w:hyperlink w:anchor="_Toc214184516" w:history="1">
+          <w:hyperlink w:anchor="_Toc214202068" w:history="1">
             <w:r>
               <w:rPr>
                 <w:rStyle w:val="Hipervnculo"/>
@@ -1364,7 +1374,7 @@
                 <w:noProof/>
                 <w:webHidden/>
               </w:rPr>
-              <w:instrText xml:space="preserve"> PAGEREF _Toc214184516 \h </w:instrText>
+              <w:instrText xml:space="preserve"> PAGEREF _Toc214202068 \h </w:instrText>
             </w:r>
             <w:r>
               <w:rPr>
@@ -1384,7 +1394,7 @@
                 <w:noProof/>
                 <w:webHidden/>
               </w:rPr>
-              <w:t>8</w:t>
+              <w:t>7</w:t>
             </w:r>
             <w:r>
               <w:rPr>
@@ -1398,6 +1408,7 @@
         <w:p>
           <w:pPr>
             <w:pStyle w:val="TDC3"/>
+            <w:shd w:val="clear" w:color="auto" w:fill="FFFFFF" w:themeFill="background1"/>
             <w:tabs>
               <w:tab w:val="right" w:leader="dot" w:pos="9016"/>
             </w:tabs>
@@ -1411,7 +1422,7 @@
               <w14:ligatures w14:val="standardContextual"/>
             </w:rPr>
           </w:pPr>
-          <w:hyperlink w:anchor="_Toc214184517" w:history="1">
+          <w:hyperlink w:anchor="_Toc214202069" w:history="1">
             <w:r>
               <w:rPr>
                 <w:rStyle w:val="Hipervnculo"/>
@@ -1440,7 +1451,7 @@
                 <w:noProof/>
                 <w:webHidden/>
               </w:rPr>
-              <w:instrText xml:space="preserve"> PAGEREF _Toc214184517 \h </w:instrText>
+              <w:instrText xml:space="preserve"> PAGEREF _Toc214202069 \h </w:instrText>
             </w:r>
             <w:r>
               <w:rPr>
@@ -1460,7 +1471,7 @@
                 <w:noProof/>
                 <w:webHidden/>
               </w:rPr>
-              <w:t>8</w:t>
+              <w:t>7</w:t>
             </w:r>
             <w:r>
               <w:rPr>
@@ -1474,6 +1485,7 @@
         <w:p>
           <w:pPr>
             <w:pStyle w:val="TDC3"/>
+            <w:shd w:val="clear" w:color="auto" w:fill="FFFFFF" w:themeFill="background1"/>
             <w:tabs>
               <w:tab w:val="right" w:leader="dot" w:pos="9016"/>
             </w:tabs>
@@ -1487,7 +1499,7 @@
               <w14:ligatures w14:val="standardContextual"/>
             </w:rPr>
           </w:pPr>
-          <w:hyperlink w:anchor="_Toc214184518" w:history="1">
+          <w:hyperlink w:anchor="_Toc214202070" w:history="1">
             <w:r>
               <w:rPr>
                 <w:rStyle w:val="Hipervnculo"/>
@@ -1516,7 +1528,7 @@
                 <w:noProof/>
                 <w:webHidden/>
               </w:rPr>
-              <w:instrText xml:space="preserve"> PAGEREF _Toc214184518 \h </w:instrText>
+              <w:instrText xml:space="preserve"> PAGEREF _Toc214202070 \h </w:instrText>
             </w:r>
             <w:r>
               <w:rPr>
@@ -1536,7 +1548,7 @@
                 <w:noProof/>
                 <w:webHidden/>
               </w:rPr>
-              <w:t>10</w:t>
+              <w:t>9</w:t>
             </w:r>
             <w:r>
               <w:rPr>
@@ -1550,6 +1562,7 @@
         <w:p>
           <w:pPr>
             <w:pStyle w:val="TDC3"/>
+            <w:shd w:val="clear" w:color="auto" w:fill="FFFFFF" w:themeFill="background1"/>
             <w:tabs>
               <w:tab w:val="right" w:leader="dot" w:pos="9016"/>
             </w:tabs>
@@ -1563,7 +1576,7 @@
               <w14:ligatures w14:val="standardContextual"/>
             </w:rPr>
           </w:pPr>
-          <w:hyperlink w:anchor="_Toc214184519" w:history="1">
+          <w:hyperlink w:anchor="_Toc214202071" w:history="1">
             <w:r>
               <w:rPr>
                 <w:rStyle w:val="Hipervnculo"/>
@@ -1592,7 +1605,7 @@
                 <w:noProof/>
                 <w:webHidden/>
               </w:rPr>
-              <w:instrText xml:space="preserve"> PAGEREF _Toc214184519 \h </w:instrText>
+              <w:instrText xml:space="preserve"> PAGEREF _Toc214202071 \h </w:instrText>
             </w:r>
             <w:r>
               <w:rPr>
@@ -1626,6 +1639,7 @@
         <w:p>
           <w:pPr>
             <w:pStyle w:val="TDC3"/>
+            <w:shd w:val="clear" w:color="auto" w:fill="FFFFFF" w:themeFill="background1"/>
             <w:tabs>
               <w:tab w:val="right" w:leader="dot" w:pos="9016"/>
             </w:tabs>
@@ -1639,7 +1653,7 @@
               <w14:ligatures w14:val="standardContextual"/>
             </w:rPr>
           </w:pPr>
-          <w:hyperlink w:anchor="_Toc214184520" w:history="1">
+          <w:hyperlink w:anchor="_Toc214202072" w:history="1">
             <w:r>
               <w:rPr>
                 <w:rStyle w:val="Hipervnculo"/>
@@ -1668,7 +1682,7 @@
                 <w:noProof/>
                 <w:webHidden/>
               </w:rPr>
-              <w:instrText xml:space="preserve"> PAGEREF _Toc214184520 \h </w:instrText>
+              <w:instrText xml:space="preserve"> PAGEREF _Toc214202072 \h </w:instrText>
             </w:r>
             <w:r>
               <w:rPr>
@@ -1702,6 +1716,7 @@
         <w:p>
           <w:pPr>
             <w:pStyle w:val="TDC3"/>
+            <w:shd w:val="clear" w:color="auto" w:fill="FFFFFF" w:themeFill="background1"/>
             <w:tabs>
               <w:tab w:val="right" w:leader="dot" w:pos="9016"/>
             </w:tabs>
@@ -1715,7 +1730,7 @@
               <w14:ligatures w14:val="standardContextual"/>
             </w:rPr>
           </w:pPr>
-          <w:hyperlink w:anchor="_Toc214184521" w:history="1">
+          <w:hyperlink w:anchor="_Toc214202073" w:history="1">
             <w:r>
               <w:rPr>
                 <w:rStyle w:val="Hipervnculo"/>
@@ -1744,7 +1759,7 @@
                 <w:noProof/>
                 <w:webHidden/>
               </w:rPr>
-              <w:instrText xml:space="preserve"> PAGEREF _Toc214184521 \h </w:instrText>
+              <w:instrText xml:space="preserve"> PAGEREF _Toc214202073 \h </w:instrText>
             </w:r>
             <w:r>
               <w:rPr>
@@ -1778,6 +1793,7 @@
         <w:p>
           <w:pPr>
             <w:pStyle w:val="TDC2"/>
+            <w:shd w:val="clear" w:color="auto" w:fill="FFFFFF" w:themeFill="background1"/>
             <w:tabs>
               <w:tab w:val="right" w:leader="dot" w:pos="9016"/>
             </w:tabs>
@@ -1791,7 +1807,7 @@
               <w14:ligatures w14:val="standardContextual"/>
             </w:rPr>
           </w:pPr>
-          <w:hyperlink w:anchor="_Toc214184522" w:history="1">
+          <w:hyperlink w:anchor="_Toc214202074" w:history="1">
             <w:r>
               <w:rPr>
                 <w:rStyle w:val="Hipervnculo"/>
@@ -1819,7 +1835,7 @@
                 <w:noProof/>
                 <w:webHidden/>
               </w:rPr>
-              <w:instrText xml:space="preserve"> PAGEREF _Toc214184522 \h </w:instrText>
+              <w:instrText xml:space="preserve"> PAGEREF _Toc214202074 \h </w:instrText>
             </w:r>
             <w:r>
               <w:rPr>
@@ -1839,7 +1855,7 @@
                 <w:noProof/>
                 <w:webHidden/>
               </w:rPr>
-              <w:t>13</w:t>
+              <w:t>12</w:t>
             </w:r>
             <w:r>
               <w:rPr>
@@ -1853,6 +1869,7 @@
         <w:p>
           <w:pPr>
             <w:pStyle w:val="TDC3"/>
+            <w:shd w:val="clear" w:color="auto" w:fill="FFFFFF" w:themeFill="background1"/>
             <w:tabs>
               <w:tab w:val="right" w:leader="dot" w:pos="9016"/>
             </w:tabs>
@@ -1866,7 +1883,7 @@
               <w14:ligatures w14:val="standardContextual"/>
             </w:rPr>
           </w:pPr>
-          <w:hyperlink w:anchor="_Toc214184523" w:history="1">
+          <w:hyperlink w:anchor="_Toc214202075" w:history="1">
             <w:r>
               <w:rPr>
                 <w:rStyle w:val="Hipervnculo"/>
@@ -1896,7 +1913,7 @@
                 <w:noProof/>
                 <w:webHidden/>
               </w:rPr>
-              <w:instrText xml:space="preserve"> PAGEREF _Toc214184523 \h </w:instrText>
+              <w:instrText xml:space="preserve"> PAGEREF _Toc214202075 \h </w:instrText>
             </w:r>
             <w:r>
               <w:rPr>
@@ -1916,7 +1933,7 @@
                 <w:noProof/>
                 <w:webHidden/>
               </w:rPr>
-              <w:t>13</w:t>
+              <w:t>12</w:t>
             </w:r>
             <w:r>
               <w:rPr>
@@ -1930,6 +1947,7 @@
         <w:p>
           <w:pPr>
             <w:pStyle w:val="TDC3"/>
+            <w:shd w:val="clear" w:color="auto" w:fill="FFFFFF" w:themeFill="background1"/>
             <w:tabs>
               <w:tab w:val="right" w:leader="dot" w:pos="9016"/>
             </w:tabs>
@@ -1943,7 +1961,7 @@
               <w14:ligatures w14:val="standardContextual"/>
             </w:rPr>
           </w:pPr>
-          <w:hyperlink w:anchor="_Toc214184524" w:history="1">
+          <w:hyperlink w:anchor="_Toc214202076" w:history="1">
             <w:r>
               <w:rPr>
                 <w:rStyle w:val="Hipervnculo"/>
@@ -1972,7 +1990,7 @@
                 <w:noProof/>
                 <w:webHidden/>
               </w:rPr>
-              <w:instrText xml:space="preserve"> PAGEREF _Toc214184524 \h </w:instrText>
+              <w:instrText xml:space="preserve"> PAGEREF _Toc214202076 \h </w:instrText>
             </w:r>
             <w:r>
               <w:rPr>
@@ -1992,7 +2010,7 @@
                 <w:noProof/>
                 <w:webHidden/>
               </w:rPr>
-              <w:t>14</w:t>
+              <w:t>13</w:t>
             </w:r>
             <w:r>
               <w:rPr>
@@ -2006,6 +2024,7 @@
         <w:p>
           <w:pPr>
             <w:pStyle w:val="TDC3"/>
+            <w:shd w:val="clear" w:color="auto" w:fill="FFFFFF" w:themeFill="background1"/>
             <w:tabs>
               <w:tab w:val="right" w:leader="dot" w:pos="9016"/>
             </w:tabs>
@@ -2019,7 +2038,7 @@
               <w14:ligatures w14:val="standardContextual"/>
             </w:rPr>
           </w:pPr>
-          <w:hyperlink w:anchor="_Toc214184525" w:history="1">
+          <w:hyperlink w:anchor="_Toc214202077" w:history="1">
             <w:r>
               <w:rPr>
                 <w:rStyle w:val="Hipervnculo"/>
@@ -2049,7 +2068,7 @@
                 <w:noProof/>
                 <w:webHidden/>
               </w:rPr>
-              <w:instrText xml:space="preserve"> PAGEREF _Toc214184525 \h </w:instrText>
+              <w:instrText xml:space="preserve"> PAGEREF _Toc214202077 \h </w:instrText>
             </w:r>
             <w:r>
               <w:rPr>
@@ -2083,6 +2102,7 @@
         <w:p>
           <w:pPr>
             <w:pStyle w:val="TDC3"/>
+            <w:shd w:val="clear" w:color="auto" w:fill="FFFFFF" w:themeFill="background1"/>
             <w:tabs>
               <w:tab w:val="right" w:leader="dot" w:pos="9016"/>
             </w:tabs>
@@ -2096,7 +2116,7 @@
               <w14:ligatures w14:val="standardContextual"/>
             </w:rPr>
           </w:pPr>
-          <w:hyperlink w:anchor="_Toc214184526" w:history="1">
+          <w:hyperlink w:anchor="_Toc214202078" w:history="1">
             <w:r>
               <w:rPr>
                 <w:rStyle w:val="Hipervnculo"/>
@@ -2125,7 +2145,7 @@
                 <w:noProof/>
                 <w:webHidden/>
               </w:rPr>
-              <w:instrText xml:space="preserve"> PAGEREF _Toc214184526 \h </w:instrText>
+              <w:instrText xml:space="preserve"> PAGEREF _Toc214202078 \h </w:instrText>
             </w:r>
             <w:r>
               <w:rPr>
@@ -2145,7 +2165,7 @@
                 <w:noProof/>
                 <w:webHidden/>
               </w:rPr>
-              <w:t>16</w:t>
+              <w:t>15</w:t>
             </w:r>
             <w:r>
               <w:rPr>
@@ -2159,6 +2179,7 @@
         <w:p>
           <w:pPr>
             <w:pStyle w:val="TDC2"/>
+            <w:shd w:val="clear" w:color="auto" w:fill="FFFFFF" w:themeFill="background1"/>
             <w:tabs>
               <w:tab w:val="right" w:leader="dot" w:pos="9016"/>
             </w:tabs>
@@ -2172,7 +2193,7 @@
               <w14:ligatures w14:val="standardContextual"/>
             </w:rPr>
           </w:pPr>
-          <w:hyperlink w:anchor="_Toc214184527" w:history="1">
+          <w:hyperlink w:anchor="_Toc214202079" w:history="1">
             <w:r>
               <w:rPr>
                 <w:rStyle w:val="Hipervnculo"/>
@@ -2200,7 +2221,7 @@
                 <w:noProof/>
                 <w:webHidden/>
               </w:rPr>
-              <w:instrText xml:space="preserve"> PAGEREF _Toc214184527 \h </w:instrText>
+              <w:instrText xml:space="preserve"> PAGEREF _Toc214202079 \h </w:instrText>
             </w:r>
             <w:r>
               <w:rPr>
@@ -2220,7 +2241,7 @@
                 <w:noProof/>
                 <w:webHidden/>
               </w:rPr>
-              <w:t>17</w:t>
+              <w:t>16</w:t>
             </w:r>
             <w:r>
               <w:rPr>
@@ -2322,7 +2343,7 @@
           <w:lang w:val="es-AR"/>
         </w:rPr>
       </w:pPr>
-      <w:bookmarkStart w:id="0" w:name="_Toc214184507"/>
+      <w:bookmarkStart w:id="0" w:name="_Toc214202059"/>
       <w:r>
         <w:rPr>
           <w:color w:val="4F81BD" w:themeColor="accent1"/>
@@ -2413,7 +2434,7 @@
         </w:rPr>
       </w:pPr>
       <w:bookmarkStart w:id="1" w:name="_pyfk6axqh185"/>
-      <w:bookmarkStart w:id="2" w:name="_Toc214184508"/>
+      <w:bookmarkStart w:id="2" w:name="_Toc214202060"/>
       <w:bookmarkEnd w:id="1"/>
       <w:r>
         <w:rPr>
@@ -3139,13 +3160,12 @@
           <w:lang w:val="es-AR"/>
         </w:rPr>
       </w:pPr>
-      <w:bookmarkStart w:id="3" w:name="_Toc214184509"/>
+      <w:bookmarkStart w:id="3" w:name="_Toc214202061"/>
       <w:r>
         <w:rPr>
           <w:color w:val="4F81BD" w:themeColor="accent1"/>
           <w:lang w:val="es-AR"/>
         </w:rPr>
-        <w:lastRenderedPageBreak/>
         <w:t>2. Diagrama de Entidad Relación</w:t>
       </w:r>
       <w:bookmarkEnd w:id="3"/>
@@ -3166,15 +3186,15 @@
           <w:lang w:val="es-AR"/>
         </w:rPr>
         <w:drawing>
-          <wp:anchor distT="0" distB="0" distL="0" distR="0" simplePos="0" relativeHeight="3" behindDoc="0" locked="0" layoutInCell="0" allowOverlap="1" wp14:anchorId="096A277F" wp14:editId="4879D767">
+          <wp:anchor distT="0" distB="0" distL="0" distR="0" simplePos="0" relativeHeight="3" behindDoc="0" locked="0" layoutInCell="0" allowOverlap="1" wp14:anchorId="096A277F" wp14:editId="3FA5E515">
             <wp:simplePos x="0" y="0"/>
             <wp:positionH relativeFrom="column">
-              <wp:posOffset>-580390</wp:posOffset>
+              <wp:posOffset>-505333</wp:posOffset>
             </wp:positionH>
             <wp:positionV relativeFrom="paragraph">
-              <wp:posOffset>501015</wp:posOffset>
+              <wp:posOffset>403327</wp:posOffset>
             </wp:positionV>
-            <wp:extent cx="6941185" cy="6710680"/>
+            <wp:extent cx="6941185" cy="5628640"/>
             <wp:effectExtent l="0" t="0" r="0" b="0"/>
             <wp:wrapTopAndBottom/>
             <wp:docPr id="2" name="Imagen1"/>
@@ -3191,7 +3211,13 @@
                     </pic:cNvPicPr>
                   </pic:nvPicPr>
                   <pic:blipFill>
-                    <a:blip r:embed="rId9"/>
+                    <a:blip r:embed="rId9">
+                      <a:extLst>
+                        <a:ext uri="{28A0092B-C50C-407E-A947-70E740481C1C}">
+                          <a14:useLocalDpi xmlns:a14="http://schemas.microsoft.com/office/drawing/2010/main" val="0"/>
+                        </a:ext>
+                      </a:extLst>
+                    </a:blip>
                     <a:stretch>
                       <a:fillRect/>
                     </a:stretch>
@@ -3199,7 +3225,7 @@
                   <pic:spPr bwMode="auto">
                     <a:xfrm>
                       <a:off x="0" y="0"/>
-                      <a:ext cx="6941185" cy="6710680"/>
+                      <a:ext cx="6941185" cy="5628640"/>
                     </a:xfrm>
                     <a:prstGeom prst="rect">
                       <a:avLst/>
@@ -3209,6 +3235,9 @@
                 </pic:pic>
               </a:graphicData>
             </a:graphic>
+            <wp14:sizeRelV relativeFrom="margin">
+              <wp14:pctHeight>0</wp14:pctHeight>
+            </wp14:sizeRelV>
           </wp:anchor>
         </w:drawing>
       </w:r>
@@ -3247,13 +3276,12 @@
           <w:lang w:val="es-AR"/>
         </w:rPr>
       </w:pPr>
-      <w:bookmarkStart w:id="5" w:name="_Toc214184510"/>
+      <w:bookmarkStart w:id="5" w:name="_Toc214202062"/>
       <w:r>
         <w:rPr>
           <w:color w:val="4F81BD" w:themeColor="accent1"/>
           <w:lang w:val="es-AR"/>
         </w:rPr>
-        <w:lastRenderedPageBreak/>
         <w:t>3. Objetos de Base de Datos clave en el sistema</w:t>
       </w:r>
       <w:bookmarkEnd w:id="5"/>
@@ -3275,7 +3303,7 @@
           <w:lang w:val="es-AR"/>
         </w:rPr>
       </w:pPr>
-      <w:bookmarkStart w:id="6" w:name="_Toc214184511"/>
+      <w:bookmarkStart w:id="6" w:name="_Toc214202063"/>
       <w:r>
         <w:rPr>
           <w:color w:val="000000" w:themeColor="text1"/>
@@ -3310,7 +3338,7 @@
           <w:lang w:val="es-AR"/>
         </w:rPr>
       </w:pPr>
-      <w:bookmarkStart w:id="7" w:name="_Toc214184512"/>
+      <w:bookmarkStart w:id="7" w:name="_Toc214202064"/>
       <w:r>
         <w:rPr>
           <w:rStyle w:val="Textoennegrita"/>
@@ -4168,7 +4196,7 @@
           <w:lang w:val="es-AR"/>
         </w:rPr>
       </w:pPr>
-      <w:bookmarkStart w:id="8" w:name="_Toc214184513"/>
+      <w:bookmarkStart w:id="8" w:name="_Toc214202065"/>
       <w:r>
         <w:rPr>
           <w:rStyle w:val="Textoennegrita"/>
@@ -4278,6 +4306,7 @@
                 <w:color w:val="4F81BD" w:themeColor="accent1"/>
                 <w:lang w:val="es-AR"/>
               </w:rPr>
+              <w:lastRenderedPageBreak/>
               <w:t xml:space="preserve">CREATE VIEW </w:t>
             </w:r>
             <w:proofErr w:type="spellStart"/>
@@ -4943,7 +4972,7 @@
           <w:lang w:val="es-AR"/>
         </w:rPr>
       </w:pPr>
-      <w:bookmarkStart w:id="9" w:name="_Toc214184514"/>
+      <w:bookmarkStart w:id="9" w:name="_Toc214202066"/>
       <w:r>
         <w:rPr>
           <w:rStyle w:val="Textoennegrita"/>
@@ -4952,7 +4981,6 @@
           <w:szCs w:val="24"/>
           <w:lang w:val="es-AR"/>
         </w:rPr>
-        <w:lastRenderedPageBreak/>
         <w:t xml:space="preserve">3.1.3 </w:t>
       </w:r>
       <w:proofErr w:type="spellStart"/>
@@ -5609,7 +5637,7 @@
           <w:lang w:val="es-AR"/>
         </w:rPr>
       </w:pPr>
-      <w:bookmarkStart w:id="10" w:name="_Toc214184515"/>
+      <w:bookmarkStart w:id="10" w:name="_Toc214202067"/>
       <w:r>
         <w:rPr>
           <w:rStyle w:val="Textoennegrita"/>
@@ -5852,6 +5880,7 @@
                 <w:color w:val="4F81BD" w:themeColor="accent1"/>
                 <w:lang w:val="es-AR"/>
               </w:rPr>
+              <w:lastRenderedPageBreak/>
               <w:t>CREATE FUNCTION</w:t>
             </w:r>
             <w:r>
@@ -6334,7 +6363,6 @@
                 <w:color w:val="4F81BD" w:themeColor="accent1"/>
                 <w:lang w:val="es-AR"/>
               </w:rPr>
-              <w:lastRenderedPageBreak/>
               <w:t xml:space="preserve">CREATE VIEW </w:t>
             </w:r>
             <w:proofErr w:type="spellStart"/>
@@ -7209,13 +7237,12 @@
           <w:lang w:val="es-AR"/>
         </w:rPr>
       </w:pPr>
-      <w:bookmarkStart w:id="11" w:name="_Toc214184516"/>
+      <w:bookmarkStart w:id="11" w:name="_Toc214202068"/>
       <w:r>
         <w:rPr>
           <w:color w:val="auto"/>
           <w:lang w:val="es-AR"/>
         </w:rPr>
-        <w:lastRenderedPageBreak/>
         <w:t>3.2 Procedimientos almacenados</w:t>
       </w:r>
       <w:bookmarkEnd w:id="11"/>
@@ -7244,7 +7271,7 @@
           <w:lang w:val="es-AR"/>
         </w:rPr>
       </w:pPr>
-      <w:bookmarkStart w:id="12" w:name="_Toc214184517"/>
+      <w:bookmarkStart w:id="12" w:name="_Toc214202069"/>
       <w:r>
         <w:rPr>
           <w:rStyle w:val="Textoennegrita"/>
@@ -7658,6 +7685,7 @@
                 <w:rFonts w:ascii="Roboto" w:hAnsi="Roboto"/>
                 <w:lang w:val="es-AR"/>
               </w:rPr>
+              <w:lastRenderedPageBreak/>
               <w:t>)</w:t>
             </w:r>
           </w:p>
@@ -7950,683 +7978,683 @@
                 <w:rFonts w:ascii="Roboto" w:hAnsi="Roboto"/>
                 <w:lang w:val="es-AR"/>
               </w:rPr>
+              <w:t xml:space="preserve">    SET @Total = @Subtotal - @DescuentoAplicado;</w:t>
+            </w:r>
+          </w:p>
+          <w:p>
+            <w:pPr>
+              <w:spacing w:after="0" w:line="240" w:lineRule="auto"/>
+              <w:rPr>
+                <w:rFonts w:ascii="Roboto" w:hAnsi="Roboto"/>
+                <w:lang w:val="es-AR"/>
+              </w:rPr>
+            </w:pPr>
+          </w:p>
+          <w:p>
+            <w:pPr>
+              <w:spacing w:after="0" w:line="240" w:lineRule="auto"/>
+              <w:rPr>
+                <w:rFonts w:ascii="Roboto" w:hAnsi="Roboto"/>
+                <w:lang w:val="es-AR"/>
+              </w:rPr>
+            </w:pPr>
+            <w:r>
+              <w:rPr>
+                <w:rFonts w:ascii="Roboto" w:hAnsi="Roboto"/>
+                <w:lang w:val="es-AR"/>
+              </w:rPr>
+              <w:t xml:space="preserve">    -- INSERT VENTA</w:t>
+            </w:r>
+          </w:p>
+          <w:p>
+            <w:pPr>
+              <w:spacing w:after="0" w:line="240" w:lineRule="auto"/>
+              <w:rPr>
+                <w:rFonts w:ascii="Roboto" w:hAnsi="Roboto"/>
+                <w:lang w:val="es-AR"/>
+              </w:rPr>
+            </w:pPr>
+            <w:r>
+              <w:rPr>
+                <w:rFonts w:ascii="Roboto" w:hAnsi="Roboto"/>
+                <w:lang w:val="es-AR"/>
+              </w:rPr>
+              <w:t xml:space="preserve">    INSERT INTO Ventas (</w:t>
+            </w:r>
+          </w:p>
+          <w:p>
+            <w:pPr>
+              <w:spacing w:after="0" w:line="240" w:lineRule="auto"/>
+              <w:rPr>
+                <w:rFonts w:ascii="Roboto" w:hAnsi="Roboto"/>
+                <w:lang w:val="es-AR"/>
+              </w:rPr>
+            </w:pPr>
+            <w:r>
+              <w:rPr>
+                <w:rFonts w:ascii="Roboto" w:hAnsi="Roboto"/>
+                <w:lang w:val="es-AR"/>
+              </w:rPr>
+              <w:t xml:space="preserve">        </w:t>
+            </w:r>
+            <w:proofErr w:type="spellStart"/>
+            <w:r>
+              <w:rPr>
+                <w:rFonts w:ascii="Roboto" w:hAnsi="Roboto"/>
+                <w:lang w:val="es-AR"/>
+              </w:rPr>
+              <w:t>IDCliente</w:t>
+            </w:r>
+            <w:proofErr w:type="spellEnd"/>
+            <w:r>
+              <w:rPr>
+                <w:rFonts w:ascii="Roboto" w:hAnsi="Roboto"/>
+                <w:lang w:val="es-AR"/>
+              </w:rPr>
+              <w:t>,</w:t>
+            </w:r>
+          </w:p>
+          <w:p>
+            <w:pPr>
+              <w:spacing w:after="0" w:line="240" w:lineRule="auto"/>
+              <w:rPr>
+                <w:rFonts w:ascii="Roboto" w:hAnsi="Roboto"/>
+                <w:lang w:val="es-AR"/>
+              </w:rPr>
+            </w:pPr>
+            <w:r>
+              <w:rPr>
+                <w:rFonts w:ascii="Roboto" w:hAnsi="Roboto"/>
+                <w:lang w:val="es-AR"/>
+              </w:rPr>
+              <w:t xml:space="preserve">        </w:t>
+            </w:r>
+            <w:proofErr w:type="spellStart"/>
+            <w:r>
+              <w:rPr>
+                <w:rFonts w:ascii="Roboto" w:hAnsi="Roboto"/>
+                <w:lang w:val="es-AR"/>
+              </w:rPr>
+              <w:t>IDTipoFactura</w:t>
+            </w:r>
+            <w:proofErr w:type="spellEnd"/>
+            <w:r>
+              <w:rPr>
+                <w:rFonts w:ascii="Roboto" w:hAnsi="Roboto"/>
+                <w:lang w:val="es-AR"/>
+              </w:rPr>
+              <w:t>,</w:t>
+            </w:r>
+          </w:p>
+          <w:p>
+            <w:pPr>
+              <w:spacing w:after="0" w:line="240" w:lineRule="auto"/>
+              <w:rPr>
+                <w:rFonts w:ascii="Roboto" w:hAnsi="Roboto"/>
+                <w:lang w:val="es-AR"/>
+              </w:rPr>
+            </w:pPr>
+            <w:r>
+              <w:rPr>
+                <w:rFonts w:ascii="Roboto" w:hAnsi="Roboto"/>
+                <w:lang w:val="es-AR"/>
+              </w:rPr>
+              <w:t xml:space="preserve">        </w:t>
+            </w:r>
+            <w:proofErr w:type="spellStart"/>
+            <w:r>
+              <w:rPr>
+                <w:rFonts w:ascii="Roboto" w:hAnsi="Roboto"/>
+                <w:lang w:val="es-AR"/>
+              </w:rPr>
+              <w:t>NumComprobante</w:t>
+            </w:r>
+            <w:proofErr w:type="spellEnd"/>
+            <w:r>
+              <w:rPr>
+                <w:rFonts w:ascii="Roboto" w:hAnsi="Roboto"/>
+                <w:lang w:val="es-AR"/>
+              </w:rPr>
+              <w:t>,</w:t>
+            </w:r>
+          </w:p>
+          <w:p>
+            <w:pPr>
+              <w:spacing w:after="0" w:line="240" w:lineRule="auto"/>
+              <w:rPr>
+                <w:rFonts w:ascii="Roboto" w:hAnsi="Roboto"/>
+                <w:lang w:val="es-AR"/>
+              </w:rPr>
+            </w:pPr>
+            <w:r>
+              <w:rPr>
+                <w:rFonts w:ascii="Roboto" w:hAnsi="Roboto"/>
+                <w:lang w:val="es-AR"/>
+              </w:rPr>
+              <w:t xml:space="preserve">        Fecha,</w:t>
+            </w:r>
+          </w:p>
+          <w:p>
+            <w:pPr>
+              <w:spacing w:after="0" w:line="240" w:lineRule="auto"/>
+              <w:rPr>
+                <w:rFonts w:ascii="Roboto" w:hAnsi="Roboto"/>
+                <w:lang w:val="es-AR"/>
+              </w:rPr>
+            </w:pPr>
+            <w:r>
+              <w:rPr>
+                <w:rFonts w:ascii="Roboto" w:hAnsi="Roboto"/>
+                <w:lang w:val="es-AR"/>
+              </w:rPr>
+              <w:t xml:space="preserve">        Descuentos,</w:t>
+            </w:r>
+          </w:p>
+          <w:p>
+            <w:pPr>
+              <w:spacing w:after="0" w:line="240" w:lineRule="auto"/>
+              <w:rPr>
+                <w:rFonts w:ascii="Roboto" w:hAnsi="Roboto"/>
+                <w:lang w:val="es-AR"/>
+              </w:rPr>
+            </w:pPr>
+            <w:r>
+              <w:rPr>
+                <w:rFonts w:ascii="Roboto" w:hAnsi="Roboto"/>
+                <w:lang w:val="es-AR"/>
+              </w:rPr>
+              <w:t xml:space="preserve">        Subtotal,</w:t>
+            </w:r>
+          </w:p>
+          <w:p>
+            <w:pPr>
+              <w:spacing w:after="0" w:line="240" w:lineRule="auto"/>
+              <w:rPr>
+                <w:rFonts w:ascii="Roboto" w:hAnsi="Roboto"/>
+                <w:lang w:val="es-AR"/>
+              </w:rPr>
+            </w:pPr>
+            <w:r>
+              <w:rPr>
+                <w:rFonts w:ascii="Roboto" w:hAnsi="Roboto"/>
+                <w:lang w:val="es-AR"/>
+              </w:rPr>
+              <w:t xml:space="preserve">        Total,</w:t>
+            </w:r>
+          </w:p>
+          <w:p>
+            <w:pPr>
+              <w:spacing w:after="0" w:line="240" w:lineRule="auto"/>
+              <w:rPr>
+                <w:rFonts w:ascii="Roboto" w:hAnsi="Roboto"/>
+                <w:lang w:val="es-AR"/>
+              </w:rPr>
+            </w:pPr>
+            <w:r>
+              <w:rPr>
+                <w:rFonts w:ascii="Roboto" w:hAnsi="Roboto"/>
+                <w:lang w:val="es-AR"/>
+              </w:rPr>
+              <w:t xml:space="preserve">        Observaciones,</w:t>
+            </w:r>
+          </w:p>
+          <w:p>
+            <w:pPr>
+              <w:spacing w:after="0" w:line="240" w:lineRule="auto"/>
+              <w:rPr>
+                <w:rFonts w:ascii="Roboto" w:hAnsi="Roboto"/>
+                <w:lang w:val="es-AR"/>
+              </w:rPr>
+            </w:pPr>
+            <w:r>
+              <w:rPr>
+                <w:rFonts w:ascii="Roboto" w:hAnsi="Roboto"/>
+                <w:lang w:val="es-AR"/>
+              </w:rPr>
+              <w:t xml:space="preserve">        </w:t>
+            </w:r>
+            <w:proofErr w:type="spellStart"/>
+            <w:r>
+              <w:rPr>
+                <w:rFonts w:ascii="Roboto" w:hAnsi="Roboto"/>
+                <w:lang w:val="es-AR"/>
+              </w:rPr>
+              <w:t>CondicionIVA</w:t>
+            </w:r>
+            <w:proofErr w:type="spellEnd"/>
+            <w:r>
+              <w:rPr>
+                <w:rFonts w:ascii="Roboto" w:hAnsi="Roboto"/>
+                <w:lang w:val="es-AR"/>
+              </w:rPr>
+              <w:t>,</w:t>
+            </w:r>
+          </w:p>
+          <w:p>
+            <w:pPr>
+              <w:spacing w:after="0" w:line="240" w:lineRule="auto"/>
+              <w:rPr>
+                <w:rFonts w:ascii="Roboto" w:hAnsi="Roboto"/>
+                <w:lang w:val="es-AR"/>
+              </w:rPr>
+            </w:pPr>
+            <w:r>
+              <w:rPr>
+                <w:rFonts w:ascii="Roboto" w:hAnsi="Roboto"/>
+                <w:lang w:val="es-AR"/>
+              </w:rPr>
+              <w:t xml:space="preserve">        IIBB,</w:t>
+            </w:r>
+          </w:p>
+          <w:p>
+            <w:pPr>
+              <w:spacing w:after="0" w:line="240" w:lineRule="auto"/>
+              <w:rPr>
+                <w:rFonts w:ascii="Roboto" w:hAnsi="Roboto"/>
+                <w:lang w:val="es-AR"/>
+              </w:rPr>
+            </w:pPr>
+            <w:r>
+              <w:rPr>
+                <w:rFonts w:ascii="Roboto" w:hAnsi="Roboto"/>
+                <w:lang w:val="es-AR"/>
+              </w:rPr>
+              <w:t xml:space="preserve">        </w:t>
+            </w:r>
+            <w:proofErr w:type="spellStart"/>
+            <w:r>
+              <w:rPr>
+                <w:rFonts w:ascii="Roboto" w:hAnsi="Roboto"/>
+                <w:lang w:val="es-AR"/>
+              </w:rPr>
+              <w:t>IDEmpleado</w:t>
+            </w:r>
+            <w:proofErr w:type="spellEnd"/>
+            <w:r>
+              <w:rPr>
+                <w:rFonts w:ascii="Roboto" w:hAnsi="Roboto"/>
+                <w:lang w:val="es-AR"/>
+              </w:rPr>
+              <w:t>,</w:t>
+            </w:r>
+          </w:p>
+          <w:p>
+            <w:pPr>
+              <w:spacing w:after="0" w:line="240" w:lineRule="auto"/>
+              <w:rPr>
+                <w:rFonts w:ascii="Roboto" w:hAnsi="Roboto"/>
+                <w:lang w:val="es-AR"/>
+              </w:rPr>
+            </w:pPr>
+            <w:r>
+              <w:rPr>
+                <w:rFonts w:ascii="Roboto" w:hAnsi="Roboto"/>
+                <w:lang w:val="es-AR"/>
+              </w:rPr>
+              <w:t xml:space="preserve">        </w:t>
+            </w:r>
+            <w:proofErr w:type="spellStart"/>
+            <w:r>
+              <w:rPr>
+                <w:rFonts w:ascii="Roboto" w:hAnsi="Roboto"/>
+                <w:lang w:val="es-AR"/>
+              </w:rPr>
+              <w:t>IDFormaPago</w:t>
+            </w:r>
+            <w:proofErr w:type="spellEnd"/>
+          </w:p>
+          <w:p>
+            <w:pPr>
+              <w:spacing w:after="0" w:line="240" w:lineRule="auto"/>
+              <w:rPr>
+                <w:rFonts w:ascii="Roboto" w:hAnsi="Roboto"/>
+                <w:lang w:val="es-AR"/>
+              </w:rPr>
+            </w:pPr>
+            <w:r>
+              <w:rPr>
+                <w:rFonts w:ascii="Roboto" w:hAnsi="Roboto"/>
+                <w:lang w:val="es-AR"/>
+              </w:rPr>
+              <w:t xml:space="preserve">    )</w:t>
+            </w:r>
+          </w:p>
+          <w:p>
+            <w:pPr>
+              <w:spacing w:after="0" w:line="240" w:lineRule="auto"/>
+              <w:rPr>
+                <w:rFonts w:ascii="Roboto" w:hAnsi="Roboto"/>
+                <w:lang w:val="es-AR"/>
+              </w:rPr>
+            </w:pPr>
+            <w:r>
+              <w:rPr>
+                <w:rFonts w:ascii="Roboto" w:hAnsi="Roboto"/>
+                <w:lang w:val="es-AR"/>
+              </w:rPr>
+              <w:t xml:space="preserve">    VALUES (</w:t>
+            </w:r>
+          </w:p>
+          <w:p>
+            <w:pPr>
+              <w:spacing w:after="0" w:line="240" w:lineRule="auto"/>
+              <w:rPr>
+                <w:rFonts w:ascii="Roboto" w:hAnsi="Roboto"/>
+                <w:lang w:val="es-AR"/>
+              </w:rPr>
+            </w:pPr>
+            <w:r>
+              <w:rPr>
+                <w:rFonts w:ascii="Roboto" w:hAnsi="Roboto"/>
+                <w:lang w:val="es-AR"/>
+              </w:rPr>
+              <w:t xml:space="preserve">        @IDCliente,</w:t>
+            </w:r>
+          </w:p>
+          <w:p>
+            <w:pPr>
+              <w:spacing w:after="0" w:line="240" w:lineRule="auto"/>
+              <w:rPr>
+                <w:rFonts w:ascii="Roboto" w:hAnsi="Roboto"/>
+                <w:lang w:val="es-AR"/>
+              </w:rPr>
+            </w:pPr>
+            <w:r>
+              <w:rPr>
+                <w:rFonts w:ascii="Roboto" w:hAnsi="Roboto"/>
+                <w:lang w:val="es-AR"/>
+              </w:rPr>
+              <w:t xml:space="preserve">        @IDTipoFactura,</w:t>
+            </w:r>
+          </w:p>
+          <w:p>
+            <w:pPr>
+              <w:spacing w:after="0" w:line="240" w:lineRule="auto"/>
+              <w:rPr>
+                <w:rFonts w:ascii="Roboto" w:hAnsi="Roboto"/>
+                <w:lang w:val="es-AR"/>
+              </w:rPr>
+            </w:pPr>
+            <w:r>
+              <w:rPr>
+                <w:rFonts w:ascii="Roboto" w:hAnsi="Roboto"/>
+                <w:lang w:val="es-AR"/>
+              </w:rPr>
+              <w:t xml:space="preserve">        @NumComprobante,</w:t>
+            </w:r>
+          </w:p>
+          <w:p>
+            <w:pPr>
+              <w:spacing w:after="0" w:line="240" w:lineRule="auto"/>
+              <w:rPr>
+                <w:rFonts w:ascii="Roboto" w:hAnsi="Roboto"/>
+                <w:lang w:val="es-AR"/>
+              </w:rPr>
+            </w:pPr>
+            <w:r>
+              <w:rPr>
+                <w:rFonts w:ascii="Roboto" w:hAnsi="Roboto"/>
+                <w:lang w:val="es-AR"/>
+              </w:rPr>
+              <w:t xml:space="preserve">        </w:t>
+            </w:r>
+            <w:proofErr w:type="gramStart"/>
+            <w:r>
+              <w:rPr>
+                <w:rFonts w:ascii="Roboto" w:hAnsi="Roboto"/>
+                <w:lang w:val="es-AR"/>
+              </w:rPr>
+              <w:t>GETDATE(</w:t>
+            </w:r>
+            <w:proofErr w:type="gramEnd"/>
+            <w:r>
+              <w:rPr>
+                <w:rFonts w:ascii="Roboto" w:hAnsi="Roboto"/>
+                <w:lang w:val="es-AR"/>
+              </w:rPr>
+              <w:t>),</w:t>
+            </w:r>
+          </w:p>
+          <w:p>
+            <w:pPr>
+              <w:spacing w:after="0" w:line="240" w:lineRule="auto"/>
+              <w:rPr>
+                <w:rFonts w:ascii="Roboto" w:hAnsi="Roboto"/>
+                <w:lang w:val="es-AR"/>
+              </w:rPr>
+            </w:pPr>
+            <w:r>
+              <w:rPr>
+                <w:rFonts w:ascii="Roboto" w:hAnsi="Roboto"/>
+                <w:lang w:val="es-AR"/>
+              </w:rPr>
+              <w:t xml:space="preserve">        @DescuentoAplicado,</w:t>
+            </w:r>
+          </w:p>
+          <w:p>
+            <w:pPr>
+              <w:spacing w:after="0" w:line="240" w:lineRule="auto"/>
+              <w:rPr>
+                <w:rFonts w:ascii="Roboto" w:hAnsi="Roboto"/>
+                <w:lang w:val="es-AR"/>
+              </w:rPr>
+            </w:pPr>
+            <w:r>
+              <w:rPr>
+                <w:rFonts w:ascii="Roboto" w:hAnsi="Roboto"/>
+                <w:lang w:val="es-AR"/>
+              </w:rPr>
+              <w:t xml:space="preserve">        @Subtotal,</w:t>
+            </w:r>
+          </w:p>
+          <w:p>
+            <w:pPr>
+              <w:spacing w:after="0" w:line="240" w:lineRule="auto"/>
+              <w:rPr>
+                <w:rFonts w:ascii="Roboto" w:hAnsi="Roboto"/>
+                <w:lang w:val="es-AR"/>
+              </w:rPr>
+            </w:pPr>
+            <w:r>
+              <w:rPr>
+                <w:rFonts w:ascii="Roboto" w:hAnsi="Roboto"/>
+                <w:lang w:val="es-AR"/>
+              </w:rPr>
+              <w:t xml:space="preserve">        @Total,</w:t>
+            </w:r>
+          </w:p>
+          <w:p>
+            <w:pPr>
+              <w:spacing w:after="0" w:line="240" w:lineRule="auto"/>
+              <w:rPr>
+                <w:rFonts w:ascii="Roboto" w:hAnsi="Roboto"/>
+                <w:lang w:val="es-AR"/>
+              </w:rPr>
+            </w:pPr>
+            <w:r>
+              <w:rPr>
+                <w:rFonts w:ascii="Roboto" w:hAnsi="Roboto"/>
+                <w:lang w:val="es-AR"/>
+              </w:rPr>
+              <w:t xml:space="preserve">        @Observaciones,</w:t>
+            </w:r>
+          </w:p>
+          <w:p>
+            <w:pPr>
+              <w:spacing w:after="0" w:line="240" w:lineRule="auto"/>
+              <w:rPr>
+                <w:rFonts w:ascii="Roboto" w:hAnsi="Roboto"/>
+                <w:lang w:val="es-AR"/>
+              </w:rPr>
+            </w:pPr>
+            <w:r>
+              <w:rPr>
+                <w:rFonts w:ascii="Roboto" w:hAnsi="Roboto"/>
+                <w:lang w:val="es-AR"/>
+              </w:rPr>
+              <w:t xml:space="preserve">        @CondicionIVA,</w:t>
+            </w:r>
+          </w:p>
+          <w:p>
+            <w:pPr>
+              <w:spacing w:after="0" w:line="240" w:lineRule="auto"/>
+              <w:rPr>
+                <w:rFonts w:ascii="Roboto" w:hAnsi="Roboto"/>
+                <w:lang w:val="es-AR"/>
+              </w:rPr>
+            </w:pPr>
+            <w:r>
+              <w:rPr>
+                <w:rFonts w:ascii="Roboto" w:hAnsi="Roboto"/>
+                <w:lang w:val="es-AR"/>
+              </w:rPr>
+              <w:t xml:space="preserve">        @IIBB,</w:t>
+            </w:r>
+          </w:p>
+          <w:p>
+            <w:pPr>
+              <w:spacing w:after="0" w:line="240" w:lineRule="auto"/>
+              <w:rPr>
+                <w:rFonts w:ascii="Roboto" w:hAnsi="Roboto"/>
+                <w:lang w:val="es-AR"/>
+              </w:rPr>
+            </w:pPr>
+            <w:r>
+              <w:rPr>
+                <w:rFonts w:ascii="Roboto" w:hAnsi="Roboto"/>
+                <w:lang w:val="es-AR"/>
+              </w:rPr>
+              <w:t xml:space="preserve">        @IDEmpleado,</w:t>
+            </w:r>
+          </w:p>
+          <w:p>
+            <w:pPr>
+              <w:spacing w:after="0" w:line="240" w:lineRule="auto"/>
+              <w:rPr>
+                <w:rFonts w:ascii="Roboto" w:hAnsi="Roboto"/>
+                <w:lang w:val="es-AR"/>
+              </w:rPr>
+            </w:pPr>
+            <w:r>
+              <w:rPr>
+                <w:rFonts w:ascii="Roboto" w:hAnsi="Roboto"/>
+                <w:lang w:val="es-AR"/>
+              </w:rPr>
+              <w:t xml:space="preserve">        @IDFormaPago</w:t>
+            </w:r>
+          </w:p>
+          <w:p>
+            <w:pPr>
+              <w:spacing w:after="0" w:line="240" w:lineRule="auto"/>
+              <w:rPr>
+                <w:rFonts w:ascii="Roboto" w:hAnsi="Roboto"/>
+                <w:lang w:val="es-AR"/>
+              </w:rPr>
+            </w:pPr>
+            <w:r>
+              <w:rPr>
+                <w:rFonts w:ascii="Roboto" w:hAnsi="Roboto"/>
+                <w:lang w:val="es-AR"/>
+              </w:rPr>
+              <w:t xml:space="preserve">    );</w:t>
+            </w:r>
+          </w:p>
+          <w:p>
+            <w:pPr>
+              <w:spacing w:after="0" w:line="240" w:lineRule="auto"/>
+              <w:rPr>
+                <w:rFonts w:ascii="Roboto" w:hAnsi="Roboto"/>
+                <w:lang w:val="es-AR"/>
+              </w:rPr>
+            </w:pPr>
+          </w:p>
+          <w:p>
+            <w:pPr>
+              <w:spacing w:after="0" w:line="240" w:lineRule="auto"/>
+              <w:rPr>
+                <w:rFonts w:ascii="Roboto" w:hAnsi="Roboto"/>
+                <w:lang w:val="es-AR"/>
+              </w:rPr>
+            </w:pPr>
+            <w:r>
+              <w:rPr>
+                <w:rFonts w:ascii="Roboto" w:hAnsi="Roboto"/>
+                <w:lang w:val="es-AR"/>
+              </w:rPr>
+              <w:t xml:space="preserve">    -- ID de la venta generada</w:t>
+            </w:r>
+          </w:p>
+          <w:p>
+            <w:pPr>
+              <w:spacing w:after="0" w:line="240" w:lineRule="auto"/>
+              <w:rPr>
+                <w:rFonts w:ascii="Roboto" w:hAnsi="Roboto"/>
+                <w:lang w:val="es-AR"/>
+              </w:rPr>
+            </w:pPr>
+            <w:r>
+              <w:rPr>
+                <w:rFonts w:ascii="Roboto" w:hAnsi="Roboto"/>
+                <w:lang w:val="es-AR"/>
+              </w:rPr>
+              <w:t xml:space="preserve">    SET @IDVenta = SCOPE_</w:t>
+            </w:r>
+            <w:proofErr w:type="gramStart"/>
+            <w:r>
+              <w:rPr>
+                <w:rFonts w:ascii="Roboto" w:hAnsi="Roboto"/>
+                <w:lang w:val="es-AR"/>
+              </w:rPr>
+              <w:t>IDENTITY(</w:t>
+            </w:r>
+            <w:proofErr w:type="gramEnd"/>
+            <w:r>
+              <w:rPr>
+                <w:rFonts w:ascii="Roboto" w:hAnsi="Roboto"/>
+                <w:lang w:val="es-AR"/>
+              </w:rPr>
+              <w:t>);</w:t>
+            </w:r>
+          </w:p>
+          <w:p>
+            <w:pPr>
+              <w:spacing w:after="0" w:line="240" w:lineRule="auto"/>
+              <w:rPr>
+                <w:rFonts w:ascii="Roboto" w:hAnsi="Roboto"/>
+                <w:lang w:val="es-AR"/>
+              </w:rPr>
+            </w:pPr>
+          </w:p>
+          <w:p>
+            <w:pPr>
+              <w:spacing w:after="0" w:line="240" w:lineRule="auto"/>
+              <w:rPr>
+                <w:rFonts w:ascii="Roboto" w:hAnsi="Roboto"/>
+                <w:lang w:val="es-AR"/>
+              </w:rPr>
+            </w:pPr>
+            <w:r>
+              <w:rPr>
+                <w:rFonts w:ascii="Roboto" w:hAnsi="Roboto"/>
+                <w:lang w:val="es-AR"/>
+              </w:rPr>
+              <w:t xml:space="preserve">    -- INSERT DETALLE</w:t>
+            </w:r>
+          </w:p>
+          <w:p>
+            <w:pPr>
+              <w:spacing w:after="0" w:line="240" w:lineRule="auto"/>
+              <w:rPr>
+                <w:rFonts w:ascii="Roboto" w:hAnsi="Roboto"/>
+                <w:lang w:val="es-AR"/>
+              </w:rPr>
+            </w:pPr>
+            <w:r>
+              <w:rPr>
+                <w:rFonts w:ascii="Roboto" w:hAnsi="Roboto"/>
+                <w:lang w:val="es-AR"/>
+              </w:rPr>
               <w:lastRenderedPageBreak/>
-              <w:t xml:space="preserve">    SET @Total = @Subtotal - @DescuentoAplicado;</w:t>
-            </w:r>
-          </w:p>
-          <w:p>
-            <w:pPr>
-              <w:spacing w:after="0" w:line="240" w:lineRule="auto"/>
-              <w:rPr>
-                <w:rFonts w:ascii="Roboto" w:hAnsi="Roboto"/>
-                <w:lang w:val="es-AR"/>
-              </w:rPr>
-            </w:pPr>
-          </w:p>
-          <w:p>
-            <w:pPr>
-              <w:spacing w:after="0" w:line="240" w:lineRule="auto"/>
-              <w:rPr>
-                <w:rFonts w:ascii="Roboto" w:hAnsi="Roboto"/>
-                <w:lang w:val="es-AR"/>
-              </w:rPr>
-            </w:pPr>
-            <w:r>
-              <w:rPr>
-                <w:rFonts w:ascii="Roboto" w:hAnsi="Roboto"/>
-                <w:lang w:val="es-AR"/>
-              </w:rPr>
-              <w:t xml:space="preserve">    -- INSERT VENTA</w:t>
-            </w:r>
-          </w:p>
-          <w:p>
-            <w:pPr>
-              <w:spacing w:after="0" w:line="240" w:lineRule="auto"/>
-              <w:rPr>
-                <w:rFonts w:ascii="Roboto" w:hAnsi="Roboto"/>
-                <w:lang w:val="es-AR"/>
-              </w:rPr>
-            </w:pPr>
-            <w:r>
-              <w:rPr>
-                <w:rFonts w:ascii="Roboto" w:hAnsi="Roboto"/>
-                <w:lang w:val="es-AR"/>
-              </w:rPr>
-              <w:t xml:space="preserve">    INSERT INTO Ventas (</w:t>
-            </w:r>
-          </w:p>
-          <w:p>
-            <w:pPr>
-              <w:spacing w:after="0" w:line="240" w:lineRule="auto"/>
-              <w:rPr>
-                <w:rFonts w:ascii="Roboto" w:hAnsi="Roboto"/>
-                <w:lang w:val="es-AR"/>
-              </w:rPr>
-            </w:pPr>
-            <w:r>
-              <w:rPr>
-                <w:rFonts w:ascii="Roboto" w:hAnsi="Roboto"/>
-                <w:lang w:val="es-AR"/>
-              </w:rPr>
-              <w:t xml:space="preserve">        </w:t>
-            </w:r>
-            <w:proofErr w:type="spellStart"/>
-            <w:r>
-              <w:rPr>
-                <w:rFonts w:ascii="Roboto" w:hAnsi="Roboto"/>
-                <w:lang w:val="es-AR"/>
-              </w:rPr>
-              <w:t>IDCliente</w:t>
-            </w:r>
-            <w:proofErr w:type="spellEnd"/>
-            <w:r>
-              <w:rPr>
-                <w:rFonts w:ascii="Roboto" w:hAnsi="Roboto"/>
-                <w:lang w:val="es-AR"/>
-              </w:rPr>
-              <w:t>,</w:t>
-            </w:r>
-          </w:p>
-          <w:p>
-            <w:pPr>
-              <w:spacing w:after="0" w:line="240" w:lineRule="auto"/>
-              <w:rPr>
-                <w:rFonts w:ascii="Roboto" w:hAnsi="Roboto"/>
-                <w:lang w:val="es-AR"/>
-              </w:rPr>
-            </w:pPr>
-            <w:r>
-              <w:rPr>
-                <w:rFonts w:ascii="Roboto" w:hAnsi="Roboto"/>
-                <w:lang w:val="es-AR"/>
-              </w:rPr>
-              <w:t xml:space="preserve">        </w:t>
-            </w:r>
-            <w:proofErr w:type="spellStart"/>
-            <w:r>
-              <w:rPr>
-                <w:rFonts w:ascii="Roboto" w:hAnsi="Roboto"/>
-                <w:lang w:val="es-AR"/>
-              </w:rPr>
-              <w:t>IDTipoFactura</w:t>
-            </w:r>
-            <w:proofErr w:type="spellEnd"/>
-            <w:r>
-              <w:rPr>
-                <w:rFonts w:ascii="Roboto" w:hAnsi="Roboto"/>
-                <w:lang w:val="es-AR"/>
-              </w:rPr>
-              <w:t>,</w:t>
-            </w:r>
-          </w:p>
-          <w:p>
-            <w:pPr>
-              <w:spacing w:after="0" w:line="240" w:lineRule="auto"/>
-              <w:rPr>
-                <w:rFonts w:ascii="Roboto" w:hAnsi="Roboto"/>
-                <w:lang w:val="es-AR"/>
-              </w:rPr>
-            </w:pPr>
-            <w:r>
-              <w:rPr>
-                <w:rFonts w:ascii="Roboto" w:hAnsi="Roboto"/>
-                <w:lang w:val="es-AR"/>
-              </w:rPr>
-              <w:t xml:space="preserve">        </w:t>
-            </w:r>
-            <w:proofErr w:type="spellStart"/>
-            <w:r>
-              <w:rPr>
-                <w:rFonts w:ascii="Roboto" w:hAnsi="Roboto"/>
-                <w:lang w:val="es-AR"/>
-              </w:rPr>
-              <w:t>NumComprobante</w:t>
-            </w:r>
-            <w:proofErr w:type="spellEnd"/>
-            <w:r>
-              <w:rPr>
-                <w:rFonts w:ascii="Roboto" w:hAnsi="Roboto"/>
-                <w:lang w:val="es-AR"/>
-              </w:rPr>
-              <w:t>,</w:t>
-            </w:r>
-          </w:p>
-          <w:p>
-            <w:pPr>
-              <w:spacing w:after="0" w:line="240" w:lineRule="auto"/>
-              <w:rPr>
-                <w:rFonts w:ascii="Roboto" w:hAnsi="Roboto"/>
-                <w:lang w:val="es-AR"/>
-              </w:rPr>
-            </w:pPr>
-            <w:r>
-              <w:rPr>
-                <w:rFonts w:ascii="Roboto" w:hAnsi="Roboto"/>
-                <w:lang w:val="es-AR"/>
-              </w:rPr>
-              <w:t xml:space="preserve">        Fecha,</w:t>
-            </w:r>
-          </w:p>
-          <w:p>
-            <w:pPr>
-              <w:spacing w:after="0" w:line="240" w:lineRule="auto"/>
-              <w:rPr>
-                <w:rFonts w:ascii="Roboto" w:hAnsi="Roboto"/>
-                <w:lang w:val="es-AR"/>
-              </w:rPr>
-            </w:pPr>
-            <w:r>
-              <w:rPr>
-                <w:rFonts w:ascii="Roboto" w:hAnsi="Roboto"/>
-                <w:lang w:val="es-AR"/>
-              </w:rPr>
-              <w:t xml:space="preserve">        Descuentos,</w:t>
-            </w:r>
-          </w:p>
-          <w:p>
-            <w:pPr>
-              <w:spacing w:after="0" w:line="240" w:lineRule="auto"/>
-              <w:rPr>
-                <w:rFonts w:ascii="Roboto" w:hAnsi="Roboto"/>
-                <w:lang w:val="es-AR"/>
-              </w:rPr>
-            </w:pPr>
-            <w:r>
-              <w:rPr>
-                <w:rFonts w:ascii="Roboto" w:hAnsi="Roboto"/>
-                <w:lang w:val="es-AR"/>
-              </w:rPr>
-              <w:t xml:space="preserve">        Subtotal,</w:t>
-            </w:r>
-          </w:p>
-          <w:p>
-            <w:pPr>
-              <w:spacing w:after="0" w:line="240" w:lineRule="auto"/>
-              <w:rPr>
-                <w:rFonts w:ascii="Roboto" w:hAnsi="Roboto"/>
-                <w:lang w:val="es-AR"/>
-              </w:rPr>
-            </w:pPr>
-            <w:r>
-              <w:rPr>
-                <w:rFonts w:ascii="Roboto" w:hAnsi="Roboto"/>
-                <w:lang w:val="es-AR"/>
-              </w:rPr>
-              <w:t xml:space="preserve">        Total,</w:t>
-            </w:r>
-          </w:p>
-          <w:p>
-            <w:pPr>
-              <w:spacing w:after="0" w:line="240" w:lineRule="auto"/>
-              <w:rPr>
-                <w:rFonts w:ascii="Roboto" w:hAnsi="Roboto"/>
-                <w:lang w:val="es-AR"/>
-              </w:rPr>
-            </w:pPr>
-            <w:r>
-              <w:rPr>
-                <w:rFonts w:ascii="Roboto" w:hAnsi="Roboto"/>
-                <w:lang w:val="es-AR"/>
-              </w:rPr>
-              <w:t xml:space="preserve">        Observaciones,</w:t>
-            </w:r>
-          </w:p>
-          <w:p>
-            <w:pPr>
-              <w:spacing w:after="0" w:line="240" w:lineRule="auto"/>
-              <w:rPr>
-                <w:rFonts w:ascii="Roboto" w:hAnsi="Roboto"/>
-                <w:lang w:val="es-AR"/>
-              </w:rPr>
-            </w:pPr>
-            <w:r>
-              <w:rPr>
-                <w:rFonts w:ascii="Roboto" w:hAnsi="Roboto"/>
-                <w:lang w:val="es-AR"/>
-              </w:rPr>
-              <w:t xml:space="preserve">        </w:t>
-            </w:r>
-            <w:proofErr w:type="spellStart"/>
-            <w:r>
-              <w:rPr>
-                <w:rFonts w:ascii="Roboto" w:hAnsi="Roboto"/>
-                <w:lang w:val="es-AR"/>
-              </w:rPr>
-              <w:t>CondicionIVA</w:t>
-            </w:r>
-            <w:proofErr w:type="spellEnd"/>
-            <w:r>
-              <w:rPr>
-                <w:rFonts w:ascii="Roboto" w:hAnsi="Roboto"/>
-                <w:lang w:val="es-AR"/>
-              </w:rPr>
-              <w:t>,</w:t>
-            </w:r>
-          </w:p>
-          <w:p>
-            <w:pPr>
-              <w:spacing w:after="0" w:line="240" w:lineRule="auto"/>
-              <w:rPr>
-                <w:rFonts w:ascii="Roboto" w:hAnsi="Roboto"/>
-                <w:lang w:val="es-AR"/>
-              </w:rPr>
-            </w:pPr>
-            <w:r>
-              <w:rPr>
-                <w:rFonts w:ascii="Roboto" w:hAnsi="Roboto"/>
-                <w:lang w:val="es-AR"/>
-              </w:rPr>
-              <w:t xml:space="preserve">        IIBB,</w:t>
-            </w:r>
-          </w:p>
-          <w:p>
-            <w:pPr>
-              <w:spacing w:after="0" w:line="240" w:lineRule="auto"/>
-              <w:rPr>
-                <w:rFonts w:ascii="Roboto" w:hAnsi="Roboto"/>
-                <w:lang w:val="es-AR"/>
-              </w:rPr>
-            </w:pPr>
-            <w:r>
-              <w:rPr>
-                <w:rFonts w:ascii="Roboto" w:hAnsi="Roboto"/>
-                <w:lang w:val="es-AR"/>
-              </w:rPr>
-              <w:t xml:space="preserve">        </w:t>
-            </w:r>
-            <w:proofErr w:type="spellStart"/>
-            <w:r>
-              <w:rPr>
-                <w:rFonts w:ascii="Roboto" w:hAnsi="Roboto"/>
-                <w:lang w:val="es-AR"/>
-              </w:rPr>
-              <w:t>IDEmpleado</w:t>
-            </w:r>
-            <w:proofErr w:type="spellEnd"/>
-            <w:r>
-              <w:rPr>
-                <w:rFonts w:ascii="Roboto" w:hAnsi="Roboto"/>
-                <w:lang w:val="es-AR"/>
-              </w:rPr>
-              <w:t>,</w:t>
-            </w:r>
-          </w:p>
-          <w:p>
-            <w:pPr>
-              <w:spacing w:after="0" w:line="240" w:lineRule="auto"/>
-              <w:rPr>
-                <w:rFonts w:ascii="Roboto" w:hAnsi="Roboto"/>
-                <w:lang w:val="es-AR"/>
-              </w:rPr>
-            </w:pPr>
-            <w:r>
-              <w:rPr>
-                <w:rFonts w:ascii="Roboto" w:hAnsi="Roboto"/>
-                <w:lang w:val="es-AR"/>
-              </w:rPr>
-              <w:t xml:space="preserve">        </w:t>
-            </w:r>
-            <w:proofErr w:type="spellStart"/>
-            <w:r>
-              <w:rPr>
-                <w:rFonts w:ascii="Roboto" w:hAnsi="Roboto"/>
-                <w:lang w:val="es-AR"/>
-              </w:rPr>
-              <w:t>IDFormaPago</w:t>
-            </w:r>
-            <w:proofErr w:type="spellEnd"/>
-          </w:p>
-          <w:p>
-            <w:pPr>
-              <w:spacing w:after="0" w:line="240" w:lineRule="auto"/>
-              <w:rPr>
-                <w:rFonts w:ascii="Roboto" w:hAnsi="Roboto"/>
-                <w:lang w:val="es-AR"/>
-              </w:rPr>
-            </w:pPr>
-            <w:r>
-              <w:rPr>
-                <w:rFonts w:ascii="Roboto" w:hAnsi="Roboto"/>
-                <w:lang w:val="es-AR"/>
-              </w:rPr>
-              <w:t xml:space="preserve">    )</w:t>
-            </w:r>
-          </w:p>
-          <w:p>
-            <w:pPr>
-              <w:spacing w:after="0" w:line="240" w:lineRule="auto"/>
-              <w:rPr>
-                <w:rFonts w:ascii="Roboto" w:hAnsi="Roboto"/>
-                <w:lang w:val="es-AR"/>
-              </w:rPr>
-            </w:pPr>
-            <w:r>
-              <w:rPr>
-                <w:rFonts w:ascii="Roboto" w:hAnsi="Roboto"/>
-                <w:lang w:val="es-AR"/>
-              </w:rPr>
-              <w:t xml:space="preserve">    VALUES (</w:t>
-            </w:r>
-          </w:p>
-          <w:p>
-            <w:pPr>
-              <w:spacing w:after="0" w:line="240" w:lineRule="auto"/>
-              <w:rPr>
-                <w:rFonts w:ascii="Roboto" w:hAnsi="Roboto"/>
-                <w:lang w:val="es-AR"/>
-              </w:rPr>
-            </w:pPr>
-            <w:r>
-              <w:rPr>
-                <w:rFonts w:ascii="Roboto" w:hAnsi="Roboto"/>
-                <w:lang w:val="es-AR"/>
-              </w:rPr>
-              <w:t xml:space="preserve">        @IDCliente,</w:t>
-            </w:r>
-          </w:p>
-          <w:p>
-            <w:pPr>
-              <w:spacing w:after="0" w:line="240" w:lineRule="auto"/>
-              <w:rPr>
-                <w:rFonts w:ascii="Roboto" w:hAnsi="Roboto"/>
-                <w:lang w:val="es-AR"/>
-              </w:rPr>
-            </w:pPr>
-            <w:r>
-              <w:rPr>
-                <w:rFonts w:ascii="Roboto" w:hAnsi="Roboto"/>
-                <w:lang w:val="es-AR"/>
-              </w:rPr>
-              <w:t xml:space="preserve">        @IDTipoFactura,</w:t>
-            </w:r>
-          </w:p>
-          <w:p>
-            <w:pPr>
-              <w:spacing w:after="0" w:line="240" w:lineRule="auto"/>
-              <w:rPr>
-                <w:rFonts w:ascii="Roboto" w:hAnsi="Roboto"/>
-                <w:lang w:val="es-AR"/>
-              </w:rPr>
-            </w:pPr>
-            <w:r>
-              <w:rPr>
-                <w:rFonts w:ascii="Roboto" w:hAnsi="Roboto"/>
-                <w:lang w:val="es-AR"/>
-              </w:rPr>
-              <w:t xml:space="preserve">        @NumComprobante,</w:t>
-            </w:r>
-          </w:p>
-          <w:p>
-            <w:pPr>
-              <w:spacing w:after="0" w:line="240" w:lineRule="auto"/>
-              <w:rPr>
-                <w:rFonts w:ascii="Roboto" w:hAnsi="Roboto"/>
-                <w:lang w:val="es-AR"/>
-              </w:rPr>
-            </w:pPr>
-            <w:r>
-              <w:rPr>
-                <w:rFonts w:ascii="Roboto" w:hAnsi="Roboto"/>
-                <w:lang w:val="es-AR"/>
-              </w:rPr>
-              <w:t xml:space="preserve">        </w:t>
-            </w:r>
-            <w:proofErr w:type="gramStart"/>
-            <w:r>
-              <w:rPr>
-                <w:rFonts w:ascii="Roboto" w:hAnsi="Roboto"/>
-                <w:lang w:val="es-AR"/>
-              </w:rPr>
-              <w:t>GETDATE(</w:t>
-            </w:r>
-            <w:proofErr w:type="gramEnd"/>
-            <w:r>
-              <w:rPr>
-                <w:rFonts w:ascii="Roboto" w:hAnsi="Roboto"/>
-                <w:lang w:val="es-AR"/>
-              </w:rPr>
-              <w:t>),</w:t>
-            </w:r>
-          </w:p>
-          <w:p>
-            <w:pPr>
-              <w:spacing w:after="0" w:line="240" w:lineRule="auto"/>
-              <w:rPr>
-                <w:rFonts w:ascii="Roboto" w:hAnsi="Roboto"/>
-                <w:lang w:val="es-AR"/>
-              </w:rPr>
-            </w:pPr>
-            <w:r>
-              <w:rPr>
-                <w:rFonts w:ascii="Roboto" w:hAnsi="Roboto"/>
-                <w:lang w:val="es-AR"/>
-              </w:rPr>
-              <w:t xml:space="preserve">        @DescuentoAplicado,</w:t>
-            </w:r>
-          </w:p>
-          <w:p>
-            <w:pPr>
-              <w:spacing w:after="0" w:line="240" w:lineRule="auto"/>
-              <w:rPr>
-                <w:rFonts w:ascii="Roboto" w:hAnsi="Roboto"/>
-                <w:lang w:val="es-AR"/>
-              </w:rPr>
-            </w:pPr>
-            <w:r>
-              <w:rPr>
-                <w:rFonts w:ascii="Roboto" w:hAnsi="Roboto"/>
-                <w:lang w:val="es-AR"/>
-              </w:rPr>
-              <w:t xml:space="preserve">        @Subtotal,</w:t>
-            </w:r>
-          </w:p>
-          <w:p>
-            <w:pPr>
-              <w:spacing w:after="0" w:line="240" w:lineRule="auto"/>
-              <w:rPr>
-                <w:rFonts w:ascii="Roboto" w:hAnsi="Roboto"/>
-                <w:lang w:val="es-AR"/>
-              </w:rPr>
-            </w:pPr>
-            <w:r>
-              <w:rPr>
-                <w:rFonts w:ascii="Roboto" w:hAnsi="Roboto"/>
-                <w:lang w:val="es-AR"/>
-              </w:rPr>
-              <w:t xml:space="preserve">        @Total,</w:t>
-            </w:r>
-          </w:p>
-          <w:p>
-            <w:pPr>
-              <w:spacing w:after="0" w:line="240" w:lineRule="auto"/>
-              <w:rPr>
-                <w:rFonts w:ascii="Roboto" w:hAnsi="Roboto"/>
-                <w:lang w:val="es-AR"/>
-              </w:rPr>
-            </w:pPr>
-            <w:r>
-              <w:rPr>
-                <w:rFonts w:ascii="Roboto" w:hAnsi="Roboto"/>
-                <w:lang w:val="es-AR"/>
-              </w:rPr>
-              <w:t xml:space="preserve">        @Observaciones,</w:t>
-            </w:r>
-          </w:p>
-          <w:p>
-            <w:pPr>
-              <w:spacing w:after="0" w:line="240" w:lineRule="auto"/>
-              <w:rPr>
-                <w:rFonts w:ascii="Roboto" w:hAnsi="Roboto"/>
-                <w:lang w:val="es-AR"/>
-              </w:rPr>
-            </w:pPr>
-            <w:r>
-              <w:rPr>
-                <w:rFonts w:ascii="Roboto" w:hAnsi="Roboto"/>
-                <w:lang w:val="es-AR"/>
-              </w:rPr>
-              <w:t xml:space="preserve">        @CondicionIVA,</w:t>
-            </w:r>
-          </w:p>
-          <w:p>
-            <w:pPr>
-              <w:spacing w:after="0" w:line="240" w:lineRule="auto"/>
-              <w:rPr>
-                <w:rFonts w:ascii="Roboto" w:hAnsi="Roboto"/>
-                <w:lang w:val="es-AR"/>
-              </w:rPr>
-            </w:pPr>
-            <w:r>
-              <w:rPr>
-                <w:rFonts w:ascii="Roboto" w:hAnsi="Roboto"/>
-                <w:lang w:val="es-AR"/>
-              </w:rPr>
-              <w:t xml:space="preserve">        @IIBB,</w:t>
-            </w:r>
-          </w:p>
-          <w:p>
-            <w:pPr>
-              <w:spacing w:after="0" w:line="240" w:lineRule="auto"/>
-              <w:rPr>
-                <w:rFonts w:ascii="Roboto" w:hAnsi="Roboto"/>
-                <w:lang w:val="es-AR"/>
-              </w:rPr>
-            </w:pPr>
-            <w:r>
-              <w:rPr>
-                <w:rFonts w:ascii="Roboto" w:hAnsi="Roboto"/>
-                <w:lang w:val="es-AR"/>
-              </w:rPr>
-              <w:t xml:space="preserve">        @IDEmpleado,</w:t>
-            </w:r>
-          </w:p>
-          <w:p>
-            <w:pPr>
-              <w:spacing w:after="0" w:line="240" w:lineRule="auto"/>
-              <w:rPr>
-                <w:rFonts w:ascii="Roboto" w:hAnsi="Roboto"/>
-                <w:lang w:val="es-AR"/>
-              </w:rPr>
-            </w:pPr>
-            <w:r>
-              <w:rPr>
-                <w:rFonts w:ascii="Roboto" w:hAnsi="Roboto"/>
-                <w:lang w:val="es-AR"/>
-              </w:rPr>
-              <w:t xml:space="preserve">        @IDFormaPago</w:t>
-            </w:r>
-          </w:p>
-          <w:p>
-            <w:pPr>
-              <w:spacing w:after="0" w:line="240" w:lineRule="auto"/>
-              <w:rPr>
-                <w:rFonts w:ascii="Roboto" w:hAnsi="Roboto"/>
-                <w:lang w:val="es-AR"/>
-              </w:rPr>
-            </w:pPr>
-            <w:r>
-              <w:rPr>
-                <w:rFonts w:ascii="Roboto" w:hAnsi="Roboto"/>
-                <w:lang w:val="es-AR"/>
-              </w:rPr>
-              <w:t xml:space="preserve">    );</w:t>
-            </w:r>
-          </w:p>
-          <w:p>
-            <w:pPr>
-              <w:spacing w:after="0" w:line="240" w:lineRule="auto"/>
-              <w:rPr>
-                <w:rFonts w:ascii="Roboto" w:hAnsi="Roboto"/>
-                <w:lang w:val="es-AR"/>
-              </w:rPr>
-            </w:pPr>
-          </w:p>
-          <w:p>
-            <w:pPr>
-              <w:spacing w:after="0" w:line="240" w:lineRule="auto"/>
-              <w:rPr>
-                <w:rFonts w:ascii="Roboto" w:hAnsi="Roboto"/>
-                <w:lang w:val="es-AR"/>
-              </w:rPr>
-            </w:pPr>
-            <w:r>
-              <w:rPr>
-                <w:rFonts w:ascii="Roboto" w:hAnsi="Roboto"/>
-                <w:lang w:val="es-AR"/>
-              </w:rPr>
-              <w:t xml:space="preserve">    -- ID de la venta generada</w:t>
-            </w:r>
-          </w:p>
-          <w:p>
-            <w:pPr>
-              <w:spacing w:after="0" w:line="240" w:lineRule="auto"/>
-              <w:rPr>
-                <w:rFonts w:ascii="Roboto" w:hAnsi="Roboto"/>
-                <w:lang w:val="es-AR"/>
-              </w:rPr>
-            </w:pPr>
-            <w:r>
-              <w:rPr>
-                <w:rFonts w:ascii="Roboto" w:hAnsi="Roboto"/>
-                <w:lang w:val="es-AR"/>
-              </w:rPr>
-              <w:t xml:space="preserve">    SET @IDVenta = SCOPE_</w:t>
-            </w:r>
-            <w:proofErr w:type="gramStart"/>
-            <w:r>
-              <w:rPr>
-                <w:rFonts w:ascii="Roboto" w:hAnsi="Roboto"/>
-                <w:lang w:val="es-AR"/>
-              </w:rPr>
-              <w:t>IDENTITY(</w:t>
-            </w:r>
-            <w:proofErr w:type="gramEnd"/>
-            <w:r>
-              <w:rPr>
-                <w:rFonts w:ascii="Roboto" w:hAnsi="Roboto"/>
-                <w:lang w:val="es-AR"/>
-              </w:rPr>
-              <w:t>);</w:t>
-            </w:r>
-          </w:p>
-          <w:p>
-            <w:pPr>
-              <w:spacing w:after="0" w:line="240" w:lineRule="auto"/>
-              <w:rPr>
-                <w:rFonts w:ascii="Roboto" w:hAnsi="Roboto"/>
-                <w:lang w:val="es-AR"/>
-              </w:rPr>
-            </w:pPr>
-          </w:p>
-          <w:p>
-            <w:pPr>
-              <w:spacing w:after="0" w:line="240" w:lineRule="auto"/>
-              <w:rPr>
-                <w:rFonts w:ascii="Roboto" w:hAnsi="Roboto"/>
-                <w:lang w:val="es-AR"/>
-              </w:rPr>
-            </w:pPr>
-            <w:r>
-              <w:rPr>
-                <w:rFonts w:ascii="Roboto" w:hAnsi="Roboto"/>
-                <w:lang w:val="es-AR"/>
-              </w:rPr>
-              <w:t xml:space="preserve">    -- INSERT DETALLE</w:t>
-            </w:r>
-          </w:p>
-          <w:p>
-            <w:pPr>
-              <w:spacing w:after="0" w:line="240" w:lineRule="auto"/>
-              <w:rPr>
-                <w:rFonts w:ascii="Roboto" w:hAnsi="Roboto"/>
-                <w:lang w:val="es-AR"/>
-              </w:rPr>
-            </w:pPr>
-            <w:r>
-              <w:rPr>
-                <w:rFonts w:ascii="Roboto" w:hAnsi="Roboto"/>
-                <w:lang w:val="es-AR"/>
-              </w:rPr>
               <w:t xml:space="preserve">    INSERT INTO </w:t>
             </w:r>
             <w:proofErr w:type="spellStart"/>
@@ -8903,7 +8931,7 @@
           <w:lang w:val="es-AR"/>
         </w:rPr>
       </w:pPr>
-      <w:bookmarkStart w:id="13" w:name="_Toc214184518"/>
+      <w:bookmarkStart w:id="13" w:name="_Toc214202070"/>
       <w:r>
         <w:rPr>
           <w:rStyle w:val="Textoennegrita"/>
@@ -9951,6 +9979,7 @@
                 <w:color w:val="4F81BD" w:themeColor="accent1"/>
                 <w:lang w:val="es-AR"/>
               </w:rPr>
+              <w:lastRenderedPageBreak/>
               <w:t>    END TRY</w:t>
             </w:r>
           </w:p>
@@ -10094,7 +10123,7 @@
           <w:lang w:val="es-AR"/>
         </w:rPr>
       </w:pPr>
-      <w:bookmarkStart w:id="14" w:name="_Toc214184519"/>
+      <w:bookmarkStart w:id="14" w:name="_Toc214202071"/>
       <w:r>
         <w:rPr>
           <w:rStyle w:val="Textoennegrita"/>
@@ -10227,7 +10256,6 @@
                 <w:rFonts w:ascii="Roboto" w:hAnsi="Roboto"/>
                 <w:lang w:val="es-AR"/>
               </w:rPr>
-              <w:lastRenderedPageBreak/>
               <w:t xml:space="preserve">CREATE PROCEDURE </w:t>
             </w:r>
             <w:proofErr w:type="spellStart"/>
@@ -10976,6 +11004,7 @@
                 <w:rFonts w:ascii="Roboto" w:hAnsi="Roboto"/>
                 <w:lang w:val="es-AR"/>
               </w:rPr>
+              <w:lastRenderedPageBreak/>
               <w:t xml:space="preserve">            @Monto,</w:t>
             </w:r>
           </w:p>
@@ -11167,7 +11196,6 @@
           <w:lang w:val="es-AR"/>
         </w:rPr>
       </w:pPr>
-      <w:bookmarkStart w:id="15" w:name="_Toc214184520"/>
     </w:p>
     <w:p>
       <w:pPr>
@@ -11181,6 +11209,7 @@
           <w:lang w:val="es-AR"/>
         </w:rPr>
       </w:pPr>
+      <w:bookmarkStart w:id="15" w:name="_Toc214202072"/>
       <w:r>
         <w:rPr>
           <w:rStyle w:val="Textoennegrita"/>
@@ -12223,6 +12252,7 @@
                 <w:shd w:val="clear" w:color="auto" w:fill="1F1F1F"/>
                 <w:lang w:val="es-AR"/>
               </w:rPr>
+              <w:lastRenderedPageBreak/>
               <w:t xml:space="preserve"> </w:t>
             </w:r>
           </w:p>
@@ -12329,7 +12359,7 @@
           <w:lang w:val="es-AR"/>
         </w:rPr>
       </w:pPr>
-      <w:bookmarkStart w:id="16" w:name="_Toc214184521"/>
+      <w:bookmarkStart w:id="16" w:name="_Toc214202073"/>
       <w:r>
         <w:rPr>
           <w:rStyle w:val="Textoennegrita"/>
@@ -14174,7 +14204,7 @@
           <w:lang w:val="es-AR"/>
         </w:rPr>
       </w:pPr>
-      <w:bookmarkStart w:id="17" w:name="_Toc214184522"/>
+      <w:bookmarkStart w:id="17" w:name="_Toc214202074"/>
       <w:r>
         <w:rPr>
           <w:color w:val="auto"/>
@@ -14210,7 +14240,7 @@
           <w:szCs w:val="24"/>
         </w:rPr>
       </w:pPr>
-      <w:bookmarkStart w:id="18" w:name="_Toc214184523"/>
+      <w:bookmarkStart w:id="18" w:name="_Toc214202075"/>
       <w:r>
         <w:rPr>
           <w:rStyle w:val="Textoennegrita"/>
@@ -14337,7 +14367,14 @@
         <w:rPr>
           <w:lang w:val="es-AR"/>
         </w:rPr>
-        <w:t xml:space="preserve"> en la tabla </w:t>
+        <w:t xml:space="preserve"> en </w:t>
+      </w:r>
+      <w:r>
+        <w:rPr>
+          <w:lang w:val="es-AR"/>
+        </w:rPr>
+        <w:lastRenderedPageBreak/>
+        <w:t xml:space="preserve">la tabla </w:t>
       </w:r>
       <w:proofErr w:type="spellStart"/>
       <w:r>
@@ -15763,7 +15800,7 @@
           <w:lang w:val="es-AR"/>
         </w:rPr>
       </w:pPr>
-      <w:bookmarkStart w:id="19" w:name="_Toc214184524"/>
+      <w:bookmarkStart w:id="19" w:name="_Toc214202076"/>
       <w:r>
         <w:rPr>
           <w:rStyle w:val="Textoennegrita"/>
@@ -17304,7 +17341,7 @@
           <w:lang w:val="es-AR"/>
         </w:rPr>
       </w:pPr>
-      <w:bookmarkStart w:id="20" w:name="_Toc214184525"/>
+      <w:bookmarkStart w:id="20" w:name="_Toc214202077"/>
       <w:r>
         <w:rPr>
           <w:rStyle w:val="Textoennegrita"/>
@@ -19011,6 +19048,7 @@
                 <w:bCs w:val="0"/>
                 <w:lang w:val="es-AR"/>
               </w:rPr>
+              <w:lastRenderedPageBreak/>
               <w:t xml:space="preserve">    )</w:t>
             </w:r>
           </w:p>
@@ -19567,7 +19605,7 @@
           <w:lang w:val="es-AR"/>
         </w:rPr>
       </w:pPr>
-      <w:bookmarkStart w:id="21" w:name="_Toc214184526"/>
+      <w:bookmarkStart w:id="21" w:name="_Toc214202078"/>
       <w:r>
         <w:rPr>
           <w:rStyle w:val="Textoennegrita"/>
@@ -20356,6 +20394,7 @@
                 <w:color w:val="00B050"/>
                 <w:lang w:val="es-AR"/>
               </w:rPr>
+              <w:lastRenderedPageBreak/>
               <w:t xml:space="preserve">            -- Desactivar el proveedor</w:t>
             </w:r>
           </w:p>
@@ -20922,7 +20961,7 @@
         </w:rPr>
       </w:pPr>
       <w:bookmarkStart w:id="22" w:name="_az47cbwhao1z"/>
-      <w:bookmarkStart w:id="23" w:name="_Toc214184527"/>
+      <w:bookmarkStart w:id="23" w:name="_Toc214202079"/>
       <w:bookmarkEnd w:id="22"/>
       <w:r>
         <w:rPr>

--- a/BD2 - Plantilla de Documento para entrega de Trabajo Práctico Integrador.docx
+++ b/BD2 - Plantilla de Documento para entrega de Trabajo Práctico Integrador.docx
@@ -10335,7 +10335,7 @@
                 <w:rFonts w:ascii="Roboto" w:hAnsi="Roboto"/>
                 <w:lang w:val="es-AR"/>
               </w:rPr>
-              <w:t>10,2) = NULL</w:t>
+              <w:t>10,2) = NULL,</w:t>
             </w:r>
           </w:p>
           <w:p>
@@ -10353,7 +10353,33 @@
                 <w:rFonts w:ascii="Roboto" w:hAnsi="Roboto"/>
                 <w:lang w:val="es-AR"/>
               </w:rPr>
-              <w:t>AS</w:t>
+              <w:tab/>
+              <w:t xml:space="preserve">@MetodoPago </w:t>
+            </w:r>
+            <w:proofErr w:type="spellStart"/>
+            <w:proofErr w:type="gramStart"/>
+            <w:r>
+              <w:rPr>
+                <w:rFonts w:ascii="Roboto" w:hAnsi="Roboto"/>
+                <w:lang w:val="es-AR"/>
+              </w:rPr>
+              <w:t>nvarchar</w:t>
+            </w:r>
+            <w:proofErr w:type="spellEnd"/>
+            <w:r>
+              <w:rPr>
+                <w:rFonts w:ascii="Roboto" w:hAnsi="Roboto"/>
+                <w:lang w:val="es-AR"/>
+              </w:rPr>
+              <w:t>(</w:t>
+            </w:r>
+            <w:proofErr w:type="gramEnd"/>
+            <w:r>
+              <w:rPr>
+                <w:rFonts w:ascii="Roboto" w:hAnsi="Roboto"/>
+                <w:lang w:val="es-AR"/>
+              </w:rPr>
+              <w:t>25)</w:t>
             </w:r>
           </w:p>
           <w:p>
@@ -10371,7 +10397,7 @@
                 <w:rFonts w:ascii="Roboto" w:hAnsi="Roboto"/>
                 <w:lang w:val="es-AR"/>
               </w:rPr>
-              <w:t>BEGIN</w:t>
+              <w:t>AS</w:t>
             </w:r>
           </w:p>
           <w:p>
@@ -10389,7 +10415,7 @@
                 <w:rFonts w:ascii="Roboto" w:hAnsi="Roboto"/>
                 <w:lang w:val="es-AR"/>
               </w:rPr>
-              <w:t xml:space="preserve">    BEGIN TRY</w:t>
+              <w:t>BEGIN</w:t>
             </w:r>
           </w:p>
           <w:p>
@@ -10407,7 +10433,7 @@
                 <w:rFonts w:ascii="Roboto" w:hAnsi="Roboto"/>
                 <w:lang w:val="es-AR"/>
               </w:rPr>
-              <w:t xml:space="preserve">        BEGIN TRANSACTION;</w:t>
+              <w:t xml:space="preserve">    BEGIN TRY</w:t>
             </w:r>
           </w:p>
           <w:p>
@@ -10420,6 +10446,13 @@
                 <w:lang w:val="es-AR"/>
               </w:rPr>
             </w:pPr>
+            <w:r>
+              <w:rPr>
+                <w:rFonts w:ascii="Roboto" w:hAnsi="Roboto"/>
+                <w:lang w:val="es-AR"/>
+              </w:rPr>
+              <w:t xml:space="preserve">        BEGIN TRANSACTION;</w:t>
+            </w:r>
           </w:p>
           <w:p>
             <w:pPr>
@@ -10431,13 +10464,6 @@
                 <w:lang w:val="es-AR"/>
               </w:rPr>
             </w:pPr>
-            <w:r>
-              <w:rPr>
-                <w:rFonts w:ascii="Roboto" w:hAnsi="Roboto"/>
-                <w:lang w:val="es-AR"/>
-              </w:rPr>
-              <w:t xml:space="preserve">        -- Verificar existencia del empleado y que esté activo</w:t>
-            </w:r>
           </w:p>
           <w:p>
             <w:pPr>
@@ -10656,7 +10682,7 @@
                 <w:rFonts w:ascii="Roboto" w:hAnsi="Roboto"/>
                 <w:lang w:val="es-AR"/>
               </w:rPr>
-              <w:t xml:space="preserve">        -- Si no se pasa el monto, tomarlo del sueldo base registrado</w:t>
+              <w:t xml:space="preserve">        IF @Monto IS NULL</w:t>
             </w:r>
           </w:p>
           <w:p>
@@ -10674,7 +10700,23 @@
                 <w:rFonts w:ascii="Roboto" w:hAnsi="Roboto"/>
                 <w:lang w:val="es-AR"/>
               </w:rPr>
-              <w:t xml:space="preserve">        IF @Monto IS NULL</w:t>
+              <w:t xml:space="preserve">            SELECT @Monto = Sueldo FROM Empleados WHERE </w:t>
+            </w:r>
+            <w:proofErr w:type="spellStart"/>
+            <w:r>
+              <w:rPr>
+                <w:rFonts w:ascii="Roboto" w:hAnsi="Roboto"/>
+                <w:lang w:val="es-AR"/>
+              </w:rPr>
+              <w:t>IDEmpleado</w:t>
+            </w:r>
+            <w:proofErr w:type="spellEnd"/>
+            <w:r>
+              <w:rPr>
+                <w:rFonts w:ascii="Roboto" w:hAnsi="Roboto"/>
+                <w:lang w:val="es-AR"/>
+              </w:rPr>
+              <w:t xml:space="preserve"> = @IdEmpleado;</w:t>
             </w:r>
           </w:p>
           <w:p>
@@ -10687,29 +10729,6 @@
                 <w:lang w:val="es-AR"/>
               </w:rPr>
             </w:pPr>
-            <w:r>
-              <w:rPr>
-                <w:rFonts w:ascii="Roboto" w:hAnsi="Roboto"/>
-                <w:lang w:val="es-AR"/>
-              </w:rPr>
-              <w:t xml:space="preserve">            SELECT @Monto = Sueldo FROM Empleados WHERE </w:t>
-            </w:r>
-            <w:proofErr w:type="spellStart"/>
-            <w:r>
-              <w:rPr>
-                <w:rFonts w:ascii="Roboto" w:hAnsi="Roboto"/>
-                <w:lang w:val="es-AR"/>
-              </w:rPr>
-              <w:t>IDEmpleado</w:t>
-            </w:r>
-            <w:proofErr w:type="spellEnd"/>
-            <w:r>
-              <w:rPr>
-                <w:rFonts w:ascii="Roboto" w:hAnsi="Roboto"/>
-                <w:lang w:val="es-AR"/>
-              </w:rPr>
-              <w:t xml:space="preserve"> = @IdEmpleado;</w:t>
-            </w:r>
           </w:p>
           <w:p>
             <w:pPr>
@@ -10721,6 +10740,13 @@
                 <w:lang w:val="es-AR"/>
               </w:rPr>
             </w:pPr>
+            <w:r>
+              <w:rPr>
+                <w:rFonts w:ascii="Roboto" w:hAnsi="Roboto"/>
+                <w:lang w:val="es-AR"/>
+              </w:rPr>
+              <w:t xml:space="preserve">        IF @Monto IS NULL OR @Monto &lt;= 0</w:t>
+            </w:r>
           </w:p>
           <w:p>
             <w:pPr>
@@ -10737,7 +10763,7 @@
                 <w:rFonts w:ascii="Roboto" w:hAnsi="Roboto"/>
                 <w:lang w:val="es-AR"/>
               </w:rPr>
-              <w:t xml:space="preserve">        IF @Monto IS NULL OR @Monto &lt;= 0</w:t>
+              <w:t xml:space="preserve">            THROW 53002, 'Monto de pago inválido.', 1;</w:t>
             </w:r>
           </w:p>
           <w:p>
@@ -10750,13 +10776,6 @@
                 <w:lang w:val="es-AR"/>
               </w:rPr>
             </w:pPr>
-            <w:r>
-              <w:rPr>
-                <w:rFonts w:ascii="Roboto" w:hAnsi="Roboto"/>
-                <w:lang w:val="es-AR"/>
-              </w:rPr>
-              <w:t xml:space="preserve">            THROW 53002, 'Monto de pago inválido.', 1;</w:t>
-            </w:r>
           </w:p>
           <w:p>
             <w:pPr>
@@ -10768,6 +10787,29 @@
                 <w:lang w:val="es-AR"/>
               </w:rPr>
             </w:pPr>
+            <w:r>
+              <w:rPr>
+                <w:rFonts w:ascii="Roboto" w:hAnsi="Roboto"/>
+                <w:lang w:val="es-AR"/>
+              </w:rPr>
+              <w:t xml:space="preserve">        DECLARE @Periodo </w:t>
+            </w:r>
+            <w:proofErr w:type="gramStart"/>
+            <w:r>
+              <w:rPr>
+                <w:rFonts w:ascii="Roboto" w:hAnsi="Roboto"/>
+                <w:lang w:val="es-AR"/>
+              </w:rPr>
+              <w:t>NVARCHAR(</w:t>
+            </w:r>
+            <w:proofErr w:type="gramEnd"/>
+            <w:r>
+              <w:rPr>
+                <w:rFonts w:ascii="Roboto" w:hAnsi="Roboto"/>
+                <w:lang w:val="es-AR"/>
+              </w:rPr>
+              <w:t>7);</w:t>
+            </w:r>
           </w:p>
           <w:p>
             <w:pPr>
@@ -10784,7 +10826,39 @@
                 <w:rFonts w:ascii="Roboto" w:hAnsi="Roboto"/>
                 <w:lang w:val="es-AR"/>
               </w:rPr>
-              <w:t xml:space="preserve">        -- Insertar el registro de pago</w:t>
+              <w:t xml:space="preserve">        SET @Periodo = </w:t>
+            </w:r>
+            <w:proofErr w:type="gramStart"/>
+            <w:r>
+              <w:rPr>
+                <w:rFonts w:ascii="Roboto" w:hAnsi="Roboto"/>
+                <w:lang w:val="es-AR"/>
+              </w:rPr>
+              <w:t>FORMAT(DATEADD(</w:t>
+            </w:r>
+            <w:proofErr w:type="gramEnd"/>
+            <w:r>
+              <w:rPr>
+                <w:rFonts w:ascii="Roboto" w:hAnsi="Roboto"/>
+                <w:lang w:val="es-AR"/>
+              </w:rPr>
+              <w:t>MONTH, -1, @FechaPago), '</w:t>
+            </w:r>
+            <w:proofErr w:type="spellStart"/>
+            <w:r>
+              <w:rPr>
+                <w:rFonts w:ascii="Roboto" w:hAnsi="Roboto"/>
+                <w:lang w:val="es-AR"/>
+              </w:rPr>
+              <w:t>yyyy</w:t>
+            </w:r>
+            <w:proofErr w:type="spellEnd"/>
+            <w:r>
+              <w:rPr>
+                <w:rFonts w:ascii="Roboto" w:hAnsi="Roboto"/>
+                <w:lang w:val="es-AR"/>
+              </w:rPr>
+              <w:t>-MM');</w:t>
             </w:r>
           </w:p>
           <w:p>
@@ -10797,93 +10871,6 @@
                 <w:lang w:val="es-AR"/>
               </w:rPr>
             </w:pPr>
-            <w:r>
-              <w:rPr>
-                <w:rFonts w:ascii="Roboto" w:hAnsi="Roboto"/>
-                <w:lang w:val="es-AR"/>
-              </w:rPr>
-              <w:t xml:space="preserve">        INSERT INTO </w:t>
-            </w:r>
-            <w:proofErr w:type="spellStart"/>
-            <w:r>
-              <w:rPr>
-                <w:rFonts w:ascii="Roboto" w:hAnsi="Roboto"/>
-                <w:lang w:val="es-AR"/>
-              </w:rPr>
-              <w:t>PagoSueldos</w:t>
-            </w:r>
-            <w:proofErr w:type="spellEnd"/>
-            <w:r>
-              <w:rPr>
-                <w:rFonts w:ascii="Roboto" w:hAnsi="Roboto"/>
-                <w:lang w:val="es-AR"/>
-              </w:rPr>
-              <w:t xml:space="preserve"> (</w:t>
-            </w:r>
-            <w:proofErr w:type="spellStart"/>
-            <w:r>
-              <w:rPr>
-                <w:rFonts w:ascii="Roboto" w:hAnsi="Roboto"/>
-                <w:lang w:val="es-AR"/>
-              </w:rPr>
-              <w:t>IDEmpleado</w:t>
-            </w:r>
-            <w:proofErr w:type="spellEnd"/>
-            <w:r>
-              <w:rPr>
-                <w:rFonts w:ascii="Roboto" w:hAnsi="Roboto"/>
-                <w:lang w:val="es-AR"/>
-              </w:rPr>
-              <w:t xml:space="preserve">, </w:t>
-            </w:r>
-            <w:proofErr w:type="spellStart"/>
-            <w:r>
-              <w:rPr>
-                <w:rFonts w:ascii="Roboto" w:hAnsi="Roboto"/>
-                <w:lang w:val="es-AR"/>
-              </w:rPr>
-              <w:t>FechaPago</w:t>
-            </w:r>
-            <w:proofErr w:type="spellEnd"/>
-            <w:r>
-              <w:rPr>
-                <w:rFonts w:ascii="Roboto" w:hAnsi="Roboto"/>
-                <w:lang w:val="es-AR"/>
-              </w:rPr>
-              <w:t xml:space="preserve">, Periodo, </w:t>
-            </w:r>
-            <w:proofErr w:type="spellStart"/>
-            <w:r>
-              <w:rPr>
-                <w:rFonts w:ascii="Roboto" w:hAnsi="Roboto"/>
-                <w:lang w:val="es-AR"/>
-              </w:rPr>
-              <w:t>MontoPagado</w:t>
-            </w:r>
-            <w:proofErr w:type="spellEnd"/>
-            <w:r>
-              <w:rPr>
-                <w:rFonts w:ascii="Roboto" w:hAnsi="Roboto"/>
-                <w:lang w:val="es-AR"/>
-              </w:rPr>
-              <w:t xml:space="preserve">, </w:t>
-            </w:r>
-            <w:proofErr w:type="spellStart"/>
-            <w:r>
-              <w:rPr>
-                <w:rFonts w:ascii="Roboto" w:hAnsi="Roboto"/>
-                <w:lang w:val="es-AR"/>
-              </w:rPr>
-              <w:t>MetodoPago</w:t>
-            </w:r>
-            <w:proofErr w:type="spellEnd"/>
-            <w:r>
-              <w:rPr>
-                <w:rFonts w:ascii="Roboto" w:hAnsi="Roboto"/>
-                <w:lang w:val="es-AR"/>
-              </w:rPr>
-              <w:t>)</w:t>
-            </w:r>
           </w:p>
           <w:p>
             <w:pPr>
@@ -10900,7 +10887,7 @@
                 <w:rFonts w:ascii="Roboto" w:hAnsi="Roboto"/>
                 <w:lang w:val="es-AR"/>
               </w:rPr>
-              <w:t xml:space="preserve">        VALUES (</w:t>
+              <w:t xml:space="preserve">       </w:t>
             </w:r>
           </w:p>
           <w:p>
@@ -10918,7 +10905,87 @@
                 <w:rFonts w:ascii="Roboto" w:hAnsi="Roboto"/>
                 <w:lang w:val="es-AR"/>
               </w:rPr>
-              <w:t xml:space="preserve">            @IdEmpleado,</w:t>
+              <w:t xml:space="preserve">        INSERT INTO </w:t>
+            </w:r>
+            <w:proofErr w:type="spellStart"/>
+            <w:r>
+              <w:rPr>
+                <w:rFonts w:ascii="Roboto" w:hAnsi="Roboto"/>
+                <w:lang w:val="es-AR"/>
+              </w:rPr>
+              <w:t>PagoSueldos</w:t>
+            </w:r>
+            <w:proofErr w:type="spellEnd"/>
+            <w:r>
+              <w:rPr>
+                <w:rFonts w:ascii="Roboto" w:hAnsi="Roboto"/>
+                <w:lang w:val="es-AR"/>
+              </w:rPr>
+              <w:t xml:space="preserve"> (</w:t>
+            </w:r>
+            <w:proofErr w:type="spellStart"/>
+            <w:r>
+              <w:rPr>
+                <w:rFonts w:ascii="Roboto" w:hAnsi="Roboto"/>
+                <w:lang w:val="es-AR"/>
+              </w:rPr>
+              <w:t>IDEmpleado</w:t>
+            </w:r>
+            <w:proofErr w:type="spellEnd"/>
+            <w:r>
+              <w:rPr>
+                <w:rFonts w:ascii="Roboto" w:hAnsi="Roboto"/>
+                <w:lang w:val="es-AR"/>
+              </w:rPr>
+              <w:t xml:space="preserve">, </w:t>
+            </w:r>
+            <w:proofErr w:type="spellStart"/>
+            <w:r>
+              <w:rPr>
+                <w:rFonts w:ascii="Roboto" w:hAnsi="Roboto"/>
+                <w:lang w:val="es-AR"/>
+              </w:rPr>
+              <w:t>FechaPago</w:t>
+            </w:r>
+            <w:proofErr w:type="spellEnd"/>
+            <w:r>
+              <w:rPr>
+                <w:rFonts w:ascii="Roboto" w:hAnsi="Roboto"/>
+                <w:lang w:val="es-AR"/>
+              </w:rPr>
+              <w:t xml:space="preserve">, Periodo, </w:t>
+            </w:r>
+            <w:proofErr w:type="spellStart"/>
+            <w:r>
+              <w:rPr>
+                <w:rFonts w:ascii="Roboto" w:hAnsi="Roboto"/>
+                <w:lang w:val="es-AR"/>
+              </w:rPr>
+              <w:t>MontoPagado</w:t>
+            </w:r>
+            <w:proofErr w:type="spellEnd"/>
+            <w:r>
+              <w:rPr>
+                <w:rFonts w:ascii="Roboto" w:hAnsi="Roboto"/>
+                <w:lang w:val="es-AR"/>
+              </w:rPr>
+              <w:t xml:space="preserve">, </w:t>
+            </w:r>
+            <w:proofErr w:type="spellStart"/>
+            <w:r>
+              <w:rPr>
+                <w:rFonts w:ascii="Roboto" w:hAnsi="Roboto"/>
+                <w:lang w:val="es-AR"/>
+              </w:rPr>
+              <w:t>MetodoPago</w:t>
+            </w:r>
+            <w:proofErr w:type="spellEnd"/>
+            <w:r>
+              <w:rPr>
+                <w:rFonts w:ascii="Roboto" w:hAnsi="Roboto"/>
+                <w:lang w:val="es-AR"/>
+              </w:rPr>
+              <w:t>)</w:t>
             </w:r>
           </w:p>
           <w:p>
@@ -10936,7 +11003,7 @@
                 <w:rFonts w:ascii="Roboto" w:hAnsi="Roboto"/>
                 <w:lang w:val="es-AR"/>
               </w:rPr>
-              <w:t xml:space="preserve">            @FechaPago,</w:t>
+              <w:t xml:space="preserve">        VALUES (</w:t>
             </w:r>
           </w:p>
           <w:p>
@@ -10954,39 +11021,7 @@
                 <w:rFonts w:ascii="Roboto" w:hAnsi="Roboto"/>
                 <w:lang w:val="es-AR"/>
               </w:rPr>
-              <w:t xml:space="preserve">            </w:t>
-            </w:r>
-            <w:proofErr w:type="gramStart"/>
-            <w:r>
-              <w:rPr>
-                <w:rFonts w:ascii="Roboto" w:hAnsi="Roboto"/>
-                <w:lang w:val="es-AR"/>
-              </w:rPr>
-              <w:t>FORMAT(</w:t>
-            </w:r>
-            <w:proofErr w:type="gramEnd"/>
-            <w:r>
-              <w:rPr>
-                <w:rFonts w:ascii="Roboto" w:hAnsi="Roboto"/>
-                <w:lang w:val="es-AR"/>
-              </w:rPr>
-              <w:t>@FechaPago, '</w:t>
-            </w:r>
-            <w:proofErr w:type="spellStart"/>
-            <w:r>
-              <w:rPr>
-                <w:rFonts w:ascii="Roboto" w:hAnsi="Roboto"/>
-                <w:lang w:val="es-AR"/>
-              </w:rPr>
-              <w:t>yyyy</w:t>
-            </w:r>
-            <w:proofErr w:type="spellEnd"/>
-            <w:r>
-              <w:rPr>
-                <w:rFonts w:ascii="Roboto" w:hAnsi="Roboto"/>
-                <w:lang w:val="es-AR"/>
-              </w:rPr>
-              <w:t>-MM'), -- Ejemplo: '2025-11'</w:t>
+              <w:t xml:space="preserve">            @IdEmpleado,</w:t>
             </w:r>
           </w:p>
           <w:p>
@@ -11005,7 +11040,7 @@
                 <w:lang w:val="es-AR"/>
               </w:rPr>
               <w:lastRenderedPageBreak/>
-              <w:t xml:space="preserve">            @Monto,</w:t>
+              <w:t xml:space="preserve">            @FechaPago,</w:t>
             </w:r>
           </w:p>
           <w:p>
@@ -11023,7 +11058,43 @@
                 <w:rFonts w:ascii="Roboto" w:hAnsi="Roboto"/>
                 <w:lang w:val="es-AR"/>
               </w:rPr>
-              <w:t xml:space="preserve">            'Sistema' -- Método por defecto si no se parametriza</w:t>
+              <w:t xml:space="preserve">            @Periodo,</w:t>
+            </w:r>
+          </w:p>
+          <w:p>
+            <w:pPr>
+              <w:widowControl w:val="0"/>
+              <w:spacing w:after="0" w:line="276" w:lineRule="auto"/>
+              <w:jc w:val="both"/>
+              <w:rPr>
+                <w:rFonts w:ascii="Roboto" w:hAnsi="Roboto"/>
+                <w:lang w:val="es-AR"/>
+              </w:rPr>
+            </w:pPr>
+            <w:r>
+              <w:rPr>
+                <w:rFonts w:ascii="Roboto" w:hAnsi="Roboto"/>
+                <w:lang w:val="es-AR"/>
+              </w:rPr>
+              <w:t xml:space="preserve">            @Monto,</w:t>
+            </w:r>
+          </w:p>
+          <w:p>
+            <w:pPr>
+              <w:widowControl w:val="0"/>
+              <w:spacing w:after="0" w:line="276" w:lineRule="auto"/>
+              <w:jc w:val="both"/>
+              <w:rPr>
+                <w:rFonts w:ascii="Roboto" w:hAnsi="Roboto"/>
+                <w:lang w:val="es-AR"/>
+              </w:rPr>
+            </w:pPr>
+            <w:r>
+              <w:rPr>
+                <w:rFonts w:ascii="Roboto" w:hAnsi="Roboto"/>
+                <w:lang w:val="es-AR"/>
+              </w:rPr>
+              <w:t xml:space="preserve">            @MetodoPago</w:t>
             </w:r>
           </w:p>
           <w:p>
@@ -12201,6 +12272,7 @@
                 <w:color w:val="569CD6"/>
                 <w:lang w:val="es-AR"/>
               </w:rPr>
+              <w:lastRenderedPageBreak/>
               <w:t xml:space="preserve">        IF </w:t>
             </w:r>
             <w:r>
@@ -12252,7 +12324,6 @@
                 <w:shd w:val="clear" w:color="auto" w:fill="1F1F1F"/>
                 <w:lang w:val="es-AR"/>
               </w:rPr>
-              <w:lastRenderedPageBreak/>
               <w:t xml:space="preserve"> </w:t>
             </w:r>
           </w:p>
@@ -12502,59 +12573,5275 @@
               <w:jc w:val="both"/>
               <w:rPr>
                 <w:rFonts w:ascii="Roboto" w:hAnsi="Roboto"/>
-                <w:color w:val="569CD6"/>
-                <w:szCs w:val="24"/>
-                <w:shd w:val="clear" w:color="auto" w:fill="1F1F1F"/>
-                <w:lang w:val="es-AR"/>
-              </w:rPr>
-            </w:pPr>
-            <w:r>
-              <w:rPr>
-                <w:rFonts w:ascii="Roboto" w:hAnsi="Roboto"/>
-                <w:color w:val="569CD6"/>
-                <w:szCs w:val="24"/>
-                <w:lang w:val="es-AR"/>
-              </w:rPr>
-              <w:t>CREATE</w:t>
-            </w:r>
-            <w:r>
-              <w:rPr>
-                <w:rFonts w:ascii="Roboto" w:hAnsi="Roboto"/>
-                <w:color w:val="CCCCCC"/>
-                <w:szCs w:val="24"/>
-                <w:lang w:val="es-AR"/>
-              </w:rPr>
-              <w:t xml:space="preserve"> </w:t>
-            </w:r>
-            <w:r>
-              <w:rPr>
-                <w:rFonts w:ascii="Roboto" w:hAnsi="Roboto"/>
-                <w:color w:val="569CD6"/>
-                <w:szCs w:val="24"/>
-                <w:lang w:val="es-AR"/>
-              </w:rPr>
-              <w:t>PROCEDURE</w:t>
-            </w:r>
-            <w:r>
-              <w:rPr>
-                <w:rFonts w:ascii="Roboto" w:hAnsi="Roboto"/>
-                <w:color w:val="CCCCCC"/>
-                <w:szCs w:val="24"/>
-                <w:lang w:val="es-AR"/>
-              </w:rPr>
-              <w:t xml:space="preserve"> </w:t>
-            </w:r>
-            <w:proofErr w:type="spellStart"/>
-            <w:r>
-              <w:rPr>
-                <w:rFonts w:ascii="Roboto" w:hAnsi="Roboto"/>
-                <w:color w:val="000000" w:themeColor="text1"/>
-                <w:szCs w:val="24"/>
+                <w:color w:val="000000" w:themeColor="text1"/>
+                <w:lang w:val="es-AR"/>
+              </w:rPr>
+            </w:pPr>
+            <w:r>
+              <w:rPr>
+                <w:rFonts w:ascii="Roboto" w:hAnsi="Roboto"/>
+                <w:color w:val="000000" w:themeColor="text1"/>
+                <w:lang w:val="es-AR"/>
+              </w:rPr>
+              <w:t xml:space="preserve">CREATE PROCEDURE </w:t>
+            </w:r>
+            <w:proofErr w:type="spellStart"/>
+            <w:r>
+              <w:rPr>
+                <w:rFonts w:ascii="Roboto" w:hAnsi="Roboto"/>
+                <w:color w:val="000000" w:themeColor="text1"/>
                 <w:lang w:val="es-AR"/>
               </w:rPr>
               <w:t>sp_ReporteGeneral</w:t>
             </w:r>
             <w:proofErr w:type="spellEnd"/>
+          </w:p>
+          <w:p>
+            <w:pPr>
+              <w:widowControl w:val="0"/>
+              <w:shd w:val="clear" w:color="auto" w:fill="F2F2F2" w:themeFill="background1" w:themeFillShade="F2"/>
+              <w:spacing w:after="0" w:line="276" w:lineRule="auto"/>
+              <w:jc w:val="both"/>
+              <w:rPr>
+                <w:rFonts w:ascii="Roboto" w:hAnsi="Roboto"/>
+                <w:color w:val="000000" w:themeColor="text1"/>
+                <w:lang w:val="es-AR"/>
+              </w:rPr>
+            </w:pPr>
+            <w:r>
+              <w:rPr>
+                <w:rFonts w:ascii="Roboto" w:hAnsi="Roboto"/>
+                <w:color w:val="000000" w:themeColor="text1"/>
+                <w:lang w:val="es-AR"/>
+              </w:rPr>
+              <w:t xml:space="preserve">    @FechaDesde DATE = NULL,   </w:t>
+            </w:r>
+          </w:p>
+          <w:p>
+            <w:pPr>
+              <w:widowControl w:val="0"/>
+              <w:shd w:val="clear" w:color="auto" w:fill="F2F2F2" w:themeFill="background1" w:themeFillShade="F2"/>
+              <w:spacing w:after="0" w:line="276" w:lineRule="auto"/>
+              <w:jc w:val="both"/>
+              <w:rPr>
+                <w:rFonts w:ascii="Roboto" w:hAnsi="Roboto"/>
+                <w:color w:val="000000" w:themeColor="text1"/>
+                <w:lang w:val="es-AR"/>
+              </w:rPr>
+            </w:pPr>
+            <w:r>
+              <w:rPr>
+                <w:rFonts w:ascii="Roboto" w:hAnsi="Roboto"/>
+                <w:color w:val="000000" w:themeColor="text1"/>
+                <w:lang w:val="es-AR"/>
+              </w:rPr>
+              <w:t xml:space="preserve">    @FechaHasta DATE = NULL,   </w:t>
+            </w:r>
+          </w:p>
+          <w:p>
+            <w:pPr>
+              <w:widowControl w:val="0"/>
+              <w:shd w:val="clear" w:color="auto" w:fill="F2F2F2" w:themeFill="background1" w:themeFillShade="F2"/>
+              <w:spacing w:after="0" w:line="276" w:lineRule="auto"/>
+              <w:jc w:val="both"/>
+              <w:rPr>
+                <w:rFonts w:ascii="Roboto" w:hAnsi="Roboto"/>
+                <w:color w:val="000000" w:themeColor="text1"/>
+                <w:lang w:val="es-AR"/>
+              </w:rPr>
+            </w:pPr>
+            <w:r>
+              <w:rPr>
+                <w:rFonts w:ascii="Roboto" w:hAnsi="Roboto"/>
+                <w:color w:val="000000" w:themeColor="text1"/>
+                <w:lang w:val="es-AR"/>
+              </w:rPr>
+              <w:t xml:space="preserve">    @IdCliente INT = NULL,     </w:t>
+            </w:r>
+          </w:p>
+          <w:p>
+            <w:pPr>
+              <w:widowControl w:val="0"/>
+              <w:shd w:val="clear" w:color="auto" w:fill="F2F2F2" w:themeFill="background1" w:themeFillShade="F2"/>
+              <w:spacing w:after="0" w:line="276" w:lineRule="auto"/>
+              <w:jc w:val="both"/>
+              <w:rPr>
+                <w:rFonts w:ascii="Roboto" w:hAnsi="Roboto"/>
+                <w:color w:val="000000" w:themeColor="text1"/>
+                <w:lang w:val="es-AR"/>
+              </w:rPr>
+            </w:pPr>
+            <w:r>
+              <w:rPr>
+                <w:rFonts w:ascii="Roboto" w:hAnsi="Roboto"/>
+                <w:color w:val="000000" w:themeColor="text1"/>
+                <w:lang w:val="es-AR"/>
+              </w:rPr>
+              <w:t xml:space="preserve">    @IdProveedor INT = NULL    </w:t>
+            </w:r>
+          </w:p>
+          <w:p>
+            <w:pPr>
+              <w:widowControl w:val="0"/>
+              <w:shd w:val="clear" w:color="auto" w:fill="F2F2F2" w:themeFill="background1" w:themeFillShade="F2"/>
+              <w:spacing w:after="0" w:line="276" w:lineRule="auto"/>
+              <w:jc w:val="both"/>
+              <w:rPr>
+                <w:rFonts w:ascii="Roboto" w:hAnsi="Roboto"/>
+                <w:color w:val="000000" w:themeColor="text1"/>
+                <w:lang w:val="es-AR"/>
+              </w:rPr>
+            </w:pPr>
+            <w:r>
+              <w:rPr>
+                <w:rFonts w:ascii="Roboto" w:hAnsi="Roboto"/>
+                <w:color w:val="000000" w:themeColor="text1"/>
+                <w:lang w:val="es-AR"/>
+              </w:rPr>
+              <w:t>AS</w:t>
+            </w:r>
+          </w:p>
+          <w:p>
+            <w:pPr>
+              <w:widowControl w:val="0"/>
+              <w:shd w:val="clear" w:color="auto" w:fill="F2F2F2" w:themeFill="background1" w:themeFillShade="F2"/>
+              <w:spacing w:after="0" w:line="276" w:lineRule="auto"/>
+              <w:jc w:val="both"/>
+              <w:rPr>
+                <w:rFonts w:ascii="Roboto" w:hAnsi="Roboto"/>
+                <w:color w:val="000000" w:themeColor="text1"/>
+                <w:lang w:val="es-AR"/>
+              </w:rPr>
+            </w:pPr>
+            <w:r>
+              <w:rPr>
+                <w:rFonts w:ascii="Roboto" w:hAnsi="Roboto"/>
+                <w:color w:val="000000" w:themeColor="text1"/>
+                <w:lang w:val="es-AR"/>
+              </w:rPr>
+              <w:t>BEGIN</w:t>
+            </w:r>
+          </w:p>
+          <w:p>
+            <w:pPr>
+              <w:widowControl w:val="0"/>
+              <w:shd w:val="clear" w:color="auto" w:fill="F2F2F2" w:themeFill="background1" w:themeFillShade="F2"/>
+              <w:spacing w:after="0" w:line="276" w:lineRule="auto"/>
+              <w:jc w:val="both"/>
+              <w:rPr>
+                <w:rFonts w:ascii="Roboto" w:hAnsi="Roboto"/>
+                <w:color w:val="000000" w:themeColor="text1"/>
+                <w:lang w:val="es-AR"/>
+              </w:rPr>
+            </w:pPr>
+            <w:r>
+              <w:rPr>
+                <w:rFonts w:ascii="Roboto" w:hAnsi="Roboto"/>
+                <w:color w:val="000000" w:themeColor="text1"/>
+                <w:lang w:val="es-AR"/>
+              </w:rPr>
+              <w:t xml:space="preserve">    PRINT '==== REPORTE GENERAL DEL SUPERMERCADO ====';</w:t>
+            </w:r>
+          </w:p>
+          <w:p>
+            <w:pPr>
+              <w:widowControl w:val="0"/>
+              <w:shd w:val="clear" w:color="auto" w:fill="F2F2F2" w:themeFill="background1" w:themeFillShade="F2"/>
+              <w:spacing w:after="0" w:line="276" w:lineRule="auto"/>
+              <w:jc w:val="both"/>
+              <w:rPr>
+                <w:rFonts w:ascii="Roboto" w:hAnsi="Roboto"/>
+                <w:color w:val="000000" w:themeColor="text1"/>
+                <w:lang w:val="es-AR"/>
+              </w:rPr>
+            </w:pPr>
+            <w:r>
+              <w:rPr>
+                <w:rFonts w:ascii="Roboto" w:hAnsi="Roboto"/>
+                <w:color w:val="000000" w:themeColor="text1"/>
+                <w:lang w:val="es-AR"/>
+              </w:rPr>
+              <w:t xml:space="preserve">    PRINT ' ';</w:t>
+            </w:r>
+          </w:p>
+          <w:p>
+            <w:pPr>
+              <w:widowControl w:val="0"/>
+              <w:shd w:val="clear" w:color="auto" w:fill="F2F2F2" w:themeFill="background1" w:themeFillShade="F2"/>
+              <w:spacing w:after="0" w:line="276" w:lineRule="auto"/>
+              <w:jc w:val="both"/>
+              <w:rPr>
+                <w:rFonts w:ascii="Roboto" w:hAnsi="Roboto"/>
+                <w:color w:val="000000" w:themeColor="text1"/>
+                <w:lang w:val="es-AR"/>
+              </w:rPr>
+            </w:pPr>
+          </w:p>
+          <w:p>
+            <w:pPr>
+              <w:widowControl w:val="0"/>
+              <w:shd w:val="clear" w:color="auto" w:fill="F2F2F2" w:themeFill="background1" w:themeFillShade="F2"/>
+              <w:spacing w:after="0" w:line="276" w:lineRule="auto"/>
+              <w:jc w:val="both"/>
+              <w:rPr>
+                <w:rFonts w:ascii="Roboto" w:hAnsi="Roboto"/>
+                <w:color w:val="000000" w:themeColor="text1"/>
+                <w:lang w:val="es-AR"/>
+              </w:rPr>
+            </w:pPr>
+            <w:r>
+              <w:rPr>
+                <w:rFonts w:ascii="Roboto" w:hAnsi="Roboto"/>
+                <w:color w:val="000000" w:themeColor="text1"/>
+                <w:lang w:val="es-AR"/>
+              </w:rPr>
+              <w:t xml:space="preserve">    /********************************************************************</w:t>
+            </w:r>
+          </w:p>
+          <w:p>
+            <w:pPr>
+              <w:widowControl w:val="0"/>
+              <w:shd w:val="clear" w:color="auto" w:fill="F2F2F2" w:themeFill="background1" w:themeFillShade="F2"/>
+              <w:spacing w:after="0" w:line="276" w:lineRule="auto"/>
+              <w:jc w:val="both"/>
+              <w:rPr>
+                <w:rFonts w:ascii="Roboto" w:hAnsi="Roboto"/>
+                <w:color w:val="000000" w:themeColor="text1"/>
+                <w:lang w:val="es-AR"/>
+              </w:rPr>
+            </w:pPr>
+            <w:r>
+              <w:rPr>
+                <w:rFonts w:ascii="Roboto" w:hAnsi="Roboto"/>
+                <w:color w:val="000000" w:themeColor="text1"/>
+                <w:lang w:val="es-AR"/>
+              </w:rPr>
+              <w:t xml:space="preserve">      BLOQUE 1: VENTAS POR CLIENTE</w:t>
+            </w:r>
+          </w:p>
+          <w:p>
+            <w:pPr>
+              <w:widowControl w:val="0"/>
+              <w:shd w:val="clear" w:color="auto" w:fill="F2F2F2" w:themeFill="background1" w:themeFillShade="F2"/>
+              <w:spacing w:after="0" w:line="276" w:lineRule="auto"/>
+              <w:jc w:val="both"/>
+              <w:rPr>
+                <w:rFonts w:ascii="Roboto" w:hAnsi="Roboto"/>
+                <w:color w:val="000000" w:themeColor="text1"/>
+                <w:lang w:val="es-AR"/>
+              </w:rPr>
+            </w:pPr>
+            <w:r>
+              <w:rPr>
+                <w:rFonts w:ascii="Roboto" w:hAnsi="Roboto"/>
+                <w:color w:val="000000" w:themeColor="text1"/>
+                <w:lang w:val="es-AR"/>
+              </w:rPr>
+              <w:t xml:space="preserve">    ********************************************************************/</w:t>
+            </w:r>
+          </w:p>
+          <w:p>
+            <w:pPr>
+              <w:widowControl w:val="0"/>
+              <w:shd w:val="clear" w:color="auto" w:fill="F2F2F2" w:themeFill="background1" w:themeFillShade="F2"/>
+              <w:spacing w:after="0" w:line="276" w:lineRule="auto"/>
+              <w:jc w:val="both"/>
+              <w:rPr>
+                <w:rFonts w:ascii="Roboto" w:hAnsi="Roboto"/>
+                <w:color w:val="000000" w:themeColor="text1"/>
+                <w:lang w:val="es-AR"/>
+              </w:rPr>
+            </w:pPr>
+            <w:r>
+              <w:rPr>
+                <w:rFonts w:ascii="Roboto" w:hAnsi="Roboto"/>
+                <w:color w:val="000000" w:themeColor="text1"/>
+                <w:lang w:val="es-AR"/>
+              </w:rPr>
+              <w:t xml:space="preserve">    PRINT '&gt;&gt; VENTAS POR CLIENTE';</w:t>
+            </w:r>
+          </w:p>
+          <w:p>
+            <w:pPr>
+              <w:widowControl w:val="0"/>
+              <w:shd w:val="clear" w:color="auto" w:fill="F2F2F2" w:themeFill="background1" w:themeFillShade="F2"/>
+              <w:spacing w:after="0" w:line="276" w:lineRule="auto"/>
+              <w:jc w:val="both"/>
+              <w:rPr>
+                <w:rFonts w:ascii="Roboto" w:hAnsi="Roboto"/>
+                <w:color w:val="000000" w:themeColor="text1"/>
+                <w:lang w:val="es-AR"/>
+              </w:rPr>
+            </w:pPr>
+            <w:r>
+              <w:rPr>
+                <w:rFonts w:ascii="Roboto" w:hAnsi="Roboto"/>
+                <w:color w:val="000000" w:themeColor="text1"/>
+                <w:lang w:val="es-AR"/>
+              </w:rPr>
+              <w:t xml:space="preserve">    SELECT </w:t>
+            </w:r>
+          </w:p>
+          <w:p>
+            <w:pPr>
+              <w:widowControl w:val="0"/>
+              <w:shd w:val="clear" w:color="auto" w:fill="F2F2F2" w:themeFill="background1" w:themeFillShade="F2"/>
+              <w:spacing w:after="0" w:line="276" w:lineRule="auto"/>
+              <w:jc w:val="both"/>
+              <w:rPr>
+                <w:rFonts w:ascii="Roboto" w:hAnsi="Roboto"/>
+                <w:color w:val="000000" w:themeColor="text1"/>
+                <w:lang w:val="es-AR"/>
+              </w:rPr>
+            </w:pPr>
+            <w:r>
+              <w:rPr>
+                <w:rFonts w:ascii="Roboto" w:hAnsi="Roboto"/>
+                <w:color w:val="000000" w:themeColor="text1"/>
+                <w:lang w:val="es-AR"/>
+              </w:rPr>
+              <w:t xml:space="preserve">        </w:t>
+            </w:r>
+            <w:proofErr w:type="gramStart"/>
+            <w:r>
+              <w:rPr>
+                <w:rFonts w:ascii="Roboto" w:hAnsi="Roboto"/>
+                <w:color w:val="000000" w:themeColor="text1"/>
+                <w:lang w:val="es-AR"/>
+              </w:rPr>
+              <w:t>c.[</w:t>
+            </w:r>
+            <w:proofErr w:type="spellStart"/>
+            <w:proofErr w:type="gramEnd"/>
+            <w:r>
+              <w:rPr>
+                <w:rFonts w:ascii="Roboto" w:hAnsi="Roboto"/>
+                <w:color w:val="000000" w:themeColor="text1"/>
+                <w:lang w:val="es-AR"/>
+              </w:rPr>
+              <w:t>IdCliente</w:t>
+            </w:r>
+            <w:proofErr w:type="spellEnd"/>
+            <w:r>
+              <w:rPr>
+                <w:rFonts w:ascii="Roboto" w:hAnsi="Roboto"/>
+                <w:color w:val="000000" w:themeColor="text1"/>
+                <w:lang w:val="es-AR"/>
+              </w:rPr>
+              <w:t>],</w:t>
+            </w:r>
+          </w:p>
+          <w:p>
+            <w:pPr>
+              <w:widowControl w:val="0"/>
+              <w:shd w:val="clear" w:color="auto" w:fill="F2F2F2" w:themeFill="background1" w:themeFillShade="F2"/>
+              <w:spacing w:after="0" w:line="276" w:lineRule="auto"/>
+              <w:jc w:val="both"/>
+              <w:rPr>
+                <w:rFonts w:ascii="Roboto" w:hAnsi="Roboto"/>
+                <w:color w:val="000000" w:themeColor="text1"/>
+                <w:lang w:val="es-AR"/>
+              </w:rPr>
+            </w:pPr>
+            <w:r>
+              <w:rPr>
+                <w:rFonts w:ascii="Roboto" w:hAnsi="Roboto"/>
+                <w:color w:val="000000" w:themeColor="text1"/>
+                <w:lang w:val="es-AR"/>
+              </w:rPr>
+              <w:t xml:space="preserve">        </w:t>
+            </w:r>
+            <w:proofErr w:type="gramStart"/>
+            <w:r>
+              <w:rPr>
+                <w:rFonts w:ascii="Roboto" w:hAnsi="Roboto"/>
+                <w:color w:val="000000" w:themeColor="text1"/>
+                <w:lang w:val="es-AR"/>
+              </w:rPr>
+              <w:t>p.[</w:t>
+            </w:r>
+            <w:proofErr w:type="gramEnd"/>
+            <w:r>
+              <w:rPr>
+                <w:rFonts w:ascii="Roboto" w:hAnsi="Roboto"/>
+                <w:color w:val="000000" w:themeColor="text1"/>
+                <w:lang w:val="es-AR"/>
+              </w:rPr>
+              <w:t xml:space="preserve">Apellido] + ', ' + </w:t>
+            </w:r>
+            <w:proofErr w:type="gramStart"/>
+            <w:r>
+              <w:rPr>
+                <w:rFonts w:ascii="Roboto" w:hAnsi="Roboto"/>
+                <w:color w:val="000000" w:themeColor="text1"/>
+                <w:lang w:val="es-AR"/>
+              </w:rPr>
+              <w:t>p.[</w:t>
+            </w:r>
+            <w:proofErr w:type="gramEnd"/>
+            <w:r>
+              <w:rPr>
+                <w:rFonts w:ascii="Roboto" w:hAnsi="Roboto"/>
+                <w:color w:val="000000" w:themeColor="text1"/>
+                <w:lang w:val="es-AR"/>
+              </w:rPr>
+              <w:t>Nombre] AS Cliente,</w:t>
+            </w:r>
+          </w:p>
+          <w:p>
+            <w:pPr>
+              <w:widowControl w:val="0"/>
+              <w:shd w:val="clear" w:color="auto" w:fill="F2F2F2" w:themeFill="background1" w:themeFillShade="F2"/>
+              <w:spacing w:after="0" w:line="276" w:lineRule="auto"/>
+              <w:jc w:val="both"/>
+              <w:rPr>
+                <w:rFonts w:ascii="Roboto" w:hAnsi="Roboto"/>
+                <w:color w:val="000000" w:themeColor="text1"/>
+                <w:lang w:val="es-AR"/>
+              </w:rPr>
+            </w:pPr>
+            <w:r>
+              <w:rPr>
+                <w:rFonts w:ascii="Roboto" w:hAnsi="Roboto"/>
+                <w:color w:val="000000" w:themeColor="text1"/>
+                <w:lang w:val="es-AR"/>
+              </w:rPr>
+              <w:t xml:space="preserve">        </w:t>
+            </w:r>
+            <w:proofErr w:type="gramStart"/>
+            <w:r>
+              <w:rPr>
+                <w:rFonts w:ascii="Roboto" w:hAnsi="Roboto"/>
+                <w:color w:val="000000" w:themeColor="text1"/>
+                <w:lang w:val="es-AR"/>
+              </w:rPr>
+              <w:t>COUNT(</w:t>
+            </w:r>
+            <w:proofErr w:type="gramEnd"/>
+            <w:r>
+              <w:rPr>
+                <w:rFonts w:ascii="Roboto" w:hAnsi="Roboto"/>
+                <w:color w:val="000000" w:themeColor="text1"/>
+                <w:lang w:val="es-AR"/>
+              </w:rPr>
+              <w:t xml:space="preserve">DISTINCT </w:t>
+            </w:r>
+            <w:proofErr w:type="gramStart"/>
+            <w:r>
+              <w:rPr>
+                <w:rFonts w:ascii="Roboto" w:hAnsi="Roboto"/>
+                <w:color w:val="000000" w:themeColor="text1"/>
+                <w:lang w:val="es-AR"/>
+              </w:rPr>
+              <w:t>v.[</w:t>
+            </w:r>
+            <w:proofErr w:type="spellStart"/>
+            <w:proofErr w:type="gramEnd"/>
+            <w:r>
+              <w:rPr>
+                <w:rFonts w:ascii="Roboto" w:hAnsi="Roboto"/>
+                <w:color w:val="000000" w:themeColor="text1"/>
+                <w:lang w:val="es-AR"/>
+              </w:rPr>
+              <w:t>IdVenta</w:t>
+            </w:r>
+            <w:proofErr w:type="spellEnd"/>
+            <w:r>
+              <w:rPr>
+                <w:rFonts w:ascii="Roboto" w:hAnsi="Roboto"/>
+                <w:color w:val="000000" w:themeColor="text1"/>
+                <w:lang w:val="es-AR"/>
+              </w:rPr>
+              <w:t xml:space="preserve">]) AS </w:t>
+            </w:r>
+            <w:proofErr w:type="spellStart"/>
+            <w:r>
+              <w:rPr>
+                <w:rFonts w:ascii="Roboto" w:hAnsi="Roboto"/>
+                <w:color w:val="000000" w:themeColor="text1"/>
+                <w:lang w:val="es-AR"/>
+              </w:rPr>
+              <w:t>CantidadVentas</w:t>
+            </w:r>
+            <w:proofErr w:type="spellEnd"/>
+            <w:r>
+              <w:rPr>
+                <w:rFonts w:ascii="Roboto" w:hAnsi="Roboto"/>
+                <w:color w:val="000000" w:themeColor="text1"/>
+                <w:lang w:val="es-AR"/>
+              </w:rPr>
+              <w:t>,</w:t>
+            </w:r>
+          </w:p>
+          <w:p>
+            <w:pPr>
+              <w:widowControl w:val="0"/>
+              <w:shd w:val="clear" w:color="auto" w:fill="F2F2F2" w:themeFill="background1" w:themeFillShade="F2"/>
+              <w:spacing w:after="0" w:line="276" w:lineRule="auto"/>
+              <w:jc w:val="both"/>
+              <w:rPr>
+                <w:rFonts w:ascii="Roboto" w:hAnsi="Roboto"/>
+                <w:color w:val="000000" w:themeColor="text1"/>
+                <w:lang w:val="es-AR"/>
+              </w:rPr>
+            </w:pPr>
+            <w:r>
+              <w:rPr>
+                <w:rFonts w:ascii="Roboto" w:hAnsi="Roboto"/>
+                <w:color w:val="000000" w:themeColor="text1"/>
+                <w:lang w:val="es-AR"/>
+              </w:rPr>
+              <w:t xml:space="preserve">        </w:t>
+            </w:r>
+            <w:proofErr w:type="gramStart"/>
+            <w:r>
+              <w:rPr>
+                <w:rFonts w:ascii="Roboto" w:hAnsi="Roboto"/>
+                <w:color w:val="000000" w:themeColor="text1"/>
+                <w:lang w:val="es-AR"/>
+              </w:rPr>
+              <w:t>SUM(d.[</w:t>
+            </w:r>
+            <w:proofErr w:type="gramEnd"/>
+            <w:r>
+              <w:rPr>
+                <w:rFonts w:ascii="Roboto" w:hAnsi="Roboto"/>
+                <w:color w:val="000000" w:themeColor="text1"/>
+                <w:lang w:val="es-AR"/>
+              </w:rPr>
+              <w:t xml:space="preserve">Cantidad] * </w:t>
+            </w:r>
+            <w:proofErr w:type="gramStart"/>
+            <w:r>
+              <w:rPr>
+                <w:rFonts w:ascii="Roboto" w:hAnsi="Roboto"/>
+                <w:color w:val="000000" w:themeColor="text1"/>
+                <w:lang w:val="es-AR"/>
+              </w:rPr>
+              <w:t>d.[</w:t>
+            </w:r>
+            <w:proofErr w:type="spellStart"/>
+            <w:proofErr w:type="gramEnd"/>
+            <w:r>
+              <w:rPr>
+                <w:rFonts w:ascii="Roboto" w:hAnsi="Roboto"/>
+                <w:color w:val="000000" w:themeColor="text1"/>
+                <w:lang w:val="es-AR"/>
+              </w:rPr>
+              <w:t>PrecioUnitario</w:t>
+            </w:r>
+            <w:proofErr w:type="spellEnd"/>
+            <w:r>
+              <w:rPr>
+                <w:rFonts w:ascii="Roboto" w:hAnsi="Roboto"/>
+                <w:color w:val="000000" w:themeColor="text1"/>
+                <w:lang w:val="es-AR"/>
+              </w:rPr>
+              <w:t xml:space="preserve">]) AS </w:t>
+            </w:r>
+            <w:proofErr w:type="spellStart"/>
+            <w:r>
+              <w:rPr>
+                <w:rFonts w:ascii="Roboto" w:hAnsi="Roboto"/>
+                <w:color w:val="000000" w:themeColor="text1"/>
+                <w:lang w:val="es-AR"/>
+              </w:rPr>
+              <w:t>TotalFacturado</w:t>
+            </w:r>
+            <w:proofErr w:type="spellEnd"/>
+            <w:r>
+              <w:rPr>
+                <w:rFonts w:ascii="Roboto" w:hAnsi="Roboto"/>
+                <w:color w:val="000000" w:themeColor="text1"/>
+                <w:lang w:val="es-AR"/>
+              </w:rPr>
+              <w:t>,</w:t>
+            </w:r>
+          </w:p>
+          <w:p>
+            <w:pPr>
+              <w:widowControl w:val="0"/>
+              <w:shd w:val="clear" w:color="auto" w:fill="F2F2F2" w:themeFill="background1" w:themeFillShade="F2"/>
+              <w:spacing w:after="0" w:line="276" w:lineRule="auto"/>
+              <w:jc w:val="both"/>
+              <w:rPr>
+                <w:rFonts w:ascii="Roboto" w:hAnsi="Roboto"/>
+                <w:color w:val="000000" w:themeColor="text1"/>
+                <w:lang w:val="es-AR"/>
+              </w:rPr>
+            </w:pPr>
+            <w:r>
+              <w:rPr>
+                <w:rFonts w:ascii="Roboto" w:hAnsi="Roboto"/>
+                <w:color w:val="000000" w:themeColor="text1"/>
+                <w:lang w:val="es-AR"/>
+              </w:rPr>
+              <w:t xml:space="preserve">        </w:t>
+            </w:r>
+            <w:proofErr w:type="spellStart"/>
+            <w:proofErr w:type="gramStart"/>
+            <w:r>
+              <w:rPr>
+                <w:rFonts w:ascii="Roboto" w:hAnsi="Roboto"/>
+                <w:color w:val="000000" w:themeColor="text1"/>
+                <w:lang w:val="es-AR"/>
+              </w:rPr>
+              <w:t>dbo.fn</w:t>
+            </w:r>
+            <w:proofErr w:type="gramEnd"/>
+            <w:r>
+              <w:rPr>
+                <w:rFonts w:ascii="Roboto" w:hAnsi="Roboto"/>
+                <w:color w:val="000000" w:themeColor="text1"/>
+                <w:lang w:val="es-AR"/>
+              </w:rPr>
+              <w:t>_</w:t>
+            </w:r>
+            <w:proofErr w:type="gramStart"/>
+            <w:r>
+              <w:rPr>
+                <w:rFonts w:ascii="Roboto" w:hAnsi="Roboto"/>
+                <w:color w:val="000000" w:themeColor="text1"/>
+                <w:lang w:val="es-AR"/>
+              </w:rPr>
+              <w:t>NivelMonto</w:t>
+            </w:r>
+            <w:proofErr w:type="spellEnd"/>
+            <w:r>
+              <w:rPr>
+                <w:rFonts w:ascii="Roboto" w:hAnsi="Roboto"/>
+                <w:color w:val="000000" w:themeColor="text1"/>
+                <w:lang w:val="es-AR"/>
+              </w:rPr>
+              <w:t>(SUM(d.[</w:t>
+            </w:r>
+            <w:proofErr w:type="gramEnd"/>
+            <w:r>
+              <w:rPr>
+                <w:rFonts w:ascii="Roboto" w:hAnsi="Roboto"/>
+                <w:color w:val="000000" w:themeColor="text1"/>
+                <w:lang w:val="es-AR"/>
+              </w:rPr>
+              <w:t xml:space="preserve">Cantidad] * </w:t>
+            </w:r>
+            <w:proofErr w:type="gramStart"/>
+            <w:r>
+              <w:rPr>
+                <w:rFonts w:ascii="Roboto" w:hAnsi="Roboto"/>
+                <w:color w:val="000000" w:themeColor="text1"/>
+                <w:lang w:val="es-AR"/>
+              </w:rPr>
+              <w:t>d.[</w:t>
+            </w:r>
+            <w:proofErr w:type="spellStart"/>
+            <w:proofErr w:type="gramEnd"/>
+            <w:r>
+              <w:rPr>
+                <w:rFonts w:ascii="Roboto" w:hAnsi="Roboto"/>
+                <w:color w:val="000000" w:themeColor="text1"/>
+                <w:lang w:val="es-AR"/>
+              </w:rPr>
+              <w:t>PrecioUnitario</w:t>
+            </w:r>
+            <w:proofErr w:type="spellEnd"/>
+            <w:r>
+              <w:rPr>
+                <w:rFonts w:ascii="Roboto" w:hAnsi="Roboto"/>
+                <w:color w:val="000000" w:themeColor="text1"/>
+                <w:lang w:val="es-AR"/>
+              </w:rPr>
+              <w:t xml:space="preserve">])) AS </w:t>
+            </w:r>
+            <w:proofErr w:type="spellStart"/>
+            <w:r>
+              <w:rPr>
+                <w:rFonts w:ascii="Roboto" w:hAnsi="Roboto"/>
+                <w:color w:val="000000" w:themeColor="text1"/>
+                <w:lang w:val="es-AR"/>
+              </w:rPr>
+              <w:t>NivelFacturacion</w:t>
+            </w:r>
+            <w:proofErr w:type="spellEnd"/>
+            <w:r>
+              <w:rPr>
+                <w:rFonts w:ascii="Roboto" w:hAnsi="Roboto"/>
+                <w:color w:val="000000" w:themeColor="text1"/>
+                <w:lang w:val="es-AR"/>
+              </w:rPr>
+              <w:t>,</w:t>
+            </w:r>
+          </w:p>
+          <w:p>
+            <w:pPr>
+              <w:widowControl w:val="0"/>
+              <w:shd w:val="clear" w:color="auto" w:fill="F2F2F2" w:themeFill="background1" w:themeFillShade="F2"/>
+              <w:spacing w:after="0" w:line="276" w:lineRule="auto"/>
+              <w:jc w:val="both"/>
+              <w:rPr>
+                <w:rFonts w:ascii="Roboto" w:hAnsi="Roboto"/>
+                <w:color w:val="000000" w:themeColor="text1"/>
+                <w:lang w:val="es-AR"/>
+              </w:rPr>
+            </w:pPr>
+            <w:r>
+              <w:rPr>
+                <w:rFonts w:ascii="Roboto" w:hAnsi="Roboto"/>
+                <w:color w:val="000000" w:themeColor="text1"/>
+                <w:lang w:val="es-AR"/>
+              </w:rPr>
+              <w:t xml:space="preserve">        </w:t>
+            </w:r>
+            <w:proofErr w:type="gramStart"/>
+            <w:r>
+              <w:rPr>
+                <w:rFonts w:ascii="Roboto" w:hAnsi="Roboto"/>
+                <w:color w:val="000000" w:themeColor="text1"/>
+                <w:lang w:val="es-AR"/>
+              </w:rPr>
+              <w:t>MAX(v.[</w:t>
+            </w:r>
+            <w:proofErr w:type="gramEnd"/>
+            <w:r>
+              <w:rPr>
+                <w:rFonts w:ascii="Roboto" w:hAnsi="Roboto"/>
+                <w:color w:val="000000" w:themeColor="text1"/>
+                <w:lang w:val="es-AR"/>
+              </w:rPr>
+              <w:t xml:space="preserve">Fecha]) AS </w:t>
+            </w:r>
+            <w:proofErr w:type="spellStart"/>
+            <w:r>
+              <w:rPr>
+                <w:rFonts w:ascii="Roboto" w:hAnsi="Roboto"/>
+                <w:color w:val="000000" w:themeColor="text1"/>
+                <w:lang w:val="es-AR"/>
+              </w:rPr>
+              <w:t>UltimaCompra</w:t>
+            </w:r>
+            <w:proofErr w:type="spellEnd"/>
+          </w:p>
+          <w:p>
+            <w:pPr>
+              <w:widowControl w:val="0"/>
+              <w:shd w:val="clear" w:color="auto" w:fill="F2F2F2" w:themeFill="background1" w:themeFillShade="F2"/>
+              <w:spacing w:after="0" w:line="276" w:lineRule="auto"/>
+              <w:jc w:val="both"/>
+              <w:rPr>
+                <w:rFonts w:ascii="Roboto" w:hAnsi="Roboto"/>
+                <w:color w:val="000000" w:themeColor="text1"/>
+                <w:lang w:val="es-AR"/>
+              </w:rPr>
+            </w:pPr>
+            <w:r>
+              <w:rPr>
+                <w:rFonts w:ascii="Roboto" w:hAnsi="Roboto"/>
+                <w:color w:val="000000" w:themeColor="text1"/>
+                <w:lang w:val="es-AR"/>
+              </w:rPr>
+              <w:t xml:space="preserve">    FROM [Ventas] v</w:t>
+            </w:r>
+          </w:p>
+          <w:p>
+            <w:pPr>
+              <w:widowControl w:val="0"/>
+              <w:shd w:val="clear" w:color="auto" w:fill="F2F2F2" w:themeFill="background1" w:themeFillShade="F2"/>
+              <w:spacing w:after="0" w:line="276" w:lineRule="auto"/>
+              <w:jc w:val="both"/>
+              <w:rPr>
+                <w:rFonts w:ascii="Roboto" w:hAnsi="Roboto"/>
+                <w:color w:val="000000" w:themeColor="text1"/>
+                <w:lang w:val="es-AR"/>
+              </w:rPr>
+            </w:pPr>
+            <w:r>
+              <w:rPr>
+                <w:rFonts w:ascii="Roboto" w:hAnsi="Roboto"/>
+                <w:color w:val="000000" w:themeColor="text1"/>
+                <w:lang w:val="es-AR"/>
+              </w:rPr>
+              <w:t xml:space="preserve">    INNER JOIN [</w:t>
+            </w:r>
+            <w:proofErr w:type="spellStart"/>
+            <w:r>
+              <w:rPr>
+                <w:rFonts w:ascii="Roboto" w:hAnsi="Roboto"/>
+                <w:color w:val="000000" w:themeColor="text1"/>
+                <w:lang w:val="es-AR"/>
+              </w:rPr>
+              <w:t>VentasDetalles</w:t>
+            </w:r>
+            <w:proofErr w:type="spellEnd"/>
+            <w:r>
+              <w:rPr>
+                <w:rFonts w:ascii="Roboto" w:hAnsi="Roboto"/>
+                <w:color w:val="000000" w:themeColor="text1"/>
+                <w:lang w:val="es-AR"/>
+              </w:rPr>
+              <w:t xml:space="preserve">] d ON </w:t>
+            </w:r>
+            <w:proofErr w:type="gramStart"/>
+            <w:r>
+              <w:rPr>
+                <w:rFonts w:ascii="Roboto" w:hAnsi="Roboto"/>
+                <w:color w:val="000000" w:themeColor="text1"/>
+                <w:lang w:val="es-AR"/>
+              </w:rPr>
+              <w:t>v.[</w:t>
+            </w:r>
+            <w:proofErr w:type="spellStart"/>
+            <w:proofErr w:type="gramEnd"/>
+            <w:r>
+              <w:rPr>
+                <w:rFonts w:ascii="Roboto" w:hAnsi="Roboto"/>
+                <w:color w:val="000000" w:themeColor="text1"/>
+                <w:lang w:val="es-AR"/>
+              </w:rPr>
+              <w:t>IdVenta</w:t>
+            </w:r>
+            <w:proofErr w:type="spellEnd"/>
+            <w:r>
+              <w:rPr>
+                <w:rFonts w:ascii="Roboto" w:hAnsi="Roboto"/>
+                <w:color w:val="000000" w:themeColor="text1"/>
+                <w:lang w:val="es-AR"/>
+              </w:rPr>
+              <w:t xml:space="preserve">] = </w:t>
+            </w:r>
+            <w:proofErr w:type="gramStart"/>
+            <w:r>
+              <w:rPr>
+                <w:rFonts w:ascii="Roboto" w:hAnsi="Roboto"/>
+                <w:color w:val="000000" w:themeColor="text1"/>
+                <w:lang w:val="es-AR"/>
+              </w:rPr>
+              <w:t>d.[</w:t>
+            </w:r>
+            <w:proofErr w:type="spellStart"/>
+            <w:proofErr w:type="gramEnd"/>
+            <w:r>
+              <w:rPr>
+                <w:rFonts w:ascii="Roboto" w:hAnsi="Roboto"/>
+                <w:color w:val="000000" w:themeColor="text1"/>
+                <w:lang w:val="es-AR"/>
+              </w:rPr>
+              <w:t>IdVenta</w:t>
+            </w:r>
+            <w:proofErr w:type="spellEnd"/>
+            <w:r>
+              <w:rPr>
+                <w:rFonts w:ascii="Roboto" w:hAnsi="Roboto"/>
+                <w:color w:val="000000" w:themeColor="text1"/>
+                <w:lang w:val="es-AR"/>
+              </w:rPr>
+              <w:t>]</w:t>
+            </w:r>
+          </w:p>
+          <w:p>
+            <w:pPr>
+              <w:widowControl w:val="0"/>
+              <w:shd w:val="clear" w:color="auto" w:fill="F2F2F2" w:themeFill="background1" w:themeFillShade="F2"/>
+              <w:spacing w:after="0" w:line="276" w:lineRule="auto"/>
+              <w:jc w:val="both"/>
+              <w:rPr>
+                <w:rFonts w:ascii="Roboto" w:hAnsi="Roboto"/>
+                <w:color w:val="000000" w:themeColor="text1"/>
+                <w:lang w:val="es-AR"/>
+              </w:rPr>
+            </w:pPr>
+            <w:r>
+              <w:rPr>
+                <w:rFonts w:ascii="Roboto" w:hAnsi="Roboto"/>
+                <w:color w:val="000000" w:themeColor="text1"/>
+                <w:lang w:val="es-AR"/>
+              </w:rPr>
+              <w:t xml:space="preserve">    INNER JOIN [Clientes] c ON </w:t>
+            </w:r>
+            <w:proofErr w:type="gramStart"/>
+            <w:r>
+              <w:rPr>
+                <w:rFonts w:ascii="Roboto" w:hAnsi="Roboto"/>
+                <w:color w:val="000000" w:themeColor="text1"/>
+                <w:lang w:val="es-AR"/>
+              </w:rPr>
+              <w:t>v.[</w:t>
+            </w:r>
+            <w:proofErr w:type="spellStart"/>
+            <w:proofErr w:type="gramEnd"/>
+            <w:r>
+              <w:rPr>
+                <w:rFonts w:ascii="Roboto" w:hAnsi="Roboto"/>
+                <w:color w:val="000000" w:themeColor="text1"/>
+                <w:lang w:val="es-AR"/>
+              </w:rPr>
+              <w:t>IdCliente</w:t>
+            </w:r>
+            <w:proofErr w:type="spellEnd"/>
+            <w:r>
+              <w:rPr>
+                <w:rFonts w:ascii="Roboto" w:hAnsi="Roboto"/>
+                <w:color w:val="000000" w:themeColor="text1"/>
+                <w:lang w:val="es-AR"/>
+              </w:rPr>
+              <w:t xml:space="preserve">] = </w:t>
+            </w:r>
+            <w:proofErr w:type="gramStart"/>
+            <w:r>
+              <w:rPr>
+                <w:rFonts w:ascii="Roboto" w:hAnsi="Roboto"/>
+                <w:color w:val="000000" w:themeColor="text1"/>
+                <w:lang w:val="es-AR"/>
+              </w:rPr>
+              <w:t>c.[</w:t>
+            </w:r>
+            <w:proofErr w:type="spellStart"/>
+            <w:proofErr w:type="gramEnd"/>
+            <w:r>
+              <w:rPr>
+                <w:rFonts w:ascii="Roboto" w:hAnsi="Roboto"/>
+                <w:color w:val="000000" w:themeColor="text1"/>
+                <w:lang w:val="es-AR"/>
+              </w:rPr>
+              <w:t>IdCliente</w:t>
+            </w:r>
+            <w:proofErr w:type="spellEnd"/>
+            <w:r>
+              <w:rPr>
+                <w:rFonts w:ascii="Roboto" w:hAnsi="Roboto"/>
+                <w:color w:val="000000" w:themeColor="text1"/>
+                <w:lang w:val="es-AR"/>
+              </w:rPr>
+              <w:t>]</w:t>
+            </w:r>
+          </w:p>
+          <w:p>
+            <w:pPr>
+              <w:widowControl w:val="0"/>
+              <w:shd w:val="clear" w:color="auto" w:fill="F2F2F2" w:themeFill="background1" w:themeFillShade="F2"/>
+              <w:spacing w:after="0" w:line="276" w:lineRule="auto"/>
+              <w:jc w:val="both"/>
+              <w:rPr>
+                <w:rFonts w:ascii="Roboto" w:hAnsi="Roboto"/>
+                <w:color w:val="000000" w:themeColor="text1"/>
+                <w:lang w:val="es-AR"/>
+              </w:rPr>
+            </w:pPr>
+            <w:r>
+              <w:rPr>
+                <w:rFonts w:ascii="Roboto" w:hAnsi="Roboto"/>
+                <w:color w:val="000000" w:themeColor="text1"/>
+                <w:lang w:val="es-AR"/>
+              </w:rPr>
+              <w:t xml:space="preserve">    INNER JOIN [Personas] p ON </w:t>
+            </w:r>
+            <w:proofErr w:type="gramStart"/>
+            <w:r>
+              <w:rPr>
+                <w:rFonts w:ascii="Roboto" w:hAnsi="Roboto"/>
+                <w:color w:val="000000" w:themeColor="text1"/>
+                <w:lang w:val="es-AR"/>
+              </w:rPr>
+              <w:t>c.[</w:t>
+            </w:r>
+            <w:proofErr w:type="spellStart"/>
+            <w:proofErr w:type="gramEnd"/>
+            <w:r>
+              <w:rPr>
+                <w:rFonts w:ascii="Roboto" w:hAnsi="Roboto"/>
+                <w:color w:val="000000" w:themeColor="text1"/>
+                <w:lang w:val="es-AR"/>
+              </w:rPr>
+              <w:t>IdPersona</w:t>
+            </w:r>
+            <w:proofErr w:type="spellEnd"/>
+            <w:r>
+              <w:rPr>
+                <w:rFonts w:ascii="Roboto" w:hAnsi="Roboto"/>
+                <w:color w:val="000000" w:themeColor="text1"/>
+                <w:lang w:val="es-AR"/>
+              </w:rPr>
+              <w:t xml:space="preserve">] = </w:t>
+            </w:r>
+            <w:proofErr w:type="gramStart"/>
+            <w:r>
+              <w:rPr>
+                <w:rFonts w:ascii="Roboto" w:hAnsi="Roboto"/>
+                <w:color w:val="000000" w:themeColor="text1"/>
+                <w:lang w:val="es-AR"/>
+              </w:rPr>
+              <w:t>p.[</w:t>
+            </w:r>
+            <w:proofErr w:type="spellStart"/>
+            <w:proofErr w:type="gramEnd"/>
+            <w:r>
+              <w:rPr>
+                <w:rFonts w:ascii="Roboto" w:hAnsi="Roboto"/>
+                <w:color w:val="000000" w:themeColor="text1"/>
+                <w:lang w:val="es-AR"/>
+              </w:rPr>
+              <w:t>IdPersona</w:t>
+            </w:r>
+            <w:proofErr w:type="spellEnd"/>
+            <w:r>
+              <w:rPr>
+                <w:rFonts w:ascii="Roboto" w:hAnsi="Roboto"/>
+                <w:color w:val="000000" w:themeColor="text1"/>
+                <w:lang w:val="es-AR"/>
+              </w:rPr>
+              <w:t>]</w:t>
+            </w:r>
+          </w:p>
+          <w:p>
+            <w:pPr>
+              <w:widowControl w:val="0"/>
+              <w:shd w:val="clear" w:color="auto" w:fill="F2F2F2" w:themeFill="background1" w:themeFillShade="F2"/>
+              <w:spacing w:after="0" w:line="276" w:lineRule="auto"/>
+              <w:jc w:val="both"/>
+              <w:rPr>
+                <w:rFonts w:ascii="Roboto" w:hAnsi="Roboto"/>
+                <w:color w:val="000000" w:themeColor="text1"/>
+                <w:lang w:val="es-AR"/>
+              </w:rPr>
+            </w:pPr>
+            <w:r>
+              <w:rPr>
+                <w:rFonts w:ascii="Roboto" w:hAnsi="Roboto"/>
+                <w:color w:val="000000" w:themeColor="text1"/>
+                <w:lang w:val="es-AR"/>
+              </w:rPr>
+              <w:t xml:space="preserve">    WHERE</w:t>
+            </w:r>
+          </w:p>
+          <w:p>
+            <w:pPr>
+              <w:widowControl w:val="0"/>
+              <w:shd w:val="clear" w:color="auto" w:fill="F2F2F2" w:themeFill="background1" w:themeFillShade="F2"/>
+              <w:spacing w:after="0" w:line="276" w:lineRule="auto"/>
+              <w:jc w:val="both"/>
+              <w:rPr>
+                <w:rFonts w:ascii="Roboto" w:hAnsi="Roboto"/>
+                <w:color w:val="000000" w:themeColor="text1"/>
+                <w:lang w:val="es-AR"/>
+              </w:rPr>
+            </w:pPr>
+            <w:r>
+              <w:rPr>
+                <w:rFonts w:ascii="Roboto" w:hAnsi="Roboto"/>
+                <w:color w:val="000000" w:themeColor="text1"/>
+                <w:lang w:val="es-AR"/>
+              </w:rPr>
+              <w:t xml:space="preserve">        (@IdCliente IS NULL OR </w:t>
+            </w:r>
+            <w:proofErr w:type="gramStart"/>
+            <w:r>
+              <w:rPr>
+                <w:rFonts w:ascii="Roboto" w:hAnsi="Roboto"/>
+                <w:color w:val="000000" w:themeColor="text1"/>
+                <w:lang w:val="es-AR"/>
+              </w:rPr>
+              <w:t>c.[</w:t>
+            </w:r>
+            <w:proofErr w:type="spellStart"/>
+            <w:proofErr w:type="gramEnd"/>
+            <w:r>
+              <w:rPr>
+                <w:rFonts w:ascii="Roboto" w:hAnsi="Roboto"/>
+                <w:color w:val="000000" w:themeColor="text1"/>
+                <w:lang w:val="es-AR"/>
+              </w:rPr>
+              <w:t>IdCliente</w:t>
+            </w:r>
+            <w:proofErr w:type="spellEnd"/>
+            <w:r>
+              <w:rPr>
+                <w:rFonts w:ascii="Roboto" w:hAnsi="Roboto"/>
+                <w:color w:val="000000" w:themeColor="text1"/>
+                <w:lang w:val="es-AR"/>
+              </w:rPr>
+              <w:t>] = @IdCliente)</w:t>
+            </w:r>
+          </w:p>
+          <w:p>
+            <w:pPr>
+              <w:widowControl w:val="0"/>
+              <w:shd w:val="clear" w:color="auto" w:fill="F2F2F2" w:themeFill="background1" w:themeFillShade="F2"/>
+              <w:spacing w:after="0" w:line="276" w:lineRule="auto"/>
+              <w:jc w:val="both"/>
+              <w:rPr>
+                <w:rFonts w:ascii="Roboto" w:hAnsi="Roboto"/>
+                <w:color w:val="000000" w:themeColor="text1"/>
+                <w:lang w:val="es-AR"/>
+              </w:rPr>
+            </w:pPr>
+            <w:r>
+              <w:rPr>
+                <w:rFonts w:ascii="Roboto" w:hAnsi="Roboto"/>
+                <w:color w:val="000000" w:themeColor="text1"/>
+                <w:lang w:val="es-AR"/>
+              </w:rPr>
+              <w:t xml:space="preserve">        AND (@FechaDesde IS NULL OR </w:t>
+            </w:r>
+            <w:proofErr w:type="gramStart"/>
+            <w:r>
+              <w:rPr>
+                <w:rFonts w:ascii="Roboto" w:hAnsi="Roboto"/>
+                <w:color w:val="000000" w:themeColor="text1"/>
+                <w:lang w:val="es-AR"/>
+              </w:rPr>
+              <w:t>v.[</w:t>
+            </w:r>
+            <w:proofErr w:type="gramEnd"/>
+            <w:r>
+              <w:rPr>
+                <w:rFonts w:ascii="Roboto" w:hAnsi="Roboto"/>
+                <w:color w:val="000000" w:themeColor="text1"/>
+                <w:lang w:val="es-AR"/>
+              </w:rPr>
+              <w:t>Fecha] &gt;= @FechaDesde)</w:t>
+            </w:r>
+          </w:p>
+          <w:p>
+            <w:pPr>
+              <w:widowControl w:val="0"/>
+              <w:shd w:val="clear" w:color="auto" w:fill="F2F2F2" w:themeFill="background1" w:themeFillShade="F2"/>
+              <w:spacing w:after="0" w:line="276" w:lineRule="auto"/>
+              <w:jc w:val="both"/>
+              <w:rPr>
+                <w:rFonts w:ascii="Roboto" w:hAnsi="Roboto"/>
+                <w:color w:val="000000" w:themeColor="text1"/>
+                <w:lang w:val="es-AR"/>
+              </w:rPr>
+            </w:pPr>
+            <w:r>
+              <w:rPr>
+                <w:rFonts w:ascii="Roboto" w:hAnsi="Roboto"/>
+                <w:color w:val="000000" w:themeColor="text1"/>
+                <w:lang w:val="es-AR"/>
+              </w:rPr>
+              <w:t xml:space="preserve">        AND (@FechaHasta IS NULL OR </w:t>
+            </w:r>
+            <w:proofErr w:type="gramStart"/>
+            <w:r>
+              <w:rPr>
+                <w:rFonts w:ascii="Roboto" w:hAnsi="Roboto"/>
+                <w:color w:val="000000" w:themeColor="text1"/>
+                <w:lang w:val="es-AR"/>
+              </w:rPr>
+              <w:t>v.[</w:t>
+            </w:r>
+            <w:proofErr w:type="gramEnd"/>
+            <w:r>
+              <w:rPr>
+                <w:rFonts w:ascii="Roboto" w:hAnsi="Roboto"/>
+                <w:color w:val="000000" w:themeColor="text1"/>
+                <w:lang w:val="es-AR"/>
+              </w:rPr>
+              <w:t>Fecha] &lt;= @FechaHasta)</w:t>
+            </w:r>
+          </w:p>
+          <w:p>
+            <w:pPr>
+              <w:widowControl w:val="0"/>
+              <w:shd w:val="clear" w:color="auto" w:fill="F2F2F2" w:themeFill="background1" w:themeFillShade="F2"/>
+              <w:spacing w:after="0" w:line="276" w:lineRule="auto"/>
+              <w:jc w:val="both"/>
+              <w:rPr>
+                <w:rFonts w:ascii="Roboto" w:hAnsi="Roboto"/>
+                <w:color w:val="000000" w:themeColor="text1"/>
+                <w:lang w:val="es-AR"/>
+              </w:rPr>
+            </w:pPr>
+            <w:r>
+              <w:rPr>
+                <w:rFonts w:ascii="Roboto" w:hAnsi="Roboto"/>
+                <w:color w:val="000000" w:themeColor="text1"/>
+                <w:lang w:val="es-AR"/>
+              </w:rPr>
+              <w:t xml:space="preserve">    GROUP BY </w:t>
+            </w:r>
+            <w:proofErr w:type="gramStart"/>
+            <w:r>
+              <w:rPr>
+                <w:rFonts w:ascii="Roboto" w:hAnsi="Roboto"/>
+                <w:color w:val="000000" w:themeColor="text1"/>
+                <w:lang w:val="es-AR"/>
+              </w:rPr>
+              <w:t>c.[</w:t>
+            </w:r>
+            <w:proofErr w:type="spellStart"/>
+            <w:proofErr w:type="gramEnd"/>
+            <w:r>
+              <w:rPr>
+                <w:rFonts w:ascii="Roboto" w:hAnsi="Roboto"/>
+                <w:color w:val="000000" w:themeColor="text1"/>
+                <w:lang w:val="es-AR"/>
+              </w:rPr>
+              <w:t>IdCliente</w:t>
+            </w:r>
+            <w:proofErr w:type="spellEnd"/>
+            <w:r>
+              <w:rPr>
+                <w:rFonts w:ascii="Roboto" w:hAnsi="Roboto"/>
+                <w:color w:val="000000" w:themeColor="text1"/>
+                <w:lang w:val="es-AR"/>
+              </w:rPr>
+              <w:t xml:space="preserve">], </w:t>
+            </w:r>
+            <w:proofErr w:type="gramStart"/>
+            <w:r>
+              <w:rPr>
+                <w:rFonts w:ascii="Roboto" w:hAnsi="Roboto"/>
+                <w:color w:val="000000" w:themeColor="text1"/>
+                <w:lang w:val="es-AR"/>
+              </w:rPr>
+              <w:t>p.[</w:t>
+            </w:r>
+            <w:proofErr w:type="gramEnd"/>
+            <w:r>
+              <w:rPr>
+                <w:rFonts w:ascii="Roboto" w:hAnsi="Roboto"/>
+                <w:color w:val="000000" w:themeColor="text1"/>
+                <w:lang w:val="es-AR"/>
+              </w:rPr>
+              <w:t xml:space="preserve">Apellido], </w:t>
+            </w:r>
+            <w:proofErr w:type="gramStart"/>
+            <w:r>
+              <w:rPr>
+                <w:rFonts w:ascii="Roboto" w:hAnsi="Roboto"/>
+                <w:color w:val="000000" w:themeColor="text1"/>
+                <w:lang w:val="es-AR"/>
+              </w:rPr>
+              <w:t>p.[</w:t>
+            </w:r>
+            <w:proofErr w:type="gramEnd"/>
+            <w:r>
+              <w:rPr>
+                <w:rFonts w:ascii="Roboto" w:hAnsi="Roboto"/>
+                <w:color w:val="000000" w:themeColor="text1"/>
+                <w:lang w:val="es-AR"/>
+              </w:rPr>
+              <w:t>Nombre]</w:t>
+            </w:r>
+          </w:p>
+          <w:p>
+            <w:pPr>
+              <w:widowControl w:val="0"/>
+              <w:shd w:val="clear" w:color="auto" w:fill="F2F2F2" w:themeFill="background1" w:themeFillShade="F2"/>
+              <w:spacing w:after="0" w:line="276" w:lineRule="auto"/>
+              <w:jc w:val="both"/>
+              <w:rPr>
+                <w:rFonts w:ascii="Roboto" w:hAnsi="Roboto"/>
+                <w:color w:val="000000" w:themeColor="text1"/>
+                <w:lang w:val="es-AR"/>
+              </w:rPr>
+            </w:pPr>
+            <w:r>
+              <w:rPr>
+                <w:rFonts w:ascii="Roboto" w:hAnsi="Roboto"/>
+                <w:color w:val="000000" w:themeColor="text1"/>
+                <w:lang w:val="es-AR"/>
+              </w:rPr>
+              <w:lastRenderedPageBreak/>
+              <w:t xml:space="preserve">    ORDER BY </w:t>
+            </w:r>
+            <w:proofErr w:type="spellStart"/>
+            <w:r>
+              <w:rPr>
+                <w:rFonts w:ascii="Roboto" w:hAnsi="Roboto"/>
+                <w:color w:val="000000" w:themeColor="text1"/>
+                <w:lang w:val="es-AR"/>
+              </w:rPr>
+              <w:t>TotalFacturado</w:t>
+            </w:r>
+            <w:proofErr w:type="spellEnd"/>
+            <w:r>
+              <w:rPr>
+                <w:rFonts w:ascii="Roboto" w:hAnsi="Roboto"/>
+                <w:color w:val="000000" w:themeColor="text1"/>
+                <w:lang w:val="es-AR"/>
+              </w:rPr>
+              <w:t xml:space="preserve"> DESC;</w:t>
+            </w:r>
+          </w:p>
+          <w:p>
+            <w:pPr>
+              <w:widowControl w:val="0"/>
+              <w:shd w:val="clear" w:color="auto" w:fill="F2F2F2" w:themeFill="background1" w:themeFillShade="F2"/>
+              <w:spacing w:after="0" w:line="276" w:lineRule="auto"/>
+              <w:jc w:val="both"/>
+              <w:rPr>
+                <w:rFonts w:ascii="Roboto" w:hAnsi="Roboto"/>
+                <w:color w:val="000000" w:themeColor="text1"/>
+                <w:lang w:val="es-AR"/>
+              </w:rPr>
+            </w:pPr>
+          </w:p>
+          <w:p>
+            <w:pPr>
+              <w:widowControl w:val="0"/>
+              <w:shd w:val="clear" w:color="auto" w:fill="F2F2F2" w:themeFill="background1" w:themeFillShade="F2"/>
+              <w:spacing w:after="0" w:line="276" w:lineRule="auto"/>
+              <w:jc w:val="both"/>
+              <w:rPr>
+                <w:rFonts w:ascii="Roboto" w:hAnsi="Roboto"/>
+                <w:color w:val="000000" w:themeColor="text1"/>
+                <w:lang w:val="es-AR"/>
+              </w:rPr>
+            </w:pPr>
+            <w:r>
+              <w:rPr>
+                <w:rFonts w:ascii="Roboto" w:hAnsi="Roboto"/>
+                <w:color w:val="000000" w:themeColor="text1"/>
+                <w:lang w:val="es-AR"/>
+              </w:rPr>
+              <w:t xml:space="preserve">    PRINT ' ';</w:t>
+            </w:r>
+          </w:p>
+          <w:p>
+            <w:pPr>
+              <w:widowControl w:val="0"/>
+              <w:shd w:val="clear" w:color="auto" w:fill="F2F2F2" w:themeFill="background1" w:themeFillShade="F2"/>
+              <w:spacing w:after="0" w:line="276" w:lineRule="auto"/>
+              <w:jc w:val="both"/>
+              <w:rPr>
+                <w:rFonts w:ascii="Roboto" w:hAnsi="Roboto"/>
+                <w:color w:val="000000" w:themeColor="text1"/>
+                <w:lang w:val="es-AR"/>
+              </w:rPr>
+            </w:pPr>
+          </w:p>
+          <w:p>
+            <w:pPr>
+              <w:widowControl w:val="0"/>
+              <w:shd w:val="clear" w:color="auto" w:fill="F2F2F2" w:themeFill="background1" w:themeFillShade="F2"/>
+              <w:spacing w:after="0" w:line="276" w:lineRule="auto"/>
+              <w:jc w:val="both"/>
+              <w:rPr>
+                <w:rFonts w:ascii="Roboto" w:hAnsi="Roboto"/>
+                <w:color w:val="000000" w:themeColor="text1"/>
+                <w:lang w:val="es-AR"/>
+              </w:rPr>
+            </w:pPr>
+            <w:r>
+              <w:rPr>
+                <w:rFonts w:ascii="Roboto" w:hAnsi="Roboto"/>
+                <w:color w:val="000000" w:themeColor="text1"/>
+                <w:lang w:val="es-AR"/>
+              </w:rPr>
+              <w:t xml:space="preserve">    /********************************************************************</w:t>
+            </w:r>
+          </w:p>
+          <w:p>
+            <w:pPr>
+              <w:widowControl w:val="0"/>
+              <w:shd w:val="clear" w:color="auto" w:fill="F2F2F2" w:themeFill="background1" w:themeFillShade="F2"/>
+              <w:spacing w:after="0" w:line="276" w:lineRule="auto"/>
+              <w:jc w:val="both"/>
+              <w:rPr>
+                <w:rFonts w:ascii="Roboto" w:hAnsi="Roboto"/>
+                <w:color w:val="000000" w:themeColor="text1"/>
+                <w:lang w:val="es-AR"/>
+              </w:rPr>
+            </w:pPr>
+            <w:r>
+              <w:rPr>
+                <w:rFonts w:ascii="Roboto" w:hAnsi="Roboto"/>
+                <w:color w:val="000000" w:themeColor="text1"/>
+                <w:lang w:val="es-AR"/>
+              </w:rPr>
+              <w:t xml:space="preserve">      BLOQUE 2: COMPRAS POR PROVEEDOR</w:t>
+            </w:r>
+          </w:p>
+          <w:p>
+            <w:pPr>
+              <w:widowControl w:val="0"/>
+              <w:shd w:val="clear" w:color="auto" w:fill="F2F2F2" w:themeFill="background1" w:themeFillShade="F2"/>
+              <w:spacing w:after="0" w:line="276" w:lineRule="auto"/>
+              <w:jc w:val="both"/>
+              <w:rPr>
+                <w:rFonts w:ascii="Roboto" w:hAnsi="Roboto"/>
+                <w:color w:val="000000" w:themeColor="text1"/>
+                <w:lang w:val="es-AR"/>
+              </w:rPr>
+            </w:pPr>
+            <w:r>
+              <w:rPr>
+                <w:rFonts w:ascii="Roboto" w:hAnsi="Roboto"/>
+                <w:color w:val="000000" w:themeColor="text1"/>
+                <w:lang w:val="es-AR"/>
+              </w:rPr>
+              <w:t xml:space="preserve">    ********************************************************************/</w:t>
+            </w:r>
+          </w:p>
+          <w:p>
+            <w:pPr>
+              <w:widowControl w:val="0"/>
+              <w:shd w:val="clear" w:color="auto" w:fill="F2F2F2" w:themeFill="background1" w:themeFillShade="F2"/>
+              <w:spacing w:after="0" w:line="276" w:lineRule="auto"/>
+              <w:jc w:val="both"/>
+              <w:rPr>
+                <w:rFonts w:ascii="Roboto" w:hAnsi="Roboto"/>
+                <w:color w:val="000000" w:themeColor="text1"/>
+                <w:lang w:val="es-AR"/>
+              </w:rPr>
+            </w:pPr>
+            <w:r>
+              <w:rPr>
+                <w:rFonts w:ascii="Roboto" w:hAnsi="Roboto"/>
+                <w:color w:val="000000" w:themeColor="text1"/>
+                <w:lang w:val="es-AR"/>
+              </w:rPr>
+              <w:t xml:space="preserve">    PRINT '&gt;&gt; COMPRAS POR PROVEEDOR';</w:t>
+            </w:r>
+          </w:p>
+          <w:p>
+            <w:pPr>
+              <w:widowControl w:val="0"/>
+              <w:shd w:val="clear" w:color="auto" w:fill="F2F2F2" w:themeFill="background1" w:themeFillShade="F2"/>
+              <w:spacing w:after="0" w:line="276" w:lineRule="auto"/>
+              <w:jc w:val="both"/>
+              <w:rPr>
+                <w:rFonts w:ascii="Roboto" w:hAnsi="Roboto"/>
+                <w:color w:val="000000" w:themeColor="text1"/>
+                <w:lang w:val="es-AR"/>
+              </w:rPr>
+            </w:pPr>
+            <w:r>
+              <w:rPr>
+                <w:rFonts w:ascii="Roboto" w:hAnsi="Roboto"/>
+                <w:color w:val="000000" w:themeColor="text1"/>
+                <w:lang w:val="es-AR"/>
+              </w:rPr>
+              <w:t xml:space="preserve">    SELECT </w:t>
+            </w:r>
+          </w:p>
+          <w:p>
+            <w:pPr>
+              <w:widowControl w:val="0"/>
+              <w:shd w:val="clear" w:color="auto" w:fill="F2F2F2" w:themeFill="background1" w:themeFillShade="F2"/>
+              <w:spacing w:after="0" w:line="276" w:lineRule="auto"/>
+              <w:jc w:val="both"/>
+              <w:rPr>
+                <w:rFonts w:ascii="Roboto" w:hAnsi="Roboto"/>
+                <w:color w:val="000000" w:themeColor="text1"/>
+                <w:lang w:val="es-AR"/>
+              </w:rPr>
+            </w:pPr>
+            <w:r>
+              <w:rPr>
+                <w:rFonts w:ascii="Roboto" w:hAnsi="Roboto"/>
+                <w:color w:val="000000" w:themeColor="text1"/>
+                <w:lang w:val="es-AR"/>
+              </w:rPr>
+              <w:t xml:space="preserve">        </w:t>
+            </w:r>
+            <w:proofErr w:type="spellStart"/>
+            <w:proofErr w:type="gramStart"/>
+            <w:r>
+              <w:rPr>
+                <w:rFonts w:ascii="Roboto" w:hAnsi="Roboto"/>
+                <w:color w:val="000000" w:themeColor="text1"/>
+                <w:lang w:val="es-AR"/>
+              </w:rPr>
+              <w:t>pr</w:t>
+            </w:r>
+            <w:proofErr w:type="spellEnd"/>
+            <w:r>
+              <w:rPr>
+                <w:rFonts w:ascii="Roboto" w:hAnsi="Roboto"/>
+                <w:color w:val="000000" w:themeColor="text1"/>
+                <w:lang w:val="es-AR"/>
+              </w:rPr>
+              <w:t>.[</w:t>
+            </w:r>
+            <w:proofErr w:type="spellStart"/>
+            <w:proofErr w:type="gramEnd"/>
+            <w:r>
+              <w:rPr>
+                <w:rFonts w:ascii="Roboto" w:hAnsi="Roboto"/>
+                <w:color w:val="000000" w:themeColor="text1"/>
+                <w:lang w:val="es-AR"/>
+              </w:rPr>
+              <w:t>IdProveedor</w:t>
+            </w:r>
+            <w:proofErr w:type="spellEnd"/>
+            <w:r>
+              <w:rPr>
+                <w:rFonts w:ascii="Roboto" w:hAnsi="Roboto"/>
+                <w:color w:val="000000" w:themeColor="text1"/>
+                <w:lang w:val="es-AR"/>
+              </w:rPr>
+              <w:t>],</w:t>
+            </w:r>
+          </w:p>
+          <w:p>
+            <w:pPr>
+              <w:widowControl w:val="0"/>
+              <w:shd w:val="clear" w:color="auto" w:fill="F2F2F2" w:themeFill="background1" w:themeFillShade="F2"/>
+              <w:spacing w:after="0" w:line="276" w:lineRule="auto"/>
+              <w:jc w:val="both"/>
+              <w:rPr>
+                <w:rFonts w:ascii="Roboto" w:hAnsi="Roboto"/>
+                <w:color w:val="000000" w:themeColor="text1"/>
+                <w:lang w:val="es-AR"/>
+              </w:rPr>
+            </w:pPr>
+            <w:r>
+              <w:rPr>
+                <w:rFonts w:ascii="Roboto" w:hAnsi="Roboto"/>
+                <w:color w:val="000000" w:themeColor="text1"/>
+                <w:lang w:val="es-AR"/>
+              </w:rPr>
+              <w:t xml:space="preserve">        </w:t>
+            </w:r>
+            <w:proofErr w:type="spellStart"/>
+            <w:proofErr w:type="gramStart"/>
+            <w:r>
+              <w:rPr>
+                <w:rFonts w:ascii="Roboto" w:hAnsi="Roboto"/>
+                <w:color w:val="000000" w:themeColor="text1"/>
+                <w:lang w:val="es-AR"/>
+              </w:rPr>
+              <w:t>pr</w:t>
+            </w:r>
+            <w:proofErr w:type="spellEnd"/>
+            <w:r>
+              <w:rPr>
+                <w:rFonts w:ascii="Roboto" w:hAnsi="Roboto"/>
+                <w:color w:val="000000" w:themeColor="text1"/>
+                <w:lang w:val="es-AR"/>
+              </w:rPr>
+              <w:t>.[</w:t>
+            </w:r>
+            <w:proofErr w:type="spellStart"/>
+            <w:proofErr w:type="gramEnd"/>
+            <w:r>
+              <w:rPr>
+                <w:rFonts w:ascii="Roboto" w:hAnsi="Roboto"/>
+                <w:color w:val="000000" w:themeColor="text1"/>
+                <w:lang w:val="es-AR"/>
+              </w:rPr>
+              <w:t>RazonSocial</w:t>
+            </w:r>
+            <w:proofErr w:type="spellEnd"/>
+            <w:r>
+              <w:rPr>
+                <w:rFonts w:ascii="Roboto" w:hAnsi="Roboto"/>
+                <w:color w:val="000000" w:themeColor="text1"/>
+                <w:lang w:val="es-AR"/>
+              </w:rPr>
+              <w:t>] AS Proveedor,</w:t>
+            </w:r>
+          </w:p>
+          <w:p>
+            <w:pPr>
+              <w:widowControl w:val="0"/>
+              <w:shd w:val="clear" w:color="auto" w:fill="F2F2F2" w:themeFill="background1" w:themeFillShade="F2"/>
+              <w:spacing w:after="0" w:line="276" w:lineRule="auto"/>
+              <w:jc w:val="both"/>
+              <w:rPr>
+                <w:rFonts w:ascii="Roboto" w:hAnsi="Roboto"/>
+                <w:color w:val="000000" w:themeColor="text1"/>
+                <w:lang w:val="es-AR"/>
+              </w:rPr>
+            </w:pPr>
+            <w:r>
+              <w:rPr>
+                <w:rFonts w:ascii="Roboto" w:hAnsi="Roboto"/>
+                <w:color w:val="000000" w:themeColor="text1"/>
+                <w:lang w:val="es-AR"/>
+              </w:rPr>
+              <w:t xml:space="preserve">        </w:t>
+            </w:r>
+            <w:proofErr w:type="gramStart"/>
+            <w:r>
+              <w:rPr>
+                <w:rFonts w:ascii="Roboto" w:hAnsi="Roboto"/>
+                <w:color w:val="000000" w:themeColor="text1"/>
+                <w:lang w:val="es-AR"/>
+              </w:rPr>
+              <w:t>COUNT(</w:t>
+            </w:r>
+            <w:proofErr w:type="gramEnd"/>
+            <w:r>
+              <w:rPr>
+                <w:rFonts w:ascii="Roboto" w:hAnsi="Roboto"/>
+                <w:color w:val="000000" w:themeColor="text1"/>
+                <w:lang w:val="es-AR"/>
+              </w:rPr>
+              <w:t xml:space="preserve">DISTINCT </w:t>
+            </w:r>
+            <w:proofErr w:type="gramStart"/>
+            <w:r>
+              <w:rPr>
+                <w:rFonts w:ascii="Roboto" w:hAnsi="Roboto"/>
+                <w:color w:val="000000" w:themeColor="text1"/>
+                <w:lang w:val="es-AR"/>
+              </w:rPr>
+              <w:t>c.[</w:t>
+            </w:r>
+            <w:proofErr w:type="spellStart"/>
+            <w:proofErr w:type="gramEnd"/>
+            <w:r>
+              <w:rPr>
+                <w:rFonts w:ascii="Roboto" w:hAnsi="Roboto"/>
+                <w:color w:val="000000" w:themeColor="text1"/>
+                <w:lang w:val="es-AR"/>
+              </w:rPr>
+              <w:t>IdCompra</w:t>
+            </w:r>
+            <w:proofErr w:type="spellEnd"/>
+            <w:r>
+              <w:rPr>
+                <w:rFonts w:ascii="Roboto" w:hAnsi="Roboto"/>
+                <w:color w:val="000000" w:themeColor="text1"/>
+                <w:lang w:val="es-AR"/>
+              </w:rPr>
+              <w:t xml:space="preserve">]) AS </w:t>
+            </w:r>
+            <w:proofErr w:type="spellStart"/>
+            <w:r>
+              <w:rPr>
+                <w:rFonts w:ascii="Roboto" w:hAnsi="Roboto"/>
+                <w:color w:val="000000" w:themeColor="text1"/>
+                <w:lang w:val="es-AR"/>
+              </w:rPr>
+              <w:t>CantidadCompras</w:t>
+            </w:r>
+            <w:proofErr w:type="spellEnd"/>
+            <w:r>
+              <w:rPr>
+                <w:rFonts w:ascii="Roboto" w:hAnsi="Roboto"/>
+                <w:color w:val="000000" w:themeColor="text1"/>
+                <w:lang w:val="es-AR"/>
+              </w:rPr>
+              <w:t>,</w:t>
+            </w:r>
+          </w:p>
+          <w:p>
+            <w:pPr>
+              <w:widowControl w:val="0"/>
+              <w:shd w:val="clear" w:color="auto" w:fill="F2F2F2" w:themeFill="background1" w:themeFillShade="F2"/>
+              <w:spacing w:after="0" w:line="276" w:lineRule="auto"/>
+              <w:jc w:val="both"/>
+              <w:rPr>
+                <w:rFonts w:ascii="Roboto" w:hAnsi="Roboto"/>
+                <w:color w:val="000000" w:themeColor="text1"/>
+                <w:lang w:val="es-AR"/>
+              </w:rPr>
+            </w:pPr>
+            <w:r>
+              <w:rPr>
+                <w:rFonts w:ascii="Roboto" w:hAnsi="Roboto"/>
+                <w:color w:val="000000" w:themeColor="text1"/>
+                <w:lang w:val="es-AR"/>
+              </w:rPr>
+              <w:t xml:space="preserve">        </w:t>
+            </w:r>
+            <w:proofErr w:type="gramStart"/>
+            <w:r>
+              <w:rPr>
+                <w:rFonts w:ascii="Roboto" w:hAnsi="Roboto"/>
+                <w:color w:val="000000" w:themeColor="text1"/>
+                <w:lang w:val="es-AR"/>
+              </w:rPr>
+              <w:t>SUM(cd.[</w:t>
+            </w:r>
+            <w:proofErr w:type="gramEnd"/>
+            <w:r>
+              <w:rPr>
+                <w:rFonts w:ascii="Roboto" w:hAnsi="Roboto"/>
+                <w:color w:val="000000" w:themeColor="text1"/>
+                <w:lang w:val="es-AR"/>
+              </w:rPr>
+              <w:t xml:space="preserve">Cantidad] * </w:t>
+            </w:r>
+            <w:proofErr w:type="gramStart"/>
+            <w:r>
+              <w:rPr>
+                <w:rFonts w:ascii="Roboto" w:hAnsi="Roboto"/>
+                <w:color w:val="000000" w:themeColor="text1"/>
+                <w:lang w:val="es-AR"/>
+              </w:rPr>
+              <w:t>cd.[</w:t>
+            </w:r>
+            <w:proofErr w:type="spellStart"/>
+            <w:proofErr w:type="gramEnd"/>
+            <w:r>
+              <w:rPr>
+                <w:rFonts w:ascii="Roboto" w:hAnsi="Roboto"/>
+                <w:color w:val="000000" w:themeColor="text1"/>
+                <w:lang w:val="es-AR"/>
+              </w:rPr>
+              <w:t>PrecioUnitario</w:t>
+            </w:r>
+            <w:proofErr w:type="spellEnd"/>
+            <w:r>
+              <w:rPr>
+                <w:rFonts w:ascii="Roboto" w:hAnsi="Roboto"/>
+                <w:color w:val="000000" w:themeColor="text1"/>
+                <w:lang w:val="es-AR"/>
+              </w:rPr>
+              <w:t xml:space="preserve">]) AS </w:t>
+            </w:r>
+            <w:proofErr w:type="spellStart"/>
+            <w:r>
+              <w:rPr>
+                <w:rFonts w:ascii="Roboto" w:hAnsi="Roboto"/>
+                <w:color w:val="000000" w:themeColor="text1"/>
+                <w:lang w:val="es-AR"/>
+              </w:rPr>
+              <w:t>TotalComprado</w:t>
+            </w:r>
+            <w:proofErr w:type="spellEnd"/>
+            <w:r>
+              <w:rPr>
+                <w:rFonts w:ascii="Roboto" w:hAnsi="Roboto"/>
+                <w:color w:val="000000" w:themeColor="text1"/>
+                <w:lang w:val="es-AR"/>
+              </w:rPr>
+              <w:t>,</w:t>
+            </w:r>
+          </w:p>
+          <w:p>
+            <w:pPr>
+              <w:widowControl w:val="0"/>
+              <w:shd w:val="clear" w:color="auto" w:fill="F2F2F2" w:themeFill="background1" w:themeFillShade="F2"/>
+              <w:spacing w:after="0" w:line="276" w:lineRule="auto"/>
+              <w:jc w:val="both"/>
+              <w:rPr>
+                <w:rFonts w:ascii="Roboto" w:hAnsi="Roboto"/>
+                <w:color w:val="000000" w:themeColor="text1"/>
+                <w:lang w:val="es-AR"/>
+              </w:rPr>
+            </w:pPr>
+            <w:r>
+              <w:rPr>
+                <w:rFonts w:ascii="Roboto" w:hAnsi="Roboto"/>
+                <w:color w:val="000000" w:themeColor="text1"/>
+                <w:lang w:val="es-AR"/>
+              </w:rPr>
+              <w:t xml:space="preserve">        </w:t>
+            </w:r>
+            <w:proofErr w:type="spellStart"/>
+            <w:proofErr w:type="gramStart"/>
+            <w:r>
+              <w:rPr>
+                <w:rFonts w:ascii="Roboto" w:hAnsi="Roboto"/>
+                <w:color w:val="000000" w:themeColor="text1"/>
+                <w:lang w:val="es-AR"/>
+              </w:rPr>
+              <w:t>dbo.fn</w:t>
+            </w:r>
+            <w:proofErr w:type="gramEnd"/>
+            <w:r>
+              <w:rPr>
+                <w:rFonts w:ascii="Roboto" w:hAnsi="Roboto"/>
+                <w:color w:val="000000" w:themeColor="text1"/>
+                <w:lang w:val="es-AR"/>
+              </w:rPr>
+              <w:t>_</w:t>
+            </w:r>
+            <w:proofErr w:type="gramStart"/>
+            <w:r>
+              <w:rPr>
+                <w:rFonts w:ascii="Roboto" w:hAnsi="Roboto"/>
+                <w:color w:val="000000" w:themeColor="text1"/>
+                <w:lang w:val="es-AR"/>
+              </w:rPr>
+              <w:t>NivelMonto</w:t>
+            </w:r>
+            <w:proofErr w:type="spellEnd"/>
+            <w:r>
+              <w:rPr>
+                <w:rFonts w:ascii="Roboto" w:hAnsi="Roboto"/>
+                <w:color w:val="000000" w:themeColor="text1"/>
+                <w:lang w:val="es-AR"/>
+              </w:rPr>
+              <w:t>(SUM(cd.[</w:t>
+            </w:r>
+            <w:proofErr w:type="gramEnd"/>
+            <w:r>
+              <w:rPr>
+                <w:rFonts w:ascii="Roboto" w:hAnsi="Roboto"/>
+                <w:color w:val="000000" w:themeColor="text1"/>
+                <w:lang w:val="es-AR"/>
+              </w:rPr>
+              <w:t xml:space="preserve">Cantidad] * </w:t>
+            </w:r>
+            <w:proofErr w:type="gramStart"/>
+            <w:r>
+              <w:rPr>
+                <w:rFonts w:ascii="Roboto" w:hAnsi="Roboto"/>
+                <w:color w:val="000000" w:themeColor="text1"/>
+                <w:lang w:val="es-AR"/>
+              </w:rPr>
+              <w:t>cd.[</w:t>
+            </w:r>
+            <w:proofErr w:type="spellStart"/>
+            <w:proofErr w:type="gramEnd"/>
+            <w:r>
+              <w:rPr>
+                <w:rFonts w:ascii="Roboto" w:hAnsi="Roboto"/>
+                <w:color w:val="000000" w:themeColor="text1"/>
+                <w:lang w:val="es-AR"/>
+              </w:rPr>
+              <w:t>PrecioUnitario</w:t>
+            </w:r>
+            <w:proofErr w:type="spellEnd"/>
+            <w:r>
+              <w:rPr>
+                <w:rFonts w:ascii="Roboto" w:hAnsi="Roboto"/>
+                <w:color w:val="000000" w:themeColor="text1"/>
+                <w:lang w:val="es-AR"/>
+              </w:rPr>
+              <w:t xml:space="preserve">])) AS </w:t>
+            </w:r>
+            <w:proofErr w:type="spellStart"/>
+            <w:r>
+              <w:rPr>
+                <w:rFonts w:ascii="Roboto" w:hAnsi="Roboto"/>
+                <w:color w:val="000000" w:themeColor="text1"/>
+                <w:lang w:val="es-AR"/>
+              </w:rPr>
+              <w:t>NivelInversion</w:t>
+            </w:r>
+            <w:proofErr w:type="spellEnd"/>
+            <w:r>
+              <w:rPr>
+                <w:rFonts w:ascii="Roboto" w:hAnsi="Roboto"/>
+                <w:color w:val="000000" w:themeColor="text1"/>
+                <w:lang w:val="es-AR"/>
+              </w:rPr>
+              <w:t>,</w:t>
+            </w:r>
+          </w:p>
+          <w:p>
+            <w:pPr>
+              <w:widowControl w:val="0"/>
+              <w:shd w:val="clear" w:color="auto" w:fill="F2F2F2" w:themeFill="background1" w:themeFillShade="F2"/>
+              <w:spacing w:after="0" w:line="276" w:lineRule="auto"/>
+              <w:jc w:val="both"/>
+              <w:rPr>
+                <w:rFonts w:ascii="Roboto" w:hAnsi="Roboto"/>
+                <w:color w:val="000000" w:themeColor="text1"/>
+                <w:lang w:val="es-AR"/>
+              </w:rPr>
+            </w:pPr>
+            <w:r>
+              <w:rPr>
+                <w:rFonts w:ascii="Roboto" w:hAnsi="Roboto"/>
+                <w:color w:val="000000" w:themeColor="text1"/>
+                <w:lang w:val="es-AR"/>
+              </w:rPr>
+              <w:t xml:space="preserve">        </w:t>
+            </w:r>
+            <w:proofErr w:type="gramStart"/>
+            <w:r>
+              <w:rPr>
+                <w:rFonts w:ascii="Roboto" w:hAnsi="Roboto"/>
+                <w:color w:val="000000" w:themeColor="text1"/>
+                <w:lang w:val="es-AR"/>
+              </w:rPr>
+              <w:t>MAX(c.[</w:t>
+            </w:r>
+            <w:proofErr w:type="gramEnd"/>
+            <w:r>
+              <w:rPr>
+                <w:rFonts w:ascii="Roboto" w:hAnsi="Roboto"/>
+                <w:color w:val="000000" w:themeColor="text1"/>
+                <w:lang w:val="es-AR"/>
+              </w:rPr>
+              <w:t xml:space="preserve">Fecha]) AS </w:t>
+            </w:r>
+            <w:proofErr w:type="spellStart"/>
+            <w:r>
+              <w:rPr>
+                <w:rFonts w:ascii="Roboto" w:hAnsi="Roboto"/>
+                <w:color w:val="000000" w:themeColor="text1"/>
+                <w:lang w:val="es-AR"/>
+              </w:rPr>
+              <w:t>UltimaCompra</w:t>
+            </w:r>
+            <w:proofErr w:type="spellEnd"/>
+          </w:p>
+          <w:p>
+            <w:pPr>
+              <w:widowControl w:val="0"/>
+              <w:shd w:val="clear" w:color="auto" w:fill="F2F2F2" w:themeFill="background1" w:themeFillShade="F2"/>
+              <w:spacing w:after="0" w:line="276" w:lineRule="auto"/>
+              <w:jc w:val="both"/>
+              <w:rPr>
+                <w:rFonts w:ascii="Roboto" w:hAnsi="Roboto"/>
+                <w:color w:val="000000" w:themeColor="text1"/>
+                <w:lang w:val="es-AR"/>
+              </w:rPr>
+            </w:pPr>
+            <w:r>
+              <w:rPr>
+                <w:rFonts w:ascii="Roboto" w:hAnsi="Roboto"/>
+                <w:color w:val="000000" w:themeColor="text1"/>
+                <w:lang w:val="es-AR"/>
+              </w:rPr>
+              <w:t xml:space="preserve">    FROM [Compras] c</w:t>
+            </w:r>
+          </w:p>
+          <w:p>
+            <w:pPr>
+              <w:widowControl w:val="0"/>
+              <w:shd w:val="clear" w:color="auto" w:fill="F2F2F2" w:themeFill="background1" w:themeFillShade="F2"/>
+              <w:spacing w:after="0" w:line="276" w:lineRule="auto"/>
+              <w:jc w:val="both"/>
+              <w:rPr>
+                <w:rFonts w:ascii="Roboto" w:hAnsi="Roboto"/>
+                <w:color w:val="000000" w:themeColor="text1"/>
+                <w:lang w:val="es-AR"/>
+              </w:rPr>
+            </w:pPr>
+            <w:r>
+              <w:rPr>
+                <w:rFonts w:ascii="Roboto" w:hAnsi="Roboto"/>
+                <w:color w:val="000000" w:themeColor="text1"/>
+                <w:lang w:val="es-AR"/>
+              </w:rPr>
+              <w:t xml:space="preserve">    INNER JOIN [</w:t>
+            </w:r>
+            <w:proofErr w:type="spellStart"/>
+            <w:r>
+              <w:rPr>
+                <w:rFonts w:ascii="Roboto" w:hAnsi="Roboto"/>
+                <w:color w:val="000000" w:themeColor="text1"/>
+                <w:lang w:val="es-AR"/>
+              </w:rPr>
+              <w:t>ComprasDetalles</w:t>
+            </w:r>
+            <w:proofErr w:type="spellEnd"/>
+            <w:r>
+              <w:rPr>
+                <w:rFonts w:ascii="Roboto" w:hAnsi="Roboto"/>
+                <w:color w:val="000000" w:themeColor="text1"/>
+                <w:lang w:val="es-AR"/>
+              </w:rPr>
+              <w:t xml:space="preserve">] cd ON </w:t>
+            </w:r>
+            <w:proofErr w:type="gramStart"/>
+            <w:r>
+              <w:rPr>
+                <w:rFonts w:ascii="Roboto" w:hAnsi="Roboto"/>
+                <w:color w:val="000000" w:themeColor="text1"/>
+                <w:lang w:val="es-AR"/>
+              </w:rPr>
+              <w:t>c.[</w:t>
+            </w:r>
+            <w:proofErr w:type="spellStart"/>
+            <w:proofErr w:type="gramEnd"/>
+            <w:r>
+              <w:rPr>
+                <w:rFonts w:ascii="Roboto" w:hAnsi="Roboto"/>
+                <w:color w:val="000000" w:themeColor="text1"/>
+                <w:lang w:val="es-AR"/>
+              </w:rPr>
+              <w:t>IdCompra</w:t>
+            </w:r>
+            <w:proofErr w:type="spellEnd"/>
+            <w:r>
+              <w:rPr>
+                <w:rFonts w:ascii="Roboto" w:hAnsi="Roboto"/>
+                <w:color w:val="000000" w:themeColor="text1"/>
+                <w:lang w:val="es-AR"/>
+              </w:rPr>
+              <w:t xml:space="preserve">] = </w:t>
+            </w:r>
+            <w:proofErr w:type="gramStart"/>
+            <w:r>
+              <w:rPr>
+                <w:rFonts w:ascii="Roboto" w:hAnsi="Roboto"/>
+                <w:color w:val="000000" w:themeColor="text1"/>
+                <w:lang w:val="es-AR"/>
+              </w:rPr>
+              <w:t>cd.[</w:t>
+            </w:r>
+            <w:proofErr w:type="spellStart"/>
+            <w:proofErr w:type="gramEnd"/>
+            <w:r>
+              <w:rPr>
+                <w:rFonts w:ascii="Roboto" w:hAnsi="Roboto"/>
+                <w:color w:val="000000" w:themeColor="text1"/>
+                <w:lang w:val="es-AR"/>
+              </w:rPr>
+              <w:t>IdCompra</w:t>
+            </w:r>
+            <w:proofErr w:type="spellEnd"/>
+            <w:r>
+              <w:rPr>
+                <w:rFonts w:ascii="Roboto" w:hAnsi="Roboto"/>
+                <w:color w:val="000000" w:themeColor="text1"/>
+                <w:lang w:val="es-AR"/>
+              </w:rPr>
+              <w:t>]</w:t>
+            </w:r>
+          </w:p>
+          <w:p>
+            <w:pPr>
+              <w:widowControl w:val="0"/>
+              <w:shd w:val="clear" w:color="auto" w:fill="F2F2F2" w:themeFill="background1" w:themeFillShade="F2"/>
+              <w:spacing w:after="0" w:line="276" w:lineRule="auto"/>
+              <w:jc w:val="both"/>
+              <w:rPr>
+                <w:rFonts w:ascii="Roboto" w:hAnsi="Roboto"/>
+                <w:color w:val="000000" w:themeColor="text1"/>
+                <w:lang w:val="es-AR"/>
+              </w:rPr>
+            </w:pPr>
+            <w:r>
+              <w:rPr>
+                <w:rFonts w:ascii="Roboto" w:hAnsi="Roboto"/>
+                <w:color w:val="000000" w:themeColor="text1"/>
+                <w:lang w:val="es-AR"/>
+              </w:rPr>
+              <w:t xml:space="preserve">    INNER JOIN [Proveedores] </w:t>
+            </w:r>
+            <w:proofErr w:type="spellStart"/>
+            <w:r>
+              <w:rPr>
+                <w:rFonts w:ascii="Roboto" w:hAnsi="Roboto"/>
+                <w:color w:val="000000" w:themeColor="text1"/>
+                <w:lang w:val="es-AR"/>
+              </w:rPr>
+              <w:t>pr</w:t>
+            </w:r>
+            <w:proofErr w:type="spellEnd"/>
+            <w:r>
+              <w:rPr>
+                <w:rFonts w:ascii="Roboto" w:hAnsi="Roboto"/>
+                <w:color w:val="000000" w:themeColor="text1"/>
+                <w:lang w:val="es-AR"/>
+              </w:rPr>
+              <w:t xml:space="preserve"> ON </w:t>
+            </w:r>
+            <w:proofErr w:type="gramStart"/>
+            <w:r>
+              <w:rPr>
+                <w:rFonts w:ascii="Roboto" w:hAnsi="Roboto"/>
+                <w:color w:val="000000" w:themeColor="text1"/>
+                <w:lang w:val="es-AR"/>
+              </w:rPr>
+              <w:t>c.[</w:t>
+            </w:r>
+            <w:proofErr w:type="spellStart"/>
+            <w:proofErr w:type="gramEnd"/>
+            <w:r>
+              <w:rPr>
+                <w:rFonts w:ascii="Roboto" w:hAnsi="Roboto"/>
+                <w:color w:val="000000" w:themeColor="text1"/>
+                <w:lang w:val="es-AR"/>
+              </w:rPr>
+              <w:t>IdProveedor</w:t>
+            </w:r>
+            <w:proofErr w:type="spellEnd"/>
+            <w:r>
+              <w:rPr>
+                <w:rFonts w:ascii="Roboto" w:hAnsi="Roboto"/>
+                <w:color w:val="000000" w:themeColor="text1"/>
+                <w:lang w:val="es-AR"/>
+              </w:rPr>
+              <w:t xml:space="preserve">] = </w:t>
+            </w:r>
+            <w:proofErr w:type="spellStart"/>
+            <w:proofErr w:type="gramStart"/>
+            <w:r>
+              <w:rPr>
+                <w:rFonts w:ascii="Roboto" w:hAnsi="Roboto"/>
+                <w:color w:val="000000" w:themeColor="text1"/>
+                <w:lang w:val="es-AR"/>
+              </w:rPr>
+              <w:t>pr</w:t>
+            </w:r>
+            <w:proofErr w:type="spellEnd"/>
+            <w:r>
+              <w:rPr>
+                <w:rFonts w:ascii="Roboto" w:hAnsi="Roboto"/>
+                <w:color w:val="000000" w:themeColor="text1"/>
+                <w:lang w:val="es-AR"/>
+              </w:rPr>
+              <w:t>.[</w:t>
+            </w:r>
+            <w:proofErr w:type="spellStart"/>
+            <w:proofErr w:type="gramEnd"/>
+            <w:r>
+              <w:rPr>
+                <w:rFonts w:ascii="Roboto" w:hAnsi="Roboto"/>
+                <w:color w:val="000000" w:themeColor="text1"/>
+                <w:lang w:val="es-AR"/>
+              </w:rPr>
+              <w:t>IdProveedor</w:t>
+            </w:r>
+            <w:proofErr w:type="spellEnd"/>
+            <w:r>
+              <w:rPr>
+                <w:rFonts w:ascii="Roboto" w:hAnsi="Roboto"/>
+                <w:color w:val="000000" w:themeColor="text1"/>
+                <w:lang w:val="es-AR"/>
+              </w:rPr>
+              <w:t>]</w:t>
+            </w:r>
+          </w:p>
+          <w:p>
+            <w:pPr>
+              <w:widowControl w:val="0"/>
+              <w:shd w:val="clear" w:color="auto" w:fill="F2F2F2" w:themeFill="background1" w:themeFillShade="F2"/>
+              <w:spacing w:after="0" w:line="276" w:lineRule="auto"/>
+              <w:jc w:val="both"/>
+              <w:rPr>
+                <w:rFonts w:ascii="Roboto" w:hAnsi="Roboto"/>
+                <w:color w:val="000000" w:themeColor="text1"/>
+                <w:lang w:val="es-AR"/>
+              </w:rPr>
+            </w:pPr>
+            <w:r>
+              <w:rPr>
+                <w:rFonts w:ascii="Roboto" w:hAnsi="Roboto"/>
+                <w:color w:val="000000" w:themeColor="text1"/>
+                <w:lang w:val="es-AR"/>
+              </w:rPr>
+              <w:t xml:space="preserve">    WHERE</w:t>
+            </w:r>
+          </w:p>
+          <w:p>
+            <w:pPr>
+              <w:widowControl w:val="0"/>
+              <w:shd w:val="clear" w:color="auto" w:fill="F2F2F2" w:themeFill="background1" w:themeFillShade="F2"/>
+              <w:spacing w:after="0" w:line="276" w:lineRule="auto"/>
+              <w:jc w:val="both"/>
+              <w:rPr>
+                <w:rFonts w:ascii="Roboto" w:hAnsi="Roboto"/>
+                <w:color w:val="000000" w:themeColor="text1"/>
+                <w:lang w:val="es-AR"/>
+              </w:rPr>
+            </w:pPr>
+            <w:r>
+              <w:rPr>
+                <w:rFonts w:ascii="Roboto" w:hAnsi="Roboto"/>
+                <w:color w:val="000000" w:themeColor="text1"/>
+                <w:lang w:val="es-AR"/>
+              </w:rPr>
+              <w:t xml:space="preserve">        (@IdProveedor IS NULL OR </w:t>
+            </w:r>
+            <w:proofErr w:type="spellStart"/>
+            <w:proofErr w:type="gramStart"/>
+            <w:r>
+              <w:rPr>
+                <w:rFonts w:ascii="Roboto" w:hAnsi="Roboto"/>
+                <w:color w:val="000000" w:themeColor="text1"/>
+                <w:lang w:val="es-AR"/>
+              </w:rPr>
+              <w:t>pr</w:t>
+            </w:r>
+            <w:proofErr w:type="spellEnd"/>
+            <w:r>
+              <w:rPr>
+                <w:rFonts w:ascii="Roboto" w:hAnsi="Roboto"/>
+                <w:color w:val="000000" w:themeColor="text1"/>
+                <w:lang w:val="es-AR"/>
+              </w:rPr>
+              <w:t>.[</w:t>
+            </w:r>
+            <w:proofErr w:type="spellStart"/>
+            <w:proofErr w:type="gramEnd"/>
+            <w:r>
+              <w:rPr>
+                <w:rFonts w:ascii="Roboto" w:hAnsi="Roboto"/>
+                <w:color w:val="000000" w:themeColor="text1"/>
+                <w:lang w:val="es-AR"/>
+              </w:rPr>
+              <w:t>IdProveedor</w:t>
+            </w:r>
+            <w:proofErr w:type="spellEnd"/>
+            <w:r>
+              <w:rPr>
+                <w:rFonts w:ascii="Roboto" w:hAnsi="Roboto"/>
+                <w:color w:val="000000" w:themeColor="text1"/>
+                <w:lang w:val="es-AR"/>
+              </w:rPr>
+              <w:t>] = @IdProveedor)</w:t>
+            </w:r>
+          </w:p>
+          <w:p>
+            <w:pPr>
+              <w:widowControl w:val="0"/>
+              <w:shd w:val="clear" w:color="auto" w:fill="F2F2F2" w:themeFill="background1" w:themeFillShade="F2"/>
+              <w:spacing w:after="0" w:line="276" w:lineRule="auto"/>
+              <w:jc w:val="both"/>
+              <w:rPr>
+                <w:rFonts w:ascii="Roboto" w:hAnsi="Roboto"/>
+                <w:color w:val="000000" w:themeColor="text1"/>
+                <w:lang w:val="es-AR"/>
+              </w:rPr>
+            </w:pPr>
+            <w:r>
+              <w:rPr>
+                <w:rFonts w:ascii="Roboto" w:hAnsi="Roboto"/>
+                <w:color w:val="000000" w:themeColor="text1"/>
+                <w:lang w:val="es-AR"/>
+              </w:rPr>
+              <w:t xml:space="preserve">        AND (@FechaDesde IS NULL OR </w:t>
+            </w:r>
+            <w:proofErr w:type="gramStart"/>
+            <w:r>
+              <w:rPr>
+                <w:rFonts w:ascii="Roboto" w:hAnsi="Roboto"/>
+                <w:color w:val="000000" w:themeColor="text1"/>
+                <w:lang w:val="es-AR"/>
+              </w:rPr>
+              <w:t>c.[</w:t>
+            </w:r>
+            <w:proofErr w:type="gramEnd"/>
+            <w:r>
+              <w:rPr>
+                <w:rFonts w:ascii="Roboto" w:hAnsi="Roboto"/>
+                <w:color w:val="000000" w:themeColor="text1"/>
+                <w:lang w:val="es-AR"/>
+              </w:rPr>
+              <w:t>Fecha] &gt;= @FechaDesde)</w:t>
+            </w:r>
+          </w:p>
+          <w:p>
+            <w:pPr>
+              <w:widowControl w:val="0"/>
+              <w:shd w:val="clear" w:color="auto" w:fill="F2F2F2" w:themeFill="background1" w:themeFillShade="F2"/>
+              <w:spacing w:after="0" w:line="276" w:lineRule="auto"/>
+              <w:jc w:val="both"/>
+              <w:rPr>
+                <w:rFonts w:ascii="Roboto" w:hAnsi="Roboto"/>
+                <w:color w:val="000000" w:themeColor="text1"/>
+                <w:lang w:val="es-AR"/>
+              </w:rPr>
+            </w:pPr>
+            <w:r>
+              <w:rPr>
+                <w:rFonts w:ascii="Roboto" w:hAnsi="Roboto"/>
+                <w:color w:val="000000" w:themeColor="text1"/>
+                <w:lang w:val="es-AR"/>
+              </w:rPr>
+              <w:t xml:space="preserve">        AND (@FechaHasta IS NULL OR </w:t>
+            </w:r>
+            <w:proofErr w:type="gramStart"/>
+            <w:r>
+              <w:rPr>
+                <w:rFonts w:ascii="Roboto" w:hAnsi="Roboto"/>
+                <w:color w:val="000000" w:themeColor="text1"/>
+                <w:lang w:val="es-AR"/>
+              </w:rPr>
+              <w:t>c.[</w:t>
+            </w:r>
+            <w:proofErr w:type="gramEnd"/>
+            <w:r>
+              <w:rPr>
+                <w:rFonts w:ascii="Roboto" w:hAnsi="Roboto"/>
+                <w:color w:val="000000" w:themeColor="text1"/>
+                <w:lang w:val="es-AR"/>
+              </w:rPr>
+              <w:t>Fecha] &lt;= @FechaHasta)</w:t>
+            </w:r>
+          </w:p>
+          <w:p>
+            <w:pPr>
+              <w:widowControl w:val="0"/>
+              <w:shd w:val="clear" w:color="auto" w:fill="F2F2F2" w:themeFill="background1" w:themeFillShade="F2"/>
+              <w:spacing w:after="0" w:line="276" w:lineRule="auto"/>
+              <w:jc w:val="both"/>
+              <w:rPr>
+                <w:rFonts w:ascii="Roboto" w:hAnsi="Roboto"/>
+                <w:color w:val="000000" w:themeColor="text1"/>
+                <w:lang w:val="es-AR"/>
+              </w:rPr>
+            </w:pPr>
+            <w:r>
+              <w:rPr>
+                <w:rFonts w:ascii="Roboto" w:hAnsi="Roboto"/>
+                <w:color w:val="000000" w:themeColor="text1"/>
+                <w:lang w:val="es-AR"/>
+              </w:rPr>
+              <w:t xml:space="preserve">    GROUP BY </w:t>
+            </w:r>
+            <w:proofErr w:type="spellStart"/>
+            <w:proofErr w:type="gramStart"/>
+            <w:r>
+              <w:rPr>
+                <w:rFonts w:ascii="Roboto" w:hAnsi="Roboto"/>
+                <w:color w:val="000000" w:themeColor="text1"/>
+                <w:lang w:val="es-AR"/>
+              </w:rPr>
+              <w:t>pr</w:t>
+            </w:r>
+            <w:proofErr w:type="spellEnd"/>
+            <w:r>
+              <w:rPr>
+                <w:rFonts w:ascii="Roboto" w:hAnsi="Roboto"/>
+                <w:color w:val="000000" w:themeColor="text1"/>
+                <w:lang w:val="es-AR"/>
+              </w:rPr>
+              <w:t>.[</w:t>
+            </w:r>
+            <w:proofErr w:type="spellStart"/>
+            <w:proofErr w:type="gramEnd"/>
+            <w:r>
+              <w:rPr>
+                <w:rFonts w:ascii="Roboto" w:hAnsi="Roboto"/>
+                <w:color w:val="000000" w:themeColor="text1"/>
+                <w:lang w:val="es-AR"/>
+              </w:rPr>
+              <w:t>IdProveedor</w:t>
+            </w:r>
+            <w:proofErr w:type="spellEnd"/>
+            <w:r>
+              <w:rPr>
+                <w:rFonts w:ascii="Roboto" w:hAnsi="Roboto"/>
+                <w:color w:val="000000" w:themeColor="text1"/>
+                <w:lang w:val="es-AR"/>
+              </w:rPr>
+              <w:t xml:space="preserve">], </w:t>
+            </w:r>
+            <w:proofErr w:type="spellStart"/>
+            <w:proofErr w:type="gramStart"/>
+            <w:r>
+              <w:rPr>
+                <w:rFonts w:ascii="Roboto" w:hAnsi="Roboto"/>
+                <w:color w:val="000000" w:themeColor="text1"/>
+                <w:lang w:val="es-AR"/>
+              </w:rPr>
+              <w:t>pr</w:t>
+            </w:r>
+            <w:proofErr w:type="spellEnd"/>
+            <w:r>
+              <w:rPr>
+                <w:rFonts w:ascii="Roboto" w:hAnsi="Roboto"/>
+                <w:color w:val="000000" w:themeColor="text1"/>
+                <w:lang w:val="es-AR"/>
+              </w:rPr>
+              <w:t>.[</w:t>
+            </w:r>
+            <w:proofErr w:type="spellStart"/>
+            <w:proofErr w:type="gramEnd"/>
+            <w:r>
+              <w:rPr>
+                <w:rFonts w:ascii="Roboto" w:hAnsi="Roboto"/>
+                <w:color w:val="000000" w:themeColor="text1"/>
+                <w:lang w:val="es-AR"/>
+              </w:rPr>
+              <w:t>RazonSocial</w:t>
+            </w:r>
+            <w:proofErr w:type="spellEnd"/>
+            <w:r>
+              <w:rPr>
+                <w:rFonts w:ascii="Roboto" w:hAnsi="Roboto"/>
+                <w:color w:val="000000" w:themeColor="text1"/>
+                <w:lang w:val="es-AR"/>
+              </w:rPr>
+              <w:t>]</w:t>
+            </w:r>
+          </w:p>
+          <w:p>
+            <w:pPr>
+              <w:widowControl w:val="0"/>
+              <w:shd w:val="clear" w:color="auto" w:fill="F2F2F2" w:themeFill="background1" w:themeFillShade="F2"/>
+              <w:spacing w:after="0" w:line="276" w:lineRule="auto"/>
+              <w:jc w:val="both"/>
+              <w:rPr>
+                <w:rFonts w:ascii="Roboto" w:hAnsi="Roboto"/>
+                <w:color w:val="000000" w:themeColor="text1"/>
+                <w:lang w:val="es-AR"/>
+              </w:rPr>
+            </w:pPr>
+            <w:r>
+              <w:rPr>
+                <w:rFonts w:ascii="Roboto" w:hAnsi="Roboto"/>
+                <w:color w:val="000000" w:themeColor="text1"/>
+                <w:lang w:val="es-AR"/>
+              </w:rPr>
+              <w:t xml:space="preserve">    ORDER BY </w:t>
+            </w:r>
+            <w:proofErr w:type="spellStart"/>
+            <w:r>
+              <w:rPr>
+                <w:rFonts w:ascii="Roboto" w:hAnsi="Roboto"/>
+                <w:color w:val="000000" w:themeColor="text1"/>
+                <w:lang w:val="es-AR"/>
+              </w:rPr>
+              <w:t>TotalComprado</w:t>
+            </w:r>
+            <w:proofErr w:type="spellEnd"/>
+            <w:r>
+              <w:rPr>
+                <w:rFonts w:ascii="Roboto" w:hAnsi="Roboto"/>
+                <w:color w:val="000000" w:themeColor="text1"/>
+                <w:lang w:val="es-AR"/>
+              </w:rPr>
+              <w:t xml:space="preserve"> DESC;</w:t>
+            </w:r>
+          </w:p>
+          <w:p>
+            <w:pPr>
+              <w:widowControl w:val="0"/>
+              <w:shd w:val="clear" w:color="auto" w:fill="F2F2F2" w:themeFill="background1" w:themeFillShade="F2"/>
+              <w:spacing w:after="0" w:line="276" w:lineRule="auto"/>
+              <w:jc w:val="both"/>
+              <w:rPr>
+                <w:rFonts w:ascii="Roboto" w:hAnsi="Roboto"/>
+                <w:color w:val="000000" w:themeColor="text1"/>
+                <w:lang w:val="es-AR"/>
+              </w:rPr>
+            </w:pPr>
+          </w:p>
+          <w:p>
+            <w:pPr>
+              <w:widowControl w:val="0"/>
+              <w:shd w:val="clear" w:color="auto" w:fill="F2F2F2" w:themeFill="background1" w:themeFillShade="F2"/>
+              <w:spacing w:after="0" w:line="276" w:lineRule="auto"/>
+              <w:jc w:val="both"/>
+              <w:rPr>
+                <w:rFonts w:ascii="Roboto" w:hAnsi="Roboto"/>
+                <w:color w:val="000000" w:themeColor="text1"/>
+                <w:lang w:val="es-AR"/>
+              </w:rPr>
+            </w:pPr>
+            <w:r>
+              <w:rPr>
+                <w:rFonts w:ascii="Roboto" w:hAnsi="Roboto"/>
+                <w:color w:val="000000" w:themeColor="text1"/>
+                <w:lang w:val="es-AR"/>
+              </w:rPr>
+              <w:t xml:space="preserve">    PRINT ' ';</w:t>
+            </w:r>
+          </w:p>
+          <w:p>
+            <w:pPr>
+              <w:widowControl w:val="0"/>
+              <w:shd w:val="clear" w:color="auto" w:fill="F2F2F2" w:themeFill="background1" w:themeFillShade="F2"/>
+              <w:spacing w:after="0" w:line="276" w:lineRule="auto"/>
+              <w:jc w:val="both"/>
+              <w:rPr>
+                <w:rFonts w:ascii="Roboto" w:hAnsi="Roboto"/>
+                <w:color w:val="000000" w:themeColor="text1"/>
+                <w:lang w:val="es-AR"/>
+              </w:rPr>
+            </w:pPr>
+          </w:p>
+          <w:p>
+            <w:pPr>
+              <w:widowControl w:val="0"/>
+              <w:shd w:val="clear" w:color="auto" w:fill="F2F2F2" w:themeFill="background1" w:themeFillShade="F2"/>
+              <w:spacing w:after="0" w:line="276" w:lineRule="auto"/>
+              <w:jc w:val="both"/>
+              <w:rPr>
+                <w:rFonts w:ascii="Roboto" w:hAnsi="Roboto"/>
+                <w:color w:val="000000" w:themeColor="text1"/>
+                <w:lang w:val="es-AR"/>
+              </w:rPr>
+            </w:pPr>
+            <w:r>
+              <w:rPr>
+                <w:rFonts w:ascii="Roboto" w:hAnsi="Roboto"/>
+                <w:color w:val="000000" w:themeColor="text1"/>
+                <w:lang w:val="es-AR"/>
+              </w:rPr>
+              <w:t xml:space="preserve">    /********************************************************************</w:t>
+            </w:r>
+          </w:p>
+          <w:p>
+            <w:pPr>
+              <w:widowControl w:val="0"/>
+              <w:shd w:val="clear" w:color="auto" w:fill="F2F2F2" w:themeFill="background1" w:themeFillShade="F2"/>
+              <w:spacing w:after="0" w:line="276" w:lineRule="auto"/>
+              <w:jc w:val="both"/>
+              <w:rPr>
+                <w:rFonts w:ascii="Roboto" w:hAnsi="Roboto"/>
+                <w:color w:val="000000" w:themeColor="text1"/>
+                <w:lang w:val="es-AR"/>
+              </w:rPr>
+            </w:pPr>
+            <w:r>
+              <w:rPr>
+                <w:rFonts w:ascii="Roboto" w:hAnsi="Roboto"/>
+                <w:color w:val="000000" w:themeColor="text1"/>
+                <w:lang w:val="es-AR"/>
+              </w:rPr>
+              <w:t xml:space="preserve">      BLOQUE 3: GASTOS EN SUELDOS</w:t>
+            </w:r>
+          </w:p>
+          <w:p>
+            <w:pPr>
+              <w:widowControl w:val="0"/>
+              <w:shd w:val="clear" w:color="auto" w:fill="F2F2F2" w:themeFill="background1" w:themeFillShade="F2"/>
+              <w:spacing w:after="0" w:line="276" w:lineRule="auto"/>
+              <w:jc w:val="both"/>
+              <w:rPr>
+                <w:rFonts w:ascii="Roboto" w:hAnsi="Roboto"/>
+                <w:color w:val="000000" w:themeColor="text1"/>
+                <w:lang w:val="es-AR"/>
+              </w:rPr>
+            </w:pPr>
+            <w:r>
+              <w:rPr>
+                <w:rFonts w:ascii="Roboto" w:hAnsi="Roboto"/>
+                <w:color w:val="000000" w:themeColor="text1"/>
+                <w:lang w:val="es-AR"/>
+              </w:rPr>
+              <w:t xml:space="preserve">      </w:t>
+            </w:r>
+            <w:proofErr w:type="spellStart"/>
+            <w:proofErr w:type="gramStart"/>
+            <w:r>
+              <w:rPr>
+                <w:rFonts w:ascii="Roboto" w:hAnsi="Roboto"/>
+                <w:color w:val="000000" w:themeColor="text1"/>
+                <w:lang w:val="es-AR"/>
+              </w:rPr>
+              <w:t>ps.MontoPagado</w:t>
+            </w:r>
+            <w:proofErr w:type="spellEnd"/>
+            <w:proofErr w:type="gramEnd"/>
+            <w:r>
+              <w:rPr>
+                <w:rFonts w:ascii="Roboto" w:hAnsi="Roboto"/>
+                <w:color w:val="000000" w:themeColor="text1"/>
+                <w:lang w:val="es-AR"/>
+              </w:rPr>
+              <w:t xml:space="preserve"> confirmado</w:t>
+            </w:r>
+          </w:p>
+          <w:p>
+            <w:pPr>
+              <w:widowControl w:val="0"/>
+              <w:shd w:val="clear" w:color="auto" w:fill="F2F2F2" w:themeFill="background1" w:themeFillShade="F2"/>
+              <w:spacing w:after="0" w:line="276" w:lineRule="auto"/>
+              <w:jc w:val="both"/>
+              <w:rPr>
+                <w:rFonts w:ascii="Roboto" w:hAnsi="Roboto"/>
+                <w:color w:val="000000" w:themeColor="text1"/>
+                <w:lang w:val="es-AR"/>
+              </w:rPr>
+            </w:pPr>
+            <w:r>
+              <w:rPr>
+                <w:rFonts w:ascii="Roboto" w:hAnsi="Roboto"/>
+                <w:color w:val="000000" w:themeColor="text1"/>
+                <w:lang w:val="es-AR"/>
+              </w:rPr>
+              <w:t xml:space="preserve">    ********************************************************************/</w:t>
+            </w:r>
+          </w:p>
+          <w:p>
+            <w:pPr>
+              <w:widowControl w:val="0"/>
+              <w:shd w:val="clear" w:color="auto" w:fill="F2F2F2" w:themeFill="background1" w:themeFillShade="F2"/>
+              <w:spacing w:after="0" w:line="276" w:lineRule="auto"/>
+              <w:jc w:val="both"/>
+              <w:rPr>
+                <w:rFonts w:ascii="Roboto" w:hAnsi="Roboto"/>
+                <w:color w:val="000000" w:themeColor="text1"/>
+                <w:lang w:val="es-AR"/>
+              </w:rPr>
+            </w:pPr>
+            <w:r>
+              <w:rPr>
+                <w:rFonts w:ascii="Roboto" w:hAnsi="Roboto"/>
+                <w:color w:val="000000" w:themeColor="text1"/>
+                <w:lang w:val="es-AR"/>
+              </w:rPr>
+              <w:t xml:space="preserve">    PRINT '&gt;&gt; GASTOS EN SUELDOS';</w:t>
+            </w:r>
+          </w:p>
+          <w:p>
+            <w:pPr>
+              <w:widowControl w:val="0"/>
+              <w:shd w:val="clear" w:color="auto" w:fill="F2F2F2" w:themeFill="background1" w:themeFillShade="F2"/>
+              <w:spacing w:after="0" w:line="276" w:lineRule="auto"/>
+              <w:jc w:val="both"/>
+              <w:rPr>
+                <w:rFonts w:ascii="Roboto" w:hAnsi="Roboto"/>
+                <w:color w:val="000000" w:themeColor="text1"/>
+                <w:lang w:val="es-AR"/>
+              </w:rPr>
+            </w:pPr>
+            <w:r>
+              <w:rPr>
+                <w:rFonts w:ascii="Roboto" w:hAnsi="Roboto"/>
+                <w:color w:val="000000" w:themeColor="text1"/>
+                <w:lang w:val="es-AR"/>
+              </w:rPr>
+              <w:t xml:space="preserve">    SELECT </w:t>
+            </w:r>
+          </w:p>
+          <w:p>
+            <w:pPr>
+              <w:widowControl w:val="0"/>
+              <w:shd w:val="clear" w:color="auto" w:fill="F2F2F2" w:themeFill="background1" w:themeFillShade="F2"/>
+              <w:spacing w:after="0" w:line="276" w:lineRule="auto"/>
+              <w:jc w:val="both"/>
+              <w:rPr>
+                <w:rFonts w:ascii="Roboto" w:hAnsi="Roboto"/>
+                <w:color w:val="000000" w:themeColor="text1"/>
+                <w:lang w:val="es-AR"/>
+              </w:rPr>
+            </w:pPr>
+            <w:r>
+              <w:rPr>
+                <w:rFonts w:ascii="Roboto" w:hAnsi="Roboto"/>
+                <w:color w:val="000000" w:themeColor="text1"/>
+                <w:lang w:val="es-AR"/>
+              </w:rPr>
+              <w:t xml:space="preserve">        </w:t>
+            </w:r>
+            <w:proofErr w:type="gramStart"/>
+            <w:r>
+              <w:rPr>
+                <w:rFonts w:ascii="Roboto" w:hAnsi="Roboto"/>
+                <w:color w:val="000000" w:themeColor="text1"/>
+                <w:lang w:val="es-AR"/>
+              </w:rPr>
+              <w:t>e.[</w:t>
+            </w:r>
+            <w:proofErr w:type="spellStart"/>
+            <w:proofErr w:type="gramEnd"/>
+            <w:r>
+              <w:rPr>
+                <w:rFonts w:ascii="Roboto" w:hAnsi="Roboto"/>
+                <w:color w:val="000000" w:themeColor="text1"/>
+                <w:lang w:val="es-AR"/>
+              </w:rPr>
+              <w:t>IdEmpleado</w:t>
+            </w:r>
+            <w:proofErr w:type="spellEnd"/>
+            <w:r>
+              <w:rPr>
+                <w:rFonts w:ascii="Roboto" w:hAnsi="Roboto"/>
+                <w:color w:val="000000" w:themeColor="text1"/>
+                <w:lang w:val="es-AR"/>
+              </w:rPr>
+              <w:t>],</w:t>
+            </w:r>
+          </w:p>
+          <w:p>
+            <w:pPr>
+              <w:widowControl w:val="0"/>
+              <w:shd w:val="clear" w:color="auto" w:fill="F2F2F2" w:themeFill="background1" w:themeFillShade="F2"/>
+              <w:spacing w:after="0" w:line="276" w:lineRule="auto"/>
+              <w:jc w:val="both"/>
+              <w:rPr>
+                <w:rFonts w:ascii="Roboto" w:hAnsi="Roboto"/>
+                <w:color w:val="000000" w:themeColor="text1"/>
+                <w:lang w:val="es-AR"/>
+              </w:rPr>
+            </w:pPr>
+            <w:r>
+              <w:rPr>
+                <w:rFonts w:ascii="Roboto" w:hAnsi="Roboto"/>
+                <w:color w:val="000000" w:themeColor="text1"/>
+                <w:lang w:val="es-AR"/>
+              </w:rPr>
+              <w:t xml:space="preserve">        </w:t>
+            </w:r>
+            <w:proofErr w:type="gramStart"/>
+            <w:r>
+              <w:rPr>
+                <w:rFonts w:ascii="Roboto" w:hAnsi="Roboto"/>
+                <w:color w:val="000000" w:themeColor="text1"/>
+                <w:lang w:val="es-AR"/>
+              </w:rPr>
+              <w:t>p.[</w:t>
+            </w:r>
+            <w:proofErr w:type="gramEnd"/>
+            <w:r>
+              <w:rPr>
+                <w:rFonts w:ascii="Roboto" w:hAnsi="Roboto"/>
+                <w:color w:val="000000" w:themeColor="text1"/>
+                <w:lang w:val="es-AR"/>
+              </w:rPr>
+              <w:t xml:space="preserve">Apellido] + ', ' + </w:t>
+            </w:r>
+            <w:proofErr w:type="gramStart"/>
+            <w:r>
+              <w:rPr>
+                <w:rFonts w:ascii="Roboto" w:hAnsi="Roboto"/>
+                <w:color w:val="000000" w:themeColor="text1"/>
+                <w:lang w:val="es-AR"/>
+              </w:rPr>
+              <w:t>p.[</w:t>
+            </w:r>
+            <w:proofErr w:type="gramEnd"/>
+            <w:r>
+              <w:rPr>
+                <w:rFonts w:ascii="Roboto" w:hAnsi="Roboto"/>
+                <w:color w:val="000000" w:themeColor="text1"/>
+                <w:lang w:val="es-AR"/>
+              </w:rPr>
+              <w:t>Nombre] AS Empleado,</w:t>
+            </w:r>
+          </w:p>
+          <w:p>
+            <w:pPr>
+              <w:widowControl w:val="0"/>
+              <w:shd w:val="clear" w:color="auto" w:fill="F2F2F2" w:themeFill="background1" w:themeFillShade="F2"/>
+              <w:spacing w:after="0" w:line="276" w:lineRule="auto"/>
+              <w:jc w:val="both"/>
+              <w:rPr>
+                <w:rFonts w:ascii="Roboto" w:hAnsi="Roboto"/>
+                <w:color w:val="000000" w:themeColor="text1"/>
+                <w:lang w:val="es-AR"/>
+              </w:rPr>
+            </w:pPr>
+            <w:r>
+              <w:rPr>
+                <w:rFonts w:ascii="Roboto" w:hAnsi="Roboto"/>
+                <w:color w:val="000000" w:themeColor="text1"/>
+                <w:lang w:val="es-AR"/>
+              </w:rPr>
+              <w:t xml:space="preserve">        </w:t>
+            </w:r>
+            <w:proofErr w:type="gramStart"/>
+            <w:r>
+              <w:rPr>
+                <w:rFonts w:ascii="Roboto" w:hAnsi="Roboto"/>
+                <w:color w:val="000000" w:themeColor="text1"/>
+                <w:lang w:val="es-AR"/>
+              </w:rPr>
+              <w:t>SUM(</w:t>
+            </w:r>
+            <w:proofErr w:type="spellStart"/>
+            <w:r>
+              <w:rPr>
+                <w:rFonts w:ascii="Roboto" w:hAnsi="Roboto"/>
+                <w:color w:val="000000" w:themeColor="text1"/>
+                <w:lang w:val="es-AR"/>
+              </w:rPr>
+              <w:t>ps</w:t>
+            </w:r>
+            <w:proofErr w:type="spellEnd"/>
+            <w:r>
+              <w:rPr>
+                <w:rFonts w:ascii="Roboto" w:hAnsi="Roboto"/>
+                <w:color w:val="000000" w:themeColor="text1"/>
+                <w:lang w:val="es-AR"/>
+              </w:rPr>
+              <w:t>.[</w:t>
+            </w:r>
+            <w:proofErr w:type="spellStart"/>
+            <w:proofErr w:type="gramEnd"/>
+            <w:r>
+              <w:rPr>
+                <w:rFonts w:ascii="Roboto" w:hAnsi="Roboto"/>
+                <w:color w:val="000000" w:themeColor="text1"/>
+                <w:lang w:val="es-AR"/>
+              </w:rPr>
+              <w:t>MontoPagado</w:t>
+            </w:r>
+            <w:proofErr w:type="spellEnd"/>
+            <w:r>
+              <w:rPr>
+                <w:rFonts w:ascii="Roboto" w:hAnsi="Roboto"/>
+                <w:color w:val="000000" w:themeColor="text1"/>
+                <w:lang w:val="es-AR"/>
+              </w:rPr>
+              <w:t xml:space="preserve">]) AS </w:t>
+            </w:r>
+            <w:proofErr w:type="spellStart"/>
+            <w:r>
+              <w:rPr>
+                <w:rFonts w:ascii="Roboto" w:hAnsi="Roboto"/>
+                <w:color w:val="000000" w:themeColor="text1"/>
+                <w:lang w:val="es-AR"/>
+              </w:rPr>
+              <w:t>TotalPagado</w:t>
+            </w:r>
+            <w:proofErr w:type="spellEnd"/>
+            <w:r>
+              <w:rPr>
+                <w:rFonts w:ascii="Roboto" w:hAnsi="Roboto"/>
+                <w:color w:val="000000" w:themeColor="text1"/>
+                <w:lang w:val="es-AR"/>
+              </w:rPr>
+              <w:t>,</w:t>
+            </w:r>
+          </w:p>
+          <w:p>
+            <w:pPr>
+              <w:widowControl w:val="0"/>
+              <w:shd w:val="clear" w:color="auto" w:fill="F2F2F2" w:themeFill="background1" w:themeFillShade="F2"/>
+              <w:spacing w:after="0" w:line="276" w:lineRule="auto"/>
+              <w:jc w:val="both"/>
+              <w:rPr>
+                <w:rFonts w:ascii="Roboto" w:hAnsi="Roboto"/>
+                <w:color w:val="000000" w:themeColor="text1"/>
+                <w:lang w:val="es-AR"/>
+              </w:rPr>
+            </w:pPr>
+            <w:r>
+              <w:rPr>
+                <w:rFonts w:ascii="Roboto" w:hAnsi="Roboto"/>
+                <w:color w:val="000000" w:themeColor="text1"/>
+                <w:lang w:val="es-AR"/>
+              </w:rPr>
+              <w:t xml:space="preserve">        </w:t>
+            </w:r>
+            <w:proofErr w:type="spellStart"/>
+            <w:proofErr w:type="gramStart"/>
+            <w:r>
+              <w:rPr>
+                <w:rFonts w:ascii="Roboto" w:hAnsi="Roboto"/>
+                <w:color w:val="000000" w:themeColor="text1"/>
+                <w:lang w:val="es-AR"/>
+              </w:rPr>
+              <w:t>dbo.fn</w:t>
+            </w:r>
+            <w:proofErr w:type="gramEnd"/>
+            <w:r>
+              <w:rPr>
+                <w:rFonts w:ascii="Roboto" w:hAnsi="Roboto"/>
+                <w:color w:val="000000" w:themeColor="text1"/>
+                <w:lang w:val="es-AR"/>
+              </w:rPr>
+              <w:t>_</w:t>
+            </w:r>
+            <w:proofErr w:type="gramStart"/>
+            <w:r>
+              <w:rPr>
+                <w:rFonts w:ascii="Roboto" w:hAnsi="Roboto"/>
+                <w:color w:val="000000" w:themeColor="text1"/>
+                <w:lang w:val="es-AR"/>
+              </w:rPr>
+              <w:t>NivelMonto</w:t>
+            </w:r>
+            <w:proofErr w:type="spellEnd"/>
+            <w:r>
+              <w:rPr>
+                <w:rFonts w:ascii="Roboto" w:hAnsi="Roboto"/>
+                <w:color w:val="000000" w:themeColor="text1"/>
+                <w:lang w:val="es-AR"/>
+              </w:rPr>
+              <w:t>(SUM(</w:t>
+            </w:r>
+            <w:proofErr w:type="spellStart"/>
+            <w:r>
+              <w:rPr>
+                <w:rFonts w:ascii="Roboto" w:hAnsi="Roboto"/>
+                <w:color w:val="000000" w:themeColor="text1"/>
+                <w:lang w:val="es-AR"/>
+              </w:rPr>
+              <w:t>ps</w:t>
+            </w:r>
+            <w:proofErr w:type="spellEnd"/>
+            <w:r>
+              <w:rPr>
+                <w:rFonts w:ascii="Roboto" w:hAnsi="Roboto"/>
+                <w:color w:val="000000" w:themeColor="text1"/>
+                <w:lang w:val="es-AR"/>
+              </w:rPr>
+              <w:t>.[</w:t>
+            </w:r>
+            <w:proofErr w:type="spellStart"/>
+            <w:proofErr w:type="gramEnd"/>
+            <w:r>
+              <w:rPr>
+                <w:rFonts w:ascii="Roboto" w:hAnsi="Roboto"/>
+                <w:color w:val="000000" w:themeColor="text1"/>
+                <w:lang w:val="es-AR"/>
+              </w:rPr>
+              <w:t>MontoPagado</w:t>
+            </w:r>
+            <w:proofErr w:type="spellEnd"/>
+            <w:r>
+              <w:rPr>
+                <w:rFonts w:ascii="Roboto" w:hAnsi="Roboto"/>
+                <w:color w:val="000000" w:themeColor="text1"/>
+                <w:lang w:val="es-AR"/>
+              </w:rPr>
+              <w:t xml:space="preserve">])) AS </w:t>
+            </w:r>
+            <w:proofErr w:type="spellStart"/>
+            <w:r>
+              <w:rPr>
+                <w:rFonts w:ascii="Roboto" w:hAnsi="Roboto"/>
+                <w:color w:val="000000" w:themeColor="text1"/>
+                <w:lang w:val="es-AR"/>
+              </w:rPr>
+              <w:t>NivelGastoSueldo</w:t>
+            </w:r>
+            <w:proofErr w:type="spellEnd"/>
+            <w:r>
+              <w:rPr>
+                <w:rFonts w:ascii="Roboto" w:hAnsi="Roboto"/>
+                <w:color w:val="000000" w:themeColor="text1"/>
+                <w:lang w:val="es-AR"/>
+              </w:rPr>
+              <w:t>,</w:t>
+            </w:r>
+          </w:p>
+          <w:p>
+            <w:pPr>
+              <w:widowControl w:val="0"/>
+              <w:shd w:val="clear" w:color="auto" w:fill="F2F2F2" w:themeFill="background1" w:themeFillShade="F2"/>
+              <w:spacing w:after="0" w:line="276" w:lineRule="auto"/>
+              <w:jc w:val="both"/>
+              <w:rPr>
+                <w:rFonts w:ascii="Roboto" w:hAnsi="Roboto"/>
+                <w:color w:val="000000" w:themeColor="text1"/>
+                <w:lang w:val="es-AR"/>
+              </w:rPr>
+            </w:pPr>
+            <w:r>
+              <w:rPr>
+                <w:rFonts w:ascii="Roboto" w:hAnsi="Roboto"/>
+                <w:color w:val="000000" w:themeColor="text1"/>
+                <w:lang w:val="es-AR"/>
+              </w:rPr>
+              <w:t xml:space="preserve">        </w:t>
+            </w:r>
+            <w:proofErr w:type="gramStart"/>
+            <w:r>
+              <w:rPr>
+                <w:rFonts w:ascii="Roboto" w:hAnsi="Roboto"/>
+                <w:color w:val="000000" w:themeColor="text1"/>
+                <w:lang w:val="es-AR"/>
+              </w:rPr>
+              <w:t>MAX(</w:t>
+            </w:r>
+            <w:proofErr w:type="spellStart"/>
+            <w:r>
+              <w:rPr>
+                <w:rFonts w:ascii="Roboto" w:hAnsi="Roboto"/>
+                <w:color w:val="000000" w:themeColor="text1"/>
+                <w:lang w:val="es-AR"/>
+              </w:rPr>
+              <w:t>ps</w:t>
+            </w:r>
+            <w:proofErr w:type="spellEnd"/>
+            <w:r>
+              <w:rPr>
+                <w:rFonts w:ascii="Roboto" w:hAnsi="Roboto"/>
+                <w:color w:val="000000" w:themeColor="text1"/>
+                <w:lang w:val="es-AR"/>
+              </w:rPr>
+              <w:t>.[</w:t>
+            </w:r>
+            <w:proofErr w:type="spellStart"/>
+            <w:proofErr w:type="gramEnd"/>
+            <w:r>
+              <w:rPr>
+                <w:rFonts w:ascii="Roboto" w:hAnsi="Roboto"/>
+                <w:color w:val="000000" w:themeColor="text1"/>
+                <w:lang w:val="es-AR"/>
+              </w:rPr>
+              <w:t>FechaPago</w:t>
+            </w:r>
+            <w:proofErr w:type="spellEnd"/>
+            <w:r>
+              <w:rPr>
+                <w:rFonts w:ascii="Roboto" w:hAnsi="Roboto"/>
+                <w:color w:val="000000" w:themeColor="text1"/>
+                <w:lang w:val="es-AR"/>
+              </w:rPr>
+              <w:t xml:space="preserve">]) AS </w:t>
+            </w:r>
+            <w:proofErr w:type="spellStart"/>
+            <w:r>
+              <w:rPr>
+                <w:rFonts w:ascii="Roboto" w:hAnsi="Roboto"/>
+                <w:color w:val="000000" w:themeColor="text1"/>
+                <w:lang w:val="es-AR"/>
+              </w:rPr>
+              <w:t>UltimoPago</w:t>
+            </w:r>
+            <w:proofErr w:type="spellEnd"/>
+          </w:p>
+          <w:p>
+            <w:pPr>
+              <w:widowControl w:val="0"/>
+              <w:shd w:val="clear" w:color="auto" w:fill="F2F2F2" w:themeFill="background1" w:themeFillShade="F2"/>
+              <w:spacing w:after="0" w:line="276" w:lineRule="auto"/>
+              <w:jc w:val="both"/>
+              <w:rPr>
+                <w:rFonts w:ascii="Roboto" w:hAnsi="Roboto"/>
+                <w:color w:val="000000" w:themeColor="text1"/>
+                <w:lang w:val="es-AR"/>
+              </w:rPr>
+            </w:pPr>
+            <w:r>
+              <w:rPr>
+                <w:rFonts w:ascii="Roboto" w:hAnsi="Roboto"/>
+                <w:color w:val="000000" w:themeColor="text1"/>
+                <w:lang w:val="es-AR"/>
+              </w:rPr>
+              <w:t xml:space="preserve">    FROM [</w:t>
+            </w:r>
+            <w:proofErr w:type="spellStart"/>
+            <w:r>
+              <w:rPr>
+                <w:rFonts w:ascii="Roboto" w:hAnsi="Roboto"/>
+                <w:color w:val="000000" w:themeColor="text1"/>
+                <w:lang w:val="es-AR"/>
+              </w:rPr>
+              <w:t>PagoSueldos</w:t>
+            </w:r>
+            <w:proofErr w:type="spellEnd"/>
+            <w:r>
+              <w:rPr>
+                <w:rFonts w:ascii="Roboto" w:hAnsi="Roboto"/>
+                <w:color w:val="000000" w:themeColor="text1"/>
+                <w:lang w:val="es-AR"/>
+              </w:rPr>
+              <w:t xml:space="preserve">] </w:t>
+            </w:r>
+            <w:proofErr w:type="spellStart"/>
+            <w:r>
+              <w:rPr>
+                <w:rFonts w:ascii="Roboto" w:hAnsi="Roboto"/>
+                <w:color w:val="000000" w:themeColor="text1"/>
+                <w:lang w:val="es-AR"/>
+              </w:rPr>
+              <w:t>ps</w:t>
+            </w:r>
+            <w:proofErr w:type="spellEnd"/>
+          </w:p>
+          <w:p>
+            <w:pPr>
+              <w:widowControl w:val="0"/>
+              <w:shd w:val="clear" w:color="auto" w:fill="F2F2F2" w:themeFill="background1" w:themeFillShade="F2"/>
+              <w:spacing w:after="0" w:line="276" w:lineRule="auto"/>
+              <w:jc w:val="both"/>
+              <w:rPr>
+                <w:rFonts w:ascii="Roboto" w:hAnsi="Roboto"/>
+                <w:color w:val="000000" w:themeColor="text1"/>
+                <w:lang w:val="es-AR"/>
+              </w:rPr>
+            </w:pPr>
+            <w:r>
+              <w:rPr>
+                <w:rFonts w:ascii="Roboto" w:hAnsi="Roboto"/>
+                <w:color w:val="000000" w:themeColor="text1"/>
+                <w:lang w:val="es-AR"/>
+              </w:rPr>
+              <w:t xml:space="preserve">    INNER JOIN [Empleados] e ON </w:t>
+            </w:r>
+            <w:proofErr w:type="spellStart"/>
+            <w:proofErr w:type="gramStart"/>
+            <w:r>
+              <w:rPr>
+                <w:rFonts w:ascii="Roboto" w:hAnsi="Roboto"/>
+                <w:color w:val="000000" w:themeColor="text1"/>
+                <w:lang w:val="es-AR"/>
+              </w:rPr>
+              <w:t>ps</w:t>
+            </w:r>
+            <w:proofErr w:type="spellEnd"/>
+            <w:r>
+              <w:rPr>
+                <w:rFonts w:ascii="Roboto" w:hAnsi="Roboto"/>
+                <w:color w:val="000000" w:themeColor="text1"/>
+                <w:lang w:val="es-AR"/>
+              </w:rPr>
+              <w:t>.[</w:t>
+            </w:r>
+            <w:proofErr w:type="spellStart"/>
+            <w:proofErr w:type="gramEnd"/>
+            <w:r>
+              <w:rPr>
+                <w:rFonts w:ascii="Roboto" w:hAnsi="Roboto"/>
+                <w:color w:val="000000" w:themeColor="text1"/>
+                <w:lang w:val="es-AR"/>
+              </w:rPr>
+              <w:t>IdEmpleado</w:t>
+            </w:r>
+            <w:proofErr w:type="spellEnd"/>
+            <w:r>
+              <w:rPr>
+                <w:rFonts w:ascii="Roboto" w:hAnsi="Roboto"/>
+                <w:color w:val="000000" w:themeColor="text1"/>
+                <w:lang w:val="es-AR"/>
+              </w:rPr>
+              <w:t xml:space="preserve">] = </w:t>
+            </w:r>
+            <w:proofErr w:type="gramStart"/>
+            <w:r>
+              <w:rPr>
+                <w:rFonts w:ascii="Roboto" w:hAnsi="Roboto"/>
+                <w:color w:val="000000" w:themeColor="text1"/>
+                <w:lang w:val="es-AR"/>
+              </w:rPr>
+              <w:t>e.[</w:t>
+            </w:r>
+            <w:proofErr w:type="spellStart"/>
+            <w:proofErr w:type="gramEnd"/>
+            <w:r>
+              <w:rPr>
+                <w:rFonts w:ascii="Roboto" w:hAnsi="Roboto"/>
+                <w:color w:val="000000" w:themeColor="text1"/>
+                <w:lang w:val="es-AR"/>
+              </w:rPr>
+              <w:t>IdEmpleado</w:t>
+            </w:r>
+            <w:proofErr w:type="spellEnd"/>
+            <w:r>
+              <w:rPr>
+                <w:rFonts w:ascii="Roboto" w:hAnsi="Roboto"/>
+                <w:color w:val="000000" w:themeColor="text1"/>
+                <w:lang w:val="es-AR"/>
+              </w:rPr>
+              <w:t>]</w:t>
+            </w:r>
+          </w:p>
+          <w:p>
+            <w:pPr>
+              <w:widowControl w:val="0"/>
+              <w:shd w:val="clear" w:color="auto" w:fill="F2F2F2" w:themeFill="background1" w:themeFillShade="F2"/>
+              <w:spacing w:after="0" w:line="276" w:lineRule="auto"/>
+              <w:jc w:val="both"/>
+              <w:rPr>
+                <w:rFonts w:ascii="Roboto" w:hAnsi="Roboto"/>
+                <w:color w:val="000000" w:themeColor="text1"/>
+                <w:lang w:val="es-AR"/>
+              </w:rPr>
+            </w:pPr>
+            <w:r>
+              <w:rPr>
+                <w:rFonts w:ascii="Roboto" w:hAnsi="Roboto"/>
+                <w:color w:val="000000" w:themeColor="text1"/>
+                <w:lang w:val="es-AR"/>
+              </w:rPr>
+              <w:t xml:space="preserve">    INNER JOIN [Personas] p ON </w:t>
+            </w:r>
+            <w:proofErr w:type="gramStart"/>
+            <w:r>
+              <w:rPr>
+                <w:rFonts w:ascii="Roboto" w:hAnsi="Roboto"/>
+                <w:color w:val="000000" w:themeColor="text1"/>
+                <w:lang w:val="es-AR"/>
+              </w:rPr>
+              <w:t>e.[</w:t>
+            </w:r>
+            <w:proofErr w:type="spellStart"/>
+            <w:proofErr w:type="gramEnd"/>
+            <w:r>
+              <w:rPr>
+                <w:rFonts w:ascii="Roboto" w:hAnsi="Roboto"/>
+                <w:color w:val="000000" w:themeColor="text1"/>
+                <w:lang w:val="es-AR"/>
+              </w:rPr>
+              <w:t>IdPersona</w:t>
+            </w:r>
+            <w:proofErr w:type="spellEnd"/>
+            <w:r>
+              <w:rPr>
+                <w:rFonts w:ascii="Roboto" w:hAnsi="Roboto"/>
+                <w:color w:val="000000" w:themeColor="text1"/>
+                <w:lang w:val="es-AR"/>
+              </w:rPr>
+              <w:t xml:space="preserve">] = </w:t>
+            </w:r>
+            <w:proofErr w:type="gramStart"/>
+            <w:r>
+              <w:rPr>
+                <w:rFonts w:ascii="Roboto" w:hAnsi="Roboto"/>
+                <w:color w:val="000000" w:themeColor="text1"/>
+                <w:lang w:val="es-AR"/>
+              </w:rPr>
+              <w:t>p.[</w:t>
+            </w:r>
+            <w:proofErr w:type="spellStart"/>
+            <w:proofErr w:type="gramEnd"/>
+            <w:r>
+              <w:rPr>
+                <w:rFonts w:ascii="Roboto" w:hAnsi="Roboto"/>
+                <w:color w:val="000000" w:themeColor="text1"/>
+                <w:lang w:val="es-AR"/>
+              </w:rPr>
+              <w:t>IdPersona</w:t>
+            </w:r>
+            <w:proofErr w:type="spellEnd"/>
+            <w:r>
+              <w:rPr>
+                <w:rFonts w:ascii="Roboto" w:hAnsi="Roboto"/>
+                <w:color w:val="000000" w:themeColor="text1"/>
+                <w:lang w:val="es-AR"/>
+              </w:rPr>
+              <w:t>]</w:t>
+            </w:r>
+          </w:p>
+          <w:p>
+            <w:pPr>
+              <w:widowControl w:val="0"/>
+              <w:shd w:val="clear" w:color="auto" w:fill="F2F2F2" w:themeFill="background1" w:themeFillShade="F2"/>
+              <w:spacing w:after="0" w:line="276" w:lineRule="auto"/>
+              <w:jc w:val="both"/>
+              <w:rPr>
+                <w:rFonts w:ascii="Roboto" w:hAnsi="Roboto"/>
+                <w:color w:val="000000" w:themeColor="text1"/>
+                <w:lang w:val="es-AR"/>
+              </w:rPr>
+            </w:pPr>
+            <w:r>
+              <w:rPr>
+                <w:rFonts w:ascii="Roboto" w:hAnsi="Roboto"/>
+                <w:color w:val="000000" w:themeColor="text1"/>
+                <w:lang w:val="es-AR"/>
+              </w:rPr>
+              <w:t xml:space="preserve">    WHERE</w:t>
+            </w:r>
+          </w:p>
+          <w:p>
+            <w:pPr>
+              <w:widowControl w:val="0"/>
+              <w:shd w:val="clear" w:color="auto" w:fill="F2F2F2" w:themeFill="background1" w:themeFillShade="F2"/>
+              <w:spacing w:after="0" w:line="276" w:lineRule="auto"/>
+              <w:jc w:val="both"/>
+              <w:rPr>
+                <w:rFonts w:ascii="Roboto" w:hAnsi="Roboto"/>
+                <w:color w:val="000000" w:themeColor="text1"/>
+                <w:lang w:val="es-AR"/>
+              </w:rPr>
+            </w:pPr>
+            <w:r>
+              <w:rPr>
+                <w:rFonts w:ascii="Roboto" w:hAnsi="Roboto"/>
+                <w:color w:val="000000" w:themeColor="text1"/>
+                <w:lang w:val="es-AR"/>
+              </w:rPr>
+              <w:t xml:space="preserve">        (@FechaDesde IS NULL OR </w:t>
+            </w:r>
+            <w:proofErr w:type="spellStart"/>
+            <w:proofErr w:type="gramStart"/>
+            <w:r>
+              <w:rPr>
+                <w:rFonts w:ascii="Roboto" w:hAnsi="Roboto"/>
+                <w:color w:val="000000" w:themeColor="text1"/>
+                <w:lang w:val="es-AR"/>
+              </w:rPr>
+              <w:t>ps</w:t>
+            </w:r>
+            <w:proofErr w:type="spellEnd"/>
+            <w:r>
+              <w:rPr>
+                <w:rFonts w:ascii="Roboto" w:hAnsi="Roboto"/>
+                <w:color w:val="000000" w:themeColor="text1"/>
+                <w:lang w:val="es-AR"/>
+              </w:rPr>
+              <w:t>.[</w:t>
+            </w:r>
+            <w:proofErr w:type="spellStart"/>
+            <w:proofErr w:type="gramEnd"/>
+            <w:r>
+              <w:rPr>
+                <w:rFonts w:ascii="Roboto" w:hAnsi="Roboto"/>
+                <w:color w:val="000000" w:themeColor="text1"/>
+                <w:lang w:val="es-AR"/>
+              </w:rPr>
+              <w:t>FechaPago</w:t>
+            </w:r>
+            <w:proofErr w:type="spellEnd"/>
+            <w:r>
+              <w:rPr>
+                <w:rFonts w:ascii="Roboto" w:hAnsi="Roboto"/>
+                <w:color w:val="000000" w:themeColor="text1"/>
+                <w:lang w:val="es-AR"/>
+              </w:rPr>
+              <w:t>] &gt;= @FechaDesde)</w:t>
+            </w:r>
+          </w:p>
+          <w:p>
+            <w:pPr>
+              <w:widowControl w:val="0"/>
+              <w:shd w:val="clear" w:color="auto" w:fill="F2F2F2" w:themeFill="background1" w:themeFillShade="F2"/>
+              <w:spacing w:after="0" w:line="276" w:lineRule="auto"/>
+              <w:jc w:val="both"/>
+              <w:rPr>
+                <w:rFonts w:ascii="Roboto" w:hAnsi="Roboto"/>
+                <w:color w:val="000000" w:themeColor="text1"/>
+                <w:lang w:val="es-AR"/>
+              </w:rPr>
+            </w:pPr>
+            <w:r>
+              <w:rPr>
+                <w:rFonts w:ascii="Roboto" w:hAnsi="Roboto"/>
+                <w:color w:val="000000" w:themeColor="text1"/>
+                <w:lang w:val="es-AR"/>
+              </w:rPr>
+              <w:t xml:space="preserve">        AND (@FechaHasta IS NULL OR </w:t>
+            </w:r>
+            <w:proofErr w:type="spellStart"/>
+            <w:proofErr w:type="gramStart"/>
+            <w:r>
+              <w:rPr>
+                <w:rFonts w:ascii="Roboto" w:hAnsi="Roboto"/>
+                <w:color w:val="000000" w:themeColor="text1"/>
+                <w:lang w:val="es-AR"/>
+              </w:rPr>
+              <w:t>ps</w:t>
+            </w:r>
+            <w:proofErr w:type="spellEnd"/>
+            <w:r>
+              <w:rPr>
+                <w:rFonts w:ascii="Roboto" w:hAnsi="Roboto"/>
+                <w:color w:val="000000" w:themeColor="text1"/>
+                <w:lang w:val="es-AR"/>
+              </w:rPr>
+              <w:t>.[</w:t>
+            </w:r>
+            <w:proofErr w:type="spellStart"/>
+            <w:proofErr w:type="gramEnd"/>
+            <w:r>
+              <w:rPr>
+                <w:rFonts w:ascii="Roboto" w:hAnsi="Roboto"/>
+                <w:color w:val="000000" w:themeColor="text1"/>
+                <w:lang w:val="es-AR"/>
+              </w:rPr>
+              <w:t>FechaPago</w:t>
+            </w:r>
+            <w:proofErr w:type="spellEnd"/>
+            <w:r>
+              <w:rPr>
+                <w:rFonts w:ascii="Roboto" w:hAnsi="Roboto"/>
+                <w:color w:val="000000" w:themeColor="text1"/>
+                <w:lang w:val="es-AR"/>
+              </w:rPr>
+              <w:t>] &lt;= @FechaHasta)</w:t>
+            </w:r>
+          </w:p>
+          <w:p>
+            <w:pPr>
+              <w:widowControl w:val="0"/>
+              <w:shd w:val="clear" w:color="auto" w:fill="F2F2F2" w:themeFill="background1" w:themeFillShade="F2"/>
+              <w:spacing w:after="0" w:line="276" w:lineRule="auto"/>
+              <w:jc w:val="both"/>
+              <w:rPr>
+                <w:rFonts w:ascii="Roboto" w:hAnsi="Roboto"/>
+                <w:color w:val="000000" w:themeColor="text1"/>
+                <w:lang w:val="es-AR"/>
+              </w:rPr>
+            </w:pPr>
+            <w:r>
+              <w:rPr>
+                <w:rFonts w:ascii="Roboto" w:hAnsi="Roboto"/>
+                <w:color w:val="000000" w:themeColor="text1"/>
+                <w:lang w:val="es-AR"/>
+              </w:rPr>
+              <w:t xml:space="preserve">    GROUP BY </w:t>
+            </w:r>
+            <w:proofErr w:type="gramStart"/>
+            <w:r>
+              <w:rPr>
+                <w:rFonts w:ascii="Roboto" w:hAnsi="Roboto"/>
+                <w:color w:val="000000" w:themeColor="text1"/>
+                <w:lang w:val="es-AR"/>
+              </w:rPr>
+              <w:t>e.[</w:t>
+            </w:r>
+            <w:proofErr w:type="spellStart"/>
+            <w:proofErr w:type="gramEnd"/>
+            <w:r>
+              <w:rPr>
+                <w:rFonts w:ascii="Roboto" w:hAnsi="Roboto"/>
+                <w:color w:val="000000" w:themeColor="text1"/>
+                <w:lang w:val="es-AR"/>
+              </w:rPr>
+              <w:t>IdEmpleado</w:t>
+            </w:r>
+            <w:proofErr w:type="spellEnd"/>
+            <w:r>
+              <w:rPr>
+                <w:rFonts w:ascii="Roboto" w:hAnsi="Roboto"/>
+                <w:color w:val="000000" w:themeColor="text1"/>
+                <w:lang w:val="es-AR"/>
+              </w:rPr>
+              <w:t xml:space="preserve">], </w:t>
+            </w:r>
+            <w:proofErr w:type="gramStart"/>
+            <w:r>
+              <w:rPr>
+                <w:rFonts w:ascii="Roboto" w:hAnsi="Roboto"/>
+                <w:color w:val="000000" w:themeColor="text1"/>
+                <w:lang w:val="es-AR"/>
+              </w:rPr>
+              <w:t>p.[</w:t>
+            </w:r>
+            <w:proofErr w:type="gramEnd"/>
+            <w:r>
+              <w:rPr>
+                <w:rFonts w:ascii="Roboto" w:hAnsi="Roboto"/>
+                <w:color w:val="000000" w:themeColor="text1"/>
+                <w:lang w:val="es-AR"/>
+              </w:rPr>
+              <w:t xml:space="preserve">Apellido], </w:t>
+            </w:r>
+            <w:proofErr w:type="gramStart"/>
+            <w:r>
+              <w:rPr>
+                <w:rFonts w:ascii="Roboto" w:hAnsi="Roboto"/>
+                <w:color w:val="000000" w:themeColor="text1"/>
+                <w:lang w:val="es-AR"/>
+              </w:rPr>
+              <w:t>p.[</w:t>
+            </w:r>
+            <w:proofErr w:type="gramEnd"/>
+            <w:r>
+              <w:rPr>
+                <w:rFonts w:ascii="Roboto" w:hAnsi="Roboto"/>
+                <w:color w:val="000000" w:themeColor="text1"/>
+                <w:lang w:val="es-AR"/>
+              </w:rPr>
+              <w:t>Nombre]</w:t>
+            </w:r>
+          </w:p>
+          <w:p>
+            <w:pPr>
+              <w:widowControl w:val="0"/>
+              <w:shd w:val="clear" w:color="auto" w:fill="F2F2F2" w:themeFill="background1" w:themeFillShade="F2"/>
+              <w:spacing w:after="0" w:line="276" w:lineRule="auto"/>
+              <w:jc w:val="both"/>
+              <w:rPr>
+                <w:rFonts w:ascii="Roboto" w:hAnsi="Roboto"/>
+                <w:color w:val="000000" w:themeColor="text1"/>
+                <w:lang w:val="es-AR"/>
+              </w:rPr>
+            </w:pPr>
+            <w:r>
+              <w:rPr>
+                <w:rFonts w:ascii="Roboto" w:hAnsi="Roboto"/>
+                <w:color w:val="000000" w:themeColor="text1"/>
+                <w:lang w:val="es-AR"/>
+              </w:rPr>
+              <w:lastRenderedPageBreak/>
+              <w:t xml:space="preserve">    ORDER BY </w:t>
+            </w:r>
+            <w:proofErr w:type="spellStart"/>
+            <w:r>
+              <w:rPr>
+                <w:rFonts w:ascii="Roboto" w:hAnsi="Roboto"/>
+                <w:color w:val="000000" w:themeColor="text1"/>
+                <w:lang w:val="es-AR"/>
+              </w:rPr>
+              <w:t>TotalPagado</w:t>
+            </w:r>
+            <w:proofErr w:type="spellEnd"/>
+            <w:r>
+              <w:rPr>
+                <w:rFonts w:ascii="Roboto" w:hAnsi="Roboto"/>
+                <w:color w:val="000000" w:themeColor="text1"/>
+                <w:lang w:val="es-AR"/>
+              </w:rPr>
+              <w:t xml:space="preserve"> DESC;</w:t>
+            </w:r>
+          </w:p>
+          <w:p>
+            <w:pPr>
+              <w:widowControl w:val="0"/>
+              <w:shd w:val="clear" w:color="auto" w:fill="F2F2F2" w:themeFill="background1" w:themeFillShade="F2"/>
+              <w:spacing w:after="0" w:line="276" w:lineRule="auto"/>
+              <w:jc w:val="both"/>
+              <w:rPr>
+                <w:rFonts w:ascii="Roboto" w:hAnsi="Roboto"/>
+                <w:color w:val="000000" w:themeColor="text1"/>
+                <w:lang w:val="es-AR"/>
+              </w:rPr>
+            </w:pPr>
+          </w:p>
+          <w:p>
+            <w:pPr>
+              <w:widowControl w:val="0"/>
+              <w:shd w:val="clear" w:color="auto" w:fill="F2F2F2" w:themeFill="background1" w:themeFillShade="F2"/>
+              <w:spacing w:after="0" w:line="276" w:lineRule="auto"/>
+              <w:jc w:val="both"/>
+              <w:rPr>
+                <w:rFonts w:ascii="Roboto" w:hAnsi="Roboto"/>
+                <w:color w:val="000000" w:themeColor="text1"/>
+                <w:lang w:val="es-AR"/>
+              </w:rPr>
+            </w:pPr>
+            <w:r>
+              <w:rPr>
+                <w:rFonts w:ascii="Roboto" w:hAnsi="Roboto"/>
+                <w:color w:val="000000" w:themeColor="text1"/>
+                <w:lang w:val="es-AR"/>
+              </w:rPr>
+              <w:t xml:space="preserve">    PRINT ' ';</w:t>
+            </w:r>
+          </w:p>
+          <w:p>
+            <w:pPr>
+              <w:widowControl w:val="0"/>
+              <w:shd w:val="clear" w:color="auto" w:fill="F2F2F2" w:themeFill="background1" w:themeFillShade="F2"/>
+              <w:spacing w:after="0" w:line="276" w:lineRule="auto"/>
+              <w:jc w:val="both"/>
+              <w:rPr>
+                <w:rFonts w:ascii="Roboto" w:hAnsi="Roboto"/>
+                <w:color w:val="000000" w:themeColor="text1"/>
+                <w:lang w:val="es-AR"/>
+              </w:rPr>
+            </w:pPr>
+          </w:p>
+          <w:p>
+            <w:pPr>
+              <w:widowControl w:val="0"/>
+              <w:shd w:val="clear" w:color="auto" w:fill="F2F2F2" w:themeFill="background1" w:themeFillShade="F2"/>
+              <w:spacing w:after="0" w:line="276" w:lineRule="auto"/>
+              <w:jc w:val="both"/>
+              <w:rPr>
+                <w:rFonts w:ascii="Roboto" w:hAnsi="Roboto"/>
+                <w:color w:val="000000" w:themeColor="text1"/>
+                <w:lang w:val="es-AR"/>
+              </w:rPr>
+            </w:pPr>
+            <w:r>
+              <w:rPr>
+                <w:rFonts w:ascii="Roboto" w:hAnsi="Roboto"/>
+                <w:color w:val="000000" w:themeColor="text1"/>
+                <w:lang w:val="es-AR"/>
+              </w:rPr>
+              <w:t xml:space="preserve">    /********************************************************************</w:t>
+            </w:r>
+          </w:p>
+          <w:p>
+            <w:pPr>
+              <w:widowControl w:val="0"/>
+              <w:shd w:val="clear" w:color="auto" w:fill="F2F2F2" w:themeFill="background1" w:themeFillShade="F2"/>
+              <w:spacing w:after="0" w:line="276" w:lineRule="auto"/>
+              <w:jc w:val="both"/>
+              <w:rPr>
+                <w:rFonts w:ascii="Roboto" w:hAnsi="Roboto"/>
+                <w:color w:val="000000" w:themeColor="text1"/>
+                <w:lang w:val="es-AR"/>
+              </w:rPr>
+            </w:pPr>
+            <w:r>
+              <w:rPr>
+                <w:rFonts w:ascii="Roboto" w:hAnsi="Roboto"/>
+                <w:color w:val="000000" w:themeColor="text1"/>
+                <w:lang w:val="es-AR"/>
+              </w:rPr>
+              <w:t xml:space="preserve">      BLOQUE 4: STOCK VALORIZADO ACTUAL</w:t>
+            </w:r>
+          </w:p>
+          <w:p>
+            <w:pPr>
+              <w:widowControl w:val="0"/>
+              <w:shd w:val="clear" w:color="auto" w:fill="F2F2F2" w:themeFill="background1" w:themeFillShade="F2"/>
+              <w:spacing w:after="0" w:line="276" w:lineRule="auto"/>
+              <w:jc w:val="both"/>
+              <w:rPr>
+                <w:rFonts w:ascii="Roboto" w:hAnsi="Roboto"/>
+                <w:color w:val="000000" w:themeColor="text1"/>
+                <w:lang w:val="es-AR"/>
+              </w:rPr>
+            </w:pPr>
+            <w:r>
+              <w:rPr>
+                <w:rFonts w:ascii="Roboto" w:hAnsi="Roboto"/>
+                <w:color w:val="000000" w:themeColor="text1"/>
+                <w:lang w:val="es-AR"/>
+              </w:rPr>
+              <w:t xml:space="preserve">    ********************************************************************/</w:t>
+            </w:r>
+          </w:p>
+          <w:p>
+            <w:pPr>
+              <w:widowControl w:val="0"/>
+              <w:shd w:val="clear" w:color="auto" w:fill="F2F2F2" w:themeFill="background1" w:themeFillShade="F2"/>
+              <w:spacing w:after="0" w:line="276" w:lineRule="auto"/>
+              <w:jc w:val="both"/>
+              <w:rPr>
+                <w:rFonts w:ascii="Roboto" w:hAnsi="Roboto"/>
+                <w:color w:val="000000" w:themeColor="text1"/>
+                <w:lang w:val="es-AR"/>
+              </w:rPr>
+            </w:pPr>
+            <w:r>
+              <w:rPr>
+                <w:rFonts w:ascii="Roboto" w:hAnsi="Roboto"/>
+                <w:color w:val="000000" w:themeColor="text1"/>
+                <w:lang w:val="es-AR"/>
+              </w:rPr>
+              <w:t xml:space="preserve">    PRINT '&gt;&gt; STOCK VALORIZADO ACTUAL';</w:t>
+            </w:r>
+          </w:p>
+          <w:p>
+            <w:pPr>
+              <w:widowControl w:val="0"/>
+              <w:shd w:val="clear" w:color="auto" w:fill="F2F2F2" w:themeFill="background1" w:themeFillShade="F2"/>
+              <w:spacing w:after="0" w:line="276" w:lineRule="auto"/>
+              <w:jc w:val="both"/>
+              <w:rPr>
+                <w:rFonts w:ascii="Roboto" w:hAnsi="Roboto"/>
+                <w:color w:val="000000" w:themeColor="text1"/>
+                <w:lang w:val="es-AR"/>
+              </w:rPr>
+            </w:pPr>
+            <w:r>
+              <w:rPr>
+                <w:rFonts w:ascii="Roboto" w:hAnsi="Roboto"/>
+                <w:color w:val="000000" w:themeColor="text1"/>
+                <w:lang w:val="es-AR"/>
+              </w:rPr>
+              <w:t xml:space="preserve">    SELECT </w:t>
+            </w:r>
+          </w:p>
+          <w:p>
+            <w:pPr>
+              <w:widowControl w:val="0"/>
+              <w:shd w:val="clear" w:color="auto" w:fill="F2F2F2" w:themeFill="background1" w:themeFillShade="F2"/>
+              <w:spacing w:after="0" w:line="276" w:lineRule="auto"/>
+              <w:jc w:val="both"/>
+              <w:rPr>
+                <w:rFonts w:ascii="Roboto" w:hAnsi="Roboto"/>
+                <w:color w:val="000000" w:themeColor="text1"/>
+                <w:lang w:val="es-AR"/>
+              </w:rPr>
+            </w:pPr>
+            <w:r>
+              <w:rPr>
+                <w:rFonts w:ascii="Roboto" w:hAnsi="Roboto"/>
+                <w:color w:val="000000" w:themeColor="text1"/>
+                <w:lang w:val="es-AR"/>
+              </w:rPr>
+              <w:t xml:space="preserve">        </w:t>
+            </w:r>
+            <w:proofErr w:type="gramStart"/>
+            <w:r>
+              <w:rPr>
+                <w:rFonts w:ascii="Roboto" w:hAnsi="Roboto"/>
+                <w:color w:val="000000" w:themeColor="text1"/>
+                <w:lang w:val="es-AR"/>
+              </w:rPr>
+              <w:t>a.[</w:t>
+            </w:r>
+            <w:proofErr w:type="spellStart"/>
+            <w:proofErr w:type="gramEnd"/>
+            <w:r>
+              <w:rPr>
+                <w:rFonts w:ascii="Roboto" w:hAnsi="Roboto"/>
+                <w:color w:val="000000" w:themeColor="text1"/>
+                <w:lang w:val="es-AR"/>
+              </w:rPr>
+              <w:t>IdArticulo</w:t>
+            </w:r>
+            <w:proofErr w:type="spellEnd"/>
+            <w:r>
+              <w:rPr>
+                <w:rFonts w:ascii="Roboto" w:hAnsi="Roboto"/>
+                <w:color w:val="000000" w:themeColor="text1"/>
+                <w:lang w:val="es-AR"/>
+              </w:rPr>
+              <w:t>],</w:t>
+            </w:r>
+          </w:p>
+          <w:p>
+            <w:pPr>
+              <w:widowControl w:val="0"/>
+              <w:shd w:val="clear" w:color="auto" w:fill="F2F2F2" w:themeFill="background1" w:themeFillShade="F2"/>
+              <w:spacing w:after="0" w:line="276" w:lineRule="auto"/>
+              <w:jc w:val="both"/>
+              <w:rPr>
+                <w:rFonts w:ascii="Roboto" w:hAnsi="Roboto"/>
+                <w:color w:val="000000" w:themeColor="text1"/>
+                <w:lang w:val="es-AR"/>
+              </w:rPr>
+            </w:pPr>
+            <w:r>
+              <w:rPr>
+                <w:rFonts w:ascii="Roboto" w:hAnsi="Roboto"/>
+                <w:color w:val="000000" w:themeColor="text1"/>
+                <w:lang w:val="es-AR"/>
+              </w:rPr>
+              <w:t xml:space="preserve">        </w:t>
+            </w:r>
+            <w:proofErr w:type="gramStart"/>
+            <w:r>
+              <w:rPr>
+                <w:rFonts w:ascii="Roboto" w:hAnsi="Roboto"/>
+                <w:color w:val="000000" w:themeColor="text1"/>
+                <w:lang w:val="es-AR"/>
+              </w:rPr>
+              <w:t>a.[</w:t>
+            </w:r>
+            <w:proofErr w:type="gramEnd"/>
+            <w:r>
+              <w:rPr>
+                <w:rFonts w:ascii="Roboto" w:hAnsi="Roboto"/>
+                <w:color w:val="000000" w:themeColor="text1"/>
+                <w:lang w:val="es-AR"/>
+              </w:rPr>
+              <w:t>Nombre] AS Articulo,</w:t>
+            </w:r>
+          </w:p>
+          <w:p>
+            <w:pPr>
+              <w:widowControl w:val="0"/>
+              <w:shd w:val="clear" w:color="auto" w:fill="F2F2F2" w:themeFill="background1" w:themeFillShade="F2"/>
+              <w:spacing w:after="0" w:line="276" w:lineRule="auto"/>
+              <w:jc w:val="both"/>
+              <w:rPr>
+                <w:rFonts w:ascii="Roboto" w:hAnsi="Roboto"/>
+                <w:color w:val="000000" w:themeColor="text1"/>
+                <w:lang w:val="es-AR"/>
+              </w:rPr>
+            </w:pPr>
+            <w:r>
+              <w:rPr>
+                <w:rFonts w:ascii="Roboto" w:hAnsi="Roboto"/>
+                <w:color w:val="000000" w:themeColor="text1"/>
+                <w:lang w:val="es-AR"/>
+              </w:rPr>
+              <w:t xml:space="preserve">        </w:t>
+            </w:r>
+            <w:proofErr w:type="gramStart"/>
+            <w:r>
+              <w:rPr>
+                <w:rFonts w:ascii="Roboto" w:hAnsi="Roboto"/>
+                <w:color w:val="000000" w:themeColor="text1"/>
+                <w:lang w:val="es-AR"/>
+              </w:rPr>
+              <w:t>a.[</w:t>
+            </w:r>
+            <w:proofErr w:type="gramEnd"/>
+            <w:r>
+              <w:rPr>
+                <w:rFonts w:ascii="Roboto" w:hAnsi="Roboto"/>
+                <w:color w:val="000000" w:themeColor="text1"/>
+                <w:lang w:val="es-AR"/>
+              </w:rPr>
+              <w:t>Stock],</w:t>
+            </w:r>
+          </w:p>
+          <w:p>
+            <w:pPr>
+              <w:widowControl w:val="0"/>
+              <w:shd w:val="clear" w:color="auto" w:fill="F2F2F2" w:themeFill="background1" w:themeFillShade="F2"/>
+              <w:spacing w:after="0" w:line="276" w:lineRule="auto"/>
+              <w:jc w:val="both"/>
+              <w:rPr>
+                <w:rFonts w:ascii="Roboto" w:hAnsi="Roboto"/>
+                <w:color w:val="000000" w:themeColor="text1"/>
+                <w:lang w:val="es-AR"/>
+              </w:rPr>
+            </w:pPr>
+            <w:r>
+              <w:rPr>
+                <w:rFonts w:ascii="Roboto" w:hAnsi="Roboto"/>
+                <w:color w:val="000000" w:themeColor="text1"/>
+                <w:lang w:val="es-AR"/>
+              </w:rPr>
+              <w:t xml:space="preserve">        </w:t>
+            </w:r>
+            <w:proofErr w:type="gramStart"/>
+            <w:r>
+              <w:rPr>
+                <w:rFonts w:ascii="Roboto" w:hAnsi="Roboto"/>
+                <w:color w:val="000000" w:themeColor="text1"/>
+                <w:lang w:val="es-AR"/>
+              </w:rPr>
+              <w:t>a.[</w:t>
+            </w:r>
+            <w:proofErr w:type="gramEnd"/>
+            <w:r>
+              <w:rPr>
+                <w:rFonts w:ascii="Roboto" w:hAnsi="Roboto"/>
+                <w:color w:val="000000" w:themeColor="text1"/>
+                <w:lang w:val="es-AR"/>
+              </w:rPr>
+              <w:t>Precio],</w:t>
+            </w:r>
+          </w:p>
+          <w:p>
+            <w:pPr>
+              <w:widowControl w:val="0"/>
+              <w:shd w:val="clear" w:color="auto" w:fill="F2F2F2" w:themeFill="background1" w:themeFillShade="F2"/>
+              <w:spacing w:after="0" w:line="276" w:lineRule="auto"/>
+              <w:jc w:val="both"/>
+              <w:rPr>
+                <w:rFonts w:ascii="Roboto" w:hAnsi="Roboto"/>
+                <w:color w:val="000000" w:themeColor="text1"/>
+                <w:lang w:val="es-AR"/>
+              </w:rPr>
+            </w:pPr>
+            <w:r>
+              <w:rPr>
+                <w:rFonts w:ascii="Roboto" w:hAnsi="Roboto"/>
+                <w:color w:val="000000" w:themeColor="text1"/>
+                <w:lang w:val="es-AR"/>
+              </w:rPr>
+              <w:t xml:space="preserve">        (</w:t>
+            </w:r>
+            <w:proofErr w:type="gramStart"/>
+            <w:r>
+              <w:rPr>
+                <w:rFonts w:ascii="Roboto" w:hAnsi="Roboto"/>
+                <w:color w:val="000000" w:themeColor="text1"/>
+                <w:lang w:val="es-AR"/>
+              </w:rPr>
+              <w:t>a.[</w:t>
+            </w:r>
+            <w:proofErr w:type="gramEnd"/>
+            <w:r>
+              <w:rPr>
+                <w:rFonts w:ascii="Roboto" w:hAnsi="Roboto"/>
+                <w:color w:val="000000" w:themeColor="text1"/>
+                <w:lang w:val="es-AR"/>
+              </w:rPr>
+              <w:t xml:space="preserve">Stock] * </w:t>
+            </w:r>
+            <w:proofErr w:type="gramStart"/>
+            <w:r>
+              <w:rPr>
+                <w:rFonts w:ascii="Roboto" w:hAnsi="Roboto"/>
+                <w:color w:val="000000" w:themeColor="text1"/>
+                <w:lang w:val="es-AR"/>
+              </w:rPr>
+              <w:t>a.[</w:t>
+            </w:r>
+            <w:proofErr w:type="gramEnd"/>
+            <w:r>
+              <w:rPr>
+                <w:rFonts w:ascii="Roboto" w:hAnsi="Roboto"/>
+                <w:color w:val="000000" w:themeColor="text1"/>
+                <w:lang w:val="es-AR"/>
+              </w:rPr>
+              <w:t xml:space="preserve">Precio]) AS </w:t>
+            </w:r>
+            <w:proofErr w:type="spellStart"/>
+            <w:r>
+              <w:rPr>
+                <w:rFonts w:ascii="Roboto" w:hAnsi="Roboto"/>
+                <w:color w:val="000000" w:themeColor="text1"/>
+                <w:lang w:val="es-AR"/>
+              </w:rPr>
+              <w:t>ValorInventario</w:t>
+            </w:r>
+            <w:proofErr w:type="spellEnd"/>
+            <w:r>
+              <w:rPr>
+                <w:rFonts w:ascii="Roboto" w:hAnsi="Roboto"/>
+                <w:color w:val="000000" w:themeColor="text1"/>
+                <w:lang w:val="es-AR"/>
+              </w:rPr>
+              <w:t>,</w:t>
+            </w:r>
+          </w:p>
+          <w:p>
+            <w:pPr>
+              <w:widowControl w:val="0"/>
+              <w:shd w:val="clear" w:color="auto" w:fill="F2F2F2" w:themeFill="background1" w:themeFillShade="F2"/>
+              <w:spacing w:after="0" w:line="276" w:lineRule="auto"/>
+              <w:jc w:val="both"/>
+              <w:rPr>
+                <w:rFonts w:ascii="Roboto" w:hAnsi="Roboto"/>
+                <w:color w:val="000000" w:themeColor="text1"/>
+                <w:lang w:val="es-AR"/>
+              </w:rPr>
+            </w:pPr>
+            <w:r>
+              <w:rPr>
+                <w:rFonts w:ascii="Roboto" w:hAnsi="Roboto"/>
+                <w:color w:val="000000" w:themeColor="text1"/>
+                <w:lang w:val="es-AR"/>
+              </w:rPr>
+              <w:t xml:space="preserve">        </w:t>
+            </w:r>
+            <w:proofErr w:type="spellStart"/>
+            <w:proofErr w:type="gramStart"/>
+            <w:r>
+              <w:rPr>
+                <w:rFonts w:ascii="Roboto" w:hAnsi="Roboto"/>
+                <w:color w:val="000000" w:themeColor="text1"/>
+                <w:lang w:val="es-AR"/>
+              </w:rPr>
+              <w:t>dbo.fn</w:t>
+            </w:r>
+            <w:proofErr w:type="gramEnd"/>
+            <w:r>
+              <w:rPr>
+                <w:rFonts w:ascii="Roboto" w:hAnsi="Roboto"/>
+                <w:color w:val="000000" w:themeColor="text1"/>
+                <w:lang w:val="es-AR"/>
+              </w:rPr>
+              <w:t>_NivelMonto</w:t>
+            </w:r>
+            <w:proofErr w:type="spellEnd"/>
+            <w:r>
+              <w:rPr>
+                <w:rFonts w:ascii="Roboto" w:hAnsi="Roboto"/>
+                <w:color w:val="000000" w:themeColor="text1"/>
+                <w:lang w:val="es-AR"/>
+              </w:rPr>
+              <w:t>((</w:t>
+            </w:r>
+            <w:proofErr w:type="gramStart"/>
+            <w:r>
+              <w:rPr>
+                <w:rFonts w:ascii="Roboto" w:hAnsi="Roboto"/>
+                <w:color w:val="000000" w:themeColor="text1"/>
+                <w:lang w:val="es-AR"/>
+              </w:rPr>
+              <w:t>a.[</w:t>
+            </w:r>
+            <w:proofErr w:type="gramEnd"/>
+            <w:r>
+              <w:rPr>
+                <w:rFonts w:ascii="Roboto" w:hAnsi="Roboto"/>
+                <w:color w:val="000000" w:themeColor="text1"/>
+                <w:lang w:val="es-AR"/>
+              </w:rPr>
+              <w:t xml:space="preserve">Stock] * </w:t>
+            </w:r>
+            <w:proofErr w:type="gramStart"/>
+            <w:r>
+              <w:rPr>
+                <w:rFonts w:ascii="Roboto" w:hAnsi="Roboto"/>
+                <w:color w:val="000000" w:themeColor="text1"/>
+                <w:lang w:val="es-AR"/>
+              </w:rPr>
+              <w:t>a.[</w:t>
+            </w:r>
+            <w:proofErr w:type="gramEnd"/>
+            <w:r>
+              <w:rPr>
+                <w:rFonts w:ascii="Roboto" w:hAnsi="Roboto"/>
+                <w:color w:val="000000" w:themeColor="text1"/>
+                <w:lang w:val="es-AR"/>
+              </w:rPr>
+              <w:t xml:space="preserve">Precio])) AS </w:t>
+            </w:r>
+            <w:proofErr w:type="spellStart"/>
+            <w:r>
+              <w:rPr>
+                <w:rFonts w:ascii="Roboto" w:hAnsi="Roboto"/>
+                <w:color w:val="000000" w:themeColor="text1"/>
+                <w:lang w:val="es-AR"/>
+              </w:rPr>
+              <w:t>NivelValorInventario</w:t>
+            </w:r>
+            <w:proofErr w:type="spellEnd"/>
+            <w:r>
+              <w:rPr>
+                <w:rFonts w:ascii="Roboto" w:hAnsi="Roboto"/>
+                <w:color w:val="000000" w:themeColor="text1"/>
+                <w:lang w:val="es-AR"/>
+              </w:rPr>
+              <w:t>,</w:t>
+            </w:r>
+          </w:p>
+          <w:p>
+            <w:pPr>
+              <w:widowControl w:val="0"/>
+              <w:shd w:val="clear" w:color="auto" w:fill="F2F2F2" w:themeFill="background1" w:themeFillShade="F2"/>
+              <w:spacing w:after="0" w:line="276" w:lineRule="auto"/>
+              <w:jc w:val="both"/>
+              <w:rPr>
+                <w:rFonts w:ascii="Roboto" w:hAnsi="Roboto"/>
+                <w:color w:val="000000" w:themeColor="text1"/>
+                <w:lang w:val="es-AR"/>
+              </w:rPr>
+            </w:pPr>
+            <w:r>
+              <w:rPr>
+                <w:rFonts w:ascii="Roboto" w:hAnsi="Roboto"/>
+                <w:color w:val="000000" w:themeColor="text1"/>
+                <w:lang w:val="es-AR"/>
+              </w:rPr>
+              <w:t xml:space="preserve">        </w:t>
+            </w:r>
+            <w:proofErr w:type="gramStart"/>
+            <w:r>
+              <w:rPr>
+                <w:rFonts w:ascii="Roboto" w:hAnsi="Roboto"/>
+                <w:color w:val="000000" w:themeColor="text1"/>
+                <w:lang w:val="es-AR"/>
+              </w:rPr>
+              <w:t>c.[</w:t>
+            </w:r>
+            <w:proofErr w:type="gramEnd"/>
+            <w:r>
+              <w:rPr>
+                <w:rFonts w:ascii="Roboto" w:hAnsi="Roboto"/>
+                <w:color w:val="000000" w:themeColor="text1"/>
+                <w:lang w:val="es-AR"/>
+              </w:rPr>
+              <w:t xml:space="preserve">Nombre] AS </w:t>
+            </w:r>
+            <w:proofErr w:type="spellStart"/>
+            <w:r>
+              <w:rPr>
+                <w:rFonts w:ascii="Roboto" w:hAnsi="Roboto"/>
+                <w:color w:val="000000" w:themeColor="text1"/>
+                <w:lang w:val="es-AR"/>
+              </w:rPr>
+              <w:t>Categoria</w:t>
+            </w:r>
+            <w:proofErr w:type="spellEnd"/>
+          </w:p>
+          <w:p>
+            <w:pPr>
+              <w:widowControl w:val="0"/>
+              <w:shd w:val="clear" w:color="auto" w:fill="F2F2F2" w:themeFill="background1" w:themeFillShade="F2"/>
+              <w:spacing w:after="0" w:line="276" w:lineRule="auto"/>
+              <w:jc w:val="both"/>
+              <w:rPr>
+                <w:rFonts w:ascii="Roboto" w:hAnsi="Roboto"/>
+                <w:color w:val="000000" w:themeColor="text1"/>
+                <w:lang w:val="es-AR"/>
+              </w:rPr>
+            </w:pPr>
+            <w:r>
+              <w:rPr>
+                <w:rFonts w:ascii="Roboto" w:hAnsi="Roboto"/>
+                <w:color w:val="000000" w:themeColor="text1"/>
+                <w:lang w:val="es-AR"/>
+              </w:rPr>
+              <w:t xml:space="preserve">    FROM [</w:t>
+            </w:r>
+            <w:proofErr w:type="spellStart"/>
+            <w:r>
+              <w:rPr>
+                <w:rFonts w:ascii="Roboto" w:hAnsi="Roboto"/>
+                <w:color w:val="000000" w:themeColor="text1"/>
+                <w:lang w:val="es-AR"/>
+              </w:rPr>
+              <w:t>Articulos</w:t>
+            </w:r>
+            <w:proofErr w:type="spellEnd"/>
+            <w:r>
+              <w:rPr>
+                <w:rFonts w:ascii="Roboto" w:hAnsi="Roboto"/>
+                <w:color w:val="000000" w:themeColor="text1"/>
+                <w:lang w:val="es-AR"/>
+              </w:rPr>
+              <w:t>] a</w:t>
+            </w:r>
+          </w:p>
+          <w:p>
+            <w:pPr>
+              <w:widowControl w:val="0"/>
+              <w:shd w:val="clear" w:color="auto" w:fill="F2F2F2" w:themeFill="background1" w:themeFillShade="F2"/>
+              <w:spacing w:after="0" w:line="276" w:lineRule="auto"/>
+              <w:jc w:val="both"/>
+              <w:rPr>
+                <w:rFonts w:ascii="Roboto" w:hAnsi="Roboto"/>
+                <w:color w:val="000000" w:themeColor="text1"/>
+                <w:lang w:val="es-AR"/>
+              </w:rPr>
+            </w:pPr>
+            <w:r>
+              <w:rPr>
+                <w:rFonts w:ascii="Roboto" w:hAnsi="Roboto"/>
+                <w:color w:val="000000" w:themeColor="text1"/>
+                <w:lang w:val="es-AR"/>
+              </w:rPr>
+              <w:t xml:space="preserve">    INNER JOIN [</w:t>
+            </w:r>
+            <w:proofErr w:type="spellStart"/>
+            <w:r>
+              <w:rPr>
+                <w:rFonts w:ascii="Roboto" w:hAnsi="Roboto"/>
+                <w:color w:val="000000" w:themeColor="text1"/>
+                <w:lang w:val="es-AR"/>
+              </w:rPr>
+              <w:t>Categorias</w:t>
+            </w:r>
+            <w:proofErr w:type="spellEnd"/>
+            <w:r>
+              <w:rPr>
+                <w:rFonts w:ascii="Roboto" w:hAnsi="Roboto"/>
+                <w:color w:val="000000" w:themeColor="text1"/>
+                <w:lang w:val="es-AR"/>
+              </w:rPr>
+              <w:t xml:space="preserve">] c ON </w:t>
+            </w:r>
+            <w:proofErr w:type="gramStart"/>
+            <w:r>
+              <w:rPr>
+                <w:rFonts w:ascii="Roboto" w:hAnsi="Roboto"/>
+                <w:color w:val="000000" w:themeColor="text1"/>
+                <w:lang w:val="es-AR"/>
+              </w:rPr>
+              <w:t>a.[</w:t>
+            </w:r>
+            <w:proofErr w:type="spellStart"/>
+            <w:proofErr w:type="gramEnd"/>
+            <w:r>
+              <w:rPr>
+                <w:rFonts w:ascii="Roboto" w:hAnsi="Roboto"/>
+                <w:color w:val="000000" w:themeColor="text1"/>
+                <w:lang w:val="es-AR"/>
+              </w:rPr>
+              <w:t>IdCategoria</w:t>
+            </w:r>
+            <w:proofErr w:type="spellEnd"/>
+            <w:r>
+              <w:rPr>
+                <w:rFonts w:ascii="Roboto" w:hAnsi="Roboto"/>
+                <w:color w:val="000000" w:themeColor="text1"/>
+                <w:lang w:val="es-AR"/>
+              </w:rPr>
+              <w:t xml:space="preserve">] = </w:t>
+            </w:r>
+            <w:proofErr w:type="gramStart"/>
+            <w:r>
+              <w:rPr>
+                <w:rFonts w:ascii="Roboto" w:hAnsi="Roboto"/>
+                <w:color w:val="000000" w:themeColor="text1"/>
+                <w:lang w:val="es-AR"/>
+              </w:rPr>
+              <w:t>c.[</w:t>
+            </w:r>
+            <w:proofErr w:type="spellStart"/>
+            <w:proofErr w:type="gramEnd"/>
+            <w:r>
+              <w:rPr>
+                <w:rFonts w:ascii="Roboto" w:hAnsi="Roboto"/>
+                <w:color w:val="000000" w:themeColor="text1"/>
+                <w:lang w:val="es-AR"/>
+              </w:rPr>
+              <w:t>IdCategoria</w:t>
+            </w:r>
+            <w:proofErr w:type="spellEnd"/>
+            <w:r>
+              <w:rPr>
+                <w:rFonts w:ascii="Roboto" w:hAnsi="Roboto"/>
+                <w:color w:val="000000" w:themeColor="text1"/>
+                <w:lang w:val="es-AR"/>
+              </w:rPr>
+              <w:t>]</w:t>
+            </w:r>
+          </w:p>
+          <w:p>
+            <w:pPr>
+              <w:widowControl w:val="0"/>
+              <w:shd w:val="clear" w:color="auto" w:fill="F2F2F2" w:themeFill="background1" w:themeFillShade="F2"/>
+              <w:spacing w:after="0" w:line="276" w:lineRule="auto"/>
+              <w:jc w:val="both"/>
+              <w:rPr>
+                <w:rFonts w:ascii="Roboto" w:hAnsi="Roboto"/>
+                <w:color w:val="000000" w:themeColor="text1"/>
+                <w:lang w:val="es-AR"/>
+              </w:rPr>
+            </w:pPr>
+            <w:r>
+              <w:rPr>
+                <w:rFonts w:ascii="Roboto" w:hAnsi="Roboto"/>
+                <w:color w:val="000000" w:themeColor="text1"/>
+                <w:lang w:val="es-AR"/>
+              </w:rPr>
+              <w:t xml:space="preserve">    WHERE </w:t>
+            </w:r>
+            <w:proofErr w:type="gramStart"/>
+            <w:r>
+              <w:rPr>
+                <w:rFonts w:ascii="Roboto" w:hAnsi="Roboto"/>
+                <w:color w:val="000000" w:themeColor="text1"/>
+                <w:lang w:val="es-AR"/>
+              </w:rPr>
+              <w:t>a.[</w:t>
+            </w:r>
+            <w:proofErr w:type="gramEnd"/>
+            <w:r>
+              <w:rPr>
+                <w:rFonts w:ascii="Roboto" w:hAnsi="Roboto"/>
+                <w:color w:val="000000" w:themeColor="text1"/>
+                <w:lang w:val="es-AR"/>
+              </w:rPr>
+              <w:t>Activo] = 1</w:t>
+            </w:r>
+          </w:p>
+          <w:p>
+            <w:pPr>
+              <w:widowControl w:val="0"/>
+              <w:shd w:val="clear" w:color="auto" w:fill="F2F2F2" w:themeFill="background1" w:themeFillShade="F2"/>
+              <w:spacing w:after="0" w:line="276" w:lineRule="auto"/>
+              <w:jc w:val="both"/>
+              <w:rPr>
+                <w:rFonts w:ascii="Roboto" w:hAnsi="Roboto"/>
+                <w:color w:val="000000" w:themeColor="text1"/>
+                <w:lang w:val="es-AR"/>
+              </w:rPr>
+            </w:pPr>
+            <w:r>
+              <w:rPr>
+                <w:rFonts w:ascii="Roboto" w:hAnsi="Roboto"/>
+                <w:color w:val="000000" w:themeColor="text1"/>
+                <w:lang w:val="es-AR"/>
+              </w:rPr>
+              <w:t xml:space="preserve">    ORDER BY </w:t>
+            </w:r>
+            <w:proofErr w:type="spellStart"/>
+            <w:r>
+              <w:rPr>
+                <w:rFonts w:ascii="Roboto" w:hAnsi="Roboto"/>
+                <w:color w:val="000000" w:themeColor="text1"/>
+                <w:lang w:val="es-AR"/>
+              </w:rPr>
+              <w:t>ValorInventario</w:t>
+            </w:r>
+            <w:proofErr w:type="spellEnd"/>
+            <w:r>
+              <w:rPr>
+                <w:rFonts w:ascii="Roboto" w:hAnsi="Roboto"/>
+                <w:color w:val="000000" w:themeColor="text1"/>
+                <w:lang w:val="es-AR"/>
+              </w:rPr>
+              <w:t xml:space="preserve"> DESC;</w:t>
+            </w:r>
+          </w:p>
+          <w:p>
+            <w:pPr>
+              <w:widowControl w:val="0"/>
+              <w:shd w:val="clear" w:color="auto" w:fill="F2F2F2" w:themeFill="background1" w:themeFillShade="F2"/>
+              <w:spacing w:after="0" w:line="276" w:lineRule="auto"/>
+              <w:jc w:val="both"/>
+              <w:rPr>
+                <w:rFonts w:ascii="Roboto" w:hAnsi="Roboto"/>
+                <w:color w:val="000000" w:themeColor="text1"/>
+                <w:lang w:val="es-AR"/>
+              </w:rPr>
+            </w:pPr>
+          </w:p>
+          <w:p>
+            <w:pPr>
+              <w:widowControl w:val="0"/>
+              <w:shd w:val="clear" w:color="auto" w:fill="F2F2F2" w:themeFill="background1" w:themeFillShade="F2"/>
+              <w:spacing w:after="0" w:line="276" w:lineRule="auto"/>
+              <w:jc w:val="both"/>
+              <w:rPr>
+                <w:rFonts w:ascii="Roboto" w:hAnsi="Roboto"/>
+                <w:color w:val="000000" w:themeColor="text1"/>
+                <w:lang w:val="es-AR"/>
+              </w:rPr>
+            </w:pPr>
+            <w:r>
+              <w:rPr>
+                <w:rFonts w:ascii="Roboto" w:hAnsi="Roboto"/>
+                <w:color w:val="000000" w:themeColor="text1"/>
+                <w:lang w:val="es-AR"/>
+              </w:rPr>
+              <w:t xml:space="preserve">    PRINT ' ';</w:t>
+            </w:r>
+          </w:p>
+          <w:p>
+            <w:pPr>
+              <w:widowControl w:val="0"/>
+              <w:shd w:val="clear" w:color="auto" w:fill="F2F2F2" w:themeFill="background1" w:themeFillShade="F2"/>
+              <w:spacing w:after="0" w:line="276" w:lineRule="auto"/>
+              <w:jc w:val="both"/>
+              <w:rPr>
+                <w:rFonts w:ascii="Roboto" w:hAnsi="Roboto"/>
+                <w:color w:val="000000" w:themeColor="text1"/>
+                <w:lang w:val="es-AR"/>
+              </w:rPr>
+            </w:pPr>
+          </w:p>
+          <w:p>
+            <w:pPr>
+              <w:widowControl w:val="0"/>
+              <w:shd w:val="clear" w:color="auto" w:fill="F2F2F2" w:themeFill="background1" w:themeFillShade="F2"/>
+              <w:spacing w:after="0" w:line="276" w:lineRule="auto"/>
+              <w:jc w:val="both"/>
+              <w:rPr>
+                <w:rFonts w:ascii="Roboto" w:hAnsi="Roboto"/>
+                <w:color w:val="000000" w:themeColor="text1"/>
+                <w:lang w:val="es-AR"/>
+              </w:rPr>
+            </w:pPr>
+            <w:r>
+              <w:rPr>
+                <w:rFonts w:ascii="Roboto" w:hAnsi="Roboto"/>
+                <w:color w:val="000000" w:themeColor="text1"/>
+                <w:lang w:val="es-AR"/>
+              </w:rPr>
+              <w:t xml:space="preserve">    /********************************************************************</w:t>
+            </w:r>
+          </w:p>
+          <w:p>
+            <w:pPr>
+              <w:widowControl w:val="0"/>
+              <w:shd w:val="clear" w:color="auto" w:fill="F2F2F2" w:themeFill="background1" w:themeFillShade="F2"/>
+              <w:spacing w:after="0" w:line="276" w:lineRule="auto"/>
+              <w:jc w:val="both"/>
+              <w:rPr>
+                <w:rFonts w:ascii="Roboto" w:hAnsi="Roboto"/>
+                <w:color w:val="000000" w:themeColor="text1"/>
+                <w:lang w:val="es-AR"/>
+              </w:rPr>
+            </w:pPr>
+            <w:r>
+              <w:rPr>
+                <w:rFonts w:ascii="Roboto" w:hAnsi="Roboto"/>
+                <w:color w:val="000000" w:themeColor="text1"/>
+                <w:lang w:val="es-AR"/>
+              </w:rPr>
+              <w:t xml:space="preserve">      BLOQUE 5: MOVIMIENTOS DE STOCK</w:t>
+            </w:r>
+          </w:p>
+          <w:p>
+            <w:pPr>
+              <w:widowControl w:val="0"/>
+              <w:shd w:val="clear" w:color="auto" w:fill="F2F2F2" w:themeFill="background1" w:themeFillShade="F2"/>
+              <w:spacing w:after="0" w:line="276" w:lineRule="auto"/>
+              <w:jc w:val="both"/>
+              <w:rPr>
+                <w:rFonts w:ascii="Roboto" w:hAnsi="Roboto"/>
+                <w:color w:val="000000" w:themeColor="text1"/>
+                <w:lang w:val="es-AR"/>
+              </w:rPr>
+            </w:pPr>
+            <w:r>
+              <w:rPr>
+                <w:rFonts w:ascii="Roboto" w:hAnsi="Roboto"/>
+                <w:color w:val="000000" w:themeColor="text1"/>
+                <w:lang w:val="es-AR"/>
+              </w:rPr>
+              <w:t xml:space="preserve">      </w:t>
+            </w:r>
+            <w:proofErr w:type="spellStart"/>
+            <w:proofErr w:type="gramStart"/>
+            <w:r>
+              <w:rPr>
+                <w:rFonts w:ascii="Roboto" w:hAnsi="Roboto"/>
+                <w:color w:val="000000" w:themeColor="text1"/>
+                <w:lang w:val="es-AR"/>
+              </w:rPr>
+              <w:t>ma.IDMovimientoART</w:t>
+            </w:r>
+            <w:proofErr w:type="spellEnd"/>
+            <w:proofErr w:type="gramEnd"/>
+            <w:r>
+              <w:rPr>
+                <w:rFonts w:ascii="Roboto" w:hAnsi="Roboto"/>
+                <w:color w:val="000000" w:themeColor="text1"/>
+                <w:lang w:val="es-AR"/>
+              </w:rPr>
+              <w:t xml:space="preserve"> y </w:t>
+            </w:r>
+            <w:proofErr w:type="spellStart"/>
+            <w:proofErr w:type="gramStart"/>
+            <w:r>
+              <w:rPr>
+                <w:rFonts w:ascii="Roboto" w:hAnsi="Roboto"/>
+                <w:color w:val="000000" w:themeColor="text1"/>
+                <w:lang w:val="es-AR"/>
+              </w:rPr>
+              <w:t>ma.PrecioVenta</w:t>
+            </w:r>
+            <w:proofErr w:type="spellEnd"/>
+            <w:proofErr w:type="gramEnd"/>
+            <w:r>
+              <w:rPr>
+                <w:rFonts w:ascii="Roboto" w:hAnsi="Roboto"/>
+                <w:color w:val="000000" w:themeColor="text1"/>
+                <w:lang w:val="es-AR"/>
+              </w:rPr>
+              <w:t xml:space="preserve"> confirmados</w:t>
+            </w:r>
+          </w:p>
+          <w:p>
+            <w:pPr>
+              <w:widowControl w:val="0"/>
+              <w:shd w:val="clear" w:color="auto" w:fill="F2F2F2" w:themeFill="background1" w:themeFillShade="F2"/>
+              <w:spacing w:after="0" w:line="276" w:lineRule="auto"/>
+              <w:jc w:val="both"/>
+              <w:rPr>
+                <w:rFonts w:ascii="Roboto" w:hAnsi="Roboto"/>
+                <w:color w:val="000000" w:themeColor="text1"/>
+                <w:lang w:val="es-AR"/>
+              </w:rPr>
+            </w:pPr>
+            <w:r>
+              <w:rPr>
+                <w:rFonts w:ascii="Roboto" w:hAnsi="Roboto"/>
+                <w:color w:val="000000" w:themeColor="text1"/>
+                <w:lang w:val="es-AR"/>
+              </w:rPr>
+              <w:t xml:space="preserve">    ********************************************************************/</w:t>
+            </w:r>
+          </w:p>
+          <w:p>
+            <w:pPr>
+              <w:widowControl w:val="0"/>
+              <w:shd w:val="clear" w:color="auto" w:fill="F2F2F2" w:themeFill="background1" w:themeFillShade="F2"/>
+              <w:spacing w:after="0" w:line="276" w:lineRule="auto"/>
+              <w:jc w:val="both"/>
+              <w:rPr>
+                <w:rFonts w:ascii="Roboto" w:hAnsi="Roboto"/>
+                <w:color w:val="000000" w:themeColor="text1"/>
+                <w:lang w:val="es-AR"/>
+              </w:rPr>
+            </w:pPr>
+            <w:r>
+              <w:rPr>
+                <w:rFonts w:ascii="Roboto" w:hAnsi="Roboto"/>
+                <w:color w:val="000000" w:themeColor="text1"/>
+                <w:lang w:val="es-AR"/>
+              </w:rPr>
+              <w:t xml:space="preserve">    PRINT '&gt;&gt; MOVIMIENTOS DE STOCK (ENTRADAS Y SALIDAS)';</w:t>
+            </w:r>
+          </w:p>
+          <w:p>
+            <w:pPr>
+              <w:widowControl w:val="0"/>
+              <w:shd w:val="clear" w:color="auto" w:fill="F2F2F2" w:themeFill="background1" w:themeFillShade="F2"/>
+              <w:spacing w:after="0" w:line="276" w:lineRule="auto"/>
+              <w:jc w:val="both"/>
+              <w:rPr>
+                <w:rFonts w:ascii="Roboto" w:hAnsi="Roboto"/>
+                <w:color w:val="000000" w:themeColor="text1"/>
+                <w:lang w:val="es-AR"/>
+              </w:rPr>
+            </w:pPr>
+            <w:r>
+              <w:rPr>
+                <w:rFonts w:ascii="Roboto" w:hAnsi="Roboto"/>
+                <w:color w:val="000000" w:themeColor="text1"/>
+                <w:lang w:val="es-AR"/>
+              </w:rPr>
+              <w:t xml:space="preserve">    SELECT </w:t>
+            </w:r>
+          </w:p>
+          <w:p>
+            <w:pPr>
+              <w:widowControl w:val="0"/>
+              <w:shd w:val="clear" w:color="auto" w:fill="F2F2F2" w:themeFill="background1" w:themeFillShade="F2"/>
+              <w:spacing w:after="0" w:line="276" w:lineRule="auto"/>
+              <w:jc w:val="both"/>
+              <w:rPr>
+                <w:rFonts w:ascii="Roboto" w:hAnsi="Roboto"/>
+                <w:color w:val="000000" w:themeColor="text1"/>
+                <w:lang w:val="es-AR"/>
+              </w:rPr>
+            </w:pPr>
+            <w:r>
+              <w:rPr>
+                <w:rFonts w:ascii="Roboto" w:hAnsi="Roboto"/>
+                <w:color w:val="000000" w:themeColor="text1"/>
+                <w:lang w:val="es-AR"/>
+              </w:rPr>
+              <w:t xml:space="preserve">        </w:t>
+            </w:r>
+            <w:proofErr w:type="gramStart"/>
+            <w:r>
+              <w:rPr>
+                <w:rFonts w:ascii="Roboto" w:hAnsi="Roboto"/>
+                <w:color w:val="000000" w:themeColor="text1"/>
+                <w:lang w:val="es-AR"/>
+              </w:rPr>
+              <w:t>ma.[</w:t>
+            </w:r>
+            <w:proofErr w:type="spellStart"/>
+            <w:proofErr w:type="gramEnd"/>
+            <w:r>
+              <w:rPr>
+                <w:rFonts w:ascii="Roboto" w:hAnsi="Roboto"/>
+                <w:color w:val="000000" w:themeColor="text1"/>
+                <w:lang w:val="es-AR"/>
+              </w:rPr>
+              <w:t>IDMovimientoART</w:t>
+            </w:r>
+            <w:proofErr w:type="spellEnd"/>
+            <w:r>
+              <w:rPr>
+                <w:rFonts w:ascii="Roboto" w:hAnsi="Roboto"/>
+                <w:color w:val="000000" w:themeColor="text1"/>
+                <w:lang w:val="es-AR"/>
+              </w:rPr>
+              <w:t>],</w:t>
+            </w:r>
+          </w:p>
+          <w:p>
+            <w:pPr>
+              <w:widowControl w:val="0"/>
+              <w:shd w:val="clear" w:color="auto" w:fill="F2F2F2" w:themeFill="background1" w:themeFillShade="F2"/>
+              <w:spacing w:after="0" w:line="276" w:lineRule="auto"/>
+              <w:jc w:val="both"/>
+              <w:rPr>
+                <w:rFonts w:ascii="Roboto" w:hAnsi="Roboto"/>
+                <w:color w:val="000000" w:themeColor="text1"/>
+                <w:lang w:val="es-AR"/>
+              </w:rPr>
+            </w:pPr>
+            <w:r>
+              <w:rPr>
+                <w:rFonts w:ascii="Roboto" w:hAnsi="Roboto"/>
+                <w:color w:val="000000" w:themeColor="text1"/>
+                <w:lang w:val="es-AR"/>
+              </w:rPr>
+              <w:t xml:space="preserve">        </w:t>
+            </w:r>
+            <w:proofErr w:type="gramStart"/>
+            <w:r>
+              <w:rPr>
+                <w:rFonts w:ascii="Roboto" w:hAnsi="Roboto"/>
+                <w:color w:val="000000" w:themeColor="text1"/>
+                <w:lang w:val="es-AR"/>
+              </w:rPr>
+              <w:t>ma.[</w:t>
+            </w:r>
+            <w:proofErr w:type="spellStart"/>
+            <w:proofErr w:type="gramEnd"/>
+            <w:r>
+              <w:rPr>
+                <w:rFonts w:ascii="Roboto" w:hAnsi="Roboto"/>
+                <w:color w:val="000000" w:themeColor="text1"/>
+                <w:lang w:val="es-AR"/>
+              </w:rPr>
+              <w:t>FechaMovimiento</w:t>
+            </w:r>
+            <w:proofErr w:type="spellEnd"/>
+            <w:r>
+              <w:rPr>
+                <w:rFonts w:ascii="Roboto" w:hAnsi="Roboto"/>
+                <w:color w:val="000000" w:themeColor="text1"/>
+                <w:lang w:val="es-AR"/>
+              </w:rPr>
+              <w:t>],</w:t>
+            </w:r>
+          </w:p>
+          <w:p>
+            <w:pPr>
+              <w:widowControl w:val="0"/>
+              <w:shd w:val="clear" w:color="auto" w:fill="F2F2F2" w:themeFill="background1" w:themeFillShade="F2"/>
+              <w:spacing w:after="0" w:line="276" w:lineRule="auto"/>
+              <w:jc w:val="both"/>
+              <w:rPr>
+                <w:rFonts w:ascii="Roboto" w:hAnsi="Roboto"/>
+                <w:color w:val="000000" w:themeColor="text1"/>
+                <w:lang w:val="es-AR"/>
+              </w:rPr>
+            </w:pPr>
+            <w:r>
+              <w:rPr>
+                <w:rFonts w:ascii="Roboto" w:hAnsi="Roboto"/>
+                <w:color w:val="000000" w:themeColor="text1"/>
+                <w:lang w:val="es-AR"/>
+              </w:rPr>
+              <w:t xml:space="preserve">        </w:t>
+            </w:r>
+            <w:proofErr w:type="spellStart"/>
+            <w:proofErr w:type="gramStart"/>
+            <w:r>
+              <w:rPr>
+                <w:rFonts w:ascii="Roboto" w:hAnsi="Roboto"/>
+                <w:color w:val="000000" w:themeColor="text1"/>
+                <w:lang w:val="es-AR"/>
+              </w:rPr>
+              <w:t>tm</w:t>
+            </w:r>
+            <w:proofErr w:type="spellEnd"/>
+            <w:r>
+              <w:rPr>
+                <w:rFonts w:ascii="Roboto" w:hAnsi="Roboto"/>
+                <w:color w:val="000000" w:themeColor="text1"/>
+                <w:lang w:val="es-AR"/>
+              </w:rPr>
+              <w:t>.[</w:t>
+            </w:r>
+            <w:proofErr w:type="spellStart"/>
+            <w:proofErr w:type="gramEnd"/>
+            <w:r>
+              <w:rPr>
+                <w:rFonts w:ascii="Roboto" w:hAnsi="Roboto"/>
+                <w:color w:val="000000" w:themeColor="text1"/>
+                <w:lang w:val="es-AR"/>
+              </w:rPr>
+              <w:t>Descripcion</w:t>
+            </w:r>
+            <w:proofErr w:type="spellEnd"/>
+            <w:r>
+              <w:rPr>
+                <w:rFonts w:ascii="Roboto" w:hAnsi="Roboto"/>
+                <w:color w:val="000000" w:themeColor="text1"/>
+                <w:lang w:val="es-AR"/>
+              </w:rPr>
+              <w:t xml:space="preserve">] AS </w:t>
+            </w:r>
+            <w:proofErr w:type="spellStart"/>
+            <w:r>
+              <w:rPr>
+                <w:rFonts w:ascii="Roboto" w:hAnsi="Roboto"/>
+                <w:color w:val="000000" w:themeColor="text1"/>
+                <w:lang w:val="es-AR"/>
+              </w:rPr>
+              <w:t>TipoMovimiento</w:t>
+            </w:r>
+            <w:proofErr w:type="spellEnd"/>
+            <w:r>
+              <w:rPr>
+                <w:rFonts w:ascii="Roboto" w:hAnsi="Roboto"/>
+                <w:color w:val="000000" w:themeColor="text1"/>
+                <w:lang w:val="es-AR"/>
+              </w:rPr>
+              <w:t>,</w:t>
+            </w:r>
+          </w:p>
+          <w:p>
+            <w:pPr>
+              <w:widowControl w:val="0"/>
+              <w:shd w:val="clear" w:color="auto" w:fill="F2F2F2" w:themeFill="background1" w:themeFillShade="F2"/>
+              <w:spacing w:after="0" w:line="276" w:lineRule="auto"/>
+              <w:jc w:val="both"/>
+              <w:rPr>
+                <w:rFonts w:ascii="Roboto" w:hAnsi="Roboto"/>
+                <w:color w:val="000000" w:themeColor="text1"/>
+                <w:lang w:val="es-AR"/>
+              </w:rPr>
+            </w:pPr>
+            <w:r>
+              <w:rPr>
+                <w:rFonts w:ascii="Roboto" w:hAnsi="Roboto"/>
+                <w:color w:val="000000" w:themeColor="text1"/>
+                <w:lang w:val="es-AR"/>
+              </w:rPr>
+              <w:t xml:space="preserve">        </w:t>
+            </w:r>
+            <w:proofErr w:type="gramStart"/>
+            <w:r>
+              <w:rPr>
+                <w:rFonts w:ascii="Roboto" w:hAnsi="Roboto"/>
+                <w:color w:val="000000" w:themeColor="text1"/>
+                <w:lang w:val="es-AR"/>
+              </w:rPr>
+              <w:t>a.[</w:t>
+            </w:r>
+            <w:proofErr w:type="gramEnd"/>
+            <w:r>
+              <w:rPr>
+                <w:rFonts w:ascii="Roboto" w:hAnsi="Roboto"/>
+                <w:color w:val="000000" w:themeColor="text1"/>
+                <w:lang w:val="es-AR"/>
+              </w:rPr>
+              <w:t>Nombre] AS Articulo,</w:t>
+            </w:r>
+          </w:p>
+          <w:p>
+            <w:pPr>
+              <w:widowControl w:val="0"/>
+              <w:shd w:val="clear" w:color="auto" w:fill="F2F2F2" w:themeFill="background1" w:themeFillShade="F2"/>
+              <w:spacing w:after="0" w:line="276" w:lineRule="auto"/>
+              <w:jc w:val="both"/>
+              <w:rPr>
+                <w:rFonts w:ascii="Roboto" w:hAnsi="Roboto"/>
+                <w:color w:val="000000" w:themeColor="text1"/>
+                <w:lang w:val="es-AR"/>
+              </w:rPr>
+            </w:pPr>
+            <w:r>
+              <w:rPr>
+                <w:rFonts w:ascii="Roboto" w:hAnsi="Roboto"/>
+                <w:color w:val="000000" w:themeColor="text1"/>
+                <w:lang w:val="es-AR"/>
+              </w:rPr>
+              <w:t xml:space="preserve">        </w:t>
+            </w:r>
+            <w:proofErr w:type="gramStart"/>
+            <w:r>
+              <w:rPr>
+                <w:rFonts w:ascii="Roboto" w:hAnsi="Roboto"/>
+                <w:color w:val="000000" w:themeColor="text1"/>
+                <w:lang w:val="es-AR"/>
+              </w:rPr>
+              <w:t>ma.[</w:t>
+            </w:r>
+            <w:proofErr w:type="gramEnd"/>
+            <w:r>
+              <w:rPr>
+                <w:rFonts w:ascii="Roboto" w:hAnsi="Roboto"/>
+                <w:color w:val="000000" w:themeColor="text1"/>
+                <w:lang w:val="es-AR"/>
+              </w:rPr>
+              <w:t>Cantidad],</w:t>
+            </w:r>
+          </w:p>
+          <w:p>
+            <w:pPr>
+              <w:widowControl w:val="0"/>
+              <w:shd w:val="clear" w:color="auto" w:fill="F2F2F2" w:themeFill="background1" w:themeFillShade="F2"/>
+              <w:spacing w:after="0" w:line="276" w:lineRule="auto"/>
+              <w:jc w:val="both"/>
+              <w:rPr>
+                <w:rFonts w:ascii="Roboto" w:hAnsi="Roboto"/>
+                <w:color w:val="000000" w:themeColor="text1"/>
+                <w:lang w:val="es-AR"/>
+              </w:rPr>
+            </w:pPr>
+            <w:r>
+              <w:rPr>
+                <w:rFonts w:ascii="Roboto" w:hAnsi="Roboto"/>
+                <w:color w:val="000000" w:themeColor="text1"/>
+                <w:lang w:val="es-AR"/>
+              </w:rPr>
+              <w:t xml:space="preserve">        </w:t>
+            </w:r>
+            <w:proofErr w:type="gramStart"/>
+            <w:r>
+              <w:rPr>
+                <w:rFonts w:ascii="Roboto" w:hAnsi="Roboto"/>
+                <w:color w:val="000000" w:themeColor="text1"/>
+                <w:lang w:val="es-AR"/>
+              </w:rPr>
+              <w:t>ma.[</w:t>
+            </w:r>
+            <w:proofErr w:type="gramEnd"/>
+            <w:r>
+              <w:rPr>
+                <w:rFonts w:ascii="Roboto" w:hAnsi="Roboto"/>
+                <w:color w:val="000000" w:themeColor="text1"/>
+                <w:lang w:val="es-AR"/>
+              </w:rPr>
+              <w:t>Precio],</w:t>
+            </w:r>
+          </w:p>
+          <w:p>
+            <w:pPr>
+              <w:widowControl w:val="0"/>
+              <w:shd w:val="clear" w:color="auto" w:fill="F2F2F2" w:themeFill="background1" w:themeFillShade="F2"/>
+              <w:spacing w:after="0" w:line="276" w:lineRule="auto"/>
+              <w:jc w:val="both"/>
+              <w:rPr>
+                <w:rFonts w:ascii="Roboto" w:hAnsi="Roboto"/>
+                <w:color w:val="000000" w:themeColor="text1"/>
+                <w:lang w:val="es-AR"/>
+              </w:rPr>
+            </w:pPr>
+            <w:r>
+              <w:rPr>
+                <w:rFonts w:ascii="Roboto" w:hAnsi="Roboto"/>
+                <w:color w:val="000000" w:themeColor="text1"/>
+                <w:lang w:val="es-AR"/>
+              </w:rPr>
+              <w:t xml:space="preserve">        </w:t>
+            </w:r>
+            <w:proofErr w:type="gramStart"/>
+            <w:r>
+              <w:rPr>
+                <w:rFonts w:ascii="Roboto" w:hAnsi="Roboto"/>
+                <w:color w:val="000000" w:themeColor="text1"/>
+                <w:lang w:val="es-AR"/>
+              </w:rPr>
+              <w:t>ma.[</w:t>
+            </w:r>
+            <w:proofErr w:type="spellStart"/>
+            <w:proofErr w:type="gramEnd"/>
+            <w:r>
+              <w:rPr>
+                <w:rFonts w:ascii="Roboto" w:hAnsi="Roboto"/>
+                <w:color w:val="000000" w:themeColor="text1"/>
+                <w:lang w:val="es-AR"/>
+              </w:rPr>
+              <w:t>PrecioVenta</w:t>
+            </w:r>
+            <w:proofErr w:type="spellEnd"/>
+            <w:r>
+              <w:rPr>
+                <w:rFonts w:ascii="Roboto" w:hAnsi="Roboto"/>
+                <w:color w:val="000000" w:themeColor="text1"/>
+                <w:lang w:val="es-AR"/>
+              </w:rPr>
+              <w:t xml:space="preserve">] AS </w:t>
+            </w:r>
+            <w:proofErr w:type="spellStart"/>
+            <w:r>
+              <w:rPr>
+                <w:rFonts w:ascii="Roboto" w:hAnsi="Roboto"/>
+                <w:color w:val="000000" w:themeColor="text1"/>
+                <w:lang w:val="es-AR"/>
+              </w:rPr>
+              <w:t>PrecioVenta</w:t>
+            </w:r>
+            <w:proofErr w:type="spellEnd"/>
+          </w:p>
+          <w:p>
+            <w:pPr>
+              <w:widowControl w:val="0"/>
+              <w:shd w:val="clear" w:color="auto" w:fill="F2F2F2" w:themeFill="background1" w:themeFillShade="F2"/>
+              <w:spacing w:after="0" w:line="276" w:lineRule="auto"/>
+              <w:jc w:val="both"/>
+              <w:rPr>
+                <w:rFonts w:ascii="Roboto" w:hAnsi="Roboto"/>
+                <w:color w:val="000000" w:themeColor="text1"/>
+                <w:lang w:val="es-AR"/>
+              </w:rPr>
+            </w:pPr>
+            <w:r>
+              <w:rPr>
+                <w:rFonts w:ascii="Roboto" w:hAnsi="Roboto"/>
+                <w:color w:val="000000" w:themeColor="text1"/>
+                <w:lang w:val="es-AR"/>
+              </w:rPr>
+              <w:t xml:space="preserve">    FROM [</w:t>
+            </w:r>
+            <w:proofErr w:type="spellStart"/>
+            <w:r>
+              <w:rPr>
+                <w:rFonts w:ascii="Roboto" w:hAnsi="Roboto"/>
+                <w:color w:val="000000" w:themeColor="text1"/>
+                <w:lang w:val="es-AR"/>
+              </w:rPr>
+              <w:t>MovimientosArticulos</w:t>
+            </w:r>
+            <w:proofErr w:type="spellEnd"/>
+            <w:r>
+              <w:rPr>
+                <w:rFonts w:ascii="Roboto" w:hAnsi="Roboto"/>
+                <w:color w:val="000000" w:themeColor="text1"/>
+                <w:lang w:val="es-AR"/>
+              </w:rPr>
+              <w:t xml:space="preserve">] </w:t>
+            </w:r>
+            <w:proofErr w:type="spellStart"/>
+            <w:r>
+              <w:rPr>
+                <w:rFonts w:ascii="Roboto" w:hAnsi="Roboto"/>
+                <w:color w:val="000000" w:themeColor="text1"/>
+                <w:lang w:val="es-AR"/>
+              </w:rPr>
+              <w:t>ma</w:t>
+            </w:r>
+            <w:proofErr w:type="spellEnd"/>
+          </w:p>
+          <w:p>
+            <w:pPr>
+              <w:widowControl w:val="0"/>
+              <w:shd w:val="clear" w:color="auto" w:fill="F2F2F2" w:themeFill="background1" w:themeFillShade="F2"/>
+              <w:spacing w:after="0" w:line="276" w:lineRule="auto"/>
+              <w:jc w:val="both"/>
+              <w:rPr>
+                <w:rFonts w:ascii="Roboto" w:hAnsi="Roboto"/>
+                <w:color w:val="000000" w:themeColor="text1"/>
+                <w:lang w:val="es-AR"/>
+              </w:rPr>
+            </w:pPr>
+            <w:r>
+              <w:rPr>
+                <w:rFonts w:ascii="Roboto" w:hAnsi="Roboto"/>
+                <w:color w:val="000000" w:themeColor="text1"/>
+                <w:lang w:val="es-AR"/>
+              </w:rPr>
+              <w:t xml:space="preserve">    INNER JOIN [</w:t>
+            </w:r>
+            <w:proofErr w:type="spellStart"/>
+            <w:r>
+              <w:rPr>
+                <w:rFonts w:ascii="Roboto" w:hAnsi="Roboto"/>
+                <w:color w:val="000000" w:themeColor="text1"/>
+                <w:lang w:val="es-AR"/>
+              </w:rPr>
+              <w:t>TiposMovimientos</w:t>
+            </w:r>
+            <w:proofErr w:type="spellEnd"/>
+            <w:r>
+              <w:rPr>
+                <w:rFonts w:ascii="Roboto" w:hAnsi="Roboto"/>
+                <w:color w:val="000000" w:themeColor="text1"/>
+                <w:lang w:val="es-AR"/>
+              </w:rPr>
+              <w:t xml:space="preserve">] </w:t>
+            </w:r>
+            <w:proofErr w:type="spellStart"/>
+            <w:r>
+              <w:rPr>
+                <w:rFonts w:ascii="Roboto" w:hAnsi="Roboto"/>
+                <w:color w:val="000000" w:themeColor="text1"/>
+                <w:lang w:val="es-AR"/>
+              </w:rPr>
+              <w:t>tm</w:t>
+            </w:r>
+            <w:proofErr w:type="spellEnd"/>
+            <w:r>
+              <w:rPr>
+                <w:rFonts w:ascii="Roboto" w:hAnsi="Roboto"/>
+                <w:color w:val="000000" w:themeColor="text1"/>
+                <w:lang w:val="es-AR"/>
+              </w:rPr>
+              <w:t xml:space="preserve"> ON </w:t>
+            </w:r>
+            <w:proofErr w:type="gramStart"/>
+            <w:r>
+              <w:rPr>
+                <w:rFonts w:ascii="Roboto" w:hAnsi="Roboto"/>
+                <w:color w:val="000000" w:themeColor="text1"/>
+                <w:lang w:val="es-AR"/>
+              </w:rPr>
+              <w:t>ma.[</w:t>
+            </w:r>
+            <w:proofErr w:type="spellStart"/>
+            <w:proofErr w:type="gramEnd"/>
+            <w:r>
+              <w:rPr>
+                <w:rFonts w:ascii="Roboto" w:hAnsi="Roboto"/>
+                <w:color w:val="000000" w:themeColor="text1"/>
+                <w:lang w:val="es-AR"/>
+              </w:rPr>
+              <w:t>IDTipoMovimiento</w:t>
+            </w:r>
+            <w:proofErr w:type="spellEnd"/>
+            <w:r>
+              <w:rPr>
+                <w:rFonts w:ascii="Roboto" w:hAnsi="Roboto"/>
+                <w:color w:val="000000" w:themeColor="text1"/>
+                <w:lang w:val="es-AR"/>
+              </w:rPr>
+              <w:t xml:space="preserve">] = </w:t>
+            </w:r>
+            <w:proofErr w:type="spellStart"/>
+            <w:proofErr w:type="gramStart"/>
+            <w:r>
+              <w:rPr>
+                <w:rFonts w:ascii="Roboto" w:hAnsi="Roboto"/>
+                <w:color w:val="000000" w:themeColor="text1"/>
+                <w:lang w:val="es-AR"/>
+              </w:rPr>
+              <w:t>tm</w:t>
+            </w:r>
+            <w:proofErr w:type="spellEnd"/>
+            <w:r>
+              <w:rPr>
+                <w:rFonts w:ascii="Roboto" w:hAnsi="Roboto"/>
+                <w:color w:val="000000" w:themeColor="text1"/>
+                <w:lang w:val="es-AR"/>
+              </w:rPr>
+              <w:t>.[</w:t>
+            </w:r>
+            <w:proofErr w:type="spellStart"/>
+            <w:proofErr w:type="gramEnd"/>
+            <w:r>
+              <w:rPr>
+                <w:rFonts w:ascii="Roboto" w:hAnsi="Roboto"/>
+                <w:color w:val="000000" w:themeColor="text1"/>
+                <w:lang w:val="es-AR"/>
+              </w:rPr>
+              <w:t>IDTipoMovimiento</w:t>
+            </w:r>
+            <w:proofErr w:type="spellEnd"/>
+            <w:r>
+              <w:rPr>
+                <w:rFonts w:ascii="Roboto" w:hAnsi="Roboto"/>
+                <w:color w:val="000000" w:themeColor="text1"/>
+                <w:lang w:val="es-AR"/>
+              </w:rPr>
+              <w:t>]</w:t>
+            </w:r>
+          </w:p>
+          <w:p>
+            <w:pPr>
+              <w:widowControl w:val="0"/>
+              <w:shd w:val="clear" w:color="auto" w:fill="F2F2F2" w:themeFill="background1" w:themeFillShade="F2"/>
+              <w:spacing w:after="0" w:line="276" w:lineRule="auto"/>
+              <w:jc w:val="both"/>
+              <w:rPr>
+                <w:rFonts w:ascii="Roboto" w:hAnsi="Roboto"/>
+                <w:color w:val="000000" w:themeColor="text1"/>
+                <w:lang w:val="es-AR"/>
+              </w:rPr>
+            </w:pPr>
+            <w:r>
+              <w:rPr>
+                <w:rFonts w:ascii="Roboto" w:hAnsi="Roboto"/>
+                <w:color w:val="000000" w:themeColor="text1"/>
+                <w:lang w:val="es-AR"/>
+              </w:rPr>
+              <w:t xml:space="preserve">    INNER JOIN [</w:t>
+            </w:r>
+            <w:proofErr w:type="spellStart"/>
+            <w:r>
+              <w:rPr>
+                <w:rFonts w:ascii="Roboto" w:hAnsi="Roboto"/>
+                <w:color w:val="000000" w:themeColor="text1"/>
+                <w:lang w:val="es-AR"/>
+              </w:rPr>
+              <w:t>Articulos</w:t>
+            </w:r>
+            <w:proofErr w:type="spellEnd"/>
+            <w:r>
+              <w:rPr>
+                <w:rFonts w:ascii="Roboto" w:hAnsi="Roboto"/>
+                <w:color w:val="000000" w:themeColor="text1"/>
+                <w:lang w:val="es-AR"/>
+              </w:rPr>
+              <w:t xml:space="preserve">] a ON </w:t>
+            </w:r>
+            <w:proofErr w:type="gramStart"/>
+            <w:r>
+              <w:rPr>
+                <w:rFonts w:ascii="Roboto" w:hAnsi="Roboto"/>
+                <w:color w:val="000000" w:themeColor="text1"/>
+                <w:lang w:val="es-AR"/>
+              </w:rPr>
+              <w:t>ma.[</w:t>
+            </w:r>
+            <w:proofErr w:type="spellStart"/>
+            <w:proofErr w:type="gramEnd"/>
+            <w:r>
+              <w:rPr>
+                <w:rFonts w:ascii="Roboto" w:hAnsi="Roboto"/>
+                <w:color w:val="000000" w:themeColor="text1"/>
+                <w:lang w:val="es-AR"/>
+              </w:rPr>
+              <w:t>IDArticulo</w:t>
+            </w:r>
+            <w:proofErr w:type="spellEnd"/>
+            <w:r>
+              <w:rPr>
+                <w:rFonts w:ascii="Roboto" w:hAnsi="Roboto"/>
+                <w:color w:val="000000" w:themeColor="text1"/>
+                <w:lang w:val="es-AR"/>
+              </w:rPr>
+              <w:t xml:space="preserve">] = </w:t>
+            </w:r>
+            <w:proofErr w:type="gramStart"/>
+            <w:r>
+              <w:rPr>
+                <w:rFonts w:ascii="Roboto" w:hAnsi="Roboto"/>
+                <w:color w:val="000000" w:themeColor="text1"/>
+                <w:lang w:val="es-AR"/>
+              </w:rPr>
+              <w:t>a.[</w:t>
+            </w:r>
+            <w:proofErr w:type="spellStart"/>
+            <w:proofErr w:type="gramEnd"/>
+            <w:r>
+              <w:rPr>
+                <w:rFonts w:ascii="Roboto" w:hAnsi="Roboto"/>
+                <w:color w:val="000000" w:themeColor="text1"/>
+                <w:lang w:val="es-AR"/>
+              </w:rPr>
+              <w:t>IDArticulo</w:t>
+            </w:r>
+            <w:proofErr w:type="spellEnd"/>
+            <w:r>
+              <w:rPr>
+                <w:rFonts w:ascii="Roboto" w:hAnsi="Roboto"/>
+                <w:color w:val="000000" w:themeColor="text1"/>
+                <w:lang w:val="es-AR"/>
+              </w:rPr>
+              <w:t>]</w:t>
+            </w:r>
+          </w:p>
+          <w:p>
+            <w:pPr>
+              <w:widowControl w:val="0"/>
+              <w:shd w:val="clear" w:color="auto" w:fill="F2F2F2" w:themeFill="background1" w:themeFillShade="F2"/>
+              <w:spacing w:after="0" w:line="276" w:lineRule="auto"/>
+              <w:jc w:val="both"/>
+              <w:rPr>
+                <w:rFonts w:ascii="Roboto" w:hAnsi="Roboto"/>
+                <w:color w:val="000000" w:themeColor="text1"/>
+                <w:lang w:val="es-AR"/>
+              </w:rPr>
+            </w:pPr>
+            <w:r>
+              <w:rPr>
+                <w:rFonts w:ascii="Roboto" w:hAnsi="Roboto"/>
+                <w:color w:val="000000" w:themeColor="text1"/>
+                <w:lang w:val="es-AR"/>
+              </w:rPr>
+              <w:t xml:space="preserve">    WHERE </w:t>
+            </w:r>
+          </w:p>
+          <w:p>
+            <w:pPr>
+              <w:widowControl w:val="0"/>
+              <w:shd w:val="clear" w:color="auto" w:fill="F2F2F2" w:themeFill="background1" w:themeFillShade="F2"/>
+              <w:spacing w:after="0" w:line="276" w:lineRule="auto"/>
+              <w:jc w:val="both"/>
+              <w:rPr>
+                <w:rFonts w:ascii="Roboto" w:hAnsi="Roboto"/>
+                <w:color w:val="000000" w:themeColor="text1"/>
+                <w:lang w:val="es-AR"/>
+              </w:rPr>
+            </w:pPr>
+            <w:r>
+              <w:rPr>
+                <w:rFonts w:ascii="Roboto" w:hAnsi="Roboto"/>
+                <w:color w:val="000000" w:themeColor="text1"/>
+                <w:lang w:val="es-AR"/>
+              </w:rPr>
+              <w:t xml:space="preserve">        (@FechaDesde IS NULL OR </w:t>
+            </w:r>
+            <w:proofErr w:type="gramStart"/>
+            <w:r>
+              <w:rPr>
+                <w:rFonts w:ascii="Roboto" w:hAnsi="Roboto"/>
+                <w:color w:val="000000" w:themeColor="text1"/>
+                <w:lang w:val="es-AR"/>
+              </w:rPr>
+              <w:t>ma.[</w:t>
+            </w:r>
+            <w:proofErr w:type="spellStart"/>
+            <w:proofErr w:type="gramEnd"/>
+            <w:r>
+              <w:rPr>
+                <w:rFonts w:ascii="Roboto" w:hAnsi="Roboto"/>
+                <w:color w:val="000000" w:themeColor="text1"/>
+                <w:lang w:val="es-AR"/>
+              </w:rPr>
+              <w:t>FechaMovimiento</w:t>
+            </w:r>
+            <w:proofErr w:type="spellEnd"/>
+            <w:r>
+              <w:rPr>
+                <w:rFonts w:ascii="Roboto" w:hAnsi="Roboto"/>
+                <w:color w:val="000000" w:themeColor="text1"/>
+                <w:lang w:val="es-AR"/>
+              </w:rPr>
+              <w:t>] &gt;= @FechaDesde)</w:t>
+            </w:r>
+          </w:p>
+          <w:p>
+            <w:pPr>
+              <w:widowControl w:val="0"/>
+              <w:shd w:val="clear" w:color="auto" w:fill="F2F2F2" w:themeFill="background1" w:themeFillShade="F2"/>
+              <w:spacing w:after="0" w:line="276" w:lineRule="auto"/>
+              <w:jc w:val="both"/>
+              <w:rPr>
+                <w:rFonts w:ascii="Roboto" w:hAnsi="Roboto"/>
+                <w:color w:val="000000" w:themeColor="text1"/>
+                <w:lang w:val="es-AR"/>
+              </w:rPr>
+            </w:pPr>
+            <w:r>
+              <w:rPr>
+                <w:rFonts w:ascii="Roboto" w:hAnsi="Roboto"/>
+                <w:color w:val="000000" w:themeColor="text1"/>
+                <w:lang w:val="es-AR"/>
+              </w:rPr>
+              <w:t xml:space="preserve">        AND (@FechaHasta IS NULL OR </w:t>
+            </w:r>
+            <w:proofErr w:type="gramStart"/>
+            <w:r>
+              <w:rPr>
+                <w:rFonts w:ascii="Roboto" w:hAnsi="Roboto"/>
+                <w:color w:val="000000" w:themeColor="text1"/>
+                <w:lang w:val="es-AR"/>
+              </w:rPr>
+              <w:t>ma.[</w:t>
+            </w:r>
+            <w:proofErr w:type="spellStart"/>
+            <w:proofErr w:type="gramEnd"/>
+            <w:r>
+              <w:rPr>
+                <w:rFonts w:ascii="Roboto" w:hAnsi="Roboto"/>
+                <w:color w:val="000000" w:themeColor="text1"/>
+                <w:lang w:val="es-AR"/>
+              </w:rPr>
+              <w:t>FechaMovimiento</w:t>
+            </w:r>
+            <w:proofErr w:type="spellEnd"/>
+            <w:r>
+              <w:rPr>
+                <w:rFonts w:ascii="Roboto" w:hAnsi="Roboto"/>
+                <w:color w:val="000000" w:themeColor="text1"/>
+                <w:lang w:val="es-AR"/>
+              </w:rPr>
+              <w:t>] &lt;= @FechaHasta)</w:t>
+            </w:r>
+          </w:p>
+          <w:p>
+            <w:pPr>
+              <w:widowControl w:val="0"/>
+              <w:shd w:val="clear" w:color="auto" w:fill="F2F2F2" w:themeFill="background1" w:themeFillShade="F2"/>
+              <w:spacing w:after="0" w:line="276" w:lineRule="auto"/>
+              <w:jc w:val="both"/>
+              <w:rPr>
+                <w:rFonts w:ascii="Roboto" w:hAnsi="Roboto"/>
+                <w:color w:val="000000" w:themeColor="text1"/>
+                <w:lang w:val="es-AR"/>
+              </w:rPr>
+            </w:pPr>
+            <w:r>
+              <w:rPr>
+                <w:rFonts w:ascii="Roboto" w:hAnsi="Roboto"/>
+                <w:color w:val="000000" w:themeColor="text1"/>
+                <w:lang w:val="es-AR"/>
+              </w:rPr>
+              <w:t xml:space="preserve">    ORDER BY </w:t>
+            </w:r>
+            <w:proofErr w:type="gramStart"/>
+            <w:r>
+              <w:rPr>
+                <w:rFonts w:ascii="Roboto" w:hAnsi="Roboto"/>
+                <w:color w:val="000000" w:themeColor="text1"/>
+                <w:lang w:val="es-AR"/>
+              </w:rPr>
+              <w:t>ma.[</w:t>
+            </w:r>
+            <w:proofErr w:type="spellStart"/>
+            <w:proofErr w:type="gramEnd"/>
+            <w:r>
+              <w:rPr>
+                <w:rFonts w:ascii="Roboto" w:hAnsi="Roboto"/>
+                <w:color w:val="000000" w:themeColor="text1"/>
+                <w:lang w:val="es-AR"/>
+              </w:rPr>
+              <w:t>FechaMovimiento</w:t>
+            </w:r>
+            <w:proofErr w:type="spellEnd"/>
+            <w:r>
+              <w:rPr>
+                <w:rFonts w:ascii="Roboto" w:hAnsi="Roboto"/>
+                <w:color w:val="000000" w:themeColor="text1"/>
+                <w:lang w:val="es-AR"/>
+              </w:rPr>
+              <w:t>] DESC;</w:t>
+            </w:r>
+          </w:p>
+          <w:p>
+            <w:pPr>
+              <w:widowControl w:val="0"/>
+              <w:shd w:val="clear" w:color="auto" w:fill="F2F2F2" w:themeFill="background1" w:themeFillShade="F2"/>
+              <w:spacing w:after="0" w:line="276" w:lineRule="auto"/>
+              <w:jc w:val="both"/>
+              <w:rPr>
+                <w:rFonts w:ascii="Roboto" w:hAnsi="Roboto"/>
+                <w:color w:val="000000" w:themeColor="text1"/>
+                <w:lang w:val="es-AR"/>
+              </w:rPr>
+            </w:pPr>
+          </w:p>
+          <w:p>
+            <w:pPr>
+              <w:widowControl w:val="0"/>
+              <w:shd w:val="clear" w:color="auto" w:fill="F2F2F2" w:themeFill="background1" w:themeFillShade="F2"/>
+              <w:spacing w:after="0" w:line="276" w:lineRule="auto"/>
+              <w:jc w:val="both"/>
+              <w:rPr>
+                <w:rFonts w:ascii="Roboto" w:hAnsi="Roboto"/>
+                <w:color w:val="000000" w:themeColor="text1"/>
+                <w:lang w:val="es-AR"/>
+              </w:rPr>
+            </w:pPr>
+            <w:r>
+              <w:rPr>
+                <w:rFonts w:ascii="Roboto" w:hAnsi="Roboto"/>
+                <w:color w:val="000000" w:themeColor="text1"/>
+                <w:lang w:val="es-AR"/>
+              </w:rPr>
+              <w:t xml:space="preserve">    PRINT ' ';</w:t>
+            </w:r>
+          </w:p>
+          <w:p>
+            <w:pPr>
+              <w:widowControl w:val="0"/>
+              <w:shd w:val="clear" w:color="auto" w:fill="F2F2F2" w:themeFill="background1" w:themeFillShade="F2"/>
+              <w:spacing w:after="0" w:line="276" w:lineRule="auto"/>
+              <w:jc w:val="both"/>
+              <w:rPr>
+                <w:rFonts w:ascii="Roboto" w:hAnsi="Roboto"/>
+                <w:color w:val="000000" w:themeColor="text1"/>
+                <w:lang w:val="es-AR"/>
+              </w:rPr>
+            </w:pPr>
+            <w:r>
+              <w:rPr>
+                <w:rFonts w:ascii="Roboto" w:hAnsi="Roboto"/>
+                <w:color w:val="000000" w:themeColor="text1"/>
+                <w:lang w:val="es-AR"/>
+              </w:rPr>
+              <w:lastRenderedPageBreak/>
+              <w:t xml:space="preserve">    PRINT '==== FIN DEL REPORTE GENERAL ====';</w:t>
+            </w:r>
           </w:p>
           <w:p>
             <w:pPr>
@@ -12563,1615 +17850,17 @@
               <w:jc w:val="both"/>
               <w:rPr>
                 <w:rFonts w:ascii="Roboto" w:hAnsi="Roboto"/>
-                <w:color w:val="CCCCCC"/>
-                <w:sz w:val="24"/>
-                <w:szCs w:val="24"/>
-                <w:shd w:val="clear" w:color="auto" w:fill="1F1F1F"/>
-                <w:lang w:val="es-AR"/>
-              </w:rPr>
-            </w:pPr>
-            <w:r>
-              <w:rPr>
-                <w:rFonts w:ascii="Roboto" w:hAnsi="Roboto"/>
-                <w:color w:val="CCCCCC"/>
-                <w:sz w:val="24"/>
-                <w:szCs w:val="24"/>
-                <w:lang w:val="es-AR"/>
-              </w:rPr>
-              <w:t xml:space="preserve">    </w:t>
-            </w:r>
-            <w:r>
-              <w:rPr>
-                <w:rFonts w:ascii="Roboto" w:hAnsi="Roboto"/>
-                <w:color w:val="000000" w:themeColor="text1"/>
-                <w:szCs w:val="24"/>
-                <w:lang w:val="es-AR"/>
-              </w:rPr>
-              <w:t xml:space="preserve">@Mes </w:t>
-            </w:r>
-            <w:r>
-              <w:rPr>
-                <w:rFonts w:ascii="Roboto" w:hAnsi="Roboto"/>
-                <w:color w:val="569CD6"/>
-                <w:szCs w:val="24"/>
-                <w:lang w:val="es-AR"/>
-              </w:rPr>
-              <w:t>INT</w:t>
-            </w:r>
-            <w:r>
-              <w:rPr>
-                <w:rFonts w:ascii="Roboto" w:hAnsi="Roboto"/>
-                <w:szCs w:val="24"/>
-                <w:lang w:val="es-AR"/>
-              </w:rPr>
-              <w:t>,</w:t>
-            </w:r>
-          </w:p>
-          <w:p>
-            <w:pPr>
-              <w:shd w:val="clear" w:color="auto" w:fill="F2F2F2" w:themeFill="background1" w:themeFillShade="F2"/>
-              <w:spacing w:after="0" w:line="285" w:lineRule="atLeast"/>
-              <w:jc w:val="both"/>
-              <w:rPr>
-                <w:rFonts w:ascii="Roboto" w:hAnsi="Roboto"/>
-                <w:color w:val="CCCCCC"/>
-                <w:sz w:val="24"/>
-                <w:szCs w:val="24"/>
-                <w:shd w:val="clear" w:color="auto" w:fill="1F1F1F"/>
-                <w:lang w:val="es-AR"/>
-              </w:rPr>
-            </w:pPr>
-            <w:r>
-              <w:rPr>
-                <w:rFonts w:ascii="Roboto" w:hAnsi="Roboto"/>
-                <w:color w:val="CCCCCC"/>
-                <w:sz w:val="24"/>
-                <w:szCs w:val="24"/>
-                <w:lang w:val="es-AR"/>
-              </w:rPr>
-              <w:t xml:space="preserve">    </w:t>
-            </w:r>
-            <w:r>
-              <w:rPr>
-                <w:rFonts w:ascii="Roboto" w:hAnsi="Roboto"/>
-                <w:color w:val="000000" w:themeColor="text1"/>
-                <w:szCs w:val="24"/>
-                <w:lang w:val="es-AR"/>
-              </w:rPr>
-              <w:t xml:space="preserve">@Anio </w:t>
-            </w:r>
-            <w:r>
-              <w:rPr>
-                <w:rFonts w:ascii="Roboto" w:hAnsi="Roboto"/>
-                <w:color w:val="569CD6"/>
-                <w:szCs w:val="24"/>
-                <w:lang w:val="es-AR"/>
-              </w:rPr>
-              <w:t>INT</w:t>
-            </w:r>
-          </w:p>
-          <w:p>
-            <w:pPr>
-              <w:shd w:val="clear" w:color="auto" w:fill="F2F2F2" w:themeFill="background1" w:themeFillShade="F2"/>
-              <w:tabs>
-                <w:tab w:val="left" w:pos="5541"/>
-              </w:tabs>
-              <w:spacing w:after="0" w:line="285" w:lineRule="atLeast"/>
-              <w:jc w:val="both"/>
-              <w:rPr>
-                <w:rFonts w:ascii="Roboto" w:hAnsi="Roboto"/>
-                <w:color w:val="569CD6"/>
-                <w:szCs w:val="24"/>
-                <w:shd w:val="clear" w:color="auto" w:fill="1F1F1F"/>
-                <w:lang w:val="es-AR"/>
-              </w:rPr>
-            </w:pPr>
-            <w:r>
-              <w:rPr>
-                <w:rFonts w:ascii="Roboto" w:hAnsi="Roboto"/>
-                <w:color w:val="569CD6"/>
-                <w:szCs w:val="24"/>
-                <w:lang w:val="es-AR"/>
-              </w:rPr>
-              <w:t>AS</w:t>
-            </w:r>
-            <w:r>
-              <w:rPr>
-                <w:rFonts w:ascii="Roboto" w:hAnsi="Roboto"/>
-                <w:color w:val="569CD6"/>
-                <w:szCs w:val="24"/>
-                <w:lang w:val="es-AR"/>
-              </w:rPr>
-              <w:tab/>
-            </w:r>
-          </w:p>
-          <w:p>
-            <w:pPr>
-              <w:shd w:val="clear" w:color="auto" w:fill="F2F2F2" w:themeFill="background1" w:themeFillShade="F2"/>
-              <w:spacing w:after="0" w:line="285" w:lineRule="atLeast"/>
-              <w:jc w:val="both"/>
-              <w:rPr>
-                <w:rFonts w:ascii="Roboto" w:hAnsi="Roboto"/>
-                <w:color w:val="569CD6"/>
-                <w:szCs w:val="24"/>
-                <w:shd w:val="clear" w:color="auto" w:fill="1F1F1F"/>
-                <w:lang w:val="es-AR"/>
-              </w:rPr>
-            </w:pPr>
-            <w:r>
-              <w:rPr>
-                <w:rFonts w:ascii="Roboto" w:hAnsi="Roboto"/>
-                <w:color w:val="569CD6"/>
-                <w:szCs w:val="24"/>
-                <w:lang w:val="es-AR"/>
-              </w:rPr>
-              <w:t>BEGIN</w:t>
-            </w:r>
-          </w:p>
-          <w:p>
-            <w:pPr>
-              <w:shd w:val="clear" w:color="auto" w:fill="F2F2F2" w:themeFill="background1" w:themeFillShade="F2"/>
-              <w:spacing w:after="0" w:line="285" w:lineRule="atLeast"/>
-              <w:jc w:val="both"/>
-              <w:rPr>
-                <w:rFonts w:ascii="Roboto" w:hAnsi="Roboto"/>
-                <w:color w:val="CCCCCC"/>
-                <w:sz w:val="24"/>
-                <w:szCs w:val="24"/>
-                <w:shd w:val="clear" w:color="auto" w:fill="1F1F1F"/>
-                <w:lang w:val="es-AR"/>
-              </w:rPr>
-            </w:pPr>
-            <w:r>
-              <w:rPr>
-                <w:rFonts w:ascii="Roboto" w:hAnsi="Roboto"/>
-                <w:color w:val="CCCCCC"/>
-                <w:sz w:val="24"/>
-                <w:szCs w:val="24"/>
-                <w:lang w:val="es-AR"/>
-              </w:rPr>
-              <w:t xml:space="preserve">    </w:t>
-            </w:r>
-            <w:r>
-              <w:rPr>
-                <w:rFonts w:ascii="Roboto" w:hAnsi="Roboto"/>
-                <w:color w:val="569CD6"/>
-                <w:szCs w:val="24"/>
-                <w:lang w:val="es-AR"/>
-              </w:rPr>
-              <w:t>SET</w:t>
-            </w:r>
-            <w:r>
-              <w:rPr>
-                <w:rFonts w:ascii="Roboto" w:hAnsi="Roboto"/>
-                <w:color w:val="CCCCCC"/>
-                <w:szCs w:val="24"/>
-                <w:lang w:val="es-AR"/>
-              </w:rPr>
-              <w:t xml:space="preserve"> </w:t>
-            </w:r>
-            <w:r>
-              <w:rPr>
-                <w:rFonts w:ascii="Roboto" w:hAnsi="Roboto"/>
-                <w:color w:val="569CD6"/>
-                <w:szCs w:val="24"/>
-                <w:lang w:val="es-AR"/>
-              </w:rPr>
-              <w:t>NOCOUNT</w:t>
-            </w:r>
-            <w:r>
-              <w:rPr>
-                <w:rFonts w:ascii="Roboto" w:hAnsi="Roboto"/>
-                <w:color w:val="CCCCCC"/>
-                <w:szCs w:val="24"/>
-                <w:lang w:val="es-AR"/>
-              </w:rPr>
-              <w:t xml:space="preserve"> </w:t>
-            </w:r>
-            <w:r>
-              <w:rPr>
-                <w:rFonts w:ascii="Roboto" w:hAnsi="Roboto"/>
-                <w:color w:val="569CD6"/>
-                <w:szCs w:val="24"/>
-                <w:lang w:val="es-AR"/>
-              </w:rPr>
-              <w:t>ON</w:t>
-            </w:r>
-            <w:r>
-              <w:rPr>
-                <w:rFonts w:ascii="Roboto" w:hAnsi="Roboto"/>
-                <w:szCs w:val="24"/>
-                <w:lang w:val="es-AR"/>
-              </w:rPr>
-              <w:t>;</w:t>
-            </w:r>
-          </w:p>
-          <w:p>
-            <w:pPr>
-              <w:shd w:val="clear" w:color="auto" w:fill="F2F2F2" w:themeFill="background1" w:themeFillShade="F2"/>
-              <w:spacing w:after="0" w:line="285" w:lineRule="atLeast"/>
-              <w:jc w:val="both"/>
-              <w:rPr>
-                <w:rFonts w:ascii="Roboto" w:hAnsi="Roboto"/>
-                <w:sz w:val="24"/>
-                <w:szCs w:val="24"/>
-                <w:lang w:val="es-AR"/>
-              </w:rPr>
-            </w:pPr>
-          </w:p>
-          <w:p>
-            <w:pPr>
-              <w:shd w:val="clear" w:color="auto" w:fill="F2F2F2" w:themeFill="background1" w:themeFillShade="F2"/>
-              <w:spacing w:after="0" w:line="285" w:lineRule="atLeast"/>
-              <w:jc w:val="both"/>
-              <w:rPr>
-                <w:rFonts w:ascii="Roboto" w:hAnsi="Roboto"/>
-                <w:color w:val="CCCCCC"/>
-                <w:sz w:val="24"/>
-                <w:szCs w:val="24"/>
-                <w:shd w:val="clear" w:color="auto" w:fill="1F1F1F"/>
-                <w:lang w:val="es-AR"/>
-              </w:rPr>
-            </w:pPr>
-            <w:r>
-              <w:rPr>
-                <w:rFonts w:ascii="Roboto" w:hAnsi="Roboto"/>
-                <w:color w:val="CCCCCC"/>
-                <w:sz w:val="24"/>
-                <w:szCs w:val="24"/>
-                <w:lang w:val="es-AR"/>
-              </w:rPr>
-              <w:t xml:space="preserve">    </w:t>
-            </w:r>
-            <w:r>
-              <w:rPr>
-                <w:rFonts w:ascii="Roboto" w:hAnsi="Roboto"/>
-                <w:color w:val="569CD6"/>
-                <w:szCs w:val="24"/>
-                <w:lang w:val="es-AR"/>
-              </w:rPr>
-              <w:t>SELECT</w:t>
-            </w:r>
-            <w:r>
-              <w:rPr>
-                <w:rFonts w:ascii="Roboto" w:hAnsi="Roboto"/>
-                <w:color w:val="CCCCCC"/>
-                <w:szCs w:val="24"/>
-                <w:lang w:val="es-AR"/>
-              </w:rPr>
-              <w:t xml:space="preserve"> </w:t>
-            </w:r>
-          </w:p>
-          <w:p>
-            <w:pPr>
-              <w:shd w:val="clear" w:color="auto" w:fill="F2F2F2" w:themeFill="background1" w:themeFillShade="F2"/>
-              <w:spacing w:after="0" w:line="285" w:lineRule="atLeast"/>
-              <w:jc w:val="both"/>
-              <w:rPr>
-                <w:rFonts w:ascii="Roboto" w:hAnsi="Roboto"/>
-                <w:color w:val="000000" w:themeColor="text1"/>
-                <w:sz w:val="24"/>
-                <w:szCs w:val="24"/>
-                <w:shd w:val="clear" w:color="auto" w:fill="1F1F1F"/>
-                <w:lang w:val="es-AR"/>
-              </w:rPr>
-            </w:pPr>
-            <w:r>
-              <w:rPr>
-                <w:rFonts w:ascii="Roboto" w:hAnsi="Roboto"/>
-                <w:color w:val="CCCCCC"/>
-                <w:sz w:val="24"/>
-                <w:szCs w:val="24"/>
-                <w:lang w:val="es-AR"/>
-              </w:rPr>
-              <w:t xml:space="preserve">        </w:t>
-            </w:r>
-            <w:proofErr w:type="spellStart"/>
-            <w:r>
-              <w:rPr>
-                <w:rFonts w:ascii="Roboto" w:hAnsi="Roboto"/>
-                <w:color w:val="000000" w:themeColor="text1"/>
-                <w:szCs w:val="24"/>
-                <w:lang w:val="es-AR"/>
-              </w:rPr>
-              <w:t>c.IdCliente</w:t>
-            </w:r>
-            <w:proofErr w:type="spellEnd"/>
-            <w:r>
-              <w:rPr>
-                <w:rFonts w:ascii="Roboto" w:hAnsi="Roboto"/>
-                <w:color w:val="000000" w:themeColor="text1"/>
-                <w:szCs w:val="24"/>
-                <w:lang w:val="es-AR"/>
-              </w:rPr>
-              <w:t>,</w:t>
-            </w:r>
-          </w:p>
-          <w:p>
-            <w:pPr>
-              <w:shd w:val="clear" w:color="auto" w:fill="F2F2F2" w:themeFill="background1" w:themeFillShade="F2"/>
-              <w:spacing w:after="0" w:line="285" w:lineRule="atLeast"/>
-              <w:jc w:val="both"/>
-              <w:rPr>
-                <w:rFonts w:ascii="Roboto" w:hAnsi="Roboto"/>
-                <w:color w:val="CCCCCC"/>
-                <w:sz w:val="24"/>
-                <w:szCs w:val="24"/>
-                <w:shd w:val="clear" w:color="auto" w:fill="1F1F1F"/>
-                <w:lang w:val="es-AR"/>
-              </w:rPr>
-            </w:pPr>
-            <w:r>
-              <w:rPr>
-                <w:rFonts w:ascii="Roboto" w:hAnsi="Roboto"/>
-                <w:color w:val="000000" w:themeColor="text1"/>
-                <w:sz w:val="24"/>
-                <w:szCs w:val="24"/>
-                <w:lang w:val="es-AR"/>
-              </w:rPr>
-              <w:t xml:space="preserve">        </w:t>
-            </w:r>
-            <w:proofErr w:type="spellStart"/>
-            <w:proofErr w:type="gramStart"/>
-            <w:r>
-              <w:rPr>
-                <w:rFonts w:ascii="Roboto" w:hAnsi="Roboto"/>
-                <w:color w:val="000000" w:themeColor="text1"/>
-                <w:szCs w:val="24"/>
-                <w:lang w:val="es-AR"/>
-              </w:rPr>
-              <w:t>p.Apellido</w:t>
-            </w:r>
-            <w:proofErr w:type="spellEnd"/>
-            <w:proofErr w:type="gramEnd"/>
-            <w:r>
-              <w:rPr>
-                <w:rFonts w:ascii="Roboto" w:hAnsi="Roboto"/>
-                <w:color w:val="000000" w:themeColor="text1"/>
-                <w:szCs w:val="24"/>
-                <w:lang w:val="es-AR"/>
-              </w:rPr>
-              <w:t xml:space="preserve"> +</w:t>
-            </w:r>
-            <w:r>
-              <w:rPr>
-                <w:rFonts w:ascii="Roboto" w:hAnsi="Roboto"/>
-                <w:color w:val="CCCCCC"/>
-                <w:szCs w:val="24"/>
-                <w:lang w:val="es-AR"/>
-              </w:rPr>
-              <w:t xml:space="preserve"> </w:t>
-            </w:r>
-            <w:r>
-              <w:rPr>
-                <w:rFonts w:ascii="Roboto" w:hAnsi="Roboto"/>
-                <w:color w:val="CE9178"/>
-                <w:szCs w:val="24"/>
-                <w:lang w:val="es-AR"/>
-              </w:rPr>
-              <w:t>', '</w:t>
-            </w:r>
-            <w:r>
-              <w:rPr>
-                <w:rFonts w:ascii="Roboto" w:hAnsi="Roboto"/>
-                <w:color w:val="CCCCCC"/>
-                <w:szCs w:val="24"/>
-                <w:lang w:val="es-AR"/>
-              </w:rPr>
-              <w:t xml:space="preserve"> </w:t>
-            </w:r>
-            <w:r>
-              <w:rPr>
-                <w:rFonts w:ascii="Roboto" w:hAnsi="Roboto"/>
-                <w:color w:val="000000" w:themeColor="text1"/>
-                <w:szCs w:val="24"/>
-                <w:lang w:val="es-AR"/>
-              </w:rPr>
-              <w:t xml:space="preserve">+ </w:t>
-            </w:r>
-            <w:proofErr w:type="spellStart"/>
-            <w:proofErr w:type="gramStart"/>
-            <w:r>
-              <w:rPr>
-                <w:rFonts w:ascii="Roboto" w:hAnsi="Roboto"/>
-                <w:color w:val="000000" w:themeColor="text1"/>
-                <w:szCs w:val="24"/>
-                <w:lang w:val="es-AR"/>
-              </w:rPr>
-              <w:t>p.Nombre</w:t>
-            </w:r>
-            <w:proofErr w:type="spellEnd"/>
-            <w:proofErr w:type="gramEnd"/>
-            <w:r>
-              <w:rPr>
-                <w:rFonts w:ascii="Roboto" w:hAnsi="Roboto"/>
-                <w:color w:val="000000" w:themeColor="text1"/>
-                <w:szCs w:val="24"/>
-                <w:lang w:val="es-AR"/>
-              </w:rPr>
-              <w:t xml:space="preserve"> </w:t>
-            </w:r>
-            <w:r>
-              <w:rPr>
-                <w:rFonts w:ascii="Roboto" w:hAnsi="Roboto"/>
-                <w:color w:val="569CD6"/>
-                <w:szCs w:val="24"/>
-                <w:lang w:val="es-AR"/>
-              </w:rPr>
-              <w:t>AS</w:t>
-            </w:r>
-            <w:r>
-              <w:rPr>
-                <w:rFonts w:ascii="Roboto" w:hAnsi="Roboto"/>
-                <w:color w:val="CCCCCC"/>
-                <w:szCs w:val="24"/>
-                <w:lang w:val="es-AR"/>
-              </w:rPr>
-              <w:t xml:space="preserve"> </w:t>
-            </w:r>
-            <w:r>
-              <w:rPr>
-                <w:rFonts w:ascii="Roboto" w:hAnsi="Roboto"/>
-                <w:color w:val="000000" w:themeColor="text1"/>
-                <w:szCs w:val="24"/>
-                <w:lang w:val="es-AR"/>
-              </w:rPr>
-              <w:t>Cliente,</w:t>
-            </w:r>
-          </w:p>
-          <w:p>
-            <w:pPr>
-              <w:shd w:val="clear" w:color="auto" w:fill="F2F2F2" w:themeFill="background1" w:themeFillShade="F2"/>
-              <w:spacing w:after="0" w:line="285" w:lineRule="atLeast"/>
-              <w:jc w:val="both"/>
-              <w:rPr>
-                <w:rFonts w:ascii="Roboto" w:hAnsi="Roboto"/>
-                <w:color w:val="CCCCCC"/>
-                <w:sz w:val="24"/>
-                <w:szCs w:val="24"/>
-                <w:shd w:val="clear" w:color="auto" w:fill="1F1F1F"/>
-                <w:lang w:val="es-AR"/>
-              </w:rPr>
-            </w:pPr>
-            <w:r>
-              <w:rPr>
-                <w:rFonts w:ascii="Roboto" w:hAnsi="Roboto"/>
-                <w:color w:val="CCCCCC"/>
-                <w:sz w:val="24"/>
-                <w:szCs w:val="24"/>
-                <w:lang w:val="es-AR"/>
-              </w:rPr>
-              <w:t xml:space="preserve">        </w:t>
-            </w:r>
-            <w:proofErr w:type="gramStart"/>
-            <w:r>
-              <w:rPr>
-                <w:rFonts w:ascii="Roboto" w:hAnsi="Roboto"/>
-                <w:color w:val="4F81BD" w:themeColor="accent1"/>
-                <w:szCs w:val="24"/>
-                <w:lang w:val="es-AR"/>
-              </w:rPr>
-              <w:t>SUM</w:t>
-            </w:r>
-            <w:r>
-              <w:rPr>
-                <w:rFonts w:ascii="Roboto" w:hAnsi="Roboto"/>
-                <w:color w:val="000000" w:themeColor="text1"/>
-                <w:szCs w:val="24"/>
-                <w:lang w:val="es-AR"/>
-              </w:rPr>
-              <w:t>(</w:t>
-            </w:r>
-            <w:proofErr w:type="spellStart"/>
-            <w:r>
-              <w:rPr>
-                <w:rFonts w:ascii="Roboto" w:hAnsi="Roboto"/>
-                <w:color w:val="000000" w:themeColor="text1"/>
-                <w:szCs w:val="24"/>
-                <w:lang w:val="es-AR"/>
-              </w:rPr>
-              <w:t>d.Cantidad</w:t>
-            </w:r>
-            <w:proofErr w:type="spellEnd"/>
-            <w:proofErr w:type="gramEnd"/>
-            <w:r>
-              <w:rPr>
-                <w:rFonts w:ascii="Roboto" w:hAnsi="Roboto"/>
-                <w:color w:val="000000" w:themeColor="text1"/>
-                <w:szCs w:val="24"/>
-                <w:lang w:val="es-AR"/>
-              </w:rPr>
-              <w:t xml:space="preserve"> * </w:t>
-            </w:r>
-            <w:proofErr w:type="spellStart"/>
-            <w:proofErr w:type="gramStart"/>
-            <w:r>
-              <w:rPr>
-                <w:rFonts w:ascii="Roboto" w:hAnsi="Roboto"/>
-                <w:color w:val="000000" w:themeColor="text1"/>
-                <w:szCs w:val="24"/>
-                <w:lang w:val="es-AR"/>
-              </w:rPr>
-              <w:t>d.PrecioUnitario</w:t>
-            </w:r>
-            <w:proofErr w:type="spellEnd"/>
-            <w:proofErr w:type="gramEnd"/>
-            <w:r>
-              <w:rPr>
-                <w:rFonts w:ascii="Roboto" w:hAnsi="Roboto"/>
-                <w:color w:val="000000" w:themeColor="text1"/>
-                <w:szCs w:val="24"/>
-                <w:lang w:val="es-AR"/>
-              </w:rPr>
-              <w:t>)</w:t>
-            </w:r>
-            <w:r>
-              <w:rPr>
-                <w:rFonts w:ascii="Roboto" w:hAnsi="Roboto"/>
-                <w:color w:val="CCCCCC"/>
-                <w:szCs w:val="24"/>
-                <w:lang w:val="es-AR"/>
-              </w:rPr>
-              <w:t xml:space="preserve"> </w:t>
-            </w:r>
-            <w:r>
-              <w:rPr>
-                <w:rFonts w:ascii="Roboto" w:hAnsi="Roboto"/>
-                <w:color w:val="569CD6"/>
-                <w:szCs w:val="24"/>
-                <w:lang w:val="es-AR"/>
-              </w:rPr>
-              <w:t>AS</w:t>
-            </w:r>
-            <w:r>
-              <w:rPr>
-                <w:rFonts w:ascii="Roboto" w:hAnsi="Roboto"/>
-                <w:color w:val="CCCCCC"/>
-                <w:szCs w:val="24"/>
-                <w:lang w:val="es-AR"/>
-              </w:rPr>
-              <w:t xml:space="preserve"> </w:t>
-            </w:r>
-            <w:proofErr w:type="spellStart"/>
-            <w:r>
-              <w:rPr>
-                <w:rFonts w:ascii="Roboto" w:hAnsi="Roboto"/>
-                <w:color w:val="000000" w:themeColor="text1"/>
-                <w:szCs w:val="24"/>
-                <w:lang w:val="es-AR"/>
-              </w:rPr>
-              <w:t>TotalFacturado</w:t>
-            </w:r>
-            <w:proofErr w:type="spellEnd"/>
-            <w:r>
-              <w:rPr>
-                <w:rFonts w:ascii="Roboto" w:hAnsi="Roboto"/>
-                <w:color w:val="CCCCCC"/>
-                <w:szCs w:val="24"/>
-                <w:lang w:val="es-AR"/>
-              </w:rPr>
-              <w:t>,</w:t>
-            </w:r>
-          </w:p>
-          <w:p>
-            <w:pPr>
-              <w:shd w:val="clear" w:color="auto" w:fill="F2F2F2" w:themeFill="background1" w:themeFillShade="F2"/>
-              <w:spacing w:after="0" w:line="285" w:lineRule="atLeast"/>
-              <w:jc w:val="both"/>
-              <w:rPr>
-                <w:rFonts w:ascii="Roboto" w:hAnsi="Roboto"/>
-                <w:color w:val="CCCCCC"/>
-                <w:sz w:val="24"/>
-                <w:szCs w:val="24"/>
-                <w:shd w:val="clear" w:color="auto" w:fill="1F1F1F"/>
-                <w:lang w:val="es-AR"/>
-              </w:rPr>
-            </w:pPr>
-            <w:r>
-              <w:rPr>
-                <w:rFonts w:ascii="Roboto" w:hAnsi="Roboto"/>
-                <w:color w:val="CCCCCC"/>
-                <w:sz w:val="24"/>
-                <w:szCs w:val="24"/>
-                <w:lang w:val="es-AR"/>
-              </w:rPr>
-              <w:t xml:space="preserve">        </w:t>
-            </w:r>
-            <w:proofErr w:type="spellStart"/>
-            <w:proofErr w:type="gramStart"/>
-            <w:r>
-              <w:rPr>
-                <w:rFonts w:ascii="Roboto" w:hAnsi="Roboto"/>
-                <w:color w:val="000000" w:themeColor="text1"/>
-                <w:szCs w:val="24"/>
-                <w:lang w:val="es-AR"/>
-              </w:rPr>
-              <w:t>dbo.fn</w:t>
-            </w:r>
-            <w:proofErr w:type="gramEnd"/>
-            <w:r>
-              <w:rPr>
-                <w:rFonts w:ascii="Roboto" w:hAnsi="Roboto"/>
-                <w:color w:val="000000" w:themeColor="text1"/>
-                <w:szCs w:val="24"/>
-                <w:lang w:val="es-AR"/>
-              </w:rPr>
-              <w:t>_</w:t>
-            </w:r>
-            <w:proofErr w:type="gramStart"/>
-            <w:r>
-              <w:rPr>
-                <w:rFonts w:ascii="Roboto" w:hAnsi="Roboto"/>
-                <w:color w:val="000000" w:themeColor="text1"/>
-                <w:szCs w:val="24"/>
-                <w:lang w:val="es-AR"/>
-              </w:rPr>
-              <w:t>NivelFacturacion</w:t>
-            </w:r>
-            <w:proofErr w:type="spellEnd"/>
-            <w:r>
-              <w:rPr>
-                <w:rFonts w:ascii="Roboto" w:hAnsi="Roboto"/>
-                <w:color w:val="000000" w:themeColor="text1"/>
-                <w:szCs w:val="24"/>
-                <w:lang w:val="es-AR"/>
-              </w:rPr>
-              <w:t>(</w:t>
-            </w:r>
-            <w:r>
-              <w:rPr>
-                <w:rFonts w:ascii="Roboto" w:hAnsi="Roboto"/>
-                <w:color w:val="4F81BD" w:themeColor="accent1"/>
-                <w:szCs w:val="24"/>
-                <w:lang w:val="es-AR"/>
-              </w:rPr>
-              <w:t>SUM</w:t>
-            </w:r>
-            <w:r>
-              <w:rPr>
-                <w:rFonts w:ascii="Roboto" w:hAnsi="Roboto"/>
-                <w:color w:val="000000" w:themeColor="text1"/>
-                <w:szCs w:val="24"/>
-                <w:lang w:val="es-AR"/>
-              </w:rPr>
-              <w:t>(</w:t>
-            </w:r>
-            <w:proofErr w:type="spellStart"/>
-            <w:r>
-              <w:rPr>
-                <w:rFonts w:ascii="Roboto" w:hAnsi="Roboto"/>
-                <w:color w:val="000000" w:themeColor="text1"/>
-                <w:szCs w:val="24"/>
-                <w:lang w:val="es-AR"/>
-              </w:rPr>
-              <w:t>d.Cantidad</w:t>
-            </w:r>
-            <w:proofErr w:type="spellEnd"/>
-            <w:proofErr w:type="gramEnd"/>
-            <w:r>
-              <w:rPr>
-                <w:rFonts w:ascii="Roboto" w:hAnsi="Roboto"/>
-                <w:color w:val="000000" w:themeColor="text1"/>
-                <w:szCs w:val="24"/>
-                <w:lang w:val="es-AR"/>
-              </w:rPr>
-              <w:t xml:space="preserve"> * </w:t>
-            </w:r>
-            <w:proofErr w:type="spellStart"/>
-            <w:proofErr w:type="gramStart"/>
-            <w:r>
-              <w:rPr>
-                <w:rFonts w:ascii="Roboto" w:hAnsi="Roboto"/>
-                <w:color w:val="000000" w:themeColor="text1"/>
-                <w:szCs w:val="24"/>
-                <w:lang w:val="es-AR"/>
-              </w:rPr>
-              <w:t>d.PrecioUnitario</w:t>
-            </w:r>
-            <w:proofErr w:type="spellEnd"/>
-            <w:proofErr w:type="gramEnd"/>
-            <w:r>
-              <w:rPr>
-                <w:rFonts w:ascii="Roboto" w:hAnsi="Roboto"/>
-                <w:color w:val="000000" w:themeColor="text1"/>
-                <w:szCs w:val="24"/>
-                <w:lang w:val="es-AR"/>
-              </w:rPr>
-              <w:t>))</w:t>
-            </w:r>
-            <w:r>
-              <w:rPr>
-                <w:rFonts w:ascii="Roboto" w:hAnsi="Roboto"/>
-                <w:color w:val="CCCCCC"/>
-                <w:szCs w:val="24"/>
-                <w:lang w:val="es-AR"/>
-              </w:rPr>
-              <w:t xml:space="preserve"> </w:t>
-            </w:r>
-            <w:r>
-              <w:rPr>
-                <w:rFonts w:ascii="Roboto" w:hAnsi="Roboto"/>
-                <w:color w:val="569CD6"/>
-                <w:szCs w:val="24"/>
-                <w:lang w:val="es-AR"/>
-              </w:rPr>
-              <w:t>AS</w:t>
-            </w:r>
-            <w:r>
-              <w:rPr>
-                <w:rFonts w:ascii="Roboto" w:hAnsi="Roboto"/>
-                <w:color w:val="CCCCCC"/>
-                <w:szCs w:val="24"/>
-                <w:lang w:val="es-AR"/>
-              </w:rPr>
-              <w:t xml:space="preserve"> </w:t>
-            </w:r>
-            <w:proofErr w:type="spellStart"/>
-            <w:r>
-              <w:rPr>
-                <w:rFonts w:ascii="Roboto" w:hAnsi="Roboto"/>
-                <w:color w:val="000000" w:themeColor="text1"/>
-                <w:szCs w:val="24"/>
-                <w:lang w:val="es-AR"/>
-              </w:rPr>
-              <w:t>NivelFacturacion</w:t>
-            </w:r>
-            <w:proofErr w:type="spellEnd"/>
-            <w:r>
-              <w:rPr>
-                <w:rFonts w:ascii="Roboto" w:hAnsi="Roboto"/>
-                <w:color w:val="CCCCCC"/>
-                <w:szCs w:val="24"/>
-                <w:lang w:val="es-AR"/>
-              </w:rPr>
-              <w:t>,</w:t>
-            </w:r>
-          </w:p>
-          <w:p>
-            <w:pPr>
-              <w:shd w:val="clear" w:color="auto" w:fill="F2F2F2" w:themeFill="background1" w:themeFillShade="F2"/>
-              <w:spacing w:after="0" w:line="285" w:lineRule="atLeast"/>
-              <w:jc w:val="both"/>
-              <w:rPr>
-                <w:rFonts w:ascii="Roboto" w:hAnsi="Roboto"/>
-                <w:color w:val="CCCCCC"/>
-                <w:sz w:val="24"/>
-                <w:szCs w:val="24"/>
-                <w:shd w:val="clear" w:color="auto" w:fill="1F1F1F"/>
-                <w:lang w:val="es-AR"/>
-              </w:rPr>
-            </w:pPr>
-            <w:r>
-              <w:rPr>
-                <w:rFonts w:ascii="Roboto" w:hAnsi="Roboto"/>
-                <w:color w:val="CCCCCC"/>
-                <w:sz w:val="24"/>
-                <w:szCs w:val="24"/>
-                <w:lang w:val="es-AR"/>
-              </w:rPr>
-              <w:t xml:space="preserve">        </w:t>
-            </w:r>
-            <w:r>
-              <w:rPr>
-                <w:rFonts w:ascii="Roboto" w:hAnsi="Roboto"/>
-                <w:color w:val="4F81BD" w:themeColor="accent1"/>
-                <w:szCs w:val="24"/>
-                <w:lang w:val="es-AR"/>
-              </w:rPr>
-              <w:t>MAX</w:t>
-            </w:r>
-            <w:r>
-              <w:rPr>
-                <w:rFonts w:ascii="Roboto" w:hAnsi="Roboto"/>
-                <w:color w:val="000000" w:themeColor="text1"/>
-                <w:szCs w:val="24"/>
-                <w:lang w:val="es-AR"/>
-              </w:rPr>
-              <w:t>(</w:t>
-            </w:r>
-            <w:proofErr w:type="spellStart"/>
-            <w:proofErr w:type="gramStart"/>
-            <w:r>
-              <w:rPr>
-                <w:rFonts w:ascii="Roboto" w:hAnsi="Roboto"/>
-                <w:color w:val="000000" w:themeColor="text1"/>
-                <w:szCs w:val="24"/>
-                <w:lang w:val="es-AR"/>
-              </w:rPr>
-              <w:t>v.Fecha</w:t>
-            </w:r>
-            <w:proofErr w:type="spellEnd"/>
-            <w:proofErr w:type="gramEnd"/>
-            <w:r>
-              <w:rPr>
-                <w:rFonts w:ascii="Roboto" w:hAnsi="Roboto"/>
-                <w:color w:val="000000" w:themeColor="text1"/>
-                <w:szCs w:val="24"/>
-                <w:lang w:val="es-AR"/>
-              </w:rPr>
-              <w:t>)</w:t>
-            </w:r>
-            <w:r>
-              <w:rPr>
-                <w:rFonts w:ascii="Roboto" w:hAnsi="Roboto"/>
-                <w:color w:val="CCCCCC"/>
-                <w:szCs w:val="24"/>
-                <w:lang w:val="es-AR"/>
-              </w:rPr>
-              <w:t xml:space="preserve"> </w:t>
-            </w:r>
-            <w:r>
-              <w:rPr>
-                <w:rFonts w:ascii="Roboto" w:hAnsi="Roboto"/>
-                <w:color w:val="569CD6"/>
-                <w:szCs w:val="24"/>
-                <w:lang w:val="es-AR"/>
-              </w:rPr>
-              <w:t>AS</w:t>
-            </w:r>
-            <w:r>
-              <w:rPr>
-                <w:rFonts w:ascii="Roboto" w:hAnsi="Roboto"/>
-                <w:color w:val="CCCCCC"/>
-                <w:szCs w:val="24"/>
-                <w:lang w:val="es-AR"/>
-              </w:rPr>
-              <w:t xml:space="preserve"> </w:t>
-            </w:r>
-            <w:proofErr w:type="spellStart"/>
-            <w:r>
-              <w:rPr>
-                <w:rFonts w:ascii="Roboto" w:hAnsi="Roboto"/>
-                <w:color w:val="000000" w:themeColor="text1"/>
-                <w:szCs w:val="24"/>
-                <w:lang w:val="es-AR"/>
-              </w:rPr>
-              <w:t>UltimaCompra</w:t>
-            </w:r>
-            <w:proofErr w:type="spellEnd"/>
-          </w:p>
-          <w:p>
-            <w:pPr>
-              <w:shd w:val="clear" w:color="auto" w:fill="F2F2F2" w:themeFill="background1" w:themeFillShade="F2"/>
-              <w:spacing w:after="0" w:line="285" w:lineRule="atLeast"/>
-              <w:jc w:val="both"/>
-              <w:rPr>
-                <w:rFonts w:ascii="Roboto" w:hAnsi="Roboto"/>
-                <w:color w:val="CCCCCC"/>
-                <w:sz w:val="24"/>
-                <w:szCs w:val="24"/>
-                <w:shd w:val="clear" w:color="auto" w:fill="1F1F1F"/>
-                <w:lang w:val="es-AR"/>
-              </w:rPr>
-            </w:pPr>
-            <w:r>
-              <w:rPr>
-                <w:rFonts w:ascii="Roboto" w:hAnsi="Roboto"/>
-                <w:color w:val="CCCCCC"/>
-                <w:sz w:val="24"/>
-                <w:szCs w:val="24"/>
-                <w:lang w:val="es-AR"/>
-              </w:rPr>
-              <w:t xml:space="preserve">    </w:t>
-            </w:r>
-            <w:r>
-              <w:rPr>
-                <w:rFonts w:ascii="Roboto" w:hAnsi="Roboto"/>
-                <w:color w:val="569CD6"/>
-                <w:szCs w:val="24"/>
-                <w:lang w:val="es-AR"/>
-              </w:rPr>
-              <w:t>FROM</w:t>
-            </w:r>
-            <w:r>
-              <w:rPr>
-                <w:rFonts w:ascii="Roboto" w:hAnsi="Roboto"/>
-                <w:color w:val="CCCCCC"/>
-                <w:szCs w:val="24"/>
-                <w:lang w:val="es-AR"/>
-              </w:rPr>
-              <w:t xml:space="preserve"> </w:t>
-            </w:r>
-            <w:r>
-              <w:rPr>
-                <w:rFonts w:ascii="Roboto" w:hAnsi="Roboto"/>
-                <w:color w:val="000000" w:themeColor="text1"/>
-                <w:szCs w:val="24"/>
-                <w:lang w:val="es-AR"/>
-              </w:rPr>
-              <w:t>Ventas v</w:t>
-            </w:r>
-          </w:p>
-          <w:p>
-            <w:pPr>
-              <w:shd w:val="clear" w:color="auto" w:fill="F2F2F2" w:themeFill="background1" w:themeFillShade="F2"/>
-              <w:spacing w:after="0" w:line="285" w:lineRule="atLeast"/>
-              <w:jc w:val="both"/>
-              <w:rPr>
-                <w:rFonts w:ascii="Roboto" w:hAnsi="Roboto"/>
-                <w:color w:val="CCCCCC"/>
-                <w:sz w:val="24"/>
-                <w:szCs w:val="24"/>
-                <w:shd w:val="clear" w:color="auto" w:fill="1F1F1F"/>
-                <w:lang w:val="es-AR"/>
-              </w:rPr>
-            </w:pPr>
-            <w:r>
-              <w:rPr>
-                <w:rFonts w:ascii="Roboto" w:hAnsi="Roboto"/>
-                <w:color w:val="CCCCCC"/>
-                <w:sz w:val="24"/>
-                <w:szCs w:val="24"/>
-                <w:lang w:val="es-AR"/>
-              </w:rPr>
-              <w:t xml:space="preserve">    </w:t>
-            </w:r>
-            <w:r>
-              <w:rPr>
-                <w:rFonts w:ascii="Roboto" w:hAnsi="Roboto"/>
-                <w:color w:val="569CD6"/>
-                <w:szCs w:val="24"/>
-                <w:lang w:val="es-AR"/>
-              </w:rPr>
-              <w:t>INNER JOIN</w:t>
-            </w:r>
-            <w:r>
-              <w:rPr>
-                <w:rFonts w:ascii="Roboto" w:hAnsi="Roboto"/>
-                <w:color w:val="CCCCCC"/>
-                <w:szCs w:val="24"/>
-                <w:lang w:val="es-AR"/>
-              </w:rPr>
-              <w:t xml:space="preserve"> </w:t>
-            </w:r>
-            <w:proofErr w:type="spellStart"/>
-            <w:r>
-              <w:rPr>
-                <w:rFonts w:ascii="Roboto" w:hAnsi="Roboto"/>
-                <w:color w:val="000000" w:themeColor="text1"/>
-                <w:szCs w:val="24"/>
-                <w:lang w:val="es-AR"/>
-              </w:rPr>
-              <w:t>VentasDetalles</w:t>
-            </w:r>
-            <w:proofErr w:type="spellEnd"/>
-            <w:r>
-              <w:rPr>
-                <w:rFonts w:ascii="Roboto" w:hAnsi="Roboto"/>
-                <w:color w:val="000000" w:themeColor="text1"/>
-                <w:szCs w:val="24"/>
-                <w:lang w:val="es-AR"/>
-              </w:rPr>
-              <w:t xml:space="preserve"> d</w:t>
-            </w:r>
-            <w:r>
-              <w:rPr>
-                <w:rFonts w:ascii="Roboto" w:hAnsi="Roboto"/>
-                <w:color w:val="CCCCCC"/>
-                <w:szCs w:val="24"/>
-                <w:lang w:val="es-AR"/>
-              </w:rPr>
-              <w:t xml:space="preserve"> </w:t>
-            </w:r>
-            <w:r>
-              <w:rPr>
-                <w:rFonts w:ascii="Roboto" w:hAnsi="Roboto"/>
-                <w:color w:val="569CD6"/>
-                <w:szCs w:val="24"/>
-                <w:lang w:val="es-AR"/>
-              </w:rPr>
-              <w:t>ON</w:t>
-            </w:r>
-            <w:r>
-              <w:rPr>
-                <w:rFonts w:ascii="Roboto" w:hAnsi="Roboto"/>
-                <w:color w:val="CCCCCC"/>
-                <w:szCs w:val="24"/>
-                <w:lang w:val="es-AR"/>
-              </w:rPr>
-              <w:t xml:space="preserve"> </w:t>
-            </w:r>
-            <w:proofErr w:type="spellStart"/>
-            <w:proofErr w:type="gramStart"/>
-            <w:r>
-              <w:rPr>
-                <w:rFonts w:ascii="Roboto" w:hAnsi="Roboto"/>
-                <w:color w:val="000000" w:themeColor="text1"/>
-                <w:szCs w:val="24"/>
-                <w:lang w:val="es-AR"/>
-              </w:rPr>
-              <w:t>v.IdVenta</w:t>
-            </w:r>
-            <w:proofErr w:type="spellEnd"/>
-            <w:proofErr w:type="gramEnd"/>
-            <w:r>
-              <w:rPr>
-                <w:rFonts w:ascii="Roboto" w:hAnsi="Roboto"/>
-                <w:color w:val="000000" w:themeColor="text1"/>
-                <w:szCs w:val="24"/>
-                <w:lang w:val="es-AR"/>
-              </w:rPr>
-              <w:t xml:space="preserve"> = </w:t>
-            </w:r>
-            <w:proofErr w:type="spellStart"/>
-            <w:proofErr w:type="gramStart"/>
-            <w:r>
-              <w:rPr>
-                <w:rFonts w:ascii="Roboto" w:hAnsi="Roboto"/>
-                <w:color w:val="000000" w:themeColor="text1"/>
-                <w:szCs w:val="24"/>
-                <w:lang w:val="es-AR"/>
-              </w:rPr>
-              <w:t>d.IdVenta</w:t>
-            </w:r>
-            <w:proofErr w:type="spellEnd"/>
-            <w:proofErr w:type="gramEnd"/>
-          </w:p>
-          <w:p>
-            <w:pPr>
-              <w:shd w:val="clear" w:color="auto" w:fill="F2F2F2" w:themeFill="background1" w:themeFillShade="F2"/>
-              <w:spacing w:after="0" w:line="285" w:lineRule="atLeast"/>
-              <w:jc w:val="both"/>
-              <w:rPr>
-                <w:rFonts w:ascii="Roboto" w:hAnsi="Roboto"/>
-                <w:color w:val="CCCCCC"/>
-                <w:sz w:val="24"/>
-                <w:szCs w:val="24"/>
-                <w:shd w:val="clear" w:color="auto" w:fill="1F1F1F"/>
-                <w:lang w:val="es-AR"/>
-              </w:rPr>
-            </w:pPr>
-            <w:r>
-              <w:rPr>
-                <w:rFonts w:ascii="Roboto" w:hAnsi="Roboto"/>
-                <w:color w:val="CCCCCC"/>
-                <w:sz w:val="24"/>
-                <w:szCs w:val="24"/>
-                <w:lang w:val="es-AR"/>
-              </w:rPr>
-              <w:t xml:space="preserve">    </w:t>
-            </w:r>
-            <w:r>
-              <w:rPr>
-                <w:rFonts w:ascii="Roboto" w:hAnsi="Roboto"/>
-                <w:color w:val="569CD6"/>
-                <w:szCs w:val="24"/>
-                <w:lang w:val="es-AR"/>
-              </w:rPr>
-              <w:t>INNER JOIN</w:t>
-            </w:r>
-            <w:r>
-              <w:rPr>
-                <w:rFonts w:ascii="Roboto" w:hAnsi="Roboto"/>
-                <w:color w:val="CCCCCC"/>
-                <w:szCs w:val="24"/>
-                <w:lang w:val="es-AR"/>
-              </w:rPr>
-              <w:t xml:space="preserve"> </w:t>
-            </w:r>
-            <w:r>
-              <w:rPr>
-                <w:rFonts w:ascii="Roboto" w:hAnsi="Roboto"/>
-                <w:color w:val="000000" w:themeColor="text1"/>
-                <w:szCs w:val="24"/>
-                <w:lang w:val="es-AR"/>
-              </w:rPr>
-              <w:t xml:space="preserve">Clientes c </w:t>
-            </w:r>
-            <w:r>
-              <w:rPr>
-                <w:rFonts w:ascii="Roboto" w:hAnsi="Roboto"/>
-                <w:color w:val="569CD6"/>
-                <w:szCs w:val="24"/>
-                <w:lang w:val="es-AR"/>
-              </w:rPr>
-              <w:t>ON</w:t>
-            </w:r>
-            <w:r>
-              <w:rPr>
-                <w:rFonts w:ascii="Roboto" w:hAnsi="Roboto"/>
-                <w:color w:val="CCCCCC"/>
-                <w:szCs w:val="24"/>
-                <w:lang w:val="es-AR"/>
-              </w:rPr>
-              <w:t xml:space="preserve"> </w:t>
-            </w:r>
-            <w:proofErr w:type="spellStart"/>
-            <w:proofErr w:type="gramStart"/>
-            <w:r>
-              <w:rPr>
-                <w:rFonts w:ascii="Roboto" w:hAnsi="Roboto"/>
-                <w:color w:val="000000" w:themeColor="text1"/>
-                <w:szCs w:val="24"/>
-                <w:lang w:val="es-AR"/>
-              </w:rPr>
-              <w:t>v.IdCliente</w:t>
-            </w:r>
-            <w:proofErr w:type="spellEnd"/>
-            <w:proofErr w:type="gramEnd"/>
-            <w:r>
-              <w:rPr>
-                <w:rFonts w:ascii="Roboto" w:hAnsi="Roboto"/>
-                <w:color w:val="000000" w:themeColor="text1"/>
-                <w:szCs w:val="24"/>
-                <w:lang w:val="es-AR"/>
-              </w:rPr>
-              <w:t xml:space="preserve"> = </w:t>
-            </w:r>
-            <w:proofErr w:type="spellStart"/>
-            <w:proofErr w:type="gramStart"/>
-            <w:r>
-              <w:rPr>
-                <w:rFonts w:ascii="Roboto" w:hAnsi="Roboto"/>
-                <w:color w:val="000000" w:themeColor="text1"/>
-                <w:szCs w:val="24"/>
-                <w:lang w:val="es-AR"/>
-              </w:rPr>
-              <w:t>c.IdCliente</w:t>
-            </w:r>
-            <w:proofErr w:type="spellEnd"/>
-            <w:proofErr w:type="gramEnd"/>
-          </w:p>
-          <w:p>
-            <w:pPr>
-              <w:shd w:val="clear" w:color="auto" w:fill="F2F2F2" w:themeFill="background1" w:themeFillShade="F2"/>
-              <w:spacing w:after="0" w:line="285" w:lineRule="atLeast"/>
-              <w:jc w:val="both"/>
-              <w:rPr>
-                <w:rFonts w:ascii="Roboto" w:hAnsi="Roboto"/>
-                <w:color w:val="CCCCCC"/>
-                <w:sz w:val="24"/>
-                <w:szCs w:val="24"/>
-                <w:shd w:val="clear" w:color="auto" w:fill="1F1F1F"/>
-                <w:lang w:val="es-AR"/>
-              </w:rPr>
-            </w:pPr>
-            <w:r>
-              <w:rPr>
-                <w:rFonts w:ascii="Roboto" w:hAnsi="Roboto"/>
-                <w:color w:val="CCCCCC"/>
-                <w:sz w:val="24"/>
-                <w:szCs w:val="24"/>
-                <w:lang w:val="es-AR"/>
-              </w:rPr>
-              <w:t xml:space="preserve">    </w:t>
-            </w:r>
-            <w:r>
-              <w:rPr>
-                <w:rFonts w:ascii="Roboto" w:hAnsi="Roboto"/>
-                <w:color w:val="569CD6"/>
-                <w:szCs w:val="24"/>
-                <w:lang w:val="es-AR"/>
-              </w:rPr>
-              <w:t>INNER JOIN</w:t>
-            </w:r>
-            <w:r>
-              <w:rPr>
-                <w:rFonts w:ascii="Roboto" w:hAnsi="Roboto"/>
-                <w:color w:val="CCCCCC"/>
-                <w:szCs w:val="24"/>
-                <w:lang w:val="es-AR"/>
-              </w:rPr>
-              <w:t xml:space="preserve"> </w:t>
-            </w:r>
-            <w:r>
-              <w:rPr>
-                <w:rFonts w:ascii="Roboto" w:hAnsi="Roboto"/>
-                <w:color w:val="000000" w:themeColor="text1"/>
-                <w:szCs w:val="24"/>
-                <w:lang w:val="es-AR"/>
-              </w:rPr>
-              <w:t>Personas p</w:t>
-            </w:r>
-            <w:r>
-              <w:rPr>
-                <w:rFonts w:ascii="Roboto" w:hAnsi="Roboto"/>
-                <w:color w:val="CCCCCC"/>
-                <w:szCs w:val="24"/>
-                <w:lang w:val="es-AR"/>
-              </w:rPr>
-              <w:t xml:space="preserve"> </w:t>
-            </w:r>
-            <w:r>
-              <w:rPr>
-                <w:rFonts w:ascii="Roboto" w:hAnsi="Roboto"/>
-                <w:color w:val="569CD6"/>
-                <w:szCs w:val="24"/>
-                <w:lang w:val="es-AR"/>
-              </w:rPr>
-              <w:t>ON</w:t>
-            </w:r>
-            <w:r>
-              <w:rPr>
-                <w:rFonts w:ascii="Roboto" w:hAnsi="Roboto"/>
-                <w:color w:val="CCCCCC"/>
-                <w:szCs w:val="24"/>
-                <w:lang w:val="es-AR"/>
-              </w:rPr>
-              <w:t xml:space="preserve"> </w:t>
-            </w:r>
-            <w:proofErr w:type="spellStart"/>
-            <w:proofErr w:type="gramStart"/>
-            <w:r>
-              <w:rPr>
-                <w:rFonts w:ascii="Roboto" w:hAnsi="Roboto"/>
-                <w:color w:val="000000" w:themeColor="text1"/>
-                <w:szCs w:val="24"/>
-                <w:lang w:val="es-AR"/>
-              </w:rPr>
-              <w:t>c.IdPersona</w:t>
-            </w:r>
-            <w:proofErr w:type="spellEnd"/>
-            <w:proofErr w:type="gramEnd"/>
-            <w:r>
-              <w:rPr>
-                <w:rFonts w:ascii="Roboto" w:hAnsi="Roboto"/>
-                <w:color w:val="000000" w:themeColor="text1"/>
-                <w:szCs w:val="24"/>
-                <w:lang w:val="es-AR"/>
-              </w:rPr>
-              <w:t xml:space="preserve"> = </w:t>
-            </w:r>
-            <w:proofErr w:type="spellStart"/>
-            <w:proofErr w:type="gramStart"/>
-            <w:r>
-              <w:rPr>
-                <w:rFonts w:ascii="Roboto" w:hAnsi="Roboto"/>
-                <w:color w:val="000000" w:themeColor="text1"/>
-                <w:szCs w:val="24"/>
-                <w:lang w:val="es-AR"/>
-              </w:rPr>
-              <w:t>p.IdPersona</w:t>
-            </w:r>
-            <w:proofErr w:type="spellEnd"/>
-            <w:proofErr w:type="gramEnd"/>
-          </w:p>
-          <w:p>
-            <w:pPr>
-              <w:shd w:val="clear" w:color="auto" w:fill="F2F2F2" w:themeFill="background1" w:themeFillShade="F2"/>
-              <w:spacing w:after="0" w:line="285" w:lineRule="atLeast"/>
-              <w:jc w:val="both"/>
-              <w:rPr>
-                <w:rFonts w:ascii="Roboto" w:hAnsi="Roboto"/>
-                <w:color w:val="CCCCCC"/>
-                <w:sz w:val="24"/>
-                <w:szCs w:val="24"/>
-                <w:shd w:val="clear" w:color="auto" w:fill="1F1F1F"/>
-                <w:lang w:val="es-AR"/>
-              </w:rPr>
-            </w:pPr>
-            <w:r>
-              <w:rPr>
-                <w:rFonts w:ascii="Roboto" w:hAnsi="Roboto"/>
-                <w:color w:val="CCCCCC"/>
-                <w:sz w:val="24"/>
-                <w:szCs w:val="24"/>
-                <w:lang w:val="es-AR"/>
-              </w:rPr>
-              <w:t xml:space="preserve">    </w:t>
-            </w:r>
-            <w:r>
-              <w:rPr>
-                <w:rFonts w:ascii="Roboto" w:hAnsi="Roboto"/>
-                <w:color w:val="569CD6"/>
-                <w:szCs w:val="24"/>
-                <w:lang w:val="es-AR"/>
-              </w:rPr>
-              <w:t>WHERE</w:t>
-            </w:r>
-            <w:r>
-              <w:rPr>
-                <w:rFonts w:ascii="Roboto" w:hAnsi="Roboto"/>
-                <w:color w:val="CCCCCC"/>
-                <w:szCs w:val="24"/>
-                <w:lang w:val="es-AR"/>
-              </w:rPr>
-              <w:t xml:space="preserve"> </w:t>
-            </w:r>
-            <w:r>
-              <w:rPr>
-                <w:rFonts w:ascii="Roboto" w:hAnsi="Roboto"/>
-                <w:color w:val="FFC000"/>
-                <w:szCs w:val="24"/>
-                <w:lang w:val="es-AR"/>
-              </w:rPr>
-              <w:t>MONTH</w:t>
-            </w:r>
-            <w:r>
-              <w:rPr>
-                <w:rFonts w:ascii="Roboto" w:hAnsi="Roboto"/>
-                <w:color w:val="000000" w:themeColor="text1"/>
-                <w:szCs w:val="24"/>
-                <w:lang w:val="es-AR"/>
-              </w:rPr>
-              <w:t>(</w:t>
-            </w:r>
-            <w:proofErr w:type="spellStart"/>
-            <w:proofErr w:type="gramStart"/>
-            <w:r>
-              <w:rPr>
-                <w:rFonts w:ascii="Roboto" w:hAnsi="Roboto"/>
-                <w:color w:val="000000" w:themeColor="text1"/>
-                <w:szCs w:val="24"/>
-                <w:lang w:val="es-AR"/>
-              </w:rPr>
-              <w:t>v.Fecha</w:t>
-            </w:r>
-            <w:proofErr w:type="spellEnd"/>
-            <w:proofErr w:type="gramEnd"/>
-            <w:r>
-              <w:rPr>
-                <w:rFonts w:ascii="Roboto" w:hAnsi="Roboto"/>
-                <w:color w:val="000000" w:themeColor="text1"/>
-                <w:szCs w:val="24"/>
-                <w:lang w:val="es-AR"/>
-              </w:rPr>
-              <w:t xml:space="preserve">) = @Mes </w:t>
-            </w:r>
-            <w:r>
-              <w:rPr>
-                <w:rFonts w:ascii="Roboto" w:hAnsi="Roboto"/>
-                <w:color w:val="569CD6"/>
-                <w:szCs w:val="24"/>
-                <w:lang w:val="es-AR"/>
-              </w:rPr>
-              <w:t>AND</w:t>
-            </w:r>
-            <w:r>
-              <w:rPr>
-                <w:rFonts w:ascii="Roboto" w:hAnsi="Roboto"/>
-                <w:color w:val="CCCCCC"/>
-                <w:szCs w:val="24"/>
-                <w:lang w:val="es-AR"/>
-              </w:rPr>
-              <w:t xml:space="preserve"> </w:t>
-            </w:r>
-            <w:r>
-              <w:rPr>
-                <w:rFonts w:ascii="Roboto" w:hAnsi="Roboto"/>
-                <w:color w:val="FFC000"/>
-                <w:szCs w:val="24"/>
-                <w:lang w:val="es-AR"/>
-              </w:rPr>
-              <w:t>YEAR</w:t>
-            </w:r>
-            <w:r>
-              <w:rPr>
-                <w:rFonts w:ascii="Roboto" w:hAnsi="Roboto"/>
-                <w:color w:val="000000" w:themeColor="text1"/>
-                <w:szCs w:val="24"/>
-                <w:lang w:val="es-AR"/>
-              </w:rPr>
-              <w:t>(</w:t>
-            </w:r>
-            <w:proofErr w:type="spellStart"/>
-            <w:proofErr w:type="gramStart"/>
-            <w:r>
-              <w:rPr>
-                <w:rFonts w:ascii="Roboto" w:hAnsi="Roboto"/>
-                <w:color w:val="000000" w:themeColor="text1"/>
-                <w:szCs w:val="24"/>
-                <w:lang w:val="es-AR"/>
-              </w:rPr>
-              <w:t>v.Fecha</w:t>
-            </w:r>
-            <w:proofErr w:type="spellEnd"/>
-            <w:proofErr w:type="gramEnd"/>
-            <w:r>
-              <w:rPr>
-                <w:rFonts w:ascii="Roboto" w:hAnsi="Roboto"/>
-                <w:color w:val="000000" w:themeColor="text1"/>
-                <w:szCs w:val="24"/>
-                <w:lang w:val="es-AR"/>
-              </w:rPr>
-              <w:t>) = @Anio</w:t>
-            </w:r>
-          </w:p>
-          <w:p>
-            <w:pPr>
-              <w:shd w:val="clear" w:color="auto" w:fill="F2F2F2" w:themeFill="background1" w:themeFillShade="F2"/>
-              <w:spacing w:after="0" w:line="285" w:lineRule="atLeast"/>
-              <w:jc w:val="both"/>
-              <w:rPr>
-                <w:rFonts w:ascii="Roboto" w:hAnsi="Roboto"/>
-                <w:color w:val="CCCCCC"/>
-                <w:sz w:val="24"/>
-                <w:szCs w:val="24"/>
-                <w:shd w:val="clear" w:color="auto" w:fill="1F1F1F"/>
-                <w:lang w:val="es-AR"/>
-              </w:rPr>
-            </w:pPr>
-            <w:r>
-              <w:rPr>
-                <w:rFonts w:ascii="Roboto" w:hAnsi="Roboto"/>
-                <w:color w:val="CCCCCC"/>
-                <w:sz w:val="24"/>
-                <w:szCs w:val="24"/>
-                <w:lang w:val="es-AR"/>
-              </w:rPr>
-              <w:t xml:space="preserve">    </w:t>
-            </w:r>
-            <w:r>
-              <w:rPr>
-                <w:rFonts w:ascii="Roboto" w:hAnsi="Roboto"/>
-                <w:color w:val="569CD6"/>
-                <w:szCs w:val="24"/>
-                <w:lang w:val="es-AR"/>
-              </w:rPr>
-              <w:t>GROUP BY</w:t>
-            </w:r>
-            <w:r>
-              <w:rPr>
-                <w:rFonts w:ascii="Roboto" w:hAnsi="Roboto"/>
-                <w:color w:val="CCCCCC"/>
-                <w:szCs w:val="24"/>
-                <w:lang w:val="es-AR"/>
-              </w:rPr>
-              <w:t xml:space="preserve"> </w:t>
-            </w:r>
-            <w:proofErr w:type="spellStart"/>
-            <w:proofErr w:type="gramStart"/>
-            <w:r>
-              <w:rPr>
-                <w:rFonts w:ascii="Roboto" w:hAnsi="Roboto"/>
-                <w:color w:val="000000" w:themeColor="text1"/>
-                <w:szCs w:val="24"/>
-                <w:lang w:val="es-AR"/>
-              </w:rPr>
-              <w:t>c.IdCliente</w:t>
-            </w:r>
-            <w:proofErr w:type="spellEnd"/>
-            <w:proofErr w:type="gramEnd"/>
-            <w:r>
-              <w:rPr>
-                <w:rFonts w:ascii="Roboto" w:hAnsi="Roboto"/>
-                <w:color w:val="000000" w:themeColor="text1"/>
-                <w:szCs w:val="24"/>
-                <w:lang w:val="es-AR"/>
-              </w:rPr>
-              <w:t xml:space="preserve">, </w:t>
-            </w:r>
-            <w:proofErr w:type="spellStart"/>
-            <w:proofErr w:type="gramStart"/>
-            <w:r>
-              <w:rPr>
-                <w:rFonts w:ascii="Roboto" w:hAnsi="Roboto"/>
-                <w:color w:val="000000" w:themeColor="text1"/>
-                <w:szCs w:val="24"/>
-                <w:lang w:val="es-AR"/>
-              </w:rPr>
-              <w:t>p.Apellido</w:t>
-            </w:r>
-            <w:proofErr w:type="spellEnd"/>
-            <w:proofErr w:type="gramEnd"/>
-            <w:r>
-              <w:rPr>
-                <w:rFonts w:ascii="Roboto" w:hAnsi="Roboto"/>
-                <w:color w:val="000000" w:themeColor="text1"/>
-                <w:szCs w:val="24"/>
-                <w:lang w:val="es-AR"/>
-              </w:rPr>
-              <w:t xml:space="preserve">, </w:t>
-            </w:r>
-            <w:proofErr w:type="spellStart"/>
-            <w:proofErr w:type="gramStart"/>
-            <w:r>
-              <w:rPr>
-                <w:rFonts w:ascii="Roboto" w:hAnsi="Roboto"/>
-                <w:color w:val="000000" w:themeColor="text1"/>
-                <w:szCs w:val="24"/>
-                <w:lang w:val="es-AR"/>
-              </w:rPr>
-              <w:t>p.Nombre</w:t>
-            </w:r>
-            <w:proofErr w:type="spellEnd"/>
-            <w:proofErr w:type="gramEnd"/>
-          </w:p>
-          <w:p>
-            <w:pPr>
-              <w:shd w:val="clear" w:color="auto" w:fill="F2F2F2" w:themeFill="background1" w:themeFillShade="F2"/>
-              <w:spacing w:after="0" w:line="285" w:lineRule="atLeast"/>
-              <w:jc w:val="both"/>
-              <w:rPr>
-                <w:rFonts w:ascii="Roboto" w:hAnsi="Roboto"/>
-                <w:color w:val="CCCCCC"/>
-                <w:sz w:val="24"/>
-                <w:szCs w:val="24"/>
-                <w:shd w:val="clear" w:color="auto" w:fill="1F1F1F"/>
-                <w:lang w:val="es-AR"/>
-              </w:rPr>
-            </w:pPr>
-            <w:r>
-              <w:rPr>
-                <w:rFonts w:ascii="Roboto" w:hAnsi="Roboto"/>
-                <w:color w:val="CCCCCC"/>
-                <w:sz w:val="24"/>
-                <w:szCs w:val="24"/>
-                <w:lang w:val="es-AR"/>
-              </w:rPr>
-              <w:t xml:space="preserve">    </w:t>
-            </w:r>
-            <w:r>
-              <w:rPr>
-                <w:rFonts w:ascii="Roboto" w:hAnsi="Roboto"/>
-                <w:color w:val="569CD6"/>
-                <w:szCs w:val="24"/>
-                <w:lang w:val="es-AR"/>
-              </w:rPr>
-              <w:t>ORDER BY</w:t>
-            </w:r>
-            <w:r>
-              <w:rPr>
-                <w:rFonts w:ascii="Roboto" w:hAnsi="Roboto"/>
-                <w:color w:val="CCCCCC"/>
-                <w:szCs w:val="24"/>
-                <w:lang w:val="es-AR"/>
-              </w:rPr>
-              <w:t xml:space="preserve"> </w:t>
-            </w:r>
-            <w:proofErr w:type="spellStart"/>
-            <w:r>
-              <w:rPr>
-                <w:rFonts w:ascii="Roboto" w:hAnsi="Roboto"/>
-                <w:color w:val="000000" w:themeColor="text1"/>
-                <w:szCs w:val="24"/>
-                <w:lang w:val="es-AR"/>
-              </w:rPr>
-              <w:t>TotalFacturado</w:t>
-            </w:r>
-            <w:proofErr w:type="spellEnd"/>
-            <w:r>
-              <w:rPr>
-                <w:rFonts w:ascii="Roboto" w:hAnsi="Roboto"/>
-                <w:color w:val="000000" w:themeColor="text1"/>
-                <w:szCs w:val="24"/>
-                <w:lang w:val="es-AR"/>
-              </w:rPr>
-              <w:t xml:space="preserve"> </w:t>
-            </w:r>
-            <w:r>
-              <w:rPr>
-                <w:rFonts w:ascii="Roboto" w:hAnsi="Roboto"/>
-                <w:color w:val="569CD6"/>
-                <w:szCs w:val="24"/>
-                <w:lang w:val="es-AR"/>
-              </w:rPr>
-              <w:t>DESC</w:t>
-            </w:r>
-            <w:r>
-              <w:rPr>
-                <w:rFonts w:ascii="Roboto" w:hAnsi="Roboto"/>
-                <w:szCs w:val="24"/>
-                <w:lang w:val="es-AR"/>
-              </w:rPr>
-              <w:t>;</w:t>
-            </w:r>
-          </w:p>
-          <w:p>
-            <w:pPr>
-              <w:shd w:val="clear" w:color="auto" w:fill="F2F2F2" w:themeFill="background1" w:themeFillShade="F2"/>
-              <w:spacing w:after="0" w:line="285" w:lineRule="atLeast"/>
-              <w:jc w:val="both"/>
-              <w:rPr>
-                <w:lang w:val="es-AR"/>
-              </w:rPr>
-            </w:pPr>
-            <w:r>
-              <w:rPr>
-                <w:rFonts w:ascii="Roboto" w:hAnsi="Roboto"/>
-                <w:color w:val="569CD6"/>
-                <w:szCs w:val="24"/>
-                <w:lang w:val="es-AR"/>
-              </w:rPr>
-              <w:t>END</w:t>
-            </w:r>
-            <w:r>
-              <w:rPr>
-                <w:rFonts w:ascii="Roboto" w:hAnsi="Roboto"/>
-                <w:szCs w:val="24"/>
-                <w:lang w:val="es-AR"/>
-              </w:rPr>
-              <w:t>;</w:t>
+                <w:color w:val="000000" w:themeColor="text1"/>
+                <w:lang w:val="es-AR"/>
+              </w:rPr>
+            </w:pPr>
+            <w:r>
+              <w:rPr>
+                <w:rFonts w:ascii="Roboto" w:hAnsi="Roboto"/>
+                <w:color w:val="000000" w:themeColor="text1"/>
+                <w:lang w:val="es-AR"/>
+              </w:rPr>
+              <w:t>END;</w:t>
             </w:r>
           </w:p>
         </w:tc>
@@ -14367,14 +18056,7 @@
         <w:rPr>
           <w:lang w:val="es-AR"/>
         </w:rPr>
-        <w:t xml:space="preserve"> en </w:t>
-      </w:r>
-      <w:r>
-        <w:rPr>
-          <w:lang w:val="es-AR"/>
-        </w:rPr>
-        <w:lastRenderedPageBreak/>
-        <w:t xml:space="preserve">la tabla </w:t>
+        <w:t xml:space="preserve"> en la tabla </w:t>
       </w:r>
       <w:proofErr w:type="spellStart"/>
       <w:r>
@@ -15965,6 +19647,12 @@
           <w:lang w:val="es-AR"/>
         </w:rPr>
         <w:br/>
+      </w:r>
+      <w:r>
+        <w:rPr>
+          <w:lang w:val="es-AR"/>
+        </w:rPr>
+        <w:lastRenderedPageBreak/>
         <w:t xml:space="preserve">De esta manera, cada vez que se concreta una venta, el sistema descuenta las unidades del producto involucrado y deja constancia del egreso, garantizando la trazabilidad de los movimientos y la integridad de los datos del stock sin requerir intervención manual. </w:t>
       </w:r>
     </w:p>
@@ -18012,6 +21700,7 @@
                 <w:bCs w:val="0"/>
                 <w:lang w:val="es-AR"/>
               </w:rPr>
+              <w:lastRenderedPageBreak/>
               <w:t xml:space="preserve">        SELECT </w:t>
             </w:r>
             <w:proofErr w:type="spellStart"/>
@@ -19048,7 +22737,6 @@
                 <w:bCs w:val="0"/>
                 <w:lang w:val="es-AR"/>
               </w:rPr>
-              <w:lastRenderedPageBreak/>
               <w:t xml:space="preserve">    )</w:t>
             </w:r>
           </w:p>
@@ -20394,7 +24082,6 @@
                 <w:color w:val="00B050"/>
                 <w:lang w:val="es-AR"/>
               </w:rPr>
-              <w:lastRenderedPageBreak/>
               <w:t xml:space="preserve">            -- Desactivar el proveedor</w:t>
             </w:r>
           </w:p>
